--- a/BBC Learning English/Vocabulary of  In Touch.docx
+++ b/BBC Learning English/Vocabulary of  In Touch.docx
@@ -715,6 +715,116 @@
       <w:pPr>
         <w:jc w:val="left"/>
         <w:rPr>
+          <w:rFonts w:ascii="Arial" w:hAnsi="Arial" w:cs="Arial" w:hint="eastAsia"/>
+        </w:rPr>
+      </w:pPr>
+      <w:r>
+        <w:rPr>
+          <w:rFonts w:ascii="Arial" w:hAnsi="Arial" w:cs="Arial" w:hint="eastAsia"/>
+          <w:b/>
+          <w:bCs/>
+        </w:rPr>
+        <w:t>horre</w:t>
+      </w:r>
+      <w:r>
+        <w:rPr>
+          <w:rFonts w:ascii="Arial" w:hAnsi="Arial" w:cs="Arial" w:hint="eastAsia"/>
+          <w:b/>
+          <w:bCs/>
+        </w:rPr>
+        <w:t>n</w:t>
+      </w:r>
+      <w:r>
+        <w:rPr>
+          <w:rFonts w:ascii="Arial" w:hAnsi="Arial" w:cs="Arial" w:hint="eastAsia"/>
+          <w:b/>
+          <w:bCs/>
+        </w:rPr>
+        <w:t>dous</w:t>
+      </w:r>
+      <w:r>
+        <w:rPr>
+          <w:rFonts w:ascii="Arial" w:hAnsi="Arial" w:cs="Arial" w:hint="eastAsia"/>
+        </w:rPr>
+        <w:t xml:space="preserve"> /</w:t>
+      </w:r>
+      <w:r>
+        <w:rPr>
+          <w:rFonts w:ascii="GWIPA" w:hAnsi="GWIPA" w:cs="Arial" w:hint="eastAsia"/>
+        </w:rPr>
+        <w:t>hO'rendEs</w:t>
+      </w:r>
+      <w:r>
+        <w:rPr>
+          <w:rFonts w:ascii="Arial" w:hAnsi="Arial" w:cs="Arial" w:hint="eastAsia"/>
+        </w:rPr>
+        <w:t xml:space="preserve">/ </w:t>
+      </w:r>
+      <w:r>
+        <w:rPr>
+          <w:rFonts w:ascii="Arial" w:hAnsi="Arial" w:cs="Arial"/>
+        </w:rPr>
+        <w:br/>
+      </w:r>
+      <w:r>
+        <w:rPr>
+          <w:rFonts w:ascii="Arial" w:hAnsi="Arial" w:cs="Arial" w:hint="eastAsia"/>
+        </w:rPr>
+        <w:t>[adj.]</w:t>
+      </w:r>
+      <w:r>
+        <w:rPr>
+          <w:rFonts w:ascii="Arial" w:hAnsi="Arial" w:cs="Arial"/>
+        </w:rPr>
+        <w:br/>
+      </w:r>
+      <w:r>
+        <w:rPr>
+          <w:rFonts w:ascii="Arial" w:hAnsi="Arial" w:cs="Arial" w:hint="eastAsia"/>
+        </w:rPr>
+        <w:t>1, extremely shocking.</w:t>
+      </w:r>
+      <w:r>
+        <w:rPr>
+          <w:rFonts w:ascii="Arial" w:hAnsi="Arial" w:cs="Arial"/>
+        </w:rPr>
+        <w:br/>
+      </w:r>
+      <w:r>
+        <w:rPr>
+          <w:rFonts w:ascii="Arial" w:hAnsi="Arial" w:cs="Arial" w:hint="eastAsia"/>
+        </w:rPr>
+        <w:t>horrendous injuries.</w:t>
+      </w:r>
+      <w:r>
+        <w:rPr>
+          <w:rFonts w:ascii="Arial" w:hAnsi="Arial" w:cs="Arial"/>
+        </w:rPr>
+        <w:br/>
+      </w:r>
+      <w:r>
+        <w:rPr>
+          <w:rFonts w:ascii="Arial" w:hAnsi="Arial" w:cs="Arial" w:hint="eastAsia"/>
+        </w:rPr>
+        <w:t>2. (informal) extremely unpleasant unacceptable</w:t>
+      </w:r>
+      <w:r>
+        <w:rPr>
+          <w:rFonts w:ascii="Arial" w:hAnsi="Arial" w:cs="Arial"/>
+        </w:rPr>
+        <w:br/>
+      </w:r>
+      <w:r>
+        <w:rPr>
+          <w:rFonts w:ascii="Arial" w:hAnsi="Arial" w:cs="Arial" w:hint="eastAsia"/>
+        </w:rPr>
+        <w:t>They have horrendous financial problems.</w:t>
+      </w:r>
+    </w:p>
+    <w:p>
+      <w:pPr>
+        <w:jc w:val="left"/>
+        <w:rPr>
           <w:rFonts w:ascii="Arial" w:hAnsi="Arial" w:cs="Arial"/>
         </w:rPr>
       </w:pPr>
@@ -776,42 +886,96 @@
           <w:b/>
           <w:bCs/>
         </w:rPr>
-        <w:t>horre</w:t>
-      </w:r>
-      <w:r>
-        <w:rPr>
-          <w:rFonts w:ascii="Arial" w:hAnsi="Arial" w:cs="Arial" w:hint="eastAsia"/>
-          <w:b/>
-          <w:bCs/>
-        </w:rPr>
-        <w:t>n</w:t>
-      </w:r>
-      <w:r>
-        <w:rPr>
-          <w:rFonts w:ascii="Arial" w:hAnsi="Arial" w:cs="Arial" w:hint="eastAsia"/>
-          <w:b/>
-          <w:bCs/>
-        </w:rPr>
-        <w:t>dous</w:t>
-      </w:r>
-      <w:r>
-        <w:rPr>
-          <w:rFonts w:ascii="Arial" w:hAnsi="Arial" w:cs="Arial" w:hint="eastAsia"/>
-        </w:rPr>
-        <w:t xml:space="preserve"> /</w:t>
-      </w:r>
-      <w:r>
-        <w:rPr>
-          <w:rFonts w:ascii="GWIPA" w:hAnsi="GWIPA" w:cs="Arial" w:hint="eastAsia"/>
-        </w:rPr>
-        <w:t>hO'rendEs</w:t>
-      </w:r>
-      <w:r>
-        <w:rPr>
-          <w:rFonts w:ascii="Arial" w:hAnsi="Arial" w:cs="Arial" w:hint="eastAsia"/>
-        </w:rPr>
-        <w:t>/</w:t>
-      </w:r>
+        <w:t xml:space="preserve">stride </w:t>
+      </w:r>
+      <w:r>
+        <w:rPr>
+          <w:rFonts w:ascii="Arial" w:hAnsi="Arial" w:cs="Arial"/>
+        </w:rPr>
+        <w:br/>
+      </w:r>
+      <w:r>
+        <w:rPr>
+          <w:rFonts w:ascii="Arial" w:hAnsi="Arial" w:cs="Arial" w:hint="eastAsia"/>
+        </w:rPr>
+        <w:t>[n.] one long step; the distance between covered by a step</w:t>
+      </w:r>
+      <w:r>
+        <w:rPr>
+          <w:rFonts w:ascii="Arial" w:hAnsi="Arial" w:cs="Arial"/>
+        </w:rPr>
+        <w:br/>
+      </w:r>
+      <w:r>
+        <w:rPr>
+          <w:rFonts w:ascii="Arial" w:hAnsi="Arial" w:cs="Arial" w:hint="eastAsia"/>
+        </w:rPr>
+        <w:t>He cross the room by two strides.</w:t>
+      </w:r>
+      <w:r>
+        <w:rPr>
+          <w:rFonts w:ascii="Arial" w:hAnsi="Arial" w:cs="Arial"/>
+        </w:rPr>
+        <w:br/>
+      </w:r>
+      <w:r>
+        <w:rPr>
+          <w:rFonts w:ascii="Arial" w:hAnsi="Arial" w:cs="Arial" w:hint="eastAsia"/>
+        </w:rPr>
+        <w:t>[vi.] to walk with long steps  in a particular direction</w:t>
+      </w:r>
+      <w:r>
+        <w:rPr>
+          <w:rFonts w:ascii="Arial" w:hAnsi="Arial" w:cs="Arial"/>
+        </w:rPr>
+        <w:br/>
+      </w:r>
+      <w:r>
+        <w:rPr>
+          <w:rFonts w:ascii="Arial" w:hAnsi="Arial" w:cs="Arial" w:hint="eastAsia"/>
+        </w:rPr>
+        <w:t>We strode across the snow field</w:t>
+      </w:r>
+      <w:r>
+        <w:rPr>
+          <w:rFonts w:ascii="Arial" w:hAnsi="Arial" w:cs="Arial" w:hint="eastAsia"/>
+        </w:rPr>
+        <w:t>s</w:t>
+      </w:r>
+      <w:r>
+        <w:rPr>
+          <w:rFonts w:ascii="Arial" w:hAnsi="Arial" w:cs="Arial" w:hint="eastAsia"/>
+        </w:rPr>
+        <w:t>.</w:t>
+      </w:r>
+    </w:p>
+    <w:p>
+      <w:pPr>
+        <w:jc w:val="left"/>
+        <w:rPr>
+          <w:rFonts w:ascii="Arial" w:hAnsi="Arial" w:cs="Arial" w:hint="eastAsia"/>
+        </w:rPr>
+      </w:pPr>
+      <w:hyperlink r:id="rId7" w:history="1">
+        <w:r>
+          <w:rPr>
+            <w:rStyle w:val="a8"/>
+            <w:rFonts w:ascii="Arial" w:hAnsi="Arial" w:cs="Arial" w:hint="eastAsia"/>
+            <w:b/>
+            <w:bCs/>
+          </w:rPr>
+          <w:t>ramble tag</w:t>
+        </w:r>
+        <w:r>
+          <w:rPr>
+            <w:rStyle w:val="a8"/>
+            <w:rFonts w:ascii="Arial" w:hAnsi="Arial" w:cs="Arial" w:hint="eastAsia"/>
+            <w:b/>
+            <w:bCs/>
+          </w:rPr>
+          <w:t xml:space="preserve"> </w:t>
+        </w:r>
+      </w:hyperlink>
       <w:r>
         <w:rPr>
           <w:rFonts w:ascii="Arial" w:hAnsi="Arial" w:cs="Arial" w:hint="eastAsia"/>
@@ -826,57 +990,43 @@
       </w:r>
       <w:r>
         <w:rPr>
-          <w:rFonts w:ascii="Arial" w:hAnsi="Arial" w:cs="Arial" w:hint="eastAsia"/>
-        </w:rPr>
-        <w:t>[adj.]</w:t>
-      </w:r>
-      <w:r>
-        <w:rPr>
-          <w:rFonts w:ascii="Arial" w:hAnsi="Arial" w:cs="Arial"/>
-        </w:rPr>
-        <w:br/>
-      </w:r>
-      <w:r>
-        <w:rPr>
-          <w:rFonts w:ascii="Arial" w:hAnsi="Arial" w:cs="Arial" w:hint="eastAsia"/>
-        </w:rPr>
-        <w:t>1, extremely shocking.</w:t>
-      </w:r>
-      <w:r>
-        <w:rPr>
-          <w:rFonts w:ascii="Arial" w:hAnsi="Arial" w:cs="Arial"/>
-        </w:rPr>
-        <w:br/>
-      </w:r>
-      <w:r>
-        <w:rPr>
-          <w:rFonts w:ascii="Arial" w:hAnsi="Arial" w:cs="Arial" w:hint="eastAsia"/>
-        </w:rPr>
-        <w:t>horrendous injuries.</w:t>
-      </w:r>
-      <w:r>
-        <w:rPr>
-          <w:rFonts w:ascii="Arial" w:hAnsi="Arial" w:cs="Arial"/>
-        </w:rPr>
-        <w:br/>
-      </w:r>
-      <w:r>
-        <w:rPr>
-          <w:rFonts w:ascii="Arial" w:hAnsi="Arial" w:cs="Arial" w:hint="eastAsia"/>
-        </w:rPr>
-        <w:t>2. (informal) extremely unpleasant unacceptable</w:t>
-      </w:r>
-      <w:r>
-        <w:rPr>
-          <w:rFonts w:ascii="Arial" w:hAnsi="Arial" w:cs="Arial"/>
-        </w:rPr>
-        <w:br/>
-      </w:r>
-      <w:r>
-        <w:rPr>
-          <w:rFonts w:ascii="Arial" w:hAnsi="Arial" w:cs="Arial" w:hint="eastAsia"/>
-        </w:rPr>
-        <w:t>They have horrendous financial problems.</w:t>
+          <w:noProof/>
+        </w:rPr>
+        <w:drawing>
+          <wp:inline distT="0" distB="0" distL="0" distR="0" wp14:anchorId="7BBDD41A" wp14:editId="2589CA88">
+            <wp:extent cx="1762125" cy="1762125"/>
+            <wp:effectExtent l="0" t="0" r="9525" b="9525"/>
+            <wp:docPr id="172019172" name="图片 1"/>
+            <wp:cNvGraphicFramePr>
+              <a:graphicFrameLocks xmlns:a="http://schemas.openxmlformats.org/drawingml/2006/main" noChangeAspect="1"/>
+            </wp:cNvGraphicFramePr>
+            <a:graphic xmlns:a="http://schemas.openxmlformats.org/drawingml/2006/main">
+              <a:graphicData uri="http://schemas.openxmlformats.org/drawingml/2006/picture">
+                <pic:pic xmlns:pic="http://schemas.openxmlformats.org/drawingml/2006/picture">
+                  <pic:nvPicPr>
+                    <pic:cNvPr id="172019172" name=""/>
+                    <pic:cNvPicPr/>
+                  </pic:nvPicPr>
+                  <pic:blipFill>
+                    <a:blip r:embed="rId8"/>
+                    <a:stretch>
+                      <a:fillRect/>
+                    </a:stretch>
+                  </pic:blipFill>
+                  <pic:spPr>
+                    <a:xfrm>
+                      <a:off x="0" y="0"/>
+                      <a:ext cx="1762197" cy="1762197"/>
+                    </a:xfrm>
+                    <a:prstGeom prst="rect">
+                      <a:avLst/>
+                    </a:prstGeom>
+                  </pic:spPr>
+                </pic:pic>
+              </a:graphicData>
+            </a:graphic>
+          </wp:inline>
+        </w:drawing>
       </w:r>
     </w:p>
     <w:p>
@@ -1156,14 +1306,26 @@
           <w:color w:val="1F1F1F"/>
           <w:shd w:val="clear" w:color="auto" w:fill="FFFFFF"/>
         </w:rPr>
-        <w:t>The article takes a close look at how gay men are shown in movies, TV shows, advertisements, and other media.</w:t>
-      </w:r>
-      <w:r>
-        <w:rPr>
-          <w:rFonts w:ascii="Arial" w:hAnsi="Arial" w:cs="Arial"/>
+        <w:t xml:space="preserve">The article takes a close look at how gay men are shown in movies, TV shows, </w:t>
+      </w:r>
+      <w:r>
+        <w:rPr>
+          <w:rStyle w:val="a7"/>
+          <w:rFonts w:ascii="Arial" w:hAnsi="Arial" w:cs="Arial"/>
+          <w:b w:val="0"/>
+          <w:bCs w:val="0"/>
           <w:color w:val="1F1F1F"/>
           <w:shd w:val="clear" w:color="auto" w:fill="FFFFFF"/>
         </w:rPr>
+        <w:lastRenderedPageBreak/>
+        <w:t>advertisements, and other media.</w:t>
+      </w:r>
+      <w:r>
+        <w:rPr>
+          <w:rFonts w:ascii="Arial" w:hAnsi="Arial" w:cs="Arial"/>
+          <w:color w:val="1F1F1F"/>
+          <w:shd w:val="clear" w:color="auto" w:fill="FFFFFF"/>
+        </w:rPr>
         <w:t xml:space="preserve"> It investigates whether these portrayals are accurate, fair, and inclusive.</w:t>
       </w:r>
       <w:r>
@@ -1556,17 +1718,6 @@
           <w14:ligatures w14:val="none"/>
         </w:rPr>
         <w:br/>
-      </w:r>
-      <w:r>
-        <w:rPr>
-          <w:rFonts w:ascii="Arial" w:eastAsia="Times New Roman" w:hAnsi="Arial" w:cs="Arial"/>
-          <w:color w:val="000000"/>
-          <w:kern w:val="0"/>
-          <w:sz w:val="21"/>
-          <w:szCs w:val="21"/>
-          <w14:ligatures w14:val="none"/>
-        </w:rPr>
-        <w:lastRenderedPageBreak/>
         <w:t>There are still a few residual problems with the computer program.</w:t>
       </w:r>
       <w:r>
@@ -2537,6 +2688,7 @@
           <w:szCs w:val="21"/>
           <w14:ligatures w14:val="none"/>
         </w:rPr>
+        <w:lastRenderedPageBreak/>
         <w:t>phonic</w:t>
       </w:r>
       <w:r>
@@ -2970,400 +3122,3053 @@
           <w:szCs w:val="21"/>
         </w:rPr>
         <w:br/>
-      </w:r>
-      <w:r>
-        <w:rPr>
-          <w:rFonts w:ascii="Arial" w:eastAsia="Times New Roman" w:hAnsi="Arial" w:cs="Arial"/>
-          <w:sz w:val="21"/>
-          <w:szCs w:val="21"/>
+        <w:t>the way that you notice things, especially with the senses.</w:t>
+      </w:r>
+      <w:r>
+        <w:rPr>
+          <w:rFonts w:ascii="Arial" w:eastAsia="Times New Roman" w:hAnsi="Arial" w:cs="Arial"/>
+          <w:sz w:val="21"/>
+          <w:szCs w:val="21"/>
+        </w:rPr>
+        <w:br/>
+        <w:t xml:space="preserve">e.g. visual percetion. </w:t>
+      </w:r>
+    </w:p>
+    <w:p>
+      <w:pPr>
+        <w:jc w:val="left"/>
+        <w:rPr>
+          <w:rFonts w:ascii="Arial" w:eastAsia="Times New Roman" w:hAnsi="Arial" w:cs="Arial"/>
+          <w:sz w:val="21"/>
+          <w:szCs w:val="21"/>
+        </w:rPr>
+      </w:pPr>
+      <w:r>
+        <w:rPr>
+          <w:rFonts w:ascii="Arial" w:eastAsia="Times New Roman" w:hAnsi="Arial" w:cs="Arial"/>
+          <w:b/>
+          <w:bCs/>
+          <w:sz w:val="21"/>
+          <w:szCs w:val="21"/>
+        </w:rPr>
+        <w:t>poke</w:t>
+      </w:r>
+      <w:r>
+        <w:rPr>
+          <w:rFonts w:ascii="Arial" w:eastAsia="Times New Roman" w:hAnsi="Arial" w:cs="Arial"/>
+          <w:sz w:val="21"/>
+          <w:szCs w:val="21"/>
+        </w:rPr>
+        <w:t xml:space="preserve"> /</w:t>
+      </w:r>
+      <w:r>
+        <w:rPr>
+          <w:rFonts w:ascii="GWIPA" w:eastAsia="Times New Roman" w:hAnsi="GWIPA" w:cs="Arial"/>
+          <w:sz w:val="21"/>
+          <w:szCs w:val="21"/>
+        </w:rPr>
+        <w:t>pEuk</w:t>
+      </w:r>
+      <w:r>
+        <w:rPr>
+          <w:rFonts w:ascii="Arial" w:eastAsia="Times New Roman" w:hAnsi="Arial" w:cs="Arial"/>
+          <w:sz w:val="21"/>
+          <w:szCs w:val="21"/>
+        </w:rPr>
+        <w:t>/ vt. to push your fingers or another object into somebody or something.</w:t>
+      </w:r>
+      <w:r>
+        <w:rPr>
+          <w:rFonts w:ascii="Arial" w:eastAsia="Times New Roman" w:hAnsi="Arial" w:cs="Arial"/>
+          <w:sz w:val="21"/>
+          <w:szCs w:val="21"/>
+        </w:rPr>
+        <w:br/>
+        <w:t>She poke him  in the ribs with her elbow.</w:t>
+      </w:r>
+    </w:p>
+    <w:p>
+      <w:pPr>
+        <w:jc w:val="left"/>
+        <w:rPr>
+          <w:rFonts w:ascii="Arial" w:eastAsia="Times New Roman" w:hAnsi="Arial" w:cs="Arial"/>
+          <w:sz w:val="21"/>
+          <w:szCs w:val="21"/>
+        </w:rPr>
+      </w:pPr>
+      <w:r>
+        <w:rPr>
+          <w:rFonts w:ascii="Arial" w:eastAsia="Times New Roman" w:hAnsi="Arial" w:cs="Arial"/>
+          <w:b/>
+          <w:bCs/>
+          <w:sz w:val="21"/>
+          <w:szCs w:val="21"/>
+        </w:rPr>
+        <w:t>tactile</w:t>
+      </w:r>
+      <w:r>
+        <w:rPr>
+          <w:rFonts w:ascii="Arial" w:eastAsia="Times New Roman" w:hAnsi="Arial" w:cs="Arial"/>
+          <w:sz w:val="21"/>
+          <w:szCs w:val="21"/>
+        </w:rPr>
+        <w:t xml:space="preserve"> /</w:t>
+      </w:r>
+      <w:r>
+        <w:rPr>
+          <w:rFonts w:ascii="GWIPA" w:eastAsia="Times New Roman" w:hAnsi="GWIPA" w:cs="Arial"/>
+          <w:sz w:val="21"/>
+          <w:szCs w:val="21"/>
+        </w:rPr>
+        <w:t>'tQktaIl</w:t>
+      </w:r>
+      <w:r>
+        <w:rPr>
+          <w:rFonts w:ascii="Arial" w:eastAsia="Times New Roman" w:hAnsi="Arial" w:cs="Arial"/>
+          <w:sz w:val="21"/>
+          <w:szCs w:val="21"/>
+        </w:rPr>
+        <w:t xml:space="preserve">/ adj. </w:t>
+      </w:r>
+      <w:r>
+        <w:rPr>
+          <w:rFonts w:ascii="Arial" w:eastAsia="Times New Roman" w:hAnsi="Arial" w:cs="Arial"/>
+          <w:sz w:val="21"/>
+          <w:szCs w:val="21"/>
+        </w:rPr>
+        <w:br/>
+        <w:t>connected with the sense of touch; using your sense of touch</w:t>
+      </w:r>
+      <w:r>
+        <w:rPr>
+          <w:rFonts w:ascii="Arial" w:eastAsia="Times New Roman" w:hAnsi="Arial" w:cs="Arial"/>
+          <w:sz w:val="21"/>
+          <w:szCs w:val="21"/>
+        </w:rPr>
+        <w:br/>
+        <w:t>e.g. visual and tactile communication.</w:t>
+      </w:r>
+      <w:r>
+        <w:rPr>
+          <w:rFonts w:ascii="Arial" w:eastAsia="Times New Roman" w:hAnsi="Arial" w:cs="Arial"/>
+          <w:sz w:val="21"/>
+          <w:szCs w:val="21"/>
+        </w:rPr>
+        <w:br/>
+        <w:t>tactile fabric (= pleasant to touch)</w:t>
+      </w:r>
+    </w:p>
+    <w:p>
+      <w:pPr>
+        <w:jc w:val="left"/>
+        <w:rPr>
+          <w:rFonts w:ascii="Arial" w:eastAsia="Times New Roman" w:hAnsi="Arial" w:cs="Arial"/>
+          <w:sz w:val="21"/>
+          <w:szCs w:val="21"/>
+        </w:rPr>
+      </w:pPr>
+      <w:r>
+        <w:rPr>
+          <w:rFonts w:ascii="Arial" w:eastAsia="Times New Roman" w:hAnsi="Arial" w:cs="Arial"/>
+          <w:b/>
+          <w:bCs/>
+          <w:sz w:val="21"/>
+          <w:szCs w:val="21"/>
+        </w:rPr>
+        <w:t>potpourri</w:t>
+      </w:r>
+      <w:r>
+        <w:rPr>
+          <w:rFonts w:ascii="Arial" w:eastAsia="Times New Roman" w:hAnsi="Arial" w:cs="Arial"/>
+          <w:sz w:val="21"/>
+          <w:szCs w:val="21"/>
+        </w:rPr>
+        <w:t xml:space="preserve"> /</w:t>
+      </w:r>
+      <w:r>
+        <w:rPr>
+          <w:rFonts w:ascii="GWIPA" w:eastAsia="Times New Roman" w:hAnsi="GWIPA" w:cs="Arial"/>
+          <w:sz w:val="21"/>
+          <w:szCs w:val="21"/>
+        </w:rPr>
+        <w:t>;pEupU'Ri:</w:t>
+      </w:r>
+      <w:r>
+        <w:rPr>
+          <w:rFonts w:ascii="Arial" w:eastAsia="Times New Roman" w:hAnsi="Arial" w:cs="Arial"/>
+          <w:sz w:val="21"/>
+          <w:szCs w:val="21"/>
+        </w:rPr>
+        <w:t>/ n.U. (from French)</w:t>
+      </w:r>
+      <w:r>
+        <w:rPr>
+          <w:rFonts w:ascii="Arial" w:eastAsia="Times New Roman" w:hAnsi="Arial" w:cs="Arial"/>
+          <w:sz w:val="21"/>
+          <w:szCs w:val="21"/>
+        </w:rPr>
+        <w:br/>
+        <w:t>a mixture of dried flowers and leaves used for making a room smells pleasant.</w:t>
+      </w:r>
+    </w:p>
+    <w:p>
+      <w:pPr>
+        <w:jc w:val="left"/>
+        <w:rPr>
+          <w:rFonts w:ascii="Arial" w:eastAsia="Times New Roman" w:hAnsi="Arial" w:cs="Arial"/>
+          <w:sz w:val="21"/>
+          <w:szCs w:val="21"/>
+        </w:rPr>
+      </w:pPr>
+      <w:r>
+        <w:rPr>
+          <w:rFonts w:ascii="Arial" w:eastAsia="Times New Roman" w:hAnsi="Arial" w:cs="Arial"/>
+          <w:b/>
+          <w:bCs/>
+          <w:sz w:val="21"/>
+          <w:szCs w:val="21"/>
+        </w:rPr>
+        <w:t>chapel</w:t>
+      </w:r>
+      <w:r>
+        <w:rPr>
+          <w:rFonts w:ascii="Arial" w:eastAsia="Times New Roman" w:hAnsi="Arial" w:cs="Arial"/>
+          <w:sz w:val="21"/>
+          <w:szCs w:val="21"/>
+        </w:rPr>
+        <w:t xml:space="preserve"> /</w:t>
+      </w:r>
+      <w:r>
+        <w:rPr>
+          <w:rFonts w:ascii="GWIPA" w:eastAsia="Times New Roman" w:hAnsi="GWIPA" w:cs="Arial"/>
+          <w:sz w:val="21"/>
+          <w:szCs w:val="21"/>
+        </w:rPr>
+        <w:t>'tSQpl</w:t>
+      </w:r>
+      <w:r>
+        <w:rPr>
+          <w:rFonts w:ascii="Arial" w:eastAsia="Times New Roman" w:hAnsi="Arial" w:cs="Arial"/>
+          <w:sz w:val="21"/>
+          <w:szCs w:val="21"/>
+        </w:rPr>
+        <w:t>/</w:t>
+      </w:r>
+      <w:r>
+        <w:rPr>
+          <w:rFonts w:ascii="Arial" w:eastAsia="Times New Roman" w:hAnsi="Arial" w:cs="Arial"/>
+          <w:sz w:val="21"/>
+          <w:szCs w:val="21"/>
+        </w:rPr>
+        <w:t xml:space="preserve"> n.</w:t>
+      </w:r>
+      <w:r>
+        <w:rPr>
+          <w:rFonts w:ascii="Arial" w:eastAsia="Times New Roman" w:hAnsi="Arial" w:cs="Arial"/>
+          <w:sz w:val="21"/>
+          <w:szCs w:val="21"/>
+        </w:rPr>
+        <w:br/>
+        <w:t>a small building or a room for Christian worship in a school, prison, large private house, etc.</w:t>
+      </w:r>
+      <w:r>
+        <w:rPr>
+          <w:rFonts w:ascii="Arial" w:eastAsia="Times New Roman" w:hAnsi="Arial" w:cs="Arial"/>
+          <w:sz w:val="21"/>
+          <w:szCs w:val="21"/>
+        </w:rPr>
+        <w:br/>
+        <w:t>e.g. a college chapel.</w:t>
+      </w:r>
+    </w:p>
+    <w:p>
+      <w:pPr>
+        <w:jc w:val="left"/>
+        <w:rPr>
+          <w:rFonts w:ascii="Arial" w:eastAsia="Times New Roman" w:hAnsi="Arial" w:cs="Arial"/>
+          <w:sz w:val="21"/>
+          <w:szCs w:val="21"/>
+        </w:rPr>
+      </w:pPr>
+      <w:r>
+        <w:rPr>
+          <w:rFonts w:ascii="Arial" w:eastAsia="Times New Roman" w:hAnsi="Arial" w:cs="Arial"/>
+          <w:b/>
+          <w:bCs/>
+          <w:sz w:val="21"/>
+          <w:szCs w:val="21"/>
+        </w:rPr>
+        <w:t>ringmaster</w:t>
+      </w:r>
+      <w:r>
+        <w:rPr>
+          <w:rFonts w:ascii="Arial" w:eastAsia="Times New Roman" w:hAnsi="Arial" w:cs="Arial"/>
+          <w:sz w:val="21"/>
+          <w:szCs w:val="21"/>
+        </w:rPr>
+        <w:t xml:space="preserve"> [n.] </w:t>
+      </w:r>
+    </w:p>
+    <w:p>
+      <w:pPr>
+        <w:jc w:val="left"/>
+        <w:rPr>
+          <w:rFonts w:ascii="Arial" w:eastAsia="Times New Roman" w:hAnsi="Arial" w:cs="Arial"/>
+          <w:sz w:val="21"/>
+          <w:szCs w:val="21"/>
+        </w:rPr>
+      </w:pPr>
+      <w:r>
+        <w:rPr>
+          <w:rFonts w:ascii="Arial" w:eastAsia="Times New Roman" w:hAnsi="Arial" w:cs="Arial"/>
+          <w:b/>
+          <w:bCs/>
+          <w:sz w:val="21"/>
+          <w:szCs w:val="21"/>
+        </w:rPr>
+        <w:t>crowning</w:t>
+      </w:r>
+      <w:r>
+        <w:rPr>
+          <w:rFonts w:ascii="Arial" w:eastAsia="Times New Roman" w:hAnsi="Arial" w:cs="Arial"/>
+          <w:sz w:val="21"/>
+          <w:szCs w:val="21"/>
+        </w:rPr>
+        <w:t xml:space="preserve"> [adj.]</w:t>
+      </w:r>
+      <w:r>
+        <w:rPr>
+          <w:rFonts w:ascii="Arial" w:eastAsia="Times New Roman" w:hAnsi="Arial" w:cs="Arial"/>
+          <w:sz w:val="21"/>
+          <w:szCs w:val="21"/>
+        </w:rPr>
+        <w:br/>
+        <w:t>making something perfect or complete</w:t>
+      </w:r>
+      <w:r>
+        <w:rPr>
+          <w:rFonts w:ascii="Arial" w:eastAsia="Times New Roman" w:hAnsi="Arial" w:cs="Arial"/>
+          <w:sz w:val="21"/>
+          <w:szCs w:val="21"/>
+        </w:rPr>
+        <w:br/>
+        <w:t>e.g. Is this a sort of crowning part of Christmas at college?</w:t>
+      </w:r>
+    </w:p>
+    <w:p>
+      <w:pPr>
+        <w:jc w:val="left"/>
+        <w:rPr>
+          <w:rFonts w:ascii="Arial" w:eastAsia="Times New Roman" w:hAnsi="Arial" w:cs="Arial"/>
+          <w:sz w:val="21"/>
+          <w:szCs w:val="21"/>
+        </w:rPr>
+      </w:pPr>
+      <w:r>
+        <w:rPr>
+          <w:rFonts w:ascii="Arial" w:eastAsia="Times New Roman" w:hAnsi="Arial" w:cs="Arial"/>
+          <w:b/>
+          <w:bCs/>
+          <w:sz w:val="21"/>
+          <w:szCs w:val="21"/>
+        </w:rPr>
+        <w:t>collective</w:t>
+      </w:r>
+      <w:r>
+        <w:rPr>
+          <w:rFonts w:ascii="Arial" w:eastAsia="Times New Roman" w:hAnsi="Arial" w:cs="Arial"/>
+          <w:sz w:val="21"/>
+          <w:szCs w:val="21"/>
+        </w:rPr>
+        <w:t xml:space="preserve"> [adj.]</w:t>
+      </w:r>
+      <w:r>
+        <w:rPr>
+          <w:rFonts w:ascii="Arial" w:eastAsia="Times New Roman" w:hAnsi="Arial" w:cs="Arial"/>
+          <w:sz w:val="21"/>
+          <w:szCs w:val="21"/>
+        </w:rPr>
+        <w:br/>
+        <w:t>done or shared by all members of a group of people.</w:t>
+      </w:r>
+      <w:r>
+        <w:rPr>
+          <w:rFonts w:ascii="Arial" w:eastAsia="Times New Roman" w:hAnsi="Arial" w:cs="Arial"/>
+          <w:sz w:val="21"/>
+          <w:szCs w:val="21"/>
+        </w:rPr>
+        <w:br/>
+      </w:r>
+      <w:r>
+        <w:t xml:space="preserve">e.g. Could we do a </w:t>
+      </w:r>
+      <w:r>
+        <w:t>collective</w:t>
+      </w:r>
+      <w:r>
+        <w:t xml:space="preserve"> Merry Christmas everyone?</w:t>
+      </w:r>
+    </w:p>
+    <w:p>
+      <w:pPr>
+        <w:jc w:val="left"/>
+        <w:outlineLvl w:val="0"/>
+        <w:rPr>
+          <w:rFonts w:ascii="Arial" w:hAnsi="Arial" w:cs="Arial"/>
+          <w:b/>
+          <w:bCs/>
+          <w:sz w:val="24"/>
+          <w:szCs w:val="24"/>
+        </w:rPr>
+      </w:pPr>
+      <w:r>
+        <w:rPr>
+          <w:rFonts w:ascii="Arial" w:hAnsi="Arial" w:cs="Arial"/>
+          <w:b/>
+          <w:bCs/>
+          <w:sz w:val="24"/>
+          <w:szCs w:val="24"/>
+        </w:rPr>
+        <w:t>4,</w:t>
+      </w:r>
+      <w:r>
+        <w:rPr>
+          <w:rFonts w:ascii="Arial" w:hAnsi="Arial" w:cs="Arial"/>
+          <w:b/>
+          <w:bCs/>
+          <w:sz w:val="24"/>
+          <w:szCs w:val="24"/>
+        </w:rPr>
+        <w:t xml:space="preserve"> </w:t>
+      </w:r>
+      <w:r>
+        <w:rPr>
+          <w:rFonts w:ascii="Arial" w:hAnsi="Arial" w:cs="Arial" w:hint="eastAsia"/>
+          <w:b/>
+          <w:bCs/>
+          <w:sz w:val="24"/>
+          <w:szCs w:val="24"/>
+        </w:rPr>
+        <w:t>In Touch-</w:t>
+      </w:r>
+      <w:r>
+        <w:rPr>
+          <w:rFonts w:ascii="Arial" w:hAnsi="Arial" w:cs="Arial"/>
+          <w:b/>
+          <w:bCs/>
+          <w:sz w:val="24"/>
+          <w:szCs w:val="24"/>
+        </w:rPr>
+        <w:t>How Accessible is X?</w:t>
+      </w:r>
+    </w:p>
+    <w:p>
+      <w:pPr>
+        <w:jc w:val="left"/>
+        <w:rPr>
+          <w:rFonts w:ascii="Arial" w:hAnsi="Arial" w:cs="Arial"/>
+          <w:sz w:val="24"/>
+          <w:szCs w:val="24"/>
+        </w:rPr>
+      </w:pPr>
+      <w:r>
+        <w:rPr>
+          <w:rFonts w:ascii="Arial" w:hAnsi="Arial" w:cs="Arial" w:hint="eastAsia"/>
+          <w:b/>
+          <w:bCs/>
+          <w:sz w:val="24"/>
+          <w:szCs w:val="24"/>
+        </w:rPr>
+        <w:t>mark the spot</w:t>
+      </w:r>
+      <w:r>
+        <w:rPr>
+          <w:rFonts w:ascii="Arial" w:hAnsi="Arial" w:cs="Arial"/>
+          <w:sz w:val="24"/>
+          <w:szCs w:val="24"/>
+        </w:rPr>
+        <w:br/>
+      </w:r>
+      <w:r>
+        <w:rPr>
+          <w:rFonts w:ascii="Arial" w:hAnsi="Arial" w:cs="Arial"/>
+          <w:sz w:val="24"/>
+          <w:szCs w:val="24"/>
+        </w:rPr>
+        <w:t>indicates the specific or exact location</w:t>
+      </w:r>
+    </w:p>
+    <w:p>
+      <w:pPr>
+        <w:jc w:val="left"/>
+        <w:rPr>
+          <w:rFonts w:ascii="Arial" w:hAnsi="Arial" w:cs="Arial"/>
+          <w:sz w:val="24"/>
+          <w:szCs w:val="24"/>
+        </w:rPr>
+      </w:pPr>
+      <w:r>
+        <w:rPr>
+          <w:rFonts w:ascii="Arial" w:hAnsi="Arial" w:cs="Arial"/>
+          <w:b/>
+          <w:bCs/>
+          <w:sz w:val="24"/>
+          <w:szCs w:val="24"/>
+        </w:rPr>
+        <w:t xml:space="preserve">extract </w:t>
+      </w:r>
+      <w:r>
+        <w:rPr>
+          <w:rFonts w:ascii="Arial" w:hAnsi="Arial" w:cs="Arial"/>
+          <w:b/>
+          <w:bCs/>
+          <w:sz w:val="24"/>
+          <w:szCs w:val="24"/>
+        </w:rPr>
+        <w:br/>
+      </w:r>
+      <w:r>
+        <w:rPr>
+          <w:rFonts w:ascii="Arial" w:hAnsi="Arial" w:cs="Arial"/>
+          <w:sz w:val="24"/>
+          <w:szCs w:val="24"/>
+        </w:rPr>
+        <w:t>[n.] a short message from a book, a piece of musice, etc. that gives you an idea of what the whole thing is like.</w:t>
+      </w:r>
+      <w:r>
+        <w:rPr>
+          <w:rFonts w:ascii="Arial" w:hAnsi="Arial" w:cs="Arial"/>
+          <w:sz w:val="24"/>
+          <w:szCs w:val="24"/>
+        </w:rPr>
+        <w:br/>
+      </w:r>
+      <w:r>
+        <w:rPr>
+          <w:rFonts w:ascii="Arial" w:hAnsi="Arial" w:cs="Arial"/>
+          <w:sz w:val="24"/>
+          <w:szCs w:val="24"/>
         </w:rPr>
         <w:lastRenderedPageBreak/>
-        <w:t>the way that you notice things, especially with the senses.</w:t>
-      </w:r>
-      <w:r>
-        <w:rPr>
-          <w:rFonts w:ascii="Arial" w:eastAsia="Times New Roman" w:hAnsi="Arial" w:cs="Arial"/>
-          <w:sz w:val="21"/>
-          <w:szCs w:val="21"/>
-        </w:rPr>
-        <w:br/>
-        <w:t xml:space="preserve">e.g. visual percetion. </w:t>
-      </w:r>
-    </w:p>
-    <w:p>
-      <w:pPr>
-        <w:jc w:val="left"/>
-        <w:rPr>
-          <w:rFonts w:ascii="Arial" w:eastAsia="Times New Roman" w:hAnsi="Arial" w:cs="Arial"/>
-          <w:sz w:val="21"/>
-          <w:szCs w:val="21"/>
-        </w:rPr>
-      </w:pPr>
-      <w:r>
-        <w:rPr>
-          <w:rFonts w:ascii="Arial" w:eastAsia="Times New Roman" w:hAnsi="Arial" w:cs="Arial"/>
-          <w:b/>
-          <w:bCs/>
-          <w:sz w:val="21"/>
-          <w:szCs w:val="21"/>
-        </w:rPr>
-        <w:t>poke</w:t>
-      </w:r>
-      <w:r>
-        <w:rPr>
-          <w:rFonts w:ascii="Arial" w:eastAsia="Times New Roman" w:hAnsi="Arial" w:cs="Arial"/>
-          <w:sz w:val="21"/>
-          <w:szCs w:val="21"/>
+        <w:t xml:space="preserve">[vt.] </w:t>
+      </w:r>
+      <w:r>
+        <w:rPr>
+          <w:rFonts w:ascii="Arial" w:hAnsi="Arial" w:cs="Arial"/>
+          <w:sz w:val="24"/>
+          <w:szCs w:val="24"/>
+        </w:rPr>
+        <w:br/>
+      </w:r>
+      <w:r>
+        <w:rPr>
+          <w:rFonts w:ascii="Arial" w:hAnsi="Arial" w:cs="Arial"/>
+          <w:sz w:val="24"/>
+          <w:szCs w:val="24"/>
+        </w:rPr>
+        <w:t>1, (fromal, specialist) to take or pull somethint out, especially when this needs force or effort.</w:t>
+      </w:r>
+      <w:r>
+        <w:rPr>
+          <w:rFonts w:ascii="Arial" w:hAnsi="Arial" w:cs="Arial"/>
+          <w:sz w:val="24"/>
+          <w:szCs w:val="24"/>
+        </w:rPr>
+        <w:br/>
+        <w:t>The stone whell crushes it into pulp, which is then pressed to extract the oil.</w:t>
+      </w:r>
+      <w:r>
+        <w:rPr>
+          <w:rFonts w:ascii="Arial" w:hAnsi="Arial" w:cs="Arial"/>
+          <w:sz w:val="24"/>
+          <w:szCs w:val="24"/>
+        </w:rPr>
+        <w:br/>
+        <w:t>2, to remove or obtain substance from something</w:t>
+      </w:r>
+      <w:r>
+        <w:rPr>
+          <w:rFonts w:ascii="Arial" w:hAnsi="Arial" w:cs="Arial"/>
+          <w:sz w:val="24"/>
+          <w:szCs w:val="24"/>
+        </w:rPr>
+        <w:br/>
+        <w:t>a machine that extracts the excess moisture from the air.</w:t>
+      </w:r>
+    </w:p>
+    <w:p>
+      <w:pPr>
+        <w:jc w:val="left"/>
+        <w:rPr>
+          <w:rFonts w:ascii="Arial" w:hAnsi="Arial" w:cs="Arial"/>
+          <w:sz w:val="24"/>
+          <w:szCs w:val="24"/>
+        </w:rPr>
+      </w:pPr>
+      <w:r>
+        <w:rPr>
+          <w:rFonts w:ascii="Arial" w:hAnsi="Arial" w:cs="Arial"/>
+          <w:b/>
+          <w:bCs/>
+          <w:sz w:val="24"/>
+          <w:szCs w:val="24"/>
+        </w:rPr>
+        <w:t xml:space="preserve">reinstate </w:t>
+      </w:r>
+      <w:r>
+        <w:rPr>
+          <w:rFonts w:ascii="Arial" w:hAnsi="Arial" w:cs="Arial"/>
+          <w:sz w:val="24"/>
+          <w:szCs w:val="24"/>
+        </w:rPr>
+        <w:br/>
+        <w:t>[vt.] to give back a job or position that has been taken away from somebody.</w:t>
+      </w:r>
+      <w:r>
+        <w:rPr>
+          <w:rFonts w:ascii="Arial" w:hAnsi="Arial" w:cs="Arial"/>
+          <w:sz w:val="24"/>
+          <w:szCs w:val="24"/>
+        </w:rPr>
+        <w:br/>
+        <w:t>I urge you to reinstate the Twitter’s accessibility team.</w:t>
+      </w:r>
+    </w:p>
+    <w:p>
+      <w:pPr>
+        <w:jc w:val="left"/>
+        <w:rPr>
+          <w:rFonts w:ascii="Arial" w:hAnsi="Arial" w:cs="Arial"/>
+          <w:sz w:val="24"/>
+          <w:szCs w:val="24"/>
+        </w:rPr>
+      </w:pPr>
+      <w:r>
+        <w:rPr>
+          <w:rFonts w:ascii="Arial" w:hAnsi="Arial" w:cs="Arial"/>
+          <w:b/>
+          <w:bCs/>
+          <w:sz w:val="24"/>
+          <w:szCs w:val="24"/>
+        </w:rPr>
+        <w:t>address</w:t>
+      </w:r>
+      <w:r>
+        <w:rPr>
+          <w:rFonts w:ascii="Arial" w:hAnsi="Arial" w:cs="Arial"/>
+          <w:sz w:val="24"/>
+          <w:szCs w:val="24"/>
+        </w:rPr>
+        <w:br/>
+        <w:t>[vt.]</w:t>
+      </w:r>
+      <w:r>
+        <w:rPr>
+          <w:rFonts w:ascii="Arial" w:hAnsi="Arial" w:cs="Arial"/>
+          <w:sz w:val="24"/>
+          <w:szCs w:val="24"/>
+        </w:rPr>
+        <w:br/>
+        <w:t xml:space="preserve">1, to write on an envelope, etc. the name and address of the person. </w:t>
+      </w:r>
+      <w:r>
+        <w:rPr>
+          <w:rFonts w:ascii="Arial" w:hAnsi="Arial" w:cs="Arial"/>
+          <w:sz w:val="24"/>
+          <w:szCs w:val="24"/>
+        </w:rPr>
+        <w:br/>
+        <w:t>2, to make a formal speech to a group of people</w:t>
+      </w:r>
+      <w:r>
+        <w:rPr>
+          <w:rFonts w:ascii="Arial" w:hAnsi="Arial" w:cs="Arial"/>
+          <w:sz w:val="24"/>
+          <w:szCs w:val="24"/>
+        </w:rPr>
+        <w:br/>
+        <w:t>The president was asked to address the assembly.</w:t>
+      </w:r>
+      <w:r>
+        <w:rPr>
+          <w:rFonts w:ascii="Arial" w:hAnsi="Arial" w:cs="Arial"/>
+          <w:sz w:val="24"/>
+          <w:szCs w:val="24"/>
+        </w:rPr>
+        <w:br/>
+        <w:t>3, to say something directly to somebody</w:t>
+      </w:r>
+      <w:r>
+        <w:rPr>
+          <w:rFonts w:ascii="Arial" w:hAnsi="Arial" w:cs="Arial"/>
+          <w:sz w:val="24"/>
+          <w:szCs w:val="24"/>
+        </w:rPr>
+        <w:br/>
+        <w:t>I was surprised when he addressed me in Egnlish.</w:t>
+      </w:r>
+      <w:r>
+        <w:rPr>
+          <w:rFonts w:ascii="Arial" w:hAnsi="Arial" w:cs="Arial"/>
+          <w:sz w:val="24"/>
+          <w:szCs w:val="24"/>
+        </w:rPr>
+        <w:br/>
+      </w:r>
+      <w:r>
+        <w:rPr>
+          <w:rFonts w:ascii="Arial" w:hAnsi="Arial" w:cs="Arial"/>
+          <w:b/>
+          <w:bCs/>
+          <w:sz w:val="24"/>
+          <w:szCs w:val="24"/>
+        </w:rPr>
+        <w:t>address the points</w:t>
+      </w:r>
+      <w:r>
+        <w:rPr>
+          <w:rFonts w:ascii="Arial" w:hAnsi="Arial" w:cs="Arial"/>
+          <w:sz w:val="24"/>
+          <w:szCs w:val="24"/>
+        </w:rPr>
+        <w:t>:  to respond directly to a particular topic or an issue</w:t>
+      </w:r>
+      <w:r>
+        <w:rPr>
+          <w:rFonts w:ascii="Arial" w:hAnsi="Arial" w:cs="Arial"/>
+          <w:sz w:val="24"/>
+          <w:szCs w:val="24"/>
+        </w:rPr>
+        <w:br/>
+      </w:r>
+      <w:r>
+        <w:rPr>
+          <w:rFonts w:ascii="Arial" w:hAnsi="Arial" w:cs="Arial"/>
+          <w:b/>
+          <w:bCs/>
+          <w:sz w:val="24"/>
+          <w:szCs w:val="24"/>
+        </w:rPr>
+        <w:t>address somebody (as something)</w:t>
+      </w:r>
+      <w:r>
+        <w:rPr>
+          <w:rFonts w:ascii="Arial" w:hAnsi="Arial" w:cs="Arial"/>
+          <w:b/>
+          <w:bCs/>
+          <w:sz w:val="24"/>
+          <w:szCs w:val="24"/>
+        </w:rPr>
+        <w:t xml:space="preserve">: </w:t>
+      </w:r>
+      <w:r>
+        <w:rPr>
+          <w:rFonts w:ascii="Arial" w:hAnsi="Arial" w:cs="Arial"/>
+          <w:sz w:val="24"/>
+          <w:szCs w:val="24"/>
+        </w:rPr>
+        <w:t>t</w:t>
+      </w:r>
+      <w:r>
+        <w:rPr>
+          <w:rFonts w:ascii="Arial" w:hAnsi="Arial" w:cs="Arial"/>
+          <w:sz w:val="24"/>
+          <w:szCs w:val="24"/>
+        </w:rPr>
+        <w:t xml:space="preserve">o use a particular name or title for somebody when you speak or write to them. </w:t>
+      </w:r>
+      <w:r>
+        <w:rPr>
+          <w:rFonts w:ascii="Arial" w:hAnsi="Arial" w:cs="Arial"/>
+          <w:sz w:val="24"/>
+          <w:szCs w:val="24"/>
+        </w:rPr>
+        <w:br/>
+        <w:t>The judge shoulde be addressed as “Your Hornour”.</w:t>
+      </w:r>
+    </w:p>
+    <w:p>
+      <w:pPr>
+        <w:jc w:val="left"/>
+        <w:rPr>
+          <w:rFonts w:ascii="Arial" w:hAnsi="Arial" w:cs="Arial"/>
+          <w:sz w:val="24"/>
+          <w:szCs w:val="24"/>
+        </w:rPr>
+      </w:pPr>
+      <w:r>
+        <w:rPr>
+          <w:rFonts w:ascii="Arial" w:hAnsi="Arial" w:cs="Arial"/>
+          <w:b/>
+          <w:bCs/>
+          <w:sz w:val="24"/>
+          <w:szCs w:val="24"/>
+        </w:rPr>
+        <w:t>spell out</w:t>
+      </w:r>
+      <w:r>
+        <w:rPr>
+          <w:rFonts w:ascii="Arial" w:hAnsi="Arial" w:cs="Arial"/>
+          <w:b/>
+          <w:bCs/>
+          <w:sz w:val="24"/>
+          <w:szCs w:val="24"/>
+        </w:rPr>
+        <w:br/>
+      </w:r>
+      <w:r>
+        <w:rPr>
+          <w:rFonts w:ascii="Arial" w:hAnsi="Arial" w:cs="Arial"/>
+          <w:sz w:val="24"/>
+          <w:szCs w:val="24"/>
+        </w:rPr>
+        <w:t xml:space="preserve">1, </w:t>
+      </w:r>
+      <w:r>
+        <w:rPr>
+          <w:rFonts w:ascii="Arial" w:hAnsi="Arial" w:cs="Arial"/>
+          <w:sz w:val="24"/>
+          <w:szCs w:val="24"/>
+        </w:rPr>
+        <w:t>to</w:t>
+      </w:r>
+      <w:r>
+        <w:rPr>
+          <w:rFonts w:ascii="Arial" w:hAnsi="Arial" w:cs="Arial"/>
+          <w:sz w:val="24"/>
+          <w:szCs w:val="24"/>
+        </w:rPr>
+        <w:t xml:space="preserve"> explain something in a clear, simple way.</w:t>
+      </w:r>
+      <w:r>
+        <w:rPr>
+          <w:rFonts w:ascii="Arial" w:hAnsi="Arial" w:cs="Arial"/>
+          <w:sz w:val="24"/>
+          <w:szCs w:val="24"/>
+        </w:rPr>
+        <w:br/>
+        <w:t>Could you spell out the implications of it?</w:t>
+      </w:r>
+      <w:r>
+        <w:rPr>
+          <w:rFonts w:ascii="Arial" w:hAnsi="Arial" w:cs="Arial"/>
+          <w:sz w:val="24"/>
+          <w:szCs w:val="24"/>
+        </w:rPr>
+        <w:br/>
+      </w:r>
+      <w:r>
+        <w:rPr>
+          <w:rFonts w:ascii="Arial" w:hAnsi="Arial" w:cs="Arial"/>
+          <w:b/>
+          <w:bCs/>
+          <w:sz w:val="24"/>
+          <w:szCs w:val="24"/>
+        </w:rPr>
+        <w:t>spell out why, what, etc.</w:t>
+      </w:r>
+      <w:r>
+        <w:rPr>
+          <w:rFonts w:ascii="Arial" w:hAnsi="Arial" w:cs="Arial"/>
+          <w:sz w:val="24"/>
+          <w:szCs w:val="24"/>
+        </w:rPr>
+        <w:br/>
+        <w:t>2, to say or write the letters of a word in a right order.</w:t>
+      </w:r>
+    </w:p>
+    <w:p>
+      <w:pPr>
+        <w:jc w:val="left"/>
+        <w:rPr>
+          <w:rFonts w:ascii="Arial" w:hAnsi="Arial" w:cs="Arial"/>
+          <w:sz w:val="24"/>
+          <w:szCs w:val="24"/>
+        </w:rPr>
+      </w:pPr>
+      <w:r>
+        <w:rPr>
+          <w:rFonts w:ascii="Arial" w:hAnsi="Arial" w:cs="Arial"/>
+          <w:b/>
+          <w:bCs/>
+          <w:sz w:val="24"/>
+          <w:szCs w:val="24"/>
+        </w:rPr>
+        <w:t>implication</w:t>
+      </w:r>
+      <w:r>
+        <w:rPr>
+          <w:rFonts w:ascii="Arial" w:hAnsi="Arial" w:cs="Arial"/>
+          <w:sz w:val="24"/>
+          <w:szCs w:val="24"/>
+        </w:rPr>
+        <w:t xml:space="preserve"> [n.C.plural]</w:t>
+      </w:r>
+      <w:r>
+        <w:rPr>
+          <w:rFonts w:ascii="Arial" w:hAnsi="Arial" w:cs="Arial"/>
+          <w:sz w:val="24"/>
+          <w:szCs w:val="24"/>
+        </w:rPr>
+        <w:br/>
+        <w:t>see “</w:t>
+      </w:r>
+      <w:r>
+        <w:rPr>
+          <w:rFonts w:ascii="Arial" w:hAnsi="Arial" w:cs="Arial"/>
+          <w:sz w:val="24"/>
+          <w:szCs w:val="24"/>
+        </w:rPr>
+        <w:t>Categories of Collocations and Words</w:t>
+      </w:r>
+      <w:r>
+        <w:rPr>
+          <w:rFonts w:ascii="Arial" w:hAnsi="Arial" w:cs="Arial"/>
+          <w:sz w:val="24"/>
+          <w:szCs w:val="24"/>
+        </w:rPr>
+        <w:t>”</w:t>
+      </w:r>
+    </w:p>
+    <w:p>
+      <w:pPr>
+        <w:jc w:val="left"/>
+        <w:rPr>
+          <w:rFonts w:ascii="Arial" w:hAnsi="Arial" w:cs="Arial"/>
+          <w:sz w:val="24"/>
+          <w:szCs w:val="24"/>
+        </w:rPr>
+      </w:pPr>
+      <w:r>
+        <w:rPr>
+          <w:rFonts w:ascii="Arial" w:hAnsi="Arial" w:cs="Arial"/>
+          <w:b/>
+          <w:bCs/>
+          <w:sz w:val="24"/>
+          <w:szCs w:val="24"/>
+        </w:rPr>
+        <w:t>dispense</w:t>
+      </w:r>
+      <w:r>
+        <w:rPr>
+          <w:rFonts w:ascii="Arial" w:hAnsi="Arial" w:cs="Arial" w:hint="eastAsia"/>
+          <w:b/>
+          <w:bCs/>
+          <w:sz w:val="24"/>
+          <w:szCs w:val="24"/>
+        </w:rPr>
+        <w:t xml:space="preserve"> </w:t>
+      </w:r>
+      <w:r>
+        <w:rPr>
+          <w:rFonts w:ascii="Arial" w:hAnsi="Arial" w:cs="Arial"/>
+          <w:sz w:val="24"/>
+          <w:szCs w:val="24"/>
+        </w:rPr>
+        <w:t>[vt.]</w:t>
+      </w:r>
+      <w:r>
+        <w:rPr>
+          <w:rFonts w:ascii="Arial" w:hAnsi="Arial" w:cs="Arial"/>
+          <w:sz w:val="24"/>
+          <w:szCs w:val="24"/>
+        </w:rPr>
+        <w:br/>
+      </w:r>
+      <w:r>
+        <w:rPr>
+          <w:rFonts w:ascii="Arial" w:hAnsi="Arial" w:cs="Arial"/>
+          <w:sz w:val="24"/>
+          <w:szCs w:val="24"/>
+        </w:rPr>
+        <w:t>1,</w:t>
+      </w:r>
+      <w:r>
+        <w:rPr>
+          <w:rFonts w:ascii="Arial" w:hAnsi="Arial" w:cs="Arial"/>
+          <w:sz w:val="24"/>
+          <w:szCs w:val="24"/>
+        </w:rPr>
+        <w:t>(f</w:t>
+      </w:r>
+      <w:r>
+        <w:rPr>
+          <w:rFonts w:ascii="Arial" w:hAnsi="Arial" w:cs="Arial"/>
+          <w:sz w:val="24"/>
+          <w:szCs w:val="24"/>
+        </w:rPr>
+        <w:t>or</w:t>
+      </w:r>
+      <w:r>
+        <w:rPr>
+          <w:rFonts w:ascii="Arial" w:hAnsi="Arial" w:cs="Arial"/>
+          <w:sz w:val="24"/>
+          <w:szCs w:val="24"/>
+        </w:rPr>
+        <w:t>ma</w:t>
+      </w:r>
+      <w:r>
+        <w:rPr>
+          <w:rFonts w:ascii="Arial" w:hAnsi="Arial" w:cs="Arial"/>
+          <w:sz w:val="24"/>
+          <w:szCs w:val="24"/>
+        </w:rPr>
+        <w:t>l</w:t>
+      </w:r>
+      <w:r>
+        <w:rPr>
+          <w:rFonts w:ascii="Arial" w:hAnsi="Arial" w:cs="Arial"/>
+          <w:sz w:val="24"/>
+          <w:szCs w:val="24"/>
+        </w:rPr>
+        <w:t>) to give out something to people</w:t>
+      </w:r>
+      <w:r>
+        <w:rPr>
+          <w:rFonts w:ascii="Arial" w:hAnsi="Arial" w:cs="Arial"/>
+          <w:sz w:val="24"/>
+          <w:szCs w:val="24"/>
+        </w:rPr>
+        <w:br/>
+        <w:t>The machine dispenses a range of drinks and snacks.</w:t>
+      </w:r>
+      <w:r>
+        <w:rPr>
+          <w:rFonts w:ascii="Arial" w:hAnsi="Arial" w:cs="Arial"/>
+          <w:sz w:val="24"/>
+          <w:szCs w:val="24"/>
+        </w:rPr>
+        <w:br/>
+        <w:t>2, (formal) to provide something, especially a service, to people.</w:t>
+      </w:r>
+      <w:r>
+        <w:rPr>
+          <w:rFonts w:ascii="Arial" w:hAnsi="Arial" w:cs="Arial"/>
+          <w:sz w:val="24"/>
+          <w:szCs w:val="24"/>
+        </w:rPr>
+        <w:br/>
+        <w:t>The organization dispense free health care to the poor.</w:t>
+      </w:r>
+      <w:r>
+        <w:rPr>
+          <w:rFonts w:ascii="Arial" w:hAnsi="Arial" w:cs="Arial"/>
+          <w:sz w:val="24"/>
+          <w:szCs w:val="24"/>
+        </w:rPr>
+        <w:br/>
+      </w:r>
+      <w:r>
+        <w:rPr>
+          <w:rFonts w:ascii="Arial" w:hAnsi="Arial" w:cs="Arial" w:hint="eastAsia"/>
+          <w:b/>
+          <w:bCs/>
+          <w:sz w:val="24"/>
+          <w:szCs w:val="24"/>
+        </w:rPr>
+        <w:t>dispense with sb/sth</w:t>
+      </w:r>
+      <w:r>
+        <w:rPr>
+          <w:rFonts w:ascii="Arial" w:hAnsi="Arial" w:cs="Arial"/>
+          <w:sz w:val="24"/>
+          <w:szCs w:val="24"/>
+        </w:rPr>
+        <w:br/>
+      </w:r>
+      <w:r>
+        <w:rPr>
+          <w:rFonts w:ascii="Arial" w:hAnsi="Arial" w:cs="Arial" w:hint="eastAsia"/>
+          <w:sz w:val="24"/>
+          <w:szCs w:val="24"/>
+        </w:rPr>
+        <w:t>to stup use sb or sth because you no longer need them or it.</w:t>
+      </w:r>
+      <w:r>
+        <w:rPr>
+          <w:rFonts w:ascii="Arial" w:hAnsi="Arial" w:cs="Arial"/>
+          <w:sz w:val="24"/>
+          <w:szCs w:val="24"/>
+        </w:rPr>
+        <w:br/>
+      </w:r>
+    </w:p>
+    <w:p>
+      <w:pPr>
+        <w:jc w:val="left"/>
+        <w:rPr>
+          <w:rFonts w:ascii="Arial" w:hAnsi="Arial" w:cs="Arial"/>
+          <w:sz w:val="24"/>
+          <w:szCs w:val="24"/>
+        </w:rPr>
+      </w:pPr>
+      <w:r>
+        <w:rPr>
+          <w:rFonts w:ascii="Arial" w:hAnsi="Arial" w:cs="Arial"/>
+          <w:b/>
+          <w:bCs/>
+          <w:sz w:val="24"/>
+          <w:szCs w:val="24"/>
+        </w:rPr>
+        <w:t>scam</w:t>
+      </w:r>
+      <w:r>
+        <w:rPr>
+          <w:rFonts w:ascii="Arial" w:hAnsi="Arial" w:cs="Arial"/>
+          <w:sz w:val="24"/>
+          <w:szCs w:val="24"/>
         </w:rPr>
         <w:t xml:space="preserve"> /</w:t>
       </w:r>
       <w:r>
         <w:rPr>
-          <w:rFonts w:ascii="GWIPA" w:eastAsia="Times New Roman" w:hAnsi="GWIPA" w:cs="Arial"/>
-          <w:sz w:val="21"/>
-          <w:szCs w:val="21"/>
-        </w:rPr>
-        <w:t>pEuk</w:t>
-      </w:r>
-      <w:r>
-        <w:rPr>
-          <w:rFonts w:ascii="Arial" w:eastAsia="Times New Roman" w:hAnsi="Arial" w:cs="Arial"/>
-          <w:sz w:val="21"/>
-          <w:szCs w:val="21"/>
-        </w:rPr>
-        <w:t>/ vt. to push your fingers or another object into somebody or something.</w:t>
-      </w:r>
-      <w:r>
-        <w:rPr>
-          <w:rFonts w:ascii="Arial" w:eastAsia="Times New Roman" w:hAnsi="Arial" w:cs="Arial"/>
-          <w:sz w:val="21"/>
-          <w:szCs w:val="21"/>
-        </w:rPr>
-        <w:br/>
-        <w:t>She poke him  in the ribs with her elbow.</w:t>
-      </w:r>
-    </w:p>
-    <w:p>
-      <w:pPr>
-        <w:jc w:val="left"/>
-        <w:rPr>
-          <w:rFonts w:ascii="Arial" w:eastAsia="Times New Roman" w:hAnsi="Arial" w:cs="Arial"/>
-          <w:sz w:val="21"/>
-          <w:szCs w:val="21"/>
-        </w:rPr>
-      </w:pPr>
-      <w:r>
-        <w:rPr>
-          <w:rFonts w:ascii="Arial" w:eastAsia="Times New Roman" w:hAnsi="Arial" w:cs="Arial"/>
-          <w:b/>
-          <w:bCs/>
-          <w:sz w:val="21"/>
-          <w:szCs w:val="21"/>
-        </w:rPr>
-        <w:t>tactile</w:t>
-      </w:r>
-      <w:r>
-        <w:rPr>
-          <w:rFonts w:ascii="Arial" w:eastAsia="Times New Roman" w:hAnsi="Arial" w:cs="Arial"/>
-          <w:sz w:val="21"/>
-          <w:szCs w:val="21"/>
+          <w:rFonts w:ascii="GWIPA" w:hAnsi="GWIPA" w:cs="Arial"/>
+          <w:sz w:val="24"/>
+          <w:szCs w:val="24"/>
+        </w:rPr>
+        <w:t>skQm</w:t>
+      </w:r>
+      <w:r>
+        <w:rPr>
+          <w:rFonts w:ascii="Arial" w:hAnsi="Arial" w:cs="Arial"/>
+          <w:sz w:val="24"/>
+          <w:szCs w:val="24"/>
+        </w:rPr>
+        <w:t xml:space="preserve">/ </w:t>
+      </w:r>
+      <w:r>
+        <w:rPr>
+          <w:rFonts w:ascii="Arial" w:hAnsi="Arial" w:cs="Arial"/>
+          <w:sz w:val="24"/>
+          <w:szCs w:val="24"/>
+        </w:rPr>
+        <w:br/>
+        <w:t>(informal) a clever or dishonest plan or making money</w:t>
+      </w:r>
+      <w:r>
+        <w:rPr>
+          <w:rFonts w:ascii="Arial" w:hAnsi="Arial" w:cs="Arial"/>
+          <w:sz w:val="24"/>
+          <w:szCs w:val="24"/>
+        </w:rPr>
+        <w:br/>
+        <w:t>an insurance sca</w:t>
+      </w:r>
+      <w:r>
+        <w:rPr>
+          <w:rFonts w:ascii="Arial" w:hAnsi="Arial" w:cs="Arial"/>
+          <w:sz w:val="24"/>
+          <w:szCs w:val="24"/>
+        </w:rPr>
+        <w:t>m.</w:t>
+      </w:r>
+    </w:p>
+    <w:p>
+      <w:pPr>
+        <w:jc w:val="left"/>
+        <w:rPr>
+          <w:rFonts w:ascii="Arial" w:hAnsi="Arial" w:cs="Arial"/>
+          <w:sz w:val="24"/>
+          <w:szCs w:val="24"/>
+        </w:rPr>
+      </w:pPr>
+      <w:r>
+        <w:rPr>
+          <w:rFonts w:ascii="Arial" w:hAnsi="Arial" w:cs="Arial"/>
+          <w:b/>
+          <w:bCs/>
+          <w:sz w:val="24"/>
+          <w:szCs w:val="24"/>
+        </w:rPr>
+        <w:t>fallout</w:t>
+      </w:r>
+      <w:r>
+        <w:rPr>
+          <w:rFonts w:ascii="Arial" w:hAnsi="Arial" w:cs="Arial"/>
+          <w:sz w:val="24"/>
+          <w:szCs w:val="24"/>
+        </w:rPr>
+        <w:t xml:space="preserve"> [n.]</w:t>
+      </w:r>
+      <w:r>
+        <w:rPr>
+          <w:rFonts w:ascii="Arial" w:hAnsi="Arial" w:cs="Arial"/>
+          <w:sz w:val="24"/>
+          <w:szCs w:val="24"/>
+        </w:rPr>
+        <w:br/>
+        <w:t>the bad results of a situation or an action</w:t>
+      </w:r>
+      <w:r>
+        <w:rPr>
+          <w:rFonts w:ascii="Arial" w:hAnsi="Arial" w:cs="Arial"/>
+          <w:sz w:val="24"/>
+          <w:szCs w:val="24"/>
+        </w:rPr>
+        <w:t>.</w:t>
+      </w:r>
+      <w:r>
+        <w:rPr>
+          <w:rFonts w:ascii="Arial" w:hAnsi="Arial" w:cs="Arial"/>
+          <w:sz w:val="24"/>
+          <w:szCs w:val="24"/>
+        </w:rPr>
+        <w:br/>
+      </w:r>
+      <w:r>
+        <w:rPr>
+          <w:rFonts w:ascii="Arial" w:hAnsi="Arial" w:cs="Arial"/>
+          <w:sz w:val="24"/>
+          <w:szCs w:val="24"/>
+        </w:rPr>
+        <w:t xml:space="preserve">e.g. </w:t>
+      </w:r>
+      <w:r>
+        <w:rPr>
+          <w:rFonts w:ascii="Arial" w:hAnsi="Arial" w:cs="Arial"/>
+          <w:sz w:val="24"/>
+          <w:szCs w:val="24"/>
+        </w:rPr>
+        <w:t>the political fallout of current crisis.</w:t>
+      </w:r>
+    </w:p>
+    <w:p>
+      <w:pPr>
+        <w:jc w:val="left"/>
+        <w:rPr>
+          <w:rFonts w:ascii="Arial" w:hAnsi="Arial" w:cs="Arial"/>
+          <w:sz w:val="24"/>
+          <w:szCs w:val="24"/>
+        </w:rPr>
+      </w:pPr>
+    </w:p>
+    <w:p>
+      <w:pPr>
+        <w:jc w:val="left"/>
+        <w:rPr>
+          <w:rFonts w:ascii="Arial" w:hAnsi="Arial" w:cs="Arial"/>
+          <w:sz w:val="24"/>
+          <w:szCs w:val="24"/>
+        </w:rPr>
+      </w:pPr>
+      <w:r>
+        <w:rPr>
+          <w:rFonts w:ascii="Arial" w:hAnsi="Arial" w:cs="Arial"/>
+          <w:b/>
+          <w:bCs/>
+          <w:sz w:val="24"/>
+          <w:szCs w:val="24"/>
+        </w:rPr>
+        <w:lastRenderedPageBreak/>
+        <w:t>clutter</w:t>
+      </w:r>
+      <w:r>
+        <w:rPr>
+          <w:rFonts w:ascii="Arial" w:hAnsi="Arial" w:cs="Arial"/>
+          <w:sz w:val="24"/>
+          <w:szCs w:val="24"/>
+        </w:rPr>
+        <w:t xml:space="preserve"> [vt.] to fill a place with too many things, so that it is untidy.</w:t>
+      </w:r>
+      <w:r>
+        <w:rPr>
+          <w:rFonts w:ascii="Arial" w:hAnsi="Arial" w:cs="Arial"/>
+          <w:sz w:val="24"/>
+          <w:szCs w:val="24"/>
+        </w:rPr>
+        <w:br/>
+        <w:t>Don’t clutter the page with too many digrams.</w:t>
+      </w:r>
+    </w:p>
+    <w:p>
+      <w:pPr>
+        <w:jc w:val="left"/>
+        <w:rPr>
+          <w:rFonts w:ascii="Arial" w:hAnsi="Arial" w:cs="Arial"/>
+          <w:sz w:val="24"/>
+          <w:szCs w:val="24"/>
+        </w:rPr>
+      </w:pPr>
+      <w:r>
+        <w:rPr>
+          <w:rFonts w:ascii="Arial" w:hAnsi="Arial" w:cs="Arial"/>
+          <w:b/>
+          <w:bCs/>
+          <w:sz w:val="24"/>
+          <w:szCs w:val="24"/>
+        </w:rPr>
+        <w:t>strip</w:t>
+      </w:r>
+      <w:r>
+        <w:rPr>
+          <w:rFonts w:ascii="Arial" w:hAnsi="Arial" w:cs="Arial"/>
+          <w:sz w:val="24"/>
+          <w:szCs w:val="24"/>
+        </w:rPr>
+        <w:t xml:space="preserve"> [vt.]</w:t>
+      </w:r>
+      <w:r>
+        <w:rPr>
+          <w:rFonts w:ascii="Arial" w:hAnsi="Arial" w:cs="Arial"/>
+          <w:sz w:val="24"/>
+          <w:szCs w:val="24"/>
+        </w:rPr>
+        <w:br/>
+        <w:t>to remove a layer of something so that it is completely exposed.</w:t>
+      </w:r>
+      <w:r>
+        <w:rPr>
+          <w:rFonts w:ascii="Arial" w:hAnsi="Arial" w:cs="Arial"/>
+          <w:sz w:val="24"/>
+          <w:szCs w:val="24"/>
+        </w:rPr>
+        <w:br/>
+        <w:t>Deer had strip all the bark off the tree.</w:t>
+      </w:r>
+      <w:r>
+        <w:rPr>
+          <w:rFonts w:ascii="Arial" w:hAnsi="Arial" w:cs="Arial"/>
+          <w:sz w:val="24"/>
+          <w:szCs w:val="24"/>
+        </w:rPr>
+        <w:br/>
+      </w:r>
+      <w:r>
+        <w:rPr>
+          <w:rFonts w:ascii="Arial" w:hAnsi="Arial" w:cs="Arial" w:hint="eastAsia"/>
+          <w:b/>
+          <w:bCs/>
+          <w:sz w:val="24"/>
+          <w:szCs w:val="24"/>
+        </w:rPr>
+        <w:t>strip back</w:t>
+      </w:r>
+      <w:r>
+        <w:rPr>
+          <w:rFonts w:ascii="Arial" w:hAnsi="Arial" w:cs="Arial"/>
+          <w:b/>
+          <w:bCs/>
+          <w:sz w:val="24"/>
+          <w:szCs w:val="24"/>
+        </w:rPr>
+        <w:br/>
+      </w:r>
+      <w:r>
+        <w:rPr>
+          <w:rFonts w:ascii="Arial" w:hAnsi="Arial" w:cs="Arial" w:hint="eastAsia"/>
+          <w:sz w:val="24"/>
+          <w:szCs w:val="24"/>
+        </w:rPr>
+        <w:t>reduced to its simplest form, with the most basic and essential features.</w:t>
+      </w:r>
+    </w:p>
+    <w:p>
+      <w:pPr>
+        <w:jc w:val="left"/>
+        <w:rPr>
+          <w:rFonts w:ascii="Arial" w:hAnsi="Arial" w:cs="Arial"/>
+          <w:sz w:val="24"/>
+          <w:szCs w:val="24"/>
+        </w:rPr>
+      </w:pPr>
+      <w:r>
+        <w:rPr>
+          <w:rFonts w:ascii="Arial" w:hAnsi="Arial" w:cs="Arial"/>
+          <w:b/>
+          <w:bCs/>
+          <w:sz w:val="24"/>
+          <w:szCs w:val="24"/>
+        </w:rPr>
+        <w:t>lure</w:t>
+      </w:r>
+      <w:r>
+        <w:rPr>
+          <w:rFonts w:ascii="Arial" w:hAnsi="Arial" w:cs="Arial"/>
+          <w:sz w:val="24"/>
+          <w:szCs w:val="24"/>
+        </w:rPr>
+        <w:t xml:space="preserve"> [vt.]</w:t>
+      </w:r>
+      <w:r>
+        <w:rPr>
+          <w:rFonts w:ascii="Arial" w:hAnsi="Arial" w:cs="Arial"/>
+          <w:sz w:val="24"/>
+          <w:szCs w:val="24"/>
+        </w:rPr>
+        <w:br/>
+        <w:t>(lure somebody +adv./prep.) to persuade or trick somebody to go somethere or to do something by primosing them a reward.</w:t>
+      </w:r>
+      <w:r>
+        <w:rPr>
+          <w:rFonts w:ascii="Arial" w:hAnsi="Arial" w:cs="Arial"/>
+          <w:sz w:val="24"/>
+          <w:szCs w:val="24"/>
+        </w:rPr>
+        <w:br/>
+      </w:r>
+      <w:r>
+        <w:rPr>
+          <w:rFonts w:ascii="Arial" w:hAnsi="Arial" w:cs="Arial"/>
+          <w:sz w:val="24"/>
+          <w:szCs w:val="24"/>
+        </w:rPr>
+        <w:t>The child was lured to car but managed to escape.</w:t>
+      </w:r>
+    </w:p>
+    <w:p>
+      <w:pPr>
+        <w:jc w:val="left"/>
+        <w:rPr>
+          <w:rFonts w:ascii="Arial" w:hAnsi="Arial" w:cs="Arial"/>
+          <w:sz w:val="24"/>
+          <w:szCs w:val="24"/>
+        </w:rPr>
+      </w:pPr>
+      <w:r>
+        <w:rPr>
+          <w:rFonts w:ascii="Arial" w:hAnsi="Arial" w:cs="Arial"/>
+          <w:b/>
+          <w:bCs/>
+          <w:sz w:val="24"/>
+          <w:szCs w:val="24"/>
+        </w:rPr>
+        <w:t>viral</w:t>
+      </w:r>
+      <w:r>
+        <w:rPr>
+          <w:rFonts w:ascii="Arial" w:hAnsi="Arial" w:cs="Arial"/>
+          <w:sz w:val="24"/>
+          <w:szCs w:val="24"/>
         </w:rPr>
         <w:t xml:space="preserve"> /</w:t>
       </w:r>
       <w:r>
         <w:rPr>
-          <w:rFonts w:ascii="GWIPA" w:eastAsia="Times New Roman" w:hAnsi="GWIPA" w:cs="Arial"/>
-          <w:sz w:val="21"/>
-          <w:szCs w:val="21"/>
-        </w:rPr>
-        <w:t>'tQktaIl</w:t>
-      </w:r>
-      <w:r>
-        <w:rPr>
-          <w:rFonts w:ascii="Arial" w:eastAsia="Times New Roman" w:hAnsi="Arial" w:cs="Arial"/>
-          <w:sz w:val="21"/>
-          <w:szCs w:val="21"/>
-        </w:rPr>
-        <w:t xml:space="preserve">/ adj. </w:t>
-      </w:r>
-      <w:r>
-        <w:rPr>
-          <w:rFonts w:ascii="Arial" w:eastAsia="Times New Roman" w:hAnsi="Arial" w:cs="Arial"/>
-          <w:sz w:val="21"/>
-          <w:szCs w:val="21"/>
-        </w:rPr>
-        <w:br/>
-        <w:t>connected with the sense of touch; using your sense of touch</w:t>
-      </w:r>
-      <w:r>
-        <w:rPr>
-          <w:rFonts w:ascii="Arial" w:eastAsia="Times New Roman" w:hAnsi="Arial" w:cs="Arial"/>
-          <w:sz w:val="21"/>
-          <w:szCs w:val="21"/>
-        </w:rPr>
-        <w:br/>
-        <w:t>e.g. visual and tactile communication.</w:t>
-      </w:r>
-      <w:r>
-        <w:rPr>
-          <w:rFonts w:ascii="Arial" w:eastAsia="Times New Roman" w:hAnsi="Arial" w:cs="Arial"/>
-          <w:sz w:val="21"/>
-          <w:szCs w:val="21"/>
-        </w:rPr>
-        <w:br/>
-        <w:t>tactile fabric (= pleasant to touch)</w:t>
-      </w:r>
-    </w:p>
-    <w:p>
-      <w:pPr>
-        <w:jc w:val="left"/>
-        <w:rPr>
-          <w:rFonts w:ascii="Arial" w:eastAsia="Times New Roman" w:hAnsi="Arial" w:cs="Arial"/>
-          <w:sz w:val="21"/>
-          <w:szCs w:val="21"/>
-        </w:rPr>
-      </w:pPr>
-      <w:r>
-        <w:rPr>
-          <w:rFonts w:ascii="Arial" w:eastAsia="Times New Roman" w:hAnsi="Arial" w:cs="Arial"/>
-          <w:b/>
-          <w:bCs/>
-          <w:sz w:val="21"/>
-          <w:szCs w:val="21"/>
-        </w:rPr>
-        <w:t>potpourri</w:t>
-      </w:r>
-      <w:r>
-        <w:rPr>
-          <w:rFonts w:ascii="Arial" w:eastAsia="Times New Roman" w:hAnsi="Arial" w:cs="Arial"/>
-          <w:sz w:val="21"/>
-          <w:szCs w:val="21"/>
+          <w:rFonts w:ascii="GWIPA" w:hAnsi="GWIPA" w:cs="Arial"/>
+          <w:sz w:val="24"/>
+          <w:szCs w:val="24"/>
+        </w:rPr>
+        <w:t>'vaIrEl</w:t>
+      </w:r>
+      <w:r>
+        <w:rPr>
+          <w:rFonts w:ascii="Arial" w:hAnsi="Arial" w:cs="Arial"/>
+          <w:sz w:val="24"/>
+          <w:szCs w:val="24"/>
+        </w:rPr>
+        <w:t>/ adj.</w:t>
+      </w:r>
+      <w:r>
+        <w:rPr>
+          <w:rFonts w:ascii="Arial" w:hAnsi="Arial" w:cs="Arial"/>
+          <w:sz w:val="24"/>
+          <w:szCs w:val="24"/>
+        </w:rPr>
+        <w:br/>
+        <w:t>1, like or caused by a virus.</w:t>
+      </w:r>
+      <w:r>
+        <w:rPr>
+          <w:rFonts w:ascii="Arial" w:hAnsi="Arial" w:cs="Arial"/>
+          <w:sz w:val="24"/>
+          <w:szCs w:val="24"/>
+        </w:rPr>
+        <w:br/>
+        <w:t>a viral infection.</w:t>
+      </w:r>
+      <w:r>
+        <w:rPr>
+          <w:rFonts w:ascii="Arial" w:hAnsi="Arial" w:cs="Arial"/>
+          <w:sz w:val="24"/>
+          <w:szCs w:val="24"/>
+        </w:rPr>
+        <w:br/>
+        <w:t>2, used to describe a piece of information, a video, an imiage, etc. that is sent rapidly over the internet.</w:t>
+      </w:r>
+      <w:r>
+        <w:rPr>
+          <w:rFonts w:ascii="Arial" w:hAnsi="Arial" w:cs="Arial"/>
+          <w:sz w:val="24"/>
+          <w:szCs w:val="24"/>
+        </w:rPr>
+        <w:br/>
+      </w:r>
+      <w:r>
+        <w:rPr>
+          <w:rFonts w:ascii="Arial" w:hAnsi="Arial" w:cs="Arial"/>
+          <w:sz w:val="24"/>
+          <w:szCs w:val="24"/>
+        </w:rPr>
+        <w:t xml:space="preserve">e.g. </w:t>
+      </w:r>
+      <w:r>
+        <w:rPr>
+          <w:rFonts w:ascii="Arial" w:hAnsi="Arial" w:cs="Arial"/>
+          <w:sz w:val="24"/>
+          <w:szCs w:val="24"/>
+        </w:rPr>
+        <w:t xml:space="preserve">a viral email. </w:t>
+      </w:r>
+      <w:r>
+        <w:rPr>
+          <w:rFonts w:ascii="Arial" w:hAnsi="Arial" w:cs="Arial"/>
+          <w:sz w:val="24"/>
+          <w:szCs w:val="24"/>
+        </w:rPr>
+        <w:br/>
+        <w:t>(go viral)</w:t>
+      </w:r>
+      <w:r>
+        <w:rPr>
+          <w:rFonts w:ascii="Arial" w:hAnsi="Arial" w:cs="Arial"/>
+          <w:sz w:val="24"/>
+          <w:szCs w:val="24"/>
+        </w:rPr>
+        <w:t xml:space="preserve"> </w:t>
+      </w:r>
+      <w:r>
+        <w:rPr>
+          <w:rFonts w:ascii="Arial" w:hAnsi="Arial" w:cs="Arial"/>
+          <w:sz w:val="24"/>
+          <w:szCs w:val="24"/>
+        </w:rPr>
+        <w:t xml:space="preserve">Within 24 hours, the video </w:t>
+      </w:r>
+      <w:r>
+        <w:rPr>
+          <w:rFonts w:ascii="Arial" w:hAnsi="Arial" w:cs="Arial"/>
+          <w:sz w:val="24"/>
+          <w:szCs w:val="24"/>
+        </w:rPr>
+        <w:t>went viral on Youtube and Facebook.</w:t>
+      </w:r>
+    </w:p>
+    <w:p>
+      <w:pPr>
+        <w:jc w:val="left"/>
+        <w:rPr>
+          <w:rFonts w:ascii="Arial" w:hAnsi="Arial" w:cs="Arial"/>
+          <w:sz w:val="24"/>
+          <w:szCs w:val="24"/>
+        </w:rPr>
+      </w:pPr>
+      <w:r>
+        <w:rPr>
+          <w:rFonts w:ascii="Arial" w:hAnsi="Arial" w:cs="Arial"/>
+          <w:b/>
+          <w:bCs/>
+          <w:sz w:val="24"/>
+          <w:szCs w:val="24"/>
+        </w:rPr>
+        <w:t>apologetic</w:t>
+      </w:r>
+      <w:r>
+        <w:rPr>
+          <w:rFonts w:ascii="Arial" w:hAnsi="Arial" w:cs="Arial"/>
+          <w:b/>
+          <w:bCs/>
+          <w:sz w:val="24"/>
+          <w:szCs w:val="24"/>
+        </w:rPr>
+        <w:t xml:space="preserve"> </w:t>
+      </w:r>
+      <w:r>
+        <w:rPr>
+          <w:rFonts w:ascii="Arial" w:hAnsi="Arial" w:cs="Arial"/>
+          <w:sz w:val="24"/>
+          <w:szCs w:val="24"/>
+        </w:rPr>
+        <w:t>/</w:t>
+      </w:r>
+      <w:r>
+        <w:rPr>
+          <w:rFonts w:ascii="GWIPA" w:hAnsi="GWIPA" w:cs="Arial"/>
+          <w:sz w:val="24"/>
+          <w:szCs w:val="24"/>
+        </w:rPr>
+        <w:t>E;pOlE'dZetIk</w:t>
+      </w:r>
+      <w:r>
+        <w:rPr>
+          <w:rFonts w:ascii="Arial" w:hAnsi="Arial" w:cs="Arial"/>
+          <w:b/>
+          <w:bCs/>
+          <w:sz w:val="24"/>
+          <w:szCs w:val="24"/>
+        </w:rPr>
+        <w:t>/</w:t>
+      </w:r>
+      <w:r>
+        <w:rPr>
+          <w:rFonts w:ascii="Arial" w:hAnsi="Arial" w:cs="Arial"/>
+          <w:sz w:val="24"/>
+          <w:szCs w:val="24"/>
+        </w:rPr>
+        <w:t xml:space="preserve"> [adj.]  </w:t>
+      </w:r>
+      <w:r>
+        <w:rPr>
+          <w:rFonts w:ascii="Arial" w:hAnsi="Arial" w:cs="Arial"/>
+          <w:sz w:val="24"/>
+          <w:szCs w:val="24"/>
+        </w:rPr>
+        <w:t>apologize</w:t>
+      </w:r>
+      <w:r>
+        <w:rPr>
+          <w:rFonts w:ascii="Arial" w:hAnsi="Arial" w:cs="Arial"/>
+          <w:sz w:val="24"/>
+          <w:szCs w:val="24"/>
+        </w:rPr>
+        <w:t xml:space="preserve"> [v.]</w:t>
+      </w:r>
+    </w:p>
+    <w:p>
+      <w:pPr>
+        <w:jc w:val="left"/>
+        <w:rPr>
+          <w:rFonts w:ascii="Arial" w:hAnsi="Arial" w:cs="Arial"/>
+          <w:sz w:val="24"/>
+          <w:szCs w:val="24"/>
+        </w:rPr>
+      </w:pPr>
+      <w:r>
+        <w:rPr>
+          <w:rFonts w:ascii="Arial" w:hAnsi="Arial" w:cs="Arial"/>
+          <w:b/>
+          <w:bCs/>
+          <w:sz w:val="24"/>
+          <w:szCs w:val="24"/>
+        </w:rPr>
+        <w:t>forth</w:t>
+      </w:r>
+      <w:r>
+        <w:rPr>
+          <w:rFonts w:ascii="Arial" w:hAnsi="Arial" w:cs="Arial"/>
+          <w:sz w:val="24"/>
+          <w:szCs w:val="24"/>
+        </w:rPr>
+        <w:t xml:space="preserve"> [adv.] towards a place; forwards</w:t>
+      </w:r>
+      <w:r>
+        <w:rPr>
+          <w:rFonts w:ascii="Arial" w:hAnsi="Arial" w:cs="Arial"/>
+          <w:sz w:val="24"/>
+          <w:szCs w:val="24"/>
+        </w:rPr>
+        <w:br/>
+        <w:t>Water gushed forth from a hole in the rock.</w:t>
+      </w:r>
+    </w:p>
+    <w:p>
+      <w:pPr>
+        <w:jc w:val="left"/>
+        <w:rPr>
+          <w:rFonts w:ascii="Arial" w:hAnsi="Arial" w:cs="Arial"/>
+          <w:sz w:val="24"/>
+          <w:szCs w:val="24"/>
+        </w:rPr>
+      </w:pPr>
+      <w:r>
+        <w:rPr>
+          <w:rFonts w:ascii="Arial" w:hAnsi="Arial" w:cs="Arial"/>
+          <w:b/>
+          <w:bCs/>
+          <w:sz w:val="24"/>
+          <w:szCs w:val="24"/>
+        </w:rPr>
+        <w:t xml:space="preserve">ad hoc </w:t>
+      </w:r>
+      <w:r>
+        <w:rPr>
+          <w:rFonts w:ascii="Arial" w:hAnsi="Arial" w:cs="Arial"/>
+          <w:b/>
+          <w:bCs/>
+          <w:sz w:val="24"/>
+          <w:szCs w:val="24"/>
+        </w:rPr>
+        <w:t xml:space="preserve"> </w:t>
+      </w:r>
+      <w:r>
+        <w:rPr>
+          <w:rFonts w:ascii="Arial" w:hAnsi="Arial" w:cs="Arial"/>
+          <w:sz w:val="24"/>
+          <w:szCs w:val="24"/>
+        </w:rPr>
+        <w:br/>
+        <w:t>[adv.](from latin)  in a way that is arranged or  happens when necessay and is not planned in advance.</w:t>
+      </w:r>
+      <w:r>
+        <w:rPr>
+          <w:rFonts w:ascii="Arial" w:hAnsi="Arial" w:cs="Arial"/>
+          <w:sz w:val="24"/>
+          <w:szCs w:val="24"/>
+        </w:rPr>
+        <w:br/>
+        <w:t>The t</w:t>
+      </w:r>
+      <w:r>
+        <w:rPr>
+          <w:rFonts w:ascii="Arial" w:hAnsi="Arial" w:cs="Arial" w:hint="eastAsia"/>
+          <w:sz w:val="24"/>
+          <w:szCs w:val="24"/>
+        </w:rPr>
+        <w:t>ri</w:t>
+      </w:r>
+      <w:r>
+        <w:rPr>
+          <w:rFonts w:ascii="Arial" w:hAnsi="Arial" w:cs="Arial"/>
+          <w:sz w:val="24"/>
+          <w:szCs w:val="24"/>
+        </w:rPr>
+        <w:t xml:space="preserve">bunals operated ad hoc and were dissolved when </w:t>
+      </w:r>
+      <w:r>
+        <w:rPr>
+          <w:rFonts w:ascii="Arial" w:hAnsi="Arial" w:cs="Arial"/>
+          <w:sz w:val="24"/>
+          <w:szCs w:val="24"/>
+        </w:rPr>
+        <w:t xml:space="preserve">the </w:t>
+      </w:r>
+      <w:r>
+        <w:rPr>
+          <w:rFonts w:ascii="Arial" w:hAnsi="Arial" w:cs="Arial"/>
+          <w:sz w:val="24"/>
+          <w:szCs w:val="24"/>
+        </w:rPr>
+        <w:t>work concluded.</w:t>
+      </w:r>
+      <w:r>
+        <w:rPr>
+          <w:rFonts w:ascii="Arial" w:hAnsi="Arial" w:cs="Arial"/>
+          <w:sz w:val="24"/>
+          <w:szCs w:val="24"/>
+        </w:rPr>
+        <w:br/>
+        <w:t xml:space="preserve">[adj.] </w:t>
+      </w:r>
+      <w:r>
+        <w:rPr>
+          <w:rFonts w:ascii="Arial" w:hAnsi="Arial" w:cs="Arial"/>
+          <w:sz w:val="24"/>
+          <w:szCs w:val="24"/>
+        </w:rPr>
+        <w:t>arranged or  happens when necessay and is not planned in advance</w:t>
+      </w:r>
+      <w:r>
+        <w:rPr>
+          <w:rFonts w:ascii="Arial" w:hAnsi="Arial" w:cs="Arial"/>
+          <w:sz w:val="24"/>
+          <w:szCs w:val="24"/>
+        </w:rPr>
+        <w:br/>
+        <w:t>an ad hoc meeting.</w:t>
+      </w:r>
+    </w:p>
+    <w:p>
+      <w:pPr>
+        <w:jc w:val="left"/>
+        <w:rPr>
+          <w:rFonts w:ascii="Arial" w:hAnsi="Arial" w:cs="Arial"/>
+          <w:sz w:val="24"/>
+          <w:szCs w:val="24"/>
+        </w:rPr>
+      </w:pPr>
+      <w:r>
+        <w:rPr>
+          <w:rFonts w:ascii="Arial" w:hAnsi="Arial" w:cs="Arial"/>
+          <w:b/>
+          <w:bCs/>
+          <w:sz w:val="24"/>
+          <w:szCs w:val="24"/>
+        </w:rPr>
+        <w:t>hefty</w:t>
+      </w:r>
+      <w:r>
+        <w:rPr>
+          <w:rFonts w:ascii="Arial" w:hAnsi="Arial" w:cs="Arial"/>
+          <w:sz w:val="24"/>
+          <w:szCs w:val="24"/>
+        </w:rPr>
+        <w:br/>
+      </w:r>
+      <w:r>
+        <w:rPr>
+          <w:rFonts w:ascii="Arial" w:hAnsi="Arial" w:cs="Arial"/>
+          <w:sz w:val="24"/>
+          <w:szCs w:val="24"/>
+        </w:rPr>
+        <w:t>1,</w:t>
+      </w:r>
+      <w:r>
+        <w:rPr>
+          <w:rFonts w:ascii="Arial" w:hAnsi="Arial" w:cs="Arial"/>
+          <w:sz w:val="24"/>
+          <w:szCs w:val="24"/>
+        </w:rPr>
+        <w:t xml:space="preserve"> </w:t>
+      </w:r>
+      <w:r>
+        <w:rPr>
+          <w:rFonts w:ascii="Arial" w:hAnsi="Arial" w:cs="Arial"/>
+          <w:sz w:val="24"/>
+          <w:szCs w:val="24"/>
+        </w:rPr>
+        <w:t>(of an amount of money) large; larger than usual or expected</w:t>
+      </w:r>
+      <w:r>
+        <w:rPr>
+          <w:rFonts w:ascii="Arial" w:hAnsi="Arial" w:cs="Arial"/>
+          <w:sz w:val="24"/>
+          <w:szCs w:val="24"/>
+        </w:rPr>
+        <w:br/>
+      </w:r>
+      <w:r>
+        <w:rPr>
+          <w:rFonts w:ascii="Arial" w:hAnsi="Arial" w:cs="Arial" w:hint="eastAsia"/>
+          <w:sz w:val="24"/>
+          <w:szCs w:val="24"/>
+        </w:rPr>
+        <w:t xml:space="preserve"> heft fee</w:t>
+      </w:r>
+      <w:r>
+        <w:rPr>
+          <w:rFonts w:ascii="Arial" w:hAnsi="Arial" w:cs="Arial"/>
+          <w:sz w:val="24"/>
+          <w:szCs w:val="24"/>
+        </w:rPr>
+        <w:br/>
+        <w:t>2, (of a person or an object) big and heavy</w:t>
+      </w:r>
+    </w:p>
+    <w:p>
+      <w:pPr>
+        <w:jc w:val="left"/>
+        <w:rPr>
+          <w:rFonts w:ascii="Arial" w:hAnsi="Arial" w:cs="Arial"/>
+          <w:sz w:val="24"/>
+          <w:szCs w:val="24"/>
+        </w:rPr>
+      </w:pPr>
+      <w:r>
+        <w:rPr>
+          <w:rFonts w:ascii="Arial" w:hAnsi="Arial" w:cs="Arial"/>
+          <w:b/>
+          <w:bCs/>
+          <w:sz w:val="24"/>
+          <w:szCs w:val="24"/>
+        </w:rPr>
+        <w:t>commence</w:t>
+      </w:r>
+      <w:r>
+        <w:rPr>
+          <w:rFonts w:ascii="Arial" w:hAnsi="Arial" w:cs="Arial"/>
+          <w:sz w:val="24"/>
+          <w:szCs w:val="24"/>
+        </w:rPr>
+        <w:br/>
+        <w:t>[vi. vt.]</w:t>
+      </w:r>
+      <w:r>
+        <w:rPr>
+          <w:rFonts w:ascii="Arial" w:hAnsi="Arial" w:cs="Arial"/>
+          <w:sz w:val="24"/>
+          <w:szCs w:val="24"/>
+        </w:rPr>
+        <w:t xml:space="preserve"> (fromal)</w:t>
+      </w:r>
+      <w:r>
+        <w:rPr>
+          <w:rFonts w:ascii="Arial" w:hAnsi="Arial" w:cs="Arial"/>
+          <w:sz w:val="24"/>
+          <w:szCs w:val="24"/>
+        </w:rPr>
+        <w:t xml:space="preserve"> to begin to happen; to begin something</w:t>
+      </w:r>
+      <w:r>
+        <w:rPr>
+          <w:rFonts w:ascii="Arial" w:hAnsi="Arial" w:cs="Arial"/>
+          <w:sz w:val="24"/>
+          <w:szCs w:val="24"/>
+        </w:rPr>
+        <w:t>.</w:t>
+      </w:r>
+      <w:r>
+        <w:rPr>
+          <w:rFonts w:ascii="Arial" w:hAnsi="Arial" w:cs="Arial"/>
+          <w:sz w:val="24"/>
+          <w:szCs w:val="24"/>
+        </w:rPr>
+        <w:br/>
+      </w:r>
+      <w:r>
+        <w:rPr>
+          <w:rFonts w:ascii="Arial" w:hAnsi="Arial" w:cs="Arial"/>
+          <w:sz w:val="24"/>
+          <w:szCs w:val="24"/>
+        </w:rPr>
+        <w:t>The meeting is scheduled to commence at noon.</w:t>
+      </w:r>
+      <w:r>
+        <w:rPr>
+          <w:rFonts w:ascii="Arial" w:hAnsi="Arial" w:cs="Arial"/>
+          <w:sz w:val="24"/>
+          <w:szCs w:val="24"/>
+        </w:rPr>
+        <w:br/>
+        <w:t>She commenced her medical career in 1956.</w:t>
+      </w:r>
+    </w:p>
+    <w:p>
+      <w:pPr>
+        <w:jc w:val="left"/>
+        <w:rPr>
+          <w:rFonts w:ascii="Arial" w:hAnsi="Arial" w:cs="Arial"/>
+          <w:sz w:val="24"/>
+          <w:szCs w:val="24"/>
+        </w:rPr>
+      </w:pPr>
+      <w:r>
+        <w:rPr>
+          <w:rFonts w:ascii="Arial" w:hAnsi="Arial" w:cs="Arial" w:hint="eastAsia"/>
+          <w:b/>
+          <w:bCs/>
+          <w:sz w:val="24"/>
+          <w:szCs w:val="24"/>
+        </w:rPr>
+        <w:t>interoperable</w:t>
+      </w:r>
+      <w:r>
+        <w:rPr>
+          <w:rFonts w:ascii="Arial" w:hAnsi="Arial" w:cs="Arial" w:hint="eastAsia"/>
+          <w:sz w:val="24"/>
+          <w:szCs w:val="24"/>
+        </w:rPr>
+        <w:t xml:space="preserve"> </w:t>
+      </w:r>
+      <w:r>
+        <w:rPr>
+          <w:rFonts w:ascii="Arial" w:hAnsi="Arial" w:cs="Arial"/>
+          <w:sz w:val="24"/>
+          <w:szCs w:val="24"/>
+        </w:rPr>
+        <w:t>“</w:t>
+      </w:r>
+      <w:r>
+        <w:rPr>
+          <w:rFonts w:ascii="Arial" w:hAnsi="Arial" w:cs="Arial" w:hint="eastAsia"/>
+          <w:sz w:val="24"/>
+          <w:szCs w:val="24"/>
+        </w:rPr>
+        <w:t>inter.operable</w:t>
+      </w:r>
+      <w:r>
+        <w:rPr>
+          <w:rFonts w:ascii="Arial" w:hAnsi="Arial" w:cs="Arial"/>
+          <w:sz w:val="24"/>
+          <w:szCs w:val="24"/>
+        </w:rPr>
+        <w:t>”</w:t>
+      </w:r>
+      <w:r>
+        <w:rPr>
+          <w:rFonts w:ascii="Arial" w:hAnsi="Arial" w:cs="Arial" w:hint="eastAsia"/>
+          <w:sz w:val="24"/>
+          <w:szCs w:val="24"/>
+        </w:rPr>
+        <w:t xml:space="preserve"> </w:t>
+      </w:r>
+      <w:r>
+        <w:rPr>
+          <w:rFonts w:ascii="Arial" w:hAnsi="Arial" w:cs="Arial"/>
+          <w:sz w:val="24"/>
+          <w:szCs w:val="24"/>
+        </w:rPr>
+        <w:br/>
+      </w:r>
+      <w:r>
+        <w:rPr>
+          <w:rFonts w:ascii="Arial" w:hAnsi="Arial" w:cs="Arial" w:hint="eastAsia"/>
+          <w:sz w:val="24"/>
+          <w:szCs w:val="24"/>
+        </w:rPr>
+        <w:t xml:space="preserve">[adj.] </w:t>
+      </w:r>
+      <w:r>
+        <w:rPr>
+          <w:rFonts w:ascii="Arial" w:hAnsi="Arial" w:cs="Arial" w:hint="eastAsia"/>
+          <w:sz w:val="24"/>
+          <w:szCs w:val="24"/>
+        </w:rPr>
+        <w:t xml:space="preserve">(of </w:t>
+      </w:r>
+      <w:r>
+        <w:rPr>
+          <w:rFonts w:ascii="Arial" w:hAnsi="Arial" w:cs="Arial" w:hint="eastAsia"/>
+          <w:sz w:val="24"/>
+          <w:szCs w:val="24"/>
+        </w:rPr>
+        <w:t>computer or programs</w:t>
+      </w:r>
+      <w:r>
+        <w:rPr>
+          <w:rFonts w:ascii="Arial" w:hAnsi="Arial" w:cs="Arial" w:hint="eastAsia"/>
+          <w:sz w:val="24"/>
+          <w:szCs w:val="24"/>
+        </w:rPr>
+        <w:t>)</w:t>
+      </w:r>
+      <w:r>
+        <w:rPr>
+          <w:rFonts w:ascii="Arial" w:hAnsi="Arial" w:cs="Arial" w:hint="eastAsia"/>
+          <w:sz w:val="24"/>
+          <w:szCs w:val="24"/>
+        </w:rPr>
+        <w:t xml:space="preserve"> able to exchage information.</w:t>
+      </w:r>
+      <w:r>
+        <w:rPr>
+          <w:rFonts w:ascii="Arial" w:hAnsi="Arial" w:cs="Arial"/>
+          <w:sz w:val="24"/>
+          <w:szCs w:val="24"/>
+        </w:rPr>
+        <w:br/>
+      </w:r>
+      <w:r>
+        <w:rPr>
+          <w:rFonts w:ascii="Arial" w:hAnsi="Arial" w:cs="Arial" w:hint="eastAsia"/>
+          <w:b/>
+          <w:bCs/>
+          <w:sz w:val="24"/>
+          <w:szCs w:val="24"/>
+        </w:rPr>
+        <w:t>interoperability</w:t>
+      </w:r>
+      <w:r>
+        <w:rPr>
+          <w:rFonts w:ascii="Arial" w:hAnsi="Arial" w:cs="Arial" w:hint="eastAsia"/>
+          <w:sz w:val="24"/>
+          <w:szCs w:val="24"/>
+        </w:rPr>
+        <w:t xml:space="preserve"> [n.U.]</w:t>
+      </w:r>
+    </w:p>
+    <w:p>
+      <w:pPr>
+        <w:jc w:val="left"/>
+        <w:rPr>
+          <w:rFonts w:ascii="Arial" w:hAnsi="Arial" w:cs="Arial"/>
+          <w:sz w:val="24"/>
+          <w:szCs w:val="24"/>
+        </w:rPr>
+      </w:pPr>
+      <w:r>
+        <w:rPr>
+          <w:rFonts w:ascii="Arial" w:hAnsi="Arial" w:cs="Arial" w:hint="eastAsia"/>
+          <w:b/>
+          <w:bCs/>
+          <w:sz w:val="24"/>
+          <w:szCs w:val="24"/>
+        </w:rPr>
+        <w:t>clunky</w:t>
+      </w:r>
+      <w:r>
+        <w:rPr>
+          <w:rFonts w:ascii="Arial" w:hAnsi="Arial" w:cs="Arial" w:hint="eastAsia"/>
+          <w:sz w:val="24"/>
+          <w:szCs w:val="24"/>
         </w:rPr>
         <w:t xml:space="preserve"> /</w:t>
       </w:r>
       <w:r>
         <w:rPr>
-          <w:rFonts w:ascii="GWIPA" w:eastAsia="Times New Roman" w:hAnsi="GWIPA" w:cs="Arial"/>
-          <w:sz w:val="21"/>
-          <w:szCs w:val="21"/>
-        </w:rPr>
-        <w:t>;pEupU'Ri:</w:t>
-      </w:r>
-      <w:r>
-        <w:rPr>
-          <w:rFonts w:ascii="Arial" w:eastAsia="Times New Roman" w:hAnsi="Arial" w:cs="Arial"/>
-          <w:sz w:val="21"/>
-          <w:szCs w:val="21"/>
-        </w:rPr>
-        <w:t>/ n.U. (from French)</w:t>
-      </w:r>
-      <w:r>
-        <w:rPr>
-          <w:rFonts w:ascii="Arial" w:eastAsia="Times New Roman" w:hAnsi="Arial" w:cs="Arial"/>
-          <w:sz w:val="21"/>
-          <w:szCs w:val="21"/>
-        </w:rPr>
-        <w:br/>
-        <w:t>a mixture of dried flowers and leaves used for making a room smells pleasant.</w:t>
-      </w:r>
-    </w:p>
-    <w:p>
-      <w:pPr>
-        <w:jc w:val="left"/>
-        <w:rPr>
-          <w:rFonts w:ascii="Arial" w:eastAsia="Times New Roman" w:hAnsi="Arial" w:cs="Arial"/>
-          <w:sz w:val="21"/>
-          <w:szCs w:val="21"/>
-        </w:rPr>
-      </w:pPr>
-      <w:r>
-        <w:rPr>
-          <w:rFonts w:ascii="Arial" w:eastAsia="Times New Roman" w:hAnsi="Arial" w:cs="Arial"/>
-          <w:b/>
-          <w:bCs/>
-          <w:sz w:val="21"/>
-          <w:szCs w:val="21"/>
-        </w:rPr>
-        <w:t>chapel</w:t>
-      </w:r>
-      <w:r>
-        <w:rPr>
-          <w:rFonts w:ascii="Arial" w:eastAsia="Times New Roman" w:hAnsi="Arial" w:cs="Arial"/>
-          <w:sz w:val="21"/>
-          <w:szCs w:val="21"/>
+          <w:rFonts w:ascii="GWIPA" w:hAnsi="GWIPA" w:cs="Arial" w:hint="eastAsia"/>
+          <w:sz w:val="24"/>
+          <w:szCs w:val="24"/>
+        </w:rPr>
+        <w:t>klV</w:t>
+      </w:r>
+      <w:r>
+        <w:rPr>
+          <w:rFonts w:ascii="GWIPA" w:hAnsi="GWIPA" w:cs="Arial" w:hint="eastAsia"/>
+          <w:sz w:val="24"/>
+          <w:szCs w:val="24"/>
+        </w:rPr>
+        <w:t>N</w:t>
+      </w:r>
+      <w:r>
+        <w:rPr>
+          <w:rFonts w:ascii="GWIPA" w:hAnsi="GWIPA" w:cs="Arial" w:hint="eastAsia"/>
+          <w:sz w:val="24"/>
+          <w:szCs w:val="24"/>
+        </w:rPr>
+        <w:t>ki</w:t>
+      </w:r>
+      <w:r>
+        <w:rPr>
+          <w:rFonts w:ascii="Arial" w:hAnsi="Arial" w:cs="Arial" w:hint="eastAsia"/>
+          <w:sz w:val="24"/>
+          <w:szCs w:val="24"/>
+        </w:rPr>
+        <w:t>/</w:t>
+      </w:r>
+      <w:r>
+        <w:rPr>
+          <w:rFonts w:ascii="Arial" w:hAnsi="Arial" w:cs="Arial" w:hint="eastAsia"/>
+          <w:sz w:val="24"/>
+          <w:szCs w:val="24"/>
+        </w:rPr>
+        <w:t xml:space="preserve"> </w:t>
+      </w:r>
+      <w:r>
+        <w:rPr>
+          <w:rFonts w:ascii="Arial" w:hAnsi="Arial" w:cs="Arial"/>
+          <w:sz w:val="24"/>
+          <w:szCs w:val="24"/>
+        </w:rPr>
+        <w:br/>
+      </w:r>
+      <w:r>
+        <w:rPr>
+          <w:rFonts w:ascii="Arial" w:hAnsi="Arial" w:cs="Arial" w:hint="eastAsia"/>
+          <w:sz w:val="24"/>
+          <w:szCs w:val="24"/>
+        </w:rPr>
+        <w:t>[adj.] (informal, especially NAmE) heavy and awkward.</w:t>
+      </w:r>
+      <w:r>
+        <w:rPr>
+          <w:rFonts w:ascii="Arial" w:hAnsi="Arial" w:cs="Arial"/>
+          <w:sz w:val="24"/>
+          <w:szCs w:val="24"/>
+        </w:rPr>
+        <w:br/>
+      </w:r>
+      <w:r>
+        <w:rPr>
+          <w:rFonts w:ascii="Arial" w:hAnsi="Arial" w:cs="Arial" w:hint="eastAsia"/>
+          <w:sz w:val="24"/>
+          <w:szCs w:val="24"/>
+        </w:rPr>
+        <w:lastRenderedPageBreak/>
+        <w:t>clunky leather shoes.</w:t>
+      </w:r>
+    </w:p>
+    <w:p>
+      <w:pPr>
+        <w:jc w:val="left"/>
+        <w:rPr>
+          <w:rFonts w:ascii="Arial" w:hAnsi="Arial" w:cs="Arial"/>
+          <w:sz w:val="24"/>
+          <w:szCs w:val="24"/>
+        </w:rPr>
+      </w:pPr>
+      <w:r>
+        <w:rPr>
+          <w:rFonts w:ascii="Arial" w:hAnsi="Arial" w:cs="Arial"/>
+          <w:b/>
+          <w:bCs/>
+          <w:sz w:val="24"/>
+          <w:szCs w:val="24"/>
+        </w:rPr>
+        <w:t>workaround</w:t>
+      </w:r>
+      <w:r>
+        <w:rPr>
+          <w:rFonts w:ascii="Arial" w:hAnsi="Arial" w:cs="Arial"/>
+          <w:sz w:val="24"/>
+          <w:szCs w:val="24"/>
+        </w:rPr>
+        <w:t xml:space="preserve"> </w:t>
+      </w:r>
+      <w:r>
+        <w:rPr>
+          <w:rFonts w:ascii="Arial" w:hAnsi="Arial" w:cs="Arial"/>
+          <w:sz w:val="24"/>
+          <w:szCs w:val="24"/>
+        </w:rPr>
+        <w:br/>
+        <w:t xml:space="preserve">[C.] (computing) </w:t>
+      </w:r>
+      <w:r>
+        <w:rPr>
+          <w:rFonts w:ascii="Arial" w:hAnsi="Arial" w:cs="Arial"/>
+          <w:sz w:val="24"/>
+          <w:szCs w:val="24"/>
+        </w:rPr>
+        <w:t>a way of working with a piece of software in order to avoid a particular problem even thouh you do not solve th</w:t>
+      </w:r>
+      <w:r>
+        <w:rPr>
+          <w:rFonts w:ascii="Arial" w:hAnsi="Arial" w:cs="Arial"/>
+          <w:sz w:val="24"/>
+          <w:szCs w:val="24"/>
+        </w:rPr>
+        <w:t>at</w:t>
+      </w:r>
+      <w:r>
+        <w:rPr>
+          <w:rFonts w:ascii="Arial" w:hAnsi="Arial" w:cs="Arial"/>
+          <w:sz w:val="24"/>
+          <w:szCs w:val="24"/>
+        </w:rPr>
+        <w:t xml:space="preserve"> problem.</w:t>
+      </w:r>
+    </w:p>
+    <w:p>
+      <w:pPr>
+        <w:jc w:val="left"/>
+        <w:rPr>
+          <w:rFonts w:ascii="Arial" w:hAnsi="Arial" w:cs="Arial"/>
+          <w:sz w:val="24"/>
+          <w:szCs w:val="24"/>
+        </w:rPr>
+      </w:pPr>
+      <w:r>
+        <w:rPr>
+          <w:rFonts w:ascii="Arial" w:hAnsi="Arial" w:cs="Arial"/>
+          <w:b/>
+          <w:bCs/>
+          <w:sz w:val="24"/>
+          <w:szCs w:val="24"/>
+        </w:rPr>
+        <w:t>megre</w:t>
+      </w:r>
+      <w:r>
+        <w:rPr>
+          <w:rFonts w:ascii="Arial" w:hAnsi="Arial" w:cs="Arial"/>
+          <w:sz w:val="24"/>
+          <w:szCs w:val="24"/>
         </w:rPr>
         <w:t xml:space="preserve"> /</w:t>
       </w:r>
       <w:r>
         <w:rPr>
-          <w:rFonts w:ascii="GWIPA" w:eastAsia="Times New Roman" w:hAnsi="GWIPA" w:cs="Arial"/>
-          <w:sz w:val="21"/>
-          <w:szCs w:val="21"/>
-        </w:rPr>
-        <w:t>'tSQpl</w:t>
-      </w:r>
-      <w:r>
-        <w:rPr>
-          <w:rFonts w:ascii="Arial" w:eastAsia="Times New Roman" w:hAnsi="Arial" w:cs="Arial"/>
-          <w:sz w:val="21"/>
-          <w:szCs w:val="21"/>
+          <w:rFonts w:ascii="GWIPA" w:hAnsi="GWIPA" w:cs="Arial"/>
+          <w:sz w:val="24"/>
+          <w:szCs w:val="24"/>
+        </w:rPr>
+        <w:t>'mIgE</w:t>
+      </w:r>
+      <w:r>
+        <w:rPr>
+          <w:rFonts w:ascii="Arial" w:hAnsi="Arial" w:cs="Arial"/>
+          <w:sz w:val="24"/>
+          <w:szCs w:val="24"/>
+        </w:rPr>
+        <w:t xml:space="preserve">/ </w:t>
+      </w:r>
+      <w:r>
+        <w:rPr>
+          <w:rFonts w:ascii="Arial" w:hAnsi="Arial" w:cs="Arial"/>
+          <w:sz w:val="24"/>
+          <w:szCs w:val="24"/>
+        </w:rPr>
+        <w:br/>
+        <w:t>[</w:t>
+      </w:r>
+      <w:r>
+        <w:rPr>
+          <w:rFonts w:ascii="Arial" w:hAnsi="Arial" w:cs="Arial"/>
+          <w:sz w:val="24"/>
+          <w:szCs w:val="24"/>
+        </w:rPr>
+        <w:t>adj.</w:t>
+      </w:r>
+      <w:r>
+        <w:rPr>
+          <w:rFonts w:ascii="Arial" w:hAnsi="Arial" w:cs="Arial"/>
+          <w:sz w:val="24"/>
+          <w:szCs w:val="24"/>
+        </w:rPr>
+        <w:t>]</w:t>
+      </w:r>
+      <w:r>
+        <w:rPr>
+          <w:rFonts w:ascii="Arial" w:hAnsi="Arial" w:cs="Arial"/>
+          <w:sz w:val="24"/>
+          <w:szCs w:val="24"/>
+        </w:rPr>
+        <w:t xml:space="preserve"> small in quantity and poor in quality</w:t>
+      </w:r>
+      <w:r>
+        <w:rPr>
+          <w:rFonts w:ascii="Arial" w:hAnsi="Arial" w:cs="Arial"/>
+          <w:sz w:val="24"/>
+          <w:szCs w:val="24"/>
+        </w:rPr>
+        <w:br/>
+        <w:t>e.g. a megre diet of bread and water</w:t>
+      </w:r>
+    </w:p>
+    <w:p>
+      <w:pPr>
+        <w:jc w:val="left"/>
+        <w:rPr>
+          <w:rFonts w:ascii="Arial" w:hAnsi="Arial" w:cs="Arial"/>
+          <w:sz w:val="24"/>
+          <w:szCs w:val="24"/>
+        </w:rPr>
+      </w:pPr>
+      <w:r>
+        <w:rPr>
+          <w:rFonts w:ascii="Arial" w:hAnsi="Arial" w:cs="Arial"/>
+          <w:b/>
+          <w:bCs/>
+          <w:sz w:val="24"/>
+          <w:szCs w:val="24"/>
+        </w:rPr>
+        <w:t>hobbyist</w:t>
+      </w:r>
+      <w:r>
+        <w:rPr>
+          <w:rFonts w:ascii="Arial" w:hAnsi="Arial" w:cs="Arial"/>
+          <w:sz w:val="24"/>
+          <w:szCs w:val="24"/>
+        </w:rPr>
+        <w:br/>
+        <w:t>[n.] a person who is very interested in a particular hobby.</w:t>
+      </w:r>
+    </w:p>
+    <w:p>
+      <w:pPr>
+        <w:jc w:val="left"/>
+        <w:rPr>
+          <w:rFonts w:ascii="Arial" w:hAnsi="Arial" w:cs="Arial"/>
+          <w:sz w:val="24"/>
+          <w:szCs w:val="24"/>
+        </w:rPr>
+      </w:pPr>
+      <w:r>
+        <w:rPr>
+          <w:rFonts w:ascii="Arial" w:hAnsi="Arial" w:cs="Arial"/>
+          <w:b/>
+          <w:bCs/>
+          <w:sz w:val="24"/>
+          <w:szCs w:val="24"/>
+        </w:rPr>
+        <w:t>feasible</w:t>
+      </w:r>
+      <w:r>
+        <w:rPr>
+          <w:rFonts w:ascii="Arial" w:hAnsi="Arial" w:cs="Arial"/>
+          <w:sz w:val="24"/>
+          <w:szCs w:val="24"/>
+        </w:rPr>
+        <w:t xml:space="preserve"> /</w:t>
+      </w:r>
+      <w:r>
+        <w:rPr>
+          <w:rFonts w:ascii="GWIPA" w:hAnsi="GWIPA" w:cs="Arial"/>
+          <w:sz w:val="24"/>
+          <w:szCs w:val="24"/>
+        </w:rPr>
+        <w:t>'fi:zEbl</w:t>
+      </w:r>
+      <w:r>
+        <w:rPr>
+          <w:rFonts w:ascii="Arial" w:hAnsi="Arial" w:cs="Arial"/>
+          <w:sz w:val="24"/>
+          <w:szCs w:val="24"/>
+        </w:rPr>
+        <w:t xml:space="preserve">/  </w:t>
+      </w:r>
+      <w:r>
+        <w:rPr>
+          <w:rFonts w:ascii="Arial" w:hAnsi="Arial" w:cs="Arial"/>
+          <w:sz w:val="24"/>
+          <w:szCs w:val="24"/>
+        </w:rPr>
+        <w:t>(</w:t>
+      </w:r>
+      <w:r>
+        <w:rPr>
+          <w:rFonts w:ascii="Arial" w:hAnsi="Arial" w:cs="Arial"/>
+          <w:sz w:val="24"/>
+          <w:szCs w:val="24"/>
+        </w:rPr>
+        <w:t>SYNONYM</w:t>
+      </w:r>
+      <w:r>
+        <w:rPr>
+          <w:rFonts w:ascii="Arial" w:hAnsi="Arial" w:cs="Arial"/>
+          <w:sz w:val="24"/>
+          <w:szCs w:val="24"/>
+        </w:rPr>
+        <w:t xml:space="preserve">) </w:t>
+      </w:r>
+      <w:r>
+        <w:rPr>
+          <w:rFonts w:ascii="Arial" w:hAnsi="Arial" w:cs="Arial"/>
+          <w:b/>
+          <w:bCs/>
+          <w:sz w:val="24"/>
+          <w:szCs w:val="24"/>
+        </w:rPr>
+        <w:t>practicable</w:t>
+      </w:r>
+      <w:r>
+        <w:rPr>
+          <w:rFonts w:ascii="Arial" w:hAnsi="Arial" w:cs="Arial"/>
+          <w:b/>
+          <w:bCs/>
+          <w:sz w:val="24"/>
+          <w:szCs w:val="24"/>
+        </w:rPr>
+        <w:br/>
+      </w:r>
+      <w:r>
+        <w:rPr>
+          <w:rFonts w:ascii="Arial" w:hAnsi="Arial" w:cs="Arial"/>
+          <w:sz w:val="24"/>
+          <w:szCs w:val="24"/>
+        </w:rPr>
+        <w:t>[adj.] that is possible and likely to achieved</w:t>
+      </w:r>
+      <w:r>
+        <w:rPr>
+          <w:rFonts w:ascii="Arial" w:hAnsi="Arial" w:cs="Arial"/>
+          <w:sz w:val="24"/>
+          <w:szCs w:val="24"/>
+        </w:rPr>
+        <w:br/>
+        <w:t>a feasible plan.</w:t>
+      </w:r>
+    </w:p>
+    <w:p>
+      <w:pPr>
+        <w:jc w:val="left"/>
+        <w:rPr>
+          <w:rFonts w:ascii="Arial" w:hAnsi="Arial" w:cs="Arial"/>
+          <w:sz w:val="24"/>
+          <w:szCs w:val="24"/>
+        </w:rPr>
+      </w:pPr>
+      <w:r>
+        <w:rPr>
+          <w:rFonts w:ascii="Arial" w:hAnsi="Arial" w:cs="Arial"/>
+          <w:b/>
+          <w:bCs/>
+          <w:sz w:val="24"/>
+          <w:szCs w:val="24"/>
+        </w:rPr>
+        <w:t xml:space="preserve">chronological </w:t>
+      </w:r>
+      <w:r>
+        <w:rPr>
+          <w:rFonts w:ascii="Arial" w:hAnsi="Arial" w:cs="Arial"/>
+          <w:b/>
+          <w:bCs/>
+          <w:sz w:val="24"/>
+          <w:szCs w:val="24"/>
+        </w:rPr>
+        <w:br/>
+      </w:r>
+      <w:r>
+        <w:rPr>
+          <w:rFonts w:ascii="Arial" w:hAnsi="Arial" w:cs="Arial"/>
+          <w:sz w:val="24"/>
+          <w:szCs w:val="24"/>
+        </w:rPr>
+        <w:t>[adj.] (of a number of events) arranged in the order in which they happened.</w:t>
+      </w:r>
+      <w:r>
+        <w:rPr>
+          <w:rFonts w:ascii="Arial" w:hAnsi="Arial" w:cs="Arial"/>
+          <w:sz w:val="24"/>
+          <w:szCs w:val="24"/>
+        </w:rPr>
+        <w:br/>
+        <w:t>chronological timeline</w:t>
+      </w:r>
+    </w:p>
+    <w:p>
+      <w:pPr>
+        <w:jc w:val="left"/>
+        <w:rPr>
+          <w:rFonts w:ascii="Arial" w:hAnsi="Arial" w:cs="Arial"/>
+          <w:sz w:val="24"/>
+          <w:szCs w:val="24"/>
+        </w:rPr>
+      </w:pPr>
+      <w:r>
+        <w:rPr>
+          <w:rFonts w:ascii="Arial" w:hAnsi="Arial" w:cs="Arial"/>
+          <w:b/>
+          <w:bCs/>
+          <w:sz w:val="24"/>
+          <w:szCs w:val="24"/>
+        </w:rPr>
+        <w:t>cajole</w:t>
+      </w:r>
+      <w:r>
+        <w:rPr>
+          <w:rFonts w:ascii="Arial" w:hAnsi="Arial" w:cs="Arial"/>
+          <w:sz w:val="24"/>
+          <w:szCs w:val="24"/>
+        </w:rPr>
+        <w:t xml:space="preserve"> /</w:t>
+      </w:r>
+      <w:r>
+        <w:rPr>
+          <w:rFonts w:ascii="GWIPA" w:hAnsi="GWIPA" w:cs="Arial"/>
+          <w:sz w:val="24"/>
+          <w:szCs w:val="24"/>
+        </w:rPr>
+        <w:t>kE'dZEul</w:t>
+      </w:r>
+      <w:r>
+        <w:rPr>
+          <w:rFonts w:ascii="Arial" w:hAnsi="Arial" w:cs="Arial"/>
+          <w:sz w:val="24"/>
+          <w:szCs w:val="24"/>
+        </w:rPr>
+        <w:t xml:space="preserve">/ </w:t>
+      </w:r>
+      <w:r>
+        <w:rPr>
+          <w:rFonts w:ascii="Arial" w:hAnsi="Arial" w:cs="Arial"/>
+          <w:sz w:val="24"/>
+          <w:szCs w:val="24"/>
+        </w:rPr>
+        <w:br/>
+        <w:t>[vt.] to make somebody to do something by talking to them and being very nice to them</w:t>
+      </w:r>
+      <w:r>
+        <w:rPr>
+          <w:rFonts w:ascii="Arial" w:hAnsi="Arial" w:cs="Arial"/>
+          <w:sz w:val="24"/>
+          <w:szCs w:val="24"/>
+        </w:rPr>
+        <w:t>.</w:t>
+      </w:r>
+      <w:r>
+        <w:rPr>
+          <w:rFonts w:ascii="Arial" w:hAnsi="Arial" w:cs="Arial"/>
+          <w:sz w:val="24"/>
+          <w:szCs w:val="24"/>
+        </w:rPr>
+        <w:br/>
+        <w:t>(cajole somebody into something</w:t>
+      </w:r>
+      <w:r>
+        <w:rPr>
+          <w:rFonts w:ascii="Arial" w:hAnsi="Arial" w:cs="Arial"/>
+          <w:sz w:val="24"/>
+          <w:szCs w:val="24"/>
+        </w:rPr>
+        <w:t xml:space="preserve"> </w:t>
+      </w:r>
+      <w:r>
+        <w:rPr>
+          <w:rFonts w:ascii="Arial" w:hAnsi="Arial" w:cs="Arial"/>
+          <w:sz w:val="24"/>
+          <w:szCs w:val="24"/>
         </w:rPr>
         <w:t>/</w:t>
       </w:r>
       <w:r>
         <w:rPr>
-          <w:rFonts w:ascii="Arial" w:eastAsia="Times New Roman" w:hAnsi="Arial" w:cs="Arial"/>
-          <w:sz w:val="21"/>
-          <w:szCs w:val="21"/>
-        </w:rPr>
-        <w:t xml:space="preserve"> n.</w:t>
-      </w:r>
-      <w:r>
-        <w:rPr>
-          <w:rFonts w:ascii="Arial" w:eastAsia="Times New Roman" w:hAnsi="Arial" w:cs="Arial"/>
-          <w:sz w:val="21"/>
-          <w:szCs w:val="21"/>
-        </w:rPr>
-        <w:br/>
-        <w:t>a small building or a room for Christian worship in a school, prison, large private house, etc.</w:t>
-      </w:r>
-      <w:r>
-        <w:rPr>
-          <w:rFonts w:ascii="Arial" w:eastAsia="Times New Roman" w:hAnsi="Arial" w:cs="Arial"/>
-          <w:sz w:val="21"/>
-          <w:szCs w:val="21"/>
-        </w:rPr>
-        <w:br/>
-        <w:t>e.g. a college chapel.</w:t>
-      </w:r>
-    </w:p>
-    <w:p>
-      <w:pPr>
-        <w:jc w:val="left"/>
-        <w:rPr>
-          <w:rFonts w:ascii="Arial" w:eastAsia="Times New Roman" w:hAnsi="Arial" w:cs="Arial"/>
-          <w:sz w:val="21"/>
-          <w:szCs w:val="21"/>
-        </w:rPr>
-      </w:pPr>
-      <w:r>
-        <w:rPr>
-          <w:rFonts w:ascii="Arial" w:eastAsia="Times New Roman" w:hAnsi="Arial" w:cs="Arial"/>
-          <w:b/>
-          <w:bCs/>
-          <w:sz w:val="21"/>
-          <w:szCs w:val="21"/>
-        </w:rPr>
-        <w:t>ringmaster</w:t>
-      </w:r>
-      <w:r>
-        <w:rPr>
-          <w:rFonts w:ascii="Arial" w:eastAsia="Times New Roman" w:hAnsi="Arial" w:cs="Arial"/>
-          <w:sz w:val="21"/>
-          <w:szCs w:val="21"/>
-        </w:rPr>
-        <w:t xml:space="preserve"> [n.] </w:t>
-      </w:r>
-    </w:p>
-    <w:p>
-      <w:pPr>
-        <w:jc w:val="left"/>
-        <w:rPr>
-          <w:rFonts w:ascii="Arial" w:eastAsia="Times New Roman" w:hAnsi="Arial" w:cs="Arial"/>
-          <w:sz w:val="21"/>
-          <w:szCs w:val="21"/>
-        </w:rPr>
-      </w:pPr>
-      <w:r>
-        <w:rPr>
-          <w:rFonts w:ascii="Arial" w:eastAsia="Times New Roman" w:hAnsi="Arial" w:cs="Arial"/>
-          <w:b/>
-          <w:bCs/>
-          <w:sz w:val="21"/>
-          <w:szCs w:val="21"/>
-        </w:rPr>
-        <w:t>crowning</w:t>
-      </w:r>
-      <w:r>
-        <w:rPr>
-          <w:rFonts w:ascii="Arial" w:eastAsia="Times New Roman" w:hAnsi="Arial" w:cs="Arial"/>
-          <w:sz w:val="21"/>
-          <w:szCs w:val="21"/>
-        </w:rPr>
-        <w:t xml:space="preserve"> [adj.]</w:t>
-      </w:r>
-      <w:r>
-        <w:rPr>
-          <w:rFonts w:ascii="Arial" w:eastAsia="Times New Roman" w:hAnsi="Arial" w:cs="Arial"/>
-          <w:sz w:val="21"/>
-          <w:szCs w:val="21"/>
-        </w:rPr>
-        <w:br/>
-        <w:t>making something perfect or complete</w:t>
-      </w:r>
-      <w:r>
-        <w:rPr>
-          <w:rFonts w:ascii="Arial" w:eastAsia="Times New Roman" w:hAnsi="Arial" w:cs="Arial"/>
-          <w:sz w:val="21"/>
-          <w:szCs w:val="21"/>
-        </w:rPr>
-        <w:br/>
-        <w:t>e.g. Is this a sort of crowning part of Christmas at college?</w:t>
-      </w:r>
-    </w:p>
-    <w:p>
-      <w:pPr>
-        <w:jc w:val="left"/>
-        <w:rPr>
-          <w:rFonts w:ascii="Arial" w:eastAsia="Times New Roman" w:hAnsi="Arial" w:cs="Arial"/>
-          <w:sz w:val="21"/>
-          <w:szCs w:val="21"/>
-        </w:rPr>
-      </w:pPr>
-      <w:r>
-        <w:rPr>
-          <w:rFonts w:ascii="Arial" w:eastAsia="Times New Roman" w:hAnsi="Arial" w:cs="Arial"/>
-          <w:b/>
-          <w:bCs/>
-          <w:sz w:val="21"/>
-          <w:szCs w:val="21"/>
-        </w:rPr>
-        <w:t>collective</w:t>
-      </w:r>
-      <w:r>
-        <w:rPr>
-          <w:rFonts w:ascii="Arial" w:eastAsia="Times New Roman" w:hAnsi="Arial" w:cs="Arial"/>
-          <w:sz w:val="21"/>
-          <w:szCs w:val="21"/>
-        </w:rPr>
-        <w:t xml:space="preserve"> [adj.]</w:t>
-      </w:r>
-      <w:r>
-        <w:rPr>
-          <w:rFonts w:ascii="Arial" w:eastAsia="Times New Roman" w:hAnsi="Arial" w:cs="Arial"/>
-          <w:sz w:val="21"/>
-          <w:szCs w:val="21"/>
-        </w:rPr>
-        <w:br/>
-        <w:t>done or shared by all members of a group of people.</w:t>
-      </w:r>
-      <w:r>
-        <w:rPr>
-          <w:rFonts w:ascii="Arial" w:eastAsia="Times New Roman" w:hAnsi="Arial" w:cs="Arial"/>
-          <w:sz w:val="21"/>
-          <w:szCs w:val="21"/>
-        </w:rPr>
-        <w:br/>
-      </w:r>
-      <w:r>
-        <w:t xml:space="preserve">e.g. Could we do a </w:t>
-      </w:r>
-      <w:r>
-        <w:t>collective</w:t>
-      </w:r>
-      <w:r>
-        <w:t xml:space="preserve"> Merry Christmas everyone?</w:t>
-      </w:r>
+          <w:rFonts w:ascii="Arial" w:hAnsi="Arial" w:cs="Arial"/>
+          <w:sz w:val="24"/>
+          <w:szCs w:val="24"/>
+        </w:rPr>
+        <w:t xml:space="preserve"> </w:t>
+      </w:r>
+      <w:r>
+        <w:rPr>
+          <w:rFonts w:ascii="Arial" w:hAnsi="Arial" w:cs="Arial"/>
+          <w:sz w:val="24"/>
+          <w:szCs w:val="24"/>
+        </w:rPr>
+        <w:t>into doing something)</w:t>
+      </w:r>
+    </w:p>
+    <w:p>
+      <w:pPr>
+        <w:jc w:val="left"/>
+        <w:rPr>
+          <w:rFonts w:ascii="Arial" w:hAnsi="Arial" w:cs="Arial"/>
+          <w:b/>
+          <w:bCs/>
+          <w:sz w:val="24"/>
+          <w:szCs w:val="24"/>
+        </w:rPr>
+      </w:pPr>
+    </w:p>
+    <w:p>
+      <w:pPr>
+        <w:jc w:val="left"/>
+        <w:rPr>
+          <w:rFonts w:ascii="Arial" w:hAnsi="Arial" w:cs="Arial"/>
+          <w:sz w:val="24"/>
+          <w:szCs w:val="24"/>
+        </w:rPr>
+      </w:pPr>
+      <w:r>
+        <w:rPr>
+          <w:rFonts w:ascii="Arial" w:hAnsi="Arial" w:cs="Arial"/>
+          <w:b/>
+          <w:bCs/>
+          <w:sz w:val="24"/>
+          <w:szCs w:val="24"/>
+        </w:rPr>
+        <w:t>hunch</w:t>
+      </w:r>
+      <w:r>
+        <w:rPr>
+          <w:rFonts w:ascii="Arial" w:hAnsi="Arial" w:cs="Arial"/>
+          <w:sz w:val="24"/>
+          <w:szCs w:val="24"/>
+        </w:rPr>
+        <w:t xml:space="preserve"> /</w:t>
+      </w:r>
+      <w:r>
+        <w:rPr>
+          <w:rFonts w:ascii="GWIPA" w:hAnsi="GWIPA" w:cs="Arial"/>
+          <w:sz w:val="24"/>
+          <w:szCs w:val="24"/>
+        </w:rPr>
+        <w:t>hVntS</w:t>
+      </w:r>
+      <w:r>
+        <w:rPr>
+          <w:rFonts w:ascii="Arial" w:hAnsi="Arial" w:cs="Arial"/>
+          <w:sz w:val="24"/>
+          <w:szCs w:val="24"/>
+        </w:rPr>
+        <w:t>/</w:t>
+      </w:r>
+      <w:r>
+        <w:rPr>
+          <w:rFonts w:ascii="Arial" w:hAnsi="Arial" w:cs="Arial"/>
+          <w:sz w:val="24"/>
+          <w:szCs w:val="24"/>
+        </w:rPr>
+        <w:br/>
+        <w:t>[n.] a feeling that something is true even though you do not have envidence to improve it.</w:t>
+      </w:r>
+      <w:r>
+        <w:rPr>
+          <w:rFonts w:ascii="Arial" w:hAnsi="Arial" w:cs="Arial"/>
+          <w:sz w:val="24"/>
+          <w:szCs w:val="24"/>
+        </w:rPr>
+        <w:br/>
+        <w:t>My hunch is that the burglars are still in that area.</w:t>
+      </w:r>
+      <w:r>
+        <w:rPr>
+          <w:rFonts w:ascii="Arial" w:hAnsi="Arial" w:cs="Arial"/>
+          <w:sz w:val="24"/>
+          <w:szCs w:val="24"/>
+        </w:rPr>
+        <w:br/>
+        <w:t>[vi. vt.] to bend the top</w:t>
+      </w:r>
+      <w:r>
+        <w:rPr>
+          <w:rFonts w:ascii="Arial" w:hAnsi="Arial" w:cs="Arial"/>
+          <w:sz w:val="24"/>
+          <w:szCs w:val="24"/>
+        </w:rPr>
+        <w:t xml:space="preserve"> of your body forward and raise your shoulders and back.</w:t>
+      </w:r>
+      <w:r>
+        <w:rPr>
+          <w:rFonts w:ascii="Arial" w:hAnsi="Arial" w:cs="Arial"/>
+          <w:sz w:val="24"/>
+          <w:szCs w:val="24"/>
+        </w:rPr>
+        <w:br/>
+        <w:t>She leaned forward, hunching over the desk.</w:t>
+      </w:r>
+      <w:r>
+        <w:rPr>
+          <w:rFonts w:ascii="Arial" w:hAnsi="Arial" w:cs="Arial"/>
+          <w:sz w:val="24"/>
+          <w:szCs w:val="24"/>
+        </w:rPr>
+        <w:br/>
+        <w:t>(hunch something) He hunched his shoulders...</w:t>
+      </w:r>
+      <w:r>
+        <w:rPr>
+          <w:rFonts w:ascii="Arial" w:hAnsi="Arial" w:cs="Arial"/>
+          <w:sz w:val="24"/>
+          <w:szCs w:val="24"/>
+        </w:rPr>
+        <w:t xml:space="preserve"> </w:t>
+      </w:r>
+    </w:p>
+    <w:p>
+      <w:pPr>
+        <w:jc w:val="left"/>
+        <w:rPr>
+          <w:rFonts w:ascii="Arial" w:hAnsi="Arial" w:cs="Arial"/>
+          <w:sz w:val="24"/>
+          <w:szCs w:val="24"/>
+        </w:rPr>
+      </w:pPr>
+      <w:r>
+        <w:rPr>
+          <w:rFonts w:ascii="Arial" w:hAnsi="Arial" w:cs="Arial"/>
+          <w:b/>
+          <w:bCs/>
+          <w:sz w:val="24"/>
+          <w:szCs w:val="24"/>
+        </w:rPr>
+        <w:t>erroneous</w:t>
+      </w:r>
+      <w:r>
+        <w:rPr>
+          <w:rFonts w:ascii="Arial" w:hAnsi="Arial" w:cs="Arial"/>
+          <w:sz w:val="24"/>
+          <w:szCs w:val="24"/>
+        </w:rPr>
+        <w:t xml:space="preserve"> /</w:t>
+      </w:r>
+      <w:r>
+        <w:rPr>
+          <w:rFonts w:ascii="GWIPA" w:hAnsi="GWIPA" w:cs="Arial"/>
+          <w:sz w:val="24"/>
+          <w:szCs w:val="24"/>
+        </w:rPr>
+        <w:t>I'rEuniEs</w:t>
+      </w:r>
+      <w:r>
+        <w:rPr>
+          <w:rFonts w:ascii="Arial" w:hAnsi="Arial" w:cs="Arial"/>
+          <w:sz w:val="24"/>
+          <w:szCs w:val="24"/>
+        </w:rPr>
+        <w:t xml:space="preserve">/ </w:t>
+      </w:r>
+      <w:r>
+        <w:rPr>
+          <w:rFonts w:ascii="Arial" w:hAnsi="Arial" w:cs="Arial"/>
+          <w:sz w:val="24"/>
+          <w:szCs w:val="24"/>
+        </w:rPr>
+        <w:br/>
+        <w:t>[adj.] (formal) not correct; base on wrong information</w:t>
+      </w:r>
+      <w:r>
+        <w:rPr>
+          <w:rFonts w:ascii="Arial" w:hAnsi="Arial" w:cs="Arial"/>
+          <w:sz w:val="24"/>
+          <w:szCs w:val="24"/>
+        </w:rPr>
+        <w:t>.</w:t>
+      </w:r>
+      <w:r>
+        <w:rPr>
+          <w:rFonts w:ascii="Arial" w:hAnsi="Arial" w:cs="Arial"/>
+          <w:sz w:val="24"/>
+          <w:szCs w:val="24"/>
+        </w:rPr>
+        <w:br/>
+        <w:t>erroneous conclusions / assumptions.</w:t>
+      </w:r>
+    </w:p>
+    <w:p>
+      <w:pPr>
+        <w:jc w:val="left"/>
+        <w:rPr>
+          <w:rFonts w:ascii="Arial" w:hAnsi="Arial" w:cs="Arial"/>
+          <w:sz w:val="24"/>
+          <w:szCs w:val="24"/>
+        </w:rPr>
+      </w:pPr>
+      <w:r>
+        <w:rPr>
+          <w:rFonts w:ascii="Arial" w:hAnsi="Arial" w:cs="Arial"/>
+          <w:b/>
+          <w:bCs/>
+          <w:sz w:val="24"/>
+          <w:szCs w:val="24"/>
+        </w:rPr>
+        <w:t>precedent</w:t>
+      </w:r>
+      <w:r>
+        <w:rPr>
+          <w:rFonts w:ascii="Arial" w:hAnsi="Arial" w:cs="Arial"/>
+          <w:sz w:val="24"/>
+          <w:szCs w:val="24"/>
+        </w:rPr>
+        <w:t xml:space="preserve"> /’</w:t>
+      </w:r>
+      <w:r>
+        <w:rPr>
+          <w:rFonts w:ascii="GWIPA" w:hAnsi="GWIPA" w:cs="Arial"/>
+          <w:sz w:val="24"/>
+          <w:szCs w:val="24"/>
+        </w:rPr>
+        <w:t>presIdEnt</w:t>
+      </w:r>
+      <w:r>
+        <w:rPr>
+          <w:rFonts w:ascii="Arial" w:hAnsi="Arial" w:cs="Arial"/>
+          <w:sz w:val="24"/>
+          <w:szCs w:val="24"/>
+        </w:rPr>
+        <w:t xml:space="preserve">/ </w:t>
+      </w:r>
+      <w:r>
+        <w:rPr>
+          <w:rFonts w:ascii="Arial" w:hAnsi="Arial" w:cs="Arial"/>
+          <w:sz w:val="24"/>
+          <w:szCs w:val="24"/>
+        </w:rPr>
+        <w:br/>
+        <w:t>[n.</w:t>
+      </w:r>
+      <w:r>
+        <w:rPr>
+          <w:rFonts w:ascii="Arial" w:hAnsi="Arial" w:cs="Arial"/>
+          <w:sz w:val="24"/>
+          <w:szCs w:val="24"/>
+        </w:rPr>
+        <w:t>C.U.</w:t>
+      </w:r>
+      <w:r>
+        <w:rPr>
+          <w:rFonts w:ascii="Arial" w:hAnsi="Arial" w:cs="Arial"/>
+          <w:sz w:val="24"/>
+          <w:szCs w:val="24"/>
+        </w:rPr>
+        <w:t>]</w:t>
+      </w:r>
+      <w:r>
+        <w:rPr>
+          <w:rFonts w:ascii="Arial" w:hAnsi="Arial" w:cs="Arial"/>
+          <w:sz w:val="24"/>
+          <w:szCs w:val="24"/>
+        </w:rPr>
+        <w:t xml:space="preserve"> an official action or decission that has happened in the past and that is seen as an example or a rule to be followed in a similar situation later.</w:t>
+      </w:r>
+      <w:r>
+        <w:rPr>
+          <w:rFonts w:ascii="Arial" w:hAnsi="Arial" w:cs="Arial"/>
+          <w:sz w:val="24"/>
+          <w:szCs w:val="24"/>
+        </w:rPr>
+        <w:t xml:space="preserve"> </w:t>
+      </w:r>
+      <w:r>
+        <w:rPr>
+          <w:rFonts w:ascii="Arial" w:hAnsi="Arial" w:cs="Arial"/>
+          <w:sz w:val="24"/>
+          <w:szCs w:val="24"/>
+        </w:rPr>
+        <w:br/>
+        <w:t>The rulling set a precedent for the future label cases.</w:t>
+      </w:r>
+    </w:p>
+    <w:p>
+      <w:pPr>
+        <w:jc w:val="left"/>
+        <w:rPr>
+          <w:rFonts w:ascii="Arial" w:hAnsi="Arial" w:cs="Arial"/>
+          <w:sz w:val="24"/>
+          <w:szCs w:val="24"/>
+        </w:rPr>
+      </w:pPr>
+      <w:r>
+        <w:rPr>
+          <w:rFonts w:ascii="Arial" w:hAnsi="Arial" w:cs="Arial"/>
+          <w:b/>
+          <w:bCs/>
+          <w:sz w:val="24"/>
+          <w:szCs w:val="24"/>
+        </w:rPr>
+        <w:t>un</w:t>
+      </w:r>
+      <w:r>
+        <w:rPr>
+          <w:rFonts w:ascii="Arial" w:hAnsi="Arial" w:cs="Arial"/>
+          <w:b/>
+          <w:bCs/>
+          <w:sz w:val="24"/>
+          <w:szCs w:val="24"/>
+        </w:rPr>
+        <w:t>quivocal</w:t>
+      </w:r>
+      <w:r>
+        <w:rPr>
+          <w:rFonts w:ascii="Arial" w:hAnsi="Arial" w:cs="Arial"/>
+          <w:b/>
+          <w:bCs/>
+          <w:sz w:val="24"/>
+          <w:szCs w:val="24"/>
+        </w:rPr>
+        <w:t xml:space="preserve">  /</w:t>
+      </w:r>
+      <w:r>
+        <w:rPr>
+          <w:rFonts w:ascii="GWIPA" w:hAnsi="GWIPA" w:cs="Arial"/>
+          <w:b/>
+          <w:bCs/>
+          <w:sz w:val="24"/>
+          <w:szCs w:val="24"/>
+        </w:rPr>
+        <w:t>;</w:t>
+      </w:r>
+      <w:r>
+        <w:rPr>
+          <w:rFonts w:ascii="GWIPA" w:hAnsi="GWIPA" w:cs="Arial"/>
+          <w:sz w:val="24"/>
+          <w:szCs w:val="24"/>
+        </w:rPr>
+        <w:t>VnI'kwivEkl</w:t>
+      </w:r>
+      <w:r>
+        <w:rPr>
+          <w:rFonts w:ascii="Arial" w:hAnsi="Arial" w:cs="Arial"/>
+          <w:b/>
+          <w:bCs/>
+          <w:sz w:val="24"/>
+          <w:szCs w:val="24"/>
+        </w:rPr>
+        <w:t xml:space="preserve">/ </w:t>
+      </w:r>
+      <w:r>
+        <w:rPr>
+          <w:rFonts w:ascii="Arial" w:hAnsi="Arial" w:cs="Arial"/>
+          <w:sz w:val="24"/>
+          <w:szCs w:val="24"/>
+        </w:rPr>
+        <w:br/>
+        <w:t>[adj.]</w:t>
+      </w:r>
+      <w:r>
+        <w:rPr>
+          <w:rFonts w:ascii="Arial" w:hAnsi="Arial" w:cs="Arial"/>
+          <w:sz w:val="24"/>
+          <w:szCs w:val="24"/>
+        </w:rPr>
+        <w:t>(formal) express your opinion or intention clearly and firmly.</w:t>
+      </w:r>
+      <w:r>
+        <w:rPr>
+          <w:rFonts w:ascii="Arial" w:hAnsi="Arial" w:cs="Arial"/>
+          <w:sz w:val="24"/>
+          <w:szCs w:val="24"/>
+        </w:rPr>
+        <w:br/>
+      </w:r>
+      <w:r>
+        <w:rPr>
+          <w:rFonts w:ascii="Arial" w:hAnsi="Arial" w:cs="Arial"/>
+          <w:sz w:val="24"/>
+          <w:szCs w:val="24"/>
+        </w:rPr>
+        <w:t>an unquivocal rejection.</w:t>
+      </w:r>
+    </w:p>
+    <w:p>
+      <w:pPr>
+        <w:jc w:val="left"/>
+        <w:rPr>
+          <w:rFonts w:ascii="Arial" w:hAnsi="Arial" w:cs="Arial"/>
+          <w:sz w:val="24"/>
+          <w:szCs w:val="24"/>
+        </w:rPr>
+      </w:pPr>
+      <w:r>
+        <w:rPr>
+          <w:rFonts w:ascii="Arial" w:hAnsi="Arial" w:cs="Arial"/>
+          <w:b/>
+          <w:bCs/>
+          <w:sz w:val="24"/>
+          <w:szCs w:val="24"/>
+        </w:rPr>
+        <w:lastRenderedPageBreak/>
+        <w:t>pro bono</w:t>
+      </w:r>
+      <w:r>
+        <w:rPr>
+          <w:rFonts w:ascii="Arial" w:hAnsi="Arial" w:cs="Arial"/>
+          <w:b/>
+          <w:bCs/>
+          <w:sz w:val="24"/>
+          <w:szCs w:val="24"/>
+        </w:rPr>
+        <w:br/>
+      </w:r>
+      <w:r>
+        <w:rPr>
+          <w:rFonts w:ascii="Arial" w:hAnsi="Arial" w:cs="Arial"/>
+          <w:sz w:val="24"/>
+          <w:szCs w:val="24"/>
+        </w:rPr>
+        <w:t xml:space="preserve">(from Latin) </w:t>
+      </w:r>
+      <w:r>
+        <w:rPr>
+          <w:rFonts w:ascii="Arial" w:hAnsi="Arial" w:cs="Arial"/>
+          <w:sz w:val="24"/>
+          <w:szCs w:val="24"/>
+        </w:rPr>
+        <w:br/>
+        <w:t xml:space="preserve">[adv.] without asking for payment. </w:t>
+      </w:r>
+      <w:r>
+        <w:rPr>
+          <w:rFonts w:ascii="Arial" w:hAnsi="Arial" w:cs="Arial"/>
+          <w:sz w:val="24"/>
+          <w:szCs w:val="24"/>
+        </w:rPr>
+        <w:br/>
+      </w:r>
+      <w:r>
+        <w:rPr>
+          <w:rFonts w:ascii="Arial" w:hAnsi="Arial" w:cs="Arial"/>
+          <w:sz w:val="24"/>
+          <w:szCs w:val="24"/>
+        </w:rPr>
+        <w:br/>
+        <w:t xml:space="preserve">[adj.] </w:t>
+      </w:r>
+      <w:r>
+        <w:rPr>
+          <w:rFonts w:ascii="Arial" w:hAnsi="Arial" w:cs="Arial"/>
+          <w:sz w:val="24"/>
+          <w:szCs w:val="24"/>
+        </w:rPr>
+        <w:t>(only befor noun) (especially of legal work) done without asking for payment.</w:t>
+      </w:r>
+      <w:r>
+        <w:rPr>
+          <w:rFonts w:ascii="Arial" w:hAnsi="Arial" w:cs="Arial"/>
+          <w:sz w:val="24"/>
+          <w:szCs w:val="24"/>
+        </w:rPr>
+        <w:br/>
+        <w:t>Serval law firms in the city participate in pro bono initiatives, assisting low-income individuals.</w:t>
+      </w:r>
+    </w:p>
+    <w:p>
+      <w:pPr>
+        <w:jc w:val="left"/>
+        <w:rPr>
+          <w:rFonts w:ascii="Arial" w:hAnsi="Arial" w:cs="Arial"/>
+          <w:sz w:val="24"/>
+          <w:szCs w:val="24"/>
+        </w:rPr>
+      </w:pPr>
+    </w:p>
+    <w:p>
+      <w:pPr>
+        <w:jc w:val="left"/>
+        <w:rPr>
+          <w:rFonts w:ascii="Arial" w:hAnsi="Arial" w:cs="Arial"/>
+          <w:sz w:val="24"/>
+          <w:szCs w:val="24"/>
+        </w:rPr>
+      </w:pPr>
     </w:p>
     <w:p>
       <w:pPr>
@@ -3379,2673 +6184,6 @@
       </w:pPr>
       <w:r>
         <w:rPr>
-          <w:rFonts w:ascii="Arial" w:hAnsi="Arial" w:cs="Arial"/>
-          <w:b/>
-          <w:bCs/>
-          <w:sz w:val="24"/>
-          <w:szCs w:val="24"/>
-        </w:rPr>
-        <w:t>4,</w:t>
-      </w:r>
-      <w:r>
-        <w:rPr>
-          <w:rFonts w:ascii="Arial" w:hAnsi="Arial" w:cs="Arial"/>
-          <w:b/>
-          <w:bCs/>
-          <w:sz w:val="24"/>
-          <w:szCs w:val="24"/>
-        </w:rPr>
-        <w:t xml:space="preserve"> </w:t>
-      </w:r>
-      <w:r>
-        <w:rPr>
-          <w:rFonts w:ascii="Arial" w:hAnsi="Arial" w:cs="Arial" w:hint="eastAsia"/>
-          <w:b/>
-          <w:bCs/>
-          <w:sz w:val="24"/>
-          <w:szCs w:val="24"/>
-        </w:rPr>
-        <w:t>In Touch-</w:t>
-      </w:r>
-      <w:r>
-        <w:rPr>
-          <w:rFonts w:ascii="Arial" w:hAnsi="Arial" w:cs="Arial"/>
-          <w:b/>
-          <w:bCs/>
-          <w:sz w:val="24"/>
-          <w:szCs w:val="24"/>
-        </w:rPr>
-        <w:t>How Accessible is X?</w:t>
-      </w:r>
-    </w:p>
-    <w:p>
-      <w:pPr>
-        <w:jc w:val="left"/>
-        <w:rPr>
-          <w:rFonts w:ascii="Arial" w:hAnsi="Arial" w:cs="Arial"/>
-          <w:sz w:val="24"/>
-          <w:szCs w:val="24"/>
-        </w:rPr>
-      </w:pPr>
-      <w:r>
-        <w:rPr>
-          <w:rFonts w:ascii="Arial" w:hAnsi="Arial" w:cs="Arial" w:hint="eastAsia"/>
-          <w:b/>
-          <w:bCs/>
-          <w:sz w:val="24"/>
-          <w:szCs w:val="24"/>
-        </w:rPr>
-        <w:t>mark the spot</w:t>
-      </w:r>
-      <w:r>
-        <w:rPr>
-          <w:rFonts w:ascii="Arial" w:hAnsi="Arial" w:cs="Arial"/>
-          <w:sz w:val="24"/>
-          <w:szCs w:val="24"/>
-        </w:rPr>
-        <w:br/>
-      </w:r>
-      <w:r>
-        <w:rPr>
-          <w:rFonts w:ascii="Arial" w:hAnsi="Arial" w:cs="Arial"/>
-          <w:sz w:val="24"/>
-          <w:szCs w:val="24"/>
-        </w:rPr>
-        <w:t>indicates the specific or exact location</w:t>
-      </w:r>
-    </w:p>
-    <w:p>
-      <w:pPr>
-        <w:jc w:val="left"/>
-        <w:rPr>
-          <w:rFonts w:ascii="Arial" w:hAnsi="Arial" w:cs="Arial"/>
-          <w:sz w:val="24"/>
-          <w:szCs w:val="24"/>
-        </w:rPr>
-      </w:pPr>
-      <w:r>
-        <w:rPr>
-          <w:rFonts w:ascii="Arial" w:hAnsi="Arial" w:cs="Arial"/>
-          <w:b/>
-          <w:bCs/>
-          <w:sz w:val="24"/>
-          <w:szCs w:val="24"/>
-        </w:rPr>
-        <w:t xml:space="preserve">extract </w:t>
-      </w:r>
-      <w:r>
-        <w:rPr>
-          <w:rFonts w:ascii="Arial" w:hAnsi="Arial" w:cs="Arial"/>
-          <w:b/>
-          <w:bCs/>
-          <w:sz w:val="24"/>
-          <w:szCs w:val="24"/>
-        </w:rPr>
-        <w:br/>
-      </w:r>
-      <w:r>
-        <w:rPr>
-          <w:rFonts w:ascii="Arial" w:hAnsi="Arial" w:cs="Arial"/>
-          <w:sz w:val="24"/>
-          <w:szCs w:val="24"/>
-        </w:rPr>
-        <w:t>[n.] a short message from a book, a piece of musice, etc. that gives you an idea of what the whole thing is like.</w:t>
-      </w:r>
-      <w:r>
-        <w:rPr>
-          <w:rFonts w:ascii="Arial" w:hAnsi="Arial" w:cs="Arial"/>
-          <w:sz w:val="24"/>
-          <w:szCs w:val="24"/>
-        </w:rPr>
-        <w:br/>
-        <w:t xml:space="preserve">[vt.] </w:t>
-      </w:r>
-      <w:r>
-        <w:rPr>
-          <w:rFonts w:ascii="Arial" w:hAnsi="Arial" w:cs="Arial"/>
-          <w:sz w:val="24"/>
-          <w:szCs w:val="24"/>
-        </w:rPr>
-        <w:br/>
-      </w:r>
-      <w:r>
-        <w:rPr>
-          <w:rFonts w:ascii="Arial" w:hAnsi="Arial" w:cs="Arial"/>
-          <w:sz w:val="24"/>
-          <w:szCs w:val="24"/>
-        </w:rPr>
-        <w:t>1, (fromal, specialist) to take or pull somethint out, especially when this needs force or effort.</w:t>
-      </w:r>
-      <w:r>
-        <w:rPr>
-          <w:rFonts w:ascii="Arial" w:hAnsi="Arial" w:cs="Arial"/>
-          <w:sz w:val="24"/>
-          <w:szCs w:val="24"/>
-        </w:rPr>
-        <w:br/>
-        <w:t>The stone whell crushes it into pulp, which is then pressed to extract the oil.</w:t>
-      </w:r>
-      <w:r>
-        <w:rPr>
-          <w:rFonts w:ascii="Arial" w:hAnsi="Arial" w:cs="Arial"/>
-          <w:sz w:val="24"/>
-          <w:szCs w:val="24"/>
-        </w:rPr>
-        <w:br/>
-        <w:t>2, to remove or obtain substance from something</w:t>
-      </w:r>
-      <w:r>
-        <w:rPr>
-          <w:rFonts w:ascii="Arial" w:hAnsi="Arial" w:cs="Arial"/>
-          <w:sz w:val="24"/>
-          <w:szCs w:val="24"/>
-        </w:rPr>
-        <w:br/>
-        <w:t>a machine that extracts the excess moisture from the air.</w:t>
-      </w:r>
-    </w:p>
-    <w:p>
-      <w:pPr>
-        <w:jc w:val="left"/>
-        <w:rPr>
-          <w:rFonts w:ascii="Arial" w:hAnsi="Arial" w:cs="Arial"/>
-          <w:sz w:val="24"/>
-          <w:szCs w:val="24"/>
-        </w:rPr>
-      </w:pPr>
-      <w:r>
-        <w:rPr>
-          <w:rFonts w:ascii="Arial" w:hAnsi="Arial" w:cs="Arial"/>
-          <w:b/>
-          <w:bCs/>
-          <w:sz w:val="24"/>
-          <w:szCs w:val="24"/>
-        </w:rPr>
-        <w:t xml:space="preserve">reinstate </w:t>
-      </w:r>
-      <w:r>
-        <w:rPr>
-          <w:rFonts w:ascii="Arial" w:hAnsi="Arial" w:cs="Arial"/>
-          <w:sz w:val="24"/>
-          <w:szCs w:val="24"/>
-        </w:rPr>
-        <w:br/>
-        <w:t>[vt.] to give back a job or position that has been taken away from somebody.</w:t>
-      </w:r>
-      <w:r>
-        <w:rPr>
-          <w:rFonts w:ascii="Arial" w:hAnsi="Arial" w:cs="Arial"/>
-          <w:sz w:val="24"/>
-          <w:szCs w:val="24"/>
-        </w:rPr>
-        <w:br/>
-        <w:t>I urge you to reinstate the Twitter’s accessibility team.</w:t>
-      </w:r>
-    </w:p>
-    <w:p>
-      <w:pPr>
-        <w:jc w:val="left"/>
-        <w:rPr>
-          <w:rFonts w:ascii="Arial" w:hAnsi="Arial" w:cs="Arial"/>
-          <w:sz w:val="24"/>
-          <w:szCs w:val="24"/>
-        </w:rPr>
-      </w:pPr>
-      <w:r>
-        <w:rPr>
-          <w:rFonts w:ascii="Arial" w:hAnsi="Arial" w:cs="Arial"/>
-          <w:b/>
-          <w:bCs/>
-          <w:sz w:val="24"/>
-          <w:szCs w:val="24"/>
-        </w:rPr>
-        <w:t>address</w:t>
-      </w:r>
-      <w:r>
-        <w:rPr>
-          <w:rFonts w:ascii="Arial" w:hAnsi="Arial" w:cs="Arial"/>
-          <w:sz w:val="24"/>
-          <w:szCs w:val="24"/>
-        </w:rPr>
-        <w:br/>
-        <w:t>[vt.]</w:t>
-      </w:r>
-      <w:r>
-        <w:rPr>
-          <w:rFonts w:ascii="Arial" w:hAnsi="Arial" w:cs="Arial"/>
-          <w:sz w:val="24"/>
-          <w:szCs w:val="24"/>
-        </w:rPr>
-        <w:br/>
-        <w:t xml:space="preserve">1, to write on an envelope, etc. the name and address of the person. </w:t>
-      </w:r>
-      <w:r>
-        <w:rPr>
-          <w:rFonts w:ascii="Arial" w:hAnsi="Arial" w:cs="Arial"/>
-          <w:sz w:val="24"/>
-          <w:szCs w:val="24"/>
-        </w:rPr>
-        <w:br/>
-        <w:t>2, to make a formal speech to a group of people</w:t>
-      </w:r>
-      <w:r>
-        <w:rPr>
-          <w:rFonts w:ascii="Arial" w:hAnsi="Arial" w:cs="Arial"/>
-          <w:sz w:val="24"/>
-          <w:szCs w:val="24"/>
-        </w:rPr>
-        <w:br/>
-        <w:t>The president was asked to address the assembly.</w:t>
-      </w:r>
-      <w:r>
-        <w:rPr>
-          <w:rFonts w:ascii="Arial" w:hAnsi="Arial" w:cs="Arial"/>
-          <w:sz w:val="24"/>
-          <w:szCs w:val="24"/>
-        </w:rPr>
-        <w:br/>
-        <w:t>3, to say something directly to somebody</w:t>
-      </w:r>
-      <w:r>
-        <w:rPr>
-          <w:rFonts w:ascii="Arial" w:hAnsi="Arial" w:cs="Arial"/>
-          <w:sz w:val="24"/>
-          <w:szCs w:val="24"/>
-        </w:rPr>
-        <w:br/>
-      </w:r>
-      <w:r>
-        <w:rPr>
-          <w:rFonts w:ascii="Arial" w:hAnsi="Arial" w:cs="Arial"/>
-          <w:sz w:val="24"/>
-          <w:szCs w:val="24"/>
-        </w:rPr>
-        <w:lastRenderedPageBreak/>
-        <w:t>I was surprised when he addressed me in Egnlish.</w:t>
-      </w:r>
-      <w:r>
-        <w:rPr>
-          <w:rFonts w:ascii="Arial" w:hAnsi="Arial" w:cs="Arial"/>
-          <w:sz w:val="24"/>
-          <w:szCs w:val="24"/>
-        </w:rPr>
-        <w:br/>
-      </w:r>
-      <w:r>
-        <w:rPr>
-          <w:rFonts w:ascii="Arial" w:hAnsi="Arial" w:cs="Arial"/>
-          <w:b/>
-          <w:bCs/>
-          <w:sz w:val="24"/>
-          <w:szCs w:val="24"/>
-        </w:rPr>
-        <w:t>address the points</w:t>
-      </w:r>
-      <w:r>
-        <w:rPr>
-          <w:rFonts w:ascii="Arial" w:hAnsi="Arial" w:cs="Arial"/>
-          <w:sz w:val="24"/>
-          <w:szCs w:val="24"/>
-        </w:rPr>
-        <w:t>:  to respond directly to a particular topic or an issue</w:t>
-      </w:r>
-      <w:r>
-        <w:rPr>
-          <w:rFonts w:ascii="Arial" w:hAnsi="Arial" w:cs="Arial"/>
-          <w:sz w:val="24"/>
-          <w:szCs w:val="24"/>
-        </w:rPr>
-        <w:br/>
-      </w:r>
-      <w:r>
-        <w:rPr>
-          <w:rFonts w:ascii="Arial" w:hAnsi="Arial" w:cs="Arial"/>
-          <w:b/>
-          <w:bCs/>
-          <w:sz w:val="24"/>
-          <w:szCs w:val="24"/>
-        </w:rPr>
-        <w:t>address somebody (as something)</w:t>
-      </w:r>
-      <w:r>
-        <w:rPr>
-          <w:rFonts w:ascii="Arial" w:hAnsi="Arial" w:cs="Arial"/>
-          <w:b/>
-          <w:bCs/>
-          <w:sz w:val="24"/>
-          <w:szCs w:val="24"/>
-        </w:rPr>
-        <w:t xml:space="preserve">: </w:t>
-      </w:r>
-      <w:r>
-        <w:rPr>
-          <w:rFonts w:ascii="Arial" w:hAnsi="Arial" w:cs="Arial"/>
-          <w:sz w:val="24"/>
-          <w:szCs w:val="24"/>
-        </w:rPr>
-        <w:t>t</w:t>
-      </w:r>
-      <w:r>
-        <w:rPr>
-          <w:rFonts w:ascii="Arial" w:hAnsi="Arial" w:cs="Arial"/>
-          <w:sz w:val="24"/>
-          <w:szCs w:val="24"/>
-        </w:rPr>
-        <w:t xml:space="preserve">o use a particular name or title for somebody when you speak or write to them. </w:t>
-      </w:r>
-      <w:r>
-        <w:rPr>
-          <w:rFonts w:ascii="Arial" w:hAnsi="Arial" w:cs="Arial"/>
-          <w:sz w:val="24"/>
-          <w:szCs w:val="24"/>
-        </w:rPr>
-        <w:br/>
-        <w:t>The judge shoulde be addressed as “Your Hornour”.</w:t>
-      </w:r>
-    </w:p>
-    <w:p>
-      <w:pPr>
-        <w:jc w:val="left"/>
-        <w:rPr>
-          <w:rFonts w:ascii="Arial" w:hAnsi="Arial" w:cs="Arial"/>
-          <w:sz w:val="24"/>
-          <w:szCs w:val="24"/>
-        </w:rPr>
-      </w:pPr>
-      <w:r>
-        <w:rPr>
-          <w:rFonts w:ascii="Arial" w:hAnsi="Arial" w:cs="Arial"/>
-          <w:b/>
-          <w:bCs/>
-          <w:sz w:val="24"/>
-          <w:szCs w:val="24"/>
-        </w:rPr>
-        <w:t>spell out</w:t>
-      </w:r>
-      <w:r>
-        <w:rPr>
-          <w:rFonts w:ascii="Arial" w:hAnsi="Arial" w:cs="Arial"/>
-          <w:b/>
-          <w:bCs/>
-          <w:sz w:val="24"/>
-          <w:szCs w:val="24"/>
-        </w:rPr>
-        <w:br/>
-      </w:r>
-      <w:r>
-        <w:rPr>
-          <w:rFonts w:ascii="Arial" w:hAnsi="Arial" w:cs="Arial"/>
-          <w:sz w:val="24"/>
-          <w:szCs w:val="24"/>
-        </w:rPr>
-        <w:t xml:space="preserve">1, </w:t>
-      </w:r>
-      <w:r>
-        <w:rPr>
-          <w:rFonts w:ascii="Arial" w:hAnsi="Arial" w:cs="Arial"/>
-          <w:sz w:val="24"/>
-          <w:szCs w:val="24"/>
-        </w:rPr>
-        <w:t>to</w:t>
-      </w:r>
-      <w:r>
-        <w:rPr>
-          <w:rFonts w:ascii="Arial" w:hAnsi="Arial" w:cs="Arial"/>
-          <w:sz w:val="24"/>
-          <w:szCs w:val="24"/>
-        </w:rPr>
-        <w:t xml:space="preserve"> explain something in a clear, simple way.</w:t>
-      </w:r>
-      <w:r>
-        <w:rPr>
-          <w:rFonts w:ascii="Arial" w:hAnsi="Arial" w:cs="Arial"/>
-          <w:sz w:val="24"/>
-          <w:szCs w:val="24"/>
-        </w:rPr>
-        <w:br/>
-        <w:t>Could you spell out the implications of it?</w:t>
-      </w:r>
-      <w:r>
-        <w:rPr>
-          <w:rFonts w:ascii="Arial" w:hAnsi="Arial" w:cs="Arial"/>
-          <w:sz w:val="24"/>
-          <w:szCs w:val="24"/>
-        </w:rPr>
-        <w:br/>
-      </w:r>
-      <w:r>
-        <w:rPr>
-          <w:rFonts w:ascii="Arial" w:hAnsi="Arial" w:cs="Arial"/>
-          <w:b/>
-          <w:bCs/>
-          <w:sz w:val="24"/>
-          <w:szCs w:val="24"/>
-        </w:rPr>
-        <w:t>spell out why, what, etc.</w:t>
-      </w:r>
-      <w:r>
-        <w:rPr>
-          <w:rFonts w:ascii="Arial" w:hAnsi="Arial" w:cs="Arial"/>
-          <w:sz w:val="24"/>
-          <w:szCs w:val="24"/>
-        </w:rPr>
-        <w:br/>
-        <w:t>2, to say or write the letters of a word in a right order.</w:t>
-      </w:r>
-    </w:p>
-    <w:p>
-      <w:pPr>
-        <w:jc w:val="left"/>
-        <w:rPr>
-          <w:rFonts w:ascii="Arial" w:hAnsi="Arial" w:cs="Arial"/>
-          <w:sz w:val="24"/>
-          <w:szCs w:val="24"/>
-        </w:rPr>
-      </w:pPr>
-      <w:r>
-        <w:rPr>
-          <w:rFonts w:ascii="Arial" w:hAnsi="Arial" w:cs="Arial"/>
-          <w:b/>
-          <w:bCs/>
-          <w:sz w:val="24"/>
-          <w:szCs w:val="24"/>
-        </w:rPr>
-        <w:t>implication</w:t>
-      </w:r>
-      <w:r>
-        <w:rPr>
-          <w:rFonts w:ascii="Arial" w:hAnsi="Arial" w:cs="Arial"/>
-          <w:sz w:val="24"/>
-          <w:szCs w:val="24"/>
-        </w:rPr>
-        <w:t xml:space="preserve"> [n.C.plural]</w:t>
-      </w:r>
-      <w:r>
-        <w:rPr>
-          <w:rFonts w:ascii="Arial" w:hAnsi="Arial" w:cs="Arial"/>
-          <w:sz w:val="24"/>
-          <w:szCs w:val="24"/>
-        </w:rPr>
-        <w:br/>
-        <w:t>see “</w:t>
-      </w:r>
-      <w:r>
-        <w:rPr>
-          <w:rFonts w:ascii="Arial" w:hAnsi="Arial" w:cs="Arial"/>
-          <w:sz w:val="24"/>
-          <w:szCs w:val="24"/>
-        </w:rPr>
-        <w:t>Categories of Collocations and Words</w:t>
-      </w:r>
-      <w:r>
-        <w:rPr>
-          <w:rFonts w:ascii="Arial" w:hAnsi="Arial" w:cs="Arial"/>
-          <w:sz w:val="24"/>
-          <w:szCs w:val="24"/>
-        </w:rPr>
-        <w:t>”</w:t>
-      </w:r>
-    </w:p>
-    <w:p>
-      <w:pPr>
-        <w:jc w:val="left"/>
-        <w:rPr>
-          <w:rFonts w:ascii="Arial" w:hAnsi="Arial" w:cs="Arial"/>
-          <w:sz w:val="24"/>
-          <w:szCs w:val="24"/>
-        </w:rPr>
-      </w:pPr>
-      <w:r>
-        <w:rPr>
-          <w:rFonts w:ascii="Arial" w:hAnsi="Arial" w:cs="Arial"/>
-          <w:b/>
-          <w:bCs/>
-          <w:sz w:val="24"/>
-          <w:szCs w:val="24"/>
-        </w:rPr>
-        <w:t>dispense</w:t>
-      </w:r>
-      <w:r>
-        <w:rPr>
-          <w:rFonts w:ascii="Arial" w:hAnsi="Arial" w:cs="Arial" w:hint="eastAsia"/>
-          <w:b/>
-          <w:bCs/>
-          <w:sz w:val="24"/>
-          <w:szCs w:val="24"/>
-        </w:rPr>
-        <w:t xml:space="preserve"> </w:t>
-      </w:r>
-      <w:r>
-        <w:rPr>
-          <w:rFonts w:ascii="Arial" w:hAnsi="Arial" w:cs="Arial"/>
-          <w:sz w:val="24"/>
-          <w:szCs w:val="24"/>
-        </w:rPr>
-        <w:t>[vt.]</w:t>
-      </w:r>
-      <w:r>
-        <w:rPr>
-          <w:rFonts w:ascii="Arial" w:hAnsi="Arial" w:cs="Arial"/>
-          <w:sz w:val="24"/>
-          <w:szCs w:val="24"/>
-        </w:rPr>
-        <w:br/>
-      </w:r>
-      <w:r>
-        <w:rPr>
-          <w:rFonts w:ascii="Arial" w:hAnsi="Arial" w:cs="Arial"/>
-          <w:sz w:val="24"/>
-          <w:szCs w:val="24"/>
-        </w:rPr>
-        <w:t>1,</w:t>
-      </w:r>
-      <w:r>
-        <w:rPr>
-          <w:rFonts w:ascii="Arial" w:hAnsi="Arial" w:cs="Arial"/>
-          <w:sz w:val="24"/>
-          <w:szCs w:val="24"/>
-        </w:rPr>
-        <w:t>(f</w:t>
-      </w:r>
-      <w:r>
-        <w:rPr>
-          <w:rFonts w:ascii="Arial" w:hAnsi="Arial" w:cs="Arial"/>
-          <w:sz w:val="24"/>
-          <w:szCs w:val="24"/>
-        </w:rPr>
-        <w:t>or</w:t>
-      </w:r>
-      <w:r>
-        <w:rPr>
-          <w:rFonts w:ascii="Arial" w:hAnsi="Arial" w:cs="Arial"/>
-          <w:sz w:val="24"/>
-          <w:szCs w:val="24"/>
-        </w:rPr>
-        <w:t>ma</w:t>
-      </w:r>
-      <w:r>
-        <w:rPr>
-          <w:rFonts w:ascii="Arial" w:hAnsi="Arial" w:cs="Arial"/>
-          <w:sz w:val="24"/>
-          <w:szCs w:val="24"/>
-        </w:rPr>
-        <w:t>l</w:t>
-      </w:r>
-      <w:r>
-        <w:rPr>
-          <w:rFonts w:ascii="Arial" w:hAnsi="Arial" w:cs="Arial"/>
-          <w:sz w:val="24"/>
-          <w:szCs w:val="24"/>
-        </w:rPr>
-        <w:t>) to give out something to people</w:t>
-      </w:r>
-      <w:r>
-        <w:rPr>
-          <w:rFonts w:ascii="Arial" w:hAnsi="Arial" w:cs="Arial"/>
-          <w:sz w:val="24"/>
-          <w:szCs w:val="24"/>
-        </w:rPr>
-        <w:br/>
-        <w:t>The machine dispenses a range of drinks and snacks.</w:t>
-      </w:r>
-      <w:r>
-        <w:rPr>
-          <w:rFonts w:ascii="Arial" w:hAnsi="Arial" w:cs="Arial"/>
-          <w:sz w:val="24"/>
-          <w:szCs w:val="24"/>
-        </w:rPr>
-        <w:br/>
-        <w:t>2, (formal) to provide something, especially a service, to people.</w:t>
-      </w:r>
-      <w:r>
-        <w:rPr>
-          <w:rFonts w:ascii="Arial" w:hAnsi="Arial" w:cs="Arial"/>
-          <w:sz w:val="24"/>
-          <w:szCs w:val="24"/>
-        </w:rPr>
-        <w:br/>
-        <w:t>The organization dispense free health care to the poor.</w:t>
-      </w:r>
-      <w:r>
-        <w:rPr>
-          <w:rFonts w:ascii="Arial" w:hAnsi="Arial" w:cs="Arial"/>
-          <w:sz w:val="24"/>
-          <w:szCs w:val="24"/>
-        </w:rPr>
-        <w:br/>
-      </w:r>
-      <w:r>
-        <w:rPr>
-          <w:rFonts w:ascii="Arial" w:hAnsi="Arial" w:cs="Arial" w:hint="eastAsia"/>
-          <w:b/>
-          <w:bCs/>
-          <w:sz w:val="24"/>
-          <w:szCs w:val="24"/>
-        </w:rPr>
-        <w:t>dispense with sb/sth</w:t>
-      </w:r>
-      <w:r>
-        <w:rPr>
-          <w:rFonts w:ascii="Arial" w:hAnsi="Arial" w:cs="Arial"/>
-          <w:sz w:val="24"/>
-          <w:szCs w:val="24"/>
-        </w:rPr>
-        <w:br/>
-      </w:r>
-      <w:r>
-        <w:rPr>
-          <w:rFonts w:ascii="Arial" w:hAnsi="Arial" w:cs="Arial" w:hint="eastAsia"/>
-          <w:sz w:val="24"/>
-          <w:szCs w:val="24"/>
-        </w:rPr>
-        <w:t>to stup use sb or sth because you no longer need them or it.</w:t>
-      </w:r>
-      <w:r>
-        <w:rPr>
-          <w:rFonts w:ascii="Arial" w:hAnsi="Arial" w:cs="Arial"/>
-          <w:sz w:val="24"/>
-          <w:szCs w:val="24"/>
-        </w:rPr>
-        <w:br/>
-      </w:r>
-    </w:p>
-    <w:p>
-      <w:pPr>
-        <w:jc w:val="left"/>
-        <w:rPr>
-          <w:rFonts w:ascii="Arial" w:hAnsi="Arial" w:cs="Arial"/>
-          <w:sz w:val="24"/>
-          <w:szCs w:val="24"/>
-        </w:rPr>
-      </w:pPr>
-      <w:r>
-        <w:rPr>
-          <w:rFonts w:ascii="Arial" w:hAnsi="Arial" w:cs="Arial"/>
-          <w:b/>
-          <w:bCs/>
-          <w:sz w:val="24"/>
-          <w:szCs w:val="24"/>
-        </w:rPr>
-        <w:t>scam</w:t>
-      </w:r>
-      <w:r>
-        <w:rPr>
-          <w:rFonts w:ascii="Arial" w:hAnsi="Arial" w:cs="Arial"/>
-          <w:sz w:val="24"/>
-          <w:szCs w:val="24"/>
-        </w:rPr>
-        <w:t xml:space="preserve"> /</w:t>
-      </w:r>
-      <w:r>
-        <w:rPr>
-          <w:rFonts w:ascii="GWIPA" w:hAnsi="GWIPA" w:cs="Arial"/>
-          <w:sz w:val="24"/>
-          <w:szCs w:val="24"/>
-        </w:rPr>
-        <w:t>skQm</w:t>
-      </w:r>
-      <w:r>
-        <w:rPr>
-          <w:rFonts w:ascii="Arial" w:hAnsi="Arial" w:cs="Arial"/>
-          <w:sz w:val="24"/>
-          <w:szCs w:val="24"/>
-        </w:rPr>
-        <w:t xml:space="preserve">/ </w:t>
-      </w:r>
-      <w:r>
-        <w:rPr>
-          <w:rFonts w:ascii="Arial" w:hAnsi="Arial" w:cs="Arial"/>
-          <w:sz w:val="24"/>
-          <w:szCs w:val="24"/>
-        </w:rPr>
-        <w:br/>
-        <w:t>(informal) a clever or dishonest plan or making money</w:t>
-      </w:r>
-      <w:r>
-        <w:rPr>
-          <w:rFonts w:ascii="Arial" w:hAnsi="Arial" w:cs="Arial"/>
-          <w:sz w:val="24"/>
-          <w:szCs w:val="24"/>
-        </w:rPr>
-        <w:br/>
-        <w:t>an insurance sca</w:t>
-      </w:r>
-      <w:r>
-        <w:rPr>
-          <w:rFonts w:ascii="Arial" w:hAnsi="Arial" w:cs="Arial"/>
-          <w:sz w:val="24"/>
-          <w:szCs w:val="24"/>
-        </w:rPr>
-        <w:t>m.</w:t>
-      </w:r>
-    </w:p>
-    <w:p>
-      <w:pPr>
-        <w:jc w:val="left"/>
-        <w:rPr>
-          <w:rFonts w:ascii="Arial" w:hAnsi="Arial" w:cs="Arial"/>
-          <w:sz w:val="24"/>
-          <w:szCs w:val="24"/>
-        </w:rPr>
-      </w:pPr>
-      <w:r>
-        <w:rPr>
-          <w:rFonts w:ascii="Arial" w:hAnsi="Arial" w:cs="Arial"/>
-          <w:b/>
-          <w:bCs/>
-          <w:sz w:val="24"/>
-          <w:szCs w:val="24"/>
-        </w:rPr>
-        <w:t>fallout</w:t>
-      </w:r>
-      <w:r>
-        <w:rPr>
-          <w:rFonts w:ascii="Arial" w:hAnsi="Arial" w:cs="Arial"/>
-          <w:sz w:val="24"/>
-          <w:szCs w:val="24"/>
-        </w:rPr>
-        <w:t xml:space="preserve"> [n.]</w:t>
-      </w:r>
-      <w:r>
-        <w:rPr>
-          <w:rFonts w:ascii="Arial" w:hAnsi="Arial" w:cs="Arial"/>
-          <w:sz w:val="24"/>
-          <w:szCs w:val="24"/>
-        </w:rPr>
-        <w:br/>
-        <w:t>the bad results of a situation or an action</w:t>
-      </w:r>
-      <w:r>
-        <w:rPr>
-          <w:rFonts w:ascii="Arial" w:hAnsi="Arial" w:cs="Arial"/>
-          <w:sz w:val="24"/>
-          <w:szCs w:val="24"/>
-        </w:rPr>
-        <w:t>.</w:t>
-      </w:r>
-      <w:r>
-        <w:rPr>
-          <w:rFonts w:ascii="Arial" w:hAnsi="Arial" w:cs="Arial"/>
-          <w:sz w:val="24"/>
-          <w:szCs w:val="24"/>
-        </w:rPr>
-        <w:br/>
-      </w:r>
-      <w:r>
-        <w:rPr>
-          <w:rFonts w:ascii="Arial" w:hAnsi="Arial" w:cs="Arial"/>
-          <w:sz w:val="24"/>
-          <w:szCs w:val="24"/>
-        </w:rPr>
-        <w:t xml:space="preserve">e.g. </w:t>
-      </w:r>
-      <w:r>
-        <w:rPr>
-          <w:rFonts w:ascii="Arial" w:hAnsi="Arial" w:cs="Arial"/>
-          <w:sz w:val="24"/>
-          <w:szCs w:val="24"/>
-        </w:rPr>
-        <w:t>the political fallout of current crisis.</w:t>
-      </w:r>
-    </w:p>
-    <w:p>
-      <w:pPr>
-        <w:jc w:val="left"/>
-        <w:rPr>
-          <w:rFonts w:ascii="Arial" w:hAnsi="Arial" w:cs="Arial"/>
-          <w:sz w:val="24"/>
-          <w:szCs w:val="24"/>
-        </w:rPr>
-      </w:pPr>
-    </w:p>
-    <w:p>
-      <w:pPr>
-        <w:jc w:val="left"/>
-        <w:rPr>
-          <w:rFonts w:ascii="Arial" w:hAnsi="Arial" w:cs="Arial"/>
-          <w:sz w:val="24"/>
-          <w:szCs w:val="24"/>
-        </w:rPr>
-      </w:pPr>
-      <w:r>
-        <w:rPr>
-          <w:rFonts w:ascii="Arial" w:hAnsi="Arial" w:cs="Arial"/>
-          <w:b/>
-          <w:bCs/>
-          <w:sz w:val="24"/>
-          <w:szCs w:val="24"/>
-        </w:rPr>
-        <w:t>clutter</w:t>
-      </w:r>
-      <w:r>
-        <w:rPr>
-          <w:rFonts w:ascii="Arial" w:hAnsi="Arial" w:cs="Arial"/>
-          <w:sz w:val="24"/>
-          <w:szCs w:val="24"/>
-        </w:rPr>
-        <w:t xml:space="preserve"> [vt.] to fill a place with too many things, so that it is untidy.</w:t>
-      </w:r>
-      <w:r>
-        <w:rPr>
-          <w:rFonts w:ascii="Arial" w:hAnsi="Arial" w:cs="Arial"/>
-          <w:sz w:val="24"/>
-          <w:szCs w:val="24"/>
-        </w:rPr>
-        <w:br/>
-        <w:t>Don’t clutter the page with too many digrams.</w:t>
-      </w:r>
-    </w:p>
-    <w:p>
-      <w:pPr>
-        <w:jc w:val="left"/>
-        <w:rPr>
-          <w:rFonts w:ascii="Arial" w:hAnsi="Arial" w:cs="Arial"/>
-          <w:sz w:val="24"/>
-          <w:szCs w:val="24"/>
-        </w:rPr>
-      </w:pPr>
-      <w:r>
-        <w:rPr>
-          <w:rFonts w:ascii="Arial" w:hAnsi="Arial" w:cs="Arial"/>
-          <w:b/>
-          <w:bCs/>
-          <w:sz w:val="24"/>
-          <w:szCs w:val="24"/>
-        </w:rPr>
-        <w:t>strip</w:t>
-      </w:r>
-      <w:r>
-        <w:rPr>
-          <w:rFonts w:ascii="Arial" w:hAnsi="Arial" w:cs="Arial"/>
-          <w:sz w:val="24"/>
-          <w:szCs w:val="24"/>
-        </w:rPr>
-        <w:t xml:space="preserve"> [vt.]</w:t>
-      </w:r>
-      <w:r>
-        <w:rPr>
-          <w:rFonts w:ascii="Arial" w:hAnsi="Arial" w:cs="Arial"/>
-          <w:sz w:val="24"/>
-          <w:szCs w:val="24"/>
-        </w:rPr>
-        <w:br/>
-        <w:t>to remove a layer of something so that it is completely exposed.</w:t>
-      </w:r>
-      <w:r>
-        <w:rPr>
-          <w:rFonts w:ascii="Arial" w:hAnsi="Arial" w:cs="Arial"/>
-          <w:sz w:val="24"/>
-          <w:szCs w:val="24"/>
-        </w:rPr>
-        <w:br/>
-        <w:t>Deer had strip all the bark off the tree.</w:t>
-      </w:r>
-      <w:r>
-        <w:rPr>
-          <w:rFonts w:ascii="Arial" w:hAnsi="Arial" w:cs="Arial"/>
-          <w:sz w:val="24"/>
-          <w:szCs w:val="24"/>
-        </w:rPr>
-        <w:br/>
-      </w:r>
-      <w:r>
-        <w:rPr>
-          <w:rFonts w:ascii="Arial" w:hAnsi="Arial" w:cs="Arial" w:hint="eastAsia"/>
-          <w:b/>
-          <w:bCs/>
-          <w:sz w:val="24"/>
-          <w:szCs w:val="24"/>
-        </w:rPr>
-        <w:t>strip back</w:t>
-      </w:r>
-      <w:r>
-        <w:rPr>
-          <w:rFonts w:ascii="Arial" w:hAnsi="Arial" w:cs="Arial"/>
-          <w:b/>
-          <w:bCs/>
-          <w:sz w:val="24"/>
-          <w:szCs w:val="24"/>
-        </w:rPr>
-        <w:br/>
-      </w:r>
-      <w:r>
-        <w:rPr>
-          <w:rFonts w:ascii="Arial" w:hAnsi="Arial" w:cs="Arial" w:hint="eastAsia"/>
-          <w:sz w:val="24"/>
-          <w:szCs w:val="24"/>
-        </w:rPr>
-        <w:t>reduced to its simplest form, with the most basic and essential features.</w:t>
-      </w:r>
-    </w:p>
-    <w:p>
-      <w:pPr>
-        <w:jc w:val="left"/>
-        <w:rPr>
-          <w:rFonts w:ascii="Arial" w:hAnsi="Arial" w:cs="Arial"/>
-          <w:sz w:val="24"/>
-          <w:szCs w:val="24"/>
-        </w:rPr>
-      </w:pPr>
-      <w:r>
-        <w:rPr>
-          <w:rFonts w:ascii="Arial" w:hAnsi="Arial" w:cs="Arial"/>
-          <w:b/>
-          <w:bCs/>
-          <w:sz w:val="24"/>
-          <w:szCs w:val="24"/>
-        </w:rPr>
-        <w:t>lure</w:t>
-      </w:r>
-      <w:r>
-        <w:rPr>
-          <w:rFonts w:ascii="Arial" w:hAnsi="Arial" w:cs="Arial"/>
-          <w:sz w:val="24"/>
-          <w:szCs w:val="24"/>
-        </w:rPr>
-        <w:t xml:space="preserve"> [vt.]</w:t>
-      </w:r>
-      <w:r>
-        <w:rPr>
-          <w:rFonts w:ascii="Arial" w:hAnsi="Arial" w:cs="Arial"/>
-          <w:sz w:val="24"/>
-          <w:szCs w:val="24"/>
-        </w:rPr>
-        <w:br/>
-        <w:t>(lure somebody +adv./prep.) to persuade or trick somebody to go somethere or to do something by primosing them a reward.</w:t>
-      </w:r>
-      <w:r>
-        <w:rPr>
-          <w:rFonts w:ascii="Arial" w:hAnsi="Arial" w:cs="Arial"/>
-          <w:sz w:val="24"/>
-          <w:szCs w:val="24"/>
-        </w:rPr>
-        <w:br/>
-      </w:r>
-      <w:r>
-        <w:rPr>
-          <w:rFonts w:ascii="Arial" w:hAnsi="Arial" w:cs="Arial"/>
-          <w:sz w:val="24"/>
-          <w:szCs w:val="24"/>
-        </w:rPr>
-        <w:t>The child was lured to car but managed to escape.</w:t>
-      </w:r>
-    </w:p>
-    <w:p>
-      <w:pPr>
-        <w:jc w:val="left"/>
-        <w:rPr>
-          <w:rFonts w:ascii="Arial" w:hAnsi="Arial" w:cs="Arial"/>
-          <w:sz w:val="24"/>
-          <w:szCs w:val="24"/>
-        </w:rPr>
-      </w:pPr>
-      <w:r>
-        <w:rPr>
-          <w:rFonts w:ascii="Arial" w:hAnsi="Arial" w:cs="Arial"/>
-          <w:b/>
-          <w:bCs/>
-          <w:sz w:val="24"/>
-          <w:szCs w:val="24"/>
-        </w:rPr>
-        <w:t>viral</w:t>
-      </w:r>
-      <w:r>
-        <w:rPr>
-          <w:rFonts w:ascii="Arial" w:hAnsi="Arial" w:cs="Arial"/>
-          <w:sz w:val="24"/>
-          <w:szCs w:val="24"/>
-        </w:rPr>
-        <w:t xml:space="preserve"> /</w:t>
-      </w:r>
-      <w:r>
-        <w:rPr>
-          <w:rFonts w:ascii="GWIPA" w:hAnsi="GWIPA" w:cs="Arial"/>
-          <w:sz w:val="24"/>
-          <w:szCs w:val="24"/>
-        </w:rPr>
-        <w:t>'vaIrEl</w:t>
-      </w:r>
-      <w:r>
-        <w:rPr>
-          <w:rFonts w:ascii="Arial" w:hAnsi="Arial" w:cs="Arial"/>
-          <w:sz w:val="24"/>
-          <w:szCs w:val="24"/>
-        </w:rPr>
-        <w:t>/ adj.</w:t>
-      </w:r>
-      <w:r>
-        <w:rPr>
-          <w:rFonts w:ascii="Arial" w:hAnsi="Arial" w:cs="Arial"/>
-          <w:sz w:val="24"/>
-          <w:szCs w:val="24"/>
-        </w:rPr>
-        <w:br/>
-        <w:t>1, like or caused by a virus.</w:t>
-      </w:r>
-      <w:r>
-        <w:rPr>
-          <w:rFonts w:ascii="Arial" w:hAnsi="Arial" w:cs="Arial"/>
-          <w:sz w:val="24"/>
-          <w:szCs w:val="24"/>
-        </w:rPr>
-        <w:br/>
-        <w:t>a viral infection.</w:t>
-      </w:r>
-      <w:r>
-        <w:rPr>
-          <w:rFonts w:ascii="Arial" w:hAnsi="Arial" w:cs="Arial"/>
-          <w:sz w:val="24"/>
-          <w:szCs w:val="24"/>
-        </w:rPr>
-        <w:br/>
-      </w:r>
-      <w:r>
-        <w:rPr>
-          <w:rFonts w:ascii="Arial" w:hAnsi="Arial" w:cs="Arial"/>
-          <w:sz w:val="24"/>
-          <w:szCs w:val="24"/>
-        </w:rPr>
-        <w:lastRenderedPageBreak/>
-        <w:t>2, used to describe a piece of information, a video, an imiage, etc. that is sent rapidly over the internet.</w:t>
-      </w:r>
-      <w:r>
-        <w:rPr>
-          <w:rFonts w:ascii="Arial" w:hAnsi="Arial" w:cs="Arial"/>
-          <w:sz w:val="24"/>
-          <w:szCs w:val="24"/>
-        </w:rPr>
-        <w:br/>
-      </w:r>
-      <w:r>
-        <w:rPr>
-          <w:rFonts w:ascii="Arial" w:hAnsi="Arial" w:cs="Arial"/>
-          <w:sz w:val="24"/>
-          <w:szCs w:val="24"/>
-        </w:rPr>
-        <w:t xml:space="preserve">e.g. </w:t>
-      </w:r>
-      <w:r>
-        <w:rPr>
-          <w:rFonts w:ascii="Arial" w:hAnsi="Arial" w:cs="Arial"/>
-          <w:sz w:val="24"/>
-          <w:szCs w:val="24"/>
-        </w:rPr>
-        <w:t xml:space="preserve">a viral email. </w:t>
-      </w:r>
-      <w:r>
-        <w:rPr>
-          <w:rFonts w:ascii="Arial" w:hAnsi="Arial" w:cs="Arial"/>
-          <w:sz w:val="24"/>
-          <w:szCs w:val="24"/>
-        </w:rPr>
-        <w:br/>
-        <w:t>(go viral)</w:t>
-      </w:r>
-      <w:r>
-        <w:rPr>
-          <w:rFonts w:ascii="Arial" w:hAnsi="Arial" w:cs="Arial"/>
-          <w:sz w:val="24"/>
-          <w:szCs w:val="24"/>
-        </w:rPr>
-        <w:t xml:space="preserve"> </w:t>
-      </w:r>
-      <w:r>
-        <w:rPr>
-          <w:rFonts w:ascii="Arial" w:hAnsi="Arial" w:cs="Arial"/>
-          <w:sz w:val="24"/>
-          <w:szCs w:val="24"/>
-        </w:rPr>
-        <w:t xml:space="preserve">Within 24 hours, the video </w:t>
-      </w:r>
-      <w:r>
-        <w:rPr>
-          <w:rFonts w:ascii="Arial" w:hAnsi="Arial" w:cs="Arial"/>
-          <w:sz w:val="24"/>
-          <w:szCs w:val="24"/>
-        </w:rPr>
-        <w:t>went viral on Youtube and Facebook.</w:t>
-      </w:r>
-    </w:p>
-    <w:p>
-      <w:pPr>
-        <w:jc w:val="left"/>
-        <w:rPr>
-          <w:rFonts w:ascii="Arial" w:hAnsi="Arial" w:cs="Arial"/>
-          <w:sz w:val="24"/>
-          <w:szCs w:val="24"/>
-        </w:rPr>
-      </w:pPr>
-      <w:r>
-        <w:rPr>
-          <w:rFonts w:ascii="Arial" w:hAnsi="Arial" w:cs="Arial"/>
-          <w:b/>
-          <w:bCs/>
-          <w:sz w:val="24"/>
-          <w:szCs w:val="24"/>
-        </w:rPr>
-        <w:t>apologetic</w:t>
-      </w:r>
-      <w:r>
-        <w:rPr>
-          <w:rFonts w:ascii="Arial" w:hAnsi="Arial" w:cs="Arial"/>
-          <w:b/>
-          <w:bCs/>
-          <w:sz w:val="24"/>
-          <w:szCs w:val="24"/>
-        </w:rPr>
-        <w:t xml:space="preserve"> </w:t>
-      </w:r>
-      <w:r>
-        <w:rPr>
-          <w:rFonts w:ascii="Arial" w:hAnsi="Arial" w:cs="Arial"/>
-          <w:sz w:val="24"/>
-          <w:szCs w:val="24"/>
-        </w:rPr>
-        <w:t>/</w:t>
-      </w:r>
-      <w:r>
-        <w:rPr>
-          <w:rFonts w:ascii="GWIPA" w:hAnsi="GWIPA" w:cs="Arial"/>
-          <w:sz w:val="24"/>
-          <w:szCs w:val="24"/>
-        </w:rPr>
-        <w:t>E;pOlE'dZetIk</w:t>
-      </w:r>
-      <w:r>
-        <w:rPr>
-          <w:rFonts w:ascii="Arial" w:hAnsi="Arial" w:cs="Arial"/>
-          <w:b/>
-          <w:bCs/>
-          <w:sz w:val="24"/>
-          <w:szCs w:val="24"/>
-        </w:rPr>
-        <w:t>/</w:t>
-      </w:r>
-      <w:r>
-        <w:rPr>
-          <w:rFonts w:ascii="Arial" w:hAnsi="Arial" w:cs="Arial"/>
-          <w:sz w:val="24"/>
-          <w:szCs w:val="24"/>
-        </w:rPr>
-        <w:t xml:space="preserve"> [adj.]  </w:t>
-      </w:r>
-      <w:r>
-        <w:rPr>
-          <w:rFonts w:ascii="Arial" w:hAnsi="Arial" w:cs="Arial"/>
-          <w:sz w:val="24"/>
-          <w:szCs w:val="24"/>
-        </w:rPr>
-        <w:t>apologize</w:t>
-      </w:r>
-      <w:r>
-        <w:rPr>
-          <w:rFonts w:ascii="Arial" w:hAnsi="Arial" w:cs="Arial"/>
-          <w:sz w:val="24"/>
-          <w:szCs w:val="24"/>
-        </w:rPr>
-        <w:t xml:space="preserve"> [v.]</w:t>
-      </w:r>
-    </w:p>
-    <w:p>
-      <w:pPr>
-        <w:jc w:val="left"/>
-        <w:rPr>
-          <w:rFonts w:ascii="Arial" w:hAnsi="Arial" w:cs="Arial"/>
-          <w:sz w:val="24"/>
-          <w:szCs w:val="24"/>
-        </w:rPr>
-      </w:pPr>
-      <w:r>
-        <w:rPr>
-          <w:rFonts w:ascii="Arial" w:hAnsi="Arial" w:cs="Arial"/>
-          <w:b/>
-          <w:bCs/>
-          <w:sz w:val="24"/>
-          <w:szCs w:val="24"/>
-        </w:rPr>
-        <w:t>forth</w:t>
-      </w:r>
-      <w:r>
-        <w:rPr>
-          <w:rFonts w:ascii="Arial" w:hAnsi="Arial" w:cs="Arial"/>
-          <w:sz w:val="24"/>
-          <w:szCs w:val="24"/>
-        </w:rPr>
-        <w:t xml:space="preserve"> [adv.] towards a place; forwards</w:t>
-      </w:r>
-      <w:r>
-        <w:rPr>
-          <w:rFonts w:ascii="Arial" w:hAnsi="Arial" w:cs="Arial"/>
-          <w:sz w:val="24"/>
-          <w:szCs w:val="24"/>
-        </w:rPr>
-        <w:br/>
-        <w:t>Water gushed forth from a hole in the rock.</w:t>
-      </w:r>
-    </w:p>
-    <w:p>
-      <w:pPr>
-        <w:jc w:val="left"/>
-        <w:rPr>
-          <w:rFonts w:ascii="Arial" w:hAnsi="Arial" w:cs="Arial"/>
-          <w:sz w:val="24"/>
-          <w:szCs w:val="24"/>
-        </w:rPr>
-      </w:pPr>
-      <w:r>
-        <w:rPr>
-          <w:rFonts w:ascii="Arial" w:hAnsi="Arial" w:cs="Arial"/>
-          <w:b/>
-          <w:bCs/>
-          <w:sz w:val="24"/>
-          <w:szCs w:val="24"/>
-        </w:rPr>
-        <w:t xml:space="preserve">ad hoc </w:t>
-      </w:r>
-      <w:r>
-        <w:rPr>
-          <w:rFonts w:ascii="Arial" w:hAnsi="Arial" w:cs="Arial"/>
-          <w:b/>
-          <w:bCs/>
-          <w:sz w:val="24"/>
-          <w:szCs w:val="24"/>
-        </w:rPr>
-        <w:t xml:space="preserve"> </w:t>
-      </w:r>
-      <w:r>
-        <w:rPr>
-          <w:rFonts w:ascii="Arial" w:hAnsi="Arial" w:cs="Arial"/>
-          <w:sz w:val="24"/>
-          <w:szCs w:val="24"/>
-        </w:rPr>
-        <w:br/>
-        <w:t>[adv.](from latin)  in a way that is arranged or  happens when necessay and is not planned in advance.</w:t>
-      </w:r>
-      <w:r>
-        <w:rPr>
-          <w:rFonts w:ascii="Arial" w:hAnsi="Arial" w:cs="Arial"/>
-          <w:sz w:val="24"/>
-          <w:szCs w:val="24"/>
-        </w:rPr>
-        <w:br/>
-        <w:t>The t</w:t>
-      </w:r>
-      <w:r>
-        <w:rPr>
-          <w:rFonts w:ascii="Arial" w:hAnsi="Arial" w:cs="Arial" w:hint="eastAsia"/>
-          <w:sz w:val="24"/>
-          <w:szCs w:val="24"/>
-        </w:rPr>
-        <w:t>ri</w:t>
-      </w:r>
-      <w:r>
-        <w:rPr>
-          <w:rFonts w:ascii="Arial" w:hAnsi="Arial" w:cs="Arial"/>
-          <w:sz w:val="24"/>
-          <w:szCs w:val="24"/>
-        </w:rPr>
-        <w:t xml:space="preserve">bunals operated ad hoc and were dissolved when </w:t>
-      </w:r>
-      <w:r>
-        <w:rPr>
-          <w:rFonts w:ascii="Arial" w:hAnsi="Arial" w:cs="Arial"/>
-          <w:sz w:val="24"/>
-          <w:szCs w:val="24"/>
-        </w:rPr>
-        <w:t xml:space="preserve">the </w:t>
-      </w:r>
-      <w:r>
-        <w:rPr>
-          <w:rFonts w:ascii="Arial" w:hAnsi="Arial" w:cs="Arial"/>
-          <w:sz w:val="24"/>
-          <w:szCs w:val="24"/>
-        </w:rPr>
-        <w:t>work concluded.</w:t>
-      </w:r>
-      <w:r>
-        <w:rPr>
-          <w:rFonts w:ascii="Arial" w:hAnsi="Arial" w:cs="Arial"/>
-          <w:sz w:val="24"/>
-          <w:szCs w:val="24"/>
-        </w:rPr>
-        <w:br/>
-        <w:t xml:space="preserve">[adj.] </w:t>
-      </w:r>
-      <w:r>
-        <w:rPr>
-          <w:rFonts w:ascii="Arial" w:hAnsi="Arial" w:cs="Arial"/>
-          <w:sz w:val="24"/>
-          <w:szCs w:val="24"/>
-        </w:rPr>
-        <w:t>arranged or  happens when necessay and is not planned in advance</w:t>
-      </w:r>
-      <w:r>
-        <w:rPr>
-          <w:rFonts w:ascii="Arial" w:hAnsi="Arial" w:cs="Arial"/>
-          <w:sz w:val="24"/>
-          <w:szCs w:val="24"/>
-        </w:rPr>
-        <w:br/>
-        <w:t>an ad hoc meeting.</w:t>
-      </w:r>
-    </w:p>
-    <w:p>
-      <w:pPr>
-        <w:jc w:val="left"/>
-        <w:rPr>
-          <w:rFonts w:ascii="Arial" w:hAnsi="Arial" w:cs="Arial"/>
-          <w:sz w:val="24"/>
-          <w:szCs w:val="24"/>
-        </w:rPr>
-      </w:pPr>
-      <w:r>
-        <w:rPr>
-          <w:rFonts w:ascii="Arial" w:hAnsi="Arial" w:cs="Arial"/>
-          <w:b/>
-          <w:bCs/>
-          <w:sz w:val="24"/>
-          <w:szCs w:val="24"/>
-        </w:rPr>
-        <w:t>hefty</w:t>
-      </w:r>
-      <w:r>
-        <w:rPr>
-          <w:rFonts w:ascii="Arial" w:hAnsi="Arial" w:cs="Arial"/>
-          <w:sz w:val="24"/>
-          <w:szCs w:val="24"/>
-        </w:rPr>
-        <w:br/>
-      </w:r>
-      <w:r>
-        <w:rPr>
-          <w:rFonts w:ascii="Arial" w:hAnsi="Arial" w:cs="Arial"/>
-          <w:sz w:val="24"/>
-          <w:szCs w:val="24"/>
-        </w:rPr>
-        <w:t>1,</w:t>
-      </w:r>
-      <w:r>
-        <w:rPr>
-          <w:rFonts w:ascii="Arial" w:hAnsi="Arial" w:cs="Arial"/>
-          <w:sz w:val="24"/>
-          <w:szCs w:val="24"/>
-        </w:rPr>
-        <w:t xml:space="preserve"> </w:t>
-      </w:r>
-      <w:r>
-        <w:rPr>
-          <w:rFonts w:ascii="Arial" w:hAnsi="Arial" w:cs="Arial"/>
-          <w:sz w:val="24"/>
-          <w:szCs w:val="24"/>
-        </w:rPr>
-        <w:t>(of an amount of money) large; larger than usual or expected</w:t>
-      </w:r>
-      <w:r>
-        <w:rPr>
-          <w:rFonts w:ascii="Arial" w:hAnsi="Arial" w:cs="Arial"/>
-          <w:sz w:val="24"/>
-          <w:szCs w:val="24"/>
-        </w:rPr>
-        <w:br/>
-      </w:r>
-      <w:r>
-        <w:rPr>
-          <w:rFonts w:ascii="Arial" w:hAnsi="Arial" w:cs="Arial" w:hint="eastAsia"/>
-          <w:sz w:val="24"/>
-          <w:szCs w:val="24"/>
-        </w:rPr>
-        <w:t xml:space="preserve"> heft fee</w:t>
-      </w:r>
-      <w:r>
-        <w:rPr>
-          <w:rFonts w:ascii="Arial" w:hAnsi="Arial" w:cs="Arial"/>
-          <w:sz w:val="24"/>
-          <w:szCs w:val="24"/>
-        </w:rPr>
-        <w:br/>
-        <w:t>2, (of a person or an object) big and heavy</w:t>
-      </w:r>
-    </w:p>
-    <w:p>
-      <w:pPr>
-        <w:jc w:val="left"/>
-        <w:rPr>
-          <w:rFonts w:ascii="Arial" w:hAnsi="Arial" w:cs="Arial"/>
-          <w:sz w:val="24"/>
-          <w:szCs w:val="24"/>
-        </w:rPr>
-      </w:pPr>
-      <w:r>
-        <w:rPr>
-          <w:rFonts w:ascii="Arial" w:hAnsi="Arial" w:cs="Arial"/>
-          <w:b/>
-          <w:bCs/>
-          <w:sz w:val="24"/>
-          <w:szCs w:val="24"/>
-        </w:rPr>
-        <w:t>commence</w:t>
-      </w:r>
-      <w:r>
-        <w:rPr>
-          <w:rFonts w:ascii="Arial" w:hAnsi="Arial" w:cs="Arial"/>
-          <w:sz w:val="24"/>
-          <w:szCs w:val="24"/>
-        </w:rPr>
-        <w:br/>
-        <w:t>[vi. vt.]</w:t>
-      </w:r>
-      <w:r>
-        <w:rPr>
-          <w:rFonts w:ascii="Arial" w:hAnsi="Arial" w:cs="Arial"/>
-          <w:sz w:val="24"/>
-          <w:szCs w:val="24"/>
-        </w:rPr>
-        <w:t xml:space="preserve"> (fromal)</w:t>
-      </w:r>
-      <w:r>
-        <w:rPr>
-          <w:rFonts w:ascii="Arial" w:hAnsi="Arial" w:cs="Arial"/>
-          <w:sz w:val="24"/>
-          <w:szCs w:val="24"/>
-        </w:rPr>
-        <w:t xml:space="preserve"> to begin to happen; to begin something</w:t>
-      </w:r>
-      <w:r>
-        <w:rPr>
-          <w:rFonts w:ascii="Arial" w:hAnsi="Arial" w:cs="Arial"/>
-          <w:sz w:val="24"/>
-          <w:szCs w:val="24"/>
-        </w:rPr>
-        <w:t>.</w:t>
-      </w:r>
-      <w:r>
-        <w:rPr>
-          <w:rFonts w:ascii="Arial" w:hAnsi="Arial" w:cs="Arial"/>
-          <w:sz w:val="24"/>
-          <w:szCs w:val="24"/>
-        </w:rPr>
-        <w:br/>
-      </w:r>
-      <w:r>
-        <w:rPr>
-          <w:rFonts w:ascii="Arial" w:hAnsi="Arial" w:cs="Arial"/>
-          <w:sz w:val="24"/>
-          <w:szCs w:val="24"/>
-        </w:rPr>
-        <w:t>The meeting is scheduled to commence at noon.</w:t>
-      </w:r>
-      <w:r>
-        <w:rPr>
-          <w:rFonts w:ascii="Arial" w:hAnsi="Arial" w:cs="Arial"/>
-          <w:sz w:val="24"/>
-          <w:szCs w:val="24"/>
-        </w:rPr>
-        <w:br/>
-        <w:t>She commenced her medical career in 1956.</w:t>
-      </w:r>
-    </w:p>
-    <w:p>
-      <w:pPr>
-        <w:jc w:val="left"/>
-        <w:rPr>
-          <w:rFonts w:ascii="Arial" w:hAnsi="Arial" w:cs="Arial"/>
-          <w:sz w:val="24"/>
-          <w:szCs w:val="24"/>
-        </w:rPr>
-      </w:pPr>
-      <w:r>
-        <w:rPr>
-          <w:rFonts w:ascii="Arial" w:hAnsi="Arial" w:cs="Arial" w:hint="eastAsia"/>
-          <w:b/>
-          <w:bCs/>
-          <w:sz w:val="24"/>
-          <w:szCs w:val="24"/>
-        </w:rPr>
-        <w:t>interoperable</w:t>
-      </w:r>
-      <w:r>
-        <w:rPr>
-          <w:rFonts w:ascii="Arial" w:hAnsi="Arial" w:cs="Arial" w:hint="eastAsia"/>
-          <w:sz w:val="24"/>
-          <w:szCs w:val="24"/>
-        </w:rPr>
-        <w:t xml:space="preserve"> </w:t>
-      </w:r>
-      <w:r>
-        <w:rPr>
-          <w:rFonts w:ascii="Arial" w:hAnsi="Arial" w:cs="Arial"/>
-          <w:sz w:val="24"/>
-          <w:szCs w:val="24"/>
-        </w:rPr>
-        <w:t>“</w:t>
-      </w:r>
-      <w:r>
-        <w:rPr>
-          <w:rFonts w:ascii="Arial" w:hAnsi="Arial" w:cs="Arial" w:hint="eastAsia"/>
-          <w:sz w:val="24"/>
-          <w:szCs w:val="24"/>
-        </w:rPr>
-        <w:t>inter.operable</w:t>
-      </w:r>
-      <w:r>
-        <w:rPr>
-          <w:rFonts w:ascii="Arial" w:hAnsi="Arial" w:cs="Arial"/>
-          <w:sz w:val="24"/>
-          <w:szCs w:val="24"/>
-        </w:rPr>
-        <w:t>”</w:t>
-      </w:r>
-      <w:r>
-        <w:rPr>
-          <w:rFonts w:ascii="Arial" w:hAnsi="Arial" w:cs="Arial" w:hint="eastAsia"/>
-          <w:sz w:val="24"/>
-          <w:szCs w:val="24"/>
-        </w:rPr>
-        <w:t xml:space="preserve"> </w:t>
-      </w:r>
-      <w:r>
-        <w:rPr>
-          <w:rFonts w:ascii="Arial" w:hAnsi="Arial" w:cs="Arial"/>
-          <w:sz w:val="24"/>
-          <w:szCs w:val="24"/>
-        </w:rPr>
-        <w:br/>
-      </w:r>
-      <w:r>
-        <w:rPr>
-          <w:rFonts w:ascii="Arial" w:hAnsi="Arial" w:cs="Arial" w:hint="eastAsia"/>
-          <w:sz w:val="24"/>
-          <w:szCs w:val="24"/>
-        </w:rPr>
-        <w:t xml:space="preserve">[adj.] </w:t>
-      </w:r>
-      <w:r>
-        <w:rPr>
-          <w:rFonts w:ascii="Arial" w:hAnsi="Arial" w:cs="Arial" w:hint="eastAsia"/>
-          <w:sz w:val="24"/>
-          <w:szCs w:val="24"/>
-        </w:rPr>
-        <w:t xml:space="preserve">(of </w:t>
-      </w:r>
-      <w:r>
-        <w:rPr>
-          <w:rFonts w:ascii="Arial" w:hAnsi="Arial" w:cs="Arial" w:hint="eastAsia"/>
-          <w:sz w:val="24"/>
-          <w:szCs w:val="24"/>
-        </w:rPr>
-        <w:t>computer or programs</w:t>
-      </w:r>
-      <w:r>
-        <w:rPr>
-          <w:rFonts w:ascii="Arial" w:hAnsi="Arial" w:cs="Arial" w:hint="eastAsia"/>
-          <w:sz w:val="24"/>
-          <w:szCs w:val="24"/>
-        </w:rPr>
-        <w:t>)</w:t>
-      </w:r>
-      <w:r>
-        <w:rPr>
-          <w:rFonts w:ascii="Arial" w:hAnsi="Arial" w:cs="Arial" w:hint="eastAsia"/>
-          <w:sz w:val="24"/>
-          <w:szCs w:val="24"/>
-        </w:rPr>
-        <w:t xml:space="preserve"> able to exchage information.</w:t>
-      </w:r>
-      <w:r>
-        <w:rPr>
-          <w:rFonts w:ascii="Arial" w:hAnsi="Arial" w:cs="Arial"/>
-          <w:sz w:val="24"/>
-          <w:szCs w:val="24"/>
-        </w:rPr>
-        <w:br/>
-      </w:r>
-      <w:r>
-        <w:rPr>
-          <w:rFonts w:ascii="Arial" w:hAnsi="Arial" w:cs="Arial" w:hint="eastAsia"/>
-          <w:b/>
-          <w:bCs/>
-          <w:sz w:val="24"/>
-          <w:szCs w:val="24"/>
-        </w:rPr>
-        <w:t>interoperability</w:t>
-      </w:r>
-      <w:r>
-        <w:rPr>
-          <w:rFonts w:ascii="Arial" w:hAnsi="Arial" w:cs="Arial" w:hint="eastAsia"/>
-          <w:sz w:val="24"/>
-          <w:szCs w:val="24"/>
-        </w:rPr>
-        <w:t xml:space="preserve"> [n.U.]</w:t>
-      </w:r>
-    </w:p>
-    <w:p>
-      <w:pPr>
-        <w:jc w:val="left"/>
-        <w:rPr>
-          <w:rFonts w:ascii="Arial" w:hAnsi="Arial" w:cs="Arial"/>
-          <w:sz w:val="24"/>
-          <w:szCs w:val="24"/>
-        </w:rPr>
-      </w:pPr>
-      <w:r>
-        <w:rPr>
-          <w:rFonts w:ascii="Arial" w:hAnsi="Arial" w:cs="Arial" w:hint="eastAsia"/>
-          <w:b/>
-          <w:bCs/>
-          <w:sz w:val="24"/>
-          <w:szCs w:val="24"/>
-        </w:rPr>
-        <w:t>clunky</w:t>
-      </w:r>
-      <w:r>
-        <w:rPr>
-          <w:rFonts w:ascii="Arial" w:hAnsi="Arial" w:cs="Arial" w:hint="eastAsia"/>
-          <w:sz w:val="24"/>
-          <w:szCs w:val="24"/>
-        </w:rPr>
-        <w:t xml:space="preserve"> /</w:t>
-      </w:r>
-      <w:r>
-        <w:rPr>
-          <w:rFonts w:ascii="GWIPA" w:hAnsi="GWIPA" w:cs="Arial" w:hint="eastAsia"/>
-          <w:sz w:val="24"/>
-          <w:szCs w:val="24"/>
-        </w:rPr>
-        <w:t>klV</w:t>
-      </w:r>
-      <w:r>
-        <w:rPr>
-          <w:rFonts w:ascii="GWIPA" w:hAnsi="GWIPA" w:cs="Arial" w:hint="eastAsia"/>
-          <w:sz w:val="24"/>
-          <w:szCs w:val="24"/>
-        </w:rPr>
-        <w:t>N</w:t>
-      </w:r>
-      <w:r>
-        <w:rPr>
-          <w:rFonts w:ascii="GWIPA" w:hAnsi="GWIPA" w:cs="Arial" w:hint="eastAsia"/>
-          <w:sz w:val="24"/>
-          <w:szCs w:val="24"/>
-        </w:rPr>
-        <w:t>ki</w:t>
-      </w:r>
-      <w:r>
-        <w:rPr>
-          <w:rFonts w:ascii="Arial" w:hAnsi="Arial" w:cs="Arial" w:hint="eastAsia"/>
-          <w:sz w:val="24"/>
-          <w:szCs w:val="24"/>
-        </w:rPr>
-        <w:t>/</w:t>
-      </w:r>
-      <w:r>
-        <w:rPr>
-          <w:rFonts w:ascii="Arial" w:hAnsi="Arial" w:cs="Arial" w:hint="eastAsia"/>
-          <w:sz w:val="24"/>
-          <w:szCs w:val="24"/>
-        </w:rPr>
-        <w:t xml:space="preserve"> </w:t>
-      </w:r>
-      <w:r>
-        <w:rPr>
-          <w:rFonts w:ascii="Arial" w:hAnsi="Arial" w:cs="Arial"/>
-          <w:sz w:val="24"/>
-          <w:szCs w:val="24"/>
-        </w:rPr>
-        <w:br/>
-      </w:r>
-      <w:r>
-        <w:rPr>
-          <w:rFonts w:ascii="Arial" w:hAnsi="Arial" w:cs="Arial" w:hint="eastAsia"/>
-          <w:sz w:val="24"/>
-          <w:szCs w:val="24"/>
-        </w:rPr>
-        <w:t>[adj.] (informal, especially NAmE) heavy and awkward.</w:t>
-      </w:r>
-      <w:r>
-        <w:rPr>
-          <w:rFonts w:ascii="Arial" w:hAnsi="Arial" w:cs="Arial"/>
-          <w:sz w:val="24"/>
-          <w:szCs w:val="24"/>
-        </w:rPr>
-        <w:br/>
-      </w:r>
-      <w:r>
-        <w:rPr>
-          <w:rFonts w:ascii="Arial" w:hAnsi="Arial" w:cs="Arial" w:hint="eastAsia"/>
-          <w:sz w:val="24"/>
-          <w:szCs w:val="24"/>
-        </w:rPr>
-        <w:t>clunky leather shoes.</w:t>
-      </w:r>
-    </w:p>
-    <w:p>
-      <w:pPr>
-        <w:jc w:val="left"/>
-        <w:rPr>
-          <w:rFonts w:ascii="Arial" w:hAnsi="Arial" w:cs="Arial"/>
-          <w:sz w:val="24"/>
-          <w:szCs w:val="24"/>
-        </w:rPr>
-      </w:pPr>
-      <w:r>
-        <w:rPr>
-          <w:rFonts w:ascii="Arial" w:hAnsi="Arial" w:cs="Arial"/>
-          <w:b/>
-          <w:bCs/>
-          <w:sz w:val="24"/>
-          <w:szCs w:val="24"/>
-        </w:rPr>
-        <w:t>workaround</w:t>
-      </w:r>
-      <w:r>
-        <w:rPr>
-          <w:rFonts w:ascii="Arial" w:hAnsi="Arial" w:cs="Arial"/>
-          <w:sz w:val="24"/>
-          <w:szCs w:val="24"/>
-        </w:rPr>
-        <w:t xml:space="preserve"> </w:t>
-      </w:r>
-      <w:r>
-        <w:rPr>
-          <w:rFonts w:ascii="Arial" w:hAnsi="Arial" w:cs="Arial"/>
-          <w:sz w:val="24"/>
-          <w:szCs w:val="24"/>
-        </w:rPr>
-        <w:br/>
-        <w:t xml:space="preserve">[C.] (computing) </w:t>
-      </w:r>
-      <w:r>
-        <w:rPr>
-          <w:rFonts w:ascii="Arial" w:hAnsi="Arial" w:cs="Arial"/>
-          <w:sz w:val="24"/>
-          <w:szCs w:val="24"/>
-        </w:rPr>
-        <w:t>a way of working with a piece of software in order to avoid a particular problem even thouh you do not solve th</w:t>
-      </w:r>
-      <w:r>
-        <w:rPr>
-          <w:rFonts w:ascii="Arial" w:hAnsi="Arial" w:cs="Arial"/>
-          <w:sz w:val="24"/>
-          <w:szCs w:val="24"/>
-        </w:rPr>
-        <w:t>at</w:t>
-      </w:r>
-      <w:r>
-        <w:rPr>
-          <w:rFonts w:ascii="Arial" w:hAnsi="Arial" w:cs="Arial"/>
-          <w:sz w:val="24"/>
-          <w:szCs w:val="24"/>
-        </w:rPr>
-        <w:t xml:space="preserve"> problem.</w:t>
-      </w:r>
-    </w:p>
-    <w:p>
-      <w:pPr>
-        <w:jc w:val="left"/>
-        <w:rPr>
-          <w:rFonts w:ascii="Arial" w:hAnsi="Arial" w:cs="Arial"/>
-          <w:sz w:val="24"/>
-          <w:szCs w:val="24"/>
-        </w:rPr>
-      </w:pPr>
-      <w:r>
-        <w:rPr>
-          <w:rFonts w:ascii="Arial" w:hAnsi="Arial" w:cs="Arial"/>
-          <w:b/>
-          <w:bCs/>
-          <w:sz w:val="24"/>
-          <w:szCs w:val="24"/>
-        </w:rPr>
-        <w:t>megre</w:t>
-      </w:r>
-      <w:r>
-        <w:rPr>
-          <w:rFonts w:ascii="Arial" w:hAnsi="Arial" w:cs="Arial"/>
-          <w:sz w:val="24"/>
-          <w:szCs w:val="24"/>
-        </w:rPr>
-        <w:t xml:space="preserve"> /</w:t>
-      </w:r>
-      <w:r>
-        <w:rPr>
-          <w:rFonts w:ascii="GWIPA" w:hAnsi="GWIPA" w:cs="Arial"/>
-          <w:sz w:val="24"/>
-          <w:szCs w:val="24"/>
-        </w:rPr>
-        <w:t>'mIgE</w:t>
-      </w:r>
-      <w:r>
-        <w:rPr>
-          <w:rFonts w:ascii="Arial" w:hAnsi="Arial" w:cs="Arial"/>
-          <w:sz w:val="24"/>
-          <w:szCs w:val="24"/>
-        </w:rPr>
-        <w:t xml:space="preserve">/ </w:t>
-      </w:r>
-      <w:r>
-        <w:rPr>
-          <w:rFonts w:ascii="Arial" w:hAnsi="Arial" w:cs="Arial"/>
-          <w:sz w:val="24"/>
-          <w:szCs w:val="24"/>
-        </w:rPr>
-        <w:br/>
-        <w:t>[</w:t>
-      </w:r>
-      <w:r>
-        <w:rPr>
-          <w:rFonts w:ascii="Arial" w:hAnsi="Arial" w:cs="Arial"/>
-          <w:sz w:val="24"/>
-          <w:szCs w:val="24"/>
-        </w:rPr>
-        <w:t>adj.</w:t>
-      </w:r>
-      <w:r>
-        <w:rPr>
-          <w:rFonts w:ascii="Arial" w:hAnsi="Arial" w:cs="Arial"/>
-          <w:sz w:val="24"/>
-          <w:szCs w:val="24"/>
-        </w:rPr>
-        <w:t>]</w:t>
-      </w:r>
-      <w:r>
-        <w:rPr>
-          <w:rFonts w:ascii="Arial" w:hAnsi="Arial" w:cs="Arial"/>
-          <w:sz w:val="24"/>
-          <w:szCs w:val="24"/>
-        </w:rPr>
-        <w:t xml:space="preserve"> small in quantity and poor in quality</w:t>
-      </w:r>
-      <w:r>
-        <w:rPr>
-          <w:rFonts w:ascii="Arial" w:hAnsi="Arial" w:cs="Arial"/>
-          <w:sz w:val="24"/>
-          <w:szCs w:val="24"/>
-        </w:rPr>
-        <w:br/>
-        <w:t>e.g. a megre diet of bread and water</w:t>
-      </w:r>
-    </w:p>
-    <w:p>
-      <w:pPr>
-        <w:jc w:val="left"/>
-        <w:rPr>
-          <w:rFonts w:ascii="Arial" w:hAnsi="Arial" w:cs="Arial"/>
-          <w:sz w:val="24"/>
-          <w:szCs w:val="24"/>
-        </w:rPr>
-      </w:pPr>
-      <w:r>
-        <w:rPr>
-          <w:rFonts w:ascii="Arial" w:hAnsi="Arial" w:cs="Arial"/>
-          <w:b/>
-          <w:bCs/>
-          <w:sz w:val="24"/>
-          <w:szCs w:val="24"/>
-        </w:rPr>
-        <w:t>hobbyist</w:t>
-      </w:r>
-      <w:r>
-        <w:rPr>
-          <w:rFonts w:ascii="Arial" w:hAnsi="Arial" w:cs="Arial"/>
-          <w:sz w:val="24"/>
-          <w:szCs w:val="24"/>
-        </w:rPr>
-        <w:br/>
-        <w:t>[n.] a person who is very interested in a particular hobby.</w:t>
-      </w:r>
-    </w:p>
-    <w:p>
-      <w:pPr>
-        <w:jc w:val="left"/>
-        <w:rPr>
-          <w:rFonts w:ascii="Arial" w:hAnsi="Arial" w:cs="Arial"/>
-          <w:sz w:val="24"/>
-          <w:szCs w:val="24"/>
-        </w:rPr>
-      </w:pPr>
-      <w:r>
-        <w:rPr>
-          <w:rFonts w:ascii="Arial" w:hAnsi="Arial" w:cs="Arial"/>
-          <w:b/>
-          <w:bCs/>
-          <w:sz w:val="24"/>
-          <w:szCs w:val="24"/>
-        </w:rPr>
-        <w:t>feasible</w:t>
-      </w:r>
-      <w:r>
-        <w:rPr>
-          <w:rFonts w:ascii="Arial" w:hAnsi="Arial" w:cs="Arial"/>
-          <w:sz w:val="24"/>
-          <w:szCs w:val="24"/>
-        </w:rPr>
-        <w:t xml:space="preserve"> /</w:t>
-      </w:r>
-      <w:r>
-        <w:rPr>
-          <w:rFonts w:ascii="GWIPA" w:hAnsi="GWIPA" w:cs="Arial"/>
-          <w:sz w:val="24"/>
-          <w:szCs w:val="24"/>
-        </w:rPr>
-        <w:t>'fi:zEbl</w:t>
-      </w:r>
-      <w:r>
-        <w:rPr>
-          <w:rFonts w:ascii="Arial" w:hAnsi="Arial" w:cs="Arial"/>
-          <w:sz w:val="24"/>
-          <w:szCs w:val="24"/>
-        </w:rPr>
-        <w:t xml:space="preserve">/  </w:t>
-      </w:r>
-      <w:r>
-        <w:rPr>
-          <w:rFonts w:ascii="Arial" w:hAnsi="Arial" w:cs="Arial"/>
-          <w:sz w:val="24"/>
-          <w:szCs w:val="24"/>
-        </w:rPr>
-        <w:t>(</w:t>
-      </w:r>
-      <w:r>
-        <w:rPr>
-          <w:rFonts w:ascii="Arial" w:hAnsi="Arial" w:cs="Arial"/>
-          <w:sz w:val="24"/>
-          <w:szCs w:val="24"/>
-        </w:rPr>
-        <w:t>SYNONYM</w:t>
-      </w:r>
-      <w:r>
-        <w:rPr>
-          <w:rFonts w:ascii="Arial" w:hAnsi="Arial" w:cs="Arial"/>
-          <w:sz w:val="24"/>
-          <w:szCs w:val="24"/>
-        </w:rPr>
-        <w:t xml:space="preserve">) </w:t>
-      </w:r>
-      <w:r>
-        <w:rPr>
-          <w:rFonts w:ascii="Arial" w:hAnsi="Arial" w:cs="Arial"/>
-          <w:b/>
-          <w:bCs/>
-          <w:sz w:val="24"/>
-          <w:szCs w:val="24"/>
-        </w:rPr>
-        <w:t>practicable</w:t>
-      </w:r>
-      <w:r>
-        <w:rPr>
-          <w:rFonts w:ascii="Arial" w:hAnsi="Arial" w:cs="Arial"/>
-          <w:b/>
-          <w:bCs/>
-          <w:sz w:val="24"/>
-          <w:szCs w:val="24"/>
-        </w:rPr>
-        <w:br/>
-      </w:r>
-      <w:r>
-        <w:rPr>
-          <w:rFonts w:ascii="Arial" w:hAnsi="Arial" w:cs="Arial"/>
-          <w:sz w:val="24"/>
-          <w:szCs w:val="24"/>
-        </w:rPr>
-        <w:t>[adj.] that is possible and likely to achieved</w:t>
-      </w:r>
-      <w:r>
-        <w:rPr>
-          <w:rFonts w:ascii="Arial" w:hAnsi="Arial" w:cs="Arial"/>
-          <w:sz w:val="24"/>
-          <w:szCs w:val="24"/>
-        </w:rPr>
-        <w:br/>
-        <w:t>a feasible plan.</w:t>
-      </w:r>
-    </w:p>
-    <w:p>
-      <w:pPr>
-        <w:jc w:val="left"/>
-        <w:rPr>
-          <w:rFonts w:ascii="Arial" w:hAnsi="Arial" w:cs="Arial"/>
-          <w:sz w:val="24"/>
-          <w:szCs w:val="24"/>
-        </w:rPr>
-      </w:pPr>
-      <w:r>
-        <w:rPr>
-          <w:rFonts w:ascii="Arial" w:hAnsi="Arial" w:cs="Arial"/>
-          <w:b/>
-          <w:bCs/>
-          <w:sz w:val="24"/>
-          <w:szCs w:val="24"/>
-        </w:rPr>
-        <w:t xml:space="preserve">chronological </w:t>
-      </w:r>
-      <w:r>
-        <w:rPr>
-          <w:rFonts w:ascii="Arial" w:hAnsi="Arial" w:cs="Arial"/>
-          <w:b/>
-          <w:bCs/>
-          <w:sz w:val="24"/>
-          <w:szCs w:val="24"/>
-        </w:rPr>
-        <w:br/>
-      </w:r>
-      <w:r>
-        <w:rPr>
-          <w:rFonts w:ascii="Arial" w:hAnsi="Arial" w:cs="Arial"/>
-          <w:sz w:val="24"/>
-          <w:szCs w:val="24"/>
-        </w:rPr>
-        <w:lastRenderedPageBreak/>
-        <w:t>[adj.] (of a number of events) arranged in the order in which they happened.</w:t>
-      </w:r>
-      <w:r>
-        <w:rPr>
-          <w:rFonts w:ascii="Arial" w:hAnsi="Arial" w:cs="Arial"/>
-          <w:sz w:val="24"/>
-          <w:szCs w:val="24"/>
-        </w:rPr>
-        <w:br/>
-        <w:t>chronological timeline</w:t>
-      </w:r>
-    </w:p>
-    <w:p>
-      <w:pPr>
-        <w:jc w:val="left"/>
-        <w:rPr>
-          <w:rFonts w:ascii="Arial" w:hAnsi="Arial" w:cs="Arial"/>
-          <w:sz w:val="24"/>
-          <w:szCs w:val="24"/>
-        </w:rPr>
-      </w:pPr>
-      <w:r>
-        <w:rPr>
-          <w:rFonts w:ascii="Arial" w:hAnsi="Arial" w:cs="Arial"/>
-          <w:b/>
-          <w:bCs/>
-          <w:sz w:val="24"/>
-          <w:szCs w:val="24"/>
-        </w:rPr>
-        <w:t>cajole</w:t>
-      </w:r>
-      <w:r>
-        <w:rPr>
-          <w:rFonts w:ascii="Arial" w:hAnsi="Arial" w:cs="Arial"/>
-          <w:sz w:val="24"/>
-          <w:szCs w:val="24"/>
-        </w:rPr>
-        <w:t xml:space="preserve"> /</w:t>
-      </w:r>
-      <w:r>
-        <w:rPr>
-          <w:rFonts w:ascii="GWIPA" w:hAnsi="GWIPA" w:cs="Arial"/>
-          <w:sz w:val="24"/>
-          <w:szCs w:val="24"/>
-        </w:rPr>
-        <w:t>kE'dZEul</w:t>
-      </w:r>
-      <w:r>
-        <w:rPr>
-          <w:rFonts w:ascii="Arial" w:hAnsi="Arial" w:cs="Arial"/>
-          <w:sz w:val="24"/>
-          <w:szCs w:val="24"/>
-        </w:rPr>
-        <w:t xml:space="preserve">/ </w:t>
-      </w:r>
-      <w:r>
-        <w:rPr>
-          <w:rFonts w:ascii="Arial" w:hAnsi="Arial" w:cs="Arial"/>
-          <w:sz w:val="24"/>
-          <w:szCs w:val="24"/>
-        </w:rPr>
-        <w:br/>
-        <w:t>[vt.] to make somebody to do something by talking to them and being very nice to them</w:t>
-      </w:r>
-      <w:r>
-        <w:rPr>
-          <w:rFonts w:ascii="Arial" w:hAnsi="Arial" w:cs="Arial"/>
-          <w:sz w:val="24"/>
-          <w:szCs w:val="24"/>
-        </w:rPr>
-        <w:t>.</w:t>
-      </w:r>
-      <w:r>
-        <w:rPr>
-          <w:rFonts w:ascii="Arial" w:hAnsi="Arial" w:cs="Arial"/>
-          <w:sz w:val="24"/>
-          <w:szCs w:val="24"/>
-        </w:rPr>
-        <w:br/>
-        <w:t>(cajole somebody into something</w:t>
-      </w:r>
-      <w:r>
-        <w:rPr>
-          <w:rFonts w:ascii="Arial" w:hAnsi="Arial" w:cs="Arial"/>
-          <w:sz w:val="24"/>
-          <w:szCs w:val="24"/>
-        </w:rPr>
-        <w:t xml:space="preserve"> </w:t>
-      </w:r>
-      <w:r>
-        <w:rPr>
-          <w:rFonts w:ascii="Arial" w:hAnsi="Arial" w:cs="Arial"/>
-          <w:sz w:val="24"/>
-          <w:szCs w:val="24"/>
-        </w:rPr>
-        <w:t>/</w:t>
-      </w:r>
-      <w:r>
-        <w:rPr>
-          <w:rFonts w:ascii="Arial" w:hAnsi="Arial" w:cs="Arial"/>
-          <w:sz w:val="24"/>
-          <w:szCs w:val="24"/>
-        </w:rPr>
-        <w:t xml:space="preserve"> </w:t>
-      </w:r>
-      <w:r>
-        <w:rPr>
-          <w:rFonts w:ascii="Arial" w:hAnsi="Arial" w:cs="Arial"/>
-          <w:sz w:val="24"/>
-          <w:szCs w:val="24"/>
-        </w:rPr>
-        <w:t>into doing something)</w:t>
-      </w:r>
-    </w:p>
-    <w:p>
-      <w:pPr>
-        <w:jc w:val="left"/>
-        <w:rPr>
-          <w:rFonts w:ascii="Arial" w:hAnsi="Arial" w:cs="Arial"/>
-          <w:b/>
-          <w:bCs/>
-          <w:sz w:val="24"/>
-          <w:szCs w:val="24"/>
-        </w:rPr>
-      </w:pPr>
-    </w:p>
-    <w:p>
-      <w:pPr>
-        <w:jc w:val="left"/>
-        <w:rPr>
-          <w:rFonts w:ascii="Arial" w:hAnsi="Arial" w:cs="Arial"/>
-          <w:sz w:val="24"/>
-          <w:szCs w:val="24"/>
-        </w:rPr>
-      </w:pPr>
-      <w:r>
-        <w:rPr>
-          <w:rFonts w:ascii="Arial" w:hAnsi="Arial" w:cs="Arial"/>
-          <w:b/>
-          <w:bCs/>
-          <w:sz w:val="24"/>
-          <w:szCs w:val="24"/>
-        </w:rPr>
-        <w:t>hunch</w:t>
-      </w:r>
-      <w:r>
-        <w:rPr>
-          <w:rFonts w:ascii="Arial" w:hAnsi="Arial" w:cs="Arial"/>
-          <w:sz w:val="24"/>
-          <w:szCs w:val="24"/>
-        </w:rPr>
-        <w:t xml:space="preserve"> /</w:t>
-      </w:r>
-      <w:r>
-        <w:rPr>
-          <w:rFonts w:ascii="GWIPA" w:hAnsi="GWIPA" w:cs="Arial"/>
-          <w:sz w:val="24"/>
-          <w:szCs w:val="24"/>
-        </w:rPr>
-        <w:t>hVntS</w:t>
-      </w:r>
-      <w:r>
-        <w:rPr>
-          <w:rFonts w:ascii="Arial" w:hAnsi="Arial" w:cs="Arial"/>
-          <w:sz w:val="24"/>
-          <w:szCs w:val="24"/>
-        </w:rPr>
-        <w:t>/</w:t>
-      </w:r>
-      <w:r>
-        <w:rPr>
-          <w:rFonts w:ascii="Arial" w:hAnsi="Arial" w:cs="Arial"/>
-          <w:sz w:val="24"/>
-          <w:szCs w:val="24"/>
-        </w:rPr>
-        <w:br/>
-        <w:t>[n.] a feeling that something is true even though you do not have envidence to improve it.</w:t>
-      </w:r>
-      <w:r>
-        <w:rPr>
-          <w:rFonts w:ascii="Arial" w:hAnsi="Arial" w:cs="Arial"/>
-          <w:sz w:val="24"/>
-          <w:szCs w:val="24"/>
-        </w:rPr>
-        <w:br/>
-        <w:t>My hunch is that the burglars are still in that area.</w:t>
-      </w:r>
-      <w:r>
-        <w:rPr>
-          <w:rFonts w:ascii="Arial" w:hAnsi="Arial" w:cs="Arial"/>
-          <w:sz w:val="24"/>
-          <w:szCs w:val="24"/>
-        </w:rPr>
-        <w:br/>
-        <w:t>[vi. vt.] to bend the top</w:t>
-      </w:r>
-      <w:r>
-        <w:rPr>
-          <w:rFonts w:ascii="Arial" w:hAnsi="Arial" w:cs="Arial"/>
-          <w:sz w:val="24"/>
-          <w:szCs w:val="24"/>
-        </w:rPr>
-        <w:t xml:space="preserve"> of your body forward and raise your shoulders and back.</w:t>
-      </w:r>
-      <w:r>
-        <w:rPr>
-          <w:rFonts w:ascii="Arial" w:hAnsi="Arial" w:cs="Arial"/>
-          <w:sz w:val="24"/>
-          <w:szCs w:val="24"/>
-        </w:rPr>
-        <w:br/>
-        <w:t>She leaned forward, hunching over the desk.</w:t>
-      </w:r>
-      <w:r>
-        <w:rPr>
-          <w:rFonts w:ascii="Arial" w:hAnsi="Arial" w:cs="Arial"/>
-          <w:sz w:val="24"/>
-          <w:szCs w:val="24"/>
-        </w:rPr>
-        <w:br/>
-        <w:t>(hunch something) He hunched his shoulders...</w:t>
-      </w:r>
-      <w:r>
-        <w:rPr>
-          <w:rFonts w:ascii="Arial" w:hAnsi="Arial" w:cs="Arial"/>
-          <w:sz w:val="24"/>
-          <w:szCs w:val="24"/>
-        </w:rPr>
-        <w:t xml:space="preserve"> </w:t>
-      </w:r>
-    </w:p>
-    <w:p>
-      <w:pPr>
-        <w:jc w:val="left"/>
-        <w:rPr>
-          <w:rFonts w:ascii="Arial" w:hAnsi="Arial" w:cs="Arial"/>
-          <w:sz w:val="24"/>
-          <w:szCs w:val="24"/>
-        </w:rPr>
-      </w:pPr>
-      <w:r>
-        <w:rPr>
-          <w:rFonts w:ascii="Arial" w:hAnsi="Arial" w:cs="Arial"/>
-          <w:b/>
-          <w:bCs/>
-          <w:sz w:val="24"/>
-          <w:szCs w:val="24"/>
-        </w:rPr>
-        <w:t>erroneous</w:t>
-      </w:r>
-      <w:r>
-        <w:rPr>
-          <w:rFonts w:ascii="Arial" w:hAnsi="Arial" w:cs="Arial"/>
-          <w:sz w:val="24"/>
-          <w:szCs w:val="24"/>
-        </w:rPr>
-        <w:t xml:space="preserve"> /</w:t>
-      </w:r>
-      <w:r>
-        <w:rPr>
-          <w:rFonts w:ascii="GWIPA" w:hAnsi="GWIPA" w:cs="Arial"/>
-          <w:sz w:val="24"/>
-          <w:szCs w:val="24"/>
-        </w:rPr>
-        <w:t>I'rEuniEs</w:t>
-      </w:r>
-      <w:r>
-        <w:rPr>
-          <w:rFonts w:ascii="Arial" w:hAnsi="Arial" w:cs="Arial"/>
-          <w:sz w:val="24"/>
-          <w:szCs w:val="24"/>
-        </w:rPr>
-        <w:t xml:space="preserve">/ </w:t>
-      </w:r>
-      <w:r>
-        <w:rPr>
-          <w:rFonts w:ascii="Arial" w:hAnsi="Arial" w:cs="Arial"/>
-          <w:sz w:val="24"/>
-          <w:szCs w:val="24"/>
-        </w:rPr>
-        <w:br/>
-        <w:t>[adj.] (formal) not correct; base on wrong information</w:t>
-      </w:r>
-      <w:r>
-        <w:rPr>
-          <w:rFonts w:ascii="Arial" w:hAnsi="Arial" w:cs="Arial"/>
-          <w:sz w:val="24"/>
-          <w:szCs w:val="24"/>
-        </w:rPr>
-        <w:t>.</w:t>
-      </w:r>
-      <w:r>
-        <w:rPr>
-          <w:rFonts w:ascii="Arial" w:hAnsi="Arial" w:cs="Arial"/>
-          <w:sz w:val="24"/>
-          <w:szCs w:val="24"/>
-        </w:rPr>
-        <w:br/>
-        <w:t>erroneous conclusions / assumptions.</w:t>
-      </w:r>
-    </w:p>
-    <w:p>
-      <w:pPr>
-        <w:jc w:val="left"/>
-        <w:rPr>
-          <w:rFonts w:ascii="Arial" w:hAnsi="Arial" w:cs="Arial"/>
-          <w:sz w:val="24"/>
-          <w:szCs w:val="24"/>
-        </w:rPr>
-      </w:pPr>
-      <w:r>
-        <w:rPr>
-          <w:rFonts w:ascii="Arial" w:hAnsi="Arial" w:cs="Arial"/>
-          <w:b/>
-          <w:bCs/>
-          <w:sz w:val="24"/>
-          <w:szCs w:val="24"/>
-        </w:rPr>
-        <w:t>precedent</w:t>
-      </w:r>
-      <w:r>
-        <w:rPr>
-          <w:rFonts w:ascii="Arial" w:hAnsi="Arial" w:cs="Arial"/>
-          <w:sz w:val="24"/>
-          <w:szCs w:val="24"/>
-        </w:rPr>
-        <w:t xml:space="preserve"> /’</w:t>
-      </w:r>
-      <w:r>
-        <w:rPr>
-          <w:rFonts w:ascii="GWIPA" w:hAnsi="GWIPA" w:cs="Arial"/>
-          <w:sz w:val="24"/>
-          <w:szCs w:val="24"/>
-        </w:rPr>
-        <w:t>presIdEnt</w:t>
-      </w:r>
-      <w:r>
-        <w:rPr>
-          <w:rFonts w:ascii="Arial" w:hAnsi="Arial" w:cs="Arial"/>
-          <w:sz w:val="24"/>
-          <w:szCs w:val="24"/>
-        </w:rPr>
-        <w:t xml:space="preserve">/ </w:t>
-      </w:r>
-      <w:r>
-        <w:rPr>
-          <w:rFonts w:ascii="Arial" w:hAnsi="Arial" w:cs="Arial"/>
-          <w:sz w:val="24"/>
-          <w:szCs w:val="24"/>
-        </w:rPr>
-        <w:br/>
-        <w:t>[n.</w:t>
-      </w:r>
-      <w:r>
-        <w:rPr>
-          <w:rFonts w:ascii="Arial" w:hAnsi="Arial" w:cs="Arial"/>
-          <w:sz w:val="24"/>
-          <w:szCs w:val="24"/>
-        </w:rPr>
-        <w:t>C.U.</w:t>
-      </w:r>
-      <w:r>
-        <w:rPr>
-          <w:rFonts w:ascii="Arial" w:hAnsi="Arial" w:cs="Arial"/>
-          <w:sz w:val="24"/>
-          <w:szCs w:val="24"/>
-        </w:rPr>
-        <w:t>]</w:t>
-      </w:r>
-      <w:r>
-        <w:rPr>
-          <w:rFonts w:ascii="Arial" w:hAnsi="Arial" w:cs="Arial"/>
-          <w:sz w:val="24"/>
-          <w:szCs w:val="24"/>
-        </w:rPr>
-        <w:t xml:space="preserve"> an official action or decission that has happened in the past and that is seen as an example or a rule to be followed in a similar situation later.</w:t>
-      </w:r>
-      <w:r>
-        <w:rPr>
-          <w:rFonts w:ascii="Arial" w:hAnsi="Arial" w:cs="Arial"/>
-          <w:sz w:val="24"/>
-          <w:szCs w:val="24"/>
-        </w:rPr>
-        <w:t xml:space="preserve"> </w:t>
-      </w:r>
-      <w:r>
-        <w:rPr>
-          <w:rFonts w:ascii="Arial" w:hAnsi="Arial" w:cs="Arial"/>
-          <w:sz w:val="24"/>
-          <w:szCs w:val="24"/>
-        </w:rPr>
-        <w:br/>
-        <w:t>The rulling set a precedent for the future label cases.</w:t>
-      </w:r>
-    </w:p>
-    <w:p>
-      <w:pPr>
-        <w:jc w:val="left"/>
-        <w:rPr>
-          <w:rFonts w:ascii="Arial" w:hAnsi="Arial" w:cs="Arial"/>
-          <w:sz w:val="24"/>
-          <w:szCs w:val="24"/>
-        </w:rPr>
-      </w:pPr>
-      <w:r>
-        <w:rPr>
-          <w:rFonts w:ascii="Arial" w:hAnsi="Arial" w:cs="Arial"/>
-          <w:b/>
-          <w:bCs/>
-          <w:sz w:val="24"/>
-          <w:szCs w:val="24"/>
-        </w:rPr>
-        <w:t>un</w:t>
-      </w:r>
-      <w:r>
-        <w:rPr>
-          <w:rFonts w:ascii="Arial" w:hAnsi="Arial" w:cs="Arial"/>
-          <w:b/>
-          <w:bCs/>
-          <w:sz w:val="24"/>
-          <w:szCs w:val="24"/>
-        </w:rPr>
-        <w:t>quivocal</w:t>
-      </w:r>
-      <w:r>
-        <w:rPr>
-          <w:rFonts w:ascii="Arial" w:hAnsi="Arial" w:cs="Arial"/>
-          <w:b/>
-          <w:bCs/>
-          <w:sz w:val="24"/>
-          <w:szCs w:val="24"/>
-        </w:rPr>
-        <w:t xml:space="preserve">  /</w:t>
-      </w:r>
-      <w:r>
-        <w:rPr>
-          <w:rFonts w:ascii="GWIPA" w:hAnsi="GWIPA" w:cs="Arial"/>
-          <w:b/>
-          <w:bCs/>
-          <w:sz w:val="24"/>
-          <w:szCs w:val="24"/>
-        </w:rPr>
-        <w:t>;</w:t>
-      </w:r>
-      <w:r>
-        <w:rPr>
-          <w:rFonts w:ascii="GWIPA" w:hAnsi="GWIPA" w:cs="Arial"/>
-          <w:sz w:val="24"/>
-          <w:szCs w:val="24"/>
-        </w:rPr>
-        <w:t>VnI'kwivEkl</w:t>
-      </w:r>
-      <w:r>
-        <w:rPr>
-          <w:rFonts w:ascii="Arial" w:hAnsi="Arial" w:cs="Arial"/>
-          <w:b/>
-          <w:bCs/>
-          <w:sz w:val="24"/>
-          <w:szCs w:val="24"/>
-        </w:rPr>
-        <w:t xml:space="preserve">/ </w:t>
-      </w:r>
-      <w:r>
-        <w:rPr>
-          <w:rFonts w:ascii="Arial" w:hAnsi="Arial" w:cs="Arial"/>
-          <w:sz w:val="24"/>
-          <w:szCs w:val="24"/>
-        </w:rPr>
-        <w:br/>
-        <w:t>[adj.]</w:t>
-      </w:r>
-      <w:r>
-        <w:rPr>
-          <w:rFonts w:ascii="Arial" w:hAnsi="Arial" w:cs="Arial"/>
-          <w:sz w:val="24"/>
-          <w:szCs w:val="24"/>
-        </w:rPr>
-        <w:t>(formal) express your opinion or intention clearly and firmly.</w:t>
-      </w:r>
-      <w:r>
-        <w:rPr>
-          <w:rFonts w:ascii="Arial" w:hAnsi="Arial" w:cs="Arial"/>
-          <w:sz w:val="24"/>
-          <w:szCs w:val="24"/>
-        </w:rPr>
-        <w:br/>
-      </w:r>
-      <w:r>
-        <w:rPr>
-          <w:rFonts w:ascii="Arial" w:hAnsi="Arial" w:cs="Arial"/>
-          <w:sz w:val="24"/>
-          <w:szCs w:val="24"/>
-        </w:rPr>
-        <w:t>an unquivocal rejection.</w:t>
-      </w:r>
-    </w:p>
-    <w:p>
-      <w:pPr>
-        <w:jc w:val="left"/>
-        <w:rPr>
-          <w:rFonts w:ascii="Arial" w:hAnsi="Arial" w:cs="Arial"/>
-          <w:sz w:val="24"/>
-          <w:szCs w:val="24"/>
-        </w:rPr>
-      </w:pPr>
-      <w:r>
-        <w:rPr>
-          <w:rFonts w:ascii="Arial" w:hAnsi="Arial" w:cs="Arial"/>
-          <w:b/>
-          <w:bCs/>
-          <w:sz w:val="24"/>
-          <w:szCs w:val="24"/>
-        </w:rPr>
-        <w:t>pro bono</w:t>
-      </w:r>
-      <w:r>
-        <w:rPr>
-          <w:rFonts w:ascii="Arial" w:hAnsi="Arial" w:cs="Arial"/>
-          <w:b/>
-          <w:bCs/>
-          <w:sz w:val="24"/>
-          <w:szCs w:val="24"/>
-        </w:rPr>
-        <w:br/>
-      </w:r>
-      <w:r>
-        <w:rPr>
-          <w:rFonts w:ascii="Arial" w:hAnsi="Arial" w:cs="Arial"/>
-          <w:sz w:val="24"/>
-          <w:szCs w:val="24"/>
-        </w:rPr>
-        <w:t xml:space="preserve">(from Latin) </w:t>
-      </w:r>
-      <w:r>
-        <w:rPr>
-          <w:rFonts w:ascii="Arial" w:hAnsi="Arial" w:cs="Arial"/>
-          <w:sz w:val="24"/>
-          <w:szCs w:val="24"/>
-        </w:rPr>
-        <w:br/>
-        <w:t xml:space="preserve">[adv.] without asking for payment. </w:t>
-      </w:r>
-      <w:r>
-        <w:rPr>
-          <w:rFonts w:ascii="Arial" w:hAnsi="Arial" w:cs="Arial"/>
-          <w:sz w:val="24"/>
-          <w:szCs w:val="24"/>
-        </w:rPr>
-        <w:br/>
-      </w:r>
-      <w:r>
-        <w:rPr>
-          <w:rFonts w:ascii="Arial" w:hAnsi="Arial" w:cs="Arial"/>
-          <w:sz w:val="24"/>
-          <w:szCs w:val="24"/>
-        </w:rPr>
-        <w:br/>
-        <w:t xml:space="preserve">[adj.] </w:t>
-      </w:r>
-      <w:r>
-        <w:rPr>
-          <w:rFonts w:ascii="Arial" w:hAnsi="Arial" w:cs="Arial"/>
-          <w:sz w:val="24"/>
-          <w:szCs w:val="24"/>
-        </w:rPr>
-        <w:t>(only befor noun) (especially of legal work) done without asking for payment.</w:t>
-      </w:r>
-      <w:r>
-        <w:rPr>
-          <w:rFonts w:ascii="Arial" w:hAnsi="Arial" w:cs="Arial"/>
-          <w:sz w:val="24"/>
-          <w:szCs w:val="24"/>
-        </w:rPr>
-        <w:br/>
-        <w:t>Serval law firms in the city participate in pro bono initiatives, assisting low-income individuals.</w:t>
-      </w:r>
-    </w:p>
-    <w:p>
-      <w:pPr>
-        <w:jc w:val="left"/>
-        <w:rPr>
-          <w:rFonts w:ascii="Arial" w:hAnsi="Arial" w:cs="Arial"/>
-          <w:sz w:val="24"/>
-          <w:szCs w:val="24"/>
-        </w:rPr>
-      </w:pPr>
-    </w:p>
-    <w:p>
-      <w:pPr>
-        <w:jc w:val="left"/>
-        <w:rPr>
-          <w:rFonts w:ascii="Arial" w:hAnsi="Arial" w:cs="Arial"/>
-          <w:sz w:val="24"/>
-          <w:szCs w:val="24"/>
-        </w:rPr>
-      </w:pPr>
-    </w:p>
-    <w:p>
-      <w:pPr>
-        <w:jc w:val="left"/>
-        <w:outlineLvl w:val="0"/>
-        <w:rPr>
-          <w:rFonts w:ascii="Arial" w:hAnsi="Arial" w:cs="Arial"/>
-          <w:b/>
-          <w:bCs/>
-          <w:sz w:val="24"/>
-          <w:szCs w:val="24"/>
-        </w:rPr>
-      </w:pPr>
-      <w:r>
-        <w:rPr>
           <w:rFonts w:ascii="Arial" w:hAnsi="Arial" w:cs="Arial" w:hint="eastAsia"/>
           <w:b/>
           <w:bCs/>
@@ -6074,7 +6212,7 @@
           <w:szCs w:val="24"/>
         </w:rPr>
       </w:pPr>
-      <w:hyperlink r:id="rId7" w:history="1">
+      <w:hyperlink r:id="rId9" w:history="1">
         <w:r>
           <w:rPr>
             <w:rStyle w:val="a8"/>
@@ -6159,579 +6297,579 @@
           <w:sz w:val="24"/>
           <w:szCs w:val="24"/>
         </w:rPr>
+        <w:t>an abrupt change.</w:t>
+      </w:r>
+      <w:r>
+        <w:rPr>
+          <w:rFonts w:ascii="Arial" w:hAnsi="Arial" w:cs="Arial"/>
+          <w:sz w:val="24"/>
+          <w:szCs w:val="24"/>
+        </w:rPr>
+        <w:br/>
+      </w:r>
+      <w:r>
+        <w:rPr>
+          <w:rFonts w:ascii="Arial" w:hAnsi="Arial" w:cs="Arial" w:hint="eastAsia"/>
+          <w:b/>
+          <w:bCs/>
+          <w:sz w:val="24"/>
+          <w:szCs w:val="24"/>
+        </w:rPr>
+        <w:t>abruptly</w:t>
+      </w:r>
+      <w:r>
+        <w:rPr>
+          <w:rFonts w:ascii="Arial" w:hAnsi="Arial" w:cs="Arial" w:hint="eastAsia"/>
+          <w:sz w:val="24"/>
+          <w:szCs w:val="24"/>
+        </w:rPr>
+        <w:t xml:space="preserve"> [adv.]</w:t>
+      </w:r>
+    </w:p>
+    <w:p>
+      <w:pPr>
+        <w:jc w:val="left"/>
+        <w:rPr>
+          <w:rFonts w:ascii="Arial" w:hAnsi="Arial" w:cs="Arial"/>
+          <w:sz w:val="24"/>
+          <w:szCs w:val="24"/>
+        </w:rPr>
+      </w:pPr>
+      <w:r>
+        <w:rPr>
+          <w:rFonts w:ascii="Arial" w:hAnsi="Arial" w:cs="Arial" w:hint="eastAsia"/>
+          <w:b/>
+          <w:bCs/>
+          <w:sz w:val="24"/>
+          <w:szCs w:val="24"/>
+        </w:rPr>
+        <w:t>communal</w:t>
+      </w:r>
+      <w:r>
+        <w:rPr>
+          <w:rFonts w:ascii="Arial" w:hAnsi="Arial" w:cs="Arial" w:hint="eastAsia"/>
+          <w:sz w:val="24"/>
+          <w:szCs w:val="24"/>
+        </w:rPr>
+        <w:t xml:space="preserve"> /</w:t>
+      </w:r>
+      <w:r>
+        <w:rPr>
+          <w:rFonts w:ascii="GWIPA" w:hAnsi="GWIPA" w:cs="Arial" w:hint="eastAsia"/>
+          <w:sz w:val="24"/>
+          <w:szCs w:val="24"/>
+        </w:rPr>
+        <w:t>kE'Mju:nl</w:t>
+      </w:r>
+      <w:r>
+        <w:rPr>
+          <w:rFonts w:ascii="Arial" w:hAnsi="Arial" w:cs="Arial" w:hint="eastAsia"/>
+          <w:sz w:val="24"/>
+          <w:szCs w:val="24"/>
+        </w:rPr>
+        <w:t xml:space="preserve">/ </w:t>
+      </w:r>
+      <w:r>
+        <w:rPr>
+          <w:rFonts w:ascii="Arial" w:hAnsi="Arial" w:cs="Arial"/>
+          <w:sz w:val="24"/>
+          <w:szCs w:val="24"/>
+        </w:rPr>
+        <w:br/>
+      </w:r>
+      <w:r>
+        <w:rPr>
+          <w:rFonts w:ascii="Arial" w:hAnsi="Arial" w:cs="Arial" w:hint="eastAsia"/>
+          <w:sz w:val="24"/>
+          <w:szCs w:val="24"/>
+        </w:rPr>
+        <w:t xml:space="preserve">1, </w:t>
+      </w:r>
+      <w:r>
+        <w:rPr>
+          <w:rFonts w:ascii="Arial" w:hAnsi="Arial" w:cs="Arial" w:hint="eastAsia"/>
+          <w:sz w:val="24"/>
+          <w:szCs w:val="24"/>
+        </w:rPr>
+        <w:t>[adj.] shared by, or for the use of, a number of people, especially people who live together.</w:t>
+      </w:r>
+      <w:r>
+        <w:rPr>
+          <w:rFonts w:ascii="Arial" w:hAnsi="Arial" w:cs="Arial"/>
+          <w:sz w:val="24"/>
+          <w:szCs w:val="24"/>
+        </w:rPr>
+        <w:br/>
+      </w:r>
+      <w:r>
+        <w:rPr>
+          <w:rFonts w:ascii="Arial" w:hAnsi="Arial" w:cs="Arial" w:hint="eastAsia"/>
+          <w:sz w:val="24"/>
+          <w:szCs w:val="24"/>
+        </w:rPr>
+        <w:t>a communal kitchen</w:t>
+      </w:r>
+      <w:r>
+        <w:rPr>
+          <w:rFonts w:ascii="Arial" w:hAnsi="Arial" w:cs="Arial" w:hint="eastAsia"/>
+          <w:sz w:val="24"/>
+          <w:szCs w:val="24"/>
+        </w:rPr>
+        <w:t>.</w:t>
+      </w:r>
+      <w:r>
+        <w:rPr>
+          <w:rFonts w:ascii="Arial" w:hAnsi="Arial" w:cs="Arial"/>
+          <w:sz w:val="24"/>
+          <w:szCs w:val="24"/>
+        </w:rPr>
+        <w:br/>
+      </w:r>
+      <w:r>
+        <w:rPr>
+          <w:rFonts w:ascii="Arial" w:hAnsi="Arial" w:cs="Arial" w:hint="eastAsia"/>
+          <w:sz w:val="24"/>
+          <w:szCs w:val="24"/>
+        </w:rPr>
+        <w:t>2, [adj.] involving different groups of people in a community.</w:t>
+      </w:r>
+      <w:r>
+        <w:rPr>
+          <w:rFonts w:ascii="Arial" w:hAnsi="Arial" w:cs="Arial"/>
+          <w:sz w:val="24"/>
+          <w:szCs w:val="24"/>
+        </w:rPr>
+        <w:br/>
+      </w:r>
+      <w:r>
+        <w:rPr>
+          <w:rFonts w:ascii="Arial" w:hAnsi="Arial" w:cs="Arial" w:hint="eastAsia"/>
+          <w:sz w:val="24"/>
+          <w:szCs w:val="24"/>
+        </w:rPr>
+        <w:t>communal violence between religious groups.</w:t>
+      </w:r>
+    </w:p>
+    <w:p>
+      <w:pPr>
+        <w:jc w:val="left"/>
+        <w:rPr>
+          <w:rFonts w:ascii="Arial" w:hAnsi="Arial" w:cs="Arial"/>
+          <w:sz w:val="24"/>
+          <w:szCs w:val="24"/>
+        </w:rPr>
+      </w:pPr>
+      <w:r>
+        <w:rPr>
+          <w:rFonts w:ascii="Arial" w:hAnsi="Arial" w:cs="Arial" w:hint="eastAsia"/>
+          <w:b/>
+          <w:bCs/>
+          <w:sz w:val="24"/>
+          <w:szCs w:val="24"/>
+        </w:rPr>
+        <w:t xml:space="preserve">disruptive </w:t>
+      </w:r>
+      <w:r>
+        <w:rPr>
+          <w:rFonts w:ascii="Arial" w:hAnsi="Arial" w:cs="Arial" w:hint="eastAsia"/>
+          <w:b/>
+          <w:bCs/>
+          <w:sz w:val="24"/>
+          <w:szCs w:val="24"/>
+        </w:rPr>
+        <w:t xml:space="preserve"> </w:t>
+      </w:r>
+      <w:r>
+        <w:rPr>
+          <w:rFonts w:ascii="Arial" w:hAnsi="Arial" w:cs="Arial" w:hint="eastAsia"/>
+          <w:sz w:val="24"/>
+          <w:szCs w:val="24"/>
+        </w:rPr>
+        <w:t>/</w:t>
+      </w:r>
+      <w:r>
+        <w:rPr>
+          <w:rFonts w:ascii="GWIPA" w:hAnsi="GWIPA" w:cs="Arial" w:hint="eastAsia"/>
+          <w:sz w:val="24"/>
+          <w:szCs w:val="24"/>
+        </w:rPr>
+        <w:t>dIs'rVptIv</w:t>
+      </w:r>
+      <w:r>
+        <w:rPr>
+          <w:rFonts w:ascii="Arial" w:hAnsi="Arial" w:cs="Arial" w:hint="eastAsia"/>
+          <w:sz w:val="24"/>
+          <w:szCs w:val="24"/>
+        </w:rPr>
+        <w:t>/</w:t>
+      </w:r>
+      <w:r>
+        <w:rPr>
+          <w:rFonts w:ascii="Arial" w:hAnsi="Arial" w:cs="Arial"/>
+          <w:sz w:val="24"/>
+          <w:szCs w:val="24"/>
+        </w:rPr>
+        <w:br/>
+      </w:r>
+      <w:r>
+        <w:rPr>
+          <w:rFonts w:ascii="Arial" w:hAnsi="Arial" w:cs="Arial" w:hint="eastAsia"/>
+          <w:sz w:val="24"/>
+          <w:szCs w:val="24"/>
+        </w:rPr>
+        <w:t>[adj.] causing problems, noise, etc. so that something cannot continue normally.</w:t>
+      </w:r>
+      <w:r>
+        <w:rPr>
+          <w:rFonts w:ascii="Arial" w:hAnsi="Arial" w:cs="Arial"/>
+          <w:sz w:val="24"/>
+          <w:szCs w:val="24"/>
+        </w:rPr>
+        <w:br/>
+      </w:r>
+      <w:r>
+        <w:rPr>
+          <w:rFonts w:ascii="Arial" w:hAnsi="Arial" w:cs="Arial" w:hint="eastAsia"/>
+          <w:sz w:val="24"/>
+          <w:szCs w:val="24"/>
+        </w:rPr>
+        <w:t xml:space="preserve">She had a disruptive influence on the rest of </w:t>
+      </w:r>
+      <w:r>
+        <w:rPr>
+          <w:rFonts w:ascii="Arial" w:hAnsi="Arial" w:cs="Arial" w:hint="eastAsia"/>
+          <w:sz w:val="24"/>
+          <w:szCs w:val="24"/>
+        </w:rPr>
+        <w:t xml:space="preserve">the </w:t>
+      </w:r>
+      <w:r>
+        <w:rPr>
+          <w:rFonts w:ascii="Arial" w:hAnsi="Arial" w:cs="Arial" w:hint="eastAsia"/>
+          <w:sz w:val="24"/>
+          <w:szCs w:val="24"/>
+        </w:rPr>
+        <w:t>class.</w:t>
+      </w:r>
+    </w:p>
+    <w:p>
+      <w:pPr>
+        <w:jc w:val="left"/>
+        <w:rPr>
+          <w:rFonts w:ascii="Arial" w:hAnsi="Arial" w:cs="Arial"/>
+          <w:sz w:val="24"/>
+          <w:szCs w:val="24"/>
+        </w:rPr>
+      </w:pPr>
+      <w:r>
+        <w:rPr>
+          <w:rFonts w:ascii="Arial" w:hAnsi="Arial" w:cs="Arial" w:hint="eastAsia"/>
+          <w:b/>
+          <w:bCs/>
+          <w:sz w:val="24"/>
+          <w:szCs w:val="24"/>
+        </w:rPr>
+        <w:t>consuming</w:t>
+      </w:r>
+      <w:r>
+        <w:rPr>
+          <w:rFonts w:ascii="Arial" w:hAnsi="Arial" w:cs="Arial" w:hint="eastAsia"/>
+          <w:sz w:val="24"/>
+          <w:szCs w:val="24"/>
+        </w:rPr>
+        <w:t xml:space="preserve"> </w:t>
+      </w:r>
+      <w:r>
+        <w:rPr>
+          <w:rFonts w:ascii="Arial" w:hAnsi="Arial" w:cs="Arial"/>
+          <w:sz w:val="24"/>
+          <w:szCs w:val="24"/>
+        </w:rPr>
+        <w:br/>
+      </w:r>
+      <w:r>
+        <w:rPr>
+          <w:rFonts w:ascii="Arial" w:hAnsi="Arial" w:cs="Arial" w:hint="eastAsia"/>
+          <w:sz w:val="24"/>
+          <w:szCs w:val="24"/>
+        </w:rPr>
+        <w:t>[adj.] (onluy before noun.) (of a feeling, an interast, etc) so strong and important that it takes all your time and energy.</w:t>
+      </w:r>
+      <w:r>
+        <w:rPr>
+          <w:rFonts w:ascii="Arial" w:hAnsi="Arial" w:cs="Arial"/>
+          <w:sz w:val="24"/>
+          <w:szCs w:val="24"/>
+        </w:rPr>
+        <w:br/>
+      </w:r>
+      <w:r>
+        <w:rPr>
+          <w:rFonts w:ascii="Arial" w:hAnsi="Arial" w:cs="Arial" w:hint="eastAsia"/>
+          <w:sz w:val="24"/>
+          <w:szCs w:val="24"/>
+        </w:rPr>
+        <w:t>Motorcycle is my comsuming passion.</w:t>
+      </w:r>
+    </w:p>
+    <w:p>
+      <w:pPr>
+        <w:jc w:val="left"/>
+        <w:rPr>
+          <w:rFonts w:ascii="Arial" w:hAnsi="Arial" w:cs="Arial"/>
+          <w:sz w:val="24"/>
+          <w:szCs w:val="24"/>
+        </w:rPr>
+      </w:pPr>
+      <w:r>
+        <w:rPr>
+          <w:rFonts w:ascii="Arial" w:hAnsi="Arial" w:cs="Arial" w:hint="eastAsia"/>
+          <w:b/>
+          <w:bCs/>
+          <w:sz w:val="24"/>
+          <w:szCs w:val="24"/>
+        </w:rPr>
+        <w:t>surveilance</w:t>
+      </w:r>
+      <w:r>
+        <w:rPr>
+          <w:rFonts w:ascii="Arial" w:hAnsi="Arial" w:cs="Arial" w:hint="eastAsia"/>
+          <w:sz w:val="24"/>
+          <w:szCs w:val="24"/>
+        </w:rPr>
+        <w:t xml:space="preserve">  /</w:t>
+      </w:r>
+      <w:r>
+        <w:rPr>
+          <w:rFonts w:ascii="GWIPA" w:hAnsi="GWIPA" w:cs="Arial" w:hint="eastAsia"/>
+          <w:sz w:val="24"/>
+          <w:szCs w:val="24"/>
+        </w:rPr>
+        <w:t>sE:'veIlEns</w:t>
+      </w:r>
+      <w:r>
+        <w:rPr>
+          <w:rFonts w:ascii="Arial" w:hAnsi="Arial" w:cs="Arial" w:hint="eastAsia"/>
+          <w:sz w:val="24"/>
+          <w:szCs w:val="24"/>
+        </w:rPr>
+        <w:t xml:space="preserve">/ </w:t>
+      </w:r>
+      <w:r>
+        <w:rPr>
+          <w:rFonts w:ascii="Arial" w:hAnsi="Arial" w:cs="Arial"/>
+          <w:sz w:val="24"/>
+          <w:szCs w:val="24"/>
+        </w:rPr>
+        <w:br/>
+      </w:r>
+      <w:r>
+        <w:rPr>
+          <w:rFonts w:ascii="Arial" w:hAnsi="Arial" w:cs="Arial" w:hint="eastAsia"/>
+          <w:sz w:val="24"/>
+          <w:szCs w:val="24"/>
+        </w:rPr>
+        <w:t xml:space="preserve">[n. U.] </w:t>
+      </w:r>
+      <w:r>
+        <w:rPr>
+          <w:rFonts w:ascii="Arial" w:hAnsi="Arial" w:cs="Arial" w:hint="eastAsia"/>
+          <w:sz w:val="24"/>
+          <w:szCs w:val="24"/>
+        </w:rPr>
+        <w:t xml:space="preserve">tha act of carefully watching a person suspected of a crime or a place where a crime may be committed. </w:t>
+      </w:r>
+      <w:r>
+        <w:rPr>
+          <w:rFonts w:ascii="Arial" w:hAnsi="Arial" w:cs="Arial"/>
+          <w:sz w:val="24"/>
+          <w:szCs w:val="24"/>
+        </w:rPr>
+        <w:br/>
+      </w:r>
+      <w:r>
+        <w:rPr>
+          <w:rFonts w:ascii="Arial" w:hAnsi="Arial" w:cs="Arial" w:hint="eastAsia"/>
+          <w:sz w:val="24"/>
+          <w:szCs w:val="24"/>
+        </w:rPr>
+        <w:t>surveilance ca</w:t>
+      </w:r>
+      <w:r>
+        <w:rPr>
+          <w:rFonts w:ascii="Arial" w:hAnsi="Arial" w:cs="Arial" w:hint="eastAsia"/>
+          <w:sz w:val="24"/>
+          <w:szCs w:val="24"/>
+        </w:rPr>
+        <w:t>mera</w:t>
+      </w:r>
+      <w:r>
+        <w:rPr>
+          <w:rFonts w:ascii="Arial" w:hAnsi="Arial" w:cs="Arial" w:hint="eastAsia"/>
+          <w:sz w:val="24"/>
+          <w:szCs w:val="24"/>
+        </w:rPr>
+        <w:t>.</w:t>
+      </w:r>
+    </w:p>
+    <w:p>
+      <w:pPr>
+        <w:jc w:val="left"/>
+        <w:rPr>
+          <w:rFonts w:ascii="Arial" w:hAnsi="Arial" w:cs="Arial"/>
+          <w:sz w:val="24"/>
+          <w:szCs w:val="24"/>
+        </w:rPr>
+      </w:pPr>
+      <w:r>
+        <w:rPr>
+          <w:rFonts w:ascii="Arial" w:hAnsi="Arial" w:cs="Arial" w:hint="eastAsia"/>
+          <w:b/>
+          <w:bCs/>
+          <w:sz w:val="24"/>
+          <w:szCs w:val="24"/>
+        </w:rPr>
+        <w:t>sanity</w:t>
+      </w:r>
+      <w:r>
+        <w:rPr>
+          <w:rFonts w:ascii="Arial" w:hAnsi="Arial" w:cs="Arial" w:hint="eastAsia"/>
+          <w:sz w:val="24"/>
+          <w:szCs w:val="24"/>
+        </w:rPr>
+        <w:t xml:space="preserve"> /</w:t>
+      </w:r>
+      <w:r>
+        <w:rPr>
+          <w:rFonts w:ascii="GWIPA" w:hAnsi="GWIPA" w:cs="Arial" w:hint="eastAsia"/>
+          <w:sz w:val="24"/>
+          <w:szCs w:val="24"/>
+        </w:rPr>
+        <w:t>'sQnEtI</w:t>
+      </w:r>
+      <w:r>
+        <w:rPr>
+          <w:rFonts w:ascii="Arial" w:hAnsi="Arial" w:cs="Arial" w:hint="eastAsia"/>
+          <w:sz w:val="24"/>
+          <w:szCs w:val="24"/>
+        </w:rPr>
+        <w:t xml:space="preserve">/ </w:t>
+      </w:r>
+      <w:r>
+        <w:rPr>
+          <w:rFonts w:ascii="Arial" w:hAnsi="Arial" w:cs="Arial"/>
+          <w:sz w:val="24"/>
+          <w:szCs w:val="24"/>
+        </w:rPr>
+        <w:br/>
+      </w:r>
+      <w:r>
+        <w:rPr>
+          <w:rFonts w:ascii="Arial" w:hAnsi="Arial" w:cs="Arial" w:hint="eastAsia"/>
+          <w:sz w:val="24"/>
+          <w:szCs w:val="24"/>
+        </w:rPr>
+        <w:t>[n.] the state of having a normal healthy mind.</w:t>
+      </w:r>
+      <w:r>
+        <w:rPr>
+          <w:rFonts w:ascii="Arial" w:hAnsi="Arial" w:cs="Arial"/>
+          <w:sz w:val="24"/>
+          <w:szCs w:val="24"/>
+        </w:rPr>
+        <w:br/>
+      </w:r>
+      <w:r>
+        <w:rPr>
+          <w:rFonts w:ascii="Arial" w:hAnsi="Arial" w:cs="Arial" w:hint="eastAsia"/>
+          <w:sz w:val="24"/>
+          <w:szCs w:val="24"/>
+        </w:rPr>
+        <w:t>His behivour was so strange that I doubt his sanity.</w:t>
+      </w:r>
+    </w:p>
+    <w:p>
+      <w:pPr>
+        <w:jc w:val="left"/>
+        <w:rPr>
+          <w:rFonts w:ascii="Arial" w:hAnsi="Arial" w:cs="Arial"/>
+          <w:sz w:val="24"/>
+          <w:szCs w:val="24"/>
+        </w:rPr>
+      </w:pPr>
+      <w:r>
+        <w:rPr>
+          <w:rFonts w:ascii="Arial" w:hAnsi="Arial" w:cs="Arial" w:hint="eastAsia"/>
+          <w:b/>
+          <w:bCs/>
+          <w:sz w:val="24"/>
+          <w:szCs w:val="24"/>
+        </w:rPr>
+        <w:t>respite</w:t>
+      </w:r>
+      <w:r>
+        <w:rPr>
+          <w:rFonts w:ascii="Arial" w:hAnsi="Arial" w:cs="Arial" w:hint="eastAsia"/>
+          <w:sz w:val="24"/>
+          <w:szCs w:val="24"/>
+        </w:rPr>
+        <w:t xml:space="preserve"> /</w:t>
+      </w:r>
+      <w:r>
+        <w:rPr>
+          <w:rFonts w:ascii="GWIPA" w:hAnsi="GWIPA" w:cs="Arial" w:hint="eastAsia"/>
+          <w:sz w:val="24"/>
+          <w:szCs w:val="24"/>
+        </w:rPr>
+        <w:t>'respaIt</w:t>
+      </w:r>
+      <w:r>
+        <w:rPr>
+          <w:rFonts w:ascii="Arial" w:hAnsi="Arial" w:cs="Arial" w:hint="eastAsia"/>
+          <w:sz w:val="24"/>
+          <w:szCs w:val="24"/>
+        </w:rPr>
+        <w:t>/</w:t>
+      </w:r>
+      <w:r>
+        <w:rPr>
+          <w:rFonts w:ascii="Arial" w:hAnsi="Arial" w:cs="Arial"/>
+          <w:sz w:val="24"/>
+          <w:szCs w:val="24"/>
+        </w:rPr>
+        <w:br/>
+      </w:r>
+      <w:r>
+        <w:rPr>
+          <w:rFonts w:ascii="Arial" w:hAnsi="Arial" w:cs="Arial" w:hint="eastAsia"/>
+          <w:sz w:val="24"/>
+          <w:szCs w:val="24"/>
+        </w:rPr>
+        <w:t xml:space="preserve">[singular, U.] </w:t>
+      </w:r>
+      <w:r>
+        <w:rPr>
+          <w:rFonts w:ascii="Arial" w:hAnsi="Arial" w:cs="Arial" w:hint="eastAsia"/>
+          <w:sz w:val="24"/>
+          <w:szCs w:val="24"/>
+        </w:rPr>
+        <w:t>a short break or escape from something or unpleasant.</w:t>
+      </w:r>
+      <w:r>
+        <w:rPr>
+          <w:rFonts w:ascii="Arial" w:hAnsi="Arial" w:cs="Arial"/>
+          <w:sz w:val="24"/>
+          <w:szCs w:val="24"/>
+        </w:rPr>
+        <w:br/>
+      </w:r>
+      <w:r>
+        <w:rPr>
+          <w:rFonts w:ascii="Arial" w:hAnsi="Arial" w:cs="Arial" w:hint="eastAsia"/>
+          <w:sz w:val="24"/>
+          <w:szCs w:val="24"/>
+        </w:rPr>
         <w:lastRenderedPageBreak/>
-        <w:t>an abrupt change.</w:t>
-      </w:r>
-      <w:r>
-        <w:rPr>
-          <w:rFonts w:ascii="Arial" w:hAnsi="Arial" w:cs="Arial"/>
-          <w:sz w:val="24"/>
-          <w:szCs w:val="24"/>
-        </w:rPr>
-        <w:br/>
-      </w:r>
-      <w:r>
-        <w:rPr>
-          <w:rFonts w:ascii="Arial" w:hAnsi="Arial" w:cs="Arial" w:hint="eastAsia"/>
-          <w:b/>
-          <w:bCs/>
-          <w:sz w:val="24"/>
-          <w:szCs w:val="24"/>
-        </w:rPr>
-        <w:t>abruptly</w:t>
-      </w:r>
-      <w:r>
-        <w:rPr>
-          <w:rFonts w:ascii="Arial" w:hAnsi="Arial" w:cs="Arial" w:hint="eastAsia"/>
-          <w:sz w:val="24"/>
-          <w:szCs w:val="24"/>
-        </w:rPr>
-        <w:t xml:space="preserve"> [adv.]</w:t>
-      </w:r>
-    </w:p>
-    <w:p>
-      <w:pPr>
-        <w:jc w:val="left"/>
-        <w:rPr>
-          <w:rFonts w:ascii="Arial" w:hAnsi="Arial" w:cs="Arial"/>
-          <w:sz w:val="24"/>
-          <w:szCs w:val="24"/>
-        </w:rPr>
-      </w:pPr>
-      <w:r>
-        <w:rPr>
-          <w:rFonts w:ascii="Arial" w:hAnsi="Arial" w:cs="Arial" w:hint="eastAsia"/>
-          <w:b/>
-          <w:bCs/>
-          <w:sz w:val="24"/>
-          <w:szCs w:val="24"/>
-        </w:rPr>
-        <w:t>communal</w:t>
-      </w:r>
-      <w:r>
-        <w:rPr>
-          <w:rFonts w:ascii="Arial" w:hAnsi="Arial" w:cs="Arial" w:hint="eastAsia"/>
-          <w:sz w:val="24"/>
-          <w:szCs w:val="24"/>
-        </w:rPr>
-        <w:t xml:space="preserve"> /</w:t>
-      </w:r>
-      <w:r>
-        <w:rPr>
-          <w:rFonts w:ascii="GWIPA" w:hAnsi="GWIPA" w:cs="Arial" w:hint="eastAsia"/>
-          <w:sz w:val="24"/>
-          <w:szCs w:val="24"/>
-        </w:rPr>
-        <w:t>kE'Mju:nl</w:t>
-      </w:r>
-      <w:r>
-        <w:rPr>
-          <w:rFonts w:ascii="Arial" w:hAnsi="Arial" w:cs="Arial" w:hint="eastAsia"/>
-          <w:sz w:val="24"/>
-          <w:szCs w:val="24"/>
-        </w:rPr>
-        <w:t xml:space="preserve">/ </w:t>
-      </w:r>
-      <w:r>
-        <w:rPr>
-          <w:rFonts w:ascii="Arial" w:hAnsi="Arial" w:cs="Arial"/>
-          <w:sz w:val="24"/>
-          <w:szCs w:val="24"/>
-        </w:rPr>
-        <w:br/>
-      </w:r>
-      <w:r>
-        <w:rPr>
-          <w:rFonts w:ascii="Arial" w:hAnsi="Arial" w:cs="Arial" w:hint="eastAsia"/>
-          <w:sz w:val="24"/>
-          <w:szCs w:val="24"/>
-        </w:rPr>
-        <w:t xml:space="preserve">1, </w:t>
-      </w:r>
-      <w:r>
-        <w:rPr>
-          <w:rFonts w:ascii="Arial" w:hAnsi="Arial" w:cs="Arial" w:hint="eastAsia"/>
-          <w:sz w:val="24"/>
-          <w:szCs w:val="24"/>
-        </w:rPr>
-        <w:t>[adj.] shared by, or for the use of, a number of people, especially people who live together.</w:t>
-      </w:r>
-      <w:r>
-        <w:rPr>
-          <w:rFonts w:ascii="Arial" w:hAnsi="Arial" w:cs="Arial"/>
-          <w:sz w:val="24"/>
-          <w:szCs w:val="24"/>
-        </w:rPr>
-        <w:br/>
-      </w:r>
-      <w:r>
-        <w:rPr>
-          <w:rFonts w:ascii="Arial" w:hAnsi="Arial" w:cs="Arial" w:hint="eastAsia"/>
-          <w:sz w:val="24"/>
-          <w:szCs w:val="24"/>
-        </w:rPr>
-        <w:t>a communal kitchen</w:t>
-      </w:r>
-      <w:r>
-        <w:rPr>
-          <w:rFonts w:ascii="Arial" w:hAnsi="Arial" w:cs="Arial" w:hint="eastAsia"/>
-          <w:sz w:val="24"/>
-          <w:szCs w:val="24"/>
-        </w:rPr>
-        <w:t>.</w:t>
-      </w:r>
-      <w:r>
-        <w:rPr>
-          <w:rFonts w:ascii="Arial" w:hAnsi="Arial" w:cs="Arial"/>
-          <w:sz w:val="24"/>
-          <w:szCs w:val="24"/>
-        </w:rPr>
-        <w:br/>
-      </w:r>
-      <w:r>
-        <w:rPr>
-          <w:rFonts w:ascii="Arial" w:hAnsi="Arial" w:cs="Arial" w:hint="eastAsia"/>
-          <w:sz w:val="24"/>
-          <w:szCs w:val="24"/>
-        </w:rPr>
-        <w:t>2, [adj.] involving different groups of people in a community.</w:t>
-      </w:r>
-      <w:r>
-        <w:rPr>
-          <w:rFonts w:ascii="Arial" w:hAnsi="Arial" w:cs="Arial"/>
-          <w:sz w:val="24"/>
-          <w:szCs w:val="24"/>
-        </w:rPr>
-        <w:br/>
-      </w:r>
-      <w:r>
-        <w:rPr>
-          <w:rFonts w:ascii="Arial" w:hAnsi="Arial" w:cs="Arial" w:hint="eastAsia"/>
-          <w:sz w:val="24"/>
-          <w:szCs w:val="24"/>
-        </w:rPr>
-        <w:t>communal violence between religious groups.</w:t>
-      </w:r>
-    </w:p>
-    <w:p>
-      <w:pPr>
-        <w:jc w:val="left"/>
-        <w:rPr>
-          <w:rFonts w:ascii="Arial" w:hAnsi="Arial" w:cs="Arial"/>
-          <w:sz w:val="24"/>
-          <w:szCs w:val="24"/>
-        </w:rPr>
-      </w:pPr>
-      <w:r>
-        <w:rPr>
-          <w:rFonts w:ascii="Arial" w:hAnsi="Arial" w:cs="Arial" w:hint="eastAsia"/>
-          <w:b/>
-          <w:bCs/>
-          <w:sz w:val="24"/>
-          <w:szCs w:val="24"/>
-        </w:rPr>
-        <w:t xml:space="preserve">disruptive </w:t>
-      </w:r>
-      <w:r>
-        <w:rPr>
-          <w:rFonts w:ascii="Arial" w:hAnsi="Arial" w:cs="Arial" w:hint="eastAsia"/>
-          <w:b/>
-          <w:bCs/>
-          <w:sz w:val="24"/>
-          <w:szCs w:val="24"/>
-        </w:rPr>
-        <w:t xml:space="preserve"> </w:t>
-      </w:r>
-      <w:r>
-        <w:rPr>
-          <w:rFonts w:ascii="Arial" w:hAnsi="Arial" w:cs="Arial" w:hint="eastAsia"/>
-          <w:sz w:val="24"/>
-          <w:szCs w:val="24"/>
-        </w:rPr>
-        <w:t>/</w:t>
-      </w:r>
-      <w:r>
-        <w:rPr>
-          <w:rFonts w:ascii="GWIPA" w:hAnsi="GWIPA" w:cs="Arial" w:hint="eastAsia"/>
-          <w:sz w:val="24"/>
-          <w:szCs w:val="24"/>
-        </w:rPr>
-        <w:t>dIs'rVptIv</w:t>
-      </w:r>
-      <w:r>
-        <w:rPr>
-          <w:rFonts w:ascii="Arial" w:hAnsi="Arial" w:cs="Arial" w:hint="eastAsia"/>
-          <w:sz w:val="24"/>
-          <w:szCs w:val="24"/>
-        </w:rPr>
-        <w:t>/</w:t>
-      </w:r>
-      <w:r>
-        <w:rPr>
-          <w:rFonts w:ascii="Arial" w:hAnsi="Arial" w:cs="Arial"/>
-          <w:sz w:val="24"/>
-          <w:szCs w:val="24"/>
-        </w:rPr>
-        <w:br/>
-      </w:r>
-      <w:r>
-        <w:rPr>
-          <w:rFonts w:ascii="Arial" w:hAnsi="Arial" w:cs="Arial" w:hint="eastAsia"/>
-          <w:sz w:val="24"/>
-          <w:szCs w:val="24"/>
-        </w:rPr>
-        <w:t>[adj.] causing problems, noise, etc. so that something cannot continue normally.</w:t>
-      </w:r>
-      <w:r>
-        <w:rPr>
-          <w:rFonts w:ascii="Arial" w:hAnsi="Arial" w:cs="Arial"/>
-          <w:sz w:val="24"/>
-          <w:szCs w:val="24"/>
-        </w:rPr>
-        <w:br/>
-      </w:r>
-      <w:r>
-        <w:rPr>
-          <w:rFonts w:ascii="Arial" w:hAnsi="Arial" w:cs="Arial" w:hint="eastAsia"/>
-          <w:sz w:val="24"/>
-          <w:szCs w:val="24"/>
-        </w:rPr>
-        <w:t xml:space="preserve">She had a disruptive influence on the rest of </w:t>
-      </w:r>
-      <w:r>
-        <w:rPr>
-          <w:rFonts w:ascii="Arial" w:hAnsi="Arial" w:cs="Arial" w:hint="eastAsia"/>
-          <w:sz w:val="24"/>
-          <w:szCs w:val="24"/>
-        </w:rPr>
-        <w:t xml:space="preserve">the </w:t>
-      </w:r>
-      <w:r>
-        <w:rPr>
-          <w:rFonts w:ascii="Arial" w:hAnsi="Arial" w:cs="Arial" w:hint="eastAsia"/>
-          <w:sz w:val="24"/>
-          <w:szCs w:val="24"/>
-        </w:rPr>
-        <w:t>class.</w:t>
-      </w:r>
-    </w:p>
-    <w:p>
-      <w:pPr>
-        <w:jc w:val="left"/>
-        <w:rPr>
-          <w:rFonts w:ascii="Arial" w:hAnsi="Arial" w:cs="Arial"/>
-          <w:sz w:val="24"/>
-          <w:szCs w:val="24"/>
-        </w:rPr>
-      </w:pPr>
-      <w:r>
-        <w:rPr>
-          <w:rFonts w:ascii="Arial" w:hAnsi="Arial" w:cs="Arial" w:hint="eastAsia"/>
-          <w:b/>
-          <w:bCs/>
-          <w:sz w:val="24"/>
-          <w:szCs w:val="24"/>
-        </w:rPr>
-        <w:t>consuming</w:t>
-      </w:r>
-      <w:r>
-        <w:rPr>
-          <w:rFonts w:ascii="Arial" w:hAnsi="Arial" w:cs="Arial" w:hint="eastAsia"/>
-          <w:sz w:val="24"/>
-          <w:szCs w:val="24"/>
-        </w:rPr>
-        <w:t xml:space="preserve"> </w:t>
-      </w:r>
-      <w:r>
-        <w:rPr>
-          <w:rFonts w:ascii="Arial" w:hAnsi="Arial" w:cs="Arial"/>
-          <w:sz w:val="24"/>
-          <w:szCs w:val="24"/>
-        </w:rPr>
-        <w:br/>
-      </w:r>
-      <w:r>
-        <w:rPr>
-          <w:rFonts w:ascii="Arial" w:hAnsi="Arial" w:cs="Arial" w:hint="eastAsia"/>
-          <w:sz w:val="24"/>
-          <w:szCs w:val="24"/>
-        </w:rPr>
-        <w:t>[adj.] (onluy before noun.) (of a feeling, an interast, etc) so strong and important that it takes all your time and energy.</w:t>
-      </w:r>
-      <w:r>
-        <w:rPr>
-          <w:rFonts w:ascii="Arial" w:hAnsi="Arial" w:cs="Arial"/>
-          <w:sz w:val="24"/>
-          <w:szCs w:val="24"/>
-        </w:rPr>
-        <w:br/>
-      </w:r>
-      <w:r>
-        <w:rPr>
-          <w:rFonts w:ascii="Arial" w:hAnsi="Arial" w:cs="Arial" w:hint="eastAsia"/>
-          <w:sz w:val="24"/>
-          <w:szCs w:val="24"/>
-        </w:rPr>
-        <w:t>Motorcycle is my comsuming passion.</w:t>
-      </w:r>
-    </w:p>
-    <w:p>
-      <w:pPr>
-        <w:jc w:val="left"/>
-        <w:rPr>
-          <w:rFonts w:ascii="Arial" w:hAnsi="Arial" w:cs="Arial"/>
-          <w:sz w:val="24"/>
-          <w:szCs w:val="24"/>
-        </w:rPr>
-      </w:pPr>
-      <w:r>
-        <w:rPr>
-          <w:rFonts w:ascii="Arial" w:hAnsi="Arial" w:cs="Arial" w:hint="eastAsia"/>
-          <w:b/>
-          <w:bCs/>
-          <w:sz w:val="24"/>
-          <w:szCs w:val="24"/>
-        </w:rPr>
-        <w:t>surveilance</w:t>
-      </w:r>
-      <w:r>
-        <w:rPr>
-          <w:rFonts w:ascii="Arial" w:hAnsi="Arial" w:cs="Arial" w:hint="eastAsia"/>
-          <w:sz w:val="24"/>
-          <w:szCs w:val="24"/>
-        </w:rPr>
-        <w:t xml:space="preserve">  /</w:t>
-      </w:r>
-      <w:r>
-        <w:rPr>
-          <w:rFonts w:ascii="GWIPA" w:hAnsi="GWIPA" w:cs="Arial" w:hint="eastAsia"/>
-          <w:sz w:val="24"/>
-          <w:szCs w:val="24"/>
-        </w:rPr>
-        <w:t>sE:'veIlEns</w:t>
-      </w:r>
-      <w:r>
-        <w:rPr>
-          <w:rFonts w:ascii="Arial" w:hAnsi="Arial" w:cs="Arial" w:hint="eastAsia"/>
-          <w:sz w:val="24"/>
-          <w:szCs w:val="24"/>
-        </w:rPr>
-        <w:t xml:space="preserve">/ </w:t>
-      </w:r>
-      <w:r>
-        <w:rPr>
-          <w:rFonts w:ascii="Arial" w:hAnsi="Arial" w:cs="Arial"/>
-          <w:sz w:val="24"/>
-          <w:szCs w:val="24"/>
-        </w:rPr>
-        <w:br/>
-      </w:r>
-      <w:r>
-        <w:rPr>
-          <w:rFonts w:ascii="Arial" w:hAnsi="Arial" w:cs="Arial" w:hint="eastAsia"/>
-          <w:sz w:val="24"/>
-          <w:szCs w:val="24"/>
-        </w:rPr>
-        <w:t xml:space="preserve">[n. U.] </w:t>
-      </w:r>
-      <w:r>
-        <w:rPr>
-          <w:rFonts w:ascii="Arial" w:hAnsi="Arial" w:cs="Arial" w:hint="eastAsia"/>
-          <w:sz w:val="24"/>
-          <w:szCs w:val="24"/>
-        </w:rPr>
-        <w:t xml:space="preserve">tha act of carefully watching a person suspected of a crime or a place where a crime may be committed. </w:t>
-      </w:r>
-      <w:r>
-        <w:rPr>
-          <w:rFonts w:ascii="Arial" w:hAnsi="Arial" w:cs="Arial"/>
-          <w:sz w:val="24"/>
-          <w:szCs w:val="24"/>
-        </w:rPr>
-        <w:br/>
-      </w:r>
-      <w:r>
-        <w:rPr>
-          <w:rFonts w:ascii="Arial" w:hAnsi="Arial" w:cs="Arial" w:hint="eastAsia"/>
-          <w:sz w:val="24"/>
-          <w:szCs w:val="24"/>
-        </w:rPr>
-        <w:t>surveilance ca</w:t>
-      </w:r>
-      <w:r>
-        <w:rPr>
-          <w:rFonts w:ascii="Arial" w:hAnsi="Arial" w:cs="Arial" w:hint="eastAsia"/>
-          <w:sz w:val="24"/>
-          <w:szCs w:val="24"/>
-        </w:rPr>
-        <w:t>mera</w:t>
-      </w:r>
-      <w:r>
-        <w:rPr>
-          <w:rFonts w:ascii="Arial" w:hAnsi="Arial" w:cs="Arial" w:hint="eastAsia"/>
-          <w:sz w:val="24"/>
-          <w:szCs w:val="24"/>
-        </w:rPr>
-        <w:t>.</w:t>
-      </w:r>
-    </w:p>
-    <w:p>
-      <w:pPr>
-        <w:jc w:val="left"/>
-        <w:rPr>
-          <w:rFonts w:ascii="Arial" w:hAnsi="Arial" w:cs="Arial"/>
-          <w:sz w:val="24"/>
-          <w:szCs w:val="24"/>
-        </w:rPr>
-      </w:pPr>
-      <w:r>
-        <w:rPr>
-          <w:rFonts w:ascii="Arial" w:hAnsi="Arial" w:cs="Arial" w:hint="eastAsia"/>
-          <w:b/>
-          <w:bCs/>
-          <w:sz w:val="24"/>
-          <w:szCs w:val="24"/>
-        </w:rPr>
-        <w:t>sanity</w:t>
-      </w:r>
-      <w:r>
-        <w:rPr>
-          <w:rFonts w:ascii="Arial" w:hAnsi="Arial" w:cs="Arial" w:hint="eastAsia"/>
-          <w:sz w:val="24"/>
-          <w:szCs w:val="24"/>
-        </w:rPr>
-        <w:t xml:space="preserve"> /</w:t>
-      </w:r>
-      <w:r>
-        <w:rPr>
-          <w:rFonts w:ascii="GWIPA" w:hAnsi="GWIPA" w:cs="Arial" w:hint="eastAsia"/>
-          <w:sz w:val="24"/>
-          <w:szCs w:val="24"/>
-        </w:rPr>
-        <w:t>'sQnEtI</w:t>
-      </w:r>
-      <w:r>
-        <w:rPr>
-          <w:rFonts w:ascii="Arial" w:hAnsi="Arial" w:cs="Arial" w:hint="eastAsia"/>
-          <w:sz w:val="24"/>
-          <w:szCs w:val="24"/>
-        </w:rPr>
-        <w:t xml:space="preserve">/ </w:t>
-      </w:r>
-      <w:r>
-        <w:rPr>
-          <w:rFonts w:ascii="Arial" w:hAnsi="Arial" w:cs="Arial"/>
-          <w:sz w:val="24"/>
-          <w:szCs w:val="24"/>
-        </w:rPr>
-        <w:br/>
-      </w:r>
-      <w:r>
-        <w:rPr>
-          <w:rFonts w:ascii="Arial" w:hAnsi="Arial" w:cs="Arial" w:hint="eastAsia"/>
-          <w:sz w:val="24"/>
-          <w:szCs w:val="24"/>
-        </w:rPr>
-        <w:t>[n.] the state of having a normal healthy mind.</w:t>
-      </w:r>
-      <w:r>
-        <w:rPr>
-          <w:rFonts w:ascii="Arial" w:hAnsi="Arial" w:cs="Arial"/>
-          <w:sz w:val="24"/>
-          <w:szCs w:val="24"/>
-        </w:rPr>
-        <w:br/>
-      </w:r>
-      <w:r>
-        <w:rPr>
-          <w:rFonts w:ascii="Arial" w:hAnsi="Arial" w:cs="Arial" w:hint="eastAsia"/>
-          <w:sz w:val="24"/>
-          <w:szCs w:val="24"/>
-        </w:rPr>
-        <w:t>His behivour was so strange that I doubt his sanity.</w:t>
-      </w:r>
-    </w:p>
-    <w:p>
-      <w:pPr>
-        <w:jc w:val="left"/>
-        <w:rPr>
-          <w:rFonts w:ascii="Arial" w:hAnsi="Arial" w:cs="Arial"/>
-          <w:sz w:val="24"/>
-          <w:szCs w:val="24"/>
-        </w:rPr>
-      </w:pPr>
-      <w:r>
-        <w:rPr>
-          <w:rFonts w:ascii="Arial" w:hAnsi="Arial" w:cs="Arial" w:hint="eastAsia"/>
-          <w:b/>
-          <w:bCs/>
-          <w:sz w:val="24"/>
-          <w:szCs w:val="24"/>
-        </w:rPr>
-        <w:t>respite</w:t>
-      </w:r>
-      <w:r>
-        <w:rPr>
-          <w:rFonts w:ascii="Arial" w:hAnsi="Arial" w:cs="Arial" w:hint="eastAsia"/>
-          <w:sz w:val="24"/>
-          <w:szCs w:val="24"/>
-        </w:rPr>
-        <w:t xml:space="preserve"> /</w:t>
-      </w:r>
-      <w:r>
-        <w:rPr>
-          <w:rFonts w:ascii="GWIPA" w:hAnsi="GWIPA" w:cs="Arial" w:hint="eastAsia"/>
-          <w:sz w:val="24"/>
-          <w:szCs w:val="24"/>
-        </w:rPr>
-        <w:t>'respaIt</w:t>
-      </w:r>
-      <w:r>
-        <w:rPr>
-          <w:rFonts w:ascii="Arial" w:hAnsi="Arial" w:cs="Arial" w:hint="eastAsia"/>
-          <w:sz w:val="24"/>
-          <w:szCs w:val="24"/>
-        </w:rPr>
-        <w:t>/</w:t>
-      </w:r>
-      <w:r>
-        <w:rPr>
-          <w:rFonts w:ascii="Arial" w:hAnsi="Arial" w:cs="Arial"/>
-          <w:sz w:val="24"/>
-          <w:szCs w:val="24"/>
-        </w:rPr>
-        <w:br/>
-      </w:r>
-      <w:r>
-        <w:rPr>
-          <w:rFonts w:ascii="Arial" w:hAnsi="Arial" w:cs="Arial" w:hint="eastAsia"/>
-          <w:sz w:val="24"/>
-          <w:szCs w:val="24"/>
-        </w:rPr>
-        <w:t xml:space="preserve">[singular, U.] </w:t>
-      </w:r>
-      <w:r>
-        <w:rPr>
-          <w:rFonts w:ascii="Arial" w:hAnsi="Arial" w:cs="Arial" w:hint="eastAsia"/>
-          <w:sz w:val="24"/>
-          <w:szCs w:val="24"/>
-        </w:rPr>
-        <w:t>a short break or escape from something or unpleasant.</w:t>
-      </w:r>
-      <w:r>
-        <w:rPr>
-          <w:rFonts w:ascii="Arial" w:hAnsi="Arial" w:cs="Arial"/>
-          <w:sz w:val="24"/>
-          <w:szCs w:val="24"/>
-        </w:rPr>
-        <w:br/>
-      </w:r>
-      <w:r>
-        <w:rPr>
-          <w:rFonts w:ascii="Arial" w:hAnsi="Arial" w:cs="Arial" w:hint="eastAsia"/>
-          <w:sz w:val="24"/>
-          <w:szCs w:val="24"/>
-        </w:rPr>
         <w:t>(respite from something)</w:t>
       </w:r>
       <w:r>
@@ -7190,7 +7328,6 @@
           <w:sz w:val="24"/>
           <w:szCs w:val="24"/>
         </w:rPr>
-        <w:lastRenderedPageBreak/>
         <w:t>2, to make sb. feel confused.</w:t>
       </w:r>
     </w:p>
@@ -7302,7 +7439,7 @@
         </w:rPr>
         <w:t> is an Israeli mobile all-weather </w:t>
       </w:r>
-      <w:hyperlink r:id="rId8" w:tooltip="Air defense system" w:history="1">
+      <w:hyperlink r:id="rId10" w:tooltip="Air defense system" w:history="1">
         <w:r>
           <w:rPr>
             <w:rStyle w:val="a8"/>
@@ -7677,6 +7814,7 @@
         <w:rPr>
           <w:noProof/>
         </w:rPr>
+        <w:lastRenderedPageBreak/>
         <w:drawing>
           <wp:inline distT="0" distB="0" distL="0" distR="0" wp14:anchorId="283CA595" wp14:editId="068EE48F">
             <wp:extent cx="2057400" cy="1797050"/>
@@ -7693,7 +7831,7 @@
                     <pic:cNvPicPr/>
                   </pic:nvPicPr>
                   <pic:blipFill>
-                    <a:blip r:embed="rId9"/>
+                    <a:blip r:embed="rId11"/>
                     <a:stretch>
                       <a:fillRect/>
                     </a:stretch>
@@ -7913,107 +8051,335 @@
           <w:b/>
           <w:bCs/>
         </w:rPr>
+        <w:t xml:space="preserve">scheme </w:t>
+      </w:r>
+      <w:r>
+        <w:rPr>
+          <w:b/>
+          <w:bCs/>
+        </w:rPr>
+        <w:br/>
+      </w:r>
+      <w:r>
+        <w:rPr>
+          <w:rFonts w:hint="eastAsia"/>
+        </w:rPr>
+        <w:t xml:space="preserve">[n.C.] a plan or system for doing or orginazing sth. </w:t>
+      </w:r>
+      <w:r>
+        <w:br/>
+      </w:r>
+      <w:r>
+        <w:rPr>
+          <w:rFonts w:hint="eastAsia"/>
+        </w:rPr>
+        <w:t>a training scheme.</w:t>
+      </w:r>
+    </w:p>
+    <w:p>
+      <w:pPr>
+        <w:jc w:val="left"/>
+      </w:pPr>
+    </w:p>
+    <w:p>
+      <w:pPr>
+        <w:jc w:val="left"/>
+      </w:pPr>
+      <w:r>
+        <w:rPr>
+          <w:rFonts w:hint="eastAsia"/>
+          <w:b/>
+          <w:bCs/>
+        </w:rPr>
+        <w:t xml:space="preserve">harness </w:t>
+      </w:r>
+      <w:r>
+        <w:rPr>
+          <w:b/>
+          <w:bCs/>
+        </w:rPr>
+        <w:br/>
+      </w:r>
+      <w:r>
+        <w:rPr>
+          <w:rFonts w:hint="eastAsia"/>
+        </w:rPr>
+        <w:t>[vt.] to control and use the force or strength of sth. to produce power or to achieve sth.</w:t>
+      </w:r>
+      <w:r>
+        <w:br/>
+      </w:r>
+      <w:r>
+        <w:rPr>
+          <w:rFonts w:hint="eastAsia"/>
+        </w:rPr>
+        <w:t>(harness sth.) We must harness the skill and creativity of our workforce.</w:t>
+      </w:r>
+    </w:p>
+    <w:p>
+      <w:pPr>
+        <w:jc w:val="left"/>
+      </w:pPr>
+      <w:r>
+        <w:rPr>
+          <w:rFonts w:hint="eastAsia"/>
+          <w:b/>
+          <w:bCs/>
+        </w:rPr>
+        <w:t>strand</w:t>
+      </w:r>
+      <w:r>
+        <w:br/>
+      </w:r>
+      <w:r>
+        <w:rPr>
+          <w:rFonts w:hint="eastAsia"/>
+        </w:rPr>
+        <w:t>[n. C.] one of the different parts of an idea, a plan, a story, etc.</w:t>
+      </w:r>
+      <w:r>
+        <w:br/>
+      </w:r>
+      <w:r>
+        <w:rPr>
+          <w:rFonts w:hint="eastAsia"/>
+        </w:rPr>
+        <w:t xml:space="preserve">There are two strands of the </w:t>
+      </w:r>
+      <w:r>
+        <w:rPr>
+          <w:rFonts w:hint="eastAsia"/>
+        </w:rPr>
+        <w:t>project</w:t>
+      </w:r>
+      <w:r>
+        <w:rPr>
+          <w:rFonts w:hint="eastAsia"/>
+        </w:rPr>
+        <w:t>.</w:t>
+      </w:r>
+    </w:p>
+    <w:p>
+      <w:pPr>
+        <w:jc w:val="left"/>
+      </w:pPr>
+      <w:r>
+        <w:rPr>
+          <w:b/>
+          <w:bCs/>
+        </w:rPr>
+        <w:t>throw a curve ball</w:t>
+      </w:r>
+      <w:r>
+        <w:br/>
+      </w:r>
+      <w:r>
+        <w:rPr>
+          <w:rFonts w:hint="eastAsia"/>
+        </w:rPr>
+        <w:t>surprising sb. by doing sth that they do not expect</w:t>
+      </w:r>
+    </w:p>
+    <w:p>
+      <w:pPr>
+        <w:jc w:val="left"/>
+      </w:pPr>
+      <w:r>
+        <w:rPr>
+          <w:rFonts w:hint="eastAsia"/>
+          <w:b/>
+          <w:bCs/>
+        </w:rPr>
+        <w:t xml:space="preserve">cathartic </w:t>
+      </w:r>
+      <w:r>
+        <w:rPr>
+          <w:rFonts w:hint="eastAsia"/>
+        </w:rPr>
+        <w:t>/</w:t>
+      </w:r>
+      <w:r>
+        <w:rPr>
+          <w:rFonts w:ascii="GWIPA" w:hAnsi="GWIPA" w:hint="eastAsia"/>
+        </w:rPr>
+        <w:t>kE'TA:tIK</w:t>
+      </w:r>
+      <w:r>
+        <w:rPr>
+          <w:rFonts w:hint="eastAsia"/>
+        </w:rPr>
+        <w:t>/</w:t>
+      </w:r>
+      <w:r>
+        <w:br/>
+      </w:r>
+      <w:r>
+        <w:rPr>
+          <w:rFonts w:hint="eastAsia"/>
+        </w:rPr>
+        <w:t>[adj.] the process of releasing str</w:t>
+      </w:r>
+      <w:r>
+        <w:rPr>
+          <w:rFonts w:hint="eastAsia"/>
+        </w:rPr>
+        <w:t>o</w:t>
+      </w:r>
+      <w:r>
+        <w:rPr>
+          <w:rFonts w:hint="eastAsia"/>
+        </w:rPr>
+        <w:t>ng feelings, for example through plays or other artistic activities, as a way of providing relief from anger, suffering, etc.</w:t>
+      </w:r>
+      <w:r>
+        <w:br/>
+      </w:r>
+      <w:r>
+        <w:rPr>
+          <w:rFonts w:hint="eastAsia"/>
+        </w:rPr>
+        <w:t xml:space="preserve"> </w:t>
+      </w:r>
+      <w:r>
+        <w:rPr>
+          <w:rFonts w:hint="eastAsia"/>
+        </w:rPr>
+        <w:t>It was a cathartic experience.</w:t>
+      </w:r>
+      <w:r>
+        <w:br/>
+      </w:r>
+      <w:r>
+        <w:rPr>
+          <w:rFonts w:hint="eastAsia"/>
+          <w:b/>
+          <w:bCs/>
+        </w:rPr>
+        <w:t>catharsis</w:t>
+      </w:r>
+      <w:r>
+        <w:rPr>
+          <w:rFonts w:hint="eastAsia"/>
+        </w:rPr>
+        <w:t xml:space="preserve"> [n.]</w:t>
+      </w:r>
+    </w:p>
+    <w:p>
+      <w:pPr>
+        <w:jc w:val="left"/>
+      </w:pPr>
+      <w:r>
+        <w:rPr>
+          <w:rFonts w:hint="eastAsia"/>
+          <w:b/>
+          <w:bCs/>
+        </w:rPr>
+        <w:t>utilise</w:t>
+      </w:r>
+      <w:r>
+        <w:rPr>
+          <w:rFonts w:hint="eastAsia"/>
+        </w:rPr>
+        <w:t xml:space="preserve">  (-ze)</w:t>
+      </w:r>
+      <w:r>
+        <w:br/>
+      </w:r>
+      <w:r>
+        <w:rPr>
+          <w:rFonts w:hint="eastAsia"/>
+        </w:rPr>
+        <w:t xml:space="preserve">[vt.] </w:t>
+      </w:r>
+      <w:r>
+        <w:rPr>
+          <w:rFonts w:hint="eastAsia"/>
+        </w:rPr>
+        <w:t xml:space="preserve">(formal) </w:t>
+      </w:r>
+      <w:r>
+        <w:rPr>
+          <w:rFonts w:hint="eastAsia"/>
+        </w:rPr>
+        <w:t>to use sth. especially for a particular purpose.</w:t>
+      </w:r>
+      <w:r>
+        <w:br/>
+      </w:r>
+      <w:r>
+        <w:rPr>
+          <w:rFonts w:hint="eastAsia"/>
+        </w:rPr>
+        <w:t>The Roman was the first to utilise concrete as a building material.</w:t>
+      </w:r>
+    </w:p>
+    <w:p>
+      <w:pPr>
+        <w:jc w:val="left"/>
+      </w:pPr>
+      <w:r>
+        <w:rPr>
+          <w:rFonts w:hint="eastAsia"/>
+          <w:b/>
+          <w:bCs/>
+        </w:rPr>
         <w:lastRenderedPageBreak/>
-        <w:t xml:space="preserve">scheme </w:t>
-      </w:r>
-      <w:r>
-        <w:rPr>
-          <w:b/>
-          <w:bCs/>
-        </w:rPr>
-        <w:br/>
-      </w:r>
-      <w:r>
-        <w:rPr>
-          <w:rFonts w:hint="eastAsia"/>
-        </w:rPr>
-        <w:t xml:space="preserve">[n.C.] a plan or system for doing or orginazing sth. </w:t>
-      </w:r>
-      <w:r>
-        <w:br/>
-      </w:r>
-      <w:r>
-        <w:rPr>
-          <w:rFonts w:hint="eastAsia"/>
-        </w:rPr>
-        <w:t>a training scheme.</w:t>
-      </w:r>
-    </w:p>
-    <w:p>
-      <w:pPr>
-        <w:jc w:val="left"/>
-      </w:pPr>
-    </w:p>
-    <w:p>
-      <w:pPr>
-        <w:jc w:val="left"/>
-      </w:pPr>
-      <w:r>
-        <w:rPr>
-          <w:rFonts w:hint="eastAsia"/>
-          <w:b/>
-          <w:bCs/>
-        </w:rPr>
-        <w:t xml:space="preserve">harness </w:t>
-      </w:r>
-      <w:r>
-        <w:rPr>
-          <w:b/>
-          <w:bCs/>
-        </w:rPr>
-        <w:br/>
-      </w:r>
-      <w:r>
-        <w:rPr>
-          <w:rFonts w:hint="eastAsia"/>
-        </w:rPr>
-        <w:t>[vt.] to control and use the force or strength of sth. to produce power or to achieve sth.</w:t>
-      </w:r>
-      <w:r>
-        <w:br/>
-      </w:r>
-      <w:r>
-        <w:rPr>
-          <w:rFonts w:hint="eastAsia"/>
-        </w:rPr>
-        <w:t>(harness sth.) We must harness the skill and creativity of our workforce.</w:t>
-      </w:r>
-    </w:p>
-    <w:p>
-      <w:pPr>
-        <w:jc w:val="left"/>
-      </w:pPr>
-      <w:r>
-        <w:rPr>
-          <w:rFonts w:hint="eastAsia"/>
-          <w:b/>
-          <w:bCs/>
-        </w:rPr>
-        <w:t>strand</w:t>
-      </w:r>
-      <w:r>
-        <w:br/>
-      </w:r>
-      <w:r>
-        <w:rPr>
-          <w:rFonts w:hint="eastAsia"/>
-        </w:rPr>
-        <w:t>[n. C.] one of the different parts of an idea, a plan, a story, etc.</w:t>
-      </w:r>
-      <w:r>
-        <w:br/>
-      </w:r>
-      <w:r>
-        <w:rPr>
-          <w:rFonts w:hint="eastAsia"/>
-        </w:rPr>
-        <w:t xml:space="preserve">There are two strands of the </w:t>
-      </w:r>
-      <w:r>
-        <w:rPr>
-          <w:rFonts w:hint="eastAsia"/>
-        </w:rPr>
-        <w:t>project</w:t>
+        <w:t>recruit</w:t>
+      </w:r>
+      <w:r>
+        <w:br/>
+      </w:r>
+      <w:r>
+        <w:rPr>
+          <w:rFonts w:hint="eastAsia"/>
+        </w:rPr>
+        <w:t xml:space="preserve">[vt.vi.] to find sb. to join a company, an army, etc. </w:t>
+      </w:r>
+      <w:r>
+        <w:br/>
+      </w:r>
+      <w:r>
+        <w:rPr>
+          <w:rFonts w:hint="eastAsia"/>
+        </w:rPr>
+        <w:t>to recruit more officers.</w:t>
+      </w:r>
+      <w:r>
+        <w:br/>
+      </w:r>
+      <w:r>
+        <w:rPr>
+          <w:rFonts w:hint="eastAsia"/>
+        </w:rPr>
+        <w:t>[n.] a person who joins a company, an organization, etc.</w:t>
+      </w:r>
+      <w:r>
+        <w:br/>
+      </w:r>
+      <w:r>
+        <w:rPr>
+          <w:rFonts w:hint="eastAsia"/>
+        </w:rPr>
+        <w:t>attempts to attract new recruits to the nursing profession.</w:t>
+      </w:r>
+    </w:p>
+    <w:p>
+      <w:pPr>
+        <w:jc w:val="left"/>
+      </w:pPr>
+      <w:r>
+        <w:rPr>
+          <w:rFonts w:hint="eastAsia"/>
+          <w:b/>
+          <w:bCs/>
+        </w:rPr>
+        <w:t>GCSE</w:t>
+      </w:r>
+      <w:r>
+        <w:br/>
+      </w:r>
+      <w:r>
+        <w:t>General Certificate of Secondary Education: a system of public exams taken in various subjects from the age of about 16, or one of these exams, or a qualification from this system</w:t>
       </w:r>
       <w:r>
         <w:rPr>
@@ -8028,36 +8394,127 @@
       </w:pPr>
       <w:r>
         <w:rPr>
-          <w:b/>
-          <w:bCs/>
-        </w:rPr>
-        <w:t>throw a curve ball</w:t>
-      </w:r>
-      <w:r>
-        <w:br/>
-      </w:r>
-      <w:r>
-        <w:rPr>
-          <w:rFonts w:hint="eastAsia"/>
-        </w:rPr>
-        <w:t>surprising sb. by doing sth that they do not expect</w:t>
-      </w:r>
-    </w:p>
-    <w:p>
-      <w:pPr>
-        <w:jc w:val="left"/>
-      </w:pPr>
-      <w:r>
-        <w:rPr>
-          <w:rFonts w:hint="eastAsia"/>
-          <w:b/>
-          <w:bCs/>
-        </w:rPr>
-        <w:t xml:space="preserve">cathartic </w:t>
-      </w:r>
-      <w:r>
-        <w:rPr>
-          <w:rFonts w:hint="eastAsia"/>
+          <w:rFonts w:hint="eastAsia"/>
+          <w:b/>
+          <w:bCs/>
+        </w:rPr>
+        <w:t xml:space="preserve">revision </w:t>
+      </w:r>
+      <w:r>
+        <w:br/>
+      </w:r>
+      <w:r>
+        <w:rPr>
+          <w:rFonts w:hint="eastAsia"/>
+        </w:rPr>
+        <w:t xml:space="preserve">1, </w:t>
+      </w:r>
+      <w:r>
+        <w:rPr>
+          <w:rFonts w:hint="eastAsia"/>
+        </w:rPr>
+        <w:t>[U.] (BrE.) the process of learning work for an exam.</w:t>
+      </w:r>
+      <w:r>
+        <w:br/>
+      </w:r>
+      <w:r>
+        <w:rPr>
+          <w:rFonts w:hint="eastAsia"/>
+        </w:rPr>
+        <w:t>Have you st</w:t>
+      </w:r>
+      <w:r>
+        <w:rPr>
+          <w:rFonts w:hint="eastAsia"/>
+        </w:rPr>
+        <w:t>arted</w:t>
+      </w:r>
+      <w:r>
+        <w:rPr>
+          <w:rFonts w:hint="eastAsia"/>
+        </w:rPr>
+        <w:t xml:space="preserve"> your revisioin yet?</w:t>
+      </w:r>
+      <w:r>
+        <w:rPr>
+          <w:rFonts w:hint="eastAsia"/>
+        </w:rPr>
+        <w:t xml:space="preserve"> </w:t>
+      </w:r>
+      <w:r>
+        <w:br/>
+      </w:r>
+      <w:r>
+        <w:rPr>
+          <w:rFonts w:hint="eastAsia"/>
+        </w:rPr>
+        <w:t>2, [C.] (from revise) a change or a set of changes of sth.</w:t>
+      </w:r>
+      <w:r>
+        <w:br/>
+      </w:r>
+      <w:r>
+        <w:rPr>
+          <w:rFonts w:hint="eastAsia"/>
+        </w:rPr>
+        <w:t>He made some minor revisions to the report before printing it out.</w:t>
+      </w:r>
+    </w:p>
+    <w:p>
+      <w:pPr>
+        <w:jc w:val="left"/>
+      </w:pPr>
+      <w:r>
+        <w:rPr>
+          <w:rFonts w:hint="eastAsia"/>
+          <w:b/>
+          <w:bCs/>
+        </w:rPr>
+        <w:t>prognosis</w:t>
+      </w:r>
+      <w:r>
+        <w:br/>
+      </w:r>
+      <w:r>
+        <w:rPr>
+          <w:rFonts w:hint="eastAsia"/>
+        </w:rPr>
+        <w:t>[U.] (medical) an opinion, based on medical experience, of the likely development of a disease or an illness.</w:t>
+      </w:r>
+      <w:r>
+        <w:br/>
+      </w:r>
+      <w:r>
+        <w:rPr>
+          <w:rFonts w:hint="eastAsia"/>
+        </w:rPr>
+        <w:t>The prognosis is not good.</w:t>
+      </w:r>
+    </w:p>
+    <w:p>
+      <w:pPr>
+        <w:jc w:val="left"/>
+      </w:pPr>
+      <w:r>
+        <w:rPr>
+          <w:rFonts w:hint="eastAsia"/>
+          <w:b/>
+          <w:bCs/>
+        </w:rPr>
+        <w:t>fatigue</w:t>
+      </w:r>
+      <w:r>
+        <w:rPr>
+          <w:rFonts w:hint="eastAsia"/>
+          <w:b/>
+          <w:bCs/>
+        </w:rPr>
+        <w:t xml:space="preserve"> </w:t>
+      </w:r>
+      <w:r>
+        <w:rPr>
+          <w:rFonts w:ascii="GWIPA" w:hAnsi="GWIPA"/>
         </w:rPr>
         <w:t>/</w:t>
       </w:r>
@@ -8065,85 +8522,113 @@
         <w:rPr>
           <w:rFonts w:ascii="GWIPA" w:hAnsi="GWIPA" w:hint="eastAsia"/>
         </w:rPr>
-        <w:t>kE'TA:tIK</w:t>
-      </w:r>
-      <w:r>
-        <w:rPr>
-          <w:rFonts w:hint="eastAsia"/>
+        <w:t>fE'ti:g</w:t>
+      </w:r>
+      <w:r>
+        <w:rPr>
+          <w:rFonts w:ascii="GWIPA" w:hAnsi="GWIPA"/>
         </w:rPr>
         <w:t>/</w:t>
       </w:r>
       <w:r>
-        <w:br/>
-      </w:r>
-      <w:r>
-        <w:rPr>
-          <w:rFonts w:hint="eastAsia"/>
-        </w:rPr>
-        <w:t>[adj.] the process of releasing str</w:t>
-      </w:r>
-      <w:r>
-        <w:rPr>
-          <w:rFonts w:hint="eastAsia"/>
-        </w:rPr>
-        <w:t>o</w:t>
-      </w:r>
-      <w:r>
-        <w:rPr>
-          <w:rFonts w:hint="eastAsia"/>
-        </w:rPr>
-        <w:t>ng feelings, for example through plays or other artistic activities, as a way of providing relief from anger, suffering, etc.</w:t>
-      </w:r>
-      <w:r>
-        <w:br/>
-      </w:r>
-      <w:r>
-        <w:rPr>
-          <w:rFonts w:hint="eastAsia"/>
-        </w:rPr>
-        <w:t xml:space="preserve"> </w:t>
-      </w:r>
-      <w:r>
-        <w:rPr>
-          <w:rFonts w:hint="eastAsia"/>
-        </w:rPr>
-        <w:t>It was a cathartic experience.</w:t>
-      </w:r>
-      <w:r>
-        <w:br/>
-      </w:r>
-      <w:r>
-        <w:rPr>
-          <w:rFonts w:hint="eastAsia"/>
-          <w:b/>
-          <w:bCs/>
-        </w:rPr>
-        <w:t>catharsis</w:t>
-      </w:r>
-      <w:r>
-        <w:rPr>
-          <w:rFonts w:hint="eastAsia"/>
-        </w:rPr>
-        <w:t xml:space="preserve"> [n.]</w:t>
-      </w:r>
-    </w:p>
-    <w:p>
-      <w:pPr>
-        <w:jc w:val="left"/>
-      </w:pPr>
-      <w:r>
-        <w:rPr>
-          <w:rFonts w:hint="eastAsia"/>
-          <w:b/>
-          <w:bCs/>
-        </w:rPr>
-        <w:t>utilise</w:t>
-      </w:r>
-      <w:r>
-        <w:rPr>
-          <w:rFonts w:hint="eastAsia"/>
-        </w:rPr>
-        <w:t xml:space="preserve">  (-ze)</w:t>
+        <w:rPr>
+          <w:b/>
+          <w:bCs/>
+        </w:rPr>
+        <w:br/>
+      </w:r>
+      <w:r>
+        <w:rPr>
+          <w:rFonts w:hint="eastAsia"/>
+        </w:rPr>
+        <w:t>[U.] a feeling of being extremely tired, usually because of hard work or exercise.</w:t>
+      </w:r>
+      <w:r>
+        <w:br/>
+      </w:r>
+      <w:r>
+        <w:rPr>
+          <w:rFonts w:hint="eastAsia"/>
+        </w:rPr>
+        <w:t>Driver fati</w:t>
+      </w:r>
+      <w:r>
+        <w:rPr>
+          <w:rFonts w:hint="eastAsia"/>
+        </w:rPr>
+        <w:t>gue was to blame for the accident.</w:t>
+      </w:r>
+    </w:p>
+    <w:p>
+      <w:pPr>
+        <w:jc w:val="left"/>
+      </w:pPr>
+    </w:p>
+    <w:p>
+      <w:pPr>
+        <w:jc w:val="left"/>
+      </w:pPr>
+      <w:r>
+        <w:rPr>
+          <w:rFonts w:hint="eastAsia"/>
+          <w:b/>
+          <w:bCs/>
+        </w:rPr>
+        <w:t>wobble</w:t>
+      </w:r>
+      <w:r>
+        <w:br/>
+      </w:r>
+      <w:r>
+        <w:rPr>
+          <w:rFonts w:hint="eastAsia"/>
+        </w:rPr>
+        <w:t xml:space="preserve">[n.] </w:t>
+      </w:r>
+      <w:r>
+        <w:br/>
+      </w:r>
+      <w:r>
+        <w:rPr>
+          <w:rFonts w:hint="eastAsia"/>
+        </w:rPr>
+        <w:t xml:space="preserve">1. </w:t>
+      </w:r>
+      <w:r>
+        <w:rPr>
+          <w:rFonts w:hint="eastAsia"/>
+        </w:rPr>
+        <w:t>a moment when you hesitate or lose confidence aoubt something.</w:t>
+      </w:r>
+      <w:r>
+        <w:br/>
+      </w:r>
+      <w:r>
+        <w:rPr>
+          <w:rFonts w:hint="eastAsia"/>
+        </w:rPr>
+        <w:t>Thea team is experiencing a  mid-se</w:t>
+      </w:r>
+      <w:r>
+        <w:rPr>
+          <w:rFonts w:hint="eastAsia"/>
+        </w:rPr>
+        <w:t>a</w:t>
+      </w:r>
+      <w:r>
+        <w:rPr>
+          <w:rFonts w:hint="eastAsia"/>
+        </w:rPr>
+        <w:t>son wobble.</w:t>
+      </w:r>
+      <w:r>
+        <w:br/>
+      </w:r>
+      <w:r>
+        <w:rPr>
+          <w:rFonts w:hint="eastAsia"/>
+        </w:rPr>
+        <w:t xml:space="preserve">2. </w:t>
       </w:r>
       <w:r>
         <w:br/>
@@ -8154,204 +8639,135 @@
         </w:rPr>
         <w:t xml:space="preserve">[vt.] </w:t>
       </w:r>
-      <w:r>
-        <w:rPr>
-          <w:rFonts w:hint="eastAsia"/>
-        </w:rPr>
-        <w:t xml:space="preserve">(formal) </w:t>
-      </w:r>
-      <w:r>
-        <w:rPr>
-          <w:rFonts w:hint="eastAsia"/>
-        </w:rPr>
-        <w:t>to use sth. especially for a particular purpose.</w:t>
-      </w:r>
-      <w:r>
-        <w:br/>
-      </w:r>
-      <w:r>
-        <w:rPr>
-          <w:rFonts w:hint="eastAsia"/>
-        </w:rPr>
-        <w:t>The Roman was the first to utilise concrete as a building material.</w:t>
-      </w:r>
-    </w:p>
-    <w:p>
-      <w:pPr>
-        <w:jc w:val="left"/>
-      </w:pPr>
-      <w:r>
-        <w:rPr>
-          <w:rFonts w:hint="eastAsia"/>
-          <w:b/>
-          <w:bCs/>
-        </w:rPr>
-        <w:t>recruit</w:t>
-      </w:r>
-      <w:r>
-        <w:br/>
-      </w:r>
-      <w:r>
-        <w:rPr>
-          <w:rFonts w:hint="eastAsia"/>
-        </w:rPr>
-        <w:t xml:space="preserve">[vt.vi.] to find sb. to join a company, an army, etc. </w:t>
-      </w:r>
-      <w:r>
-        <w:br/>
-      </w:r>
-      <w:r>
-        <w:rPr>
-          <w:rFonts w:hint="eastAsia"/>
-        </w:rPr>
-        <w:t>to recruit more officers.</w:t>
-      </w:r>
-      <w:r>
-        <w:br/>
-      </w:r>
-      <w:r>
-        <w:rPr>
-          <w:rFonts w:hint="eastAsia"/>
-        </w:rPr>
-        <w:t>[n.] a person who joins a company, an organization, etc.</w:t>
-      </w:r>
-      <w:r>
-        <w:br/>
-      </w:r>
-      <w:r>
-        <w:rPr>
-          <w:rFonts w:hint="eastAsia"/>
-        </w:rPr>
-        <w:t>attempts to attract new recruits to the nursing profession.</w:t>
-      </w:r>
-    </w:p>
-    <w:p>
-      <w:pPr>
-        <w:jc w:val="left"/>
-      </w:pPr>
-      <w:r>
-        <w:rPr>
-          <w:rFonts w:hint="eastAsia"/>
-          <w:b/>
-          <w:bCs/>
-        </w:rPr>
-        <w:t>GCSE</w:t>
-      </w:r>
-      <w:r>
-        <w:br/>
-      </w:r>
-      <w:r>
-        <w:t>General Certificate of Secondary Education: a system of public exams taken in various subjects from the age of about 16, or one of these exams, or a qualification from this system</w:t>
-      </w:r>
-      <w:r>
-        <w:rPr>
-          <w:rFonts w:hint="eastAsia"/>
-        </w:rPr>
-        <w:t>.</w:t>
-      </w:r>
-    </w:p>
-    <w:p>
-      <w:pPr>
-        <w:jc w:val="left"/>
-      </w:pPr>
-      <w:r>
-        <w:rPr>
-          <w:rFonts w:hint="eastAsia"/>
-          <w:b/>
-          <w:bCs/>
-        </w:rPr>
-        <w:t xml:space="preserve">revision </w:t>
-      </w:r>
-      <w:r>
-        <w:br/>
-      </w:r>
-      <w:r>
-        <w:rPr>
-          <w:rFonts w:hint="eastAsia"/>
-        </w:rPr>
-        <w:t xml:space="preserve">1, </w:t>
-      </w:r>
-      <w:r>
-        <w:rPr>
-          <w:rFonts w:hint="eastAsia"/>
-        </w:rPr>
-        <w:t>[U.] (BrE.) the process of learning work for an exam.</w:t>
-      </w:r>
-      <w:r>
-        <w:br/>
-      </w:r>
-      <w:r>
-        <w:rPr>
-          <w:rFonts w:hint="eastAsia"/>
-        </w:rPr>
-        <w:t>Have you st</w:t>
-      </w:r>
-      <w:r>
-        <w:rPr>
-          <w:rFonts w:hint="eastAsia"/>
-        </w:rPr>
-        <w:t>arted</w:t>
-      </w:r>
-      <w:r>
-        <w:rPr>
-          <w:rFonts w:hint="eastAsia"/>
-        </w:rPr>
-        <w:t xml:space="preserve"> your revisioin yet?</w:t>
-      </w:r>
-      <w:r>
-        <w:rPr>
-          <w:rFonts w:hint="eastAsia"/>
-        </w:rPr>
-        <w:t xml:space="preserve"> </w:t>
-      </w:r>
-      <w:r>
-        <w:br/>
-      </w:r>
-      <w:r>
-        <w:rPr>
-          <w:rFonts w:hint="eastAsia"/>
-        </w:rPr>
-        <w:t>2, [C.] (from revise) a change or a set of changes of sth.</w:t>
-      </w:r>
-      <w:r>
-        <w:br/>
-      </w:r>
-      <w:r>
-        <w:rPr>
-          <w:rFonts w:hint="eastAsia"/>
-        </w:rPr>
-        <w:t>He made some minor revisions to the report before printing it out.</w:t>
-      </w:r>
-    </w:p>
-    <w:p>
-      <w:pPr>
-        <w:jc w:val="left"/>
-      </w:pPr>
-      <w:r>
-        <w:rPr>
-          <w:rFonts w:hint="eastAsia"/>
-          <w:b/>
-          <w:bCs/>
-        </w:rPr>
-        <w:t>prognosis</w:t>
-      </w:r>
-      <w:r>
-        <w:br/>
-      </w:r>
-      <w:r>
-        <w:rPr>
-          <w:rFonts w:hint="eastAsia"/>
-        </w:rPr>
-        <w:t>[U.] (medical) an opinion, based on medical experience, of the likely development of a disease or an illness.</w:t>
-      </w:r>
-      <w:r>
-        <w:br/>
-      </w:r>
-      <w:r>
-        <w:rPr>
-          <w:rFonts w:hint="eastAsia"/>
-        </w:rPr>
-        <w:t>The prognosis is not good.</w:t>
+    </w:p>
+    <w:p>
+      <w:pPr>
+        <w:jc w:val="left"/>
+      </w:pPr>
+      <w:r>
+        <w:rPr>
+          <w:rFonts w:hint="eastAsia"/>
+          <w:b/>
+          <w:bCs/>
+        </w:rPr>
+        <w:t>reassurance</w:t>
+      </w:r>
+      <w:r>
+        <w:rPr>
+          <w:b/>
+          <w:bCs/>
+        </w:rPr>
+        <w:br/>
+      </w:r>
+      <w:r>
+        <w:rPr>
+          <w:rFonts w:hint="eastAsia"/>
+        </w:rPr>
+        <w:t xml:space="preserve">[U.] </w:t>
+      </w:r>
+      <w:r>
+        <w:rPr>
+          <w:rFonts w:hint="eastAsia"/>
+        </w:rPr>
+        <w:t>the fact of giving advice or help that takes away person</w:t>
+      </w:r>
+      <w:r>
+        <w:t>’</w:t>
+      </w:r>
+      <w:r>
+        <w:rPr>
+          <w:rFonts w:hint="eastAsia"/>
+        </w:rPr>
+        <w:t>s fears or doubts.</w:t>
+      </w:r>
+      <w:r>
+        <w:br/>
+      </w:r>
+      <w:r>
+        <w:rPr>
+          <w:rFonts w:hint="eastAsia"/>
+        </w:rPr>
+        <w:t>Teenagers need love, encouragement and reassurance from their parents.</w:t>
+      </w:r>
+    </w:p>
+    <w:p>
+      <w:pPr>
+        <w:jc w:val="left"/>
+      </w:pPr>
+      <w:r>
+        <w:rPr>
+          <w:rFonts w:hint="eastAsia"/>
+          <w:b/>
+          <w:bCs/>
+        </w:rPr>
+        <w:t>upfront</w:t>
+      </w:r>
+      <w:r>
+        <w:rPr>
+          <w:rFonts w:hint="eastAsia"/>
+        </w:rPr>
+        <w:t xml:space="preserve">  [adj.] </w:t>
+      </w:r>
+      <w:r>
+        <w:br/>
+      </w:r>
+      <w:r>
+        <w:rPr>
+          <w:rFonts w:hint="eastAsia"/>
+        </w:rPr>
+        <w:t xml:space="preserve">1. (upfront about sth.) </w:t>
+      </w:r>
+      <w:r>
+        <w:rPr>
+          <w:rFonts w:hint="eastAsia"/>
+        </w:rPr>
+        <w:t>not trying to hide what you think or do.</w:t>
+      </w:r>
+      <w:r>
+        <w:br/>
+      </w:r>
+      <w:r>
+        <w:rPr>
+          <w:rFonts w:hint="eastAsia"/>
+        </w:rPr>
+        <w:t>He has been about his intention since the begining.</w:t>
+      </w:r>
+      <w:r>
+        <w:br/>
+      </w:r>
+      <w:r>
+        <w:rPr>
+          <w:rFonts w:hint="eastAsia"/>
+        </w:rPr>
+        <w:t>2. paid in advance, before other payments are made.</w:t>
+      </w:r>
+      <w:r>
+        <w:br/>
+      </w:r>
+      <w:r>
+        <w:rPr>
+          <w:rFonts w:hint="eastAsia"/>
+        </w:rPr>
+        <w:t>There will be an upfront fee of 4%.</w:t>
+      </w:r>
+    </w:p>
+    <w:p>
+      <w:pPr>
+        <w:jc w:val="left"/>
+      </w:pPr>
+      <w:r>
+        <w:rPr>
+          <w:rFonts w:hint="eastAsia"/>
+          <w:b/>
+          <w:bCs/>
+        </w:rPr>
+        <w:t>out of the blue</w:t>
+      </w:r>
+      <w:r>
+        <w:br/>
+      </w:r>
+      <w:r>
+        <w:t>If something happens out of the blue, it is completely unexpected</w:t>
       </w:r>
     </w:p>
     <w:p>
@@ -8365,284 +8781,6 @@
           <w:bCs/>
         </w:rPr>
         <w:lastRenderedPageBreak/>
-        <w:t>fatigue</w:t>
-      </w:r>
-      <w:r>
-        <w:rPr>
-          <w:rFonts w:hint="eastAsia"/>
-          <w:b/>
-          <w:bCs/>
-        </w:rPr>
-        <w:t xml:space="preserve"> </w:t>
-      </w:r>
-      <w:r>
-        <w:rPr>
-          <w:rFonts w:ascii="GWIPA" w:hAnsi="GWIPA"/>
-        </w:rPr>
-        <w:t>/</w:t>
-      </w:r>
-      <w:r>
-        <w:rPr>
-          <w:rFonts w:ascii="GWIPA" w:hAnsi="GWIPA" w:hint="eastAsia"/>
-        </w:rPr>
-        <w:t>fE'ti:g</w:t>
-      </w:r>
-      <w:r>
-        <w:rPr>
-          <w:rFonts w:ascii="GWIPA" w:hAnsi="GWIPA"/>
-        </w:rPr>
-        <w:t>/</w:t>
-      </w:r>
-      <w:r>
-        <w:rPr>
-          <w:b/>
-          <w:bCs/>
-        </w:rPr>
-        <w:br/>
-      </w:r>
-      <w:r>
-        <w:rPr>
-          <w:rFonts w:hint="eastAsia"/>
-        </w:rPr>
-        <w:t>[U.] a feeling of being extremely tired, usually because of hard work or exercise.</w:t>
-      </w:r>
-      <w:r>
-        <w:br/>
-      </w:r>
-      <w:r>
-        <w:rPr>
-          <w:rFonts w:hint="eastAsia"/>
-        </w:rPr>
-        <w:t>Driver fati</w:t>
-      </w:r>
-      <w:r>
-        <w:rPr>
-          <w:rFonts w:hint="eastAsia"/>
-        </w:rPr>
-        <w:t>gue was to blame for the accident.</w:t>
-      </w:r>
-    </w:p>
-    <w:p>
-      <w:pPr>
-        <w:jc w:val="left"/>
-      </w:pPr>
-    </w:p>
-    <w:p>
-      <w:pPr>
-        <w:jc w:val="left"/>
-      </w:pPr>
-      <w:r>
-        <w:rPr>
-          <w:rFonts w:hint="eastAsia"/>
-          <w:b/>
-          <w:bCs/>
-        </w:rPr>
-        <w:t>wobble</w:t>
-      </w:r>
-      <w:r>
-        <w:br/>
-      </w:r>
-      <w:r>
-        <w:rPr>
-          <w:rFonts w:hint="eastAsia"/>
-        </w:rPr>
-        <w:t xml:space="preserve">[n.] </w:t>
-      </w:r>
-      <w:r>
-        <w:br/>
-      </w:r>
-      <w:r>
-        <w:rPr>
-          <w:rFonts w:hint="eastAsia"/>
-        </w:rPr>
-        <w:t xml:space="preserve">1. </w:t>
-      </w:r>
-      <w:r>
-        <w:rPr>
-          <w:rFonts w:hint="eastAsia"/>
-        </w:rPr>
-        <w:t>a moment when you hesitate or lose confidence aoubt something.</w:t>
-      </w:r>
-      <w:r>
-        <w:br/>
-      </w:r>
-      <w:r>
-        <w:rPr>
-          <w:rFonts w:hint="eastAsia"/>
-        </w:rPr>
-        <w:t>Thea team is experiencing a  mid-se</w:t>
-      </w:r>
-      <w:r>
-        <w:rPr>
-          <w:rFonts w:hint="eastAsia"/>
-        </w:rPr>
-        <w:t>a</w:t>
-      </w:r>
-      <w:r>
-        <w:rPr>
-          <w:rFonts w:hint="eastAsia"/>
-        </w:rPr>
-        <w:t>son wobble.</w:t>
-      </w:r>
-      <w:r>
-        <w:br/>
-      </w:r>
-      <w:r>
-        <w:rPr>
-          <w:rFonts w:hint="eastAsia"/>
-        </w:rPr>
-        <w:t xml:space="preserve">2. </w:t>
-      </w:r>
-      <w:r>
-        <w:br/>
-      </w:r>
-      <w:r>
-        <w:rPr>
-          <w:rFonts w:hint="eastAsia"/>
-        </w:rPr>
-        <w:t xml:space="preserve">[vt.] </w:t>
-      </w:r>
-    </w:p>
-    <w:p>
-      <w:pPr>
-        <w:jc w:val="left"/>
-      </w:pPr>
-      <w:r>
-        <w:rPr>
-          <w:rFonts w:hint="eastAsia"/>
-          <w:b/>
-          <w:bCs/>
-        </w:rPr>
-        <w:t>reassurance</w:t>
-      </w:r>
-      <w:r>
-        <w:rPr>
-          <w:b/>
-          <w:bCs/>
-        </w:rPr>
-        <w:br/>
-      </w:r>
-      <w:r>
-        <w:rPr>
-          <w:rFonts w:hint="eastAsia"/>
-        </w:rPr>
-        <w:t xml:space="preserve">[U.] </w:t>
-      </w:r>
-      <w:r>
-        <w:rPr>
-          <w:rFonts w:hint="eastAsia"/>
-        </w:rPr>
-        <w:t>the fact of giving advice or help that takes away person</w:t>
-      </w:r>
-      <w:r>
-        <w:t>’</w:t>
-      </w:r>
-      <w:r>
-        <w:rPr>
-          <w:rFonts w:hint="eastAsia"/>
-        </w:rPr>
-        <w:t>s fears or doubts.</w:t>
-      </w:r>
-      <w:r>
-        <w:br/>
-      </w:r>
-      <w:r>
-        <w:rPr>
-          <w:rFonts w:hint="eastAsia"/>
-        </w:rPr>
-        <w:t>Teenagers need love, encouragement and reassurance from their parents.</w:t>
-      </w:r>
-    </w:p>
-    <w:p>
-      <w:pPr>
-        <w:jc w:val="left"/>
-      </w:pPr>
-      <w:r>
-        <w:rPr>
-          <w:rFonts w:hint="eastAsia"/>
-          <w:b/>
-          <w:bCs/>
-        </w:rPr>
-        <w:t>upfront</w:t>
-      </w:r>
-      <w:r>
-        <w:rPr>
-          <w:rFonts w:hint="eastAsia"/>
-        </w:rPr>
-        <w:t xml:space="preserve">  [adj.] </w:t>
-      </w:r>
-      <w:r>
-        <w:br/>
-      </w:r>
-      <w:r>
-        <w:rPr>
-          <w:rFonts w:hint="eastAsia"/>
-        </w:rPr>
-        <w:t xml:space="preserve">1. (upfront about sth.) </w:t>
-      </w:r>
-      <w:r>
-        <w:rPr>
-          <w:rFonts w:hint="eastAsia"/>
-        </w:rPr>
-        <w:t>not trying to hide what you think or do.</w:t>
-      </w:r>
-      <w:r>
-        <w:br/>
-      </w:r>
-      <w:r>
-        <w:rPr>
-          <w:rFonts w:hint="eastAsia"/>
-        </w:rPr>
-        <w:t>He has been about his intention since the begining.</w:t>
-      </w:r>
-      <w:r>
-        <w:br/>
-      </w:r>
-      <w:r>
-        <w:rPr>
-          <w:rFonts w:hint="eastAsia"/>
-        </w:rPr>
-        <w:t>2. paid in advance, before other payments are made.</w:t>
-      </w:r>
-      <w:r>
-        <w:br/>
-      </w:r>
-      <w:r>
-        <w:rPr>
-          <w:rFonts w:hint="eastAsia"/>
-        </w:rPr>
-        <w:t>There will be an upfront fee of 4%.</w:t>
-      </w:r>
-    </w:p>
-    <w:p>
-      <w:pPr>
-        <w:jc w:val="left"/>
-      </w:pPr>
-      <w:r>
-        <w:rPr>
-          <w:rFonts w:hint="eastAsia"/>
-          <w:b/>
-          <w:bCs/>
-        </w:rPr>
-        <w:t>out of the blue</w:t>
-      </w:r>
-      <w:r>
-        <w:br/>
-      </w:r>
-      <w:r>
-        <w:t>If something happens out of the blue, it is completely unexpected</w:t>
-      </w:r>
-    </w:p>
-    <w:p>
-      <w:pPr>
-        <w:jc w:val="left"/>
-      </w:pPr>
-      <w:r>
-        <w:rPr>
-          <w:rFonts w:hint="eastAsia"/>
-          <w:b/>
-          <w:bCs/>
-        </w:rPr>
         <w:t>swap</w:t>
       </w:r>
       <w:r>
@@ -9133,7 +9271,6 @@
           <w:szCs w:val="21"/>
           <w:shd w:val="clear" w:color="auto" w:fill="FFFFFF"/>
         </w:rPr>
-        <w:lastRenderedPageBreak/>
         <w:t>2. [n.] (usually plural) a thing of value, especially property</w:t>
       </w:r>
       <w:r>

--- a/BBC Learning English/Vocabulary of  In Touch.docx
+++ b/BBC Learning English/Vocabulary of  In Touch.docx
@@ -715,7 +715,7 @@
       <w:pPr>
         <w:jc w:val="left"/>
         <w:rPr>
-          <w:rFonts w:ascii="Arial" w:hAnsi="Arial" w:cs="Arial" w:hint="eastAsia"/>
+          <w:rFonts w:ascii="Arial" w:hAnsi="Arial" w:cs="Arial"/>
         </w:rPr>
       </w:pPr>
       <w:r>
@@ -953,13 +953,13 @@
       <w:pPr>
         <w:jc w:val="left"/>
         <w:rPr>
-          <w:rFonts w:ascii="Arial" w:hAnsi="Arial" w:cs="Arial" w:hint="eastAsia"/>
+          <w:rFonts w:ascii="Arial" w:hAnsi="Arial" w:cs="Arial"/>
         </w:rPr>
       </w:pPr>
       <w:hyperlink r:id="rId7" w:history="1">
         <w:r>
           <w:rPr>
-            <w:rStyle w:val="a8"/>
+            <w:rStyle w:val="Hyperlink"/>
             <w:rFonts w:ascii="Arial" w:hAnsi="Arial" w:cs="Arial" w:hint="eastAsia"/>
             <w:b/>
             <w:bCs/>
@@ -968,7 +968,7 @@
         </w:r>
         <w:r>
           <w:rPr>
-            <w:rStyle w:val="a8"/>
+            <w:rStyle w:val="Hyperlink"/>
             <w:rFonts w:ascii="Arial" w:hAnsi="Arial" w:cs="Arial" w:hint="eastAsia"/>
             <w:b/>
             <w:bCs/>
@@ -1299,7 +1299,7 @@
       </w:r>
       <w:r>
         <w:rPr>
-          <w:rStyle w:val="a7"/>
+          <w:rStyle w:val="Strong"/>
           <w:rFonts w:ascii="Arial" w:hAnsi="Arial" w:cs="Arial"/>
           <w:b w:val="0"/>
           <w:bCs w:val="0"/>
@@ -1310,7 +1310,7 @@
       </w:r>
       <w:r>
         <w:rPr>
-          <w:rStyle w:val="a7"/>
+          <w:rStyle w:val="Strong"/>
           <w:rFonts w:ascii="Arial" w:hAnsi="Arial" w:cs="Arial"/>
           <w:b w:val="0"/>
           <w:bCs w:val="0"/>
@@ -6215,7 +6215,7 @@
       <w:hyperlink r:id="rId9" w:history="1">
         <w:r>
           <w:rPr>
-            <w:rStyle w:val="a8"/>
+            <w:rStyle w:val="Hyperlink"/>
             <w:rFonts w:ascii="Arial" w:hAnsi="Arial" w:cs="Arial"/>
             <w:sz w:val="24"/>
             <w:szCs w:val="24"/>
@@ -7442,7 +7442,7 @@
       <w:hyperlink r:id="rId10" w:tooltip="Air defense system" w:history="1">
         <w:r>
           <w:rPr>
-            <w:rStyle w:val="a8"/>
+            <w:rStyle w:val="Hyperlink"/>
             <w:rFonts w:ascii="Arial" w:hAnsi="Arial" w:cs="Arial"/>
             <w:color w:val="3366CC"/>
             <w:sz w:val="21"/>
@@ -8607,7 +8607,7 @@
         <w:rPr>
           <w:rFonts w:hint="eastAsia"/>
         </w:rPr>
-        <w:t>Thea team is experiencing a  mid-se</w:t>
+        <w:t>The team is experiencing a  mid-se</w:t>
       </w:r>
       <w:r>
         <w:rPr>
@@ -8785,9 +8785,31 @@
       </w:r>
       <w:r>
         <w:rPr>
-          <w:b/>
-          <w:bCs/>
-        </w:rPr>
+          <w:rFonts w:hint="eastAsia"/>
+          <w:b/>
+          <w:bCs/>
+        </w:rPr>
+        <w:t xml:space="preserve"> </w:t>
+      </w:r>
+      <w:r>
+        <w:rPr>
+          <w:rFonts w:hint="eastAsia"/>
+        </w:rPr>
+        <w:t>/</w:t>
+      </w:r>
+      <w:r>
+        <w:rPr>
+          <w:rFonts w:ascii="GWIPA" w:hAnsi="GWIPA" w:hint="eastAsia"/>
+        </w:rPr>
+        <w:t>swO:p</w:t>
+      </w:r>
+      <w:r>
+        <w:rPr>
+          <w:rFonts w:hint="eastAsia"/>
+        </w:rPr>
+        <w:t>/</w:t>
+      </w:r>
+      <w:r>
         <w:br/>
       </w:r>
       <w:r>
@@ -10077,7 +10099,7 @@
     <w:lsdException w:name="Unresolved Mention" w:semiHidden="1" w:unhideWhenUsed="1"/>
     <w:lsdException w:name="Smart Link" w:semiHidden="1" w:unhideWhenUsed="1"/>
   </w:latentStyles>
-  <w:style w:type="paragraph" w:default="1" w:styleId="a">
+  <w:style w:type="paragraph" w:default="1" w:styleId="Normal">
     <w:name w:val="Normal"/>
     <w:qFormat/>
     <w:rsid w:val="005F0541"/>
@@ -10086,13 +10108,13 @@
       <w:jc w:val="both"/>
     </w:pPr>
   </w:style>
-  <w:style w:type="character" w:default="1" w:styleId="a0">
+  <w:style w:type="character" w:default="1" w:styleId="DefaultParagraphFont">
     <w:name w:val="Default Paragraph Font"/>
     <w:uiPriority w:val="1"/>
     <w:semiHidden/>
     <w:unhideWhenUsed/>
   </w:style>
-  <w:style w:type="table" w:default="1" w:styleId="a1">
+  <w:style w:type="table" w:default="1" w:styleId="TableNormal">
     <w:name w:val="Normal Table"/>
     <w:uiPriority w:val="99"/>
     <w:semiHidden/>
@@ -10107,16 +10129,16 @@
       </w:tblCellMar>
     </w:tblPr>
   </w:style>
-  <w:style w:type="numbering" w:default="1" w:styleId="a2">
+  <w:style w:type="numbering" w:default="1" w:styleId="NoList">
     <w:name w:val="No List"/>
     <w:uiPriority w:val="99"/>
     <w:semiHidden/>
     <w:unhideWhenUsed/>
   </w:style>
-  <w:style w:type="paragraph" w:styleId="a3">
+  <w:style w:type="paragraph" w:styleId="Header">
     <w:name w:val="header"/>
-    <w:basedOn w:val="a"/>
-    <w:link w:val="a4"/>
+    <w:basedOn w:val="Normal"/>
+    <w:link w:val="HeaderChar"/>
     <w:uiPriority w:val="99"/>
     <w:unhideWhenUsed/>
     <w:rsid w:val="005B100A"/>
@@ -10128,17 +10150,17 @@
       <w:spacing w:after="0" w:line="240" w:lineRule="auto"/>
     </w:pPr>
   </w:style>
-  <w:style w:type="character" w:customStyle="1" w:styleId="a4">
-    <w:name w:val="页眉 字符"/>
-    <w:basedOn w:val="a0"/>
-    <w:link w:val="a3"/>
+  <w:style w:type="character" w:customStyle="1" w:styleId="HeaderChar">
+    <w:name w:val="Header Char"/>
+    <w:basedOn w:val="DefaultParagraphFont"/>
+    <w:link w:val="Header"/>
     <w:uiPriority w:val="99"/>
     <w:rsid w:val="005B100A"/>
   </w:style>
-  <w:style w:type="paragraph" w:styleId="a5">
+  <w:style w:type="paragraph" w:styleId="Footer">
     <w:name w:val="footer"/>
-    <w:basedOn w:val="a"/>
-    <w:link w:val="a6"/>
+    <w:basedOn w:val="Normal"/>
+    <w:link w:val="FooterChar"/>
     <w:uiPriority w:val="99"/>
     <w:unhideWhenUsed/>
     <w:rsid w:val="005B100A"/>
@@ -10150,16 +10172,16 @@
       <w:spacing w:after="0" w:line="240" w:lineRule="auto"/>
     </w:pPr>
   </w:style>
-  <w:style w:type="character" w:customStyle="1" w:styleId="a6">
-    <w:name w:val="页脚 字符"/>
-    <w:basedOn w:val="a0"/>
-    <w:link w:val="a5"/>
+  <w:style w:type="character" w:customStyle="1" w:styleId="FooterChar">
+    <w:name w:val="Footer Char"/>
+    <w:basedOn w:val="DefaultParagraphFont"/>
+    <w:link w:val="Footer"/>
     <w:uiPriority w:val="99"/>
     <w:rsid w:val="005B100A"/>
   </w:style>
-  <w:style w:type="character" w:styleId="a7">
+  <w:style w:type="character" w:styleId="Strong">
     <w:name w:val="Strong"/>
-    <w:basedOn w:val="a0"/>
+    <w:basedOn w:val="DefaultParagraphFont"/>
     <w:uiPriority w:val="22"/>
     <w:qFormat/>
     <w:rsid w:val="005F53CC"/>
@@ -10168,9 +10190,9 @@
       <w:bCs/>
     </w:rPr>
   </w:style>
-  <w:style w:type="character" w:styleId="a8">
+  <w:style w:type="character" w:styleId="Hyperlink">
     <w:name w:val="Hyperlink"/>
-    <w:basedOn w:val="a0"/>
+    <w:basedOn w:val="DefaultParagraphFont"/>
     <w:uiPriority w:val="99"/>
     <w:unhideWhenUsed/>
     <w:rsid w:val="006218B1"/>
@@ -10179,9 +10201,9 @@
       <w:u w:val="single"/>
     </w:rPr>
   </w:style>
-  <w:style w:type="character" w:styleId="a9">
+  <w:style w:type="character" w:styleId="UnresolvedMention">
     <w:name w:val="Unresolved Mention"/>
-    <w:basedOn w:val="a0"/>
+    <w:basedOn w:val="DefaultParagraphFont"/>
     <w:uiPriority w:val="99"/>
     <w:semiHidden/>
     <w:unhideWhenUsed/>

--- a/BBC Learning English/Vocabulary of  In Touch.docx
+++ b/BBC Learning English/Vocabulary of  In Touch.docx
@@ -9682,7 +9682,7 @@
       <w:pPr>
         <w:jc w:val="left"/>
         <w:rPr>
-          <w:rFonts w:ascii="Arial" w:hAnsi="Arial" w:cs="Arial"/>
+          <w:rFonts w:ascii="Arial" w:hAnsi="Arial" w:cs="Arial" w:hint="eastAsia"/>
           <w:color w:val="1F1F1F"/>
           <w:sz w:val="21"/>
           <w:szCs w:val="21"/>
@@ -9694,7 +9694,50 @@
           <w:b/>
           <w:bCs/>
         </w:rPr>
-        <w:t>nitty gritty</w:t>
+        <w:t>nitty</w:t>
+      </w:r>
+      <w:r>
+        <w:rPr>
+          <w:rFonts w:hint="eastAsia"/>
+          <w:b/>
+          <w:bCs/>
+        </w:rPr>
+        <w:t>-</w:t>
+      </w:r>
+      <w:r>
+        <w:rPr>
+          <w:b/>
+          <w:bCs/>
+        </w:rPr>
+        <w:t>gritty</w:t>
+      </w:r>
+      <w:r>
+        <w:rPr>
+          <w:rFonts w:hint="eastAsia"/>
+          <w:b/>
+          <w:bCs/>
+        </w:rPr>
+        <w:t xml:space="preserve"> </w:t>
+      </w:r>
+      <w:r>
+        <w:rPr>
+          <w:rFonts w:hint="eastAsia"/>
+        </w:rPr>
+        <w:t>(</w:t>
+      </w:r>
+      <w:r>
+        <w:rPr>
+          <w:rFonts w:hint="eastAsia"/>
+          <w:i/>
+          <w:iCs/>
+        </w:rPr>
+        <w:t>informal</w:t>
+      </w:r>
+      <w:r>
+        <w:rPr>
+          <w:rFonts w:hint="eastAsia"/>
+        </w:rPr>
+        <w:t>)</w:t>
       </w:r>
       <w:r>
         <w:br/>
@@ -9707,7 +9750,47 @@
           <w:szCs w:val="21"/>
           <w:shd w:val="clear" w:color="auto" w:fill="FFFFFF"/>
         </w:rPr>
-        <w:t>the most important aspects or practical details of a subject or situation.</w:t>
+        <w:t xml:space="preserve">the most important aspects or </w:t>
+      </w:r>
+      <w:r>
+        <w:rPr>
+          <w:rFonts w:ascii="Arial" w:hAnsi="Arial" w:cs="Arial" w:hint="eastAsia"/>
+          <w:color w:val="1F1F1F"/>
+          <w:sz w:val="21"/>
+          <w:szCs w:val="21"/>
+          <w:shd w:val="clear" w:color="auto" w:fill="FFFFFF"/>
+        </w:rPr>
+        <w:t>basic</w:t>
+      </w:r>
+      <w:r>
+        <w:rPr>
+          <w:rFonts w:ascii="Arial" w:hAnsi="Arial" w:cs="Arial"/>
+          <w:color w:val="1F1F1F"/>
+          <w:sz w:val="21"/>
+          <w:szCs w:val="21"/>
+          <w:shd w:val="clear" w:color="auto" w:fill="FFFFFF"/>
+        </w:rPr>
+        <w:t xml:space="preserve"> details of a subject or situation.</w:t>
+      </w:r>
+      <w:r>
+        <w:rPr>
+          <w:rFonts w:ascii="Arial" w:hAnsi="Arial" w:cs="Arial"/>
+          <w:color w:val="1F1F1F"/>
+          <w:sz w:val="21"/>
+          <w:szCs w:val="21"/>
+          <w:shd w:val="clear" w:color="auto" w:fill="FFFFFF"/>
+        </w:rPr>
+        <w:br/>
+      </w:r>
+      <w:r>
+        <w:rPr>
+          <w:rFonts w:ascii="Arial" w:hAnsi="Arial" w:cs="Arial" w:hint="eastAsia"/>
+          <w:color w:val="1F1F1F"/>
+          <w:sz w:val="21"/>
+          <w:szCs w:val="21"/>
+          <w:shd w:val="clear" w:color="auto" w:fill="FFFFFF"/>
+        </w:rPr>
+        <w:t>Time ran out before we get down to the real nitty-gritty.</w:t>
       </w:r>
     </w:p>
     <w:p>

--- a/BBC Learning English/Vocabulary of  In Touch.docx
+++ b/BBC Learning English/Vocabulary of  In Touch.docx
@@ -1892,6 +1892,91 @@
           <w:b/>
           <w:bCs/>
         </w:rPr>
+        <w:t>rave</w:t>
+      </w:r>
+      <w:r>
+        <w:rPr>
+          <w:rFonts w:ascii="Arial" w:hAnsi="Arial" w:cs="Arial"/>
+        </w:rPr>
+        <w:t xml:space="preserve"> [vt.] </w:t>
+      </w:r>
+      <w:r>
+        <w:rPr>
+          <w:rFonts w:ascii="Arial" w:hAnsi="Arial" w:cs="Arial"/>
+        </w:rPr>
+        <w:br/>
+        <w:t>(rave about sb./sth.) to talk or write about something in a very enthusiastic way.</w:t>
+      </w:r>
+    </w:p>
+    <w:p>
+      <w:pPr>
+        <w:jc w:val="left"/>
+        <w:rPr>
+          <w:rFonts w:ascii="Arial" w:hAnsi="Arial" w:cs="Arial"/>
+        </w:rPr>
+      </w:pPr>
+      <w:r>
+        <w:rPr>
+          <w:rFonts w:ascii="Arial" w:hAnsi="Arial" w:cs="Arial"/>
+          <w:b/>
+          <w:bCs/>
+        </w:rPr>
+        <w:t>intimidate</w:t>
+      </w:r>
+      <w:r>
+        <w:rPr>
+          <w:rFonts w:ascii="Arial" w:hAnsi="Arial" w:cs="Arial"/>
+        </w:rPr>
+        <w:t xml:space="preserve"> /</w:t>
+      </w:r>
+      <w:r>
+        <w:rPr>
+          <w:rFonts w:ascii="GWIPA" w:hAnsi="GWIPA" w:cs="Arial"/>
+        </w:rPr>
+        <w:t>I'tIMIdeIt</w:t>
+      </w:r>
+      <w:r>
+        <w:rPr>
+          <w:rFonts w:ascii="Arial" w:hAnsi="Arial" w:cs="Arial"/>
+        </w:rPr>
+        <w:t xml:space="preserve">/ vt. </w:t>
+      </w:r>
+      <w:r>
+        <w:rPr>
+          <w:rFonts w:ascii="Arial" w:hAnsi="Arial" w:cs="Arial"/>
+        </w:rPr>
+        <w:br/>
+        <w:t>intimidate sb. into sth./doing sth.  to frighten or threaten somebody so that they will do what you want.</w:t>
+      </w:r>
+    </w:p>
+    <w:p>
+      <w:pPr>
+        <w:jc w:val="left"/>
+        <w:rPr>
+          <w:rFonts w:ascii="Arial" w:hAnsi="Arial" w:cs="Arial"/>
+        </w:rPr>
+      </w:pPr>
+      <w:r>
+        <w:rPr>
+          <w:rFonts w:ascii="Arial" w:hAnsi="Arial" w:cs="Arial"/>
+        </w:rPr>
+        <w:lastRenderedPageBreak/>
+        <w:t>They were accused of intimidating people into voting for them.</w:t>
+      </w:r>
+    </w:p>
+    <w:p>
+      <w:pPr>
+        <w:jc w:val="left"/>
+        <w:rPr>
+          <w:rFonts w:ascii="Arial" w:hAnsi="Arial" w:cs="Arial"/>
+        </w:rPr>
+      </w:pPr>
+      <w:r>
+        <w:rPr>
+          <w:rFonts w:ascii="Arial" w:hAnsi="Arial" w:cs="Arial"/>
+          <w:b/>
+          <w:bCs/>
+        </w:rPr>
         <w:t>tantamount</w:t>
       </w:r>
       <w:r>
@@ -1904,19 +1989,7 @@
         <w:rPr>
           <w:rFonts w:ascii="GWIPA" w:hAnsi="GWIPA" w:cs="Arial"/>
         </w:rPr>
-        <w:t>'tQ</w:t>
-      </w:r>
-      <w:r>
-        <w:rPr>
-          <w:rFonts w:ascii="GWIPA" w:hAnsi="GWIPA" w:cs="Arial"/>
-        </w:rPr>
-        <w:t>n</w:t>
-      </w:r>
-      <w:r>
-        <w:rPr>
-          <w:rFonts w:ascii="GWIPA" w:hAnsi="GWIPA" w:cs="Arial"/>
-        </w:rPr>
-        <w:t>tEmaUnt</w:t>
+        <w:t>'tQntEmaUnt</w:t>
       </w:r>
       <w:r>
         <w:rPr>
@@ -1942,13 +2015,7 @@
         <w:rPr>
           <w:rFonts w:ascii="Arial" w:hAnsi="Arial" w:cs="Arial"/>
         </w:rPr>
-        <w:t xml:space="preserve"> </w:t>
-      </w:r>
-      <w:r>
-        <w:rPr>
-          <w:rFonts w:ascii="Arial" w:hAnsi="Arial" w:cs="Arial"/>
-        </w:rPr>
-        <w:t>: (formal) having the same bad effect as something else.</w:t>
+        <w:t xml:space="preserve"> : (formal) having the same bad effect as something else.</w:t>
       </w:r>
       <w:r>
         <w:rPr>
@@ -1963,85 +2030,10 @@
         <w:jc w:val="left"/>
         <w:rPr>
           <w:rFonts w:ascii="Arial" w:hAnsi="Arial" w:cs="Arial"/>
-        </w:rPr>
-      </w:pPr>
-      <w:r>
-        <w:rPr>
-          <w:rFonts w:ascii="Arial" w:hAnsi="Arial" w:cs="Arial"/>
-          <w:b/>
-          <w:bCs/>
-        </w:rPr>
-        <w:t>rave</w:t>
-      </w:r>
-      <w:r>
-        <w:rPr>
-          <w:rFonts w:ascii="Arial" w:hAnsi="Arial" w:cs="Arial"/>
-        </w:rPr>
-        <w:t xml:space="preserve"> [vt.] </w:t>
-      </w:r>
-      <w:r>
-        <w:rPr>
-          <w:rFonts w:ascii="Arial" w:hAnsi="Arial" w:cs="Arial"/>
-        </w:rPr>
-        <w:br/>
-        <w:t>(rave about sb./sth.) to talk or write about something in a very enthusiastic way.</w:t>
-      </w:r>
-    </w:p>
-    <w:p>
-      <w:pPr>
-        <w:jc w:val="left"/>
-        <w:rPr>
-          <w:rFonts w:ascii="Arial" w:hAnsi="Arial" w:cs="Arial"/>
-        </w:rPr>
-      </w:pPr>
-      <w:r>
-        <w:rPr>
-          <w:rFonts w:ascii="Arial" w:hAnsi="Arial" w:cs="Arial"/>
-          <w:b/>
-          <w:bCs/>
-        </w:rPr>
-        <w:lastRenderedPageBreak/>
-        <w:t>intimidate</w:t>
-      </w:r>
-      <w:r>
-        <w:rPr>
-          <w:rFonts w:ascii="Arial" w:hAnsi="Arial" w:cs="Arial"/>
-        </w:rPr>
-        <w:t xml:space="preserve"> /</w:t>
-      </w:r>
-      <w:r>
-        <w:rPr>
-          <w:rFonts w:ascii="GWIPA" w:hAnsi="GWIPA" w:cs="Arial"/>
-        </w:rPr>
-        <w:t>I'tIMIdeIt</w:t>
-      </w:r>
-      <w:r>
-        <w:rPr>
-          <w:rFonts w:ascii="Arial" w:hAnsi="Arial" w:cs="Arial"/>
-        </w:rPr>
-        <w:t xml:space="preserve">/ vt. </w:t>
-      </w:r>
-      <w:r>
-        <w:rPr>
-          <w:rFonts w:ascii="Arial" w:hAnsi="Arial" w:cs="Arial"/>
-        </w:rPr>
-        <w:br/>
-        <w:t>intimidate sb. into sth./doing sth.  to frighten or threaten somebody so that they will do what you want.</w:t>
-      </w:r>
-    </w:p>
-    <w:p>
-      <w:pPr>
-        <w:jc w:val="left"/>
-        <w:rPr>
-          <w:rFonts w:ascii="Arial" w:hAnsi="Arial" w:cs="Arial"/>
-        </w:rPr>
-      </w:pPr>
-      <w:r>
-        <w:rPr>
-          <w:rFonts w:ascii="Arial" w:hAnsi="Arial" w:cs="Arial"/>
-        </w:rPr>
-        <w:t>They were accused of intimidating people into voting for them.</w:t>
-      </w:r>
+          <w:b/>
+          <w:bCs/>
+        </w:rPr>
+      </w:pPr>
     </w:p>
     <w:p>
       <w:pPr>
@@ -2183,6 +2175,8 @@
         <w:jc w:val="left"/>
         <w:rPr>
           <w:rFonts w:ascii="Arial" w:eastAsia="Times New Roman" w:hAnsi="Arial" w:cs="Arial"/>
+          <w:b/>
+          <w:bCs/>
           <w:color w:val="000000"/>
           <w:kern w:val="0"/>
           <w:sz w:val="21"/>
@@ -2193,15 +2187,13 @@
       <w:r>
         <w:rPr>
           <w:rFonts w:ascii="Arial" w:eastAsia="Times New Roman" w:hAnsi="Arial" w:cs="Arial"/>
-          <w:b/>
-          <w:bCs/>
           <w:color w:val="000000"/>
           <w:kern w:val="0"/>
           <w:sz w:val="21"/>
           <w:szCs w:val="21"/>
           <w14:ligatures w14:val="none"/>
         </w:rPr>
-        <w:t>S</w:t>
+        <w:br/>
       </w:r>
       <w:r>
         <w:rPr>
@@ -2214,7 +2206,7 @@
           <w:szCs w:val="21"/>
           <w14:ligatures w14:val="none"/>
         </w:rPr>
-        <w:t>entence</w:t>
+        <w:t xml:space="preserve">... is there a risk of us going </w:t>
       </w:r>
       <w:r>
         <w:rPr>
@@ -2225,114 +2217,56 @@
           <w:kern w:val="0"/>
           <w:sz w:val="21"/>
           <w:szCs w:val="21"/>
-          <w14:ligatures w14:val="none"/>
-        </w:rPr>
-        <w:t>:</w:t>
-      </w:r>
-      <w:r>
-        <w:rPr>
-          <w:rFonts w:ascii="Arial" w:eastAsia="Times New Roman" w:hAnsi="Arial" w:cs="Arial"/>
+          <w:highlight w:val="green"/>
+          <w14:ligatures w14:val="none"/>
+        </w:rPr>
+        <w:t>from</w:t>
+      </w:r>
+      <w:r>
+        <w:rPr>
+          <w:rFonts w:ascii="Arial" w:eastAsia="Times New Roman" w:hAnsi="Arial" w:cs="Arial"/>
+          <w:b/>
+          <w:bCs/>
           <w:color w:val="000000"/>
           <w:kern w:val="0"/>
           <w:sz w:val="21"/>
           <w:szCs w:val="21"/>
           <w14:ligatures w14:val="none"/>
         </w:rPr>
-        <w:br/>
-      </w:r>
-      <w:r>
-        <w:rPr>
-          <w:rFonts w:ascii="Arial" w:eastAsia="Times New Roman" w:hAnsi="Arial" w:cs="Arial"/>
+        <w:t xml:space="preserve"> blind characters habitually being the victims in the films and the recipients of pity </w:t>
+      </w:r>
+      <w:r>
+        <w:rPr>
+          <w:rFonts w:ascii="Arial" w:eastAsia="Times New Roman" w:hAnsi="Arial" w:cs="Arial"/>
+          <w:b/>
+          <w:bCs/>
           <w:color w:val="000000"/>
           <w:kern w:val="0"/>
           <w:sz w:val="21"/>
           <w:szCs w:val="21"/>
           <w14:ligatures w14:val="none"/>
         </w:rPr>
-        <w:t xml:space="preserve">... </w:t>
-      </w:r>
-      <w:r>
-        <w:rPr>
-          <w:rFonts w:ascii="Arial" w:eastAsia="Times New Roman" w:hAnsi="Arial" w:cs="Arial"/>
+        <w:t xml:space="preserve"> </w:t>
+      </w:r>
+      <w:r>
+        <w:rPr>
+          <w:rFonts w:ascii="Arial" w:eastAsia="Times New Roman" w:hAnsi="Arial" w:cs="Arial"/>
+          <w:b/>
+          <w:bCs/>
           <w:color w:val="000000"/>
           <w:kern w:val="0"/>
           <w:sz w:val="21"/>
           <w:szCs w:val="21"/>
-          <w14:ligatures w14:val="none"/>
-        </w:rPr>
-        <w:t xml:space="preserve">is there a risk of us going </w:t>
-      </w:r>
-      <w:r>
-        <w:rPr>
-          <w:rFonts w:ascii="Arial" w:eastAsia="Times New Roman" w:hAnsi="Arial" w:cs="Arial"/>
-          <w:color w:val="000000"/>
-          <w:kern w:val="0"/>
-          <w:sz w:val="21"/>
-          <w:szCs w:val="21"/>
           <w:highlight w:val="green"/>
           <w14:ligatures w14:val="none"/>
         </w:rPr>
-        <w:t>from</w:t>
-      </w:r>
-      <w:r>
-        <w:rPr>
-          <w:rFonts w:ascii="Arial" w:eastAsia="Times New Roman" w:hAnsi="Arial" w:cs="Arial"/>
-          <w:color w:val="000000"/>
-          <w:kern w:val="0"/>
-          <w:sz w:val="21"/>
-          <w:szCs w:val="21"/>
-          <w14:ligatures w14:val="none"/>
-        </w:rPr>
-        <w:t xml:space="preserve"> blind characters </w:t>
-      </w:r>
-      <w:r>
-        <w:rPr>
-          <w:rFonts w:ascii="Arial" w:eastAsia="Times New Roman" w:hAnsi="Arial" w:cs="Arial"/>
-          <w:color w:val="000000"/>
-          <w:kern w:val="0"/>
-          <w:sz w:val="21"/>
-          <w:szCs w:val="21"/>
-          <w14:ligatures w14:val="none"/>
-        </w:rPr>
-        <w:t>habitually</w:t>
-      </w:r>
-      <w:r>
-        <w:rPr>
-          <w:rFonts w:ascii="Arial" w:eastAsia="Times New Roman" w:hAnsi="Arial" w:cs="Arial"/>
-          <w:color w:val="000000"/>
-          <w:kern w:val="0"/>
-          <w:sz w:val="21"/>
-          <w:szCs w:val="21"/>
-          <w14:ligatures w14:val="none"/>
-        </w:rPr>
-        <w:t xml:space="preserve"> being the victims in the films and the recipients of pity </w:t>
-      </w:r>
-      <w:r>
-        <w:rPr>
-          <w:rFonts w:ascii="Arial" w:eastAsia="Times New Roman" w:hAnsi="Arial" w:cs="Arial"/>
-          <w:color w:val="000000"/>
-          <w:kern w:val="0"/>
-          <w:sz w:val="21"/>
-          <w:szCs w:val="21"/>
-          <w14:ligatures w14:val="none"/>
-        </w:rPr>
-        <w:t xml:space="preserve"> </w:t>
-      </w:r>
-      <w:r>
-        <w:rPr>
-          <w:rFonts w:ascii="Arial" w:eastAsia="Times New Roman" w:hAnsi="Arial" w:cs="Arial"/>
-          <w:color w:val="000000"/>
-          <w:kern w:val="0"/>
-          <w:sz w:val="21"/>
-          <w:szCs w:val="21"/>
-          <w:highlight w:val="green"/>
-          <w14:ligatures w14:val="none"/>
-        </w:rPr>
         <w:t>to</w:t>
       </w:r>
       <w:r>
         <w:rPr>
           <w:rFonts w:ascii="Arial" w:eastAsia="Times New Roman" w:hAnsi="Arial" w:cs="Arial"/>
+          <w:b/>
+          <w:bCs/>
           <w:color w:val="000000"/>
           <w:kern w:val="0"/>
           <w:sz w:val="21"/>
@@ -3176,6 +3110,7 @@
           <w:szCs w:val="24"/>
           <w14:ligatures w14:val="none"/>
         </w:rPr>
+        <w:lastRenderedPageBreak/>
         <w:t>T</w:t>
       </w:r>
       <w:r>
@@ -3218,7 +3153,6 @@
           <w:szCs w:val="21"/>
           <w14:ligatures w14:val="none"/>
         </w:rPr>
-        <w:lastRenderedPageBreak/>
         <w:t>The books are housed in a glass-fonted cases.</w:t>
       </w:r>
     </w:p>
@@ -4277,6 +4211,14 @@
           <w:szCs w:val="21"/>
         </w:rPr>
         <w:br/>
+      </w:r>
+      <w:r>
+        <w:rPr>
+          <w:rFonts w:ascii="Arial" w:eastAsia="Times New Roman" w:hAnsi="Arial" w:cs="Arial"/>
+          <w:sz w:val="21"/>
+          <w:szCs w:val="21"/>
+        </w:rPr>
+        <w:lastRenderedPageBreak/>
         <w:t>done or shared by all members of a group of people.</w:t>
       </w:r>
       <w:r>
@@ -4288,43 +4230,1541 @@
         <w:br/>
       </w:r>
       <w:r>
+        <w:t xml:space="preserve">e.g. Could we do a </w:t>
+      </w:r>
+      <w:r>
+        <w:t>collective</w:t>
+      </w:r>
+      <w:r>
+        <w:t xml:space="preserve"> Merry Christmas everyone?</w:t>
+      </w:r>
+    </w:p>
+    <w:p>
+      <w:pPr>
+        <w:jc w:val="left"/>
+        <w:outlineLvl w:val="0"/>
+        <w:rPr>
+          <w:rFonts w:ascii="Arial" w:hAnsi="Arial" w:cs="Arial"/>
+          <w:b/>
+          <w:bCs/>
+          <w:sz w:val="24"/>
+          <w:szCs w:val="24"/>
+        </w:rPr>
+      </w:pPr>
+      <w:r>
+        <w:rPr>
+          <w:rFonts w:ascii="Arial" w:hAnsi="Arial" w:cs="Arial"/>
+          <w:b/>
+          <w:bCs/>
+          <w:sz w:val="24"/>
+          <w:szCs w:val="24"/>
+        </w:rPr>
+        <w:t>4,</w:t>
+      </w:r>
+      <w:r>
+        <w:rPr>
+          <w:rFonts w:ascii="Arial" w:hAnsi="Arial" w:cs="Arial"/>
+          <w:b/>
+          <w:bCs/>
+          <w:sz w:val="24"/>
+          <w:szCs w:val="24"/>
+        </w:rPr>
+        <w:t xml:space="preserve"> </w:t>
+      </w:r>
+      <w:r>
+        <w:rPr>
+          <w:rFonts w:ascii="Arial" w:hAnsi="Arial" w:cs="Arial" w:hint="eastAsia"/>
+          <w:b/>
+          <w:bCs/>
+          <w:sz w:val="24"/>
+          <w:szCs w:val="24"/>
+        </w:rPr>
+        <w:t>In Touch-</w:t>
+      </w:r>
+      <w:r>
+        <w:rPr>
+          <w:rFonts w:ascii="Arial" w:hAnsi="Arial" w:cs="Arial"/>
+          <w:b/>
+          <w:bCs/>
+          <w:sz w:val="24"/>
+          <w:szCs w:val="24"/>
+        </w:rPr>
+        <w:t>How Accessible is X?</w:t>
+      </w:r>
+    </w:p>
+    <w:p>
+      <w:pPr>
+        <w:jc w:val="left"/>
+        <w:rPr>
+          <w:rFonts w:ascii="Arial" w:hAnsi="Arial" w:cs="Arial"/>
+          <w:sz w:val="24"/>
+          <w:szCs w:val="24"/>
+        </w:rPr>
+      </w:pPr>
+      <w:r>
+        <w:rPr>
+          <w:rFonts w:ascii="Arial" w:hAnsi="Arial" w:cs="Arial" w:hint="eastAsia"/>
+          <w:b/>
+          <w:bCs/>
+          <w:sz w:val="24"/>
+          <w:szCs w:val="24"/>
+        </w:rPr>
+        <w:t>mark the spot</w:t>
+      </w:r>
+      <w:r>
+        <w:rPr>
+          <w:rFonts w:ascii="Arial" w:hAnsi="Arial" w:cs="Arial"/>
+          <w:sz w:val="24"/>
+          <w:szCs w:val="24"/>
+        </w:rPr>
+        <w:br/>
+      </w:r>
+      <w:r>
+        <w:rPr>
+          <w:rFonts w:ascii="Arial" w:hAnsi="Arial" w:cs="Arial"/>
+          <w:sz w:val="24"/>
+          <w:szCs w:val="24"/>
+        </w:rPr>
+        <w:t>indicates the specific or exact location</w:t>
+      </w:r>
+    </w:p>
+    <w:p>
+      <w:pPr>
+        <w:jc w:val="left"/>
+        <w:rPr>
+          <w:rFonts w:ascii="Arial" w:hAnsi="Arial" w:cs="Arial"/>
+          <w:sz w:val="24"/>
+          <w:szCs w:val="24"/>
+        </w:rPr>
+      </w:pPr>
+      <w:r>
+        <w:rPr>
+          <w:rFonts w:ascii="Arial" w:hAnsi="Arial" w:cs="Arial"/>
+          <w:b/>
+          <w:bCs/>
+          <w:sz w:val="24"/>
+          <w:szCs w:val="24"/>
+        </w:rPr>
+        <w:t xml:space="preserve">extract </w:t>
+      </w:r>
+      <w:r>
+        <w:rPr>
+          <w:rFonts w:ascii="Arial" w:hAnsi="Arial" w:cs="Arial"/>
+          <w:b/>
+          <w:bCs/>
+          <w:sz w:val="24"/>
+          <w:szCs w:val="24"/>
+        </w:rPr>
+        <w:br/>
+      </w:r>
+      <w:r>
+        <w:rPr>
+          <w:rFonts w:ascii="Arial" w:hAnsi="Arial" w:cs="Arial"/>
+          <w:sz w:val="24"/>
+          <w:szCs w:val="24"/>
+        </w:rPr>
+        <w:t>[n.] a short message from a book, a piece of musice, etc. that gives you an idea of what the whole thing is like.</w:t>
+      </w:r>
+      <w:r>
+        <w:rPr>
+          <w:rFonts w:ascii="Arial" w:hAnsi="Arial" w:cs="Arial"/>
+          <w:sz w:val="24"/>
+          <w:szCs w:val="24"/>
+        </w:rPr>
+        <w:br/>
+        <w:t xml:space="preserve">[vt.] </w:t>
+      </w:r>
+      <w:r>
+        <w:rPr>
+          <w:rFonts w:ascii="Arial" w:hAnsi="Arial" w:cs="Arial"/>
+          <w:sz w:val="24"/>
+          <w:szCs w:val="24"/>
+        </w:rPr>
+        <w:br/>
+      </w:r>
+      <w:r>
+        <w:rPr>
+          <w:rFonts w:ascii="Arial" w:hAnsi="Arial" w:cs="Arial"/>
+          <w:sz w:val="24"/>
+          <w:szCs w:val="24"/>
+        </w:rPr>
+        <w:t>1, (fromal, specialist) to take or pull somethint out, especially when this needs force or effort.</w:t>
+      </w:r>
+      <w:r>
+        <w:rPr>
+          <w:rFonts w:ascii="Arial" w:hAnsi="Arial" w:cs="Arial"/>
+          <w:sz w:val="24"/>
+          <w:szCs w:val="24"/>
+        </w:rPr>
+        <w:br/>
+        <w:t>The stone whell crushes it into pulp, which is then pressed to extract the oil.</w:t>
+      </w:r>
+      <w:r>
+        <w:rPr>
+          <w:rFonts w:ascii="Arial" w:hAnsi="Arial" w:cs="Arial"/>
+          <w:sz w:val="24"/>
+          <w:szCs w:val="24"/>
+        </w:rPr>
+        <w:br/>
+        <w:t>2, to remove or obtain substance from something</w:t>
+      </w:r>
+      <w:r>
+        <w:rPr>
+          <w:rFonts w:ascii="Arial" w:hAnsi="Arial" w:cs="Arial"/>
+          <w:sz w:val="24"/>
+          <w:szCs w:val="24"/>
+        </w:rPr>
+        <w:br/>
+        <w:t>a machine that extracts the excess moisture from the air.</w:t>
+      </w:r>
+    </w:p>
+    <w:p>
+      <w:pPr>
+        <w:jc w:val="left"/>
+        <w:rPr>
+          <w:rFonts w:ascii="Arial" w:hAnsi="Arial" w:cs="Arial"/>
+          <w:sz w:val="24"/>
+          <w:szCs w:val="24"/>
+        </w:rPr>
+      </w:pPr>
+      <w:r>
+        <w:rPr>
+          <w:rFonts w:ascii="Arial" w:hAnsi="Arial" w:cs="Arial"/>
+          <w:b/>
+          <w:bCs/>
+          <w:sz w:val="24"/>
+          <w:szCs w:val="24"/>
+        </w:rPr>
+        <w:t xml:space="preserve">reinstate </w:t>
+      </w:r>
+      <w:r>
+        <w:rPr>
+          <w:rFonts w:ascii="Arial" w:hAnsi="Arial" w:cs="Arial"/>
+          <w:sz w:val="24"/>
+          <w:szCs w:val="24"/>
+        </w:rPr>
+        <w:br/>
+        <w:t>[vt.] to give back a job or position that has been taken away from somebody.</w:t>
+      </w:r>
+      <w:r>
+        <w:rPr>
+          <w:rFonts w:ascii="Arial" w:hAnsi="Arial" w:cs="Arial"/>
+          <w:sz w:val="24"/>
+          <w:szCs w:val="24"/>
+        </w:rPr>
+        <w:br/>
+        <w:t>I urge you to reinstate the Twitter’s accessibility team.</w:t>
+      </w:r>
+    </w:p>
+    <w:p>
+      <w:pPr>
+        <w:jc w:val="left"/>
+        <w:rPr>
+          <w:rFonts w:ascii="Arial" w:hAnsi="Arial" w:cs="Arial"/>
+          <w:sz w:val="24"/>
+          <w:szCs w:val="24"/>
+        </w:rPr>
+      </w:pPr>
+      <w:r>
+        <w:rPr>
+          <w:rFonts w:ascii="Arial" w:hAnsi="Arial" w:cs="Arial"/>
+          <w:b/>
+          <w:bCs/>
+          <w:sz w:val="24"/>
+          <w:szCs w:val="24"/>
+        </w:rPr>
+        <w:t>address</w:t>
+      </w:r>
+      <w:r>
+        <w:rPr>
+          <w:rFonts w:ascii="Arial" w:hAnsi="Arial" w:cs="Arial"/>
+          <w:sz w:val="24"/>
+          <w:szCs w:val="24"/>
+        </w:rPr>
+        <w:br/>
+        <w:t>[vt.]</w:t>
+      </w:r>
+      <w:r>
+        <w:rPr>
+          <w:rFonts w:ascii="Arial" w:hAnsi="Arial" w:cs="Arial"/>
+          <w:sz w:val="24"/>
+          <w:szCs w:val="24"/>
+        </w:rPr>
+        <w:br/>
+        <w:t xml:space="preserve">1, to write on an envelope, etc. the name and address of the person. </w:t>
+      </w:r>
+      <w:r>
+        <w:rPr>
+          <w:rFonts w:ascii="Arial" w:hAnsi="Arial" w:cs="Arial"/>
+          <w:sz w:val="24"/>
+          <w:szCs w:val="24"/>
+        </w:rPr>
+        <w:br/>
+        <w:t>2, to make a formal speech to a group of people</w:t>
+      </w:r>
+      <w:r>
+        <w:rPr>
+          <w:rFonts w:ascii="Arial" w:hAnsi="Arial" w:cs="Arial"/>
+          <w:sz w:val="24"/>
+          <w:szCs w:val="24"/>
+        </w:rPr>
+        <w:br/>
+        <w:t>The president was asked to address the assembly.</w:t>
+      </w:r>
+      <w:r>
+        <w:rPr>
+          <w:rFonts w:ascii="Arial" w:hAnsi="Arial" w:cs="Arial"/>
+          <w:sz w:val="24"/>
+          <w:szCs w:val="24"/>
+        </w:rPr>
+        <w:br/>
+        <w:t>3, to say something directly to somebody</w:t>
+      </w:r>
+      <w:r>
+        <w:rPr>
+          <w:rFonts w:ascii="Arial" w:hAnsi="Arial" w:cs="Arial"/>
+          <w:sz w:val="24"/>
+          <w:szCs w:val="24"/>
+        </w:rPr>
+        <w:br/>
+        <w:t>I was surprised when he addressed me in Egnlish.</w:t>
+      </w:r>
+      <w:r>
+        <w:rPr>
+          <w:rFonts w:ascii="Arial" w:hAnsi="Arial" w:cs="Arial"/>
+          <w:sz w:val="24"/>
+          <w:szCs w:val="24"/>
+        </w:rPr>
+        <w:br/>
+      </w:r>
+      <w:r>
+        <w:rPr>
+          <w:rFonts w:ascii="Arial" w:hAnsi="Arial" w:cs="Arial"/>
+          <w:b/>
+          <w:bCs/>
+          <w:sz w:val="24"/>
+          <w:szCs w:val="24"/>
+        </w:rPr>
+        <w:t>address the points</w:t>
+      </w:r>
+      <w:r>
+        <w:rPr>
+          <w:rFonts w:ascii="Arial" w:hAnsi="Arial" w:cs="Arial"/>
+          <w:sz w:val="24"/>
+          <w:szCs w:val="24"/>
+        </w:rPr>
+        <w:t>:  to respond directly to a particular topic or an issue</w:t>
+      </w:r>
+      <w:r>
+        <w:rPr>
+          <w:rFonts w:ascii="Arial" w:hAnsi="Arial" w:cs="Arial"/>
+          <w:sz w:val="24"/>
+          <w:szCs w:val="24"/>
+        </w:rPr>
+        <w:br/>
+      </w:r>
+      <w:r>
+        <w:rPr>
+          <w:rFonts w:ascii="Arial" w:hAnsi="Arial" w:cs="Arial"/>
+          <w:b/>
+          <w:bCs/>
+          <w:sz w:val="24"/>
+          <w:szCs w:val="24"/>
+        </w:rPr>
+        <w:t>address somebody (as something)</w:t>
+      </w:r>
+      <w:r>
+        <w:rPr>
+          <w:rFonts w:ascii="Arial" w:hAnsi="Arial" w:cs="Arial"/>
+          <w:b/>
+          <w:bCs/>
+          <w:sz w:val="24"/>
+          <w:szCs w:val="24"/>
+        </w:rPr>
+        <w:t xml:space="preserve">: </w:t>
+      </w:r>
+      <w:r>
+        <w:rPr>
+          <w:rFonts w:ascii="Arial" w:hAnsi="Arial" w:cs="Arial"/>
+          <w:sz w:val="24"/>
+          <w:szCs w:val="24"/>
+        </w:rPr>
+        <w:t>t</w:t>
+      </w:r>
+      <w:r>
+        <w:rPr>
+          <w:rFonts w:ascii="Arial" w:hAnsi="Arial" w:cs="Arial"/>
+          <w:sz w:val="24"/>
+          <w:szCs w:val="24"/>
+        </w:rPr>
+        <w:t xml:space="preserve">o use a particular name or title for somebody when you speak or write to them. </w:t>
+      </w:r>
+      <w:r>
+        <w:rPr>
+          <w:rFonts w:ascii="Arial" w:hAnsi="Arial" w:cs="Arial"/>
+          <w:sz w:val="24"/>
+          <w:szCs w:val="24"/>
+        </w:rPr>
+        <w:br/>
+        <w:t>The judge shoulde be addressed as “Your Hornour”.</w:t>
+      </w:r>
+    </w:p>
+    <w:p>
+      <w:pPr>
+        <w:jc w:val="left"/>
+        <w:rPr>
+          <w:rFonts w:ascii="Arial" w:hAnsi="Arial" w:cs="Arial"/>
+          <w:sz w:val="24"/>
+          <w:szCs w:val="24"/>
+        </w:rPr>
+      </w:pPr>
+      <w:r>
+        <w:rPr>
+          <w:rFonts w:ascii="Arial" w:hAnsi="Arial" w:cs="Arial"/>
+          <w:b/>
+          <w:bCs/>
+          <w:sz w:val="24"/>
+          <w:szCs w:val="24"/>
+        </w:rPr>
+        <w:t>spell out</w:t>
+      </w:r>
+      <w:r>
+        <w:rPr>
+          <w:rFonts w:ascii="Arial" w:hAnsi="Arial" w:cs="Arial"/>
+          <w:b/>
+          <w:bCs/>
+          <w:sz w:val="24"/>
+          <w:szCs w:val="24"/>
+        </w:rPr>
+        <w:br/>
+      </w:r>
+      <w:r>
+        <w:rPr>
+          <w:rFonts w:ascii="Arial" w:hAnsi="Arial" w:cs="Arial"/>
+          <w:sz w:val="24"/>
+          <w:szCs w:val="24"/>
+        </w:rPr>
+        <w:t xml:space="preserve">1, </w:t>
+      </w:r>
+      <w:r>
+        <w:rPr>
+          <w:rFonts w:ascii="Arial" w:hAnsi="Arial" w:cs="Arial"/>
+          <w:sz w:val="24"/>
+          <w:szCs w:val="24"/>
+        </w:rPr>
+        <w:t>to</w:t>
+      </w:r>
+      <w:r>
+        <w:rPr>
+          <w:rFonts w:ascii="Arial" w:hAnsi="Arial" w:cs="Arial"/>
+          <w:sz w:val="24"/>
+          <w:szCs w:val="24"/>
+        </w:rPr>
+        <w:t xml:space="preserve"> explain something in a clear, simple way.</w:t>
+      </w:r>
+      <w:r>
+        <w:rPr>
+          <w:rFonts w:ascii="Arial" w:hAnsi="Arial" w:cs="Arial"/>
+          <w:sz w:val="24"/>
+          <w:szCs w:val="24"/>
+        </w:rPr>
+        <w:br/>
+        <w:t>Could you spell out the implications of it?</w:t>
+      </w:r>
+      <w:r>
+        <w:rPr>
+          <w:rFonts w:ascii="Arial" w:hAnsi="Arial" w:cs="Arial"/>
+          <w:sz w:val="24"/>
+          <w:szCs w:val="24"/>
+        </w:rPr>
+        <w:br/>
+      </w:r>
+      <w:r>
+        <w:rPr>
+          <w:rFonts w:ascii="Arial" w:hAnsi="Arial" w:cs="Arial"/>
+          <w:b/>
+          <w:bCs/>
+          <w:sz w:val="24"/>
+          <w:szCs w:val="24"/>
+        </w:rPr>
+        <w:t>spell out why, what, etc.</w:t>
+      </w:r>
+      <w:r>
+        <w:rPr>
+          <w:rFonts w:ascii="Arial" w:hAnsi="Arial" w:cs="Arial"/>
+          <w:sz w:val="24"/>
+          <w:szCs w:val="24"/>
+        </w:rPr>
+        <w:br/>
+        <w:t>2, to say or write the letters of a word in a right order.</w:t>
+      </w:r>
+    </w:p>
+    <w:p>
+      <w:pPr>
+        <w:jc w:val="left"/>
+        <w:rPr>
+          <w:rFonts w:ascii="Arial" w:hAnsi="Arial" w:cs="Arial"/>
+          <w:sz w:val="24"/>
+          <w:szCs w:val="24"/>
+        </w:rPr>
+      </w:pPr>
+      <w:r>
+        <w:rPr>
+          <w:rFonts w:ascii="Arial" w:hAnsi="Arial" w:cs="Arial"/>
+          <w:b/>
+          <w:bCs/>
+          <w:sz w:val="24"/>
+          <w:szCs w:val="24"/>
+        </w:rPr>
+        <w:t>implication</w:t>
+      </w:r>
+      <w:r>
+        <w:rPr>
+          <w:rFonts w:ascii="Arial" w:hAnsi="Arial" w:cs="Arial"/>
+          <w:sz w:val="24"/>
+          <w:szCs w:val="24"/>
+        </w:rPr>
+        <w:t xml:space="preserve"> [n.C.plural]</w:t>
+      </w:r>
+      <w:r>
+        <w:rPr>
+          <w:rFonts w:ascii="Arial" w:hAnsi="Arial" w:cs="Arial"/>
+          <w:sz w:val="24"/>
+          <w:szCs w:val="24"/>
+        </w:rPr>
+        <w:br/>
+        <w:t>see “</w:t>
+      </w:r>
+      <w:r>
+        <w:rPr>
+          <w:rFonts w:ascii="Arial" w:hAnsi="Arial" w:cs="Arial"/>
+          <w:sz w:val="24"/>
+          <w:szCs w:val="24"/>
+        </w:rPr>
+        <w:t>Categories of Collocations and Words</w:t>
+      </w:r>
+      <w:r>
+        <w:rPr>
+          <w:rFonts w:ascii="Arial" w:hAnsi="Arial" w:cs="Arial"/>
+          <w:sz w:val="24"/>
+          <w:szCs w:val="24"/>
+        </w:rPr>
+        <w:t>”</w:t>
+      </w:r>
+    </w:p>
+    <w:p>
+      <w:pPr>
+        <w:jc w:val="left"/>
+        <w:rPr>
+          <w:rFonts w:ascii="Arial" w:hAnsi="Arial" w:cs="Arial"/>
+          <w:sz w:val="24"/>
+          <w:szCs w:val="24"/>
+        </w:rPr>
+      </w:pPr>
+      <w:r>
+        <w:rPr>
+          <w:rFonts w:ascii="Arial" w:hAnsi="Arial" w:cs="Arial"/>
+          <w:b/>
+          <w:bCs/>
+          <w:sz w:val="24"/>
+          <w:szCs w:val="24"/>
+        </w:rPr>
+        <w:t>dispense</w:t>
+      </w:r>
+      <w:r>
+        <w:rPr>
+          <w:rFonts w:ascii="Arial" w:hAnsi="Arial" w:cs="Arial" w:hint="eastAsia"/>
+          <w:b/>
+          <w:bCs/>
+          <w:sz w:val="24"/>
+          <w:szCs w:val="24"/>
+        </w:rPr>
+        <w:t xml:space="preserve"> </w:t>
+      </w:r>
+      <w:r>
+        <w:rPr>
+          <w:rFonts w:ascii="Arial" w:hAnsi="Arial" w:cs="Arial"/>
+          <w:sz w:val="24"/>
+          <w:szCs w:val="24"/>
+        </w:rPr>
+        <w:t>[vt.]</w:t>
+      </w:r>
+      <w:r>
+        <w:rPr>
+          <w:rFonts w:ascii="Arial" w:hAnsi="Arial" w:cs="Arial"/>
+          <w:sz w:val="24"/>
+          <w:szCs w:val="24"/>
+        </w:rPr>
+        <w:br/>
+      </w:r>
+      <w:r>
+        <w:rPr>
+          <w:rFonts w:ascii="Arial" w:hAnsi="Arial" w:cs="Arial"/>
+          <w:sz w:val="24"/>
+          <w:szCs w:val="24"/>
+        </w:rPr>
+        <w:t>1,</w:t>
+      </w:r>
+      <w:r>
+        <w:rPr>
+          <w:rFonts w:ascii="Arial" w:hAnsi="Arial" w:cs="Arial"/>
+          <w:sz w:val="24"/>
+          <w:szCs w:val="24"/>
+        </w:rPr>
+        <w:t>(f</w:t>
+      </w:r>
+      <w:r>
+        <w:rPr>
+          <w:rFonts w:ascii="Arial" w:hAnsi="Arial" w:cs="Arial"/>
+          <w:sz w:val="24"/>
+          <w:szCs w:val="24"/>
+        </w:rPr>
+        <w:t>or</w:t>
+      </w:r>
+      <w:r>
+        <w:rPr>
+          <w:rFonts w:ascii="Arial" w:hAnsi="Arial" w:cs="Arial"/>
+          <w:sz w:val="24"/>
+          <w:szCs w:val="24"/>
+        </w:rPr>
+        <w:t>ma</w:t>
+      </w:r>
+      <w:r>
+        <w:rPr>
+          <w:rFonts w:ascii="Arial" w:hAnsi="Arial" w:cs="Arial"/>
+          <w:sz w:val="24"/>
+          <w:szCs w:val="24"/>
+        </w:rPr>
+        <w:t>l</w:t>
+      </w:r>
+      <w:r>
+        <w:rPr>
+          <w:rFonts w:ascii="Arial" w:hAnsi="Arial" w:cs="Arial"/>
+          <w:sz w:val="24"/>
+          <w:szCs w:val="24"/>
+        </w:rPr>
+        <w:t>) to give out something to people</w:t>
+      </w:r>
+      <w:r>
+        <w:rPr>
+          <w:rFonts w:ascii="Arial" w:hAnsi="Arial" w:cs="Arial"/>
+          <w:sz w:val="24"/>
+          <w:szCs w:val="24"/>
+        </w:rPr>
+        <w:br/>
+        <w:t>The machine dispenses a range of drinks and snacks.</w:t>
+      </w:r>
+      <w:r>
+        <w:rPr>
+          <w:rFonts w:ascii="Arial" w:hAnsi="Arial" w:cs="Arial"/>
+          <w:sz w:val="24"/>
+          <w:szCs w:val="24"/>
+        </w:rPr>
+        <w:br/>
+        <w:t>2, (formal) to provide something, especially a service, to people.</w:t>
+      </w:r>
+      <w:r>
+        <w:rPr>
+          <w:rFonts w:ascii="Arial" w:hAnsi="Arial" w:cs="Arial"/>
+          <w:sz w:val="24"/>
+          <w:szCs w:val="24"/>
+        </w:rPr>
+        <w:br/>
+        <w:t>The organization dispense free health care to the poor.</w:t>
+      </w:r>
+      <w:r>
+        <w:rPr>
+          <w:rFonts w:ascii="Arial" w:hAnsi="Arial" w:cs="Arial"/>
+          <w:sz w:val="24"/>
+          <w:szCs w:val="24"/>
+        </w:rPr>
+        <w:br/>
+      </w:r>
+      <w:r>
+        <w:rPr>
+          <w:rFonts w:ascii="Arial" w:hAnsi="Arial" w:cs="Arial" w:hint="eastAsia"/>
+          <w:b/>
+          <w:bCs/>
+          <w:sz w:val="24"/>
+          <w:szCs w:val="24"/>
+        </w:rPr>
+        <w:t>dispense with sb/sth</w:t>
+      </w:r>
+      <w:r>
+        <w:rPr>
+          <w:rFonts w:ascii="Arial" w:hAnsi="Arial" w:cs="Arial"/>
+          <w:sz w:val="24"/>
+          <w:szCs w:val="24"/>
+        </w:rPr>
+        <w:br/>
+      </w:r>
+      <w:r>
+        <w:rPr>
+          <w:rFonts w:ascii="Arial" w:hAnsi="Arial" w:cs="Arial" w:hint="eastAsia"/>
+          <w:sz w:val="24"/>
+          <w:szCs w:val="24"/>
+        </w:rPr>
+        <w:t>to stup use sb or sth because you no longer need them or it.</w:t>
+      </w:r>
+      <w:r>
+        <w:rPr>
+          <w:rFonts w:ascii="Arial" w:hAnsi="Arial" w:cs="Arial"/>
+          <w:sz w:val="24"/>
+          <w:szCs w:val="24"/>
+        </w:rPr>
+        <w:br/>
+      </w:r>
+    </w:p>
+    <w:p>
+      <w:pPr>
+        <w:jc w:val="left"/>
+        <w:rPr>
+          <w:rFonts w:ascii="Arial" w:hAnsi="Arial" w:cs="Arial"/>
+          <w:sz w:val="24"/>
+          <w:szCs w:val="24"/>
+        </w:rPr>
+      </w:pPr>
+      <w:r>
+        <w:rPr>
+          <w:rFonts w:ascii="Arial" w:hAnsi="Arial" w:cs="Arial"/>
+          <w:b/>
+          <w:bCs/>
+          <w:sz w:val="24"/>
+          <w:szCs w:val="24"/>
+        </w:rPr>
+        <w:t>scam</w:t>
+      </w:r>
+      <w:r>
+        <w:rPr>
+          <w:rFonts w:ascii="Arial" w:hAnsi="Arial" w:cs="Arial"/>
+          <w:sz w:val="24"/>
+          <w:szCs w:val="24"/>
+        </w:rPr>
+        <w:t xml:space="preserve"> /</w:t>
+      </w:r>
+      <w:r>
+        <w:rPr>
+          <w:rFonts w:ascii="GWIPA" w:hAnsi="GWIPA" w:cs="Arial"/>
+          <w:sz w:val="24"/>
+          <w:szCs w:val="24"/>
+        </w:rPr>
+        <w:t>skQm</w:t>
+      </w:r>
+      <w:r>
+        <w:rPr>
+          <w:rFonts w:ascii="Arial" w:hAnsi="Arial" w:cs="Arial"/>
+          <w:sz w:val="24"/>
+          <w:szCs w:val="24"/>
+        </w:rPr>
+        <w:t xml:space="preserve">/ </w:t>
+      </w:r>
+      <w:r>
+        <w:rPr>
+          <w:rFonts w:ascii="Arial" w:hAnsi="Arial" w:cs="Arial"/>
+          <w:sz w:val="24"/>
+          <w:szCs w:val="24"/>
+        </w:rPr>
+        <w:br/>
+        <w:t>(informal) a clever or dishonest plan or making money</w:t>
+      </w:r>
+      <w:r>
+        <w:rPr>
+          <w:rFonts w:ascii="Arial" w:hAnsi="Arial" w:cs="Arial"/>
+          <w:sz w:val="24"/>
+          <w:szCs w:val="24"/>
+        </w:rPr>
+        <w:br/>
+        <w:t>an insurance sca</w:t>
+      </w:r>
+      <w:r>
+        <w:rPr>
+          <w:rFonts w:ascii="Arial" w:hAnsi="Arial" w:cs="Arial"/>
+          <w:sz w:val="24"/>
+          <w:szCs w:val="24"/>
+        </w:rPr>
+        <w:t>m.</w:t>
+      </w:r>
+    </w:p>
+    <w:p>
+      <w:pPr>
+        <w:jc w:val="left"/>
+        <w:rPr>
+          <w:rFonts w:ascii="Arial" w:hAnsi="Arial" w:cs="Arial"/>
+          <w:sz w:val="24"/>
+          <w:szCs w:val="24"/>
+        </w:rPr>
+      </w:pPr>
+      <w:r>
+        <w:rPr>
+          <w:rFonts w:ascii="Arial" w:hAnsi="Arial" w:cs="Arial"/>
+          <w:b/>
+          <w:bCs/>
+          <w:sz w:val="24"/>
+          <w:szCs w:val="24"/>
+        </w:rPr>
+        <w:t>fallout</w:t>
+      </w:r>
+      <w:r>
+        <w:rPr>
+          <w:rFonts w:ascii="Arial" w:hAnsi="Arial" w:cs="Arial"/>
+          <w:sz w:val="24"/>
+          <w:szCs w:val="24"/>
+        </w:rPr>
+        <w:t xml:space="preserve"> [n.]</w:t>
+      </w:r>
+      <w:r>
+        <w:rPr>
+          <w:rFonts w:ascii="Arial" w:hAnsi="Arial" w:cs="Arial"/>
+          <w:sz w:val="24"/>
+          <w:szCs w:val="24"/>
+        </w:rPr>
+        <w:br/>
+        <w:t>the bad results of a situation or an action</w:t>
+      </w:r>
+      <w:r>
+        <w:rPr>
+          <w:rFonts w:ascii="Arial" w:hAnsi="Arial" w:cs="Arial"/>
+          <w:sz w:val="24"/>
+          <w:szCs w:val="24"/>
+        </w:rPr>
+        <w:t>.</w:t>
+      </w:r>
+      <w:r>
+        <w:rPr>
+          <w:rFonts w:ascii="Arial" w:hAnsi="Arial" w:cs="Arial"/>
+          <w:sz w:val="24"/>
+          <w:szCs w:val="24"/>
+        </w:rPr>
+        <w:br/>
+      </w:r>
+      <w:r>
+        <w:rPr>
+          <w:rFonts w:ascii="Arial" w:hAnsi="Arial" w:cs="Arial"/>
+          <w:sz w:val="24"/>
+          <w:szCs w:val="24"/>
+        </w:rPr>
+        <w:t xml:space="preserve">e.g. </w:t>
+      </w:r>
+      <w:r>
+        <w:rPr>
+          <w:rFonts w:ascii="Arial" w:hAnsi="Arial" w:cs="Arial"/>
+          <w:sz w:val="24"/>
+          <w:szCs w:val="24"/>
+        </w:rPr>
+        <w:t>the political fallout of current crisis.</w:t>
+      </w:r>
+    </w:p>
+    <w:p>
+      <w:pPr>
+        <w:jc w:val="left"/>
+        <w:rPr>
+          <w:rFonts w:ascii="Arial" w:hAnsi="Arial" w:cs="Arial"/>
+          <w:sz w:val="24"/>
+          <w:szCs w:val="24"/>
+        </w:rPr>
+      </w:pPr>
+    </w:p>
+    <w:p>
+      <w:pPr>
+        <w:jc w:val="left"/>
+        <w:rPr>
+          <w:rFonts w:ascii="Arial" w:hAnsi="Arial" w:cs="Arial"/>
+          <w:sz w:val="24"/>
+          <w:szCs w:val="24"/>
+        </w:rPr>
+      </w:pPr>
+      <w:r>
+        <w:rPr>
+          <w:rFonts w:ascii="Arial" w:hAnsi="Arial" w:cs="Arial"/>
+          <w:b/>
+          <w:bCs/>
+          <w:sz w:val="24"/>
+          <w:szCs w:val="24"/>
+        </w:rPr>
+        <w:t>clutter</w:t>
+      </w:r>
+      <w:r>
+        <w:rPr>
+          <w:rFonts w:ascii="Arial" w:hAnsi="Arial" w:cs="Arial"/>
+          <w:sz w:val="24"/>
+          <w:szCs w:val="24"/>
+        </w:rPr>
+        <w:t xml:space="preserve"> [vt.] to fill a place with too many things, so that it is untidy.</w:t>
+      </w:r>
+      <w:r>
+        <w:rPr>
+          <w:rFonts w:ascii="Arial" w:hAnsi="Arial" w:cs="Arial"/>
+          <w:sz w:val="24"/>
+          <w:szCs w:val="24"/>
+        </w:rPr>
+        <w:br/>
+        <w:t>Don’t clutter the page with too many digrams.</w:t>
+      </w:r>
+    </w:p>
+    <w:p>
+      <w:pPr>
+        <w:jc w:val="left"/>
+        <w:rPr>
+          <w:rFonts w:ascii="Arial" w:hAnsi="Arial" w:cs="Arial"/>
+          <w:sz w:val="24"/>
+          <w:szCs w:val="24"/>
+        </w:rPr>
+      </w:pPr>
+      <w:r>
+        <w:rPr>
+          <w:rFonts w:ascii="Arial" w:hAnsi="Arial" w:cs="Arial"/>
+          <w:b/>
+          <w:bCs/>
+          <w:sz w:val="24"/>
+          <w:szCs w:val="24"/>
+        </w:rPr>
+        <w:t>strip</w:t>
+      </w:r>
+      <w:r>
+        <w:rPr>
+          <w:rFonts w:ascii="Arial" w:hAnsi="Arial" w:cs="Arial"/>
+          <w:sz w:val="24"/>
+          <w:szCs w:val="24"/>
+        </w:rPr>
+        <w:t xml:space="preserve"> [vt.]</w:t>
+      </w:r>
+      <w:r>
+        <w:rPr>
+          <w:rFonts w:ascii="Arial" w:hAnsi="Arial" w:cs="Arial"/>
+          <w:sz w:val="24"/>
+          <w:szCs w:val="24"/>
+        </w:rPr>
+        <w:br/>
+        <w:t>to remove a layer of something so that it is completely exposed.</w:t>
+      </w:r>
+      <w:r>
+        <w:rPr>
+          <w:rFonts w:ascii="Arial" w:hAnsi="Arial" w:cs="Arial"/>
+          <w:sz w:val="24"/>
+          <w:szCs w:val="24"/>
+        </w:rPr>
+        <w:br/>
+        <w:t>Deer had strip all the bark off the tree.</w:t>
+      </w:r>
+      <w:r>
+        <w:rPr>
+          <w:rFonts w:ascii="Arial" w:hAnsi="Arial" w:cs="Arial"/>
+          <w:sz w:val="24"/>
+          <w:szCs w:val="24"/>
+        </w:rPr>
+        <w:br/>
+      </w:r>
+      <w:r>
+        <w:rPr>
+          <w:rFonts w:ascii="Arial" w:hAnsi="Arial" w:cs="Arial" w:hint="eastAsia"/>
+          <w:b/>
+          <w:bCs/>
+          <w:sz w:val="24"/>
+          <w:szCs w:val="24"/>
+        </w:rPr>
+        <w:t>strip back</w:t>
+      </w:r>
+      <w:r>
+        <w:rPr>
+          <w:rFonts w:ascii="Arial" w:hAnsi="Arial" w:cs="Arial"/>
+          <w:b/>
+          <w:bCs/>
+          <w:sz w:val="24"/>
+          <w:szCs w:val="24"/>
+        </w:rPr>
+        <w:br/>
+      </w:r>
+      <w:r>
+        <w:rPr>
+          <w:rFonts w:ascii="Arial" w:hAnsi="Arial" w:cs="Arial" w:hint="eastAsia"/>
+          <w:sz w:val="24"/>
+          <w:szCs w:val="24"/>
+        </w:rPr>
+        <w:t>reduced to its simplest form, with the most basic and essential features.</w:t>
+      </w:r>
+    </w:p>
+    <w:p>
+      <w:pPr>
+        <w:jc w:val="left"/>
+        <w:rPr>
+          <w:rFonts w:ascii="Arial" w:hAnsi="Arial" w:cs="Arial"/>
+          <w:sz w:val="24"/>
+          <w:szCs w:val="24"/>
+        </w:rPr>
+      </w:pPr>
+      <w:r>
+        <w:rPr>
+          <w:rFonts w:ascii="Arial" w:hAnsi="Arial" w:cs="Arial"/>
+          <w:b/>
+          <w:bCs/>
+          <w:sz w:val="24"/>
+          <w:szCs w:val="24"/>
+        </w:rPr>
+        <w:t>lure</w:t>
+      </w:r>
+      <w:r>
+        <w:rPr>
+          <w:rFonts w:ascii="Arial" w:hAnsi="Arial" w:cs="Arial"/>
+          <w:sz w:val="24"/>
+          <w:szCs w:val="24"/>
+        </w:rPr>
+        <w:t xml:space="preserve"> [vt.]</w:t>
+      </w:r>
+      <w:r>
+        <w:rPr>
+          <w:rFonts w:ascii="Arial" w:hAnsi="Arial" w:cs="Arial"/>
+          <w:sz w:val="24"/>
+          <w:szCs w:val="24"/>
+        </w:rPr>
+        <w:br/>
+        <w:t>(lure somebody +adv./prep.) to persuade or trick somebody to go somethere or to do something by primosing them a reward.</w:t>
+      </w:r>
+      <w:r>
+        <w:rPr>
+          <w:rFonts w:ascii="Arial" w:hAnsi="Arial" w:cs="Arial"/>
+          <w:sz w:val="24"/>
+          <w:szCs w:val="24"/>
+        </w:rPr>
+        <w:br/>
+      </w:r>
+      <w:r>
+        <w:rPr>
+          <w:rFonts w:ascii="Arial" w:hAnsi="Arial" w:cs="Arial"/>
+          <w:sz w:val="24"/>
+          <w:szCs w:val="24"/>
+        </w:rPr>
+        <w:t>The child was lured to car but managed to escape.</w:t>
+      </w:r>
+    </w:p>
+    <w:p>
+      <w:pPr>
+        <w:jc w:val="left"/>
+        <w:rPr>
+          <w:rFonts w:ascii="Arial" w:hAnsi="Arial" w:cs="Arial"/>
+          <w:sz w:val="24"/>
+          <w:szCs w:val="24"/>
+        </w:rPr>
+      </w:pPr>
+      <w:r>
+        <w:rPr>
+          <w:rFonts w:ascii="Arial" w:hAnsi="Arial" w:cs="Arial"/>
+          <w:b/>
+          <w:bCs/>
+          <w:sz w:val="24"/>
+          <w:szCs w:val="24"/>
+        </w:rPr>
+        <w:t>viral</w:t>
+      </w:r>
+      <w:r>
+        <w:rPr>
+          <w:rFonts w:ascii="Arial" w:hAnsi="Arial" w:cs="Arial"/>
+          <w:sz w:val="24"/>
+          <w:szCs w:val="24"/>
+        </w:rPr>
+        <w:t xml:space="preserve"> /</w:t>
+      </w:r>
+      <w:r>
+        <w:rPr>
+          <w:rFonts w:ascii="GWIPA" w:hAnsi="GWIPA" w:cs="Arial"/>
+          <w:sz w:val="24"/>
+          <w:szCs w:val="24"/>
+        </w:rPr>
+        <w:t>'vaIrEl</w:t>
+      </w:r>
+      <w:r>
+        <w:rPr>
+          <w:rFonts w:ascii="Arial" w:hAnsi="Arial" w:cs="Arial"/>
+          <w:sz w:val="24"/>
+          <w:szCs w:val="24"/>
+        </w:rPr>
+        <w:t>/ adj.</w:t>
+      </w:r>
+      <w:r>
+        <w:rPr>
+          <w:rFonts w:ascii="Arial" w:hAnsi="Arial" w:cs="Arial"/>
+          <w:sz w:val="24"/>
+          <w:szCs w:val="24"/>
+        </w:rPr>
+        <w:br/>
+        <w:t>1, like or caused by a virus.</w:t>
+      </w:r>
+      <w:r>
+        <w:rPr>
+          <w:rFonts w:ascii="Arial" w:hAnsi="Arial" w:cs="Arial"/>
+          <w:sz w:val="24"/>
+          <w:szCs w:val="24"/>
+        </w:rPr>
+        <w:br/>
+        <w:t>a viral infection.</w:t>
+      </w:r>
+      <w:r>
+        <w:rPr>
+          <w:rFonts w:ascii="Arial" w:hAnsi="Arial" w:cs="Arial"/>
+          <w:sz w:val="24"/>
+          <w:szCs w:val="24"/>
+        </w:rPr>
+        <w:br/>
+        <w:t>2, used to describe a piece of information, a video, an imiage, etc. that is sent rapidly over the internet.</w:t>
+      </w:r>
+      <w:r>
+        <w:rPr>
+          <w:rFonts w:ascii="Arial" w:hAnsi="Arial" w:cs="Arial"/>
+          <w:sz w:val="24"/>
+          <w:szCs w:val="24"/>
+        </w:rPr>
+        <w:br/>
+      </w:r>
+      <w:r>
+        <w:rPr>
+          <w:rFonts w:ascii="Arial" w:hAnsi="Arial" w:cs="Arial"/>
+          <w:sz w:val="24"/>
+          <w:szCs w:val="24"/>
+        </w:rPr>
+        <w:t xml:space="preserve">e.g. </w:t>
+      </w:r>
+      <w:r>
+        <w:rPr>
+          <w:rFonts w:ascii="Arial" w:hAnsi="Arial" w:cs="Arial"/>
+          <w:sz w:val="24"/>
+          <w:szCs w:val="24"/>
+        </w:rPr>
+        <w:t xml:space="preserve">a viral email. </w:t>
+      </w:r>
+      <w:r>
+        <w:rPr>
+          <w:rFonts w:ascii="Arial" w:hAnsi="Arial" w:cs="Arial"/>
+          <w:sz w:val="24"/>
+          <w:szCs w:val="24"/>
+        </w:rPr>
+        <w:br/>
+        <w:t>(go viral)</w:t>
+      </w:r>
+      <w:r>
+        <w:rPr>
+          <w:rFonts w:ascii="Arial" w:hAnsi="Arial" w:cs="Arial"/>
+          <w:sz w:val="24"/>
+          <w:szCs w:val="24"/>
+        </w:rPr>
+        <w:t xml:space="preserve"> </w:t>
+      </w:r>
+      <w:r>
+        <w:rPr>
+          <w:rFonts w:ascii="Arial" w:hAnsi="Arial" w:cs="Arial"/>
+          <w:sz w:val="24"/>
+          <w:szCs w:val="24"/>
+        </w:rPr>
+        <w:t xml:space="preserve">Within 24 hours, the video </w:t>
+      </w:r>
+      <w:r>
+        <w:rPr>
+          <w:rFonts w:ascii="Arial" w:hAnsi="Arial" w:cs="Arial"/>
+          <w:sz w:val="24"/>
+          <w:szCs w:val="24"/>
+        </w:rPr>
+        <w:t>went viral on Youtube and Facebook.</w:t>
+      </w:r>
+    </w:p>
+    <w:p>
+      <w:pPr>
+        <w:jc w:val="left"/>
+        <w:rPr>
+          <w:rFonts w:ascii="Arial" w:hAnsi="Arial" w:cs="Arial"/>
+          <w:sz w:val="24"/>
+          <w:szCs w:val="24"/>
+        </w:rPr>
+      </w:pPr>
+      <w:r>
+        <w:rPr>
+          <w:rFonts w:ascii="Arial" w:hAnsi="Arial" w:cs="Arial"/>
+          <w:b/>
+          <w:bCs/>
+          <w:sz w:val="24"/>
+          <w:szCs w:val="24"/>
+        </w:rPr>
+        <w:t>apologetic</w:t>
+      </w:r>
+      <w:r>
+        <w:rPr>
+          <w:rFonts w:ascii="Arial" w:hAnsi="Arial" w:cs="Arial"/>
+          <w:b/>
+          <w:bCs/>
+          <w:sz w:val="24"/>
+          <w:szCs w:val="24"/>
+        </w:rPr>
+        <w:t xml:space="preserve"> </w:t>
+      </w:r>
+      <w:r>
+        <w:rPr>
+          <w:rFonts w:ascii="Arial" w:hAnsi="Arial" w:cs="Arial"/>
+          <w:sz w:val="24"/>
+          <w:szCs w:val="24"/>
+        </w:rPr>
+        <w:t>/</w:t>
+      </w:r>
+      <w:r>
+        <w:rPr>
+          <w:rFonts w:ascii="GWIPA" w:hAnsi="GWIPA" w:cs="Arial"/>
+          <w:sz w:val="24"/>
+          <w:szCs w:val="24"/>
+        </w:rPr>
+        <w:t>E;pOlE'dZetIk</w:t>
+      </w:r>
+      <w:r>
+        <w:rPr>
+          <w:rFonts w:ascii="Arial" w:hAnsi="Arial" w:cs="Arial"/>
+          <w:b/>
+          <w:bCs/>
+          <w:sz w:val="24"/>
+          <w:szCs w:val="24"/>
+        </w:rPr>
+        <w:t>/</w:t>
+      </w:r>
+      <w:r>
+        <w:rPr>
+          <w:rFonts w:ascii="Arial" w:hAnsi="Arial" w:cs="Arial"/>
+          <w:sz w:val="24"/>
+          <w:szCs w:val="24"/>
+        </w:rPr>
+        <w:t xml:space="preserve"> [adj.]  </w:t>
+      </w:r>
+      <w:r>
+        <w:rPr>
+          <w:rFonts w:ascii="Arial" w:hAnsi="Arial" w:cs="Arial"/>
+          <w:sz w:val="24"/>
+          <w:szCs w:val="24"/>
+        </w:rPr>
+        <w:t>apologize</w:t>
+      </w:r>
+      <w:r>
+        <w:rPr>
+          <w:rFonts w:ascii="Arial" w:hAnsi="Arial" w:cs="Arial"/>
+          <w:sz w:val="24"/>
+          <w:szCs w:val="24"/>
+        </w:rPr>
+        <w:t xml:space="preserve"> [v.]</w:t>
+      </w:r>
+    </w:p>
+    <w:p>
+      <w:pPr>
+        <w:jc w:val="left"/>
+        <w:rPr>
+          <w:rFonts w:ascii="Arial" w:hAnsi="Arial" w:cs="Arial"/>
+          <w:sz w:val="24"/>
+          <w:szCs w:val="24"/>
+        </w:rPr>
+      </w:pPr>
+      <w:r>
+        <w:rPr>
+          <w:rFonts w:ascii="Arial" w:hAnsi="Arial" w:cs="Arial"/>
+          <w:b/>
+          <w:bCs/>
+          <w:sz w:val="24"/>
+          <w:szCs w:val="24"/>
+        </w:rPr>
+        <w:t>forth</w:t>
+      </w:r>
+      <w:r>
+        <w:rPr>
+          <w:rFonts w:ascii="Arial" w:hAnsi="Arial" w:cs="Arial"/>
+          <w:sz w:val="24"/>
+          <w:szCs w:val="24"/>
+        </w:rPr>
+        <w:t xml:space="preserve"> [adv.] towards a place; forwards</w:t>
+      </w:r>
+      <w:r>
+        <w:rPr>
+          <w:rFonts w:ascii="Arial" w:hAnsi="Arial" w:cs="Arial"/>
+          <w:sz w:val="24"/>
+          <w:szCs w:val="24"/>
+        </w:rPr>
+        <w:br/>
+        <w:t>Water gushed forth from a hole in the rock.</w:t>
+      </w:r>
+    </w:p>
+    <w:p>
+      <w:pPr>
+        <w:jc w:val="left"/>
+        <w:rPr>
+          <w:rFonts w:ascii="Arial" w:hAnsi="Arial" w:cs="Arial"/>
+          <w:sz w:val="24"/>
+          <w:szCs w:val="24"/>
+        </w:rPr>
+      </w:pPr>
+      <w:r>
+        <w:rPr>
+          <w:rFonts w:ascii="Arial" w:hAnsi="Arial" w:cs="Arial"/>
+          <w:b/>
+          <w:bCs/>
+          <w:sz w:val="24"/>
+          <w:szCs w:val="24"/>
+        </w:rPr>
+        <w:t xml:space="preserve">ad hoc </w:t>
+      </w:r>
+      <w:r>
+        <w:rPr>
+          <w:rFonts w:ascii="Arial" w:hAnsi="Arial" w:cs="Arial"/>
+          <w:b/>
+          <w:bCs/>
+          <w:sz w:val="24"/>
+          <w:szCs w:val="24"/>
+        </w:rPr>
+        <w:t xml:space="preserve"> </w:t>
+      </w:r>
+      <w:r>
+        <w:rPr>
+          <w:rFonts w:ascii="Arial" w:hAnsi="Arial" w:cs="Arial"/>
+          <w:sz w:val="24"/>
+          <w:szCs w:val="24"/>
+        </w:rPr>
+        <w:br/>
+        <w:t>[adv.](from latin)  in a way that is arranged or  happens when necessay and is not planned in advance.</w:t>
+      </w:r>
+      <w:r>
+        <w:rPr>
+          <w:rFonts w:ascii="Arial" w:hAnsi="Arial" w:cs="Arial"/>
+          <w:sz w:val="24"/>
+          <w:szCs w:val="24"/>
+        </w:rPr>
+        <w:br/>
+        <w:t>The t</w:t>
+      </w:r>
+      <w:r>
+        <w:rPr>
+          <w:rFonts w:ascii="Arial" w:hAnsi="Arial" w:cs="Arial" w:hint="eastAsia"/>
+          <w:sz w:val="24"/>
+          <w:szCs w:val="24"/>
+        </w:rPr>
+        <w:t>ri</w:t>
+      </w:r>
+      <w:r>
+        <w:rPr>
+          <w:rFonts w:ascii="Arial" w:hAnsi="Arial" w:cs="Arial"/>
+          <w:sz w:val="24"/>
+          <w:szCs w:val="24"/>
+        </w:rPr>
+        <w:t xml:space="preserve">bunals operated ad hoc and were dissolved when </w:t>
+      </w:r>
+      <w:r>
+        <w:rPr>
+          <w:rFonts w:ascii="Arial" w:hAnsi="Arial" w:cs="Arial"/>
+          <w:sz w:val="24"/>
+          <w:szCs w:val="24"/>
+        </w:rPr>
+        <w:t xml:space="preserve">the </w:t>
+      </w:r>
+      <w:r>
+        <w:rPr>
+          <w:rFonts w:ascii="Arial" w:hAnsi="Arial" w:cs="Arial"/>
+          <w:sz w:val="24"/>
+          <w:szCs w:val="24"/>
+        </w:rPr>
+        <w:t>work concluded.</w:t>
+      </w:r>
+      <w:r>
+        <w:rPr>
+          <w:rFonts w:ascii="Arial" w:hAnsi="Arial" w:cs="Arial"/>
+          <w:sz w:val="24"/>
+          <w:szCs w:val="24"/>
+        </w:rPr>
+        <w:br/>
+        <w:t xml:space="preserve">[adj.] </w:t>
+      </w:r>
+      <w:r>
+        <w:rPr>
+          <w:rFonts w:ascii="Arial" w:hAnsi="Arial" w:cs="Arial"/>
+          <w:sz w:val="24"/>
+          <w:szCs w:val="24"/>
+        </w:rPr>
+        <w:t>arranged or  happens when necessay and is not planned in advance</w:t>
+      </w:r>
+      <w:r>
+        <w:rPr>
+          <w:rFonts w:ascii="Arial" w:hAnsi="Arial" w:cs="Arial"/>
+          <w:sz w:val="24"/>
+          <w:szCs w:val="24"/>
+        </w:rPr>
+        <w:br/>
+        <w:t>an ad hoc meeting.</w:t>
+      </w:r>
+    </w:p>
+    <w:p>
+      <w:pPr>
+        <w:jc w:val="left"/>
+        <w:rPr>
+          <w:rFonts w:ascii="Arial" w:hAnsi="Arial" w:cs="Arial"/>
+          <w:sz w:val="24"/>
+          <w:szCs w:val="24"/>
+        </w:rPr>
+      </w:pPr>
+      <w:r>
+        <w:rPr>
+          <w:rFonts w:ascii="Arial" w:hAnsi="Arial" w:cs="Arial"/>
+          <w:b/>
+          <w:bCs/>
+          <w:sz w:val="24"/>
+          <w:szCs w:val="24"/>
+        </w:rPr>
+        <w:t>hefty</w:t>
+      </w:r>
+      <w:r>
+        <w:rPr>
+          <w:rFonts w:ascii="Arial" w:hAnsi="Arial" w:cs="Arial"/>
+          <w:sz w:val="24"/>
+          <w:szCs w:val="24"/>
+        </w:rPr>
+        <w:br/>
+      </w:r>
+      <w:r>
+        <w:rPr>
+          <w:rFonts w:ascii="Arial" w:hAnsi="Arial" w:cs="Arial"/>
+          <w:sz w:val="24"/>
+          <w:szCs w:val="24"/>
+        </w:rPr>
+        <w:t>1,</w:t>
+      </w:r>
+      <w:r>
+        <w:rPr>
+          <w:rFonts w:ascii="Arial" w:hAnsi="Arial" w:cs="Arial"/>
+          <w:sz w:val="24"/>
+          <w:szCs w:val="24"/>
+        </w:rPr>
+        <w:t xml:space="preserve"> </w:t>
+      </w:r>
+      <w:r>
+        <w:rPr>
+          <w:rFonts w:ascii="Arial" w:hAnsi="Arial" w:cs="Arial"/>
+          <w:sz w:val="24"/>
+          <w:szCs w:val="24"/>
+        </w:rPr>
+        <w:t>(of an amount of money) large; larger than usual or expected</w:t>
+      </w:r>
+      <w:r>
+        <w:rPr>
+          <w:rFonts w:ascii="Arial" w:hAnsi="Arial" w:cs="Arial"/>
+          <w:sz w:val="24"/>
+          <w:szCs w:val="24"/>
+        </w:rPr>
+        <w:br/>
+      </w:r>
+      <w:r>
+        <w:rPr>
+          <w:rFonts w:ascii="Arial" w:hAnsi="Arial" w:cs="Arial" w:hint="eastAsia"/>
+          <w:sz w:val="24"/>
+          <w:szCs w:val="24"/>
+        </w:rPr>
+        <w:t xml:space="preserve"> heft fee</w:t>
+      </w:r>
+      <w:r>
+        <w:rPr>
+          <w:rFonts w:ascii="Arial" w:hAnsi="Arial" w:cs="Arial"/>
+          <w:sz w:val="24"/>
+          <w:szCs w:val="24"/>
+        </w:rPr>
+        <w:br/>
+        <w:t>2, (of a person or an object) big and heavy</w:t>
+      </w:r>
+    </w:p>
+    <w:p>
+      <w:pPr>
+        <w:jc w:val="left"/>
+        <w:rPr>
+          <w:rFonts w:ascii="Arial" w:hAnsi="Arial" w:cs="Arial"/>
+          <w:sz w:val="24"/>
+          <w:szCs w:val="24"/>
+        </w:rPr>
+      </w:pPr>
+      <w:r>
+        <w:rPr>
+          <w:rFonts w:ascii="Arial" w:hAnsi="Arial" w:cs="Arial"/>
+          <w:b/>
+          <w:bCs/>
+          <w:sz w:val="24"/>
+          <w:szCs w:val="24"/>
+        </w:rPr>
         <w:lastRenderedPageBreak/>
-        <w:t xml:space="preserve">e.g. Could we do a </w:t>
-      </w:r>
-      <w:r>
-        <w:t>collective</w:t>
-      </w:r>
-      <w:r>
-        <w:t xml:space="preserve"> Merry Christmas everyone?</w:t>
-      </w:r>
-    </w:p>
-    <w:p>
-      <w:pPr>
-        <w:jc w:val="left"/>
-        <w:outlineLvl w:val="0"/>
-        <w:rPr>
-          <w:rFonts w:ascii="Arial" w:hAnsi="Arial" w:cs="Arial"/>
-          <w:b/>
-          <w:bCs/>
-          <w:sz w:val="24"/>
-          <w:szCs w:val="24"/>
-        </w:rPr>
-      </w:pPr>
-      <w:r>
-        <w:rPr>
-          <w:rFonts w:ascii="Arial" w:hAnsi="Arial" w:cs="Arial"/>
-          <w:b/>
-          <w:bCs/>
-          <w:sz w:val="24"/>
-          <w:szCs w:val="24"/>
-        </w:rPr>
-        <w:t>4,</w:t>
-      </w:r>
-      <w:r>
-        <w:rPr>
-          <w:rFonts w:ascii="Arial" w:hAnsi="Arial" w:cs="Arial"/>
-          <w:b/>
-          <w:bCs/>
+        <w:t>commence</w:t>
+      </w:r>
+      <w:r>
+        <w:rPr>
+          <w:rFonts w:ascii="Arial" w:hAnsi="Arial" w:cs="Arial"/>
+          <w:sz w:val="24"/>
+          <w:szCs w:val="24"/>
+        </w:rPr>
+        <w:br/>
+        <w:t>[vi. vt.]</w:t>
+      </w:r>
+      <w:r>
+        <w:rPr>
+          <w:rFonts w:ascii="Arial" w:hAnsi="Arial" w:cs="Arial"/>
+          <w:sz w:val="24"/>
+          <w:szCs w:val="24"/>
+        </w:rPr>
+        <w:t xml:space="preserve"> (fromal)</w:t>
+      </w:r>
+      <w:r>
+        <w:rPr>
+          <w:rFonts w:ascii="Arial" w:hAnsi="Arial" w:cs="Arial"/>
+          <w:sz w:val="24"/>
+          <w:szCs w:val="24"/>
+        </w:rPr>
+        <w:t xml:space="preserve"> to begin to happen; to begin something</w:t>
+      </w:r>
+      <w:r>
+        <w:rPr>
+          <w:rFonts w:ascii="Arial" w:hAnsi="Arial" w:cs="Arial"/>
+          <w:sz w:val="24"/>
+          <w:szCs w:val="24"/>
+        </w:rPr>
+        <w:t>.</w:t>
+      </w:r>
+      <w:r>
+        <w:rPr>
+          <w:rFonts w:ascii="Arial" w:hAnsi="Arial" w:cs="Arial"/>
+          <w:sz w:val="24"/>
+          <w:szCs w:val="24"/>
+        </w:rPr>
+        <w:br/>
+      </w:r>
+      <w:r>
+        <w:rPr>
+          <w:rFonts w:ascii="Arial" w:hAnsi="Arial" w:cs="Arial"/>
+          <w:sz w:val="24"/>
+          <w:szCs w:val="24"/>
+        </w:rPr>
+        <w:t>The meeting is scheduled to commence at noon.</w:t>
+      </w:r>
+      <w:r>
+        <w:rPr>
+          <w:rFonts w:ascii="Arial" w:hAnsi="Arial" w:cs="Arial"/>
+          <w:sz w:val="24"/>
+          <w:szCs w:val="24"/>
+        </w:rPr>
+        <w:br/>
+        <w:t>She commenced her medical career in 1956.</w:t>
+      </w:r>
+    </w:p>
+    <w:p>
+      <w:pPr>
+        <w:jc w:val="left"/>
+        <w:rPr>
+          <w:rFonts w:ascii="Arial" w:hAnsi="Arial" w:cs="Arial"/>
+          <w:sz w:val="24"/>
+          <w:szCs w:val="24"/>
+        </w:rPr>
+      </w:pPr>
+      <w:r>
+        <w:rPr>
+          <w:rFonts w:ascii="Arial" w:hAnsi="Arial" w:cs="Arial" w:hint="eastAsia"/>
+          <w:b/>
+          <w:bCs/>
+          <w:sz w:val="24"/>
+          <w:szCs w:val="24"/>
+        </w:rPr>
+        <w:t>interoperable</w:t>
+      </w:r>
+      <w:r>
+        <w:rPr>
+          <w:rFonts w:ascii="Arial" w:hAnsi="Arial" w:cs="Arial" w:hint="eastAsia"/>
           <w:sz w:val="24"/>
           <w:szCs w:val="24"/>
         </w:rPr>
@@ -4332,475 +5772,19 @@
       </w:r>
       <w:r>
         <w:rPr>
-          <w:rFonts w:ascii="Arial" w:hAnsi="Arial" w:cs="Arial" w:hint="eastAsia"/>
-          <w:b/>
-          <w:bCs/>
-          <w:sz w:val="24"/>
-          <w:szCs w:val="24"/>
-        </w:rPr>
-        <w:t>In Touch-</w:t>
-      </w:r>
-      <w:r>
-        <w:rPr>
-          <w:rFonts w:ascii="Arial" w:hAnsi="Arial" w:cs="Arial"/>
-          <w:b/>
-          <w:bCs/>
-          <w:sz w:val="24"/>
-          <w:szCs w:val="24"/>
-        </w:rPr>
-        <w:t>How Accessible is X?</w:t>
-      </w:r>
-    </w:p>
-    <w:p>
-      <w:pPr>
-        <w:jc w:val="left"/>
-        <w:rPr>
-          <w:rFonts w:ascii="Arial" w:hAnsi="Arial" w:cs="Arial"/>
-          <w:sz w:val="24"/>
-          <w:szCs w:val="24"/>
-        </w:rPr>
-      </w:pPr>
-      <w:r>
-        <w:rPr>
-          <w:rFonts w:ascii="Arial" w:hAnsi="Arial" w:cs="Arial" w:hint="eastAsia"/>
-          <w:b/>
-          <w:bCs/>
-          <w:sz w:val="24"/>
-          <w:szCs w:val="24"/>
-        </w:rPr>
-        <w:t>mark the spot</w:t>
-      </w:r>
-      <w:r>
-        <w:rPr>
-          <w:rFonts w:ascii="Arial" w:hAnsi="Arial" w:cs="Arial"/>
-          <w:sz w:val="24"/>
-          <w:szCs w:val="24"/>
-        </w:rPr>
-        <w:br/>
-      </w:r>
-      <w:r>
-        <w:rPr>
-          <w:rFonts w:ascii="Arial" w:hAnsi="Arial" w:cs="Arial"/>
-          <w:sz w:val="24"/>
-          <w:szCs w:val="24"/>
-        </w:rPr>
-        <w:t>indicates the specific or exact location</w:t>
-      </w:r>
-    </w:p>
-    <w:p>
-      <w:pPr>
-        <w:jc w:val="left"/>
-        <w:rPr>
-          <w:rFonts w:ascii="Arial" w:hAnsi="Arial" w:cs="Arial"/>
-          <w:sz w:val="24"/>
-          <w:szCs w:val="24"/>
-        </w:rPr>
-      </w:pPr>
-      <w:r>
-        <w:rPr>
-          <w:rFonts w:ascii="Arial" w:hAnsi="Arial" w:cs="Arial"/>
-          <w:b/>
-          <w:bCs/>
-          <w:sz w:val="24"/>
-          <w:szCs w:val="24"/>
-        </w:rPr>
-        <w:t xml:space="preserve">extract </w:t>
-      </w:r>
-      <w:r>
-        <w:rPr>
-          <w:rFonts w:ascii="Arial" w:hAnsi="Arial" w:cs="Arial"/>
-          <w:b/>
-          <w:bCs/>
-          <w:sz w:val="24"/>
-          <w:szCs w:val="24"/>
-        </w:rPr>
-        <w:br/>
-      </w:r>
-      <w:r>
-        <w:rPr>
-          <w:rFonts w:ascii="Arial" w:hAnsi="Arial" w:cs="Arial"/>
-          <w:sz w:val="24"/>
-          <w:szCs w:val="24"/>
-        </w:rPr>
-        <w:t>[n.] a short message from a book, a piece of musice, etc. that gives you an idea of what the whole thing is like.</w:t>
-      </w:r>
-      <w:r>
-        <w:rPr>
-          <w:rFonts w:ascii="Arial" w:hAnsi="Arial" w:cs="Arial"/>
-          <w:sz w:val="24"/>
-          <w:szCs w:val="24"/>
-        </w:rPr>
-        <w:br/>
-        <w:t xml:space="preserve">[vt.] </w:t>
-      </w:r>
-      <w:r>
-        <w:rPr>
-          <w:rFonts w:ascii="Arial" w:hAnsi="Arial" w:cs="Arial"/>
-          <w:sz w:val="24"/>
-          <w:szCs w:val="24"/>
-        </w:rPr>
-        <w:br/>
-      </w:r>
-      <w:r>
-        <w:rPr>
-          <w:rFonts w:ascii="Arial" w:hAnsi="Arial" w:cs="Arial"/>
-          <w:sz w:val="24"/>
-          <w:szCs w:val="24"/>
-        </w:rPr>
-        <w:t>1, (fromal, specialist) to take or pull somethint out, especially when this needs force or effort.</w:t>
-      </w:r>
-      <w:r>
-        <w:rPr>
-          <w:rFonts w:ascii="Arial" w:hAnsi="Arial" w:cs="Arial"/>
-          <w:sz w:val="24"/>
-          <w:szCs w:val="24"/>
-        </w:rPr>
-        <w:br/>
-        <w:t>The stone whell crushes it into pulp, which is then pressed to extract the oil.</w:t>
-      </w:r>
-      <w:r>
-        <w:rPr>
-          <w:rFonts w:ascii="Arial" w:hAnsi="Arial" w:cs="Arial"/>
-          <w:sz w:val="24"/>
-          <w:szCs w:val="24"/>
-        </w:rPr>
-        <w:br/>
-        <w:t>2, to remove or obtain substance from something</w:t>
-      </w:r>
-      <w:r>
-        <w:rPr>
-          <w:rFonts w:ascii="Arial" w:hAnsi="Arial" w:cs="Arial"/>
-          <w:sz w:val="24"/>
-          <w:szCs w:val="24"/>
-        </w:rPr>
-        <w:br/>
-        <w:t>a machine that extracts the excess moisture from the air.</w:t>
-      </w:r>
-    </w:p>
-    <w:p>
-      <w:pPr>
-        <w:jc w:val="left"/>
-        <w:rPr>
-          <w:rFonts w:ascii="Arial" w:hAnsi="Arial" w:cs="Arial"/>
-          <w:sz w:val="24"/>
-          <w:szCs w:val="24"/>
-        </w:rPr>
-      </w:pPr>
-      <w:r>
-        <w:rPr>
-          <w:rFonts w:ascii="Arial" w:hAnsi="Arial" w:cs="Arial"/>
-          <w:b/>
-          <w:bCs/>
-          <w:sz w:val="24"/>
-          <w:szCs w:val="24"/>
-        </w:rPr>
-        <w:t xml:space="preserve">reinstate </w:t>
-      </w:r>
-      <w:r>
-        <w:rPr>
-          <w:rFonts w:ascii="Arial" w:hAnsi="Arial" w:cs="Arial"/>
-          <w:sz w:val="24"/>
-          <w:szCs w:val="24"/>
-        </w:rPr>
-        <w:br/>
-        <w:t>[vt.] to give back a job or position that has been taken away from somebody.</w:t>
-      </w:r>
-      <w:r>
-        <w:rPr>
-          <w:rFonts w:ascii="Arial" w:hAnsi="Arial" w:cs="Arial"/>
-          <w:sz w:val="24"/>
-          <w:szCs w:val="24"/>
-        </w:rPr>
-        <w:br/>
-        <w:t>I urge you to reinstate the Twitter’s accessibility team.</w:t>
-      </w:r>
-    </w:p>
-    <w:p>
-      <w:pPr>
-        <w:jc w:val="left"/>
-        <w:rPr>
-          <w:rFonts w:ascii="Arial" w:hAnsi="Arial" w:cs="Arial"/>
-          <w:sz w:val="24"/>
-          <w:szCs w:val="24"/>
-        </w:rPr>
-      </w:pPr>
-      <w:r>
-        <w:rPr>
-          <w:rFonts w:ascii="Arial" w:hAnsi="Arial" w:cs="Arial"/>
-          <w:b/>
-          <w:bCs/>
-          <w:sz w:val="24"/>
-          <w:szCs w:val="24"/>
-        </w:rPr>
-        <w:t>address</w:t>
-      </w:r>
-      <w:r>
-        <w:rPr>
-          <w:rFonts w:ascii="Arial" w:hAnsi="Arial" w:cs="Arial"/>
-          <w:sz w:val="24"/>
-          <w:szCs w:val="24"/>
-        </w:rPr>
-        <w:br/>
-        <w:t>[vt.]</w:t>
-      </w:r>
-      <w:r>
-        <w:rPr>
-          <w:rFonts w:ascii="Arial" w:hAnsi="Arial" w:cs="Arial"/>
-          <w:sz w:val="24"/>
-          <w:szCs w:val="24"/>
-        </w:rPr>
-        <w:br/>
-        <w:t xml:space="preserve">1, to write on an envelope, etc. the name and address of the person. </w:t>
-      </w:r>
-      <w:r>
-        <w:rPr>
-          <w:rFonts w:ascii="Arial" w:hAnsi="Arial" w:cs="Arial"/>
-          <w:sz w:val="24"/>
-          <w:szCs w:val="24"/>
-        </w:rPr>
-        <w:br/>
-        <w:t>2, to make a formal speech to a group of people</w:t>
-      </w:r>
-      <w:r>
-        <w:rPr>
-          <w:rFonts w:ascii="Arial" w:hAnsi="Arial" w:cs="Arial"/>
-          <w:sz w:val="24"/>
-          <w:szCs w:val="24"/>
-        </w:rPr>
-        <w:br/>
-        <w:t>The president was asked to address the assembly.</w:t>
-      </w:r>
-      <w:r>
-        <w:rPr>
-          <w:rFonts w:ascii="Arial" w:hAnsi="Arial" w:cs="Arial"/>
-          <w:sz w:val="24"/>
-          <w:szCs w:val="24"/>
-        </w:rPr>
-        <w:br/>
-        <w:t>3, to say something directly to somebody</w:t>
-      </w:r>
-      <w:r>
-        <w:rPr>
-          <w:rFonts w:ascii="Arial" w:hAnsi="Arial" w:cs="Arial"/>
-          <w:sz w:val="24"/>
-          <w:szCs w:val="24"/>
-        </w:rPr>
-        <w:br/>
-        <w:t>I was surprised when he addressed me in Egnlish.</w:t>
-      </w:r>
-      <w:r>
-        <w:rPr>
-          <w:rFonts w:ascii="Arial" w:hAnsi="Arial" w:cs="Arial"/>
-          <w:sz w:val="24"/>
-          <w:szCs w:val="24"/>
-        </w:rPr>
-        <w:br/>
-      </w:r>
-      <w:r>
-        <w:rPr>
-          <w:rFonts w:ascii="Arial" w:hAnsi="Arial" w:cs="Arial"/>
-          <w:b/>
-          <w:bCs/>
-          <w:sz w:val="24"/>
-          <w:szCs w:val="24"/>
-        </w:rPr>
-        <w:t>address the points</w:t>
-      </w:r>
-      <w:r>
-        <w:rPr>
-          <w:rFonts w:ascii="Arial" w:hAnsi="Arial" w:cs="Arial"/>
-          <w:sz w:val="24"/>
-          <w:szCs w:val="24"/>
-        </w:rPr>
-        <w:t>:  to respond directly to a particular topic or an issue</w:t>
-      </w:r>
-      <w:r>
-        <w:rPr>
-          <w:rFonts w:ascii="Arial" w:hAnsi="Arial" w:cs="Arial"/>
-          <w:sz w:val="24"/>
-          <w:szCs w:val="24"/>
-        </w:rPr>
-        <w:br/>
-      </w:r>
-      <w:r>
-        <w:rPr>
-          <w:rFonts w:ascii="Arial" w:hAnsi="Arial" w:cs="Arial"/>
-          <w:b/>
-          <w:bCs/>
-          <w:sz w:val="24"/>
-          <w:szCs w:val="24"/>
-        </w:rPr>
-        <w:t>address somebody (as something)</w:t>
-      </w:r>
-      <w:r>
-        <w:rPr>
-          <w:rFonts w:ascii="Arial" w:hAnsi="Arial" w:cs="Arial"/>
-          <w:b/>
-          <w:bCs/>
-          <w:sz w:val="24"/>
-          <w:szCs w:val="24"/>
-        </w:rPr>
-        <w:t xml:space="preserve">: </w:t>
-      </w:r>
-      <w:r>
-        <w:rPr>
-          <w:rFonts w:ascii="Arial" w:hAnsi="Arial" w:cs="Arial"/>
-          <w:sz w:val="24"/>
-          <w:szCs w:val="24"/>
-        </w:rPr>
-        <w:t>t</w:t>
-      </w:r>
-      <w:r>
-        <w:rPr>
-          <w:rFonts w:ascii="Arial" w:hAnsi="Arial" w:cs="Arial"/>
-          <w:sz w:val="24"/>
-          <w:szCs w:val="24"/>
-        </w:rPr>
-        <w:t xml:space="preserve">o use a particular name or title for somebody when you speak or write to them. </w:t>
-      </w:r>
-      <w:r>
-        <w:rPr>
-          <w:rFonts w:ascii="Arial" w:hAnsi="Arial" w:cs="Arial"/>
-          <w:sz w:val="24"/>
-          <w:szCs w:val="24"/>
-        </w:rPr>
-        <w:br/>
-        <w:t>The judge shoulde be addressed as “Your Hornour”.</w:t>
-      </w:r>
-    </w:p>
-    <w:p>
-      <w:pPr>
-        <w:jc w:val="left"/>
-        <w:rPr>
-          <w:rFonts w:ascii="Arial" w:hAnsi="Arial" w:cs="Arial"/>
-          <w:sz w:val="24"/>
-          <w:szCs w:val="24"/>
-        </w:rPr>
-      </w:pPr>
-      <w:r>
-        <w:rPr>
-          <w:rFonts w:ascii="Arial" w:hAnsi="Arial" w:cs="Arial"/>
-          <w:b/>
-          <w:bCs/>
-          <w:sz w:val="24"/>
-          <w:szCs w:val="24"/>
-        </w:rPr>
-        <w:t>spell out</w:t>
-      </w:r>
-      <w:r>
-        <w:rPr>
-          <w:rFonts w:ascii="Arial" w:hAnsi="Arial" w:cs="Arial"/>
-          <w:b/>
-          <w:bCs/>
-          <w:sz w:val="24"/>
-          <w:szCs w:val="24"/>
-        </w:rPr>
-        <w:br/>
-      </w:r>
-      <w:r>
-        <w:rPr>
-          <w:rFonts w:ascii="Arial" w:hAnsi="Arial" w:cs="Arial"/>
-          <w:sz w:val="24"/>
-          <w:szCs w:val="24"/>
-        </w:rPr>
-        <w:t xml:space="preserve">1, </w:t>
-      </w:r>
-      <w:r>
-        <w:rPr>
-          <w:rFonts w:ascii="Arial" w:hAnsi="Arial" w:cs="Arial"/>
-          <w:sz w:val="24"/>
-          <w:szCs w:val="24"/>
-        </w:rPr>
-        <w:t>to</w:t>
-      </w:r>
-      <w:r>
-        <w:rPr>
-          <w:rFonts w:ascii="Arial" w:hAnsi="Arial" w:cs="Arial"/>
-          <w:sz w:val="24"/>
-          <w:szCs w:val="24"/>
-        </w:rPr>
-        <w:t xml:space="preserve"> explain something in a clear, simple way.</w:t>
-      </w:r>
-      <w:r>
-        <w:rPr>
-          <w:rFonts w:ascii="Arial" w:hAnsi="Arial" w:cs="Arial"/>
-          <w:sz w:val="24"/>
-          <w:szCs w:val="24"/>
-        </w:rPr>
-        <w:br/>
-        <w:t>Could you spell out the implications of it?</w:t>
-      </w:r>
-      <w:r>
-        <w:rPr>
-          <w:rFonts w:ascii="Arial" w:hAnsi="Arial" w:cs="Arial"/>
-          <w:sz w:val="24"/>
-          <w:szCs w:val="24"/>
-        </w:rPr>
-        <w:br/>
-      </w:r>
-      <w:r>
-        <w:rPr>
-          <w:rFonts w:ascii="Arial" w:hAnsi="Arial" w:cs="Arial"/>
-          <w:b/>
-          <w:bCs/>
-          <w:sz w:val="24"/>
-          <w:szCs w:val="24"/>
-        </w:rPr>
-        <w:t>spell out why, what, etc.</w:t>
-      </w:r>
-      <w:r>
-        <w:rPr>
-          <w:rFonts w:ascii="Arial" w:hAnsi="Arial" w:cs="Arial"/>
-          <w:sz w:val="24"/>
-          <w:szCs w:val="24"/>
-        </w:rPr>
-        <w:br/>
-        <w:t>2, to say or write the letters of a word in a right order.</w:t>
-      </w:r>
-    </w:p>
-    <w:p>
-      <w:pPr>
-        <w:jc w:val="left"/>
-        <w:rPr>
-          <w:rFonts w:ascii="Arial" w:hAnsi="Arial" w:cs="Arial"/>
-          <w:sz w:val="24"/>
-          <w:szCs w:val="24"/>
-        </w:rPr>
-      </w:pPr>
-      <w:r>
-        <w:rPr>
-          <w:rFonts w:ascii="Arial" w:hAnsi="Arial" w:cs="Arial"/>
-          <w:b/>
-          <w:bCs/>
-          <w:sz w:val="24"/>
-          <w:szCs w:val="24"/>
-        </w:rPr>
-        <w:t>implication</w:t>
-      </w:r>
-      <w:r>
-        <w:rPr>
-          <w:rFonts w:ascii="Arial" w:hAnsi="Arial" w:cs="Arial"/>
-          <w:sz w:val="24"/>
-          <w:szCs w:val="24"/>
-        </w:rPr>
-        <w:t xml:space="preserve"> [n.C.plural]</w:t>
-      </w:r>
-      <w:r>
-        <w:rPr>
-          <w:rFonts w:ascii="Arial" w:hAnsi="Arial" w:cs="Arial"/>
-          <w:sz w:val="24"/>
-          <w:szCs w:val="24"/>
-        </w:rPr>
-        <w:br/>
-        <w:t>see “</w:t>
-      </w:r>
-      <w:r>
-        <w:rPr>
-          <w:rFonts w:ascii="Arial" w:hAnsi="Arial" w:cs="Arial"/>
-          <w:sz w:val="24"/>
-          <w:szCs w:val="24"/>
-        </w:rPr>
-        <w:t>Categories of Collocations and Words</w:t>
+          <w:rFonts w:ascii="Arial" w:hAnsi="Arial" w:cs="Arial"/>
+          <w:sz w:val="24"/>
+          <w:szCs w:val="24"/>
+        </w:rPr>
+        <w:t>“</w:t>
+      </w:r>
+      <w:r>
+        <w:rPr>
+          <w:rFonts w:ascii="Arial" w:hAnsi="Arial" w:cs="Arial" w:hint="eastAsia"/>
+          <w:sz w:val="24"/>
+          <w:szCs w:val="24"/>
+        </w:rPr>
+        <w:t>inter.operable</w:t>
       </w:r>
       <w:r>
         <w:rPr>
@@ -4810,31 +5794,9 @@
         </w:rPr>
         <w:t>”</w:t>
       </w:r>
-    </w:p>
-    <w:p>
-      <w:pPr>
-        <w:jc w:val="left"/>
-        <w:rPr>
-          <w:rFonts w:ascii="Arial" w:hAnsi="Arial" w:cs="Arial"/>
-          <w:sz w:val="24"/>
-          <w:szCs w:val="24"/>
-        </w:rPr>
-      </w:pPr>
-      <w:r>
-        <w:rPr>
-          <w:rFonts w:ascii="Arial" w:hAnsi="Arial" w:cs="Arial"/>
-          <w:b/>
-          <w:bCs/>
-          <w:sz w:val="24"/>
-          <w:szCs w:val="24"/>
-        </w:rPr>
-        <w:t>dispense</w:t>
-      </w:r>
-      <w:r>
-        <w:rPr>
-          <w:rFonts w:ascii="Arial" w:hAnsi="Arial" w:cs="Arial" w:hint="eastAsia"/>
-          <w:b/>
-          <w:bCs/>
+      <w:r>
+        <w:rPr>
+          <w:rFonts w:ascii="Arial" w:hAnsi="Arial" w:cs="Arial" w:hint="eastAsia"/>
           <w:sz w:val="24"/>
           <w:szCs w:val="24"/>
         </w:rPr>
@@ -4846,1811 +5808,797 @@
           <w:sz w:val="24"/>
           <w:szCs w:val="24"/>
         </w:rPr>
-        <w:t>[vt.]</w:t>
-      </w:r>
-      <w:r>
-        <w:rPr>
-          <w:rFonts w:ascii="Arial" w:hAnsi="Arial" w:cs="Arial"/>
-          <w:sz w:val="24"/>
-          <w:szCs w:val="24"/>
-        </w:rPr>
-        <w:br/>
-      </w:r>
-      <w:r>
-        <w:rPr>
-          <w:rFonts w:ascii="Arial" w:hAnsi="Arial" w:cs="Arial"/>
-          <w:sz w:val="24"/>
-          <w:szCs w:val="24"/>
-        </w:rPr>
-        <w:t>1,</w:t>
-      </w:r>
-      <w:r>
-        <w:rPr>
-          <w:rFonts w:ascii="Arial" w:hAnsi="Arial" w:cs="Arial"/>
-          <w:sz w:val="24"/>
-          <w:szCs w:val="24"/>
-        </w:rPr>
-        <w:t>(f</w:t>
-      </w:r>
-      <w:r>
-        <w:rPr>
-          <w:rFonts w:ascii="Arial" w:hAnsi="Arial" w:cs="Arial"/>
-          <w:sz w:val="24"/>
-          <w:szCs w:val="24"/>
-        </w:rPr>
-        <w:t>or</w:t>
-      </w:r>
-      <w:r>
-        <w:rPr>
-          <w:rFonts w:ascii="Arial" w:hAnsi="Arial" w:cs="Arial"/>
-          <w:sz w:val="24"/>
-          <w:szCs w:val="24"/>
-        </w:rPr>
-        <w:t>ma</w:t>
-      </w:r>
-      <w:r>
-        <w:rPr>
-          <w:rFonts w:ascii="Arial" w:hAnsi="Arial" w:cs="Arial"/>
-          <w:sz w:val="24"/>
-          <w:szCs w:val="24"/>
-        </w:rPr>
-        <w:t>l</w:t>
-      </w:r>
-      <w:r>
-        <w:rPr>
-          <w:rFonts w:ascii="Arial" w:hAnsi="Arial" w:cs="Arial"/>
-          <w:sz w:val="24"/>
-          <w:szCs w:val="24"/>
-        </w:rPr>
-        <w:t>) to give out something to people</w:t>
-      </w:r>
-      <w:r>
-        <w:rPr>
-          <w:rFonts w:ascii="Arial" w:hAnsi="Arial" w:cs="Arial"/>
-          <w:sz w:val="24"/>
-          <w:szCs w:val="24"/>
-        </w:rPr>
-        <w:br/>
-        <w:t>The machine dispenses a range of drinks and snacks.</w:t>
-      </w:r>
-      <w:r>
-        <w:rPr>
-          <w:rFonts w:ascii="Arial" w:hAnsi="Arial" w:cs="Arial"/>
-          <w:sz w:val="24"/>
-          <w:szCs w:val="24"/>
-        </w:rPr>
-        <w:br/>
-        <w:t>2, (formal) to provide something, especially a service, to people.</w:t>
-      </w:r>
-      <w:r>
-        <w:rPr>
-          <w:rFonts w:ascii="Arial" w:hAnsi="Arial" w:cs="Arial"/>
-          <w:sz w:val="24"/>
-          <w:szCs w:val="24"/>
-        </w:rPr>
-        <w:br/>
-        <w:t>The organization dispense free health care to the poor.</w:t>
-      </w:r>
-      <w:r>
-        <w:rPr>
-          <w:rFonts w:ascii="Arial" w:hAnsi="Arial" w:cs="Arial"/>
-          <w:sz w:val="24"/>
-          <w:szCs w:val="24"/>
-        </w:rPr>
-        <w:br/>
-      </w:r>
-      <w:r>
-        <w:rPr>
-          <w:rFonts w:ascii="Arial" w:hAnsi="Arial" w:cs="Arial" w:hint="eastAsia"/>
-          <w:b/>
-          <w:bCs/>
-          <w:sz w:val="24"/>
-          <w:szCs w:val="24"/>
-        </w:rPr>
-        <w:t>dispense with sb/sth</w:t>
-      </w:r>
-      <w:r>
-        <w:rPr>
-          <w:rFonts w:ascii="Arial" w:hAnsi="Arial" w:cs="Arial"/>
-          <w:sz w:val="24"/>
-          <w:szCs w:val="24"/>
-        </w:rPr>
-        <w:br/>
-      </w:r>
-      <w:r>
-        <w:rPr>
-          <w:rFonts w:ascii="Arial" w:hAnsi="Arial" w:cs="Arial" w:hint="eastAsia"/>
-          <w:sz w:val="24"/>
-          <w:szCs w:val="24"/>
-        </w:rPr>
-        <w:t>to stup use sb or sth because you no longer need them or it.</w:t>
-      </w:r>
-      <w:r>
-        <w:rPr>
-          <w:rFonts w:ascii="Arial" w:hAnsi="Arial" w:cs="Arial"/>
-          <w:sz w:val="24"/>
-          <w:szCs w:val="24"/>
-        </w:rPr>
-        <w:br/>
-      </w:r>
-    </w:p>
-    <w:p>
-      <w:pPr>
-        <w:jc w:val="left"/>
-        <w:rPr>
-          <w:rFonts w:ascii="Arial" w:hAnsi="Arial" w:cs="Arial"/>
-          <w:sz w:val="24"/>
-          <w:szCs w:val="24"/>
-        </w:rPr>
-      </w:pPr>
-      <w:r>
-        <w:rPr>
-          <w:rFonts w:ascii="Arial" w:hAnsi="Arial" w:cs="Arial"/>
-          <w:b/>
-          <w:bCs/>
+        <w:br/>
+      </w:r>
+      <w:r>
+        <w:rPr>
+          <w:rFonts w:ascii="Arial" w:hAnsi="Arial" w:cs="Arial" w:hint="eastAsia"/>
+          <w:sz w:val="24"/>
+          <w:szCs w:val="24"/>
+        </w:rPr>
+        <w:t xml:space="preserve">[adj.] </w:t>
+      </w:r>
+      <w:r>
+        <w:rPr>
+          <w:rFonts w:ascii="Arial" w:hAnsi="Arial" w:cs="Arial" w:hint="eastAsia"/>
+          <w:sz w:val="24"/>
+          <w:szCs w:val="24"/>
+        </w:rPr>
+        <w:t xml:space="preserve">(of </w:t>
+      </w:r>
+      <w:r>
+        <w:rPr>
+          <w:rFonts w:ascii="Arial" w:hAnsi="Arial" w:cs="Arial" w:hint="eastAsia"/>
+          <w:sz w:val="24"/>
+          <w:szCs w:val="24"/>
+        </w:rPr>
+        <w:t>computer or programs</w:t>
+      </w:r>
+      <w:r>
+        <w:rPr>
+          <w:rFonts w:ascii="Arial" w:hAnsi="Arial" w:cs="Arial" w:hint="eastAsia"/>
+          <w:sz w:val="24"/>
+          <w:szCs w:val="24"/>
+        </w:rPr>
+        <w:t>)</w:t>
+      </w:r>
+      <w:r>
+        <w:rPr>
+          <w:rFonts w:ascii="Arial" w:hAnsi="Arial" w:cs="Arial" w:hint="eastAsia"/>
+          <w:sz w:val="24"/>
+          <w:szCs w:val="24"/>
+        </w:rPr>
+        <w:t xml:space="preserve"> able to exchage information.</w:t>
+      </w:r>
+      <w:r>
+        <w:rPr>
+          <w:rFonts w:ascii="Arial" w:hAnsi="Arial" w:cs="Arial"/>
+          <w:sz w:val="24"/>
+          <w:szCs w:val="24"/>
+        </w:rPr>
+        <w:br/>
+      </w:r>
+      <w:r>
+        <w:rPr>
+          <w:rFonts w:ascii="Arial" w:hAnsi="Arial" w:cs="Arial" w:hint="eastAsia"/>
+          <w:b/>
+          <w:bCs/>
+          <w:sz w:val="24"/>
+          <w:szCs w:val="24"/>
+        </w:rPr>
+        <w:t>interoperability</w:t>
+      </w:r>
+      <w:r>
+        <w:rPr>
+          <w:rFonts w:ascii="Arial" w:hAnsi="Arial" w:cs="Arial" w:hint="eastAsia"/>
+          <w:sz w:val="24"/>
+          <w:szCs w:val="24"/>
+        </w:rPr>
+        <w:t xml:space="preserve"> [n.U.]</w:t>
+      </w:r>
+    </w:p>
+    <w:p>
+      <w:pPr>
+        <w:jc w:val="left"/>
+        <w:rPr>
+          <w:rFonts w:ascii="Arial" w:hAnsi="Arial" w:cs="Arial"/>
+          <w:sz w:val="24"/>
+          <w:szCs w:val="24"/>
+        </w:rPr>
+      </w:pPr>
+      <w:r>
+        <w:rPr>
+          <w:rFonts w:ascii="Arial" w:hAnsi="Arial" w:cs="Arial" w:hint="eastAsia"/>
+          <w:b/>
+          <w:bCs/>
+          <w:sz w:val="24"/>
+          <w:szCs w:val="24"/>
+        </w:rPr>
+        <w:t>clunky</w:t>
+      </w:r>
+      <w:r>
+        <w:rPr>
+          <w:rFonts w:ascii="Arial" w:hAnsi="Arial" w:cs="Arial" w:hint="eastAsia"/>
+          <w:sz w:val="24"/>
+          <w:szCs w:val="24"/>
+        </w:rPr>
+        <w:t xml:space="preserve"> /</w:t>
+      </w:r>
+      <w:r>
+        <w:rPr>
+          <w:rFonts w:ascii="GWIPA" w:hAnsi="GWIPA" w:cs="Arial" w:hint="eastAsia"/>
+          <w:sz w:val="24"/>
+          <w:szCs w:val="24"/>
+        </w:rPr>
+        <w:t>klV</w:t>
+      </w:r>
+      <w:r>
+        <w:rPr>
+          <w:rFonts w:ascii="GWIPA" w:hAnsi="GWIPA" w:cs="Arial" w:hint="eastAsia"/>
+          <w:sz w:val="24"/>
+          <w:szCs w:val="24"/>
+        </w:rPr>
+        <w:t>N</w:t>
+      </w:r>
+      <w:r>
+        <w:rPr>
+          <w:rFonts w:ascii="GWIPA" w:hAnsi="GWIPA" w:cs="Arial" w:hint="eastAsia"/>
+          <w:sz w:val="24"/>
+          <w:szCs w:val="24"/>
+        </w:rPr>
+        <w:t>ki</w:t>
+      </w:r>
+      <w:r>
+        <w:rPr>
+          <w:rFonts w:ascii="Arial" w:hAnsi="Arial" w:cs="Arial" w:hint="eastAsia"/>
+          <w:sz w:val="24"/>
+          <w:szCs w:val="24"/>
+        </w:rPr>
+        <w:t>/</w:t>
+      </w:r>
+      <w:r>
+        <w:rPr>
+          <w:rFonts w:ascii="Arial" w:hAnsi="Arial" w:cs="Arial" w:hint="eastAsia"/>
+          <w:sz w:val="24"/>
+          <w:szCs w:val="24"/>
+        </w:rPr>
+        <w:t xml:space="preserve"> </w:t>
+      </w:r>
+      <w:r>
+        <w:rPr>
+          <w:rFonts w:ascii="Arial" w:hAnsi="Arial" w:cs="Arial"/>
+          <w:sz w:val="24"/>
+          <w:szCs w:val="24"/>
+        </w:rPr>
+        <w:br/>
+      </w:r>
+      <w:r>
+        <w:rPr>
+          <w:rFonts w:ascii="Arial" w:hAnsi="Arial" w:cs="Arial" w:hint="eastAsia"/>
+          <w:sz w:val="24"/>
+          <w:szCs w:val="24"/>
+        </w:rPr>
+        <w:t>[adj.] (informal, especially NAmE) heavy and awkward.</w:t>
+      </w:r>
+      <w:r>
+        <w:rPr>
+          <w:rFonts w:ascii="Arial" w:hAnsi="Arial" w:cs="Arial"/>
+          <w:sz w:val="24"/>
+          <w:szCs w:val="24"/>
+        </w:rPr>
+        <w:br/>
+      </w:r>
+      <w:r>
+        <w:rPr>
+          <w:rFonts w:ascii="Arial" w:hAnsi="Arial" w:cs="Arial" w:hint="eastAsia"/>
+          <w:sz w:val="24"/>
+          <w:szCs w:val="24"/>
+        </w:rPr>
+        <w:t>clunky leather shoes.</w:t>
+      </w:r>
+    </w:p>
+    <w:p>
+      <w:pPr>
+        <w:jc w:val="left"/>
+        <w:rPr>
+          <w:rFonts w:ascii="Arial" w:hAnsi="Arial" w:cs="Arial"/>
+          <w:sz w:val="24"/>
+          <w:szCs w:val="24"/>
+        </w:rPr>
+      </w:pPr>
+      <w:r>
+        <w:rPr>
+          <w:rFonts w:ascii="Arial" w:hAnsi="Arial" w:cs="Arial"/>
+          <w:b/>
+          <w:bCs/>
+          <w:sz w:val="24"/>
+          <w:szCs w:val="24"/>
+        </w:rPr>
+        <w:t>workaround</w:t>
+      </w:r>
+      <w:r>
+        <w:rPr>
+          <w:rFonts w:ascii="Arial" w:hAnsi="Arial" w:cs="Arial"/>
+          <w:sz w:val="24"/>
+          <w:szCs w:val="24"/>
+        </w:rPr>
+        <w:t xml:space="preserve"> </w:t>
+      </w:r>
+      <w:r>
+        <w:rPr>
+          <w:rFonts w:ascii="Arial" w:hAnsi="Arial" w:cs="Arial"/>
+          <w:sz w:val="24"/>
+          <w:szCs w:val="24"/>
+        </w:rPr>
+        <w:br/>
+        <w:t xml:space="preserve">[C.] (computing) </w:t>
+      </w:r>
+      <w:r>
+        <w:rPr>
+          <w:rFonts w:ascii="Arial" w:hAnsi="Arial" w:cs="Arial"/>
+          <w:sz w:val="24"/>
+          <w:szCs w:val="24"/>
+        </w:rPr>
+        <w:t>a way of working with a piece of software in order to avoid a particular problem even thouh you do not solve th</w:t>
+      </w:r>
+      <w:r>
+        <w:rPr>
+          <w:rFonts w:ascii="Arial" w:hAnsi="Arial" w:cs="Arial"/>
+          <w:sz w:val="24"/>
+          <w:szCs w:val="24"/>
+        </w:rPr>
+        <w:t>at</w:t>
+      </w:r>
+      <w:r>
+        <w:rPr>
+          <w:rFonts w:ascii="Arial" w:hAnsi="Arial" w:cs="Arial"/>
+          <w:sz w:val="24"/>
+          <w:szCs w:val="24"/>
+        </w:rPr>
+        <w:t xml:space="preserve"> problem.</w:t>
+      </w:r>
+    </w:p>
+    <w:p>
+      <w:pPr>
+        <w:jc w:val="left"/>
+        <w:rPr>
+          <w:rFonts w:ascii="Arial" w:hAnsi="Arial" w:cs="Arial"/>
+          <w:sz w:val="24"/>
+          <w:szCs w:val="24"/>
+        </w:rPr>
+      </w:pPr>
+      <w:r>
+        <w:rPr>
+          <w:rFonts w:ascii="Arial" w:hAnsi="Arial" w:cs="Arial"/>
+          <w:b/>
+          <w:bCs/>
+          <w:sz w:val="24"/>
+          <w:szCs w:val="24"/>
+        </w:rPr>
+        <w:t>megre</w:t>
+      </w:r>
+      <w:r>
+        <w:rPr>
+          <w:rFonts w:ascii="Arial" w:hAnsi="Arial" w:cs="Arial"/>
+          <w:sz w:val="24"/>
+          <w:szCs w:val="24"/>
+        </w:rPr>
+        <w:t xml:space="preserve"> /</w:t>
+      </w:r>
+      <w:r>
+        <w:rPr>
+          <w:rFonts w:ascii="GWIPA" w:hAnsi="GWIPA" w:cs="Arial"/>
+          <w:sz w:val="24"/>
+          <w:szCs w:val="24"/>
+        </w:rPr>
+        <w:t>'mIgE</w:t>
+      </w:r>
+      <w:r>
+        <w:rPr>
+          <w:rFonts w:ascii="Arial" w:hAnsi="Arial" w:cs="Arial"/>
+          <w:sz w:val="24"/>
+          <w:szCs w:val="24"/>
+        </w:rPr>
+        <w:t xml:space="preserve">/ </w:t>
+      </w:r>
+      <w:r>
+        <w:rPr>
+          <w:rFonts w:ascii="Arial" w:hAnsi="Arial" w:cs="Arial"/>
+          <w:sz w:val="24"/>
+          <w:szCs w:val="24"/>
+        </w:rPr>
+        <w:br/>
+        <w:t>[</w:t>
+      </w:r>
+      <w:r>
+        <w:rPr>
+          <w:rFonts w:ascii="Arial" w:hAnsi="Arial" w:cs="Arial"/>
+          <w:sz w:val="24"/>
+          <w:szCs w:val="24"/>
+        </w:rPr>
+        <w:t>adj.</w:t>
+      </w:r>
+      <w:r>
+        <w:rPr>
+          <w:rFonts w:ascii="Arial" w:hAnsi="Arial" w:cs="Arial"/>
+          <w:sz w:val="24"/>
+          <w:szCs w:val="24"/>
+        </w:rPr>
+        <w:t>]</w:t>
+      </w:r>
+      <w:r>
+        <w:rPr>
+          <w:rFonts w:ascii="Arial" w:hAnsi="Arial" w:cs="Arial"/>
+          <w:sz w:val="24"/>
+          <w:szCs w:val="24"/>
+        </w:rPr>
+        <w:t xml:space="preserve"> small in quantity and poor in quality</w:t>
+      </w:r>
+      <w:r>
+        <w:rPr>
+          <w:rFonts w:ascii="Arial" w:hAnsi="Arial" w:cs="Arial"/>
+          <w:sz w:val="24"/>
+          <w:szCs w:val="24"/>
+        </w:rPr>
+        <w:br/>
+        <w:t>e.g. a megre diet of bread and water</w:t>
+      </w:r>
+    </w:p>
+    <w:p>
+      <w:pPr>
+        <w:jc w:val="left"/>
+        <w:rPr>
+          <w:rFonts w:ascii="Arial" w:hAnsi="Arial" w:cs="Arial"/>
+          <w:sz w:val="24"/>
+          <w:szCs w:val="24"/>
+        </w:rPr>
+      </w:pPr>
+      <w:r>
+        <w:rPr>
+          <w:rFonts w:ascii="Arial" w:hAnsi="Arial" w:cs="Arial"/>
+          <w:b/>
+          <w:bCs/>
+          <w:sz w:val="24"/>
+          <w:szCs w:val="24"/>
+        </w:rPr>
+        <w:t>hobbyist</w:t>
+      </w:r>
+      <w:r>
+        <w:rPr>
+          <w:rFonts w:ascii="Arial" w:hAnsi="Arial" w:cs="Arial"/>
+          <w:sz w:val="24"/>
+          <w:szCs w:val="24"/>
+        </w:rPr>
+        <w:br/>
+        <w:t>[n.] a person who is very interested in a particular hobby.</w:t>
+      </w:r>
+    </w:p>
+    <w:p>
+      <w:pPr>
+        <w:jc w:val="left"/>
+        <w:rPr>
+          <w:rFonts w:ascii="Arial" w:hAnsi="Arial" w:cs="Arial"/>
+          <w:sz w:val="24"/>
+          <w:szCs w:val="24"/>
+        </w:rPr>
+      </w:pPr>
+      <w:r>
+        <w:rPr>
+          <w:rFonts w:ascii="Arial" w:hAnsi="Arial" w:cs="Arial"/>
+          <w:b/>
+          <w:bCs/>
+          <w:sz w:val="24"/>
+          <w:szCs w:val="24"/>
+        </w:rPr>
+        <w:t>feasible</w:t>
+      </w:r>
+      <w:r>
+        <w:rPr>
+          <w:rFonts w:ascii="Arial" w:hAnsi="Arial" w:cs="Arial"/>
+          <w:sz w:val="24"/>
+          <w:szCs w:val="24"/>
+        </w:rPr>
+        <w:t xml:space="preserve"> /</w:t>
+      </w:r>
+      <w:r>
+        <w:rPr>
+          <w:rFonts w:ascii="GWIPA" w:hAnsi="GWIPA" w:cs="Arial"/>
+          <w:sz w:val="24"/>
+          <w:szCs w:val="24"/>
+        </w:rPr>
+        <w:t>'fi:zEbl</w:t>
+      </w:r>
+      <w:r>
+        <w:rPr>
+          <w:rFonts w:ascii="Arial" w:hAnsi="Arial" w:cs="Arial"/>
+          <w:sz w:val="24"/>
+          <w:szCs w:val="24"/>
+        </w:rPr>
+        <w:t xml:space="preserve">/  </w:t>
+      </w:r>
+      <w:r>
+        <w:rPr>
+          <w:rFonts w:ascii="Arial" w:hAnsi="Arial" w:cs="Arial"/>
+          <w:sz w:val="24"/>
+          <w:szCs w:val="24"/>
+        </w:rPr>
+        <w:t>(</w:t>
+      </w:r>
+      <w:r>
+        <w:rPr>
+          <w:rFonts w:ascii="Arial" w:hAnsi="Arial" w:cs="Arial"/>
+          <w:sz w:val="24"/>
+          <w:szCs w:val="24"/>
+        </w:rPr>
+        <w:t>SYNONYM</w:t>
+      </w:r>
+      <w:r>
+        <w:rPr>
+          <w:rFonts w:ascii="Arial" w:hAnsi="Arial" w:cs="Arial"/>
+          <w:sz w:val="24"/>
+          <w:szCs w:val="24"/>
+        </w:rPr>
+        <w:t xml:space="preserve">) </w:t>
+      </w:r>
+      <w:r>
+        <w:rPr>
+          <w:rFonts w:ascii="Arial" w:hAnsi="Arial" w:cs="Arial"/>
+          <w:b/>
+          <w:bCs/>
+          <w:sz w:val="24"/>
+          <w:szCs w:val="24"/>
+        </w:rPr>
+        <w:t>practicable</w:t>
+      </w:r>
+      <w:r>
+        <w:rPr>
+          <w:rFonts w:ascii="Arial" w:hAnsi="Arial" w:cs="Arial"/>
+          <w:b/>
+          <w:bCs/>
+          <w:sz w:val="24"/>
+          <w:szCs w:val="24"/>
+        </w:rPr>
+        <w:br/>
+      </w:r>
+      <w:r>
+        <w:rPr>
+          <w:rFonts w:ascii="Arial" w:hAnsi="Arial" w:cs="Arial"/>
+          <w:sz w:val="24"/>
+          <w:szCs w:val="24"/>
+        </w:rPr>
+        <w:t>[adj.] that is possible and likely to achieved</w:t>
+      </w:r>
+      <w:r>
+        <w:rPr>
+          <w:rFonts w:ascii="Arial" w:hAnsi="Arial" w:cs="Arial"/>
+          <w:sz w:val="24"/>
+          <w:szCs w:val="24"/>
+        </w:rPr>
+        <w:br/>
+        <w:t>a feasible plan.</w:t>
+      </w:r>
+    </w:p>
+    <w:p>
+      <w:pPr>
+        <w:jc w:val="left"/>
+        <w:rPr>
+          <w:rFonts w:ascii="Arial" w:hAnsi="Arial" w:cs="Arial"/>
+          <w:sz w:val="24"/>
+          <w:szCs w:val="24"/>
+        </w:rPr>
+      </w:pPr>
+      <w:r>
+        <w:rPr>
+          <w:rFonts w:ascii="Arial" w:hAnsi="Arial" w:cs="Arial"/>
+          <w:b/>
+          <w:bCs/>
+          <w:sz w:val="24"/>
+          <w:szCs w:val="24"/>
+        </w:rPr>
+        <w:t xml:space="preserve">chronological </w:t>
+      </w:r>
+      <w:r>
+        <w:rPr>
+          <w:rFonts w:ascii="Arial" w:hAnsi="Arial" w:cs="Arial"/>
+          <w:b/>
+          <w:bCs/>
+          <w:sz w:val="24"/>
+          <w:szCs w:val="24"/>
+        </w:rPr>
+        <w:br/>
+      </w:r>
+      <w:r>
+        <w:rPr>
+          <w:rFonts w:ascii="Arial" w:hAnsi="Arial" w:cs="Arial"/>
+          <w:sz w:val="24"/>
+          <w:szCs w:val="24"/>
+        </w:rPr>
+        <w:t>[adj.] (of a number of events) arranged in the order in which they happened.</w:t>
+      </w:r>
+      <w:r>
+        <w:rPr>
+          <w:rFonts w:ascii="Arial" w:hAnsi="Arial" w:cs="Arial"/>
+          <w:sz w:val="24"/>
+          <w:szCs w:val="24"/>
+        </w:rPr>
+        <w:br/>
+        <w:t>chronological timeline</w:t>
+      </w:r>
+    </w:p>
+    <w:p>
+      <w:pPr>
+        <w:jc w:val="left"/>
+        <w:rPr>
+          <w:rFonts w:ascii="Arial" w:hAnsi="Arial" w:cs="Arial"/>
+          <w:sz w:val="24"/>
+          <w:szCs w:val="24"/>
+        </w:rPr>
+      </w:pPr>
+      <w:r>
+        <w:rPr>
+          <w:rFonts w:ascii="Arial" w:hAnsi="Arial" w:cs="Arial"/>
+          <w:b/>
+          <w:bCs/>
+          <w:sz w:val="24"/>
+          <w:szCs w:val="24"/>
+        </w:rPr>
+        <w:t>cajole</w:t>
+      </w:r>
+      <w:r>
+        <w:rPr>
+          <w:rFonts w:ascii="Arial" w:hAnsi="Arial" w:cs="Arial"/>
+          <w:sz w:val="24"/>
+          <w:szCs w:val="24"/>
+        </w:rPr>
+        <w:t xml:space="preserve"> /</w:t>
+      </w:r>
+      <w:r>
+        <w:rPr>
+          <w:rFonts w:ascii="GWIPA" w:hAnsi="GWIPA" w:cs="Arial"/>
+          <w:sz w:val="24"/>
+          <w:szCs w:val="24"/>
+        </w:rPr>
+        <w:t>kE'dZEul</w:t>
+      </w:r>
+      <w:r>
+        <w:rPr>
+          <w:rFonts w:ascii="Arial" w:hAnsi="Arial" w:cs="Arial"/>
+          <w:sz w:val="24"/>
+          <w:szCs w:val="24"/>
+        </w:rPr>
+        <w:t xml:space="preserve">/ </w:t>
+      </w:r>
+      <w:r>
+        <w:rPr>
+          <w:rFonts w:ascii="Arial" w:hAnsi="Arial" w:cs="Arial"/>
+          <w:sz w:val="24"/>
+          <w:szCs w:val="24"/>
+        </w:rPr>
+        <w:br/>
+        <w:t>[vt.] to make somebody to do something by talking to them and being very nice to them</w:t>
+      </w:r>
+      <w:r>
+        <w:rPr>
+          <w:rFonts w:ascii="Arial" w:hAnsi="Arial" w:cs="Arial"/>
+          <w:sz w:val="24"/>
+          <w:szCs w:val="24"/>
+        </w:rPr>
+        <w:t>.</w:t>
+      </w:r>
+      <w:r>
+        <w:rPr>
+          <w:rFonts w:ascii="Arial" w:hAnsi="Arial" w:cs="Arial"/>
+          <w:sz w:val="24"/>
+          <w:szCs w:val="24"/>
+        </w:rPr>
+        <w:br/>
+        <w:t>(cajole somebody into something</w:t>
+      </w:r>
+      <w:r>
+        <w:rPr>
+          <w:rFonts w:ascii="Arial" w:hAnsi="Arial" w:cs="Arial"/>
+          <w:sz w:val="24"/>
+          <w:szCs w:val="24"/>
+        </w:rPr>
+        <w:t xml:space="preserve"> </w:t>
+      </w:r>
+      <w:r>
+        <w:rPr>
+          <w:rFonts w:ascii="Arial" w:hAnsi="Arial" w:cs="Arial"/>
+          <w:sz w:val="24"/>
+          <w:szCs w:val="24"/>
+        </w:rPr>
+        <w:t>/</w:t>
+      </w:r>
+      <w:r>
+        <w:rPr>
+          <w:rFonts w:ascii="Arial" w:hAnsi="Arial" w:cs="Arial"/>
+          <w:sz w:val="24"/>
+          <w:szCs w:val="24"/>
+        </w:rPr>
+        <w:t xml:space="preserve"> </w:t>
+      </w:r>
+      <w:r>
+        <w:rPr>
+          <w:rFonts w:ascii="Arial" w:hAnsi="Arial" w:cs="Arial"/>
+          <w:sz w:val="24"/>
+          <w:szCs w:val="24"/>
+        </w:rPr>
+        <w:t>into doing something)</w:t>
+      </w:r>
+    </w:p>
+    <w:p>
+      <w:pPr>
+        <w:jc w:val="left"/>
+        <w:rPr>
+          <w:rFonts w:ascii="Arial" w:hAnsi="Arial" w:cs="Arial"/>
+          <w:b/>
+          <w:bCs/>
+          <w:sz w:val="24"/>
+          <w:szCs w:val="24"/>
+        </w:rPr>
+      </w:pPr>
+    </w:p>
+    <w:p>
+      <w:pPr>
+        <w:jc w:val="left"/>
+        <w:rPr>
+          <w:rFonts w:ascii="Arial" w:hAnsi="Arial" w:cs="Arial"/>
+          <w:sz w:val="24"/>
+          <w:szCs w:val="24"/>
+        </w:rPr>
+      </w:pPr>
+      <w:r>
+        <w:rPr>
+          <w:rFonts w:ascii="Arial" w:hAnsi="Arial" w:cs="Arial"/>
+          <w:b/>
+          <w:bCs/>
+          <w:sz w:val="24"/>
+          <w:szCs w:val="24"/>
+        </w:rPr>
+        <w:t>hunch</w:t>
+      </w:r>
+      <w:r>
+        <w:rPr>
+          <w:rFonts w:ascii="Arial" w:hAnsi="Arial" w:cs="Arial"/>
+          <w:sz w:val="24"/>
+          <w:szCs w:val="24"/>
+        </w:rPr>
+        <w:t xml:space="preserve"> /</w:t>
+      </w:r>
+      <w:r>
+        <w:rPr>
+          <w:rFonts w:ascii="GWIPA" w:hAnsi="GWIPA" w:cs="Arial"/>
+          <w:sz w:val="24"/>
+          <w:szCs w:val="24"/>
+        </w:rPr>
+        <w:t>hVntS</w:t>
+      </w:r>
+      <w:r>
+        <w:rPr>
+          <w:rFonts w:ascii="Arial" w:hAnsi="Arial" w:cs="Arial"/>
+          <w:sz w:val="24"/>
+          <w:szCs w:val="24"/>
+        </w:rPr>
+        <w:t>/</w:t>
+      </w:r>
+      <w:r>
+        <w:rPr>
+          <w:rFonts w:ascii="Arial" w:hAnsi="Arial" w:cs="Arial"/>
+          <w:sz w:val="24"/>
+          <w:szCs w:val="24"/>
+        </w:rPr>
+        <w:br/>
+        <w:t>[n.] a feeling that something is true even though you do not have envidence to improve it.</w:t>
+      </w:r>
+      <w:r>
+        <w:rPr>
+          <w:rFonts w:ascii="Arial" w:hAnsi="Arial" w:cs="Arial"/>
+          <w:sz w:val="24"/>
+          <w:szCs w:val="24"/>
+        </w:rPr>
+        <w:br/>
+        <w:t>My hunch is that the burglars are still in that area.</w:t>
+      </w:r>
+      <w:r>
+        <w:rPr>
+          <w:rFonts w:ascii="Arial" w:hAnsi="Arial" w:cs="Arial"/>
+          <w:sz w:val="24"/>
+          <w:szCs w:val="24"/>
+        </w:rPr>
+        <w:br/>
+        <w:t>[vi. vt.] to bend the top</w:t>
+      </w:r>
+      <w:r>
+        <w:rPr>
+          <w:rFonts w:ascii="Arial" w:hAnsi="Arial" w:cs="Arial"/>
+          <w:sz w:val="24"/>
+          <w:szCs w:val="24"/>
+        </w:rPr>
+        <w:t xml:space="preserve"> of your body forward and raise your shoulders and back.</w:t>
+      </w:r>
+      <w:r>
+        <w:rPr>
+          <w:rFonts w:ascii="Arial" w:hAnsi="Arial" w:cs="Arial"/>
+          <w:sz w:val="24"/>
+          <w:szCs w:val="24"/>
+        </w:rPr>
+        <w:br/>
+        <w:t>She leaned forward, hunching over the desk.</w:t>
+      </w:r>
+      <w:r>
+        <w:rPr>
+          <w:rFonts w:ascii="Arial" w:hAnsi="Arial" w:cs="Arial"/>
+          <w:sz w:val="24"/>
+          <w:szCs w:val="24"/>
+        </w:rPr>
+        <w:br/>
+        <w:t>(hunch something) He hunched his shoulders...</w:t>
+      </w:r>
+      <w:r>
+        <w:rPr>
+          <w:rFonts w:ascii="Arial" w:hAnsi="Arial" w:cs="Arial"/>
+          <w:sz w:val="24"/>
+          <w:szCs w:val="24"/>
+        </w:rPr>
+        <w:t xml:space="preserve"> </w:t>
+      </w:r>
+    </w:p>
+    <w:p>
+      <w:pPr>
+        <w:jc w:val="left"/>
+        <w:rPr>
+          <w:rFonts w:ascii="Arial" w:hAnsi="Arial" w:cs="Arial"/>
+          <w:sz w:val="24"/>
+          <w:szCs w:val="24"/>
+        </w:rPr>
+      </w:pPr>
+      <w:r>
+        <w:rPr>
+          <w:rFonts w:ascii="Arial" w:hAnsi="Arial" w:cs="Arial"/>
+          <w:b/>
+          <w:bCs/>
+          <w:sz w:val="24"/>
+          <w:szCs w:val="24"/>
+        </w:rPr>
+        <w:t>erroneous</w:t>
+      </w:r>
+      <w:r>
+        <w:rPr>
+          <w:rFonts w:ascii="Arial" w:hAnsi="Arial" w:cs="Arial"/>
+          <w:sz w:val="24"/>
+          <w:szCs w:val="24"/>
+        </w:rPr>
+        <w:t xml:space="preserve"> /</w:t>
+      </w:r>
+      <w:r>
+        <w:rPr>
+          <w:rFonts w:ascii="GWIPA" w:hAnsi="GWIPA" w:cs="Arial"/>
+          <w:sz w:val="24"/>
+          <w:szCs w:val="24"/>
+        </w:rPr>
+        <w:t>I'rEuniEs</w:t>
+      </w:r>
+      <w:r>
+        <w:rPr>
+          <w:rFonts w:ascii="Arial" w:hAnsi="Arial" w:cs="Arial"/>
+          <w:sz w:val="24"/>
+          <w:szCs w:val="24"/>
+        </w:rPr>
+        <w:t xml:space="preserve">/ </w:t>
+      </w:r>
+      <w:r>
+        <w:rPr>
+          <w:rFonts w:ascii="Arial" w:hAnsi="Arial" w:cs="Arial"/>
+          <w:sz w:val="24"/>
+          <w:szCs w:val="24"/>
+        </w:rPr>
+        <w:br/>
+        <w:t>[adj.] (formal) not correct; base on wrong information</w:t>
+      </w:r>
+      <w:r>
+        <w:rPr>
+          <w:rFonts w:ascii="Arial" w:hAnsi="Arial" w:cs="Arial"/>
+          <w:sz w:val="24"/>
+          <w:szCs w:val="24"/>
+        </w:rPr>
+        <w:t>.</w:t>
+      </w:r>
+      <w:r>
+        <w:rPr>
+          <w:rFonts w:ascii="Arial" w:hAnsi="Arial" w:cs="Arial"/>
+          <w:sz w:val="24"/>
+          <w:szCs w:val="24"/>
+        </w:rPr>
+        <w:br/>
+      </w:r>
+      <w:r>
+        <w:rPr>
+          <w:rFonts w:ascii="Arial" w:hAnsi="Arial" w:cs="Arial"/>
           <w:sz w:val="24"/>
           <w:szCs w:val="24"/>
         </w:rPr>
         <w:lastRenderedPageBreak/>
-        <w:t>scam</w:t>
-      </w:r>
-      <w:r>
-        <w:rPr>
-          <w:rFonts w:ascii="Arial" w:hAnsi="Arial" w:cs="Arial"/>
-          <w:sz w:val="24"/>
-          <w:szCs w:val="24"/>
-        </w:rPr>
-        <w:t xml:space="preserve"> /</w:t>
-      </w:r>
-      <w:r>
-        <w:rPr>
-          <w:rFonts w:ascii="GWIPA" w:hAnsi="GWIPA" w:cs="Arial"/>
-          <w:sz w:val="24"/>
-          <w:szCs w:val="24"/>
-        </w:rPr>
-        <w:t>skQm</w:t>
-      </w:r>
-      <w:r>
-        <w:rPr>
-          <w:rFonts w:ascii="Arial" w:hAnsi="Arial" w:cs="Arial"/>
-          <w:sz w:val="24"/>
-          <w:szCs w:val="24"/>
-        </w:rPr>
-        <w:t xml:space="preserve">/ </w:t>
-      </w:r>
-      <w:r>
-        <w:rPr>
-          <w:rFonts w:ascii="Arial" w:hAnsi="Arial" w:cs="Arial"/>
-          <w:sz w:val="24"/>
-          <w:szCs w:val="24"/>
-        </w:rPr>
-        <w:br/>
-        <w:t>(informal) a clever or dishonest plan or making money</w:t>
-      </w:r>
-      <w:r>
-        <w:rPr>
-          <w:rFonts w:ascii="Arial" w:hAnsi="Arial" w:cs="Arial"/>
-          <w:sz w:val="24"/>
-          <w:szCs w:val="24"/>
-        </w:rPr>
-        <w:br/>
-        <w:t>an insurance sca</w:t>
-      </w:r>
-      <w:r>
-        <w:rPr>
-          <w:rFonts w:ascii="Arial" w:hAnsi="Arial" w:cs="Arial"/>
-          <w:sz w:val="24"/>
-          <w:szCs w:val="24"/>
-        </w:rPr>
-        <w:t>m.</w:t>
-      </w:r>
-    </w:p>
-    <w:p>
-      <w:pPr>
-        <w:jc w:val="left"/>
-        <w:rPr>
-          <w:rFonts w:ascii="Arial" w:hAnsi="Arial" w:cs="Arial"/>
-          <w:sz w:val="24"/>
-          <w:szCs w:val="24"/>
-        </w:rPr>
-      </w:pPr>
-      <w:r>
-        <w:rPr>
-          <w:rFonts w:ascii="Arial" w:hAnsi="Arial" w:cs="Arial"/>
-          <w:b/>
-          <w:bCs/>
-          <w:sz w:val="24"/>
-          <w:szCs w:val="24"/>
-        </w:rPr>
-        <w:t>fallout</w:t>
-      </w:r>
-      <w:r>
-        <w:rPr>
-          <w:rFonts w:ascii="Arial" w:hAnsi="Arial" w:cs="Arial"/>
-          <w:sz w:val="24"/>
-          <w:szCs w:val="24"/>
-        </w:rPr>
-        <w:t xml:space="preserve"> [n.]</w:t>
-      </w:r>
-      <w:r>
-        <w:rPr>
-          <w:rFonts w:ascii="Arial" w:hAnsi="Arial" w:cs="Arial"/>
-          <w:sz w:val="24"/>
-          <w:szCs w:val="24"/>
-        </w:rPr>
-        <w:br/>
-        <w:t>the bad results of a situation or an action</w:t>
-      </w:r>
-      <w:r>
-        <w:rPr>
-          <w:rFonts w:ascii="Arial" w:hAnsi="Arial" w:cs="Arial"/>
-          <w:sz w:val="24"/>
-          <w:szCs w:val="24"/>
-        </w:rPr>
-        <w:t>.</w:t>
-      </w:r>
-      <w:r>
-        <w:rPr>
-          <w:rFonts w:ascii="Arial" w:hAnsi="Arial" w:cs="Arial"/>
-          <w:sz w:val="24"/>
-          <w:szCs w:val="24"/>
-        </w:rPr>
-        <w:br/>
-      </w:r>
-      <w:r>
-        <w:rPr>
-          <w:rFonts w:ascii="Arial" w:hAnsi="Arial" w:cs="Arial"/>
-          <w:sz w:val="24"/>
-          <w:szCs w:val="24"/>
-        </w:rPr>
-        <w:t xml:space="preserve">e.g. </w:t>
-      </w:r>
-      <w:r>
-        <w:rPr>
-          <w:rFonts w:ascii="Arial" w:hAnsi="Arial" w:cs="Arial"/>
-          <w:sz w:val="24"/>
-          <w:szCs w:val="24"/>
-        </w:rPr>
-        <w:t>the political fallout of current crisis.</w:t>
-      </w:r>
-    </w:p>
-    <w:p>
-      <w:pPr>
-        <w:jc w:val="left"/>
-        <w:rPr>
-          <w:rFonts w:ascii="Arial" w:hAnsi="Arial" w:cs="Arial"/>
-          <w:sz w:val="24"/>
-          <w:szCs w:val="24"/>
-        </w:rPr>
-      </w:pPr>
-    </w:p>
-    <w:p>
-      <w:pPr>
-        <w:jc w:val="left"/>
-        <w:rPr>
-          <w:rFonts w:ascii="Arial" w:hAnsi="Arial" w:cs="Arial"/>
-          <w:sz w:val="24"/>
-          <w:szCs w:val="24"/>
-        </w:rPr>
-      </w:pPr>
-      <w:r>
-        <w:rPr>
-          <w:rFonts w:ascii="Arial" w:hAnsi="Arial" w:cs="Arial"/>
-          <w:b/>
-          <w:bCs/>
-          <w:sz w:val="24"/>
-          <w:szCs w:val="24"/>
-        </w:rPr>
-        <w:t>clutter</w:t>
-      </w:r>
-      <w:r>
-        <w:rPr>
-          <w:rFonts w:ascii="Arial" w:hAnsi="Arial" w:cs="Arial"/>
-          <w:sz w:val="24"/>
-          <w:szCs w:val="24"/>
-        </w:rPr>
-        <w:t xml:space="preserve"> [vt.] to fill a place with too many things, so that it is untidy.</w:t>
-      </w:r>
-      <w:r>
-        <w:rPr>
-          <w:rFonts w:ascii="Arial" w:hAnsi="Arial" w:cs="Arial"/>
-          <w:sz w:val="24"/>
-          <w:szCs w:val="24"/>
-        </w:rPr>
-        <w:br/>
-        <w:t>Don’t clutter the page with too many digrams.</w:t>
-      </w:r>
-    </w:p>
-    <w:p>
-      <w:pPr>
-        <w:jc w:val="left"/>
-        <w:rPr>
-          <w:rFonts w:ascii="Arial" w:hAnsi="Arial" w:cs="Arial"/>
-          <w:sz w:val="24"/>
-          <w:szCs w:val="24"/>
-        </w:rPr>
-      </w:pPr>
-      <w:r>
-        <w:rPr>
-          <w:rFonts w:ascii="Arial" w:hAnsi="Arial" w:cs="Arial"/>
-          <w:b/>
-          <w:bCs/>
-          <w:sz w:val="24"/>
-          <w:szCs w:val="24"/>
-        </w:rPr>
-        <w:t>strip</w:t>
-      </w:r>
-      <w:r>
-        <w:rPr>
-          <w:rFonts w:ascii="Arial" w:hAnsi="Arial" w:cs="Arial"/>
-          <w:sz w:val="24"/>
-          <w:szCs w:val="24"/>
-        </w:rPr>
-        <w:t xml:space="preserve"> [vt.]</w:t>
-      </w:r>
-      <w:r>
-        <w:rPr>
-          <w:rFonts w:ascii="Arial" w:hAnsi="Arial" w:cs="Arial"/>
-          <w:sz w:val="24"/>
-          <w:szCs w:val="24"/>
-        </w:rPr>
-        <w:br/>
-        <w:t>to remove a layer of something so that it is completely exposed.</w:t>
-      </w:r>
-      <w:r>
-        <w:rPr>
-          <w:rFonts w:ascii="Arial" w:hAnsi="Arial" w:cs="Arial"/>
-          <w:sz w:val="24"/>
-          <w:szCs w:val="24"/>
-        </w:rPr>
-        <w:br/>
-        <w:t>Deer had strip all the bark off the tree.</w:t>
-      </w:r>
-      <w:r>
-        <w:rPr>
-          <w:rFonts w:ascii="Arial" w:hAnsi="Arial" w:cs="Arial"/>
-          <w:sz w:val="24"/>
-          <w:szCs w:val="24"/>
-        </w:rPr>
-        <w:br/>
-      </w:r>
-      <w:r>
-        <w:rPr>
-          <w:rFonts w:ascii="Arial" w:hAnsi="Arial" w:cs="Arial" w:hint="eastAsia"/>
-          <w:b/>
-          <w:bCs/>
-          <w:sz w:val="24"/>
-          <w:szCs w:val="24"/>
-        </w:rPr>
-        <w:t>strip back</w:t>
-      </w:r>
-      <w:r>
-        <w:rPr>
-          <w:rFonts w:ascii="Arial" w:hAnsi="Arial" w:cs="Arial"/>
-          <w:b/>
-          <w:bCs/>
-          <w:sz w:val="24"/>
-          <w:szCs w:val="24"/>
-        </w:rPr>
-        <w:br/>
-      </w:r>
-      <w:r>
-        <w:rPr>
-          <w:rFonts w:ascii="Arial" w:hAnsi="Arial" w:cs="Arial" w:hint="eastAsia"/>
-          <w:sz w:val="24"/>
-          <w:szCs w:val="24"/>
-        </w:rPr>
-        <w:t>reduced to its simplest form, with the most basic and essential features.</w:t>
-      </w:r>
-    </w:p>
-    <w:p>
-      <w:pPr>
-        <w:jc w:val="left"/>
-        <w:rPr>
-          <w:rFonts w:ascii="Arial" w:hAnsi="Arial" w:cs="Arial"/>
-          <w:sz w:val="24"/>
-          <w:szCs w:val="24"/>
-        </w:rPr>
-      </w:pPr>
-      <w:r>
-        <w:rPr>
-          <w:rFonts w:ascii="Arial" w:hAnsi="Arial" w:cs="Arial"/>
-          <w:b/>
-          <w:bCs/>
-          <w:sz w:val="24"/>
-          <w:szCs w:val="24"/>
-        </w:rPr>
-        <w:t>lure</w:t>
-      </w:r>
-      <w:r>
-        <w:rPr>
-          <w:rFonts w:ascii="Arial" w:hAnsi="Arial" w:cs="Arial"/>
-          <w:sz w:val="24"/>
-          <w:szCs w:val="24"/>
-        </w:rPr>
-        <w:t xml:space="preserve"> [vt.]</w:t>
-      </w:r>
-      <w:r>
-        <w:rPr>
-          <w:rFonts w:ascii="Arial" w:hAnsi="Arial" w:cs="Arial"/>
-          <w:sz w:val="24"/>
-          <w:szCs w:val="24"/>
-        </w:rPr>
-        <w:br/>
-        <w:t>(lure somebody +adv./prep.) to persuade or trick somebody to go somethere or to do something by primosing them a reward.</w:t>
-      </w:r>
-      <w:r>
-        <w:rPr>
-          <w:rFonts w:ascii="Arial" w:hAnsi="Arial" w:cs="Arial"/>
-          <w:sz w:val="24"/>
-          <w:szCs w:val="24"/>
-        </w:rPr>
-        <w:br/>
-      </w:r>
-      <w:r>
-        <w:rPr>
-          <w:rFonts w:ascii="Arial" w:hAnsi="Arial" w:cs="Arial"/>
-          <w:sz w:val="24"/>
-          <w:szCs w:val="24"/>
-        </w:rPr>
-        <w:t>The child was lured to car but managed to escape.</w:t>
-      </w:r>
-    </w:p>
-    <w:p>
-      <w:pPr>
-        <w:jc w:val="left"/>
-        <w:rPr>
-          <w:rFonts w:ascii="Arial" w:hAnsi="Arial" w:cs="Arial"/>
-          <w:sz w:val="24"/>
-          <w:szCs w:val="24"/>
-        </w:rPr>
-      </w:pPr>
-      <w:r>
-        <w:rPr>
-          <w:rFonts w:ascii="Arial" w:hAnsi="Arial" w:cs="Arial"/>
-          <w:b/>
-          <w:bCs/>
-          <w:sz w:val="24"/>
-          <w:szCs w:val="24"/>
-        </w:rPr>
-        <w:t>viral</w:t>
-      </w:r>
-      <w:r>
-        <w:rPr>
-          <w:rFonts w:ascii="Arial" w:hAnsi="Arial" w:cs="Arial"/>
-          <w:sz w:val="24"/>
-          <w:szCs w:val="24"/>
-        </w:rPr>
-        <w:t xml:space="preserve"> /</w:t>
-      </w:r>
-      <w:r>
-        <w:rPr>
-          <w:rFonts w:ascii="GWIPA" w:hAnsi="GWIPA" w:cs="Arial"/>
-          <w:sz w:val="24"/>
-          <w:szCs w:val="24"/>
-        </w:rPr>
-        <w:t>'vaIrEl</w:t>
-      </w:r>
-      <w:r>
-        <w:rPr>
-          <w:rFonts w:ascii="Arial" w:hAnsi="Arial" w:cs="Arial"/>
-          <w:sz w:val="24"/>
-          <w:szCs w:val="24"/>
-        </w:rPr>
-        <w:t>/ adj.</w:t>
-      </w:r>
-      <w:r>
-        <w:rPr>
-          <w:rFonts w:ascii="Arial" w:hAnsi="Arial" w:cs="Arial"/>
-          <w:sz w:val="24"/>
-          <w:szCs w:val="24"/>
-        </w:rPr>
-        <w:br/>
-        <w:t>1, like or caused by a virus.</w:t>
-      </w:r>
-      <w:r>
-        <w:rPr>
-          <w:rFonts w:ascii="Arial" w:hAnsi="Arial" w:cs="Arial"/>
-          <w:sz w:val="24"/>
-          <w:szCs w:val="24"/>
-        </w:rPr>
-        <w:br/>
-        <w:t>a viral infection.</w:t>
-      </w:r>
-      <w:r>
-        <w:rPr>
-          <w:rFonts w:ascii="Arial" w:hAnsi="Arial" w:cs="Arial"/>
-          <w:sz w:val="24"/>
-          <w:szCs w:val="24"/>
-        </w:rPr>
-        <w:br/>
-        <w:t>2, used to describe a piece of information, a video, an imiage, etc. that is sent rapidly over the internet.</w:t>
-      </w:r>
-      <w:r>
-        <w:rPr>
-          <w:rFonts w:ascii="Arial" w:hAnsi="Arial" w:cs="Arial"/>
-          <w:sz w:val="24"/>
-          <w:szCs w:val="24"/>
-        </w:rPr>
-        <w:br/>
-      </w:r>
-      <w:r>
-        <w:rPr>
-          <w:rFonts w:ascii="Arial" w:hAnsi="Arial" w:cs="Arial"/>
-          <w:sz w:val="24"/>
-          <w:szCs w:val="24"/>
-        </w:rPr>
-        <w:t xml:space="preserve">e.g. </w:t>
-      </w:r>
-      <w:r>
-        <w:rPr>
-          <w:rFonts w:ascii="Arial" w:hAnsi="Arial" w:cs="Arial"/>
-          <w:sz w:val="24"/>
-          <w:szCs w:val="24"/>
-        </w:rPr>
-        <w:t xml:space="preserve">a viral email. </w:t>
-      </w:r>
-      <w:r>
-        <w:rPr>
-          <w:rFonts w:ascii="Arial" w:hAnsi="Arial" w:cs="Arial"/>
-          <w:sz w:val="24"/>
-          <w:szCs w:val="24"/>
-        </w:rPr>
-        <w:br/>
-        <w:t>(go viral)</w:t>
-      </w:r>
-      <w:r>
-        <w:rPr>
-          <w:rFonts w:ascii="Arial" w:hAnsi="Arial" w:cs="Arial"/>
-          <w:sz w:val="24"/>
-          <w:szCs w:val="24"/>
-        </w:rPr>
-        <w:t xml:space="preserve"> </w:t>
-      </w:r>
-      <w:r>
-        <w:rPr>
-          <w:rFonts w:ascii="Arial" w:hAnsi="Arial" w:cs="Arial"/>
-          <w:sz w:val="24"/>
-          <w:szCs w:val="24"/>
-        </w:rPr>
-        <w:t xml:space="preserve">Within 24 hours, the video </w:t>
-      </w:r>
-      <w:r>
-        <w:rPr>
-          <w:rFonts w:ascii="Arial" w:hAnsi="Arial" w:cs="Arial"/>
-          <w:sz w:val="24"/>
-          <w:szCs w:val="24"/>
-        </w:rPr>
-        <w:t>went viral on Youtube and Facebook.</w:t>
-      </w:r>
-    </w:p>
-    <w:p>
-      <w:pPr>
-        <w:jc w:val="left"/>
-        <w:rPr>
-          <w:rFonts w:ascii="Arial" w:hAnsi="Arial" w:cs="Arial"/>
-          <w:sz w:val="24"/>
-          <w:szCs w:val="24"/>
-        </w:rPr>
-      </w:pPr>
-      <w:r>
-        <w:rPr>
-          <w:rFonts w:ascii="Arial" w:hAnsi="Arial" w:cs="Arial"/>
-          <w:b/>
-          <w:bCs/>
-          <w:sz w:val="24"/>
-          <w:szCs w:val="24"/>
-        </w:rPr>
-        <w:t>apologetic</w:t>
-      </w:r>
-      <w:r>
-        <w:rPr>
-          <w:rFonts w:ascii="Arial" w:hAnsi="Arial" w:cs="Arial"/>
-          <w:b/>
-          <w:bCs/>
-          <w:sz w:val="24"/>
-          <w:szCs w:val="24"/>
-        </w:rPr>
-        <w:t xml:space="preserve"> </w:t>
-      </w:r>
-      <w:r>
-        <w:rPr>
-          <w:rFonts w:ascii="Arial" w:hAnsi="Arial" w:cs="Arial"/>
-          <w:sz w:val="24"/>
-          <w:szCs w:val="24"/>
-        </w:rPr>
-        <w:t>/</w:t>
-      </w:r>
-      <w:r>
-        <w:rPr>
-          <w:rFonts w:ascii="GWIPA" w:hAnsi="GWIPA" w:cs="Arial"/>
-          <w:sz w:val="24"/>
-          <w:szCs w:val="24"/>
-        </w:rPr>
-        <w:t>E;pOlE'dZetIk</w:t>
-      </w:r>
-      <w:r>
-        <w:rPr>
-          <w:rFonts w:ascii="Arial" w:hAnsi="Arial" w:cs="Arial"/>
-          <w:b/>
-          <w:bCs/>
-          <w:sz w:val="24"/>
-          <w:szCs w:val="24"/>
-        </w:rPr>
-        <w:t>/</w:t>
-      </w:r>
-      <w:r>
-        <w:rPr>
-          <w:rFonts w:ascii="Arial" w:hAnsi="Arial" w:cs="Arial"/>
-          <w:sz w:val="24"/>
-          <w:szCs w:val="24"/>
-        </w:rPr>
-        <w:t xml:space="preserve"> [adj.]  </w:t>
-      </w:r>
-      <w:r>
-        <w:rPr>
-          <w:rFonts w:ascii="Arial" w:hAnsi="Arial" w:cs="Arial"/>
-          <w:sz w:val="24"/>
-          <w:szCs w:val="24"/>
-        </w:rPr>
-        <w:t>apologize</w:t>
-      </w:r>
-      <w:r>
-        <w:rPr>
-          <w:rFonts w:ascii="Arial" w:hAnsi="Arial" w:cs="Arial"/>
-          <w:sz w:val="24"/>
-          <w:szCs w:val="24"/>
-        </w:rPr>
-        <w:t xml:space="preserve"> [v.]</w:t>
-      </w:r>
-    </w:p>
-    <w:p>
-      <w:pPr>
-        <w:jc w:val="left"/>
-        <w:rPr>
-          <w:rFonts w:ascii="Arial" w:hAnsi="Arial" w:cs="Arial"/>
-          <w:sz w:val="24"/>
-          <w:szCs w:val="24"/>
-        </w:rPr>
-      </w:pPr>
-      <w:r>
-        <w:rPr>
-          <w:rFonts w:ascii="Arial" w:hAnsi="Arial" w:cs="Arial"/>
-          <w:b/>
-          <w:bCs/>
-          <w:sz w:val="24"/>
-          <w:szCs w:val="24"/>
-        </w:rPr>
-        <w:t>forth</w:t>
-      </w:r>
-      <w:r>
-        <w:rPr>
-          <w:rFonts w:ascii="Arial" w:hAnsi="Arial" w:cs="Arial"/>
-          <w:sz w:val="24"/>
-          <w:szCs w:val="24"/>
-        </w:rPr>
-        <w:t xml:space="preserve"> [adv.] towards a place; forwards</w:t>
-      </w:r>
-      <w:r>
-        <w:rPr>
-          <w:rFonts w:ascii="Arial" w:hAnsi="Arial" w:cs="Arial"/>
-          <w:sz w:val="24"/>
-          <w:szCs w:val="24"/>
-        </w:rPr>
-        <w:br/>
-        <w:t>Water gushed forth from a hole in the rock.</w:t>
-      </w:r>
-    </w:p>
-    <w:p>
-      <w:pPr>
-        <w:jc w:val="left"/>
-        <w:rPr>
-          <w:rFonts w:ascii="Arial" w:hAnsi="Arial" w:cs="Arial"/>
-          <w:sz w:val="24"/>
-          <w:szCs w:val="24"/>
-        </w:rPr>
-      </w:pPr>
-      <w:r>
-        <w:rPr>
-          <w:rFonts w:ascii="Arial" w:hAnsi="Arial" w:cs="Arial"/>
-          <w:b/>
-          <w:bCs/>
-          <w:sz w:val="24"/>
-          <w:szCs w:val="24"/>
-        </w:rPr>
-        <w:t xml:space="preserve">ad hoc </w:t>
-      </w:r>
-      <w:r>
-        <w:rPr>
-          <w:rFonts w:ascii="Arial" w:hAnsi="Arial" w:cs="Arial"/>
-          <w:b/>
-          <w:bCs/>
-          <w:sz w:val="24"/>
-          <w:szCs w:val="24"/>
-        </w:rPr>
-        <w:t xml:space="preserve"> </w:t>
-      </w:r>
-      <w:r>
-        <w:rPr>
-          <w:rFonts w:ascii="Arial" w:hAnsi="Arial" w:cs="Arial"/>
-          <w:sz w:val="24"/>
-          <w:szCs w:val="24"/>
-        </w:rPr>
-        <w:br/>
-        <w:t>[adv.](from latin)  in a way that is arranged or  happens when necessay and is not planned in advance.</w:t>
-      </w:r>
-      <w:r>
-        <w:rPr>
-          <w:rFonts w:ascii="Arial" w:hAnsi="Arial" w:cs="Arial"/>
-          <w:sz w:val="24"/>
-          <w:szCs w:val="24"/>
-        </w:rPr>
-        <w:br/>
-        <w:t>The t</w:t>
-      </w:r>
-      <w:r>
-        <w:rPr>
-          <w:rFonts w:ascii="Arial" w:hAnsi="Arial" w:cs="Arial" w:hint="eastAsia"/>
-          <w:sz w:val="24"/>
-          <w:szCs w:val="24"/>
-        </w:rPr>
-        <w:t>ri</w:t>
-      </w:r>
-      <w:r>
-        <w:rPr>
-          <w:rFonts w:ascii="Arial" w:hAnsi="Arial" w:cs="Arial"/>
-          <w:sz w:val="24"/>
-          <w:szCs w:val="24"/>
-        </w:rPr>
-        <w:t xml:space="preserve">bunals operated ad hoc and were dissolved when </w:t>
-      </w:r>
-      <w:r>
-        <w:rPr>
-          <w:rFonts w:ascii="Arial" w:hAnsi="Arial" w:cs="Arial"/>
-          <w:sz w:val="24"/>
-          <w:szCs w:val="24"/>
-        </w:rPr>
-        <w:t xml:space="preserve">the </w:t>
-      </w:r>
-      <w:r>
-        <w:rPr>
-          <w:rFonts w:ascii="Arial" w:hAnsi="Arial" w:cs="Arial"/>
-          <w:sz w:val="24"/>
-          <w:szCs w:val="24"/>
-        </w:rPr>
-        <w:t>work concluded.</w:t>
-      </w:r>
-      <w:r>
-        <w:rPr>
-          <w:rFonts w:ascii="Arial" w:hAnsi="Arial" w:cs="Arial"/>
-          <w:sz w:val="24"/>
-          <w:szCs w:val="24"/>
-        </w:rPr>
-        <w:br/>
-        <w:t xml:space="preserve">[adj.] </w:t>
-      </w:r>
-      <w:r>
-        <w:rPr>
-          <w:rFonts w:ascii="Arial" w:hAnsi="Arial" w:cs="Arial"/>
-          <w:sz w:val="24"/>
-          <w:szCs w:val="24"/>
-        </w:rPr>
-        <w:t>arranged or  happens when necessay and is not planned in advance</w:t>
-      </w:r>
-      <w:r>
-        <w:rPr>
-          <w:rFonts w:ascii="Arial" w:hAnsi="Arial" w:cs="Arial"/>
-          <w:sz w:val="24"/>
-          <w:szCs w:val="24"/>
-        </w:rPr>
-        <w:br/>
-        <w:t>an ad hoc meeting.</w:t>
-      </w:r>
-    </w:p>
-    <w:p>
-      <w:pPr>
-        <w:jc w:val="left"/>
-        <w:rPr>
-          <w:rFonts w:ascii="Arial" w:hAnsi="Arial" w:cs="Arial"/>
-          <w:sz w:val="24"/>
-          <w:szCs w:val="24"/>
-        </w:rPr>
-      </w:pPr>
-      <w:r>
-        <w:rPr>
-          <w:rFonts w:ascii="Arial" w:hAnsi="Arial" w:cs="Arial"/>
-          <w:b/>
-          <w:bCs/>
-          <w:sz w:val="24"/>
-          <w:szCs w:val="24"/>
-        </w:rPr>
-        <w:t>hefty</w:t>
-      </w:r>
-      <w:r>
-        <w:rPr>
-          <w:rFonts w:ascii="Arial" w:hAnsi="Arial" w:cs="Arial"/>
-          <w:sz w:val="24"/>
-          <w:szCs w:val="24"/>
-        </w:rPr>
-        <w:br/>
-      </w:r>
-      <w:r>
-        <w:rPr>
-          <w:rFonts w:ascii="Arial" w:hAnsi="Arial" w:cs="Arial"/>
-          <w:sz w:val="24"/>
-          <w:szCs w:val="24"/>
-        </w:rPr>
-        <w:t>1,</w:t>
-      </w:r>
-      <w:r>
-        <w:rPr>
-          <w:rFonts w:ascii="Arial" w:hAnsi="Arial" w:cs="Arial"/>
-          <w:sz w:val="24"/>
-          <w:szCs w:val="24"/>
-        </w:rPr>
-        <w:t xml:space="preserve"> </w:t>
-      </w:r>
-      <w:r>
-        <w:rPr>
-          <w:rFonts w:ascii="Arial" w:hAnsi="Arial" w:cs="Arial"/>
-          <w:sz w:val="24"/>
-          <w:szCs w:val="24"/>
-        </w:rPr>
-        <w:t>(of an amount of money) large; larger than usual or expected</w:t>
-      </w:r>
-      <w:r>
-        <w:rPr>
-          <w:rFonts w:ascii="Arial" w:hAnsi="Arial" w:cs="Arial"/>
-          <w:sz w:val="24"/>
-          <w:szCs w:val="24"/>
-        </w:rPr>
-        <w:br/>
-      </w:r>
-      <w:r>
-        <w:rPr>
-          <w:rFonts w:ascii="Arial" w:hAnsi="Arial" w:cs="Arial" w:hint="eastAsia"/>
-          <w:sz w:val="24"/>
-          <w:szCs w:val="24"/>
-        </w:rPr>
-        <w:t xml:space="preserve"> heft fee</w:t>
-      </w:r>
-      <w:r>
-        <w:rPr>
-          <w:rFonts w:ascii="Arial" w:hAnsi="Arial" w:cs="Arial"/>
-          <w:sz w:val="24"/>
-          <w:szCs w:val="24"/>
-        </w:rPr>
-        <w:br/>
-        <w:t>2, (of a person or an object) big and heavy</w:t>
-      </w:r>
-    </w:p>
-    <w:p>
-      <w:pPr>
-        <w:jc w:val="left"/>
-        <w:rPr>
-          <w:rFonts w:ascii="Arial" w:hAnsi="Arial" w:cs="Arial"/>
-          <w:sz w:val="24"/>
-          <w:szCs w:val="24"/>
-        </w:rPr>
-      </w:pPr>
-      <w:r>
-        <w:rPr>
-          <w:rFonts w:ascii="Arial" w:hAnsi="Arial" w:cs="Arial"/>
-          <w:b/>
-          <w:bCs/>
-          <w:sz w:val="24"/>
-          <w:szCs w:val="24"/>
-        </w:rPr>
-        <w:t>commence</w:t>
-      </w:r>
-      <w:r>
-        <w:rPr>
-          <w:rFonts w:ascii="Arial" w:hAnsi="Arial" w:cs="Arial"/>
-          <w:sz w:val="24"/>
-          <w:szCs w:val="24"/>
-        </w:rPr>
-        <w:br/>
-        <w:t>[vi. vt.]</w:t>
-      </w:r>
-      <w:r>
-        <w:rPr>
-          <w:rFonts w:ascii="Arial" w:hAnsi="Arial" w:cs="Arial"/>
-          <w:sz w:val="24"/>
-          <w:szCs w:val="24"/>
-        </w:rPr>
-        <w:t xml:space="preserve"> (fromal)</w:t>
-      </w:r>
-      <w:r>
-        <w:rPr>
-          <w:rFonts w:ascii="Arial" w:hAnsi="Arial" w:cs="Arial"/>
-          <w:sz w:val="24"/>
-          <w:szCs w:val="24"/>
-        </w:rPr>
-        <w:t xml:space="preserve"> to begin to happen; to begin something</w:t>
-      </w:r>
-      <w:r>
-        <w:rPr>
-          <w:rFonts w:ascii="Arial" w:hAnsi="Arial" w:cs="Arial"/>
-          <w:sz w:val="24"/>
-          <w:szCs w:val="24"/>
-        </w:rPr>
-        <w:t>.</w:t>
-      </w:r>
-      <w:r>
-        <w:rPr>
-          <w:rFonts w:ascii="Arial" w:hAnsi="Arial" w:cs="Arial"/>
-          <w:sz w:val="24"/>
-          <w:szCs w:val="24"/>
-        </w:rPr>
-        <w:br/>
-      </w:r>
-      <w:r>
-        <w:rPr>
-          <w:rFonts w:ascii="Arial" w:hAnsi="Arial" w:cs="Arial"/>
-          <w:sz w:val="24"/>
-          <w:szCs w:val="24"/>
-        </w:rPr>
-        <w:lastRenderedPageBreak/>
-        <w:t>The meeting is scheduled to commence at noon.</w:t>
-      </w:r>
-      <w:r>
-        <w:rPr>
-          <w:rFonts w:ascii="Arial" w:hAnsi="Arial" w:cs="Arial"/>
-          <w:sz w:val="24"/>
-          <w:szCs w:val="24"/>
-        </w:rPr>
-        <w:br/>
-        <w:t>She commenced her medical career in 1956.</w:t>
-      </w:r>
-    </w:p>
-    <w:p>
-      <w:pPr>
-        <w:jc w:val="left"/>
-        <w:rPr>
-          <w:rFonts w:ascii="Arial" w:hAnsi="Arial" w:cs="Arial"/>
-          <w:sz w:val="24"/>
-          <w:szCs w:val="24"/>
-        </w:rPr>
-      </w:pPr>
-      <w:r>
-        <w:rPr>
-          <w:rFonts w:ascii="Arial" w:hAnsi="Arial" w:cs="Arial" w:hint="eastAsia"/>
-          <w:b/>
-          <w:bCs/>
-          <w:sz w:val="24"/>
-          <w:szCs w:val="24"/>
-        </w:rPr>
-        <w:t>interoperable</w:t>
-      </w:r>
-      <w:r>
-        <w:rPr>
-          <w:rFonts w:ascii="Arial" w:hAnsi="Arial" w:cs="Arial" w:hint="eastAsia"/>
-          <w:sz w:val="24"/>
-          <w:szCs w:val="24"/>
-        </w:rPr>
-        <w:t xml:space="preserve"> </w:t>
-      </w:r>
-      <w:r>
-        <w:rPr>
-          <w:rFonts w:ascii="Arial" w:hAnsi="Arial" w:cs="Arial"/>
-          <w:sz w:val="24"/>
-          <w:szCs w:val="24"/>
-        </w:rPr>
-        <w:t>“</w:t>
-      </w:r>
-      <w:r>
-        <w:rPr>
-          <w:rFonts w:ascii="Arial" w:hAnsi="Arial" w:cs="Arial" w:hint="eastAsia"/>
-          <w:sz w:val="24"/>
-          <w:szCs w:val="24"/>
-        </w:rPr>
-        <w:t>inter.operable</w:t>
-      </w:r>
-      <w:r>
-        <w:rPr>
-          <w:rFonts w:ascii="Arial" w:hAnsi="Arial" w:cs="Arial"/>
-          <w:sz w:val="24"/>
-          <w:szCs w:val="24"/>
-        </w:rPr>
-        <w:t>”</w:t>
-      </w:r>
-      <w:r>
-        <w:rPr>
-          <w:rFonts w:ascii="Arial" w:hAnsi="Arial" w:cs="Arial" w:hint="eastAsia"/>
-          <w:sz w:val="24"/>
-          <w:szCs w:val="24"/>
-        </w:rPr>
-        <w:t xml:space="preserve"> </w:t>
-      </w:r>
-      <w:r>
-        <w:rPr>
-          <w:rFonts w:ascii="Arial" w:hAnsi="Arial" w:cs="Arial"/>
-          <w:sz w:val="24"/>
-          <w:szCs w:val="24"/>
-        </w:rPr>
-        <w:br/>
-      </w:r>
-      <w:r>
-        <w:rPr>
-          <w:rFonts w:ascii="Arial" w:hAnsi="Arial" w:cs="Arial" w:hint="eastAsia"/>
-          <w:sz w:val="24"/>
-          <w:szCs w:val="24"/>
-        </w:rPr>
-        <w:t xml:space="preserve">[adj.] </w:t>
-      </w:r>
-      <w:r>
-        <w:rPr>
-          <w:rFonts w:ascii="Arial" w:hAnsi="Arial" w:cs="Arial" w:hint="eastAsia"/>
-          <w:sz w:val="24"/>
-          <w:szCs w:val="24"/>
-        </w:rPr>
-        <w:t xml:space="preserve">(of </w:t>
-      </w:r>
-      <w:r>
-        <w:rPr>
-          <w:rFonts w:ascii="Arial" w:hAnsi="Arial" w:cs="Arial" w:hint="eastAsia"/>
-          <w:sz w:val="24"/>
-          <w:szCs w:val="24"/>
-        </w:rPr>
-        <w:t>computer or programs</w:t>
-      </w:r>
-      <w:r>
-        <w:rPr>
-          <w:rFonts w:ascii="Arial" w:hAnsi="Arial" w:cs="Arial" w:hint="eastAsia"/>
-          <w:sz w:val="24"/>
-          <w:szCs w:val="24"/>
-        </w:rPr>
-        <w:t>)</w:t>
-      </w:r>
-      <w:r>
-        <w:rPr>
-          <w:rFonts w:ascii="Arial" w:hAnsi="Arial" w:cs="Arial" w:hint="eastAsia"/>
-          <w:sz w:val="24"/>
-          <w:szCs w:val="24"/>
-        </w:rPr>
-        <w:t xml:space="preserve"> able to exchage information.</w:t>
-      </w:r>
-      <w:r>
-        <w:rPr>
-          <w:rFonts w:ascii="Arial" w:hAnsi="Arial" w:cs="Arial"/>
-          <w:sz w:val="24"/>
-          <w:szCs w:val="24"/>
-        </w:rPr>
-        <w:br/>
-      </w:r>
-      <w:r>
-        <w:rPr>
-          <w:rFonts w:ascii="Arial" w:hAnsi="Arial" w:cs="Arial" w:hint="eastAsia"/>
-          <w:b/>
-          <w:bCs/>
-          <w:sz w:val="24"/>
-          <w:szCs w:val="24"/>
-        </w:rPr>
-        <w:t>interoperability</w:t>
-      </w:r>
-      <w:r>
-        <w:rPr>
-          <w:rFonts w:ascii="Arial" w:hAnsi="Arial" w:cs="Arial" w:hint="eastAsia"/>
-          <w:sz w:val="24"/>
-          <w:szCs w:val="24"/>
-        </w:rPr>
-        <w:t xml:space="preserve"> [n.U.]</w:t>
-      </w:r>
-    </w:p>
-    <w:p>
-      <w:pPr>
-        <w:jc w:val="left"/>
-        <w:rPr>
-          <w:rFonts w:ascii="Arial" w:hAnsi="Arial" w:cs="Arial"/>
-          <w:sz w:val="24"/>
-          <w:szCs w:val="24"/>
-        </w:rPr>
-      </w:pPr>
-      <w:r>
-        <w:rPr>
-          <w:rFonts w:ascii="Arial" w:hAnsi="Arial" w:cs="Arial" w:hint="eastAsia"/>
-          <w:b/>
-          <w:bCs/>
-          <w:sz w:val="24"/>
-          <w:szCs w:val="24"/>
-        </w:rPr>
-        <w:t>clunky</w:t>
-      </w:r>
-      <w:r>
-        <w:rPr>
-          <w:rFonts w:ascii="Arial" w:hAnsi="Arial" w:cs="Arial" w:hint="eastAsia"/>
-          <w:sz w:val="24"/>
-          <w:szCs w:val="24"/>
-        </w:rPr>
-        <w:t xml:space="preserve"> /</w:t>
-      </w:r>
-      <w:r>
-        <w:rPr>
-          <w:rFonts w:ascii="GWIPA" w:hAnsi="GWIPA" w:cs="Arial" w:hint="eastAsia"/>
-          <w:sz w:val="24"/>
-          <w:szCs w:val="24"/>
-        </w:rPr>
-        <w:t>klV</w:t>
-      </w:r>
-      <w:r>
-        <w:rPr>
-          <w:rFonts w:ascii="GWIPA" w:hAnsi="GWIPA" w:cs="Arial" w:hint="eastAsia"/>
-          <w:sz w:val="24"/>
-          <w:szCs w:val="24"/>
-        </w:rPr>
-        <w:t>N</w:t>
-      </w:r>
-      <w:r>
-        <w:rPr>
-          <w:rFonts w:ascii="GWIPA" w:hAnsi="GWIPA" w:cs="Arial" w:hint="eastAsia"/>
-          <w:sz w:val="24"/>
-          <w:szCs w:val="24"/>
-        </w:rPr>
-        <w:t>ki</w:t>
-      </w:r>
-      <w:r>
-        <w:rPr>
-          <w:rFonts w:ascii="Arial" w:hAnsi="Arial" w:cs="Arial" w:hint="eastAsia"/>
-          <w:sz w:val="24"/>
-          <w:szCs w:val="24"/>
-        </w:rPr>
-        <w:t>/</w:t>
-      </w:r>
-      <w:r>
-        <w:rPr>
-          <w:rFonts w:ascii="Arial" w:hAnsi="Arial" w:cs="Arial" w:hint="eastAsia"/>
-          <w:sz w:val="24"/>
-          <w:szCs w:val="24"/>
-        </w:rPr>
-        <w:t xml:space="preserve"> </w:t>
-      </w:r>
-      <w:r>
-        <w:rPr>
-          <w:rFonts w:ascii="Arial" w:hAnsi="Arial" w:cs="Arial"/>
-          <w:sz w:val="24"/>
-          <w:szCs w:val="24"/>
-        </w:rPr>
-        <w:br/>
-      </w:r>
-      <w:r>
-        <w:rPr>
-          <w:rFonts w:ascii="Arial" w:hAnsi="Arial" w:cs="Arial" w:hint="eastAsia"/>
-          <w:sz w:val="24"/>
-          <w:szCs w:val="24"/>
-        </w:rPr>
-        <w:t>[adj.] (informal, especially NAmE) heavy and awkward.</w:t>
-      </w:r>
-      <w:r>
-        <w:rPr>
-          <w:rFonts w:ascii="Arial" w:hAnsi="Arial" w:cs="Arial"/>
-          <w:sz w:val="24"/>
-          <w:szCs w:val="24"/>
-        </w:rPr>
-        <w:br/>
-      </w:r>
-      <w:r>
-        <w:rPr>
-          <w:rFonts w:ascii="Arial" w:hAnsi="Arial" w:cs="Arial" w:hint="eastAsia"/>
-          <w:sz w:val="24"/>
-          <w:szCs w:val="24"/>
-        </w:rPr>
-        <w:t>clunky leather shoes.</w:t>
-      </w:r>
-    </w:p>
-    <w:p>
-      <w:pPr>
-        <w:jc w:val="left"/>
-        <w:rPr>
-          <w:rFonts w:ascii="Arial" w:hAnsi="Arial" w:cs="Arial"/>
-          <w:sz w:val="24"/>
-          <w:szCs w:val="24"/>
-        </w:rPr>
-      </w:pPr>
-      <w:r>
-        <w:rPr>
-          <w:rFonts w:ascii="Arial" w:hAnsi="Arial" w:cs="Arial"/>
-          <w:b/>
-          <w:bCs/>
-          <w:sz w:val="24"/>
-          <w:szCs w:val="24"/>
-        </w:rPr>
-        <w:t>workaround</w:t>
-      </w:r>
-      <w:r>
-        <w:rPr>
-          <w:rFonts w:ascii="Arial" w:hAnsi="Arial" w:cs="Arial"/>
-          <w:sz w:val="24"/>
-          <w:szCs w:val="24"/>
-        </w:rPr>
-        <w:t xml:space="preserve"> </w:t>
-      </w:r>
-      <w:r>
-        <w:rPr>
-          <w:rFonts w:ascii="Arial" w:hAnsi="Arial" w:cs="Arial"/>
-          <w:sz w:val="24"/>
-          <w:szCs w:val="24"/>
-        </w:rPr>
-        <w:br/>
-        <w:t xml:space="preserve">[C.] (computing) </w:t>
-      </w:r>
-      <w:r>
-        <w:rPr>
-          <w:rFonts w:ascii="Arial" w:hAnsi="Arial" w:cs="Arial"/>
-          <w:sz w:val="24"/>
-          <w:szCs w:val="24"/>
-        </w:rPr>
-        <w:t>a way of working with a piece of software in order to avoid a particular problem even thouh you do not solve th</w:t>
-      </w:r>
-      <w:r>
-        <w:rPr>
-          <w:rFonts w:ascii="Arial" w:hAnsi="Arial" w:cs="Arial"/>
-          <w:sz w:val="24"/>
-          <w:szCs w:val="24"/>
-        </w:rPr>
-        <w:t>at</w:t>
-      </w:r>
-      <w:r>
-        <w:rPr>
-          <w:rFonts w:ascii="Arial" w:hAnsi="Arial" w:cs="Arial"/>
-          <w:sz w:val="24"/>
-          <w:szCs w:val="24"/>
-        </w:rPr>
-        <w:t xml:space="preserve"> problem.</w:t>
-      </w:r>
-    </w:p>
-    <w:p>
-      <w:pPr>
-        <w:jc w:val="left"/>
-        <w:rPr>
-          <w:rFonts w:ascii="Arial" w:hAnsi="Arial" w:cs="Arial"/>
-          <w:sz w:val="24"/>
-          <w:szCs w:val="24"/>
-        </w:rPr>
-      </w:pPr>
-      <w:r>
-        <w:rPr>
-          <w:rFonts w:ascii="Arial" w:hAnsi="Arial" w:cs="Arial"/>
-          <w:b/>
-          <w:bCs/>
-          <w:sz w:val="24"/>
-          <w:szCs w:val="24"/>
-        </w:rPr>
-        <w:t>megre</w:t>
-      </w:r>
-      <w:r>
-        <w:rPr>
-          <w:rFonts w:ascii="Arial" w:hAnsi="Arial" w:cs="Arial"/>
-          <w:sz w:val="24"/>
-          <w:szCs w:val="24"/>
-        </w:rPr>
-        <w:t xml:space="preserve"> /</w:t>
-      </w:r>
-      <w:r>
-        <w:rPr>
-          <w:rFonts w:ascii="GWIPA" w:hAnsi="GWIPA" w:cs="Arial"/>
-          <w:sz w:val="24"/>
-          <w:szCs w:val="24"/>
-        </w:rPr>
-        <w:t>'mIgE</w:t>
-      </w:r>
-      <w:r>
-        <w:rPr>
-          <w:rFonts w:ascii="Arial" w:hAnsi="Arial" w:cs="Arial"/>
-          <w:sz w:val="24"/>
-          <w:szCs w:val="24"/>
-        </w:rPr>
-        <w:t xml:space="preserve">/ </w:t>
-      </w:r>
-      <w:r>
-        <w:rPr>
-          <w:rFonts w:ascii="Arial" w:hAnsi="Arial" w:cs="Arial"/>
-          <w:sz w:val="24"/>
-          <w:szCs w:val="24"/>
-        </w:rPr>
-        <w:br/>
-        <w:t>[</w:t>
-      </w:r>
-      <w:r>
-        <w:rPr>
-          <w:rFonts w:ascii="Arial" w:hAnsi="Arial" w:cs="Arial"/>
-          <w:sz w:val="24"/>
-          <w:szCs w:val="24"/>
-        </w:rPr>
-        <w:t>adj.</w:t>
-      </w:r>
-      <w:r>
-        <w:rPr>
-          <w:rFonts w:ascii="Arial" w:hAnsi="Arial" w:cs="Arial"/>
-          <w:sz w:val="24"/>
-          <w:szCs w:val="24"/>
-        </w:rPr>
-        <w:t>]</w:t>
-      </w:r>
-      <w:r>
-        <w:rPr>
-          <w:rFonts w:ascii="Arial" w:hAnsi="Arial" w:cs="Arial"/>
-          <w:sz w:val="24"/>
-          <w:szCs w:val="24"/>
-        </w:rPr>
-        <w:t xml:space="preserve"> small in quantity and poor in quality</w:t>
-      </w:r>
-      <w:r>
-        <w:rPr>
-          <w:rFonts w:ascii="Arial" w:hAnsi="Arial" w:cs="Arial"/>
-          <w:sz w:val="24"/>
-          <w:szCs w:val="24"/>
-        </w:rPr>
-        <w:br/>
-        <w:t>e.g. a megre diet of bread and water</w:t>
-      </w:r>
-    </w:p>
-    <w:p>
-      <w:pPr>
-        <w:jc w:val="left"/>
-        <w:rPr>
-          <w:rFonts w:ascii="Arial" w:hAnsi="Arial" w:cs="Arial"/>
-          <w:sz w:val="24"/>
-          <w:szCs w:val="24"/>
-        </w:rPr>
-      </w:pPr>
-      <w:r>
-        <w:rPr>
-          <w:rFonts w:ascii="Arial" w:hAnsi="Arial" w:cs="Arial"/>
-          <w:b/>
-          <w:bCs/>
-          <w:sz w:val="24"/>
-          <w:szCs w:val="24"/>
-        </w:rPr>
-        <w:t>hobbyist</w:t>
-      </w:r>
-      <w:r>
-        <w:rPr>
-          <w:rFonts w:ascii="Arial" w:hAnsi="Arial" w:cs="Arial"/>
-          <w:sz w:val="24"/>
-          <w:szCs w:val="24"/>
-        </w:rPr>
-        <w:br/>
-        <w:t>[n.] a person who is very interested in a particular hobby.</w:t>
-      </w:r>
-    </w:p>
-    <w:p>
-      <w:pPr>
-        <w:jc w:val="left"/>
-        <w:rPr>
-          <w:rFonts w:ascii="Arial" w:hAnsi="Arial" w:cs="Arial"/>
-          <w:sz w:val="24"/>
-          <w:szCs w:val="24"/>
-        </w:rPr>
-      </w:pPr>
-      <w:r>
-        <w:rPr>
-          <w:rFonts w:ascii="Arial" w:hAnsi="Arial" w:cs="Arial"/>
-          <w:b/>
-          <w:bCs/>
-          <w:sz w:val="24"/>
-          <w:szCs w:val="24"/>
-        </w:rPr>
-        <w:t>feasible</w:t>
-      </w:r>
-      <w:r>
-        <w:rPr>
-          <w:rFonts w:ascii="Arial" w:hAnsi="Arial" w:cs="Arial"/>
-          <w:sz w:val="24"/>
-          <w:szCs w:val="24"/>
-        </w:rPr>
-        <w:t xml:space="preserve"> /</w:t>
-      </w:r>
-      <w:r>
-        <w:rPr>
-          <w:rFonts w:ascii="GWIPA" w:hAnsi="GWIPA" w:cs="Arial"/>
-          <w:sz w:val="24"/>
-          <w:szCs w:val="24"/>
-        </w:rPr>
-        <w:t>'fi:zEbl</w:t>
-      </w:r>
-      <w:r>
-        <w:rPr>
-          <w:rFonts w:ascii="Arial" w:hAnsi="Arial" w:cs="Arial"/>
-          <w:sz w:val="24"/>
-          <w:szCs w:val="24"/>
-        </w:rPr>
-        <w:t xml:space="preserve">/  </w:t>
-      </w:r>
-      <w:r>
-        <w:rPr>
-          <w:rFonts w:ascii="Arial" w:hAnsi="Arial" w:cs="Arial"/>
-          <w:sz w:val="24"/>
-          <w:szCs w:val="24"/>
-        </w:rPr>
-        <w:t>(</w:t>
-      </w:r>
-      <w:r>
-        <w:rPr>
-          <w:rFonts w:ascii="Arial" w:hAnsi="Arial" w:cs="Arial"/>
-          <w:sz w:val="24"/>
-          <w:szCs w:val="24"/>
-        </w:rPr>
-        <w:t>SYNONYM</w:t>
-      </w:r>
-      <w:r>
-        <w:rPr>
-          <w:rFonts w:ascii="Arial" w:hAnsi="Arial" w:cs="Arial"/>
-          <w:sz w:val="24"/>
-          <w:szCs w:val="24"/>
-        </w:rPr>
-        <w:t xml:space="preserve">) </w:t>
-      </w:r>
-      <w:r>
-        <w:rPr>
-          <w:rFonts w:ascii="Arial" w:hAnsi="Arial" w:cs="Arial"/>
-          <w:b/>
-          <w:bCs/>
-          <w:sz w:val="24"/>
-          <w:szCs w:val="24"/>
-        </w:rPr>
-        <w:t>practicable</w:t>
-      </w:r>
-      <w:r>
-        <w:rPr>
-          <w:rFonts w:ascii="Arial" w:hAnsi="Arial" w:cs="Arial"/>
-          <w:b/>
-          <w:bCs/>
-          <w:sz w:val="24"/>
-          <w:szCs w:val="24"/>
-        </w:rPr>
-        <w:br/>
-      </w:r>
-      <w:r>
-        <w:rPr>
-          <w:rFonts w:ascii="Arial" w:hAnsi="Arial" w:cs="Arial"/>
-          <w:sz w:val="24"/>
-          <w:szCs w:val="24"/>
-        </w:rPr>
-        <w:t>[adj.] that is possible and likely to achieved</w:t>
-      </w:r>
-      <w:r>
-        <w:rPr>
-          <w:rFonts w:ascii="Arial" w:hAnsi="Arial" w:cs="Arial"/>
-          <w:sz w:val="24"/>
-          <w:szCs w:val="24"/>
-        </w:rPr>
-        <w:br/>
-        <w:t>a feasible plan.</w:t>
-      </w:r>
-    </w:p>
-    <w:p>
-      <w:pPr>
-        <w:jc w:val="left"/>
-        <w:rPr>
-          <w:rFonts w:ascii="Arial" w:hAnsi="Arial" w:cs="Arial"/>
-          <w:sz w:val="24"/>
-          <w:szCs w:val="24"/>
-        </w:rPr>
-      </w:pPr>
-      <w:r>
-        <w:rPr>
-          <w:rFonts w:ascii="Arial" w:hAnsi="Arial" w:cs="Arial"/>
-          <w:b/>
-          <w:bCs/>
-          <w:sz w:val="24"/>
-          <w:szCs w:val="24"/>
-        </w:rPr>
-        <w:t xml:space="preserve">chronological </w:t>
-      </w:r>
-      <w:r>
-        <w:rPr>
-          <w:rFonts w:ascii="Arial" w:hAnsi="Arial" w:cs="Arial"/>
-          <w:b/>
-          <w:bCs/>
-          <w:sz w:val="24"/>
-          <w:szCs w:val="24"/>
-        </w:rPr>
-        <w:br/>
-      </w:r>
-      <w:r>
-        <w:rPr>
-          <w:rFonts w:ascii="Arial" w:hAnsi="Arial" w:cs="Arial"/>
-          <w:sz w:val="24"/>
-          <w:szCs w:val="24"/>
-        </w:rPr>
-        <w:t>[adj.] (of a number of events) arranged in the order in which they happened.</w:t>
-      </w:r>
-      <w:r>
-        <w:rPr>
-          <w:rFonts w:ascii="Arial" w:hAnsi="Arial" w:cs="Arial"/>
-          <w:sz w:val="24"/>
-          <w:szCs w:val="24"/>
-        </w:rPr>
-        <w:br/>
-        <w:t>chronological timeline</w:t>
-      </w:r>
-    </w:p>
-    <w:p>
-      <w:pPr>
-        <w:jc w:val="left"/>
-        <w:rPr>
-          <w:rFonts w:ascii="Arial" w:hAnsi="Arial" w:cs="Arial"/>
-          <w:sz w:val="24"/>
-          <w:szCs w:val="24"/>
-        </w:rPr>
-      </w:pPr>
-      <w:r>
-        <w:rPr>
-          <w:rFonts w:ascii="Arial" w:hAnsi="Arial" w:cs="Arial"/>
-          <w:b/>
-          <w:bCs/>
-          <w:sz w:val="24"/>
-          <w:szCs w:val="24"/>
-        </w:rPr>
-        <w:t>cajole</w:t>
-      </w:r>
-      <w:r>
-        <w:rPr>
-          <w:rFonts w:ascii="Arial" w:hAnsi="Arial" w:cs="Arial"/>
-          <w:sz w:val="24"/>
-          <w:szCs w:val="24"/>
-        </w:rPr>
-        <w:t xml:space="preserve"> /</w:t>
-      </w:r>
-      <w:r>
-        <w:rPr>
-          <w:rFonts w:ascii="GWIPA" w:hAnsi="GWIPA" w:cs="Arial"/>
-          <w:sz w:val="24"/>
-          <w:szCs w:val="24"/>
-        </w:rPr>
-        <w:t>kE'dZEul</w:t>
-      </w:r>
-      <w:r>
-        <w:rPr>
-          <w:rFonts w:ascii="Arial" w:hAnsi="Arial" w:cs="Arial"/>
-          <w:sz w:val="24"/>
-          <w:szCs w:val="24"/>
-        </w:rPr>
-        <w:t xml:space="preserve">/ </w:t>
-      </w:r>
-      <w:r>
-        <w:rPr>
-          <w:rFonts w:ascii="Arial" w:hAnsi="Arial" w:cs="Arial"/>
-          <w:sz w:val="24"/>
-          <w:szCs w:val="24"/>
-        </w:rPr>
-        <w:br/>
-        <w:t>[vt.] to make somebody to do something by talking to them and being very nice to them</w:t>
-      </w:r>
-      <w:r>
-        <w:rPr>
-          <w:rFonts w:ascii="Arial" w:hAnsi="Arial" w:cs="Arial"/>
-          <w:sz w:val="24"/>
-          <w:szCs w:val="24"/>
-        </w:rPr>
-        <w:t>.</w:t>
-      </w:r>
-      <w:r>
-        <w:rPr>
-          <w:rFonts w:ascii="Arial" w:hAnsi="Arial" w:cs="Arial"/>
-          <w:sz w:val="24"/>
-          <w:szCs w:val="24"/>
-        </w:rPr>
-        <w:br/>
-        <w:t>(cajole somebody into something</w:t>
-      </w:r>
-      <w:r>
-        <w:rPr>
-          <w:rFonts w:ascii="Arial" w:hAnsi="Arial" w:cs="Arial"/>
-          <w:sz w:val="24"/>
-          <w:szCs w:val="24"/>
-        </w:rPr>
-        <w:t xml:space="preserve"> </w:t>
-      </w:r>
-      <w:r>
-        <w:rPr>
-          <w:rFonts w:ascii="Arial" w:hAnsi="Arial" w:cs="Arial"/>
-          <w:sz w:val="24"/>
-          <w:szCs w:val="24"/>
-        </w:rPr>
-        <w:t>/</w:t>
-      </w:r>
-      <w:r>
-        <w:rPr>
-          <w:rFonts w:ascii="Arial" w:hAnsi="Arial" w:cs="Arial"/>
-          <w:sz w:val="24"/>
-          <w:szCs w:val="24"/>
-        </w:rPr>
-        <w:t xml:space="preserve"> </w:t>
-      </w:r>
-      <w:r>
-        <w:rPr>
-          <w:rFonts w:ascii="Arial" w:hAnsi="Arial" w:cs="Arial"/>
-          <w:sz w:val="24"/>
-          <w:szCs w:val="24"/>
-        </w:rPr>
-        <w:t>into doing something)</w:t>
-      </w:r>
-    </w:p>
-    <w:p>
-      <w:pPr>
-        <w:jc w:val="left"/>
-        <w:rPr>
-          <w:rFonts w:ascii="Arial" w:hAnsi="Arial" w:cs="Arial"/>
-          <w:b/>
-          <w:bCs/>
-          <w:sz w:val="24"/>
-          <w:szCs w:val="24"/>
-        </w:rPr>
-      </w:pPr>
-    </w:p>
-    <w:p>
-      <w:pPr>
-        <w:jc w:val="left"/>
-        <w:rPr>
-          <w:rFonts w:ascii="Arial" w:hAnsi="Arial" w:cs="Arial"/>
-          <w:sz w:val="24"/>
-          <w:szCs w:val="24"/>
-        </w:rPr>
-      </w:pPr>
-      <w:r>
-        <w:rPr>
-          <w:rFonts w:ascii="Arial" w:hAnsi="Arial" w:cs="Arial"/>
-          <w:b/>
-          <w:bCs/>
-          <w:sz w:val="24"/>
-          <w:szCs w:val="24"/>
-        </w:rPr>
-        <w:t>hunch</w:t>
-      </w:r>
-      <w:r>
-        <w:rPr>
-          <w:rFonts w:ascii="Arial" w:hAnsi="Arial" w:cs="Arial"/>
-          <w:sz w:val="24"/>
-          <w:szCs w:val="24"/>
-        </w:rPr>
-        <w:t xml:space="preserve"> /</w:t>
-      </w:r>
-      <w:r>
-        <w:rPr>
-          <w:rFonts w:ascii="GWIPA" w:hAnsi="GWIPA" w:cs="Arial"/>
-          <w:sz w:val="24"/>
-          <w:szCs w:val="24"/>
-        </w:rPr>
-        <w:t>hVntS</w:t>
-      </w:r>
-      <w:r>
-        <w:rPr>
-          <w:rFonts w:ascii="Arial" w:hAnsi="Arial" w:cs="Arial"/>
-          <w:sz w:val="24"/>
-          <w:szCs w:val="24"/>
-        </w:rPr>
-        <w:t>/</w:t>
-      </w:r>
-      <w:r>
-        <w:rPr>
-          <w:rFonts w:ascii="Arial" w:hAnsi="Arial" w:cs="Arial"/>
-          <w:sz w:val="24"/>
-          <w:szCs w:val="24"/>
-        </w:rPr>
-        <w:br/>
-        <w:t>[n.] a feeling that something is true even though you do not have envidence to improve it.</w:t>
-      </w:r>
-      <w:r>
-        <w:rPr>
-          <w:rFonts w:ascii="Arial" w:hAnsi="Arial" w:cs="Arial"/>
-          <w:sz w:val="24"/>
-          <w:szCs w:val="24"/>
-        </w:rPr>
-        <w:br/>
-        <w:t>My hunch is that the burglars are still in that area.</w:t>
-      </w:r>
-      <w:r>
-        <w:rPr>
-          <w:rFonts w:ascii="Arial" w:hAnsi="Arial" w:cs="Arial"/>
-          <w:sz w:val="24"/>
-          <w:szCs w:val="24"/>
-        </w:rPr>
-        <w:br/>
-        <w:t>[vi. vt.] to bend the top</w:t>
-      </w:r>
-      <w:r>
-        <w:rPr>
-          <w:rFonts w:ascii="Arial" w:hAnsi="Arial" w:cs="Arial"/>
-          <w:sz w:val="24"/>
-          <w:szCs w:val="24"/>
-        </w:rPr>
-        <w:t xml:space="preserve"> of your body forward and raise your shoulders and back.</w:t>
-      </w:r>
-      <w:r>
-        <w:rPr>
-          <w:rFonts w:ascii="Arial" w:hAnsi="Arial" w:cs="Arial"/>
-          <w:sz w:val="24"/>
-          <w:szCs w:val="24"/>
-        </w:rPr>
-        <w:br/>
-        <w:t>She leaned forward, hunching over the desk.</w:t>
-      </w:r>
-      <w:r>
-        <w:rPr>
-          <w:rFonts w:ascii="Arial" w:hAnsi="Arial" w:cs="Arial"/>
-          <w:sz w:val="24"/>
-          <w:szCs w:val="24"/>
-        </w:rPr>
-        <w:br/>
-        <w:t>(hunch something) He hunched his shoulders...</w:t>
-      </w:r>
-      <w:r>
-        <w:rPr>
-          <w:rFonts w:ascii="Arial" w:hAnsi="Arial" w:cs="Arial"/>
-          <w:sz w:val="24"/>
-          <w:szCs w:val="24"/>
-        </w:rPr>
-        <w:t xml:space="preserve"> </w:t>
-      </w:r>
-    </w:p>
-    <w:p>
-      <w:pPr>
-        <w:jc w:val="left"/>
-        <w:rPr>
-          <w:rFonts w:ascii="Arial" w:hAnsi="Arial" w:cs="Arial"/>
-          <w:sz w:val="24"/>
-          <w:szCs w:val="24"/>
-        </w:rPr>
-      </w:pPr>
-      <w:r>
-        <w:rPr>
-          <w:rFonts w:ascii="Arial" w:hAnsi="Arial" w:cs="Arial"/>
-          <w:b/>
-          <w:bCs/>
-          <w:sz w:val="24"/>
-          <w:szCs w:val="24"/>
-        </w:rPr>
-        <w:t>erroneous</w:t>
-      </w:r>
-      <w:r>
-        <w:rPr>
-          <w:rFonts w:ascii="Arial" w:hAnsi="Arial" w:cs="Arial"/>
-          <w:sz w:val="24"/>
-          <w:szCs w:val="24"/>
-        </w:rPr>
-        <w:t xml:space="preserve"> /</w:t>
-      </w:r>
-      <w:r>
-        <w:rPr>
-          <w:rFonts w:ascii="GWIPA" w:hAnsi="GWIPA" w:cs="Arial"/>
-          <w:sz w:val="24"/>
-          <w:szCs w:val="24"/>
-        </w:rPr>
-        <w:t>I'rEuniEs</w:t>
-      </w:r>
-      <w:r>
-        <w:rPr>
-          <w:rFonts w:ascii="Arial" w:hAnsi="Arial" w:cs="Arial"/>
-          <w:sz w:val="24"/>
-          <w:szCs w:val="24"/>
-        </w:rPr>
-        <w:t xml:space="preserve">/ </w:t>
-      </w:r>
-      <w:r>
-        <w:rPr>
-          <w:rFonts w:ascii="Arial" w:hAnsi="Arial" w:cs="Arial"/>
-          <w:sz w:val="24"/>
-          <w:szCs w:val="24"/>
-        </w:rPr>
-        <w:br/>
-        <w:t>[adj.] (formal) not correct; base on wrong information</w:t>
-      </w:r>
-      <w:r>
-        <w:rPr>
-          <w:rFonts w:ascii="Arial" w:hAnsi="Arial" w:cs="Arial"/>
-          <w:sz w:val="24"/>
-          <w:szCs w:val="24"/>
-        </w:rPr>
-        <w:t>.</w:t>
-      </w:r>
-      <w:r>
-        <w:rPr>
-          <w:rFonts w:ascii="Arial" w:hAnsi="Arial" w:cs="Arial"/>
-          <w:sz w:val="24"/>
-          <w:szCs w:val="24"/>
-        </w:rPr>
-        <w:br/>
         <w:t>erroneous conclusions / assumptions.</w:t>
       </w:r>
     </w:p>
@@ -6671,7 +6619,6 @@
           <w:sz w:val="24"/>
           <w:szCs w:val="24"/>
         </w:rPr>
-        <w:lastRenderedPageBreak/>
         <w:t>precedent</w:t>
       </w:r>
       <w:r>
@@ -7450,6 +7397,7 @@
           <w:sz w:val="24"/>
           <w:szCs w:val="24"/>
         </w:rPr>
+        <w:lastRenderedPageBreak/>
         <w:t xml:space="preserve">[n. U.] </w:t>
       </w:r>
       <w:r>
@@ -7458,16 +7406,7 @@
           <w:sz w:val="24"/>
           <w:szCs w:val="24"/>
         </w:rPr>
-        <w:t xml:space="preserve">tha act of carefully watching a person suspected of a crime or a place </w:t>
-      </w:r>
-      <w:r>
-        <w:rPr>
-          <w:rFonts w:ascii="Arial" w:hAnsi="Arial" w:cs="Arial" w:hint="eastAsia"/>
-          <w:sz w:val="24"/>
-          <w:szCs w:val="24"/>
-        </w:rPr>
-        <w:lastRenderedPageBreak/>
-        <w:t xml:space="preserve">where a crime may be committed. </w:t>
+        <w:t xml:space="preserve">tha act of carefully watching a person suspected of a crime or a place where a crime may be committed. </w:t>
       </w:r>
       <w:r>
         <w:rPr>
@@ -8464,6 +8403,7 @@
         <w:rPr>
           <w:rFonts w:hint="eastAsia"/>
         </w:rPr>
+        <w:lastRenderedPageBreak/>
         <w:t xml:space="preserve">[vi.] </w:t>
       </w:r>
       <w:r>
@@ -8491,7 +8431,6 @@
         <w:rPr>
           <w:rFonts w:hint="eastAsia"/>
         </w:rPr>
-        <w:lastRenderedPageBreak/>
         <w:t>(reel at/from/with something)</w:t>
       </w:r>
       <w:r>
@@ -9027,6 +8966,7 @@
         <w:rPr>
           <w:rFonts w:hint="eastAsia"/>
         </w:rPr>
+        <w:lastRenderedPageBreak/>
         <w:t xml:space="preserve"> </w:t>
       </w:r>
       <w:r>
@@ -9044,577 +8984,576 @@
           <w:b/>
           <w:bCs/>
         </w:rPr>
+        <w:t>catharsis</w:t>
+      </w:r>
+      <w:r>
+        <w:rPr>
+          <w:rFonts w:hint="eastAsia"/>
+        </w:rPr>
+        <w:t xml:space="preserve"> [n.]</w:t>
+      </w:r>
+    </w:p>
+    <w:p>
+      <w:pPr>
+        <w:jc w:val="left"/>
+      </w:pPr>
+      <w:r>
+        <w:rPr>
+          <w:rFonts w:hint="eastAsia"/>
+          <w:b/>
+          <w:bCs/>
+        </w:rPr>
+        <w:t>utilise</w:t>
+      </w:r>
+      <w:r>
+        <w:rPr>
+          <w:rFonts w:hint="eastAsia"/>
+        </w:rPr>
+        <w:t xml:space="preserve">  (-ze)</w:t>
+      </w:r>
+      <w:r>
+        <w:br/>
+      </w:r>
+      <w:r>
+        <w:rPr>
+          <w:rFonts w:hint="eastAsia"/>
+        </w:rPr>
+        <w:t xml:space="preserve">[vt.] </w:t>
+      </w:r>
+      <w:r>
+        <w:rPr>
+          <w:rFonts w:hint="eastAsia"/>
+        </w:rPr>
+        <w:t xml:space="preserve">(formal) </w:t>
+      </w:r>
+      <w:r>
+        <w:rPr>
+          <w:rFonts w:hint="eastAsia"/>
+        </w:rPr>
+        <w:t>to use sth. especially for a particular purpose.</w:t>
+      </w:r>
+      <w:r>
+        <w:br/>
+      </w:r>
+      <w:r>
+        <w:rPr>
+          <w:rFonts w:hint="eastAsia"/>
+        </w:rPr>
+        <w:t>The Roman was the first to utilise concrete as a building material.</w:t>
+      </w:r>
+    </w:p>
+    <w:p>
+      <w:pPr>
+        <w:jc w:val="left"/>
+      </w:pPr>
+      <w:r>
+        <w:rPr>
+          <w:rFonts w:hint="eastAsia"/>
+          <w:b/>
+          <w:bCs/>
+        </w:rPr>
+        <w:t>recruit</w:t>
+      </w:r>
+      <w:r>
+        <w:br/>
+      </w:r>
+      <w:r>
+        <w:rPr>
+          <w:rFonts w:hint="eastAsia"/>
+        </w:rPr>
+        <w:t xml:space="preserve">[vt.vi.] to find sb. to join a company, an army, etc. </w:t>
+      </w:r>
+      <w:r>
+        <w:br/>
+      </w:r>
+      <w:r>
+        <w:rPr>
+          <w:rFonts w:hint="eastAsia"/>
+        </w:rPr>
+        <w:t>to recruit more officers.</w:t>
+      </w:r>
+      <w:r>
+        <w:br/>
+      </w:r>
+      <w:r>
+        <w:rPr>
+          <w:rFonts w:hint="eastAsia"/>
+        </w:rPr>
+        <w:t>[n.] a person who joins a company, an organization, etc.</w:t>
+      </w:r>
+      <w:r>
+        <w:br/>
+      </w:r>
+      <w:r>
+        <w:rPr>
+          <w:rFonts w:hint="eastAsia"/>
+        </w:rPr>
+        <w:t>attempts to attract new recruits to the nursing profession.</w:t>
+      </w:r>
+    </w:p>
+    <w:p>
+      <w:pPr>
+        <w:jc w:val="left"/>
+      </w:pPr>
+      <w:r>
+        <w:rPr>
+          <w:rFonts w:hint="eastAsia"/>
+          <w:b/>
+          <w:bCs/>
+        </w:rPr>
+        <w:t>GCSE</w:t>
+      </w:r>
+      <w:r>
+        <w:br/>
+      </w:r>
+      <w:r>
+        <w:t>General Certificate of Secondary Education: a system of public exams taken in various subjects from the age of about 16, or one of these exams, or a qualification from this system</w:t>
+      </w:r>
+      <w:r>
+        <w:rPr>
+          <w:rFonts w:hint="eastAsia"/>
+        </w:rPr>
+        <w:t>.</w:t>
+      </w:r>
+    </w:p>
+    <w:p>
+      <w:pPr>
+        <w:jc w:val="left"/>
+      </w:pPr>
+      <w:r>
+        <w:rPr>
+          <w:rFonts w:hint="eastAsia"/>
+          <w:b/>
+          <w:bCs/>
+        </w:rPr>
+        <w:t xml:space="preserve">revision </w:t>
+      </w:r>
+      <w:r>
+        <w:br/>
+      </w:r>
+      <w:r>
+        <w:rPr>
+          <w:rFonts w:hint="eastAsia"/>
+        </w:rPr>
+        <w:t xml:space="preserve">1, </w:t>
+      </w:r>
+      <w:r>
+        <w:rPr>
+          <w:rFonts w:hint="eastAsia"/>
+        </w:rPr>
+        <w:t>[U.] (BrE.) the process of learning work for an exam.</w:t>
+      </w:r>
+      <w:r>
+        <w:br/>
+      </w:r>
+      <w:r>
+        <w:rPr>
+          <w:rFonts w:hint="eastAsia"/>
+        </w:rPr>
+        <w:t>Have you st</w:t>
+      </w:r>
+      <w:r>
+        <w:rPr>
+          <w:rFonts w:hint="eastAsia"/>
+        </w:rPr>
+        <w:t>arted</w:t>
+      </w:r>
+      <w:r>
+        <w:rPr>
+          <w:rFonts w:hint="eastAsia"/>
+        </w:rPr>
+        <w:t xml:space="preserve"> your revisioin yet?</w:t>
+      </w:r>
+      <w:r>
+        <w:rPr>
+          <w:rFonts w:hint="eastAsia"/>
+        </w:rPr>
+        <w:t xml:space="preserve"> </w:t>
+      </w:r>
+      <w:r>
+        <w:br/>
+      </w:r>
+      <w:r>
+        <w:rPr>
+          <w:rFonts w:hint="eastAsia"/>
+        </w:rPr>
+        <w:t>2, [C.] (from revise) a change or a set of changes of sth.</w:t>
+      </w:r>
+      <w:r>
+        <w:br/>
+      </w:r>
+      <w:r>
+        <w:rPr>
+          <w:rFonts w:hint="eastAsia"/>
+        </w:rPr>
+        <w:t>He made some minor revisions to the report before printing it out.</w:t>
+      </w:r>
+    </w:p>
+    <w:p>
+      <w:pPr>
+        <w:jc w:val="left"/>
+      </w:pPr>
+      <w:r>
+        <w:rPr>
+          <w:rFonts w:hint="eastAsia"/>
+          <w:b/>
+          <w:bCs/>
+        </w:rPr>
+        <w:t>prognosis</w:t>
+      </w:r>
+      <w:r>
+        <w:br/>
+      </w:r>
+      <w:r>
+        <w:rPr>
+          <w:rFonts w:hint="eastAsia"/>
+        </w:rPr>
+        <w:t>[U.] (medical) an opinion, based on medical experience, of the likely development of a disease or an illness.</w:t>
+      </w:r>
+      <w:r>
+        <w:br/>
+      </w:r>
+      <w:r>
+        <w:rPr>
+          <w:rFonts w:hint="eastAsia"/>
+        </w:rPr>
+        <w:t>The prognosis is not good.</w:t>
+      </w:r>
+    </w:p>
+    <w:p>
+      <w:pPr>
+        <w:jc w:val="left"/>
+      </w:pPr>
+      <w:r>
+        <w:rPr>
+          <w:rFonts w:hint="eastAsia"/>
+          <w:b/>
+          <w:bCs/>
+        </w:rPr>
+        <w:t>fatigue</w:t>
+      </w:r>
+      <w:r>
+        <w:rPr>
+          <w:rFonts w:hint="eastAsia"/>
+          <w:b/>
+          <w:bCs/>
+        </w:rPr>
+        <w:t xml:space="preserve"> </w:t>
+      </w:r>
+      <w:r>
+        <w:rPr>
+          <w:rFonts w:ascii="GWIPA" w:hAnsi="GWIPA"/>
+        </w:rPr>
+        <w:t>/</w:t>
+      </w:r>
+      <w:r>
+        <w:rPr>
+          <w:rFonts w:ascii="GWIPA" w:hAnsi="GWIPA" w:hint="eastAsia"/>
+        </w:rPr>
+        <w:t>fE'ti:g</w:t>
+      </w:r>
+      <w:r>
+        <w:rPr>
+          <w:rFonts w:ascii="GWIPA" w:hAnsi="GWIPA"/>
+        </w:rPr>
+        <w:t>/</w:t>
+      </w:r>
+      <w:r>
+        <w:rPr>
+          <w:b/>
+          <w:bCs/>
+        </w:rPr>
+        <w:br/>
+      </w:r>
+      <w:r>
+        <w:rPr>
+          <w:rFonts w:hint="eastAsia"/>
+        </w:rPr>
+        <w:t>[U.] a feeling of being extremely tired, usually because of hard work or exercise.</w:t>
+      </w:r>
+      <w:r>
+        <w:br/>
+      </w:r>
+      <w:r>
+        <w:rPr>
+          <w:rFonts w:hint="eastAsia"/>
+        </w:rPr>
+        <w:t>Driver fati</w:t>
+      </w:r>
+      <w:r>
+        <w:rPr>
+          <w:rFonts w:hint="eastAsia"/>
+        </w:rPr>
+        <w:t>gue was to blame for the accident.</w:t>
+      </w:r>
+    </w:p>
+    <w:p>
+      <w:pPr>
+        <w:jc w:val="left"/>
+      </w:pPr>
+    </w:p>
+    <w:p>
+      <w:pPr>
+        <w:jc w:val="left"/>
+      </w:pPr>
+      <w:r>
+        <w:rPr>
+          <w:rFonts w:hint="eastAsia"/>
+          <w:b/>
+          <w:bCs/>
+        </w:rPr>
+        <w:t>wobble</w:t>
+      </w:r>
+      <w:r>
+        <w:br/>
+      </w:r>
+      <w:r>
+        <w:rPr>
+          <w:rFonts w:hint="eastAsia"/>
+        </w:rPr>
+        <w:t xml:space="preserve">[n.] </w:t>
+      </w:r>
+      <w:r>
+        <w:br/>
+      </w:r>
+      <w:r>
+        <w:rPr>
+          <w:rFonts w:hint="eastAsia"/>
+        </w:rPr>
+        <w:t xml:space="preserve">1. </w:t>
+      </w:r>
+      <w:r>
+        <w:rPr>
+          <w:rFonts w:hint="eastAsia"/>
+        </w:rPr>
+        <w:t>a moment when you hesitate or lose confidence aoubt something.</w:t>
+      </w:r>
+      <w:r>
+        <w:br/>
+      </w:r>
+      <w:r>
+        <w:rPr>
+          <w:rFonts w:hint="eastAsia"/>
+        </w:rPr>
+        <w:t>The team is experiencing a  mid-se</w:t>
+      </w:r>
+      <w:r>
+        <w:rPr>
+          <w:rFonts w:hint="eastAsia"/>
+        </w:rPr>
+        <w:t>a</w:t>
+      </w:r>
+      <w:r>
+        <w:rPr>
+          <w:rFonts w:hint="eastAsia"/>
+        </w:rPr>
+        <w:t>son wobble.</w:t>
+      </w:r>
+      <w:r>
+        <w:br/>
+      </w:r>
+      <w:r>
+        <w:rPr>
+          <w:rFonts w:hint="eastAsia"/>
+        </w:rPr>
+        <w:t xml:space="preserve">2. </w:t>
+      </w:r>
+      <w:r>
+        <w:br/>
+      </w:r>
+      <w:r>
+        <w:rPr>
+          <w:rFonts w:hint="eastAsia"/>
+        </w:rPr>
+        <w:t xml:space="preserve">[vt.] </w:t>
+      </w:r>
+    </w:p>
+    <w:p>
+      <w:pPr>
+        <w:jc w:val="left"/>
+      </w:pPr>
+      <w:r>
+        <w:rPr>
+          <w:rFonts w:hint="eastAsia"/>
+          <w:b/>
+          <w:bCs/>
+        </w:rPr>
+        <w:t>reassurance</w:t>
+      </w:r>
+      <w:r>
+        <w:rPr>
+          <w:b/>
+          <w:bCs/>
+        </w:rPr>
+        <w:br/>
+      </w:r>
+      <w:r>
+        <w:rPr>
+          <w:rFonts w:hint="eastAsia"/>
+        </w:rPr>
+        <w:t xml:space="preserve">[U.] </w:t>
+      </w:r>
+      <w:r>
+        <w:rPr>
+          <w:rFonts w:hint="eastAsia"/>
+        </w:rPr>
+        <w:t>the fact of giving advice or help that takes away person</w:t>
+      </w:r>
+      <w:r>
+        <w:t>’</w:t>
+      </w:r>
+      <w:r>
+        <w:rPr>
+          <w:rFonts w:hint="eastAsia"/>
+        </w:rPr>
+        <w:t>s fears or doubts.</w:t>
+      </w:r>
+      <w:r>
+        <w:br/>
+      </w:r>
+      <w:r>
+        <w:rPr>
+          <w:rFonts w:hint="eastAsia"/>
+        </w:rPr>
+        <w:t>Teenagers need love, encouragement and reassurance from their parents.</w:t>
+      </w:r>
+    </w:p>
+    <w:p>
+      <w:pPr>
+        <w:jc w:val="left"/>
+      </w:pPr>
+      <w:r>
+        <w:rPr>
+          <w:rFonts w:hint="eastAsia"/>
+          <w:b/>
+          <w:bCs/>
+        </w:rPr>
+        <w:t>upfront</w:t>
+      </w:r>
+      <w:r>
+        <w:rPr>
+          <w:rFonts w:hint="eastAsia"/>
+        </w:rPr>
+        <w:t xml:space="preserve">  [adj.] </w:t>
+      </w:r>
+      <w:r>
+        <w:br/>
+      </w:r>
+      <w:r>
+        <w:rPr>
+          <w:rFonts w:hint="eastAsia"/>
+        </w:rPr>
+        <w:t xml:space="preserve">1. (upfront about sth.) </w:t>
+      </w:r>
+      <w:r>
+        <w:rPr>
+          <w:rFonts w:hint="eastAsia"/>
+        </w:rPr>
+        <w:t>not trying to hide what you think or do.</w:t>
+      </w:r>
+      <w:r>
+        <w:br/>
+      </w:r>
+      <w:r>
+        <w:rPr>
+          <w:rFonts w:hint="eastAsia"/>
+        </w:rPr>
         <w:lastRenderedPageBreak/>
-        <w:t>catharsis</w:t>
-      </w:r>
-      <w:r>
-        <w:rPr>
-          <w:rFonts w:hint="eastAsia"/>
-        </w:rPr>
-        <w:t xml:space="preserve"> [n.]</w:t>
-      </w:r>
-    </w:p>
-    <w:p>
-      <w:pPr>
-        <w:jc w:val="left"/>
-      </w:pPr>
-      <w:r>
-        <w:rPr>
-          <w:rFonts w:hint="eastAsia"/>
-          <w:b/>
-          <w:bCs/>
-        </w:rPr>
-        <w:t>utilise</w:t>
-      </w:r>
-      <w:r>
-        <w:rPr>
-          <w:rFonts w:hint="eastAsia"/>
-        </w:rPr>
-        <w:t xml:space="preserve">  (-ze)</w:t>
-      </w:r>
-      <w:r>
-        <w:br/>
-      </w:r>
-      <w:r>
-        <w:rPr>
-          <w:rFonts w:hint="eastAsia"/>
-        </w:rPr>
-        <w:t xml:space="preserve">[vt.] </w:t>
-      </w:r>
-      <w:r>
-        <w:rPr>
-          <w:rFonts w:hint="eastAsia"/>
-        </w:rPr>
-        <w:t xml:space="preserve">(formal) </w:t>
-      </w:r>
-      <w:r>
-        <w:rPr>
-          <w:rFonts w:hint="eastAsia"/>
-        </w:rPr>
-        <w:t>to use sth. especially for a particular purpose.</w:t>
-      </w:r>
-      <w:r>
-        <w:br/>
-      </w:r>
-      <w:r>
-        <w:rPr>
-          <w:rFonts w:hint="eastAsia"/>
-        </w:rPr>
-        <w:t>The Roman was the first to utilise concrete as a building material.</w:t>
-      </w:r>
-    </w:p>
-    <w:p>
-      <w:pPr>
-        <w:jc w:val="left"/>
-      </w:pPr>
-      <w:r>
-        <w:rPr>
-          <w:rFonts w:hint="eastAsia"/>
-          <w:b/>
-          <w:bCs/>
-        </w:rPr>
-        <w:t>recruit</w:t>
-      </w:r>
-      <w:r>
-        <w:br/>
-      </w:r>
-      <w:r>
-        <w:rPr>
-          <w:rFonts w:hint="eastAsia"/>
-        </w:rPr>
-        <w:t xml:space="preserve">[vt.vi.] to find sb. to join a company, an army, etc. </w:t>
-      </w:r>
-      <w:r>
-        <w:br/>
-      </w:r>
-      <w:r>
-        <w:rPr>
-          <w:rFonts w:hint="eastAsia"/>
-        </w:rPr>
-        <w:t>to recruit more officers.</w:t>
-      </w:r>
-      <w:r>
-        <w:br/>
-      </w:r>
-      <w:r>
-        <w:rPr>
-          <w:rFonts w:hint="eastAsia"/>
-        </w:rPr>
-        <w:t>[n.] a person who joins a company, an organization, etc.</w:t>
-      </w:r>
-      <w:r>
-        <w:br/>
-      </w:r>
-      <w:r>
-        <w:rPr>
-          <w:rFonts w:hint="eastAsia"/>
-        </w:rPr>
-        <w:t>attempts to attract new recruits to the nursing profession.</w:t>
-      </w:r>
-    </w:p>
-    <w:p>
-      <w:pPr>
-        <w:jc w:val="left"/>
-      </w:pPr>
-      <w:r>
-        <w:rPr>
-          <w:rFonts w:hint="eastAsia"/>
-          <w:b/>
-          <w:bCs/>
-        </w:rPr>
-        <w:t>GCSE</w:t>
-      </w:r>
-      <w:r>
-        <w:br/>
-      </w:r>
-      <w:r>
-        <w:t>General Certificate of Secondary Education: a system of public exams taken in various subjects from the age of about 16, or one of these exams, or a qualification from this system</w:t>
-      </w:r>
-      <w:r>
-        <w:rPr>
-          <w:rFonts w:hint="eastAsia"/>
-        </w:rPr>
-        <w:t>.</w:t>
-      </w:r>
-    </w:p>
-    <w:p>
-      <w:pPr>
-        <w:jc w:val="left"/>
-      </w:pPr>
-      <w:r>
-        <w:rPr>
-          <w:rFonts w:hint="eastAsia"/>
-          <w:b/>
-          <w:bCs/>
-        </w:rPr>
-        <w:t xml:space="preserve">revision </w:t>
-      </w:r>
-      <w:r>
-        <w:br/>
-      </w:r>
-      <w:r>
-        <w:rPr>
-          <w:rFonts w:hint="eastAsia"/>
-        </w:rPr>
-        <w:t xml:space="preserve">1, </w:t>
-      </w:r>
-      <w:r>
-        <w:rPr>
-          <w:rFonts w:hint="eastAsia"/>
-        </w:rPr>
-        <w:t>[U.] (BrE.) the process of learning work for an exam.</w:t>
-      </w:r>
-      <w:r>
-        <w:br/>
-      </w:r>
-      <w:r>
-        <w:rPr>
-          <w:rFonts w:hint="eastAsia"/>
-        </w:rPr>
-        <w:t>Have you st</w:t>
-      </w:r>
-      <w:r>
-        <w:rPr>
-          <w:rFonts w:hint="eastAsia"/>
-        </w:rPr>
-        <w:t>arted</w:t>
-      </w:r>
-      <w:r>
-        <w:rPr>
-          <w:rFonts w:hint="eastAsia"/>
-        </w:rPr>
-        <w:t xml:space="preserve"> your revisioin yet?</w:t>
-      </w:r>
-      <w:r>
-        <w:rPr>
-          <w:rFonts w:hint="eastAsia"/>
+        <w:t>He has been about his intention since the begining.</w:t>
+      </w:r>
+      <w:r>
+        <w:br/>
+      </w:r>
+      <w:r>
+        <w:rPr>
+          <w:rFonts w:hint="eastAsia"/>
+        </w:rPr>
+        <w:t>2. paid in advance, before other payments are made.</w:t>
+      </w:r>
+      <w:r>
+        <w:br/>
+      </w:r>
+      <w:r>
+        <w:rPr>
+          <w:rFonts w:hint="eastAsia"/>
+        </w:rPr>
+        <w:t>There will be an upfront fee of 4%.</w:t>
+      </w:r>
+    </w:p>
+    <w:p>
+      <w:pPr>
+        <w:jc w:val="left"/>
+      </w:pPr>
+      <w:r>
+        <w:rPr>
+          <w:rFonts w:hint="eastAsia"/>
+          <w:b/>
+          <w:bCs/>
+        </w:rPr>
+        <w:t>out of the blue</w:t>
+      </w:r>
+      <w:r>
+        <w:br/>
+      </w:r>
+      <w:r>
+        <w:t>If something happens out of the blue, it is completely unexpected</w:t>
+      </w:r>
+    </w:p>
+    <w:p>
+      <w:pPr>
+        <w:jc w:val="left"/>
+      </w:pPr>
+      <w:r>
+        <w:rPr>
+          <w:rFonts w:hint="eastAsia"/>
+          <w:b/>
+          <w:bCs/>
+        </w:rPr>
+        <w:t>swap</w:t>
+      </w:r>
+      <w:r>
+        <w:rPr>
+          <w:rFonts w:hint="eastAsia"/>
+          <w:b/>
+          <w:bCs/>
         </w:rPr>
         <w:t xml:space="preserve"> </w:t>
       </w:r>
       <w:r>
-        <w:br/>
-      </w:r>
-      <w:r>
-        <w:rPr>
-          <w:rFonts w:hint="eastAsia"/>
-        </w:rPr>
-        <w:t>2, [C.] (from revise) a change or a set of changes of sth.</w:t>
-      </w:r>
-      <w:r>
-        <w:br/>
-      </w:r>
-      <w:r>
-        <w:rPr>
-          <w:rFonts w:hint="eastAsia"/>
-        </w:rPr>
-        <w:t>He made some minor revisions to the report before printing it out.</w:t>
-      </w:r>
-    </w:p>
-    <w:p>
-      <w:pPr>
-        <w:jc w:val="left"/>
-      </w:pPr>
-      <w:r>
-        <w:rPr>
-          <w:rFonts w:hint="eastAsia"/>
-          <w:b/>
-          <w:bCs/>
-        </w:rPr>
-        <w:t>prognosis</w:t>
-      </w:r>
-      <w:r>
-        <w:br/>
-      </w:r>
-      <w:r>
-        <w:rPr>
-          <w:rFonts w:hint="eastAsia"/>
-        </w:rPr>
-        <w:t>[U.] (medical) an opinion, based on medical experience, of the likely development of a disease or an illness.</w:t>
-      </w:r>
-      <w:r>
-        <w:br/>
-      </w:r>
-      <w:r>
-        <w:rPr>
-          <w:rFonts w:hint="eastAsia"/>
-        </w:rPr>
-        <w:t>The prognosis is not good.</w:t>
-      </w:r>
-    </w:p>
-    <w:p>
-      <w:pPr>
-        <w:jc w:val="left"/>
-      </w:pPr>
-      <w:r>
-        <w:rPr>
-          <w:rFonts w:hint="eastAsia"/>
-          <w:b/>
-          <w:bCs/>
-        </w:rPr>
-        <w:t>fatigue</w:t>
-      </w:r>
-      <w:r>
-        <w:rPr>
-          <w:rFonts w:hint="eastAsia"/>
-          <w:b/>
-          <w:bCs/>
+        <w:rPr>
+          <w:rFonts w:hint="eastAsia"/>
+        </w:rPr>
+        <w:t>/</w:t>
+      </w:r>
+      <w:r>
+        <w:rPr>
+          <w:rFonts w:ascii="GWIPA" w:hAnsi="GWIPA" w:hint="eastAsia"/>
+        </w:rPr>
+        <w:t>swO:p</w:t>
+      </w:r>
+      <w:r>
+        <w:rPr>
+          <w:rFonts w:hint="eastAsia"/>
+        </w:rPr>
+        <w:t>/</w:t>
+      </w:r>
+      <w:r>
+        <w:br/>
+      </w:r>
+      <w:r>
+        <w:rPr>
+          <w:rFonts w:hint="eastAsia"/>
+        </w:rPr>
+        <w:t>1.</w:t>
+      </w:r>
+      <w:r>
+        <w:rPr>
+          <w:rFonts w:hint="eastAsia"/>
         </w:rPr>
         <w:t xml:space="preserve"> </w:t>
       </w:r>
       <w:r>
         <w:rPr>
-          <w:rFonts w:ascii="GWIPA" w:hAnsi="GWIPA"/>
-        </w:rPr>
-        <w:t>/</w:t>
-      </w:r>
-      <w:r>
-        <w:rPr>
-          <w:rFonts w:ascii="GWIPA" w:hAnsi="GWIPA" w:hint="eastAsia"/>
-        </w:rPr>
-        <w:t>fE'ti:g</w:t>
-      </w:r>
-      <w:r>
-        <w:rPr>
-          <w:rFonts w:ascii="GWIPA" w:hAnsi="GWIPA"/>
-        </w:rPr>
-        <w:t>/</w:t>
-      </w:r>
-      <w:r>
-        <w:rPr>
-          <w:b/>
-          <w:bCs/>
-        </w:rPr>
-        <w:br/>
-      </w:r>
-      <w:r>
-        <w:rPr>
-          <w:rFonts w:hint="eastAsia"/>
-        </w:rPr>
-        <w:t>[U.] a feeling of being extremely tired, usually because of hard work or exercise.</w:t>
-      </w:r>
-      <w:r>
-        <w:br/>
-      </w:r>
-      <w:r>
-        <w:rPr>
-          <w:rFonts w:hint="eastAsia"/>
-        </w:rPr>
-        <w:t>Driver fati</w:t>
-      </w:r>
-      <w:r>
-        <w:rPr>
-          <w:rFonts w:hint="eastAsia"/>
-        </w:rPr>
-        <w:t>gue was to blame for the accident.</w:t>
-      </w:r>
-    </w:p>
-    <w:p>
-      <w:pPr>
-        <w:jc w:val="left"/>
-      </w:pPr>
-    </w:p>
-    <w:p>
-      <w:pPr>
-        <w:jc w:val="left"/>
-      </w:pPr>
-      <w:r>
-        <w:rPr>
-          <w:rFonts w:hint="eastAsia"/>
-          <w:b/>
-          <w:bCs/>
-        </w:rPr>
-        <w:t>wobble</w:t>
-      </w:r>
-      <w:r>
-        <w:br/>
-      </w:r>
-      <w:r>
-        <w:rPr>
-          <w:rFonts w:hint="eastAsia"/>
-        </w:rPr>
-        <w:t xml:space="preserve">[n.] </w:t>
-      </w:r>
-      <w:r>
-        <w:br/>
-      </w:r>
-      <w:r>
-        <w:rPr>
-          <w:rFonts w:hint="eastAsia"/>
-        </w:rPr>
-        <w:t xml:space="preserve">1. </w:t>
-      </w:r>
-      <w:r>
-        <w:rPr>
-          <w:rFonts w:hint="eastAsia"/>
-        </w:rPr>
-        <w:t>a moment when you hesitate or lose confidence aoubt something.</w:t>
-      </w:r>
-      <w:r>
-        <w:br/>
-      </w:r>
-      <w:r>
-        <w:rPr>
-          <w:rFonts w:hint="eastAsia"/>
-        </w:rPr>
-        <w:t>The team is experiencing a  mid-se</w:t>
-      </w:r>
-      <w:r>
-        <w:rPr>
-          <w:rFonts w:hint="eastAsia"/>
-        </w:rPr>
-        <w:t>a</w:t>
-      </w:r>
-      <w:r>
-        <w:rPr>
-          <w:rFonts w:hint="eastAsia"/>
-        </w:rPr>
-        <w:t>son wobble.</w:t>
-      </w:r>
-      <w:r>
-        <w:br/>
-      </w:r>
-      <w:r>
-        <w:rPr>
-          <w:rFonts w:hint="eastAsia"/>
-        </w:rPr>
-        <w:t xml:space="preserve">2. </w:t>
-      </w:r>
-      <w:r>
-        <w:br/>
-      </w:r>
-      <w:r>
-        <w:rPr>
-          <w:rFonts w:hint="eastAsia"/>
-        </w:rPr>
-        <w:t xml:space="preserve">[vt.] </w:t>
-      </w:r>
-    </w:p>
-    <w:p>
-      <w:pPr>
-        <w:jc w:val="left"/>
-      </w:pPr>
-      <w:r>
-        <w:rPr>
-          <w:rFonts w:hint="eastAsia"/>
-          <w:b/>
-          <w:bCs/>
-        </w:rPr>
-        <w:t>reassurance</w:t>
-      </w:r>
-      <w:r>
-        <w:rPr>
-          <w:b/>
-          <w:bCs/>
-        </w:rPr>
-        <w:br/>
-      </w:r>
-      <w:r>
-        <w:rPr>
-          <w:rFonts w:hint="eastAsia"/>
-        </w:rPr>
-        <w:t xml:space="preserve">[U.] </w:t>
-      </w:r>
-      <w:r>
-        <w:rPr>
-          <w:rFonts w:hint="eastAsia"/>
-        </w:rPr>
-        <w:t>the fact of giving advice or help that takes away person</w:t>
-      </w:r>
-      <w:r>
-        <w:t>’</w:t>
-      </w:r>
-      <w:r>
-        <w:rPr>
-          <w:rFonts w:hint="eastAsia"/>
-        </w:rPr>
-        <w:t>s fears or doubts.</w:t>
-      </w:r>
-      <w:r>
-        <w:br/>
-      </w:r>
-      <w:r>
-        <w:rPr>
-          <w:rFonts w:hint="eastAsia"/>
-        </w:rPr>
-        <w:t>Teenagers need love, encouragement and reassurance from their parents.</w:t>
-      </w:r>
-    </w:p>
-    <w:p>
-      <w:pPr>
-        <w:jc w:val="left"/>
-      </w:pPr>
-      <w:r>
-        <w:rPr>
-          <w:rFonts w:hint="eastAsia"/>
-          <w:b/>
-          <w:bCs/>
-        </w:rPr>
-        <w:t>upfront</w:t>
-      </w:r>
-      <w:r>
-        <w:rPr>
-          <w:rFonts w:hint="eastAsia"/>
-        </w:rPr>
-        <w:t xml:space="preserve">  [adj.] </w:t>
-      </w:r>
-      <w:r>
-        <w:br/>
-      </w:r>
-      <w:r>
-        <w:rPr>
-          <w:rFonts w:hint="eastAsia"/>
-        </w:rPr>
-        <w:t xml:space="preserve">1. (upfront about sth.) </w:t>
-      </w:r>
-      <w:r>
-        <w:rPr>
-          <w:rFonts w:hint="eastAsia"/>
-        </w:rPr>
-        <w:t>not trying to hide what you think or do.</w:t>
-      </w:r>
-      <w:r>
-        <w:br/>
-      </w:r>
-      <w:r>
-        <w:rPr>
-          <w:rFonts w:hint="eastAsia"/>
-        </w:rPr>
-        <w:t>He has been about his intention since the begining.</w:t>
-      </w:r>
-      <w:r>
-        <w:br/>
-      </w:r>
-      <w:r>
-        <w:rPr>
-          <w:rFonts w:hint="eastAsia"/>
-        </w:rPr>
-        <w:lastRenderedPageBreak/>
-        <w:t>2. paid in advance, before other payments are made.</w:t>
-      </w:r>
-      <w:r>
-        <w:br/>
-      </w:r>
-      <w:r>
-        <w:rPr>
-          <w:rFonts w:hint="eastAsia"/>
-        </w:rPr>
-        <w:t>There will be an upfront fee of 4%.</w:t>
-      </w:r>
-    </w:p>
-    <w:p>
-      <w:pPr>
-        <w:jc w:val="left"/>
-      </w:pPr>
-      <w:r>
-        <w:rPr>
-          <w:rFonts w:hint="eastAsia"/>
-          <w:b/>
-          <w:bCs/>
-        </w:rPr>
-        <w:t>out of the blue</w:t>
-      </w:r>
-      <w:r>
-        <w:br/>
-      </w:r>
-      <w:r>
-        <w:t>If something happens out of the blue, it is completely unexpected</w:t>
-      </w:r>
-    </w:p>
-    <w:p>
-      <w:pPr>
-        <w:jc w:val="left"/>
-      </w:pPr>
-      <w:r>
-        <w:rPr>
-          <w:rFonts w:hint="eastAsia"/>
-          <w:b/>
-          <w:bCs/>
-        </w:rPr>
-        <w:t>swap</w:t>
-      </w:r>
-      <w:r>
-        <w:rPr>
-          <w:rFonts w:hint="eastAsia"/>
-          <w:b/>
-          <w:bCs/>
-        </w:rPr>
-        <w:t xml:space="preserve"> </w:t>
-      </w:r>
-      <w:r>
-        <w:rPr>
-          <w:rFonts w:hint="eastAsia"/>
-        </w:rPr>
-        <w:t>/</w:t>
-      </w:r>
-      <w:r>
-        <w:rPr>
-          <w:rFonts w:ascii="GWIPA" w:hAnsi="GWIPA" w:hint="eastAsia"/>
-        </w:rPr>
-        <w:t>swO:p</w:t>
-      </w:r>
-      <w:r>
-        <w:rPr>
-          <w:rFonts w:hint="eastAsia"/>
-        </w:rPr>
-        <w:t>/</w:t>
-      </w:r>
-      <w:r>
-        <w:br/>
-      </w:r>
-      <w:r>
-        <w:rPr>
-          <w:rFonts w:hint="eastAsia"/>
-        </w:rPr>
-        <w:t>1.</w:t>
-      </w:r>
-      <w:r>
-        <w:rPr>
-          <w:rFonts w:hint="eastAsia"/>
-        </w:rPr>
-        <w:t xml:space="preserve"> </w:t>
-      </w:r>
-      <w:r>
-        <w:rPr>
           <w:rFonts w:hint="eastAsia"/>
         </w:rPr>
         <w:t>[vt. vi.] to give sb. sth. and receive sth. in exchange.</w:t>
@@ -9682,7 +9621,7 @@
       <w:pPr>
         <w:jc w:val="left"/>
         <w:rPr>
-          <w:rFonts w:ascii="Arial" w:hAnsi="Arial" w:cs="Arial" w:hint="eastAsia"/>
+          <w:rFonts w:ascii="Arial" w:hAnsi="Arial" w:cs="Arial"/>
           <w:color w:val="1F1F1F"/>
           <w:sz w:val="21"/>
           <w:szCs w:val="21"/>

--- a/BBC Learning English/Vocabulary of  In Touch.docx
+++ b/BBC Learning English/Vocabulary of  In Touch.docx
@@ -496,11 +496,9 @@
       <w:r>
         <w:t>(phrasal verb) to do as well as or be as good as other people expect you to</w:t>
       </w:r>
-    </w:p>
-    <w:p>
-      <w:pPr>
-        <w:jc w:val="left"/>
-      </w:pPr>
+      <w:r>
+        <w:br/>
+      </w:r>
       <w:r>
         <w:rPr>
           <w:b/>
@@ -532,7 +530,22 @@
         <w:rPr>
           <w:rFonts w:hint="eastAsia"/>
         </w:rPr>
-        <w:t xml:space="preserve">: a group of specialists </w:t>
+        <w:t xml:space="preserve"> </w:t>
+      </w:r>
+      <w:r>
+        <w:br/>
+      </w:r>
+      <w:r>
+        <w:rPr>
+          <w:rFonts w:hint="eastAsia"/>
+        </w:rPr>
+        <w:t xml:space="preserve">[n.] </w:t>
+      </w:r>
+      <w:r>
+        <w:rPr>
+          <w:rFonts w:hint="eastAsia"/>
+        </w:rPr>
+        <w:t xml:space="preserve">a group of specialists </w:t>
       </w:r>
       <w:r>
         <w:rPr>
@@ -881,6 +894,15 @@
         <w:rPr>
           <w:rFonts w:hint="eastAsia"/>
         </w:rPr>
+        <w:t>Floodlights illuminated the stadium.</w:t>
+      </w:r>
+      <w:r>
+        <w:br/>
+      </w:r>
+      <w:r>
+        <w:rPr>
+          <w:rFonts w:hint="eastAsia"/>
+        </w:rPr>
         <w:t>[vt.] (</w:t>
       </w:r>
       <w:r>
@@ -897,6 +919,30 @@
         </w:rPr>
         <w:t>) to make something clearer or easier to undersand</w:t>
       </w:r>
+      <w:r>
+        <w:rPr>
+          <w:rFonts w:hint="eastAsia"/>
+        </w:rPr>
+        <w:t>.</w:t>
+      </w:r>
+      <w:r>
+        <w:br/>
+      </w:r>
+      <w:r>
+        <w:rPr>
+          <w:rFonts w:hint="eastAsia"/>
+        </w:rPr>
+        <w:t>This text illuminated the philopher</w:t>
+      </w:r>
+      <w:r>
+        <w:t>’</w:t>
+      </w:r>
+      <w:r>
+        <w:rPr>
+          <w:rFonts w:hint="eastAsia"/>
+        </w:rPr>
+        <w:t>s early thinking.</w:t>
+      </w:r>
     </w:p>
     <w:p>
       <w:pPr>
@@ -983,6 +1029,126 @@
     <w:p>
       <w:pPr>
         <w:jc w:val="left"/>
+      </w:pPr>
+      <w:r>
+        <w:rPr>
+          <w:rFonts w:hint="eastAsia"/>
+          <w:b/>
+          <w:bCs/>
+        </w:rPr>
+        <w:t>predominant</w:t>
+      </w:r>
+      <w:r>
+        <w:rPr>
+          <w:rFonts w:hint="eastAsia"/>
+          <w:b/>
+          <w:bCs/>
+        </w:rPr>
+        <w:t xml:space="preserve">  </w:t>
+      </w:r>
+      <w:r>
+        <w:rPr>
+          <w:b/>
+          <w:bCs/>
+        </w:rPr>
+        <w:br/>
+      </w:r>
+      <w:r>
+        <w:rPr>
+          <w:rFonts w:hint="eastAsia"/>
+        </w:rPr>
+        <w:t xml:space="preserve">1. </w:t>
+      </w:r>
+      <w:r>
+        <w:rPr>
+          <w:rFonts w:hint="eastAsia"/>
+        </w:rPr>
+        <w:t>[adj.] most obvious or notic</w:t>
+      </w:r>
+      <w:r>
+        <w:rPr>
+          <w:rFonts w:hint="eastAsia"/>
+        </w:rPr>
+        <w:t>e</w:t>
+      </w:r>
+      <w:r>
+        <w:rPr>
+          <w:rFonts w:hint="eastAsia"/>
+        </w:rPr>
+        <w:t>able</w:t>
+      </w:r>
+      <w:r>
+        <w:rPr>
+          <w:rFonts w:hint="eastAsia"/>
+        </w:rPr>
+        <w:t>.</w:t>
+      </w:r>
+      <w:r>
+        <w:br/>
+      </w:r>
+      <w:r>
+        <w:rPr>
+          <w:rFonts w:hint="eastAsia"/>
+        </w:rPr>
+        <w:t>Yellow is the predominant colour in autumn.</w:t>
+      </w:r>
+      <w:r>
+        <w:br/>
+      </w:r>
+      <w:r>
+        <w:rPr>
+          <w:rFonts w:hint="eastAsia"/>
+        </w:rPr>
+        <w:t xml:space="preserve">2. [adj.] </w:t>
+      </w:r>
+      <w:r>
+        <w:rPr>
+          <w:rFonts w:hint="eastAsia"/>
+        </w:rPr>
+        <w:t>(</w:t>
+      </w:r>
+      <w:r>
+        <w:t>SYNONYM</w:t>
+      </w:r>
+      <w:r>
+        <w:rPr>
+          <w:rFonts w:hint="eastAsia"/>
+        </w:rPr>
+        <w:t xml:space="preserve">: </w:t>
+      </w:r>
+      <w:r>
+        <w:rPr>
+          <w:rFonts w:hint="eastAsia"/>
+          <w:b/>
+          <w:bCs/>
+        </w:rPr>
+        <w:t>dominant</w:t>
+      </w:r>
+      <w:r>
+        <w:rPr>
+          <w:rFonts w:hint="eastAsia"/>
+        </w:rPr>
+        <w:t>)</w:t>
+      </w:r>
+      <w:r>
+        <w:rPr>
+          <w:rFonts w:hint="eastAsia"/>
+        </w:rPr>
+        <w:t>having more power influence than ohters.</w:t>
+      </w:r>
+      <w:r>
+        <w:br/>
+      </w:r>
+      <w:r>
+        <w:rPr>
+          <w:rFonts w:hint="eastAsia"/>
+        </w:rPr>
+        <w:t>a way of thinking that is predominant in modern social life.</w:t>
+      </w:r>
+    </w:p>
+    <w:p>
+      <w:pPr>
+        <w:jc w:val="left"/>
         <w:rPr>
           <w:rFonts w:ascii="Arial" w:hAnsi="Arial" w:cs="Arial"/>
         </w:rPr>
@@ -1132,6 +1298,28 @@
           <w:b/>
           <w:bCs/>
         </w:rPr>
+        <w:t>underline</w:t>
+      </w:r>
+      <w:r>
+        <w:rPr>
+          <w:rFonts w:ascii="Arial" w:hAnsi="Arial" w:cs="Arial"/>
+        </w:rPr>
+        <w:t xml:space="preserve"> [vt.] to emphasize or show that something is important or true.</w:t>
+      </w:r>
+    </w:p>
+    <w:p>
+      <w:pPr>
+        <w:jc w:val="left"/>
+        <w:rPr>
+          <w:rFonts w:ascii="Arial" w:hAnsi="Arial" w:cs="Arial"/>
+        </w:rPr>
+      </w:pPr>
+      <w:r>
+        <w:rPr>
+          <w:rFonts w:ascii="Arial" w:hAnsi="Arial" w:cs="Arial"/>
+          <w:b/>
+          <w:bCs/>
+        </w:rPr>
         <w:t>one-off</w:t>
       </w:r>
       <w:r>
@@ -1162,32 +1350,81 @@
       </w:pPr>
       <w:r>
         <w:rPr>
-          <w:rFonts w:ascii="Arial" w:hAnsi="Arial" w:cs="Arial"/>
-          <w:b/>
-          <w:bCs/>
-        </w:rPr>
-        <w:t>underline</w:t>
-      </w:r>
-      <w:r>
-        <w:rPr>
-          <w:rFonts w:ascii="Arial" w:hAnsi="Arial" w:cs="Arial"/>
-        </w:rPr>
-        <w:t xml:space="preserve"> [vt.] to emphasize or show that something is important or true.</w:t>
-      </w:r>
-    </w:p>
-    <w:p>
-      <w:pPr>
-        <w:jc w:val="left"/>
-        <w:rPr>
-          <w:rFonts w:ascii="Arial" w:hAnsi="Arial" w:cs="Arial"/>
-        </w:rPr>
-      </w:pPr>
-      <w:r>
-        <w:rPr>
-          <w:rFonts w:ascii="Arial" w:hAnsi="Arial" w:cs="Arial" w:hint="eastAsia"/>
-          <w:b/>
-          <w:bCs/>
-        </w:rPr>
+          <w:rFonts w:ascii="Arial" w:hAnsi="Arial" w:cs="Arial" w:hint="eastAsia"/>
+          <w:b/>
+          <w:bCs/>
+        </w:rPr>
+        <w:t xml:space="preserve">as </w:t>
+      </w:r>
+      <w:r>
+        <w:rPr>
+          <w:rFonts w:ascii="Arial" w:hAnsi="Arial" w:cs="Arial" w:hint="eastAsia"/>
+          <w:b/>
+          <w:bCs/>
+        </w:rPr>
+        <w:t>a matter of course</w:t>
+      </w:r>
+      <w:r>
+        <w:rPr>
+          <w:rFonts w:ascii="Arial" w:hAnsi="Arial" w:cs="Arial" w:hint="eastAsia"/>
+          <w:b/>
+          <w:bCs/>
+        </w:rPr>
+        <w:t xml:space="preserve"> :</w:t>
+      </w:r>
+      <w:r>
+        <w:rPr>
+          <w:rFonts w:ascii="Arial" w:hAnsi="Arial" w:cs="Arial"/>
+          <w:b/>
+          <w:bCs/>
+        </w:rPr>
+        <w:br/>
+      </w:r>
+      <w:r>
+        <w:rPr>
+          <w:rFonts w:ascii="Arial" w:hAnsi="Arial" w:cs="Arial" w:hint="eastAsia"/>
+        </w:rPr>
+        <w:t xml:space="preserve">[collocation] </w:t>
+      </w:r>
+      <w:r>
+        <w:rPr>
+          <w:rFonts w:ascii="Arial" w:hAnsi="Arial" w:cs="Arial" w:hint="eastAsia"/>
+        </w:rPr>
+        <w:t>the usual or expected thing</w:t>
+      </w:r>
+      <w:r>
+        <w:rPr>
+          <w:rFonts w:ascii="Arial" w:hAnsi="Arial" w:cs="Arial" w:hint="eastAsia"/>
+        </w:rPr>
+        <w:t>.</w:t>
+      </w:r>
+      <w:r>
+        <w:rPr>
+          <w:rFonts w:ascii="Arial" w:hAnsi="Arial" w:cs="Arial"/>
+        </w:rPr>
+        <w:br/>
+      </w:r>
+      <w:r>
+        <w:rPr>
+          <w:rFonts w:ascii="Arial" w:hAnsi="Arial" w:cs="Arial" w:hint="eastAsia"/>
+        </w:rPr>
+        <w:t>Safety precautions are observed as a matter of course.</w:t>
+      </w:r>
+    </w:p>
+    <w:p>
+      <w:pPr>
+        <w:jc w:val="left"/>
+        <w:rPr>
+          <w:rFonts w:ascii="Arial" w:hAnsi="Arial" w:cs="Arial"/>
+        </w:rPr>
+      </w:pPr>
+      <w:r>
+        <w:rPr>
+          <w:rFonts w:ascii="Arial" w:hAnsi="Arial" w:cs="Arial" w:hint="eastAsia"/>
+          <w:b/>
+          <w:bCs/>
+        </w:rPr>
+        <w:lastRenderedPageBreak/>
         <w:t>kiosk</w:t>
       </w:r>
       <w:r>
@@ -1200,6 +1437,14 @@
       </w:r>
       <w:r>
         <w:rPr>
+          <w:rFonts w:ascii="Arial" w:hAnsi="Arial" w:cs="Arial"/>
+          <w:b/>
+          <w:bCs/>
+        </w:rPr>
+        <w:t>’</w:t>
+      </w:r>
+      <w:r>
+        <w:rPr>
           <w:rFonts w:ascii="GWIPA" w:hAnsi="GWIPA" w:cs="Arial" w:hint="eastAsia"/>
         </w:rPr>
         <w:t>ki:Osk</w:t>
@@ -1240,6 +1485,90 @@
           <w:b/>
           <w:bCs/>
         </w:rPr>
+        <w:t xml:space="preserve">awe: </w:t>
+      </w:r>
+      <w:r>
+        <w:rPr>
+          <w:rFonts w:ascii="Arial" w:hAnsi="Arial" w:cs="Arial"/>
+          <w:b/>
+          <w:bCs/>
+        </w:rPr>
+        <w:br/>
+      </w:r>
+      <w:r>
+        <w:rPr>
+          <w:rFonts w:ascii="Arial" w:hAnsi="Arial" w:cs="Arial" w:hint="eastAsia"/>
+        </w:rPr>
+        <w:t>[n.]</w:t>
+      </w:r>
+      <w:r>
+        <w:rPr>
+          <w:rFonts w:ascii="Arial" w:hAnsi="Arial" w:cs="Arial" w:hint="eastAsia"/>
+        </w:rPr>
+        <w:t xml:space="preserve"> feelings of respect and slightly fear; feelings of very impressed by sth</w:t>
+      </w:r>
+      <w:r>
+        <w:rPr>
+          <w:rFonts w:ascii="Arial" w:hAnsi="Arial" w:cs="Arial" w:hint="eastAsia"/>
+        </w:rPr>
+        <w:t>.</w:t>
+      </w:r>
+      <w:r>
+        <w:rPr>
+          <w:rFonts w:ascii="Arial" w:hAnsi="Arial" w:cs="Arial" w:hint="eastAsia"/>
+        </w:rPr>
+        <w:t>/sb.</w:t>
+      </w:r>
+      <w:r>
+        <w:rPr>
+          <w:rFonts w:ascii="Arial" w:hAnsi="Arial" w:cs="Arial"/>
+        </w:rPr>
+        <w:br/>
+      </w:r>
+      <w:r>
+        <w:rPr>
+          <w:rFonts w:ascii="Arial" w:hAnsi="Arial" w:cs="Arial" w:hint="eastAsia"/>
+        </w:rPr>
+        <w:t>awe and respect.</w:t>
+      </w:r>
+      <w:r>
+        <w:rPr>
+          <w:rFonts w:ascii="Arial" w:hAnsi="Arial" w:cs="Arial"/>
+        </w:rPr>
+        <w:br/>
+      </w:r>
+      <w:r>
+        <w:rPr>
+          <w:rFonts w:ascii="Arial" w:hAnsi="Arial" w:cs="Arial" w:hint="eastAsia"/>
+        </w:rPr>
+        <w:t>[v.] (usually passive) to fill sb. with awe.</w:t>
+      </w:r>
+      <w:r>
+        <w:rPr>
+          <w:rFonts w:ascii="Arial" w:hAnsi="Arial" w:cs="Arial"/>
+        </w:rPr>
+        <w:br/>
+      </w:r>
+      <w:r>
+        <w:rPr>
+          <w:rFonts w:ascii="Arial" w:hAnsi="Arial" w:cs="Arial" w:hint="eastAsia"/>
+        </w:rPr>
+        <w:t>She seemed awed by the presence of so many famous people.</w:t>
+      </w:r>
+    </w:p>
+    <w:p>
+      <w:pPr>
+        <w:jc w:val="left"/>
+        <w:rPr>
+          <w:rFonts w:ascii="Arial" w:hAnsi="Arial" w:cs="Arial"/>
+        </w:rPr>
+      </w:pPr>
+      <w:r>
+        <w:rPr>
+          <w:rFonts w:ascii="Arial" w:hAnsi="Arial" w:cs="Arial" w:hint="eastAsia"/>
+          <w:b/>
+          <w:bCs/>
+        </w:rPr>
         <w:t>horre</w:t>
       </w:r>
       <w:r>
@@ -1286,19 +1615,19 @@
         <w:rPr>
           <w:rFonts w:ascii="Arial" w:hAnsi="Arial" w:cs="Arial" w:hint="eastAsia"/>
         </w:rPr>
-        <w:t>[adj.]</w:t>
-      </w:r>
-      <w:r>
-        <w:rPr>
-          <w:rFonts w:ascii="Arial" w:hAnsi="Arial" w:cs="Arial"/>
-        </w:rPr>
-        <w:br/>
-      </w:r>
-      <w:r>
-        <w:rPr>
-          <w:rFonts w:ascii="Arial" w:hAnsi="Arial" w:cs="Arial" w:hint="eastAsia"/>
-        </w:rPr>
-        <w:t>1, extremely shocking.</w:t>
+        <w:t xml:space="preserve">1, </w:t>
+      </w:r>
+      <w:r>
+        <w:rPr>
+          <w:rFonts w:ascii="Arial" w:hAnsi="Arial" w:cs="Arial" w:hint="eastAsia"/>
+        </w:rPr>
+        <w:t xml:space="preserve">[adj.] </w:t>
+      </w:r>
+      <w:r>
+        <w:rPr>
+          <w:rFonts w:ascii="Arial" w:hAnsi="Arial" w:cs="Arial" w:hint="eastAsia"/>
+        </w:rPr>
+        <w:t>extremely shocking.</w:t>
       </w:r>
       <w:r>
         <w:rPr>
@@ -1322,7 +1651,19 @@
         <w:rPr>
           <w:rFonts w:ascii="Arial" w:hAnsi="Arial" w:cs="Arial" w:hint="eastAsia"/>
         </w:rPr>
-        <w:t>2. (informal) extremely unpleasant unacceptable</w:t>
+        <w:t xml:space="preserve">2. </w:t>
+      </w:r>
+      <w:r>
+        <w:rPr>
+          <w:rFonts w:ascii="Arial" w:hAnsi="Arial" w:cs="Arial" w:hint="eastAsia"/>
+        </w:rPr>
+        <w:t xml:space="preserve">[adj.] </w:t>
+      </w:r>
+      <w:r>
+        <w:rPr>
+          <w:rFonts w:ascii="Arial" w:hAnsi="Arial" w:cs="Arial" w:hint="eastAsia"/>
+        </w:rPr>
+        <w:t>(informal) extremely unpleasant unacceptable</w:t>
       </w:r>
       <w:r>
         <w:rPr>
@@ -1402,7 +1743,6 @@
           <w:b/>
           <w:bCs/>
         </w:rPr>
-        <w:lastRenderedPageBreak/>
         <w:t xml:space="preserve">stride </w:t>
       </w:r>
       <w:r>
@@ -1739,6 +2079,7 @@
         <w:rPr>
           <w:rFonts w:ascii="Arial" w:hAnsi="Arial" w:cs="Arial" w:hint="eastAsia"/>
         </w:rPr>
+        <w:lastRenderedPageBreak/>
         <w:t>[vt.] to fix something to something else with a rope, a hook, etc.</w:t>
       </w:r>
       <w:r>
@@ -1960,7 +2301,6 @@
         <w:rPr>
           <w:rFonts w:ascii="Arial" w:hAnsi="Arial" w:cs="Arial"/>
         </w:rPr>
-        <w:lastRenderedPageBreak/>
         <w:t>They were accused of intimidating people into voting for them.</w:t>
       </w:r>
     </w:p>
@@ -2556,6 +2896,17 @@
           <w14:ligatures w14:val="none"/>
         </w:rPr>
         <w:br/>
+      </w:r>
+      <w:r>
+        <w:rPr>
+          <w:rFonts w:ascii="Arial" w:eastAsia="Times New Roman" w:hAnsi="Arial" w:cs="Arial"/>
+          <w:color w:val="000000"/>
+          <w:kern w:val="0"/>
+          <w:sz w:val="21"/>
+          <w:szCs w:val="21"/>
+          <w14:ligatures w14:val="none"/>
+        </w:rPr>
+        <w:lastRenderedPageBreak/>
         <w:t>a group of military aircraft or ships forming a section of military force.</w:t>
       </w:r>
       <w:r>
@@ -3110,7 +3461,6 @@
           <w:szCs w:val="24"/>
           <w14:ligatures w14:val="none"/>
         </w:rPr>
-        <w:lastRenderedPageBreak/>
         <w:t>T</w:t>
       </w:r>
       <w:r>
@@ -3906,6 +4256,14 @@
           <w:szCs w:val="21"/>
         </w:rPr>
         <w:br/>
+      </w:r>
+      <w:r>
+        <w:rPr>
+          <w:rFonts w:ascii="Arial" w:eastAsia="Times New Roman" w:hAnsi="Arial" w:cs="Arial"/>
+          <w:sz w:val="21"/>
+          <w:szCs w:val="21"/>
+        </w:rPr>
+        <w:lastRenderedPageBreak/>
         <w:t>She poke him  in the ribs with her elbow.</w:t>
       </w:r>
     </w:p>
@@ -4211,59 +4569,570 @@
           <w:szCs w:val="21"/>
         </w:rPr>
         <w:br/>
-      </w:r>
-      <w:r>
-        <w:rPr>
-          <w:rFonts w:ascii="Arial" w:eastAsia="Times New Roman" w:hAnsi="Arial" w:cs="Arial"/>
-          <w:sz w:val="21"/>
-          <w:szCs w:val="21"/>
+        <w:t>done or shared by all members of a group of people.</w:t>
+      </w:r>
+      <w:r>
+        <w:rPr>
+          <w:rFonts w:ascii="Arial" w:eastAsia="Times New Roman" w:hAnsi="Arial" w:cs="Arial"/>
+          <w:sz w:val="21"/>
+          <w:szCs w:val="21"/>
+        </w:rPr>
+        <w:br/>
+      </w:r>
+      <w:r>
+        <w:t xml:space="preserve">e.g. Could we do a </w:t>
+      </w:r>
+      <w:r>
+        <w:t>collective</w:t>
+      </w:r>
+      <w:r>
+        <w:t xml:space="preserve"> Merry Christmas everyone?</w:t>
+      </w:r>
+    </w:p>
+    <w:p>
+      <w:pPr>
+        <w:jc w:val="left"/>
+        <w:outlineLvl w:val="0"/>
+        <w:rPr>
+          <w:rFonts w:ascii="Arial" w:hAnsi="Arial" w:cs="Arial"/>
+          <w:b/>
+          <w:bCs/>
+          <w:sz w:val="24"/>
+          <w:szCs w:val="24"/>
+        </w:rPr>
+      </w:pPr>
+      <w:r>
+        <w:rPr>
+          <w:rFonts w:ascii="Arial" w:hAnsi="Arial" w:cs="Arial"/>
+          <w:b/>
+          <w:bCs/>
+          <w:sz w:val="24"/>
+          <w:szCs w:val="24"/>
+        </w:rPr>
+        <w:t>4,</w:t>
+      </w:r>
+      <w:r>
+        <w:rPr>
+          <w:rFonts w:ascii="Arial" w:hAnsi="Arial" w:cs="Arial"/>
+          <w:b/>
+          <w:bCs/>
+          <w:sz w:val="24"/>
+          <w:szCs w:val="24"/>
+        </w:rPr>
+        <w:t xml:space="preserve"> </w:t>
+      </w:r>
+      <w:r>
+        <w:rPr>
+          <w:rFonts w:ascii="Arial" w:hAnsi="Arial" w:cs="Arial" w:hint="eastAsia"/>
+          <w:b/>
+          <w:bCs/>
+          <w:sz w:val="24"/>
+          <w:szCs w:val="24"/>
+        </w:rPr>
+        <w:t>In Touch-</w:t>
+      </w:r>
+      <w:r>
+        <w:rPr>
+          <w:rFonts w:ascii="Arial" w:hAnsi="Arial" w:cs="Arial"/>
+          <w:b/>
+          <w:bCs/>
+          <w:sz w:val="24"/>
+          <w:szCs w:val="24"/>
+        </w:rPr>
+        <w:t>How Accessible is X?</w:t>
+      </w:r>
+    </w:p>
+    <w:p>
+      <w:pPr>
+        <w:jc w:val="left"/>
+        <w:rPr>
+          <w:rFonts w:ascii="Arial" w:hAnsi="Arial" w:cs="Arial"/>
+          <w:sz w:val="24"/>
+          <w:szCs w:val="24"/>
+        </w:rPr>
+      </w:pPr>
+      <w:r>
+        <w:rPr>
+          <w:rFonts w:ascii="Arial" w:hAnsi="Arial" w:cs="Arial" w:hint="eastAsia"/>
+          <w:b/>
+          <w:bCs/>
+          <w:sz w:val="24"/>
+          <w:szCs w:val="24"/>
+        </w:rPr>
+        <w:t>mark the spot</w:t>
+      </w:r>
+      <w:r>
+        <w:rPr>
+          <w:rFonts w:ascii="Arial" w:hAnsi="Arial" w:cs="Arial"/>
+          <w:sz w:val="24"/>
+          <w:szCs w:val="24"/>
+        </w:rPr>
+        <w:br/>
+      </w:r>
+      <w:r>
+        <w:rPr>
+          <w:rFonts w:ascii="Arial" w:hAnsi="Arial" w:cs="Arial"/>
+          <w:sz w:val="24"/>
+          <w:szCs w:val="24"/>
+        </w:rPr>
+        <w:t>indicates the specific or exact location</w:t>
+      </w:r>
+    </w:p>
+    <w:p>
+      <w:pPr>
+        <w:jc w:val="left"/>
+        <w:rPr>
+          <w:rFonts w:ascii="Arial" w:hAnsi="Arial" w:cs="Arial"/>
+          <w:sz w:val="24"/>
+          <w:szCs w:val="24"/>
+        </w:rPr>
+      </w:pPr>
+      <w:r>
+        <w:rPr>
+          <w:rFonts w:ascii="Arial" w:hAnsi="Arial" w:cs="Arial"/>
+          <w:b/>
+          <w:bCs/>
+          <w:sz w:val="24"/>
+          <w:szCs w:val="24"/>
+        </w:rPr>
+        <w:t xml:space="preserve">extract </w:t>
+      </w:r>
+      <w:r>
+        <w:rPr>
+          <w:rFonts w:ascii="Arial" w:hAnsi="Arial" w:cs="Arial"/>
+          <w:b/>
+          <w:bCs/>
+          <w:sz w:val="24"/>
+          <w:szCs w:val="24"/>
+        </w:rPr>
+        <w:br/>
+      </w:r>
+      <w:r>
+        <w:rPr>
+          <w:rFonts w:ascii="Arial" w:hAnsi="Arial" w:cs="Arial"/>
+          <w:sz w:val="24"/>
+          <w:szCs w:val="24"/>
+        </w:rPr>
+        <w:t>[n.] a short message from a book, a piece of musice, etc. that gives you an idea of what the whole thing is like.</w:t>
+      </w:r>
+      <w:r>
+        <w:rPr>
+          <w:rFonts w:ascii="Arial" w:hAnsi="Arial" w:cs="Arial"/>
+          <w:sz w:val="24"/>
+          <w:szCs w:val="24"/>
+        </w:rPr>
+        <w:br/>
+        <w:t xml:space="preserve">[vt.] </w:t>
+      </w:r>
+      <w:r>
+        <w:rPr>
+          <w:rFonts w:ascii="Arial" w:hAnsi="Arial" w:cs="Arial"/>
+          <w:sz w:val="24"/>
+          <w:szCs w:val="24"/>
+        </w:rPr>
+        <w:br/>
+      </w:r>
+      <w:r>
+        <w:rPr>
+          <w:rFonts w:ascii="Arial" w:hAnsi="Arial" w:cs="Arial"/>
+          <w:sz w:val="24"/>
+          <w:szCs w:val="24"/>
+        </w:rPr>
+        <w:t>1, (fromal, specialist) to take or pull somethint out, especially when this needs force or effort.</w:t>
+      </w:r>
+      <w:r>
+        <w:rPr>
+          <w:rFonts w:ascii="Arial" w:hAnsi="Arial" w:cs="Arial"/>
+          <w:sz w:val="24"/>
+          <w:szCs w:val="24"/>
+        </w:rPr>
+        <w:br/>
+        <w:t>The stone whell crushes it into pulp, which is then pressed to extract the oil.</w:t>
+      </w:r>
+      <w:r>
+        <w:rPr>
+          <w:rFonts w:ascii="Arial" w:hAnsi="Arial" w:cs="Arial"/>
+          <w:sz w:val="24"/>
+          <w:szCs w:val="24"/>
+        </w:rPr>
+        <w:br/>
+        <w:t>2, to remove or obtain substance from something</w:t>
+      </w:r>
+      <w:r>
+        <w:rPr>
+          <w:rFonts w:ascii="Arial" w:hAnsi="Arial" w:cs="Arial"/>
+          <w:sz w:val="24"/>
+          <w:szCs w:val="24"/>
+        </w:rPr>
+        <w:br/>
+        <w:t>a machine that extracts the excess moisture from the air.</w:t>
+      </w:r>
+    </w:p>
+    <w:p>
+      <w:pPr>
+        <w:jc w:val="left"/>
+        <w:rPr>
+          <w:rFonts w:ascii="Arial" w:hAnsi="Arial" w:cs="Arial"/>
+          <w:sz w:val="24"/>
+          <w:szCs w:val="24"/>
+        </w:rPr>
+      </w:pPr>
+      <w:r>
+        <w:rPr>
+          <w:rFonts w:ascii="Arial" w:hAnsi="Arial" w:cs="Arial"/>
+          <w:b/>
+          <w:bCs/>
+          <w:sz w:val="24"/>
+          <w:szCs w:val="24"/>
+        </w:rPr>
+        <w:t xml:space="preserve">reinstate </w:t>
+      </w:r>
+      <w:r>
+        <w:rPr>
+          <w:rFonts w:ascii="Arial" w:hAnsi="Arial" w:cs="Arial"/>
+          <w:sz w:val="24"/>
+          <w:szCs w:val="24"/>
+        </w:rPr>
+        <w:br/>
+        <w:t>[vt.] to give back a job or position that has been taken away from somebody.</w:t>
+      </w:r>
+      <w:r>
+        <w:rPr>
+          <w:rFonts w:ascii="Arial" w:hAnsi="Arial" w:cs="Arial"/>
+          <w:sz w:val="24"/>
+          <w:szCs w:val="24"/>
+        </w:rPr>
+        <w:br/>
+        <w:t>I urge you to reinstate the Twitter’s accessibility team.</w:t>
+      </w:r>
+    </w:p>
+    <w:p>
+      <w:pPr>
+        <w:jc w:val="left"/>
+        <w:rPr>
+          <w:rFonts w:ascii="Arial" w:hAnsi="Arial" w:cs="Arial"/>
+          <w:sz w:val="24"/>
+          <w:szCs w:val="24"/>
+        </w:rPr>
+      </w:pPr>
+      <w:r>
+        <w:rPr>
+          <w:rFonts w:ascii="Arial" w:hAnsi="Arial" w:cs="Arial"/>
+          <w:b/>
+          <w:bCs/>
+          <w:sz w:val="24"/>
+          <w:szCs w:val="24"/>
+        </w:rPr>
+        <w:t>address</w:t>
+      </w:r>
+      <w:r>
+        <w:rPr>
+          <w:rFonts w:ascii="Arial" w:hAnsi="Arial" w:cs="Arial"/>
+          <w:sz w:val="24"/>
+          <w:szCs w:val="24"/>
+        </w:rPr>
+        <w:br/>
+        <w:t>[vt.]</w:t>
+      </w:r>
+      <w:r>
+        <w:rPr>
+          <w:rFonts w:ascii="Arial" w:hAnsi="Arial" w:cs="Arial"/>
+          <w:sz w:val="24"/>
+          <w:szCs w:val="24"/>
+        </w:rPr>
+        <w:br/>
+        <w:t xml:space="preserve">1, to write on an envelope, etc. the name and address of the person. </w:t>
+      </w:r>
+      <w:r>
+        <w:rPr>
+          <w:rFonts w:ascii="Arial" w:hAnsi="Arial" w:cs="Arial"/>
+          <w:sz w:val="24"/>
+          <w:szCs w:val="24"/>
+        </w:rPr>
+        <w:br/>
+        <w:t>2, to make a formal speech to a group of people</w:t>
+      </w:r>
+      <w:r>
+        <w:rPr>
+          <w:rFonts w:ascii="Arial" w:hAnsi="Arial" w:cs="Arial"/>
+          <w:sz w:val="24"/>
+          <w:szCs w:val="24"/>
+        </w:rPr>
+        <w:br/>
+        <w:t>The president was asked to address the assembly.</w:t>
+      </w:r>
+      <w:r>
+        <w:rPr>
+          <w:rFonts w:ascii="Arial" w:hAnsi="Arial" w:cs="Arial"/>
+          <w:sz w:val="24"/>
+          <w:szCs w:val="24"/>
+        </w:rPr>
+        <w:br/>
+        <w:t>3, to say something directly to somebody</w:t>
+      </w:r>
+      <w:r>
+        <w:rPr>
+          <w:rFonts w:ascii="Arial" w:hAnsi="Arial" w:cs="Arial"/>
+          <w:sz w:val="24"/>
+          <w:szCs w:val="24"/>
+        </w:rPr>
+        <w:br/>
+        <w:t>I was surprised when he addressed me in Egnlish.</w:t>
+      </w:r>
+      <w:r>
+        <w:rPr>
+          <w:rFonts w:ascii="Arial" w:hAnsi="Arial" w:cs="Arial"/>
+          <w:sz w:val="24"/>
+          <w:szCs w:val="24"/>
+        </w:rPr>
+        <w:br/>
+      </w:r>
+      <w:r>
+        <w:rPr>
+          <w:rFonts w:ascii="Arial" w:hAnsi="Arial" w:cs="Arial"/>
+          <w:b/>
+          <w:bCs/>
+          <w:sz w:val="24"/>
+          <w:szCs w:val="24"/>
+        </w:rPr>
+        <w:t>address the points</w:t>
+      </w:r>
+      <w:r>
+        <w:rPr>
+          <w:rFonts w:ascii="Arial" w:hAnsi="Arial" w:cs="Arial"/>
+          <w:sz w:val="24"/>
+          <w:szCs w:val="24"/>
+        </w:rPr>
+        <w:t>:  to respond directly to a particular topic or an issue</w:t>
+      </w:r>
+      <w:r>
+        <w:rPr>
+          <w:rFonts w:ascii="Arial" w:hAnsi="Arial" w:cs="Arial"/>
+          <w:sz w:val="24"/>
+          <w:szCs w:val="24"/>
+        </w:rPr>
+        <w:br/>
+      </w:r>
+      <w:r>
+        <w:rPr>
+          <w:rFonts w:ascii="Arial" w:hAnsi="Arial" w:cs="Arial"/>
+          <w:b/>
+          <w:bCs/>
+          <w:sz w:val="24"/>
+          <w:szCs w:val="24"/>
+        </w:rPr>
+        <w:t>address somebody (as something)</w:t>
+      </w:r>
+      <w:r>
+        <w:rPr>
+          <w:rFonts w:ascii="Arial" w:hAnsi="Arial" w:cs="Arial"/>
+          <w:b/>
+          <w:bCs/>
+          <w:sz w:val="24"/>
+          <w:szCs w:val="24"/>
+        </w:rPr>
+        <w:t xml:space="preserve">: </w:t>
+      </w:r>
+      <w:r>
+        <w:rPr>
+          <w:rFonts w:ascii="Arial" w:hAnsi="Arial" w:cs="Arial"/>
+          <w:sz w:val="24"/>
+          <w:szCs w:val="24"/>
+        </w:rPr>
+        <w:t>t</w:t>
+      </w:r>
+      <w:r>
+        <w:rPr>
+          <w:rFonts w:ascii="Arial" w:hAnsi="Arial" w:cs="Arial"/>
+          <w:sz w:val="24"/>
+          <w:szCs w:val="24"/>
+        </w:rPr>
+        <w:t xml:space="preserve">o use a particular name or title for </w:t>
+      </w:r>
+      <w:r>
+        <w:rPr>
+          <w:rFonts w:ascii="Arial" w:hAnsi="Arial" w:cs="Arial"/>
+          <w:sz w:val="24"/>
+          <w:szCs w:val="24"/>
         </w:rPr>
         <w:lastRenderedPageBreak/>
-        <w:t>done or shared by all members of a group of people.</w:t>
-      </w:r>
-      <w:r>
-        <w:rPr>
-          <w:rFonts w:ascii="Arial" w:eastAsia="Times New Roman" w:hAnsi="Arial" w:cs="Arial"/>
-          <w:sz w:val="21"/>
-          <w:szCs w:val="21"/>
-        </w:rPr>
-        <w:br/>
-      </w:r>
-      <w:r>
-        <w:t xml:space="preserve">e.g. Could we do a </w:t>
-      </w:r>
-      <w:r>
-        <w:t>collective</w:t>
-      </w:r>
-      <w:r>
-        <w:t xml:space="preserve"> Merry Christmas everyone?</w:t>
-      </w:r>
-    </w:p>
-    <w:p>
-      <w:pPr>
-        <w:jc w:val="left"/>
-        <w:outlineLvl w:val="0"/>
-        <w:rPr>
-          <w:rFonts w:ascii="Arial" w:hAnsi="Arial" w:cs="Arial"/>
-          <w:b/>
-          <w:bCs/>
-          <w:sz w:val="24"/>
-          <w:szCs w:val="24"/>
-        </w:rPr>
-      </w:pPr>
-      <w:r>
-        <w:rPr>
-          <w:rFonts w:ascii="Arial" w:hAnsi="Arial" w:cs="Arial"/>
-          <w:b/>
-          <w:bCs/>
-          <w:sz w:val="24"/>
-          <w:szCs w:val="24"/>
-        </w:rPr>
-        <w:t>4,</w:t>
-      </w:r>
-      <w:r>
-        <w:rPr>
-          <w:rFonts w:ascii="Arial" w:hAnsi="Arial" w:cs="Arial"/>
+        <w:t xml:space="preserve">somebody when you speak or write to them. </w:t>
+      </w:r>
+      <w:r>
+        <w:rPr>
+          <w:rFonts w:ascii="Arial" w:hAnsi="Arial" w:cs="Arial"/>
+          <w:sz w:val="24"/>
+          <w:szCs w:val="24"/>
+        </w:rPr>
+        <w:br/>
+        <w:t>The judge shoulde be addressed as “Your Hornour”.</w:t>
+      </w:r>
+    </w:p>
+    <w:p>
+      <w:pPr>
+        <w:jc w:val="left"/>
+        <w:rPr>
+          <w:rFonts w:ascii="Arial" w:hAnsi="Arial" w:cs="Arial"/>
+          <w:sz w:val="24"/>
+          <w:szCs w:val="24"/>
+        </w:rPr>
+      </w:pPr>
+      <w:r>
+        <w:rPr>
+          <w:rFonts w:ascii="Arial" w:hAnsi="Arial" w:cs="Arial"/>
+          <w:b/>
+          <w:bCs/>
+          <w:sz w:val="24"/>
+          <w:szCs w:val="24"/>
+        </w:rPr>
+        <w:t>spell out</w:t>
+      </w:r>
+      <w:r>
+        <w:rPr>
+          <w:rFonts w:ascii="Arial" w:hAnsi="Arial" w:cs="Arial"/>
+          <w:b/>
+          <w:bCs/>
+          <w:sz w:val="24"/>
+          <w:szCs w:val="24"/>
+        </w:rPr>
+        <w:br/>
+      </w:r>
+      <w:r>
+        <w:rPr>
+          <w:rFonts w:ascii="Arial" w:hAnsi="Arial" w:cs="Arial"/>
+          <w:sz w:val="24"/>
+          <w:szCs w:val="24"/>
+        </w:rPr>
+        <w:t xml:space="preserve">1, </w:t>
+      </w:r>
+      <w:r>
+        <w:rPr>
+          <w:rFonts w:ascii="Arial" w:hAnsi="Arial" w:cs="Arial"/>
+          <w:sz w:val="24"/>
+          <w:szCs w:val="24"/>
+        </w:rPr>
+        <w:t>to</w:t>
+      </w:r>
+      <w:r>
+        <w:rPr>
+          <w:rFonts w:ascii="Arial" w:hAnsi="Arial" w:cs="Arial"/>
+          <w:sz w:val="24"/>
+          <w:szCs w:val="24"/>
+        </w:rPr>
+        <w:t xml:space="preserve"> explain something in a clear, simple way.</w:t>
+      </w:r>
+      <w:r>
+        <w:rPr>
+          <w:rFonts w:ascii="Arial" w:hAnsi="Arial" w:cs="Arial"/>
+          <w:sz w:val="24"/>
+          <w:szCs w:val="24"/>
+        </w:rPr>
+        <w:br/>
+        <w:t>Could you spell out the implications of it?</w:t>
+      </w:r>
+      <w:r>
+        <w:rPr>
+          <w:rFonts w:ascii="Arial" w:hAnsi="Arial" w:cs="Arial"/>
+          <w:sz w:val="24"/>
+          <w:szCs w:val="24"/>
+        </w:rPr>
+        <w:br/>
+      </w:r>
+      <w:r>
+        <w:rPr>
+          <w:rFonts w:ascii="Arial" w:hAnsi="Arial" w:cs="Arial"/>
+          <w:b/>
+          <w:bCs/>
+          <w:sz w:val="24"/>
+          <w:szCs w:val="24"/>
+        </w:rPr>
+        <w:t>spell out why, what, etc.</w:t>
+      </w:r>
+      <w:r>
+        <w:rPr>
+          <w:rFonts w:ascii="Arial" w:hAnsi="Arial" w:cs="Arial"/>
+          <w:sz w:val="24"/>
+          <w:szCs w:val="24"/>
+        </w:rPr>
+        <w:br/>
+        <w:t>2, to say or write the letters of a word in a right order.</w:t>
+      </w:r>
+    </w:p>
+    <w:p>
+      <w:pPr>
+        <w:jc w:val="left"/>
+        <w:rPr>
+          <w:rFonts w:ascii="Arial" w:hAnsi="Arial" w:cs="Arial"/>
+          <w:sz w:val="24"/>
+          <w:szCs w:val="24"/>
+        </w:rPr>
+      </w:pPr>
+      <w:r>
+        <w:rPr>
+          <w:rFonts w:ascii="Arial" w:hAnsi="Arial" w:cs="Arial"/>
+          <w:b/>
+          <w:bCs/>
+          <w:sz w:val="24"/>
+          <w:szCs w:val="24"/>
+        </w:rPr>
+        <w:t>implication</w:t>
+      </w:r>
+      <w:r>
+        <w:rPr>
+          <w:rFonts w:ascii="Arial" w:hAnsi="Arial" w:cs="Arial"/>
+          <w:sz w:val="24"/>
+          <w:szCs w:val="24"/>
+        </w:rPr>
+        <w:t xml:space="preserve"> [n.C.plural]</w:t>
+      </w:r>
+      <w:r>
+        <w:rPr>
+          <w:rFonts w:ascii="Arial" w:hAnsi="Arial" w:cs="Arial"/>
+          <w:sz w:val="24"/>
+          <w:szCs w:val="24"/>
+        </w:rPr>
+        <w:br/>
+        <w:t>see “</w:t>
+      </w:r>
+      <w:r>
+        <w:rPr>
+          <w:rFonts w:ascii="Arial" w:hAnsi="Arial" w:cs="Arial"/>
+          <w:sz w:val="24"/>
+          <w:szCs w:val="24"/>
+        </w:rPr>
+        <w:t>Categories of Collocations and Words</w:t>
+      </w:r>
+      <w:r>
+        <w:rPr>
+          <w:rFonts w:ascii="Arial" w:hAnsi="Arial" w:cs="Arial"/>
+          <w:sz w:val="24"/>
+          <w:szCs w:val="24"/>
+        </w:rPr>
+        <w:t>”</w:t>
+      </w:r>
+    </w:p>
+    <w:p>
+      <w:pPr>
+        <w:jc w:val="left"/>
+        <w:rPr>
+          <w:rFonts w:ascii="Arial" w:hAnsi="Arial" w:cs="Arial"/>
+          <w:sz w:val="24"/>
+          <w:szCs w:val="24"/>
+        </w:rPr>
+      </w:pPr>
+      <w:r>
+        <w:rPr>
+          <w:rFonts w:ascii="Arial" w:hAnsi="Arial" w:cs="Arial"/>
+          <w:b/>
+          <w:bCs/>
+          <w:sz w:val="24"/>
+          <w:szCs w:val="24"/>
+        </w:rPr>
+        <w:t>dispense</w:t>
+      </w:r>
+      <w:r>
+        <w:rPr>
+          <w:rFonts w:ascii="Arial" w:hAnsi="Arial" w:cs="Arial" w:hint="eastAsia"/>
           <w:b/>
           <w:bCs/>
           <w:sz w:val="24"/>
@@ -4273,215 +5142,10 @@
       </w:r>
       <w:r>
         <w:rPr>
-          <w:rFonts w:ascii="Arial" w:hAnsi="Arial" w:cs="Arial" w:hint="eastAsia"/>
-          <w:b/>
-          <w:bCs/>
-          <w:sz w:val="24"/>
-          <w:szCs w:val="24"/>
-        </w:rPr>
-        <w:t>In Touch-</w:t>
-      </w:r>
-      <w:r>
-        <w:rPr>
-          <w:rFonts w:ascii="Arial" w:hAnsi="Arial" w:cs="Arial"/>
-          <w:b/>
-          <w:bCs/>
-          <w:sz w:val="24"/>
-          <w:szCs w:val="24"/>
-        </w:rPr>
-        <w:t>How Accessible is X?</w:t>
-      </w:r>
-    </w:p>
-    <w:p>
-      <w:pPr>
-        <w:jc w:val="left"/>
-        <w:rPr>
-          <w:rFonts w:ascii="Arial" w:hAnsi="Arial" w:cs="Arial"/>
-          <w:sz w:val="24"/>
-          <w:szCs w:val="24"/>
-        </w:rPr>
-      </w:pPr>
-      <w:r>
-        <w:rPr>
-          <w:rFonts w:ascii="Arial" w:hAnsi="Arial" w:cs="Arial" w:hint="eastAsia"/>
-          <w:b/>
-          <w:bCs/>
-          <w:sz w:val="24"/>
-          <w:szCs w:val="24"/>
-        </w:rPr>
-        <w:t>mark the spot</w:t>
-      </w:r>
-      <w:r>
-        <w:rPr>
-          <w:rFonts w:ascii="Arial" w:hAnsi="Arial" w:cs="Arial"/>
-          <w:sz w:val="24"/>
-          <w:szCs w:val="24"/>
-        </w:rPr>
-        <w:br/>
-      </w:r>
-      <w:r>
-        <w:rPr>
-          <w:rFonts w:ascii="Arial" w:hAnsi="Arial" w:cs="Arial"/>
-          <w:sz w:val="24"/>
-          <w:szCs w:val="24"/>
-        </w:rPr>
-        <w:t>indicates the specific or exact location</w:t>
-      </w:r>
-    </w:p>
-    <w:p>
-      <w:pPr>
-        <w:jc w:val="left"/>
-        <w:rPr>
-          <w:rFonts w:ascii="Arial" w:hAnsi="Arial" w:cs="Arial"/>
-          <w:sz w:val="24"/>
-          <w:szCs w:val="24"/>
-        </w:rPr>
-      </w:pPr>
-      <w:r>
-        <w:rPr>
-          <w:rFonts w:ascii="Arial" w:hAnsi="Arial" w:cs="Arial"/>
-          <w:b/>
-          <w:bCs/>
-          <w:sz w:val="24"/>
-          <w:szCs w:val="24"/>
-        </w:rPr>
-        <w:t xml:space="preserve">extract </w:t>
-      </w:r>
-      <w:r>
-        <w:rPr>
-          <w:rFonts w:ascii="Arial" w:hAnsi="Arial" w:cs="Arial"/>
-          <w:b/>
-          <w:bCs/>
-          <w:sz w:val="24"/>
-          <w:szCs w:val="24"/>
-        </w:rPr>
-        <w:br/>
-      </w:r>
-      <w:r>
-        <w:rPr>
-          <w:rFonts w:ascii="Arial" w:hAnsi="Arial" w:cs="Arial"/>
-          <w:sz w:val="24"/>
-          <w:szCs w:val="24"/>
-        </w:rPr>
-        <w:t>[n.] a short message from a book, a piece of musice, etc. that gives you an idea of what the whole thing is like.</w:t>
-      </w:r>
-      <w:r>
-        <w:rPr>
-          <w:rFonts w:ascii="Arial" w:hAnsi="Arial" w:cs="Arial"/>
-          <w:sz w:val="24"/>
-          <w:szCs w:val="24"/>
-        </w:rPr>
-        <w:br/>
-        <w:t xml:space="preserve">[vt.] </w:t>
-      </w:r>
-      <w:r>
-        <w:rPr>
-          <w:rFonts w:ascii="Arial" w:hAnsi="Arial" w:cs="Arial"/>
-          <w:sz w:val="24"/>
-          <w:szCs w:val="24"/>
-        </w:rPr>
-        <w:br/>
-      </w:r>
-      <w:r>
-        <w:rPr>
-          <w:rFonts w:ascii="Arial" w:hAnsi="Arial" w:cs="Arial"/>
-          <w:sz w:val="24"/>
-          <w:szCs w:val="24"/>
-        </w:rPr>
-        <w:t>1, (fromal, specialist) to take or pull somethint out, especially when this needs force or effort.</w:t>
-      </w:r>
-      <w:r>
-        <w:rPr>
-          <w:rFonts w:ascii="Arial" w:hAnsi="Arial" w:cs="Arial"/>
-          <w:sz w:val="24"/>
-          <w:szCs w:val="24"/>
-        </w:rPr>
-        <w:br/>
-        <w:t>The stone whell crushes it into pulp, which is then pressed to extract the oil.</w:t>
-      </w:r>
-      <w:r>
-        <w:rPr>
-          <w:rFonts w:ascii="Arial" w:hAnsi="Arial" w:cs="Arial"/>
-          <w:sz w:val="24"/>
-          <w:szCs w:val="24"/>
-        </w:rPr>
-        <w:br/>
-        <w:t>2, to remove or obtain substance from something</w:t>
-      </w:r>
-      <w:r>
-        <w:rPr>
-          <w:rFonts w:ascii="Arial" w:hAnsi="Arial" w:cs="Arial"/>
-          <w:sz w:val="24"/>
-          <w:szCs w:val="24"/>
-        </w:rPr>
-        <w:br/>
-        <w:t>a machine that extracts the excess moisture from the air.</w:t>
-      </w:r>
-    </w:p>
-    <w:p>
-      <w:pPr>
-        <w:jc w:val="left"/>
-        <w:rPr>
-          <w:rFonts w:ascii="Arial" w:hAnsi="Arial" w:cs="Arial"/>
-          <w:sz w:val="24"/>
-          <w:szCs w:val="24"/>
-        </w:rPr>
-      </w:pPr>
-      <w:r>
-        <w:rPr>
-          <w:rFonts w:ascii="Arial" w:hAnsi="Arial" w:cs="Arial"/>
-          <w:b/>
-          <w:bCs/>
-          <w:sz w:val="24"/>
-          <w:szCs w:val="24"/>
-        </w:rPr>
-        <w:t xml:space="preserve">reinstate </w:t>
-      </w:r>
-      <w:r>
-        <w:rPr>
-          <w:rFonts w:ascii="Arial" w:hAnsi="Arial" w:cs="Arial"/>
-          <w:sz w:val="24"/>
-          <w:szCs w:val="24"/>
-        </w:rPr>
-        <w:br/>
-        <w:t>[vt.] to give back a job or position that has been taken away from somebody.</w:t>
-      </w:r>
-      <w:r>
-        <w:rPr>
-          <w:rFonts w:ascii="Arial" w:hAnsi="Arial" w:cs="Arial"/>
-          <w:sz w:val="24"/>
-          <w:szCs w:val="24"/>
-        </w:rPr>
-        <w:br/>
-        <w:t>I urge you to reinstate the Twitter’s accessibility team.</w:t>
-      </w:r>
-    </w:p>
-    <w:p>
-      <w:pPr>
-        <w:jc w:val="left"/>
-        <w:rPr>
-          <w:rFonts w:ascii="Arial" w:hAnsi="Arial" w:cs="Arial"/>
-          <w:sz w:val="24"/>
-          <w:szCs w:val="24"/>
-        </w:rPr>
-      </w:pPr>
-      <w:r>
-        <w:rPr>
-          <w:rFonts w:ascii="Arial" w:hAnsi="Arial" w:cs="Arial"/>
-          <w:b/>
-          <w:bCs/>
-          <w:sz w:val="24"/>
-          <w:szCs w:val="24"/>
-        </w:rPr>
-        <w:t>address</w:t>
-      </w:r>
-      <w:r>
-        <w:rPr>
-          <w:rFonts w:ascii="Arial" w:hAnsi="Arial" w:cs="Arial"/>
-          <w:sz w:val="24"/>
-          <w:szCs w:val="24"/>
-        </w:rPr>
-        <w:br/>
+          <w:rFonts w:ascii="Arial" w:hAnsi="Arial" w:cs="Arial"/>
+          <w:sz w:val="24"/>
+          <w:szCs w:val="24"/>
+        </w:rPr>
         <w:t>[vt.]</w:t>
       </w:r>
       <w:r>
@@ -4491,257 +5155,1002 @@
           <w:szCs w:val="24"/>
         </w:rPr>
         <w:br/>
-        <w:t xml:space="preserve">1, to write on an envelope, etc. the name and address of the person. </w:t>
-      </w:r>
-      <w:r>
-        <w:rPr>
-          <w:rFonts w:ascii="Arial" w:hAnsi="Arial" w:cs="Arial"/>
-          <w:sz w:val="24"/>
-          <w:szCs w:val="24"/>
-        </w:rPr>
-        <w:br/>
-        <w:t>2, to make a formal speech to a group of people</w:t>
-      </w:r>
-      <w:r>
-        <w:rPr>
-          <w:rFonts w:ascii="Arial" w:hAnsi="Arial" w:cs="Arial"/>
-          <w:sz w:val="24"/>
-          <w:szCs w:val="24"/>
-        </w:rPr>
-        <w:br/>
-        <w:t>The president was asked to address the assembly.</w:t>
-      </w:r>
-      <w:r>
-        <w:rPr>
-          <w:rFonts w:ascii="Arial" w:hAnsi="Arial" w:cs="Arial"/>
-          <w:sz w:val="24"/>
-          <w:szCs w:val="24"/>
-        </w:rPr>
-        <w:br/>
-        <w:t>3, to say something directly to somebody</w:t>
-      </w:r>
-      <w:r>
-        <w:rPr>
-          <w:rFonts w:ascii="Arial" w:hAnsi="Arial" w:cs="Arial"/>
-          <w:sz w:val="24"/>
-          <w:szCs w:val="24"/>
-        </w:rPr>
-        <w:br/>
-        <w:t>I was surprised when he addressed me in Egnlish.</w:t>
-      </w:r>
-      <w:r>
-        <w:rPr>
-          <w:rFonts w:ascii="Arial" w:hAnsi="Arial" w:cs="Arial"/>
-          <w:sz w:val="24"/>
-          <w:szCs w:val="24"/>
-        </w:rPr>
-        <w:br/>
-      </w:r>
-      <w:r>
-        <w:rPr>
-          <w:rFonts w:ascii="Arial" w:hAnsi="Arial" w:cs="Arial"/>
-          <w:b/>
-          <w:bCs/>
-          <w:sz w:val="24"/>
-          <w:szCs w:val="24"/>
-        </w:rPr>
-        <w:t>address the points</w:t>
-      </w:r>
-      <w:r>
-        <w:rPr>
-          <w:rFonts w:ascii="Arial" w:hAnsi="Arial" w:cs="Arial"/>
-          <w:sz w:val="24"/>
-          <w:szCs w:val="24"/>
-        </w:rPr>
-        <w:t>:  to respond directly to a particular topic or an issue</w:t>
-      </w:r>
-      <w:r>
-        <w:rPr>
-          <w:rFonts w:ascii="Arial" w:hAnsi="Arial" w:cs="Arial"/>
-          <w:sz w:val="24"/>
-          <w:szCs w:val="24"/>
-        </w:rPr>
-        <w:br/>
-      </w:r>
-      <w:r>
-        <w:rPr>
-          <w:rFonts w:ascii="Arial" w:hAnsi="Arial" w:cs="Arial"/>
-          <w:b/>
-          <w:bCs/>
-          <w:sz w:val="24"/>
-          <w:szCs w:val="24"/>
-        </w:rPr>
-        <w:t>address somebody (as something)</w:t>
-      </w:r>
-      <w:r>
-        <w:rPr>
-          <w:rFonts w:ascii="Arial" w:hAnsi="Arial" w:cs="Arial"/>
-          <w:b/>
-          <w:bCs/>
-          <w:sz w:val="24"/>
-          <w:szCs w:val="24"/>
-        </w:rPr>
-        <w:t xml:space="preserve">: </w:t>
-      </w:r>
-      <w:r>
-        <w:rPr>
-          <w:rFonts w:ascii="Arial" w:hAnsi="Arial" w:cs="Arial"/>
-          <w:sz w:val="24"/>
-          <w:szCs w:val="24"/>
-        </w:rPr>
-        <w:t>t</w:t>
-      </w:r>
-      <w:r>
-        <w:rPr>
-          <w:rFonts w:ascii="Arial" w:hAnsi="Arial" w:cs="Arial"/>
-          <w:sz w:val="24"/>
-          <w:szCs w:val="24"/>
-        </w:rPr>
-        <w:t xml:space="preserve">o use a particular name or title for somebody when you speak or write to them. </w:t>
-      </w:r>
-      <w:r>
-        <w:rPr>
-          <w:rFonts w:ascii="Arial" w:hAnsi="Arial" w:cs="Arial"/>
-          <w:sz w:val="24"/>
-          <w:szCs w:val="24"/>
-        </w:rPr>
-        <w:br/>
-        <w:t>The judge shoulde be addressed as “Your Hornour”.</w:t>
-      </w:r>
-    </w:p>
-    <w:p>
-      <w:pPr>
-        <w:jc w:val="left"/>
-        <w:rPr>
-          <w:rFonts w:ascii="Arial" w:hAnsi="Arial" w:cs="Arial"/>
-          <w:sz w:val="24"/>
-          <w:szCs w:val="24"/>
-        </w:rPr>
-      </w:pPr>
-      <w:r>
-        <w:rPr>
-          <w:rFonts w:ascii="Arial" w:hAnsi="Arial" w:cs="Arial"/>
-          <w:b/>
-          <w:bCs/>
-          <w:sz w:val="24"/>
-          <w:szCs w:val="24"/>
-        </w:rPr>
-        <w:t>spell out</w:t>
-      </w:r>
-      <w:r>
-        <w:rPr>
-          <w:rFonts w:ascii="Arial" w:hAnsi="Arial" w:cs="Arial"/>
-          <w:b/>
-          <w:bCs/>
-          <w:sz w:val="24"/>
-          <w:szCs w:val="24"/>
-        </w:rPr>
-        <w:br/>
-      </w:r>
-      <w:r>
-        <w:rPr>
-          <w:rFonts w:ascii="Arial" w:hAnsi="Arial" w:cs="Arial"/>
-          <w:sz w:val="24"/>
-          <w:szCs w:val="24"/>
-        </w:rPr>
-        <w:t xml:space="preserve">1, </w:t>
-      </w:r>
-      <w:r>
-        <w:rPr>
-          <w:rFonts w:ascii="Arial" w:hAnsi="Arial" w:cs="Arial"/>
-          <w:sz w:val="24"/>
-          <w:szCs w:val="24"/>
-        </w:rPr>
-        <w:t>to</w:t>
-      </w:r>
-      <w:r>
-        <w:rPr>
-          <w:rFonts w:ascii="Arial" w:hAnsi="Arial" w:cs="Arial"/>
-          <w:sz w:val="24"/>
-          <w:szCs w:val="24"/>
-        </w:rPr>
-        <w:t xml:space="preserve"> explain something in a clear, simple way.</w:t>
-      </w:r>
-      <w:r>
-        <w:rPr>
-          <w:rFonts w:ascii="Arial" w:hAnsi="Arial" w:cs="Arial"/>
-          <w:sz w:val="24"/>
-          <w:szCs w:val="24"/>
-        </w:rPr>
-        <w:br/>
-        <w:t>Could you spell out the implications of it?</w:t>
-      </w:r>
-      <w:r>
-        <w:rPr>
-          <w:rFonts w:ascii="Arial" w:hAnsi="Arial" w:cs="Arial"/>
-          <w:sz w:val="24"/>
-          <w:szCs w:val="24"/>
-        </w:rPr>
-        <w:br/>
-      </w:r>
-      <w:r>
-        <w:rPr>
-          <w:rFonts w:ascii="Arial" w:hAnsi="Arial" w:cs="Arial"/>
-          <w:b/>
-          <w:bCs/>
-          <w:sz w:val="24"/>
-          <w:szCs w:val="24"/>
-        </w:rPr>
-        <w:t>spell out why, what, etc.</w:t>
-      </w:r>
-      <w:r>
-        <w:rPr>
-          <w:rFonts w:ascii="Arial" w:hAnsi="Arial" w:cs="Arial"/>
-          <w:sz w:val="24"/>
-          <w:szCs w:val="24"/>
-        </w:rPr>
-        <w:br/>
-        <w:t>2, to say or write the letters of a word in a right order.</w:t>
-      </w:r>
-    </w:p>
-    <w:p>
-      <w:pPr>
-        <w:jc w:val="left"/>
-        <w:rPr>
-          <w:rFonts w:ascii="Arial" w:hAnsi="Arial" w:cs="Arial"/>
-          <w:sz w:val="24"/>
-          <w:szCs w:val="24"/>
-        </w:rPr>
-      </w:pPr>
-      <w:r>
-        <w:rPr>
-          <w:rFonts w:ascii="Arial" w:hAnsi="Arial" w:cs="Arial"/>
-          <w:b/>
-          <w:bCs/>
-          <w:sz w:val="24"/>
-          <w:szCs w:val="24"/>
-        </w:rPr>
-        <w:t>implication</w:t>
-      </w:r>
-      <w:r>
-        <w:rPr>
-          <w:rFonts w:ascii="Arial" w:hAnsi="Arial" w:cs="Arial"/>
-          <w:sz w:val="24"/>
-          <w:szCs w:val="24"/>
-        </w:rPr>
-        <w:t xml:space="preserve"> [n.C.plural]</w:t>
-      </w:r>
-      <w:r>
-        <w:rPr>
-          <w:rFonts w:ascii="Arial" w:hAnsi="Arial" w:cs="Arial"/>
-          <w:sz w:val="24"/>
-          <w:szCs w:val="24"/>
-        </w:rPr>
-        <w:br/>
-        <w:t>see “</w:t>
-      </w:r>
-      <w:r>
-        <w:rPr>
-          <w:rFonts w:ascii="Arial" w:hAnsi="Arial" w:cs="Arial"/>
-          <w:sz w:val="24"/>
-          <w:szCs w:val="24"/>
-        </w:rPr>
-        <w:t>Categories of Collocations and Words</w:t>
+      </w:r>
+      <w:r>
+        <w:rPr>
+          <w:rFonts w:ascii="Arial" w:hAnsi="Arial" w:cs="Arial"/>
+          <w:sz w:val="24"/>
+          <w:szCs w:val="24"/>
+        </w:rPr>
+        <w:t>1,</w:t>
+      </w:r>
+      <w:r>
+        <w:rPr>
+          <w:rFonts w:ascii="Arial" w:hAnsi="Arial" w:cs="Arial"/>
+          <w:sz w:val="24"/>
+          <w:szCs w:val="24"/>
+        </w:rPr>
+        <w:t>(f</w:t>
+      </w:r>
+      <w:r>
+        <w:rPr>
+          <w:rFonts w:ascii="Arial" w:hAnsi="Arial" w:cs="Arial"/>
+          <w:sz w:val="24"/>
+          <w:szCs w:val="24"/>
+        </w:rPr>
+        <w:t>or</w:t>
+      </w:r>
+      <w:r>
+        <w:rPr>
+          <w:rFonts w:ascii="Arial" w:hAnsi="Arial" w:cs="Arial"/>
+          <w:sz w:val="24"/>
+          <w:szCs w:val="24"/>
+        </w:rPr>
+        <w:t>ma</w:t>
+      </w:r>
+      <w:r>
+        <w:rPr>
+          <w:rFonts w:ascii="Arial" w:hAnsi="Arial" w:cs="Arial"/>
+          <w:sz w:val="24"/>
+          <w:szCs w:val="24"/>
+        </w:rPr>
+        <w:t>l</w:t>
+      </w:r>
+      <w:r>
+        <w:rPr>
+          <w:rFonts w:ascii="Arial" w:hAnsi="Arial" w:cs="Arial"/>
+          <w:sz w:val="24"/>
+          <w:szCs w:val="24"/>
+        </w:rPr>
+        <w:t>) to give out something to people</w:t>
+      </w:r>
+      <w:r>
+        <w:rPr>
+          <w:rFonts w:ascii="Arial" w:hAnsi="Arial" w:cs="Arial"/>
+          <w:sz w:val="24"/>
+          <w:szCs w:val="24"/>
+        </w:rPr>
+        <w:br/>
+        <w:t>The machine dispenses a range of drinks and snacks.</w:t>
+      </w:r>
+      <w:r>
+        <w:rPr>
+          <w:rFonts w:ascii="Arial" w:hAnsi="Arial" w:cs="Arial"/>
+          <w:sz w:val="24"/>
+          <w:szCs w:val="24"/>
+        </w:rPr>
+        <w:br/>
+        <w:t>2, (formal) to provide something, especially a service, to people.</w:t>
+      </w:r>
+      <w:r>
+        <w:rPr>
+          <w:rFonts w:ascii="Arial" w:hAnsi="Arial" w:cs="Arial"/>
+          <w:sz w:val="24"/>
+          <w:szCs w:val="24"/>
+        </w:rPr>
+        <w:br/>
+        <w:t>The organization dispense free health care to the poor.</w:t>
+      </w:r>
+      <w:r>
+        <w:rPr>
+          <w:rFonts w:ascii="Arial" w:hAnsi="Arial" w:cs="Arial"/>
+          <w:sz w:val="24"/>
+          <w:szCs w:val="24"/>
+        </w:rPr>
+        <w:br/>
+      </w:r>
+      <w:r>
+        <w:rPr>
+          <w:rFonts w:ascii="Arial" w:hAnsi="Arial" w:cs="Arial" w:hint="eastAsia"/>
+          <w:b/>
+          <w:bCs/>
+          <w:sz w:val="24"/>
+          <w:szCs w:val="24"/>
+        </w:rPr>
+        <w:t>dispense with sb/sth</w:t>
+      </w:r>
+      <w:r>
+        <w:rPr>
+          <w:rFonts w:ascii="Arial" w:hAnsi="Arial" w:cs="Arial"/>
+          <w:sz w:val="24"/>
+          <w:szCs w:val="24"/>
+        </w:rPr>
+        <w:br/>
+      </w:r>
+      <w:r>
+        <w:rPr>
+          <w:rFonts w:ascii="Arial" w:hAnsi="Arial" w:cs="Arial" w:hint="eastAsia"/>
+          <w:sz w:val="24"/>
+          <w:szCs w:val="24"/>
+        </w:rPr>
+        <w:t>to stup use sb or sth because you no longer need them or it.</w:t>
+      </w:r>
+      <w:r>
+        <w:rPr>
+          <w:rFonts w:ascii="Arial" w:hAnsi="Arial" w:cs="Arial"/>
+          <w:sz w:val="24"/>
+          <w:szCs w:val="24"/>
+        </w:rPr>
+        <w:br/>
+      </w:r>
+    </w:p>
+    <w:p>
+      <w:pPr>
+        <w:jc w:val="left"/>
+        <w:rPr>
+          <w:rFonts w:ascii="Arial" w:hAnsi="Arial" w:cs="Arial"/>
+          <w:sz w:val="24"/>
+          <w:szCs w:val="24"/>
+        </w:rPr>
+      </w:pPr>
+      <w:r>
+        <w:rPr>
+          <w:rFonts w:ascii="Arial" w:hAnsi="Arial" w:cs="Arial"/>
+          <w:b/>
+          <w:bCs/>
+          <w:sz w:val="24"/>
+          <w:szCs w:val="24"/>
+        </w:rPr>
+        <w:t>scam</w:t>
+      </w:r>
+      <w:r>
+        <w:rPr>
+          <w:rFonts w:ascii="Arial" w:hAnsi="Arial" w:cs="Arial"/>
+          <w:sz w:val="24"/>
+          <w:szCs w:val="24"/>
+        </w:rPr>
+        <w:t xml:space="preserve"> /</w:t>
+      </w:r>
+      <w:r>
+        <w:rPr>
+          <w:rFonts w:ascii="GWIPA" w:hAnsi="GWIPA" w:cs="Arial"/>
+          <w:sz w:val="24"/>
+          <w:szCs w:val="24"/>
+        </w:rPr>
+        <w:t>skQm</w:t>
+      </w:r>
+      <w:r>
+        <w:rPr>
+          <w:rFonts w:ascii="Arial" w:hAnsi="Arial" w:cs="Arial"/>
+          <w:sz w:val="24"/>
+          <w:szCs w:val="24"/>
+        </w:rPr>
+        <w:t xml:space="preserve">/ </w:t>
+      </w:r>
+      <w:r>
+        <w:rPr>
+          <w:rFonts w:ascii="Arial" w:hAnsi="Arial" w:cs="Arial"/>
+          <w:sz w:val="24"/>
+          <w:szCs w:val="24"/>
+        </w:rPr>
+        <w:br/>
+        <w:t>(informal) a clever or dishonest plan or making money</w:t>
+      </w:r>
+      <w:r>
+        <w:rPr>
+          <w:rFonts w:ascii="Arial" w:hAnsi="Arial" w:cs="Arial"/>
+          <w:sz w:val="24"/>
+          <w:szCs w:val="24"/>
+        </w:rPr>
+        <w:br/>
+        <w:t>an insurance sca</w:t>
+      </w:r>
+      <w:r>
+        <w:rPr>
+          <w:rFonts w:ascii="Arial" w:hAnsi="Arial" w:cs="Arial"/>
+          <w:sz w:val="24"/>
+          <w:szCs w:val="24"/>
+        </w:rPr>
+        <w:t>m.</w:t>
+      </w:r>
+    </w:p>
+    <w:p>
+      <w:pPr>
+        <w:jc w:val="left"/>
+        <w:rPr>
+          <w:rFonts w:ascii="Arial" w:hAnsi="Arial" w:cs="Arial"/>
+          <w:sz w:val="24"/>
+          <w:szCs w:val="24"/>
+        </w:rPr>
+      </w:pPr>
+      <w:r>
+        <w:rPr>
+          <w:rFonts w:ascii="Arial" w:hAnsi="Arial" w:cs="Arial"/>
+          <w:b/>
+          <w:bCs/>
+          <w:sz w:val="24"/>
+          <w:szCs w:val="24"/>
+        </w:rPr>
+        <w:t>fallout</w:t>
+      </w:r>
+      <w:r>
+        <w:rPr>
+          <w:rFonts w:ascii="Arial" w:hAnsi="Arial" w:cs="Arial"/>
+          <w:sz w:val="24"/>
+          <w:szCs w:val="24"/>
+        </w:rPr>
+        <w:t xml:space="preserve"> [n.]</w:t>
+      </w:r>
+      <w:r>
+        <w:rPr>
+          <w:rFonts w:ascii="Arial" w:hAnsi="Arial" w:cs="Arial"/>
+          <w:sz w:val="24"/>
+          <w:szCs w:val="24"/>
+        </w:rPr>
+        <w:br/>
+        <w:t>the bad results of a situation or an action</w:t>
+      </w:r>
+      <w:r>
+        <w:rPr>
+          <w:rFonts w:ascii="Arial" w:hAnsi="Arial" w:cs="Arial"/>
+          <w:sz w:val="24"/>
+          <w:szCs w:val="24"/>
+        </w:rPr>
+        <w:t>.</w:t>
+      </w:r>
+      <w:r>
+        <w:rPr>
+          <w:rFonts w:ascii="Arial" w:hAnsi="Arial" w:cs="Arial"/>
+          <w:sz w:val="24"/>
+          <w:szCs w:val="24"/>
+        </w:rPr>
+        <w:br/>
+      </w:r>
+      <w:r>
+        <w:rPr>
+          <w:rFonts w:ascii="Arial" w:hAnsi="Arial" w:cs="Arial"/>
+          <w:sz w:val="24"/>
+          <w:szCs w:val="24"/>
+        </w:rPr>
+        <w:t xml:space="preserve">e.g. </w:t>
+      </w:r>
+      <w:r>
+        <w:rPr>
+          <w:rFonts w:ascii="Arial" w:hAnsi="Arial" w:cs="Arial"/>
+          <w:sz w:val="24"/>
+          <w:szCs w:val="24"/>
+        </w:rPr>
+        <w:t>the political fallout of current crisis.</w:t>
+      </w:r>
+    </w:p>
+    <w:p>
+      <w:pPr>
+        <w:jc w:val="left"/>
+        <w:rPr>
+          <w:rFonts w:ascii="Arial" w:hAnsi="Arial" w:cs="Arial"/>
+          <w:sz w:val="24"/>
+          <w:szCs w:val="24"/>
+        </w:rPr>
+      </w:pPr>
+    </w:p>
+    <w:p>
+      <w:pPr>
+        <w:jc w:val="left"/>
+        <w:rPr>
+          <w:rFonts w:ascii="Arial" w:hAnsi="Arial" w:cs="Arial"/>
+          <w:sz w:val="24"/>
+          <w:szCs w:val="24"/>
+        </w:rPr>
+      </w:pPr>
+      <w:r>
+        <w:rPr>
+          <w:rFonts w:ascii="Arial" w:hAnsi="Arial" w:cs="Arial"/>
+          <w:b/>
+          <w:bCs/>
+          <w:sz w:val="24"/>
+          <w:szCs w:val="24"/>
+        </w:rPr>
+        <w:t>clutter</w:t>
+      </w:r>
+      <w:r>
+        <w:rPr>
+          <w:rFonts w:ascii="Arial" w:hAnsi="Arial" w:cs="Arial"/>
+          <w:sz w:val="24"/>
+          <w:szCs w:val="24"/>
+        </w:rPr>
+        <w:t xml:space="preserve"> [vt.] to fill a place with too many things, so that it is untidy.</w:t>
+      </w:r>
+      <w:r>
+        <w:rPr>
+          <w:rFonts w:ascii="Arial" w:hAnsi="Arial" w:cs="Arial"/>
+          <w:sz w:val="24"/>
+          <w:szCs w:val="24"/>
+        </w:rPr>
+        <w:br/>
+        <w:t>Don’t clutter the page with too many digrams.</w:t>
+      </w:r>
+    </w:p>
+    <w:p>
+      <w:pPr>
+        <w:jc w:val="left"/>
+        <w:rPr>
+          <w:rFonts w:ascii="Arial" w:hAnsi="Arial" w:cs="Arial"/>
+          <w:sz w:val="24"/>
+          <w:szCs w:val="24"/>
+        </w:rPr>
+      </w:pPr>
+      <w:r>
+        <w:rPr>
+          <w:rFonts w:ascii="Arial" w:hAnsi="Arial" w:cs="Arial"/>
+          <w:b/>
+          <w:bCs/>
+          <w:sz w:val="24"/>
+          <w:szCs w:val="24"/>
+        </w:rPr>
+        <w:t>strip</w:t>
+      </w:r>
+      <w:r>
+        <w:rPr>
+          <w:rFonts w:ascii="Arial" w:hAnsi="Arial" w:cs="Arial"/>
+          <w:sz w:val="24"/>
+          <w:szCs w:val="24"/>
+        </w:rPr>
+        <w:t xml:space="preserve"> [vt.]</w:t>
+      </w:r>
+      <w:r>
+        <w:rPr>
+          <w:rFonts w:ascii="Arial" w:hAnsi="Arial" w:cs="Arial"/>
+          <w:sz w:val="24"/>
+          <w:szCs w:val="24"/>
+        </w:rPr>
+        <w:br/>
+        <w:t>to remove a layer of something so that it is completely exposed.</w:t>
+      </w:r>
+      <w:r>
+        <w:rPr>
+          <w:rFonts w:ascii="Arial" w:hAnsi="Arial" w:cs="Arial"/>
+          <w:sz w:val="24"/>
+          <w:szCs w:val="24"/>
+        </w:rPr>
+        <w:br/>
+        <w:t>Deer had strip all the bark off the tree.</w:t>
+      </w:r>
+      <w:r>
+        <w:rPr>
+          <w:rFonts w:ascii="Arial" w:hAnsi="Arial" w:cs="Arial"/>
+          <w:sz w:val="24"/>
+          <w:szCs w:val="24"/>
+        </w:rPr>
+        <w:br/>
+      </w:r>
+      <w:r>
+        <w:rPr>
+          <w:rFonts w:ascii="Arial" w:hAnsi="Arial" w:cs="Arial" w:hint="eastAsia"/>
+          <w:b/>
+          <w:bCs/>
+          <w:sz w:val="24"/>
+          <w:szCs w:val="24"/>
+        </w:rPr>
+        <w:t>strip back</w:t>
+      </w:r>
+      <w:r>
+        <w:rPr>
+          <w:rFonts w:ascii="Arial" w:hAnsi="Arial" w:cs="Arial"/>
+          <w:b/>
+          <w:bCs/>
+          <w:sz w:val="24"/>
+          <w:szCs w:val="24"/>
+        </w:rPr>
+        <w:br/>
+      </w:r>
+      <w:r>
+        <w:rPr>
+          <w:rFonts w:ascii="Arial" w:hAnsi="Arial" w:cs="Arial" w:hint="eastAsia"/>
+          <w:sz w:val="24"/>
+          <w:szCs w:val="24"/>
+        </w:rPr>
+        <w:t>reduced to its simplest form, with the most basic and essential features.</w:t>
+      </w:r>
+    </w:p>
+    <w:p>
+      <w:pPr>
+        <w:jc w:val="left"/>
+        <w:rPr>
+          <w:rFonts w:ascii="Arial" w:hAnsi="Arial" w:cs="Arial"/>
+          <w:sz w:val="24"/>
+          <w:szCs w:val="24"/>
+        </w:rPr>
+      </w:pPr>
+      <w:r>
+        <w:rPr>
+          <w:rFonts w:ascii="Arial" w:hAnsi="Arial" w:cs="Arial"/>
+          <w:b/>
+          <w:bCs/>
+          <w:sz w:val="24"/>
+          <w:szCs w:val="24"/>
+        </w:rPr>
+        <w:t>lure</w:t>
+      </w:r>
+      <w:r>
+        <w:rPr>
+          <w:rFonts w:ascii="Arial" w:hAnsi="Arial" w:cs="Arial"/>
+          <w:sz w:val="24"/>
+          <w:szCs w:val="24"/>
+        </w:rPr>
+        <w:t xml:space="preserve"> [vt.]</w:t>
+      </w:r>
+      <w:r>
+        <w:rPr>
+          <w:rFonts w:ascii="Arial" w:hAnsi="Arial" w:cs="Arial"/>
+          <w:sz w:val="24"/>
+          <w:szCs w:val="24"/>
+        </w:rPr>
+        <w:br/>
+        <w:t>(lure somebody +adv./prep.) to persuade or trick somebody to go somethere or to do something by primosing them a reward.</w:t>
+      </w:r>
+      <w:r>
+        <w:rPr>
+          <w:rFonts w:ascii="Arial" w:hAnsi="Arial" w:cs="Arial"/>
+          <w:sz w:val="24"/>
+          <w:szCs w:val="24"/>
+        </w:rPr>
+        <w:br/>
+      </w:r>
+      <w:r>
+        <w:rPr>
+          <w:rFonts w:ascii="Arial" w:hAnsi="Arial" w:cs="Arial"/>
+          <w:sz w:val="24"/>
+          <w:szCs w:val="24"/>
+        </w:rPr>
+        <w:t>The child was lured to car but managed to escape.</w:t>
+      </w:r>
+    </w:p>
+    <w:p>
+      <w:pPr>
+        <w:jc w:val="left"/>
+        <w:rPr>
+          <w:rFonts w:ascii="Arial" w:hAnsi="Arial" w:cs="Arial"/>
+          <w:sz w:val="24"/>
+          <w:szCs w:val="24"/>
+        </w:rPr>
+      </w:pPr>
+      <w:r>
+        <w:rPr>
+          <w:rFonts w:ascii="Arial" w:hAnsi="Arial" w:cs="Arial"/>
+          <w:b/>
+          <w:bCs/>
+          <w:sz w:val="24"/>
+          <w:szCs w:val="24"/>
+        </w:rPr>
+        <w:t>viral</w:t>
+      </w:r>
+      <w:r>
+        <w:rPr>
+          <w:rFonts w:ascii="Arial" w:hAnsi="Arial" w:cs="Arial"/>
+          <w:sz w:val="24"/>
+          <w:szCs w:val="24"/>
+        </w:rPr>
+        <w:t xml:space="preserve"> /</w:t>
+      </w:r>
+      <w:r>
+        <w:rPr>
+          <w:rFonts w:ascii="GWIPA" w:hAnsi="GWIPA" w:cs="Arial"/>
+          <w:sz w:val="24"/>
+          <w:szCs w:val="24"/>
+        </w:rPr>
+        <w:t>'vaIrEl</w:t>
+      </w:r>
+      <w:r>
+        <w:rPr>
+          <w:rFonts w:ascii="Arial" w:hAnsi="Arial" w:cs="Arial"/>
+          <w:sz w:val="24"/>
+          <w:szCs w:val="24"/>
+        </w:rPr>
+        <w:t>/ adj.</w:t>
+      </w:r>
+      <w:r>
+        <w:rPr>
+          <w:rFonts w:ascii="Arial" w:hAnsi="Arial" w:cs="Arial"/>
+          <w:sz w:val="24"/>
+          <w:szCs w:val="24"/>
+        </w:rPr>
+        <w:br/>
+        <w:t>1, like or caused by a virus.</w:t>
+      </w:r>
+      <w:r>
+        <w:rPr>
+          <w:rFonts w:ascii="Arial" w:hAnsi="Arial" w:cs="Arial"/>
+          <w:sz w:val="24"/>
+          <w:szCs w:val="24"/>
+        </w:rPr>
+        <w:br/>
+        <w:t>a viral infection.</w:t>
+      </w:r>
+      <w:r>
+        <w:rPr>
+          <w:rFonts w:ascii="Arial" w:hAnsi="Arial" w:cs="Arial"/>
+          <w:sz w:val="24"/>
+          <w:szCs w:val="24"/>
+        </w:rPr>
+        <w:br/>
+        <w:t>2, used to describe a piece of information, a video, an imiage, etc. that is sent rapidly over the internet.</w:t>
+      </w:r>
+      <w:r>
+        <w:rPr>
+          <w:rFonts w:ascii="Arial" w:hAnsi="Arial" w:cs="Arial"/>
+          <w:sz w:val="24"/>
+          <w:szCs w:val="24"/>
+        </w:rPr>
+        <w:br/>
+      </w:r>
+      <w:r>
+        <w:rPr>
+          <w:rFonts w:ascii="Arial" w:hAnsi="Arial" w:cs="Arial"/>
+          <w:sz w:val="24"/>
+          <w:szCs w:val="24"/>
+        </w:rPr>
+        <w:t xml:space="preserve">e.g. </w:t>
+      </w:r>
+      <w:r>
+        <w:rPr>
+          <w:rFonts w:ascii="Arial" w:hAnsi="Arial" w:cs="Arial"/>
+          <w:sz w:val="24"/>
+          <w:szCs w:val="24"/>
+        </w:rPr>
+        <w:t xml:space="preserve">a viral email. </w:t>
+      </w:r>
+      <w:r>
+        <w:rPr>
+          <w:rFonts w:ascii="Arial" w:hAnsi="Arial" w:cs="Arial"/>
+          <w:sz w:val="24"/>
+          <w:szCs w:val="24"/>
+        </w:rPr>
+        <w:br/>
+      </w:r>
+      <w:r>
+        <w:rPr>
+          <w:rFonts w:ascii="Arial" w:hAnsi="Arial" w:cs="Arial"/>
+          <w:sz w:val="24"/>
+          <w:szCs w:val="24"/>
+        </w:rPr>
+        <w:lastRenderedPageBreak/>
+        <w:t>(go viral)</w:t>
+      </w:r>
+      <w:r>
+        <w:rPr>
+          <w:rFonts w:ascii="Arial" w:hAnsi="Arial" w:cs="Arial"/>
+          <w:sz w:val="24"/>
+          <w:szCs w:val="24"/>
+        </w:rPr>
+        <w:t xml:space="preserve"> </w:t>
+      </w:r>
+      <w:r>
+        <w:rPr>
+          <w:rFonts w:ascii="Arial" w:hAnsi="Arial" w:cs="Arial"/>
+          <w:sz w:val="24"/>
+          <w:szCs w:val="24"/>
+        </w:rPr>
+        <w:t xml:space="preserve">Within 24 hours, the video </w:t>
+      </w:r>
+      <w:r>
+        <w:rPr>
+          <w:rFonts w:ascii="Arial" w:hAnsi="Arial" w:cs="Arial"/>
+          <w:sz w:val="24"/>
+          <w:szCs w:val="24"/>
+        </w:rPr>
+        <w:t>went viral on Youtube and Facebook.</w:t>
+      </w:r>
+    </w:p>
+    <w:p>
+      <w:pPr>
+        <w:jc w:val="left"/>
+        <w:rPr>
+          <w:rFonts w:ascii="Arial" w:hAnsi="Arial" w:cs="Arial"/>
+          <w:sz w:val="24"/>
+          <w:szCs w:val="24"/>
+        </w:rPr>
+      </w:pPr>
+      <w:r>
+        <w:rPr>
+          <w:rFonts w:ascii="Arial" w:hAnsi="Arial" w:cs="Arial"/>
+          <w:b/>
+          <w:bCs/>
+          <w:sz w:val="24"/>
+          <w:szCs w:val="24"/>
+        </w:rPr>
+        <w:t>apologetic</w:t>
+      </w:r>
+      <w:r>
+        <w:rPr>
+          <w:rFonts w:ascii="Arial" w:hAnsi="Arial" w:cs="Arial"/>
+          <w:b/>
+          <w:bCs/>
+          <w:sz w:val="24"/>
+          <w:szCs w:val="24"/>
+        </w:rPr>
+        <w:t xml:space="preserve"> </w:t>
+      </w:r>
+      <w:r>
+        <w:rPr>
+          <w:rFonts w:ascii="Arial" w:hAnsi="Arial" w:cs="Arial"/>
+          <w:sz w:val="24"/>
+          <w:szCs w:val="24"/>
+        </w:rPr>
+        <w:t>/</w:t>
+      </w:r>
+      <w:r>
+        <w:rPr>
+          <w:rFonts w:ascii="GWIPA" w:hAnsi="GWIPA" w:cs="Arial"/>
+          <w:sz w:val="24"/>
+          <w:szCs w:val="24"/>
+        </w:rPr>
+        <w:t>E;pOlE'dZetIk</w:t>
+      </w:r>
+      <w:r>
+        <w:rPr>
+          <w:rFonts w:ascii="Arial" w:hAnsi="Arial" w:cs="Arial"/>
+          <w:b/>
+          <w:bCs/>
+          <w:sz w:val="24"/>
+          <w:szCs w:val="24"/>
+        </w:rPr>
+        <w:t>/</w:t>
+      </w:r>
+      <w:r>
+        <w:rPr>
+          <w:rFonts w:ascii="Arial" w:hAnsi="Arial" w:cs="Arial"/>
+          <w:sz w:val="24"/>
+          <w:szCs w:val="24"/>
+        </w:rPr>
+        <w:t xml:space="preserve"> [adj.]  </w:t>
+      </w:r>
+      <w:r>
+        <w:rPr>
+          <w:rFonts w:ascii="Arial" w:hAnsi="Arial" w:cs="Arial"/>
+          <w:sz w:val="24"/>
+          <w:szCs w:val="24"/>
+        </w:rPr>
+        <w:t>apologize</w:t>
+      </w:r>
+      <w:r>
+        <w:rPr>
+          <w:rFonts w:ascii="Arial" w:hAnsi="Arial" w:cs="Arial"/>
+          <w:sz w:val="24"/>
+          <w:szCs w:val="24"/>
+        </w:rPr>
+        <w:t xml:space="preserve"> [v.]</w:t>
+      </w:r>
+    </w:p>
+    <w:p>
+      <w:pPr>
+        <w:jc w:val="left"/>
+        <w:rPr>
+          <w:rFonts w:ascii="Arial" w:hAnsi="Arial" w:cs="Arial"/>
+          <w:sz w:val="24"/>
+          <w:szCs w:val="24"/>
+        </w:rPr>
+      </w:pPr>
+      <w:r>
+        <w:rPr>
+          <w:rFonts w:ascii="Arial" w:hAnsi="Arial" w:cs="Arial"/>
+          <w:b/>
+          <w:bCs/>
+          <w:sz w:val="24"/>
+          <w:szCs w:val="24"/>
+        </w:rPr>
+        <w:t>forth</w:t>
+      </w:r>
+      <w:r>
+        <w:rPr>
+          <w:rFonts w:ascii="Arial" w:hAnsi="Arial" w:cs="Arial"/>
+          <w:sz w:val="24"/>
+          <w:szCs w:val="24"/>
+        </w:rPr>
+        <w:t xml:space="preserve"> [adv.] towards a place; forwards</w:t>
+      </w:r>
+      <w:r>
+        <w:rPr>
+          <w:rFonts w:ascii="Arial" w:hAnsi="Arial" w:cs="Arial"/>
+          <w:sz w:val="24"/>
+          <w:szCs w:val="24"/>
+        </w:rPr>
+        <w:br/>
+        <w:t>Water gushed forth from a hole in the rock.</w:t>
+      </w:r>
+    </w:p>
+    <w:p>
+      <w:pPr>
+        <w:jc w:val="left"/>
+        <w:rPr>
+          <w:rFonts w:ascii="Arial" w:hAnsi="Arial" w:cs="Arial"/>
+          <w:sz w:val="24"/>
+          <w:szCs w:val="24"/>
+        </w:rPr>
+      </w:pPr>
+      <w:r>
+        <w:rPr>
+          <w:rFonts w:ascii="Arial" w:hAnsi="Arial" w:cs="Arial"/>
+          <w:b/>
+          <w:bCs/>
+          <w:sz w:val="24"/>
+          <w:szCs w:val="24"/>
+        </w:rPr>
+        <w:t xml:space="preserve">ad hoc </w:t>
+      </w:r>
+      <w:r>
+        <w:rPr>
+          <w:rFonts w:ascii="Arial" w:hAnsi="Arial" w:cs="Arial"/>
+          <w:b/>
+          <w:bCs/>
+          <w:sz w:val="24"/>
+          <w:szCs w:val="24"/>
+        </w:rPr>
+        <w:t xml:space="preserve"> </w:t>
+      </w:r>
+      <w:r>
+        <w:rPr>
+          <w:rFonts w:ascii="Arial" w:hAnsi="Arial" w:cs="Arial"/>
+          <w:sz w:val="24"/>
+          <w:szCs w:val="24"/>
+        </w:rPr>
+        <w:br/>
+        <w:t>[adv.](from latin)  in a way that is arranged or  happens when necessay and is not planned in advance.</w:t>
+      </w:r>
+      <w:r>
+        <w:rPr>
+          <w:rFonts w:ascii="Arial" w:hAnsi="Arial" w:cs="Arial"/>
+          <w:sz w:val="24"/>
+          <w:szCs w:val="24"/>
+        </w:rPr>
+        <w:br/>
+        <w:t>The t</w:t>
+      </w:r>
+      <w:r>
+        <w:rPr>
+          <w:rFonts w:ascii="Arial" w:hAnsi="Arial" w:cs="Arial" w:hint="eastAsia"/>
+          <w:sz w:val="24"/>
+          <w:szCs w:val="24"/>
+        </w:rPr>
+        <w:t>ri</w:t>
+      </w:r>
+      <w:r>
+        <w:rPr>
+          <w:rFonts w:ascii="Arial" w:hAnsi="Arial" w:cs="Arial"/>
+          <w:sz w:val="24"/>
+          <w:szCs w:val="24"/>
+        </w:rPr>
+        <w:t xml:space="preserve">bunals operated ad hoc and were dissolved when </w:t>
+      </w:r>
+      <w:r>
+        <w:rPr>
+          <w:rFonts w:ascii="Arial" w:hAnsi="Arial" w:cs="Arial"/>
+          <w:sz w:val="24"/>
+          <w:szCs w:val="24"/>
+        </w:rPr>
+        <w:t xml:space="preserve">the </w:t>
+      </w:r>
+      <w:r>
+        <w:rPr>
+          <w:rFonts w:ascii="Arial" w:hAnsi="Arial" w:cs="Arial"/>
+          <w:sz w:val="24"/>
+          <w:szCs w:val="24"/>
+        </w:rPr>
+        <w:t>work concluded.</w:t>
+      </w:r>
+      <w:r>
+        <w:rPr>
+          <w:rFonts w:ascii="Arial" w:hAnsi="Arial" w:cs="Arial"/>
+          <w:sz w:val="24"/>
+          <w:szCs w:val="24"/>
+        </w:rPr>
+        <w:br/>
+        <w:t xml:space="preserve">[adj.] </w:t>
+      </w:r>
+      <w:r>
+        <w:rPr>
+          <w:rFonts w:ascii="Arial" w:hAnsi="Arial" w:cs="Arial"/>
+          <w:sz w:val="24"/>
+          <w:szCs w:val="24"/>
+        </w:rPr>
+        <w:t>arranged or  happens when necessay and is not planned in advance</w:t>
+      </w:r>
+      <w:r>
+        <w:rPr>
+          <w:rFonts w:ascii="Arial" w:hAnsi="Arial" w:cs="Arial"/>
+          <w:sz w:val="24"/>
+          <w:szCs w:val="24"/>
+        </w:rPr>
+        <w:br/>
+        <w:t>an ad hoc meeting.</w:t>
+      </w:r>
+    </w:p>
+    <w:p>
+      <w:pPr>
+        <w:jc w:val="left"/>
+        <w:rPr>
+          <w:rFonts w:ascii="Arial" w:hAnsi="Arial" w:cs="Arial"/>
+          <w:sz w:val="24"/>
+          <w:szCs w:val="24"/>
+        </w:rPr>
+      </w:pPr>
+      <w:r>
+        <w:rPr>
+          <w:rFonts w:ascii="Arial" w:hAnsi="Arial" w:cs="Arial"/>
+          <w:b/>
+          <w:bCs/>
+          <w:sz w:val="24"/>
+          <w:szCs w:val="24"/>
+        </w:rPr>
+        <w:t>hefty</w:t>
+      </w:r>
+      <w:r>
+        <w:rPr>
+          <w:rFonts w:ascii="Arial" w:hAnsi="Arial" w:cs="Arial"/>
+          <w:sz w:val="24"/>
+          <w:szCs w:val="24"/>
+        </w:rPr>
+        <w:br/>
+      </w:r>
+      <w:r>
+        <w:rPr>
+          <w:rFonts w:ascii="Arial" w:hAnsi="Arial" w:cs="Arial"/>
+          <w:sz w:val="24"/>
+          <w:szCs w:val="24"/>
+        </w:rPr>
+        <w:t>1,</w:t>
+      </w:r>
+      <w:r>
+        <w:rPr>
+          <w:rFonts w:ascii="Arial" w:hAnsi="Arial" w:cs="Arial"/>
+          <w:sz w:val="24"/>
+          <w:szCs w:val="24"/>
+        </w:rPr>
+        <w:t xml:space="preserve"> </w:t>
+      </w:r>
+      <w:r>
+        <w:rPr>
+          <w:rFonts w:ascii="Arial" w:hAnsi="Arial" w:cs="Arial"/>
+          <w:sz w:val="24"/>
+          <w:szCs w:val="24"/>
+        </w:rPr>
+        <w:t>(of an amount of money) large; larger than usual or expected</w:t>
+      </w:r>
+      <w:r>
+        <w:rPr>
+          <w:rFonts w:ascii="Arial" w:hAnsi="Arial" w:cs="Arial"/>
+          <w:sz w:val="24"/>
+          <w:szCs w:val="24"/>
+        </w:rPr>
+        <w:br/>
+      </w:r>
+      <w:r>
+        <w:rPr>
+          <w:rFonts w:ascii="Arial" w:hAnsi="Arial" w:cs="Arial" w:hint="eastAsia"/>
+          <w:sz w:val="24"/>
+          <w:szCs w:val="24"/>
+        </w:rPr>
+        <w:t xml:space="preserve"> heft fee</w:t>
+      </w:r>
+      <w:r>
+        <w:rPr>
+          <w:rFonts w:ascii="Arial" w:hAnsi="Arial" w:cs="Arial"/>
+          <w:sz w:val="24"/>
+          <w:szCs w:val="24"/>
+        </w:rPr>
+        <w:br/>
+        <w:t>2, (of a person or an object) big and heavy</w:t>
+      </w:r>
+    </w:p>
+    <w:p>
+      <w:pPr>
+        <w:jc w:val="left"/>
+        <w:rPr>
+          <w:rFonts w:ascii="Arial" w:hAnsi="Arial" w:cs="Arial"/>
+          <w:sz w:val="24"/>
+          <w:szCs w:val="24"/>
+        </w:rPr>
+      </w:pPr>
+      <w:r>
+        <w:rPr>
+          <w:rFonts w:ascii="Arial" w:hAnsi="Arial" w:cs="Arial"/>
+          <w:b/>
+          <w:bCs/>
+          <w:sz w:val="24"/>
+          <w:szCs w:val="24"/>
+        </w:rPr>
+        <w:t>commence</w:t>
+      </w:r>
+      <w:r>
+        <w:rPr>
+          <w:rFonts w:ascii="Arial" w:hAnsi="Arial" w:cs="Arial"/>
+          <w:sz w:val="24"/>
+          <w:szCs w:val="24"/>
+        </w:rPr>
+        <w:br/>
+        <w:t>[vi. vt.]</w:t>
+      </w:r>
+      <w:r>
+        <w:rPr>
+          <w:rFonts w:ascii="Arial" w:hAnsi="Arial" w:cs="Arial"/>
+          <w:sz w:val="24"/>
+          <w:szCs w:val="24"/>
+        </w:rPr>
+        <w:t xml:space="preserve"> (fromal)</w:t>
+      </w:r>
+      <w:r>
+        <w:rPr>
+          <w:rFonts w:ascii="Arial" w:hAnsi="Arial" w:cs="Arial"/>
+          <w:sz w:val="24"/>
+          <w:szCs w:val="24"/>
+        </w:rPr>
+        <w:t xml:space="preserve"> to begin to happen; to begin something</w:t>
+      </w:r>
+      <w:r>
+        <w:rPr>
+          <w:rFonts w:ascii="Arial" w:hAnsi="Arial" w:cs="Arial"/>
+          <w:sz w:val="24"/>
+          <w:szCs w:val="24"/>
+        </w:rPr>
+        <w:t>.</w:t>
+      </w:r>
+      <w:r>
+        <w:rPr>
+          <w:rFonts w:ascii="Arial" w:hAnsi="Arial" w:cs="Arial"/>
+          <w:sz w:val="24"/>
+          <w:szCs w:val="24"/>
+        </w:rPr>
+        <w:br/>
+      </w:r>
+      <w:r>
+        <w:rPr>
+          <w:rFonts w:ascii="Arial" w:hAnsi="Arial" w:cs="Arial"/>
+          <w:sz w:val="24"/>
+          <w:szCs w:val="24"/>
+        </w:rPr>
+        <w:t>The meeting is scheduled to commence at noon.</w:t>
+      </w:r>
+      <w:r>
+        <w:rPr>
+          <w:rFonts w:ascii="Arial" w:hAnsi="Arial" w:cs="Arial"/>
+          <w:sz w:val="24"/>
+          <w:szCs w:val="24"/>
+        </w:rPr>
+        <w:br/>
+        <w:t>She commenced her medical career in 1956.</w:t>
+      </w:r>
+    </w:p>
+    <w:p>
+      <w:pPr>
+        <w:jc w:val="left"/>
+        <w:rPr>
+          <w:rFonts w:ascii="Arial" w:hAnsi="Arial" w:cs="Arial"/>
+          <w:sz w:val="24"/>
+          <w:szCs w:val="24"/>
+        </w:rPr>
+      </w:pPr>
+      <w:r>
+        <w:rPr>
+          <w:rFonts w:ascii="Arial" w:hAnsi="Arial" w:cs="Arial" w:hint="eastAsia"/>
+          <w:b/>
+          <w:bCs/>
+          <w:sz w:val="24"/>
+          <w:szCs w:val="24"/>
+        </w:rPr>
+        <w:t>interoperable</w:t>
+      </w:r>
+      <w:r>
+        <w:rPr>
+          <w:rFonts w:ascii="Arial" w:hAnsi="Arial" w:cs="Arial" w:hint="eastAsia"/>
+          <w:sz w:val="24"/>
+          <w:szCs w:val="24"/>
+        </w:rPr>
+        <w:t xml:space="preserve"> </w:t>
+      </w:r>
+      <w:r>
+        <w:rPr>
+          <w:rFonts w:ascii="Arial" w:hAnsi="Arial" w:cs="Arial"/>
+          <w:sz w:val="24"/>
+          <w:szCs w:val="24"/>
+        </w:rPr>
+        <w:t>“</w:t>
+      </w:r>
+      <w:r>
+        <w:rPr>
+          <w:rFonts w:ascii="Arial" w:hAnsi="Arial" w:cs="Arial" w:hint="eastAsia"/>
+          <w:sz w:val="24"/>
+          <w:szCs w:val="24"/>
+        </w:rPr>
+        <w:t>inter.operable</w:t>
       </w:r>
       <w:r>
         <w:rPr>
@@ -4751,31 +6160,9 @@
         </w:rPr>
         <w:t>”</w:t>
       </w:r>
-    </w:p>
-    <w:p>
-      <w:pPr>
-        <w:jc w:val="left"/>
-        <w:rPr>
-          <w:rFonts w:ascii="Arial" w:hAnsi="Arial" w:cs="Arial"/>
-          <w:sz w:val="24"/>
-          <w:szCs w:val="24"/>
-        </w:rPr>
-      </w:pPr>
-      <w:r>
-        <w:rPr>
-          <w:rFonts w:ascii="Arial" w:hAnsi="Arial" w:cs="Arial"/>
-          <w:b/>
-          <w:bCs/>
-          <w:sz w:val="24"/>
-          <w:szCs w:val="24"/>
-        </w:rPr>
-        <w:t>dispense</w:t>
-      </w:r>
-      <w:r>
-        <w:rPr>
-          <w:rFonts w:ascii="Arial" w:hAnsi="Arial" w:cs="Arial" w:hint="eastAsia"/>
-          <w:b/>
-          <w:bCs/>
+      <w:r>
+        <w:rPr>
+          <w:rFonts w:ascii="Arial" w:hAnsi="Arial" w:cs="Arial" w:hint="eastAsia"/>
           <w:sz w:val="24"/>
           <w:szCs w:val="24"/>
         </w:rPr>
@@ -4787,156 +6174,97 @@
           <w:sz w:val="24"/>
           <w:szCs w:val="24"/>
         </w:rPr>
-        <w:t>[vt.]</w:t>
-      </w:r>
-      <w:r>
-        <w:rPr>
-          <w:rFonts w:ascii="Arial" w:hAnsi="Arial" w:cs="Arial"/>
-          <w:sz w:val="24"/>
-          <w:szCs w:val="24"/>
-        </w:rPr>
-        <w:br/>
-      </w:r>
-      <w:r>
-        <w:rPr>
-          <w:rFonts w:ascii="Arial" w:hAnsi="Arial" w:cs="Arial"/>
-          <w:sz w:val="24"/>
-          <w:szCs w:val="24"/>
-        </w:rPr>
-        <w:t>1,</w:t>
-      </w:r>
-      <w:r>
-        <w:rPr>
-          <w:rFonts w:ascii="Arial" w:hAnsi="Arial" w:cs="Arial"/>
-          <w:sz w:val="24"/>
-          <w:szCs w:val="24"/>
-        </w:rPr>
-        <w:t>(f</w:t>
-      </w:r>
-      <w:r>
-        <w:rPr>
-          <w:rFonts w:ascii="Arial" w:hAnsi="Arial" w:cs="Arial"/>
-          <w:sz w:val="24"/>
-          <w:szCs w:val="24"/>
-        </w:rPr>
-        <w:t>or</w:t>
-      </w:r>
-      <w:r>
-        <w:rPr>
-          <w:rFonts w:ascii="Arial" w:hAnsi="Arial" w:cs="Arial"/>
-          <w:sz w:val="24"/>
-          <w:szCs w:val="24"/>
-        </w:rPr>
-        <w:t>ma</w:t>
-      </w:r>
-      <w:r>
-        <w:rPr>
-          <w:rFonts w:ascii="Arial" w:hAnsi="Arial" w:cs="Arial"/>
-          <w:sz w:val="24"/>
-          <w:szCs w:val="24"/>
-        </w:rPr>
-        <w:t>l</w:t>
-      </w:r>
-      <w:r>
-        <w:rPr>
-          <w:rFonts w:ascii="Arial" w:hAnsi="Arial" w:cs="Arial"/>
-          <w:sz w:val="24"/>
-          <w:szCs w:val="24"/>
-        </w:rPr>
-        <w:t>) to give out something to people</w:t>
-      </w:r>
-      <w:r>
-        <w:rPr>
-          <w:rFonts w:ascii="Arial" w:hAnsi="Arial" w:cs="Arial"/>
-          <w:sz w:val="24"/>
-          <w:szCs w:val="24"/>
-        </w:rPr>
-        <w:br/>
-        <w:t>The machine dispenses a range of drinks and snacks.</w:t>
-      </w:r>
-      <w:r>
-        <w:rPr>
-          <w:rFonts w:ascii="Arial" w:hAnsi="Arial" w:cs="Arial"/>
-          <w:sz w:val="24"/>
-          <w:szCs w:val="24"/>
-        </w:rPr>
-        <w:br/>
-        <w:t>2, (formal) to provide something, especially a service, to people.</w:t>
-      </w:r>
-      <w:r>
-        <w:rPr>
-          <w:rFonts w:ascii="Arial" w:hAnsi="Arial" w:cs="Arial"/>
-          <w:sz w:val="24"/>
-          <w:szCs w:val="24"/>
-        </w:rPr>
-        <w:br/>
-        <w:t>The organization dispense free health care to the poor.</w:t>
-      </w:r>
-      <w:r>
-        <w:rPr>
-          <w:rFonts w:ascii="Arial" w:hAnsi="Arial" w:cs="Arial"/>
-          <w:sz w:val="24"/>
-          <w:szCs w:val="24"/>
-        </w:rPr>
-        <w:br/>
-      </w:r>
-      <w:r>
-        <w:rPr>
-          <w:rFonts w:ascii="Arial" w:hAnsi="Arial" w:cs="Arial" w:hint="eastAsia"/>
-          <w:b/>
-          <w:bCs/>
-          <w:sz w:val="24"/>
-          <w:szCs w:val="24"/>
-        </w:rPr>
-        <w:t>dispense with sb/sth</w:t>
-      </w:r>
-      <w:r>
-        <w:rPr>
-          <w:rFonts w:ascii="Arial" w:hAnsi="Arial" w:cs="Arial"/>
-          <w:sz w:val="24"/>
-          <w:szCs w:val="24"/>
-        </w:rPr>
-        <w:br/>
-      </w:r>
-      <w:r>
-        <w:rPr>
-          <w:rFonts w:ascii="Arial" w:hAnsi="Arial" w:cs="Arial" w:hint="eastAsia"/>
-          <w:sz w:val="24"/>
-          <w:szCs w:val="24"/>
-        </w:rPr>
-        <w:t>to stup use sb or sth because you no longer need them or it.</w:t>
-      </w:r>
-      <w:r>
-        <w:rPr>
-          <w:rFonts w:ascii="Arial" w:hAnsi="Arial" w:cs="Arial"/>
-          <w:sz w:val="24"/>
-          <w:szCs w:val="24"/>
-        </w:rPr>
-        <w:br/>
-      </w:r>
-    </w:p>
-    <w:p>
-      <w:pPr>
-        <w:jc w:val="left"/>
-        <w:rPr>
-          <w:rFonts w:ascii="Arial" w:hAnsi="Arial" w:cs="Arial"/>
-          <w:sz w:val="24"/>
-          <w:szCs w:val="24"/>
-        </w:rPr>
-      </w:pPr>
-      <w:r>
-        <w:rPr>
-          <w:rFonts w:ascii="Arial" w:hAnsi="Arial" w:cs="Arial"/>
-          <w:b/>
-          <w:bCs/>
-          <w:sz w:val="24"/>
-          <w:szCs w:val="24"/>
-        </w:rPr>
-        <w:t>scam</w:t>
-      </w:r>
-      <w:r>
-        <w:rPr>
-          <w:rFonts w:ascii="Arial" w:hAnsi="Arial" w:cs="Arial"/>
+        <w:br/>
+      </w:r>
+      <w:r>
+        <w:rPr>
+          <w:rFonts w:ascii="Arial" w:hAnsi="Arial" w:cs="Arial" w:hint="eastAsia"/>
+          <w:sz w:val="24"/>
+          <w:szCs w:val="24"/>
+        </w:rPr>
+        <w:t xml:space="preserve">[adj.] </w:t>
+      </w:r>
+      <w:r>
+        <w:rPr>
+          <w:rFonts w:ascii="Arial" w:hAnsi="Arial" w:cs="Arial" w:hint="eastAsia"/>
+          <w:sz w:val="24"/>
+          <w:szCs w:val="24"/>
+        </w:rPr>
+        <w:t xml:space="preserve">(of </w:t>
+      </w:r>
+      <w:r>
+        <w:rPr>
+          <w:rFonts w:ascii="Arial" w:hAnsi="Arial" w:cs="Arial" w:hint="eastAsia"/>
+          <w:sz w:val="24"/>
+          <w:szCs w:val="24"/>
+        </w:rPr>
+        <w:t>computer or programs</w:t>
+      </w:r>
+      <w:r>
+        <w:rPr>
+          <w:rFonts w:ascii="Arial" w:hAnsi="Arial" w:cs="Arial" w:hint="eastAsia"/>
+          <w:sz w:val="24"/>
+          <w:szCs w:val="24"/>
+        </w:rPr>
+        <w:t>)</w:t>
+      </w:r>
+      <w:r>
+        <w:rPr>
+          <w:rFonts w:ascii="Arial" w:hAnsi="Arial" w:cs="Arial" w:hint="eastAsia"/>
+          <w:sz w:val="24"/>
+          <w:szCs w:val="24"/>
+        </w:rPr>
+        <w:t xml:space="preserve"> able to exchage information.</w:t>
+      </w:r>
+      <w:r>
+        <w:rPr>
+          <w:rFonts w:ascii="Arial" w:hAnsi="Arial" w:cs="Arial"/>
+          <w:sz w:val="24"/>
+          <w:szCs w:val="24"/>
+        </w:rPr>
+        <w:br/>
+      </w:r>
+      <w:r>
+        <w:rPr>
+          <w:rFonts w:ascii="Arial" w:hAnsi="Arial" w:cs="Arial" w:hint="eastAsia"/>
+          <w:b/>
+          <w:bCs/>
+          <w:sz w:val="24"/>
+          <w:szCs w:val="24"/>
+        </w:rPr>
+        <w:t>interoperability</w:t>
+      </w:r>
+      <w:r>
+        <w:rPr>
+          <w:rFonts w:ascii="Arial" w:hAnsi="Arial" w:cs="Arial" w:hint="eastAsia"/>
+          <w:sz w:val="24"/>
+          <w:szCs w:val="24"/>
+        </w:rPr>
+        <w:t xml:space="preserve"> [n.U.]</w:t>
+      </w:r>
+    </w:p>
+    <w:p>
+      <w:pPr>
+        <w:jc w:val="left"/>
+        <w:rPr>
+          <w:rFonts w:ascii="Arial" w:hAnsi="Arial" w:cs="Arial"/>
+          <w:sz w:val="24"/>
+          <w:szCs w:val="24"/>
+        </w:rPr>
+      </w:pPr>
+      <w:r>
+        <w:rPr>
+          <w:rFonts w:ascii="Arial" w:hAnsi="Arial" w:cs="Arial" w:hint="eastAsia"/>
+          <w:b/>
+          <w:bCs/>
+          <w:sz w:val="24"/>
+          <w:szCs w:val="24"/>
+        </w:rPr>
+        <w:t>clunky</w:t>
+      </w:r>
+      <w:r>
+        <w:rPr>
+          <w:rFonts w:ascii="Arial" w:hAnsi="Arial" w:cs="Arial" w:hint="eastAsia"/>
           <w:sz w:val="24"/>
           <w:szCs w:val="24"/>
         </w:rPr>
@@ -4944,11 +6272,172 @@
       </w:r>
       <w:r>
         <w:rPr>
+          <w:rFonts w:ascii="GWIPA" w:hAnsi="GWIPA" w:cs="Arial" w:hint="eastAsia"/>
+          <w:sz w:val="24"/>
+          <w:szCs w:val="24"/>
+        </w:rPr>
+        <w:t>klV</w:t>
+      </w:r>
+      <w:r>
+        <w:rPr>
+          <w:rFonts w:ascii="GWIPA" w:hAnsi="GWIPA" w:cs="Arial" w:hint="eastAsia"/>
+          <w:sz w:val="24"/>
+          <w:szCs w:val="24"/>
+        </w:rPr>
+        <w:t>N</w:t>
+      </w:r>
+      <w:r>
+        <w:rPr>
+          <w:rFonts w:ascii="GWIPA" w:hAnsi="GWIPA" w:cs="Arial" w:hint="eastAsia"/>
+          <w:sz w:val="24"/>
+          <w:szCs w:val="24"/>
+        </w:rPr>
+        <w:t>ki</w:t>
+      </w:r>
+      <w:r>
+        <w:rPr>
+          <w:rFonts w:ascii="Arial" w:hAnsi="Arial" w:cs="Arial" w:hint="eastAsia"/>
+          <w:sz w:val="24"/>
+          <w:szCs w:val="24"/>
+        </w:rPr>
+        <w:t>/</w:t>
+      </w:r>
+      <w:r>
+        <w:rPr>
+          <w:rFonts w:ascii="Arial" w:hAnsi="Arial" w:cs="Arial" w:hint="eastAsia"/>
+          <w:sz w:val="24"/>
+          <w:szCs w:val="24"/>
+        </w:rPr>
+        <w:t xml:space="preserve"> </w:t>
+      </w:r>
+      <w:r>
+        <w:rPr>
+          <w:rFonts w:ascii="Arial" w:hAnsi="Arial" w:cs="Arial"/>
+          <w:sz w:val="24"/>
+          <w:szCs w:val="24"/>
+        </w:rPr>
+        <w:br/>
+      </w:r>
+      <w:r>
+        <w:rPr>
+          <w:rFonts w:ascii="Arial" w:hAnsi="Arial" w:cs="Arial" w:hint="eastAsia"/>
+          <w:sz w:val="24"/>
+          <w:szCs w:val="24"/>
+        </w:rPr>
+        <w:t>[adj.] (informal, especially NAmE) heavy and awkward.</w:t>
+      </w:r>
+      <w:r>
+        <w:rPr>
+          <w:rFonts w:ascii="Arial" w:hAnsi="Arial" w:cs="Arial"/>
+          <w:sz w:val="24"/>
+          <w:szCs w:val="24"/>
+        </w:rPr>
+        <w:br/>
+      </w:r>
+      <w:r>
+        <w:rPr>
+          <w:rFonts w:ascii="Arial" w:hAnsi="Arial" w:cs="Arial" w:hint="eastAsia"/>
+          <w:sz w:val="24"/>
+          <w:szCs w:val="24"/>
+        </w:rPr>
+        <w:t>clunky leather shoes.</w:t>
+      </w:r>
+    </w:p>
+    <w:p>
+      <w:pPr>
+        <w:jc w:val="left"/>
+        <w:rPr>
+          <w:rFonts w:ascii="Arial" w:hAnsi="Arial" w:cs="Arial"/>
+          <w:sz w:val="24"/>
+          <w:szCs w:val="24"/>
+        </w:rPr>
+      </w:pPr>
+      <w:r>
+        <w:rPr>
+          <w:rFonts w:ascii="Arial" w:hAnsi="Arial" w:cs="Arial"/>
+          <w:b/>
+          <w:bCs/>
+          <w:sz w:val="24"/>
+          <w:szCs w:val="24"/>
+        </w:rPr>
+        <w:t>workaround</w:t>
+      </w:r>
+      <w:r>
+        <w:rPr>
+          <w:rFonts w:ascii="Arial" w:hAnsi="Arial" w:cs="Arial"/>
+          <w:sz w:val="24"/>
+          <w:szCs w:val="24"/>
+        </w:rPr>
+        <w:t xml:space="preserve"> </w:t>
+      </w:r>
+      <w:r>
+        <w:rPr>
+          <w:rFonts w:ascii="Arial" w:hAnsi="Arial" w:cs="Arial"/>
+          <w:sz w:val="24"/>
+          <w:szCs w:val="24"/>
+        </w:rPr>
+        <w:br/>
+        <w:t xml:space="preserve">[C.] (computing) </w:t>
+      </w:r>
+      <w:r>
+        <w:rPr>
+          <w:rFonts w:ascii="Arial" w:hAnsi="Arial" w:cs="Arial"/>
+          <w:sz w:val="24"/>
+          <w:szCs w:val="24"/>
+        </w:rPr>
+        <w:t>a way of working with a piece of software in order to avoid a particular problem even thouh you do not solve th</w:t>
+      </w:r>
+      <w:r>
+        <w:rPr>
+          <w:rFonts w:ascii="Arial" w:hAnsi="Arial" w:cs="Arial"/>
+          <w:sz w:val="24"/>
+          <w:szCs w:val="24"/>
+        </w:rPr>
+        <w:t>at</w:t>
+      </w:r>
+      <w:r>
+        <w:rPr>
+          <w:rFonts w:ascii="Arial" w:hAnsi="Arial" w:cs="Arial"/>
+          <w:sz w:val="24"/>
+          <w:szCs w:val="24"/>
+        </w:rPr>
+        <w:t xml:space="preserve"> problem.</w:t>
+      </w:r>
+    </w:p>
+    <w:p>
+      <w:pPr>
+        <w:jc w:val="left"/>
+        <w:rPr>
+          <w:rFonts w:ascii="Arial" w:hAnsi="Arial" w:cs="Arial"/>
+          <w:sz w:val="24"/>
+          <w:szCs w:val="24"/>
+        </w:rPr>
+      </w:pPr>
+      <w:r>
+        <w:rPr>
+          <w:rFonts w:ascii="Arial" w:hAnsi="Arial" w:cs="Arial"/>
+          <w:b/>
+          <w:bCs/>
+          <w:sz w:val="24"/>
+          <w:szCs w:val="24"/>
+        </w:rPr>
+        <w:t>megre</w:t>
+      </w:r>
+      <w:r>
+        <w:rPr>
+          <w:rFonts w:ascii="Arial" w:hAnsi="Arial" w:cs="Arial"/>
+          <w:sz w:val="24"/>
+          <w:szCs w:val="24"/>
+        </w:rPr>
+        <w:t xml:space="preserve"> /</w:t>
+      </w:r>
+      <w:r>
+        <w:rPr>
           <w:rFonts w:ascii="GWIPA" w:hAnsi="GWIPA" w:cs="Arial"/>
           <w:sz w:val="24"/>
           <w:szCs w:val="24"/>
         </w:rPr>
-        <w:t>skQm</w:t>
+        <w:t>'mIgE</w:t>
       </w:r>
       <w:r>
         <w:rPr>
@@ -4965,61 +6454,275 @@
           <w:szCs w:val="24"/>
         </w:rPr>
         <w:br/>
-        <w:t>(informal) a clever or dishonest plan or making money</w:t>
-      </w:r>
-      <w:r>
-        <w:rPr>
-          <w:rFonts w:ascii="Arial" w:hAnsi="Arial" w:cs="Arial"/>
-          <w:sz w:val="24"/>
-          <w:szCs w:val="24"/>
-        </w:rPr>
-        <w:br/>
-        <w:t>an insurance sca</w:t>
-      </w:r>
-      <w:r>
-        <w:rPr>
-          <w:rFonts w:ascii="Arial" w:hAnsi="Arial" w:cs="Arial"/>
-          <w:sz w:val="24"/>
-          <w:szCs w:val="24"/>
-        </w:rPr>
-        <w:t>m.</w:t>
-      </w:r>
-    </w:p>
-    <w:p>
-      <w:pPr>
-        <w:jc w:val="left"/>
-        <w:rPr>
-          <w:rFonts w:ascii="Arial" w:hAnsi="Arial" w:cs="Arial"/>
-          <w:sz w:val="24"/>
-          <w:szCs w:val="24"/>
-        </w:rPr>
-      </w:pPr>
-      <w:r>
-        <w:rPr>
-          <w:rFonts w:ascii="Arial" w:hAnsi="Arial" w:cs="Arial"/>
-          <w:b/>
-          <w:bCs/>
-          <w:sz w:val="24"/>
-          <w:szCs w:val="24"/>
-        </w:rPr>
-        <w:t>fallout</w:t>
-      </w:r>
-      <w:r>
-        <w:rPr>
-          <w:rFonts w:ascii="Arial" w:hAnsi="Arial" w:cs="Arial"/>
-          <w:sz w:val="24"/>
-          <w:szCs w:val="24"/>
-        </w:rPr>
-        <w:t xml:space="preserve"> [n.]</w:t>
-      </w:r>
-      <w:r>
-        <w:rPr>
-          <w:rFonts w:ascii="Arial" w:hAnsi="Arial" w:cs="Arial"/>
-          <w:sz w:val="24"/>
-          <w:szCs w:val="24"/>
-        </w:rPr>
-        <w:br/>
-        <w:t>the bad results of a situation or an action</w:t>
+        <w:t>[</w:t>
+      </w:r>
+      <w:r>
+        <w:rPr>
+          <w:rFonts w:ascii="Arial" w:hAnsi="Arial" w:cs="Arial"/>
+          <w:sz w:val="24"/>
+          <w:szCs w:val="24"/>
+        </w:rPr>
+        <w:t>adj.</w:t>
+      </w:r>
+      <w:r>
+        <w:rPr>
+          <w:rFonts w:ascii="Arial" w:hAnsi="Arial" w:cs="Arial"/>
+          <w:sz w:val="24"/>
+          <w:szCs w:val="24"/>
+        </w:rPr>
+        <w:t>]</w:t>
+      </w:r>
+      <w:r>
+        <w:rPr>
+          <w:rFonts w:ascii="Arial" w:hAnsi="Arial" w:cs="Arial"/>
+          <w:sz w:val="24"/>
+          <w:szCs w:val="24"/>
+        </w:rPr>
+        <w:t xml:space="preserve"> small in quantity and poor in quality</w:t>
+      </w:r>
+      <w:r>
+        <w:rPr>
+          <w:rFonts w:ascii="Arial" w:hAnsi="Arial" w:cs="Arial"/>
+          <w:sz w:val="24"/>
+          <w:szCs w:val="24"/>
+        </w:rPr>
+        <w:br/>
+        <w:t>e.g. a megre diet of bread and water</w:t>
+      </w:r>
+    </w:p>
+    <w:p>
+      <w:pPr>
+        <w:jc w:val="left"/>
+        <w:rPr>
+          <w:rFonts w:ascii="Arial" w:hAnsi="Arial" w:cs="Arial"/>
+          <w:sz w:val="24"/>
+          <w:szCs w:val="24"/>
+        </w:rPr>
+      </w:pPr>
+      <w:r>
+        <w:rPr>
+          <w:rFonts w:ascii="Arial" w:hAnsi="Arial" w:cs="Arial"/>
+          <w:b/>
+          <w:bCs/>
+          <w:sz w:val="24"/>
+          <w:szCs w:val="24"/>
+        </w:rPr>
+        <w:t>hobbyist</w:t>
+      </w:r>
+      <w:r>
+        <w:rPr>
+          <w:rFonts w:ascii="Arial" w:hAnsi="Arial" w:cs="Arial"/>
+          <w:sz w:val="24"/>
+          <w:szCs w:val="24"/>
+        </w:rPr>
+        <w:br/>
+        <w:t>[n.] a person who is very interested in a particular hobby.</w:t>
+      </w:r>
+    </w:p>
+    <w:p>
+      <w:pPr>
+        <w:jc w:val="left"/>
+        <w:rPr>
+          <w:rFonts w:ascii="Arial" w:hAnsi="Arial" w:cs="Arial"/>
+          <w:sz w:val="24"/>
+          <w:szCs w:val="24"/>
+        </w:rPr>
+      </w:pPr>
+      <w:r>
+        <w:rPr>
+          <w:rFonts w:ascii="Arial" w:hAnsi="Arial" w:cs="Arial"/>
+          <w:b/>
+          <w:bCs/>
+          <w:sz w:val="24"/>
+          <w:szCs w:val="24"/>
+        </w:rPr>
+        <w:t>feasible</w:t>
+      </w:r>
+      <w:r>
+        <w:rPr>
+          <w:rFonts w:ascii="Arial" w:hAnsi="Arial" w:cs="Arial"/>
+          <w:sz w:val="24"/>
+          <w:szCs w:val="24"/>
+        </w:rPr>
+        <w:t xml:space="preserve"> /</w:t>
+      </w:r>
+      <w:r>
+        <w:rPr>
+          <w:rFonts w:ascii="GWIPA" w:hAnsi="GWIPA" w:cs="Arial"/>
+          <w:sz w:val="24"/>
+          <w:szCs w:val="24"/>
+        </w:rPr>
+        <w:t>'fi:zEbl</w:t>
+      </w:r>
+      <w:r>
+        <w:rPr>
+          <w:rFonts w:ascii="Arial" w:hAnsi="Arial" w:cs="Arial"/>
+          <w:sz w:val="24"/>
+          <w:szCs w:val="24"/>
+        </w:rPr>
+        <w:t xml:space="preserve">/  </w:t>
+      </w:r>
+      <w:r>
+        <w:rPr>
+          <w:rFonts w:ascii="Arial" w:hAnsi="Arial" w:cs="Arial"/>
+          <w:sz w:val="24"/>
+          <w:szCs w:val="24"/>
+        </w:rPr>
+        <w:t>(</w:t>
+      </w:r>
+      <w:r>
+        <w:rPr>
+          <w:rFonts w:ascii="Arial" w:hAnsi="Arial" w:cs="Arial"/>
+          <w:sz w:val="24"/>
+          <w:szCs w:val="24"/>
+        </w:rPr>
+        <w:t>SYNONYM</w:t>
+      </w:r>
+      <w:r>
+        <w:rPr>
+          <w:rFonts w:ascii="Arial" w:hAnsi="Arial" w:cs="Arial"/>
+          <w:sz w:val="24"/>
+          <w:szCs w:val="24"/>
+        </w:rPr>
+        <w:t xml:space="preserve">) </w:t>
+      </w:r>
+      <w:r>
+        <w:rPr>
+          <w:rFonts w:ascii="Arial" w:hAnsi="Arial" w:cs="Arial"/>
+          <w:b/>
+          <w:bCs/>
+          <w:sz w:val="24"/>
+          <w:szCs w:val="24"/>
+        </w:rPr>
+        <w:t>practicable</w:t>
+      </w:r>
+      <w:r>
+        <w:rPr>
+          <w:rFonts w:ascii="Arial" w:hAnsi="Arial" w:cs="Arial"/>
+          <w:b/>
+          <w:bCs/>
+          <w:sz w:val="24"/>
+          <w:szCs w:val="24"/>
+        </w:rPr>
+        <w:br/>
+      </w:r>
+      <w:r>
+        <w:rPr>
+          <w:rFonts w:ascii="Arial" w:hAnsi="Arial" w:cs="Arial"/>
+          <w:sz w:val="24"/>
+          <w:szCs w:val="24"/>
+        </w:rPr>
+        <w:t>[adj.] that is possible and likely to achieved</w:t>
+      </w:r>
+      <w:r>
+        <w:rPr>
+          <w:rFonts w:ascii="Arial" w:hAnsi="Arial" w:cs="Arial"/>
+          <w:sz w:val="24"/>
+          <w:szCs w:val="24"/>
+        </w:rPr>
+        <w:br/>
+        <w:t>a feasible plan.</w:t>
+      </w:r>
+    </w:p>
+    <w:p>
+      <w:pPr>
+        <w:jc w:val="left"/>
+        <w:rPr>
+          <w:rFonts w:ascii="Arial" w:hAnsi="Arial" w:cs="Arial"/>
+          <w:sz w:val="24"/>
+          <w:szCs w:val="24"/>
+        </w:rPr>
+      </w:pPr>
+      <w:r>
+        <w:rPr>
+          <w:rFonts w:ascii="Arial" w:hAnsi="Arial" w:cs="Arial"/>
+          <w:b/>
+          <w:bCs/>
+          <w:sz w:val="24"/>
+          <w:szCs w:val="24"/>
+        </w:rPr>
+        <w:t xml:space="preserve">chronological </w:t>
+      </w:r>
+      <w:r>
+        <w:rPr>
+          <w:rFonts w:ascii="Arial" w:hAnsi="Arial" w:cs="Arial"/>
+          <w:b/>
+          <w:bCs/>
+          <w:sz w:val="24"/>
+          <w:szCs w:val="24"/>
+        </w:rPr>
+        <w:br/>
+      </w:r>
+      <w:r>
+        <w:rPr>
+          <w:rFonts w:ascii="Arial" w:hAnsi="Arial" w:cs="Arial"/>
+          <w:sz w:val="24"/>
+          <w:szCs w:val="24"/>
+        </w:rPr>
+        <w:t>[adj.] (of a number of events) arranged in the order in which they happened.</w:t>
+      </w:r>
+      <w:r>
+        <w:rPr>
+          <w:rFonts w:ascii="Arial" w:hAnsi="Arial" w:cs="Arial"/>
+          <w:sz w:val="24"/>
+          <w:szCs w:val="24"/>
+        </w:rPr>
+        <w:br/>
+        <w:t>chronological timeline</w:t>
+      </w:r>
+    </w:p>
+    <w:p>
+      <w:pPr>
+        <w:jc w:val="left"/>
+        <w:rPr>
+          <w:rFonts w:ascii="Arial" w:hAnsi="Arial" w:cs="Arial"/>
+          <w:sz w:val="24"/>
+          <w:szCs w:val="24"/>
+        </w:rPr>
+      </w:pPr>
+      <w:r>
+        <w:rPr>
+          <w:rFonts w:ascii="Arial" w:hAnsi="Arial" w:cs="Arial"/>
+          <w:b/>
+          <w:bCs/>
+          <w:sz w:val="24"/>
+          <w:szCs w:val="24"/>
+        </w:rPr>
+        <w:lastRenderedPageBreak/>
+        <w:t>cajole</w:t>
+      </w:r>
+      <w:r>
+        <w:rPr>
+          <w:rFonts w:ascii="Arial" w:hAnsi="Arial" w:cs="Arial"/>
+          <w:sz w:val="24"/>
+          <w:szCs w:val="24"/>
+        </w:rPr>
+        <w:t xml:space="preserve"> /</w:t>
+      </w:r>
+      <w:r>
+        <w:rPr>
+          <w:rFonts w:ascii="GWIPA" w:hAnsi="GWIPA" w:cs="Arial"/>
+          <w:sz w:val="24"/>
+          <w:szCs w:val="24"/>
+        </w:rPr>
+        <w:t>kE'dZEul</w:t>
+      </w:r>
+      <w:r>
+        <w:rPr>
+          <w:rFonts w:ascii="Arial" w:hAnsi="Arial" w:cs="Arial"/>
+          <w:sz w:val="24"/>
+          <w:szCs w:val="24"/>
+        </w:rPr>
+        <w:t xml:space="preserve">/ </w:t>
+      </w:r>
+      <w:r>
+        <w:rPr>
+          <w:rFonts w:ascii="Arial" w:hAnsi="Arial" w:cs="Arial"/>
+          <w:sz w:val="24"/>
+          <w:szCs w:val="24"/>
+        </w:rPr>
+        <w:br/>
+        <w:t>[vt.] to make somebody to do something by talking to them and being very nice to them</w:t>
       </w:r>
       <w:r>
         <w:rPr>
@@ -5036,224 +6739,71 @@
           <w:szCs w:val="24"/>
         </w:rPr>
         <w:br/>
-      </w:r>
-      <w:r>
-        <w:rPr>
-          <w:rFonts w:ascii="Arial" w:hAnsi="Arial" w:cs="Arial"/>
-          <w:sz w:val="24"/>
-          <w:szCs w:val="24"/>
-        </w:rPr>
-        <w:t xml:space="preserve">e.g. </w:t>
-      </w:r>
-      <w:r>
-        <w:rPr>
-          <w:rFonts w:ascii="Arial" w:hAnsi="Arial" w:cs="Arial"/>
-          <w:sz w:val="24"/>
-          <w:szCs w:val="24"/>
-        </w:rPr>
-        <w:t>the political fallout of current crisis.</w:t>
-      </w:r>
-    </w:p>
-    <w:p>
-      <w:pPr>
-        <w:jc w:val="left"/>
-        <w:rPr>
-          <w:rFonts w:ascii="Arial" w:hAnsi="Arial" w:cs="Arial"/>
-          <w:sz w:val="24"/>
-          <w:szCs w:val="24"/>
-        </w:rPr>
-      </w:pPr>
-    </w:p>
-    <w:p>
-      <w:pPr>
-        <w:jc w:val="left"/>
-        <w:rPr>
-          <w:rFonts w:ascii="Arial" w:hAnsi="Arial" w:cs="Arial"/>
-          <w:sz w:val="24"/>
-          <w:szCs w:val="24"/>
-        </w:rPr>
-      </w:pPr>
-      <w:r>
-        <w:rPr>
-          <w:rFonts w:ascii="Arial" w:hAnsi="Arial" w:cs="Arial"/>
-          <w:b/>
-          <w:bCs/>
-          <w:sz w:val="24"/>
-          <w:szCs w:val="24"/>
-        </w:rPr>
-        <w:t>clutter</w:t>
-      </w:r>
-      <w:r>
-        <w:rPr>
-          <w:rFonts w:ascii="Arial" w:hAnsi="Arial" w:cs="Arial"/>
-          <w:sz w:val="24"/>
-          <w:szCs w:val="24"/>
-        </w:rPr>
-        <w:t xml:space="preserve"> [vt.] to fill a place with too many things, so that it is untidy.</w:t>
-      </w:r>
-      <w:r>
-        <w:rPr>
-          <w:rFonts w:ascii="Arial" w:hAnsi="Arial" w:cs="Arial"/>
-          <w:sz w:val="24"/>
-          <w:szCs w:val="24"/>
-        </w:rPr>
-        <w:br/>
-        <w:t>Don’t clutter the page with too many digrams.</w:t>
-      </w:r>
-    </w:p>
-    <w:p>
-      <w:pPr>
-        <w:jc w:val="left"/>
-        <w:rPr>
-          <w:rFonts w:ascii="Arial" w:hAnsi="Arial" w:cs="Arial"/>
-          <w:sz w:val="24"/>
-          <w:szCs w:val="24"/>
-        </w:rPr>
-      </w:pPr>
-      <w:r>
-        <w:rPr>
-          <w:rFonts w:ascii="Arial" w:hAnsi="Arial" w:cs="Arial"/>
-          <w:b/>
-          <w:bCs/>
-          <w:sz w:val="24"/>
-          <w:szCs w:val="24"/>
-        </w:rPr>
-        <w:t>strip</w:t>
-      </w:r>
-      <w:r>
-        <w:rPr>
-          <w:rFonts w:ascii="Arial" w:hAnsi="Arial" w:cs="Arial"/>
-          <w:sz w:val="24"/>
-          <w:szCs w:val="24"/>
-        </w:rPr>
-        <w:t xml:space="preserve"> [vt.]</w:t>
-      </w:r>
-      <w:r>
-        <w:rPr>
-          <w:rFonts w:ascii="Arial" w:hAnsi="Arial" w:cs="Arial"/>
-          <w:sz w:val="24"/>
-          <w:szCs w:val="24"/>
-        </w:rPr>
-        <w:br/>
-        <w:t>to remove a layer of something so that it is completely exposed.</w:t>
-      </w:r>
-      <w:r>
-        <w:rPr>
-          <w:rFonts w:ascii="Arial" w:hAnsi="Arial" w:cs="Arial"/>
-          <w:sz w:val="24"/>
-          <w:szCs w:val="24"/>
-        </w:rPr>
-        <w:br/>
-        <w:t>Deer had strip all the bark off the tree.</w:t>
-      </w:r>
-      <w:r>
-        <w:rPr>
-          <w:rFonts w:ascii="Arial" w:hAnsi="Arial" w:cs="Arial"/>
-          <w:sz w:val="24"/>
-          <w:szCs w:val="24"/>
-        </w:rPr>
-        <w:br/>
-      </w:r>
-      <w:r>
-        <w:rPr>
-          <w:rFonts w:ascii="Arial" w:hAnsi="Arial" w:cs="Arial" w:hint="eastAsia"/>
-          <w:b/>
-          <w:bCs/>
-          <w:sz w:val="24"/>
-          <w:szCs w:val="24"/>
-        </w:rPr>
-        <w:t>strip back</w:t>
-      </w:r>
-      <w:r>
-        <w:rPr>
-          <w:rFonts w:ascii="Arial" w:hAnsi="Arial" w:cs="Arial"/>
-          <w:b/>
-          <w:bCs/>
-          <w:sz w:val="24"/>
-          <w:szCs w:val="24"/>
-        </w:rPr>
-        <w:br/>
-      </w:r>
-      <w:r>
-        <w:rPr>
-          <w:rFonts w:ascii="Arial" w:hAnsi="Arial" w:cs="Arial" w:hint="eastAsia"/>
-          <w:sz w:val="24"/>
-          <w:szCs w:val="24"/>
-        </w:rPr>
-        <w:t>reduced to its simplest form, with the most basic and essential features.</w:t>
-      </w:r>
-    </w:p>
-    <w:p>
-      <w:pPr>
-        <w:jc w:val="left"/>
-        <w:rPr>
-          <w:rFonts w:ascii="Arial" w:hAnsi="Arial" w:cs="Arial"/>
-          <w:sz w:val="24"/>
-          <w:szCs w:val="24"/>
-        </w:rPr>
-      </w:pPr>
-      <w:r>
-        <w:rPr>
-          <w:rFonts w:ascii="Arial" w:hAnsi="Arial" w:cs="Arial"/>
-          <w:b/>
-          <w:bCs/>
-          <w:sz w:val="24"/>
-          <w:szCs w:val="24"/>
-        </w:rPr>
-        <w:t>lure</w:t>
-      </w:r>
-      <w:r>
-        <w:rPr>
-          <w:rFonts w:ascii="Arial" w:hAnsi="Arial" w:cs="Arial"/>
-          <w:sz w:val="24"/>
-          <w:szCs w:val="24"/>
-        </w:rPr>
-        <w:t xml:space="preserve"> [vt.]</w:t>
-      </w:r>
-      <w:r>
-        <w:rPr>
-          <w:rFonts w:ascii="Arial" w:hAnsi="Arial" w:cs="Arial"/>
-          <w:sz w:val="24"/>
-          <w:szCs w:val="24"/>
-        </w:rPr>
-        <w:br/>
-        <w:t>(lure somebody +adv./prep.) to persuade or trick somebody to go somethere or to do something by primosing them a reward.</w:t>
-      </w:r>
-      <w:r>
-        <w:rPr>
-          <w:rFonts w:ascii="Arial" w:hAnsi="Arial" w:cs="Arial"/>
-          <w:sz w:val="24"/>
-          <w:szCs w:val="24"/>
-        </w:rPr>
-        <w:br/>
-      </w:r>
-      <w:r>
-        <w:rPr>
-          <w:rFonts w:ascii="Arial" w:hAnsi="Arial" w:cs="Arial"/>
-          <w:sz w:val="24"/>
-          <w:szCs w:val="24"/>
-        </w:rPr>
-        <w:t>The child was lured to car but managed to escape.</w:t>
-      </w:r>
-    </w:p>
-    <w:p>
-      <w:pPr>
-        <w:jc w:val="left"/>
-        <w:rPr>
-          <w:rFonts w:ascii="Arial" w:hAnsi="Arial" w:cs="Arial"/>
-          <w:sz w:val="24"/>
-          <w:szCs w:val="24"/>
-        </w:rPr>
-      </w:pPr>
-      <w:r>
-        <w:rPr>
-          <w:rFonts w:ascii="Arial" w:hAnsi="Arial" w:cs="Arial"/>
-          <w:b/>
-          <w:bCs/>
-          <w:sz w:val="24"/>
-          <w:szCs w:val="24"/>
-        </w:rPr>
-        <w:t>viral</w:t>
+        <w:t>(cajole somebody into something</w:t>
+      </w:r>
+      <w:r>
+        <w:rPr>
+          <w:rFonts w:ascii="Arial" w:hAnsi="Arial" w:cs="Arial"/>
+          <w:sz w:val="24"/>
+          <w:szCs w:val="24"/>
+        </w:rPr>
+        <w:t xml:space="preserve"> </w:t>
+      </w:r>
+      <w:r>
+        <w:rPr>
+          <w:rFonts w:ascii="Arial" w:hAnsi="Arial" w:cs="Arial"/>
+          <w:sz w:val="24"/>
+          <w:szCs w:val="24"/>
+        </w:rPr>
+        <w:t>/</w:t>
+      </w:r>
+      <w:r>
+        <w:rPr>
+          <w:rFonts w:ascii="Arial" w:hAnsi="Arial" w:cs="Arial"/>
+          <w:sz w:val="24"/>
+          <w:szCs w:val="24"/>
+        </w:rPr>
+        <w:t xml:space="preserve"> </w:t>
+      </w:r>
+      <w:r>
+        <w:rPr>
+          <w:rFonts w:ascii="Arial" w:hAnsi="Arial" w:cs="Arial"/>
+          <w:sz w:val="24"/>
+          <w:szCs w:val="24"/>
+        </w:rPr>
+        <w:t>into doing something)</w:t>
+      </w:r>
+    </w:p>
+    <w:p>
+      <w:pPr>
+        <w:jc w:val="left"/>
+        <w:rPr>
+          <w:rFonts w:ascii="Arial" w:hAnsi="Arial" w:cs="Arial"/>
+          <w:b/>
+          <w:bCs/>
+          <w:sz w:val="24"/>
+          <w:szCs w:val="24"/>
+        </w:rPr>
+      </w:pPr>
+    </w:p>
+    <w:p>
+      <w:pPr>
+        <w:jc w:val="left"/>
+        <w:rPr>
+          <w:rFonts w:ascii="Arial" w:hAnsi="Arial" w:cs="Arial"/>
+          <w:sz w:val="24"/>
+          <w:szCs w:val="24"/>
+        </w:rPr>
+      </w:pPr>
+      <w:r>
+        <w:rPr>
+          <w:rFonts w:ascii="Arial" w:hAnsi="Arial" w:cs="Arial"/>
+          <w:b/>
+          <w:bCs/>
+          <w:sz w:val="24"/>
+          <w:szCs w:val="24"/>
+        </w:rPr>
+        <w:t>hunch</w:t>
       </w:r>
       <w:r>
         <w:rPr>
@@ -5269,75 +6819,68 @@
           <w:sz w:val="24"/>
           <w:szCs w:val="24"/>
         </w:rPr>
-        <w:t>'vaIrEl</w:t>
-      </w:r>
-      <w:r>
-        <w:rPr>
-          <w:rFonts w:ascii="Arial" w:hAnsi="Arial" w:cs="Arial"/>
-          <w:sz w:val="24"/>
-          <w:szCs w:val="24"/>
-        </w:rPr>
-        <w:t>/ adj.</w:t>
-      </w:r>
-      <w:r>
-        <w:rPr>
-          <w:rFonts w:ascii="Arial" w:hAnsi="Arial" w:cs="Arial"/>
-          <w:sz w:val="24"/>
-          <w:szCs w:val="24"/>
-        </w:rPr>
-        <w:br/>
-        <w:t>1, like or caused by a virus.</w:t>
-      </w:r>
-      <w:r>
-        <w:rPr>
-          <w:rFonts w:ascii="Arial" w:hAnsi="Arial" w:cs="Arial"/>
-          <w:sz w:val="24"/>
-          <w:szCs w:val="24"/>
-        </w:rPr>
-        <w:br/>
-        <w:t>a viral infection.</w:t>
-      </w:r>
-      <w:r>
-        <w:rPr>
-          <w:rFonts w:ascii="Arial" w:hAnsi="Arial" w:cs="Arial"/>
-          <w:sz w:val="24"/>
-          <w:szCs w:val="24"/>
-        </w:rPr>
-        <w:br/>
-        <w:t>2, used to describe a piece of information, a video, an imiage, etc. that is sent rapidly over the internet.</w:t>
-      </w:r>
-      <w:r>
-        <w:rPr>
-          <w:rFonts w:ascii="Arial" w:hAnsi="Arial" w:cs="Arial"/>
-          <w:sz w:val="24"/>
-          <w:szCs w:val="24"/>
-        </w:rPr>
-        <w:br/>
-      </w:r>
-      <w:r>
-        <w:rPr>
-          <w:rFonts w:ascii="Arial" w:hAnsi="Arial" w:cs="Arial"/>
-          <w:sz w:val="24"/>
-          <w:szCs w:val="24"/>
-        </w:rPr>
-        <w:t xml:space="preserve">e.g. </w:t>
-      </w:r>
-      <w:r>
-        <w:rPr>
-          <w:rFonts w:ascii="Arial" w:hAnsi="Arial" w:cs="Arial"/>
-          <w:sz w:val="24"/>
-          <w:szCs w:val="24"/>
-        </w:rPr>
-        <w:t xml:space="preserve">a viral email. </w:t>
-      </w:r>
-      <w:r>
-        <w:rPr>
-          <w:rFonts w:ascii="Arial" w:hAnsi="Arial" w:cs="Arial"/>
-          <w:sz w:val="24"/>
-          <w:szCs w:val="24"/>
-        </w:rPr>
-        <w:br/>
-        <w:t>(go viral)</w:t>
+        <w:t>hVntS</w:t>
+      </w:r>
+      <w:r>
+        <w:rPr>
+          <w:rFonts w:ascii="Arial" w:hAnsi="Arial" w:cs="Arial"/>
+          <w:sz w:val="24"/>
+          <w:szCs w:val="24"/>
+        </w:rPr>
+        <w:t>/</w:t>
+      </w:r>
+      <w:r>
+        <w:rPr>
+          <w:rFonts w:ascii="Arial" w:hAnsi="Arial" w:cs="Arial"/>
+          <w:sz w:val="24"/>
+          <w:szCs w:val="24"/>
+        </w:rPr>
+        <w:br/>
+        <w:t>[n.] a feeling that something is true even though you do not have envidence to improve it.</w:t>
+      </w:r>
+      <w:r>
+        <w:rPr>
+          <w:rFonts w:ascii="Arial" w:hAnsi="Arial" w:cs="Arial"/>
+          <w:sz w:val="24"/>
+          <w:szCs w:val="24"/>
+        </w:rPr>
+        <w:br/>
+        <w:t>My hunch is that the burglars are still in that area.</w:t>
+      </w:r>
+      <w:r>
+        <w:rPr>
+          <w:rFonts w:ascii="Arial" w:hAnsi="Arial" w:cs="Arial"/>
+          <w:sz w:val="24"/>
+          <w:szCs w:val="24"/>
+        </w:rPr>
+        <w:br/>
+        <w:t>[vi. vt.] to bend the top</w:t>
+      </w:r>
+      <w:r>
+        <w:rPr>
+          <w:rFonts w:ascii="Arial" w:hAnsi="Arial" w:cs="Arial"/>
+          <w:sz w:val="24"/>
+          <w:szCs w:val="24"/>
+        </w:rPr>
+        <w:t xml:space="preserve"> of your body forward and raise your shoulders and back.</w:t>
+      </w:r>
+      <w:r>
+        <w:rPr>
+          <w:rFonts w:ascii="Arial" w:hAnsi="Arial" w:cs="Arial"/>
+          <w:sz w:val="24"/>
+          <w:szCs w:val="24"/>
+        </w:rPr>
+        <w:br/>
+        <w:t>She leaned forward, hunching over the desk.</w:t>
+      </w:r>
+      <w:r>
+        <w:rPr>
+          <w:rFonts w:ascii="Arial" w:hAnsi="Arial" w:cs="Arial"/>
+          <w:sz w:val="24"/>
+          <w:szCs w:val="24"/>
+        </w:rPr>
+        <w:br/>
+        <w:t>(hunch something) He hunched his shoulders...</w:t>
       </w:r>
       <w:r>
         <w:rPr>
@@ -5347,59 +6890,33 @@
         </w:rPr>
         <w:t xml:space="preserve"> </w:t>
       </w:r>
-      <w:r>
-        <w:rPr>
-          <w:rFonts w:ascii="Arial" w:hAnsi="Arial" w:cs="Arial"/>
-          <w:sz w:val="24"/>
-          <w:szCs w:val="24"/>
-        </w:rPr>
-        <w:t xml:space="preserve">Within 24 hours, the video </w:t>
-      </w:r>
-      <w:r>
-        <w:rPr>
-          <w:rFonts w:ascii="Arial" w:hAnsi="Arial" w:cs="Arial"/>
-          <w:sz w:val="24"/>
-          <w:szCs w:val="24"/>
-        </w:rPr>
-        <w:t>went viral on Youtube and Facebook.</w:t>
-      </w:r>
-    </w:p>
-    <w:p>
-      <w:pPr>
-        <w:jc w:val="left"/>
-        <w:rPr>
-          <w:rFonts w:ascii="Arial" w:hAnsi="Arial" w:cs="Arial"/>
-          <w:sz w:val="24"/>
-          <w:szCs w:val="24"/>
-        </w:rPr>
-      </w:pPr>
-      <w:r>
-        <w:rPr>
-          <w:rFonts w:ascii="Arial" w:hAnsi="Arial" w:cs="Arial"/>
-          <w:b/>
-          <w:bCs/>
-          <w:sz w:val="24"/>
-          <w:szCs w:val="24"/>
-        </w:rPr>
-        <w:t>apologetic</w:t>
-      </w:r>
-      <w:r>
-        <w:rPr>
-          <w:rFonts w:ascii="Arial" w:hAnsi="Arial" w:cs="Arial"/>
-          <w:b/>
-          <w:bCs/>
-          <w:sz w:val="24"/>
-          <w:szCs w:val="24"/>
-        </w:rPr>
-        <w:t xml:space="preserve"> </w:t>
-      </w:r>
-      <w:r>
-        <w:rPr>
-          <w:rFonts w:ascii="Arial" w:hAnsi="Arial" w:cs="Arial"/>
-          <w:sz w:val="24"/>
-          <w:szCs w:val="24"/>
-        </w:rPr>
-        <w:t>/</w:t>
+    </w:p>
+    <w:p>
+      <w:pPr>
+        <w:jc w:val="left"/>
+        <w:rPr>
+          <w:rFonts w:ascii="Arial" w:hAnsi="Arial" w:cs="Arial"/>
+          <w:sz w:val="24"/>
+          <w:szCs w:val="24"/>
+        </w:rPr>
+      </w:pPr>
+      <w:r>
+        <w:rPr>
+          <w:rFonts w:ascii="Arial" w:hAnsi="Arial" w:cs="Arial"/>
+          <w:b/>
+          <w:bCs/>
+          <w:sz w:val="24"/>
+          <w:szCs w:val="24"/>
+        </w:rPr>
+        <w:t>erroneous</w:t>
+      </w:r>
+      <w:r>
+        <w:rPr>
+          <w:rFonts w:ascii="Arial" w:hAnsi="Arial" w:cs="Arial"/>
+          <w:sz w:val="24"/>
+          <w:szCs w:val="24"/>
+        </w:rPr>
+        <w:t xml:space="preserve"> /</w:t>
       </w:r>
       <w:r>
         <w:rPr>
@@ -5407,307 +6924,24 @@
           <w:sz w:val="24"/>
           <w:szCs w:val="24"/>
         </w:rPr>
-        <w:t>E;pOlE'dZetIk</w:t>
-      </w:r>
-      <w:r>
-        <w:rPr>
-          <w:rFonts w:ascii="Arial" w:hAnsi="Arial" w:cs="Arial"/>
-          <w:b/>
-          <w:bCs/>
-          <w:sz w:val="24"/>
-          <w:szCs w:val="24"/>
-        </w:rPr>
-        <w:t>/</w:t>
-      </w:r>
-      <w:r>
-        <w:rPr>
-          <w:rFonts w:ascii="Arial" w:hAnsi="Arial" w:cs="Arial"/>
-          <w:sz w:val="24"/>
-          <w:szCs w:val="24"/>
-        </w:rPr>
-        <w:t xml:space="preserve"> [adj.]  </w:t>
-      </w:r>
-      <w:r>
-        <w:rPr>
-          <w:rFonts w:ascii="Arial" w:hAnsi="Arial" w:cs="Arial"/>
-          <w:sz w:val="24"/>
-          <w:szCs w:val="24"/>
-        </w:rPr>
-        <w:t>apologize</w:t>
-      </w:r>
-      <w:r>
-        <w:rPr>
-          <w:rFonts w:ascii="Arial" w:hAnsi="Arial" w:cs="Arial"/>
-          <w:sz w:val="24"/>
-          <w:szCs w:val="24"/>
-        </w:rPr>
-        <w:t xml:space="preserve"> [v.]</w:t>
-      </w:r>
-    </w:p>
-    <w:p>
-      <w:pPr>
-        <w:jc w:val="left"/>
-        <w:rPr>
-          <w:rFonts w:ascii="Arial" w:hAnsi="Arial" w:cs="Arial"/>
-          <w:sz w:val="24"/>
-          <w:szCs w:val="24"/>
-        </w:rPr>
-      </w:pPr>
-      <w:r>
-        <w:rPr>
-          <w:rFonts w:ascii="Arial" w:hAnsi="Arial" w:cs="Arial"/>
-          <w:b/>
-          <w:bCs/>
-          <w:sz w:val="24"/>
-          <w:szCs w:val="24"/>
-        </w:rPr>
-        <w:t>forth</w:t>
-      </w:r>
-      <w:r>
-        <w:rPr>
-          <w:rFonts w:ascii="Arial" w:hAnsi="Arial" w:cs="Arial"/>
-          <w:sz w:val="24"/>
-          <w:szCs w:val="24"/>
-        </w:rPr>
-        <w:t xml:space="preserve"> [adv.] towards a place; forwards</w:t>
-      </w:r>
-      <w:r>
-        <w:rPr>
-          <w:rFonts w:ascii="Arial" w:hAnsi="Arial" w:cs="Arial"/>
-          <w:sz w:val="24"/>
-          <w:szCs w:val="24"/>
-        </w:rPr>
-        <w:br/>
-        <w:t>Water gushed forth from a hole in the rock.</w:t>
-      </w:r>
-    </w:p>
-    <w:p>
-      <w:pPr>
-        <w:jc w:val="left"/>
-        <w:rPr>
-          <w:rFonts w:ascii="Arial" w:hAnsi="Arial" w:cs="Arial"/>
-          <w:sz w:val="24"/>
-          <w:szCs w:val="24"/>
-        </w:rPr>
-      </w:pPr>
-      <w:r>
-        <w:rPr>
-          <w:rFonts w:ascii="Arial" w:hAnsi="Arial" w:cs="Arial"/>
-          <w:b/>
-          <w:bCs/>
-          <w:sz w:val="24"/>
-          <w:szCs w:val="24"/>
-        </w:rPr>
-        <w:t xml:space="preserve">ad hoc </w:t>
-      </w:r>
-      <w:r>
-        <w:rPr>
-          <w:rFonts w:ascii="Arial" w:hAnsi="Arial" w:cs="Arial"/>
-          <w:b/>
-          <w:bCs/>
-          <w:sz w:val="24"/>
-          <w:szCs w:val="24"/>
-        </w:rPr>
-        <w:t xml:space="preserve"> </w:t>
-      </w:r>
-      <w:r>
-        <w:rPr>
-          <w:rFonts w:ascii="Arial" w:hAnsi="Arial" w:cs="Arial"/>
-          <w:sz w:val="24"/>
-          <w:szCs w:val="24"/>
-        </w:rPr>
-        <w:br/>
-        <w:t>[adv.](from latin)  in a way that is arranged or  happens when necessay and is not planned in advance.</w:t>
-      </w:r>
-      <w:r>
-        <w:rPr>
-          <w:rFonts w:ascii="Arial" w:hAnsi="Arial" w:cs="Arial"/>
-          <w:sz w:val="24"/>
-          <w:szCs w:val="24"/>
-        </w:rPr>
-        <w:br/>
-        <w:t>The t</w:t>
-      </w:r>
-      <w:r>
-        <w:rPr>
-          <w:rFonts w:ascii="Arial" w:hAnsi="Arial" w:cs="Arial" w:hint="eastAsia"/>
-          <w:sz w:val="24"/>
-          <w:szCs w:val="24"/>
-        </w:rPr>
-        <w:t>ri</w:t>
-      </w:r>
-      <w:r>
-        <w:rPr>
-          <w:rFonts w:ascii="Arial" w:hAnsi="Arial" w:cs="Arial"/>
-          <w:sz w:val="24"/>
-          <w:szCs w:val="24"/>
-        </w:rPr>
-        <w:t xml:space="preserve">bunals operated ad hoc and were dissolved when </w:t>
-      </w:r>
-      <w:r>
-        <w:rPr>
-          <w:rFonts w:ascii="Arial" w:hAnsi="Arial" w:cs="Arial"/>
-          <w:sz w:val="24"/>
-          <w:szCs w:val="24"/>
-        </w:rPr>
-        <w:t xml:space="preserve">the </w:t>
-      </w:r>
-      <w:r>
-        <w:rPr>
-          <w:rFonts w:ascii="Arial" w:hAnsi="Arial" w:cs="Arial"/>
-          <w:sz w:val="24"/>
-          <w:szCs w:val="24"/>
-        </w:rPr>
-        <w:t>work concluded.</w:t>
-      </w:r>
-      <w:r>
-        <w:rPr>
-          <w:rFonts w:ascii="Arial" w:hAnsi="Arial" w:cs="Arial"/>
-          <w:sz w:val="24"/>
-          <w:szCs w:val="24"/>
-        </w:rPr>
-        <w:br/>
-        <w:t xml:space="preserve">[adj.] </w:t>
-      </w:r>
-      <w:r>
-        <w:rPr>
-          <w:rFonts w:ascii="Arial" w:hAnsi="Arial" w:cs="Arial"/>
-          <w:sz w:val="24"/>
-          <w:szCs w:val="24"/>
-        </w:rPr>
-        <w:t>arranged or  happens when necessay and is not planned in advance</w:t>
-      </w:r>
-      <w:r>
-        <w:rPr>
-          <w:rFonts w:ascii="Arial" w:hAnsi="Arial" w:cs="Arial"/>
-          <w:sz w:val="24"/>
-          <w:szCs w:val="24"/>
-        </w:rPr>
-        <w:br/>
-        <w:t>an ad hoc meeting.</w:t>
-      </w:r>
-    </w:p>
-    <w:p>
-      <w:pPr>
-        <w:jc w:val="left"/>
-        <w:rPr>
-          <w:rFonts w:ascii="Arial" w:hAnsi="Arial" w:cs="Arial"/>
-          <w:sz w:val="24"/>
-          <w:szCs w:val="24"/>
-        </w:rPr>
-      </w:pPr>
-      <w:r>
-        <w:rPr>
-          <w:rFonts w:ascii="Arial" w:hAnsi="Arial" w:cs="Arial"/>
-          <w:b/>
-          <w:bCs/>
-          <w:sz w:val="24"/>
-          <w:szCs w:val="24"/>
-        </w:rPr>
-        <w:t>hefty</w:t>
-      </w:r>
-      <w:r>
-        <w:rPr>
-          <w:rFonts w:ascii="Arial" w:hAnsi="Arial" w:cs="Arial"/>
-          <w:sz w:val="24"/>
-          <w:szCs w:val="24"/>
-        </w:rPr>
-        <w:br/>
-      </w:r>
-      <w:r>
-        <w:rPr>
-          <w:rFonts w:ascii="Arial" w:hAnsi="Arial" w:cs="Arial"/>
-          <w:sz w:val="24"/>
-          <w:szCs w:val="24"/>
-        </w:rPr>
-        <w:t>1,</w:t>
-      </w:r>
-      <w:r>
-        <w:rPr>
-          <w:rFonts w:ascii="Arial" w:hAnsi="Arial" w:cs="Arial"/>
-          <w:sz w:val="24"/>
-          <w:szCs w:val="24"/>
-        </w:rPr>
-        <w:t xml:space="preserve"> </w:t>
-      </w:r>
-      <w:r>
-        <w:rPr>
-          <w:rFonts w:ascii="Arial" w:hAnsi="Arial" w:cs="Arial"/>
-          <w:sz w:val="24"/>
-          <w:szCs w:val="24"/>
-        </w:rPr>
-        <w:t>(of an amount of money) large; larger than usual or expected</w:t>
-      </w:r>
-      <w:r>
-        <w:rPr>
-          <w:rFonts w:ascii="Arial" w:hAnsi="Arial" w:cs="Arial"/>
-          <w:sz w:val="24"/>
-          <w:szCs w:val="24"/>
-        </w:rPr>
-        <w:br/>
-      </w:r>
-      <w:r>
-        <w:rPr>
-          <w:rFonts w:ascii="Arial" w:hAnsi="Arial" w:cs="Arial" w:hint="eastAsia"/>
-          <w:sz w:val="24"/>
-          <w:szCs w:val="24"/>
-        </w:rPr>
-        <w:t xml:space="preserve"> heft fee</w:t>
-      </w:r>
-      <w:r>
-        <w:rPr>
-          <w:rFonts w:ascii="Arial" w:hAnsi="Arial" w:cs="Arial"/>
-          <w:sz w:val="24"/>
-          <w:szCs w:val="24"/>
-        </w:rPr>
-        <w:br/>
-        <w:t>2, (of a person or an object) big and heavy</w:t>
-      </w:r>
-    </w:p>
-    <w:p>
-      <w:pPr>
-        <w:jc w:val="left"/>
-        <w:rPr>
-          <w:rFonts w:ascii="Arial" w:hAnsi="Arial" w:cs="Arial"/>
-          <w:sz w:val="24"/>
-          <w:szCs w:val="24"/>
-        </w:rPr>
-      </w:pPr>
-      <w:r>
-        <w:rPr>
-          <w:rFonts w:ascii="Arial" w:hAnsi="Arial" w:cs="Arial"/>
-          <w:b/>
-          <w:bCs/>
-          <w:sz w:val="24"/>
-          <w:szCs w:val="24"/>
-        </w:rPr>
-        <w:lastRenderedPageBreak/>
-        <w:t>commence</w:t>
-      </w:r>
-      <w:r>
-        <w:rPr>
-          <w:rFonts w:ascii="Arial" w:hAnsi="Arial" w:cs="Arial"/>
-          <w:sz w:val="24"/>
-          <w:szCs w:val="24"/>
-        </w:rPr>
-        <w:br/>
-        <w:t>[vi. vt.]</w:t>
-      </w:r>
-      <w:r>
-        <w:rPr>
-          <w:rFonts w:ascii="Arial" w:hAnsi="Arial" w:cs="Arial"/>
-          <w:sz w:val="24"/>
-          <w:szCs w:val="24"/>
-        </w:rPr>
-        <w:t xml:space="preserve"> (fromal)</w:t>
-      </w:r>
-      <w:r>
-        <w:rPr>
-          <w:rFonts w:ascii="Arial" w:hAnsi="Arial" w:cs="Arial"/>
-          <w:sz w:val="24"/>
-          <w:szCs w:val="24"/>
-        </w:rPr>
-        <w:t xml:space="preserve"> to begin to happen; to begin something</w:t>
+        <w:t>I'rEuniEs</w:t>
+      </w:r>
+      <w:r>
+        <w:rPr>
+          <w:rFonts w:ascii="Arial" w:hAnsi="Arial" w:cs="Arial"/>
+          <w:sz w:val="24"/>
+          <w:szCs w:val="24"/>
+        </w:rPr>
+        <w:t xml:space="preserve">/ </w:t>
+      </w:r>
+      <w:r>
+        <w:rPr>
+          <w:rFonts w:ascii="Arial" w:hAnsi="Arial" w:cs="Arial"/>
+          <w:sz w:val="24"/>
+          <w:szCs w:val="24"/>
+        </w:rPr>
+        <w:br/>
+        <w:t>[adj.] (formal) not correct; base on wrong information</w:t>
       </w:r>
       <w:r>
         <w:rPr>
@@ -5724,881 +6958,6 @@
           <w:szCs w:val="24"/>
         </w:rPr>
         <w:br/>
-      </w:r>
-      <w:r>
-        <w:rPr>
-          <w:rFonts w:ascii="Arial" w:hAnsi="Arial" w:cs="Arial"/>
-          <w:sz w:val="24"/>
-          <w:szCs w:val="24"/>
-        </w:rPr>
-        <w:t>The meeting is scheduled to commence at noon.</w:t>
-      </w:r>
-      <w:r>
-        <w:rPr>
-          <w:rFonts w:ascii="Arial" w:hAnsi="Arial" w:cs="Arial"/>
-          <w:sz w:val="24"/>
-          <w:szCs w:val="24"/>
-        </w:rPr>
-        <w:br/>
-        <w:t>She commenced her medical career in 1956.</w:t>
-      </w:r>
-    </w:p>
-    <w:p>
-      <w:pPr>
-        <w:jc w:val="left"/>
-        <w:rPr>
-          <w:rFonts w:ascii="Arial" w:hAnsi="Arial" w:cs="Arial"/>
-          <w:sz w:val="24"/>
-          <w:szCs w:val="24"/>
-        </w:rPr>
-      </w:pPr>
-      <w:r>
-        <w:rPr>
-          <w:rFonts w:ascii="Arial" w:hAnsi="Arial" w:cs="Arial" w:hint="eastAsia"/>
-          <w:b/>
-          <w:bCs/>
-          <w:sz w:val="24"/>
-          <w:szCs w:val="24"/>
-        </w:rPr>
-        <w:t>interoperable</w:t>
-      </w:r>
-      <w:r>
-        <w:rPr>
-          <w:rFonts w:ascii="Arial" w:hAnsi="Arial" w:cs="Arial" w:hint="eastAsia"/>
-          <w:sz w:val="24"/>
-          <w:szCs w:val="24"/>
-        </w:rPr>
-        <w:t xml:space="preserve"> </w:t>
-      </w:r>
-      <w:r>
-        <w:rPr>
-          <w:rFonts w:ascii="Arial" w:hAnsi="Arial" w:cs="Arial"/>
-          <w:sz w:val="24"/>
-          <w:szCs w:val="24"/>
-        </w:rPr>
-        <w:t>“</w:t>
-      </w:r>
-      <w:r>
-        <w:rPr>
-          <w:rFonts w:ascii="Arial" w:hAnsi="Arial" w:cs="Arial" w:hint="eastAsia"/>
-          <w:sz w:val="24"/>
-          <w:szCs w:val="24"/>
-        </w:rPr>
-        <w:t>inter.operable</w:t>
-      </w:r>
-      <w:r>
-        <w:rPr>
-          <w:rFonts w:ascii="Arial" w:hAnsi="Arial" w:cs="Arial"/>
-          <w:sz w:val="24"/>
-          <w:szCs w:val="24"/>
-        </w:rPr>
-        <w:t>”</w:t>
-      </w:r>
-      <w:r>
-        <w:rPr>
-          <w:rFonts w:ascii="Arial" w:hAnsi="Arial" w:cs="Arial" w:hint="eastAsia"/>
-          <w:sz w:val="24"/>
-          <w:szCs w:val="24"/>
-        </w:rPr>
-        <w:t xml:space="preserve"> </w:t>
-      </w:r>
-      <w:r>
-        <w:rPr>
-          <w:rFonts w:ascii="Arial" w:hAnsi="Arial" w:cs="Arial"/>
-          <w:sz w:val="24"/>
-          <w:szCs w:val="24"/>
-        </w:rPr>
-        <w:br/>
-      </w:r>
-      <w:r>
-        <w:rPr>
-          <w:rFonts w:ascii="Arial" w:hAnsi="Arial" w:cs="Arial" w:hint="eastAsia"/>
-          <w:sz w:val="24"/>
-          <w:szCs w:val="24"/>
-        </w:rPr>
-        <w:t xml:space="preserve">[adj.] </w:t>
-      </w:r>
-      <w:r>
-        <w:rPr>
-          <w:rFonts w:ascii="Arial" w:hAnsi="Arial" w:cs="Arial" w:hint="eastAsia"/>
-          <w:sz w:val="24"/>
-          <w:szCs w:val="24"/>
-        </w:rPr>
-        <w:t xml:space="preserve">(of </w:t>
-      </w:r>
-      <w:r>
-        <w:rPr>
-          <w:rFonts w:ascii="Arial" w:hAnsi="Arial" w:cs="Arial" w:hint="eastAsia"/>
-          <w:sz w:val="24"/>
-          <w:szCs w:val="24"/>
-        </w:rPr>
-        <w:t>computer or programs</w:t>
-      </w:r>
-      <w:r>
-        <w:rPr>
-          <w:rFonts w:ascii="Arial" w:hAnsi="Arial" w:cs="Arial" w:hint="eastAsia"/>
-          <w:sz w:val="24"/>
-          <w:szCs w:val="24"/>
-        </w:rPr>
-        <w:t>)</w:t>
-      </w:r>
-      <w:r>
-        <w:rPr>
-          <w:rFonts w:ascii="Arial" w:hAnsi="Arial" w:cs="Arial" w:hint="eastAsia"/>
-          <w:sz w:val="24"/>
-          <w:szCs w:val="24"/>
-        </w:rPr>
-        <w:t xml:space="preserve"> able to exchage information.</w:t>
-      </w:r>
-      <w:r>
-        <w:rPr>
-          <w:rFonts w:ascii="Arial" w:hAnsi="Arial" w:cs="Arial"/>
-          <w:sz w:val="24"/>
-          <w:szCs w:val="24"/>
-        </w:rPr>
-        <w:br/>
-      </w:r>
-      <w:r>
-        <w:rPr>
-          <w:rFonts w:ascii="Arial" w:hAnsi="Arial" w:cs="Arial" w:hint="eastAsia"/>
-          <w:b/>
-          <w:bCs/>
-          <w:sz w:val="24"/>
-          <w:szCs w:val="24"/>
-        </w:rPr>
-        <w:t>interoperability</w:t>
-      </w:r>
-      <w:r>
-        <w:rPr>
-          <w:rFonts w:ascii="Arial" w:hAnsi="Arial" w:cs="Arial" w:hint="eastAsia"/>
-          <w:sz w:val="24"/>
-          <w:szCs w:val="24"/>
-        </w:rPr>
-        <w:t xml:space="preserve"> [n.U.]</w:t>
-      </w:r>
-    </w:p>
-    <w:p>
-      <w:pPr>
-        <w:jc w:val="left"/>
-        <w:rPr>
-          <w:rFonts w:ascii="Arial" w:hAnsi="Arial" w:cs="Arial"/>
-          <w:sz w:val="24"/>
-          <w:szCs w:val="24"/>
-        </w:rPr>
-      </w:pPr>
-      <w:r>
-        <w:rPr>
-          <w:rFonts w:ascii="Arial" w:hAnsi="Arial" w:cs="Arial" w:hint="eastAsia"/>
-          <w:b/>
-          <w:bCs/>
-          <w:sz w:val="24"/>
-          <w:szCs w:val="24"/>
-        </w:rPr>
-        <w:t>clunky</w:t>
-      </w:r>
-      <w:r>
-        <w:rPr>
-          <w:rFonts w:ascii="Arial" w:hAnsi="Arial" w:cs="Arial" w:hint="eastAsia"/>
-          <w:sz w:val="24"/>
-          <w:szCs w:val="24"/>
-        </w:rPr>
-        <w:t xml:space="preserve"> /</w:t>
-      </w:r>
-      <w:r>
-        <w:rPr>
-          <w:rFonts w:ascii="GWIPA" w:hAnsi="GWIPA" w:cs="Arial" w:hint="eastAsia"/>
-          <w:sz w:val="24"/>
-          <w:szCs w:val="24"/>
-        </w:rPr>
-        <w:t>klV</w:t>
-      </w:r>
-      <w:r>
-        <w:rPr>
-          <w:rFonts w:ascii="GWIPA" w:hAnsi="GWIPA" w:cs="Arial" w:hint="eastAsia"/>
-          <w:sz w:val="24"/>
-          <w:szCs w:val="24"/>
-        </w:rPr>
-        <w:t>N</w:t>
-      </w:r>
-      <w:r>
-        <w:rPr>
-          <w:rFonts w:ascii="GWIPA" w:hAnsi="GWIPA" w:cs="Arial" w:hint="eastAsia"/>
-          <w:sz w:val="24"/>
-          <w:szCs w:val="24"/>
-        </w:rPr>
-        <w:t>ki</w:t>
-      </w:r>
-      <w:r>
-        <w:rPr>
-          <w:rFonts w:ascii="Arial" w:hAnsi="Arial" w:cs="Arial" w:hint="eastAsia"/>
-          <w:sz w:val="24"/>
-          <w:szCs w:val="24"/>
-        </w:rPr>
-        <w:t>/</w:t>
-      </w:r>
-      <w:r>
-        <w:rPr>
-          <w:rFonts w:ascii="Arial" w:hAnsi="Arial" w:cs="Arial" w:hint="eastAsia"/>
-          <w:sz w:val="24"/>
-          <w:szCs w:val="24"/>
-        </w:rPr>
-        <w:t xml:space="preserve"> </w:t>
-      </w:r>
-      <w:r>
-        <w:rPr>
-          <w:rFonts w:ascii="Arial" w:hAnsi="Arial" w:cs="Arial"/>
-          <w:sz w:val="24"/>
-          <w:szCs w:val="24"/>
-        </w:rPr>
-        <w:br/>
-      </w:r>
-      <w:r>
-        <w:rPr>
-          <w:rFonts w:ascii="Arial" w:hAnsi="Arial" w:cs="Arial" w:hint="eastAsia"/>
-          <w:sz w:val="24"/>
-          <w:szCs w:val="24"/>
-        </w:rPr>
-        <w:t>[adj.] (informal, especially NAmE) heavy and awkward.</w:t>
-      </w:r>
-      <w:r>
-        <w:rPr>
-          <w:rFonts w:ascii="Arial" w:hAnsi="Arial" w:cs="Arial"/>
-          <w:sz w:val="24"/>
-          <w:szCs w:val="24"/>
-        </w:rPr>
-        <w:br/>
-      </w:r>
-      <w:r>
-        <w:rPr>
-          <w:rFonts w:ascii="Arial" w:hAnsi="Arial" w:cs="Arial" w:hint="eastAsia"/>
-          <w:sz w:val="24"/>
-          <w:szCs w:val="24"/>
-        </w:rPr>
-        <w:t>clunky leather shoes.</w:t>
-      </w:r>
-    </w:p>
-    <w:p>
-      <w:pPr>
-        <w:jc w:val="left"/>
-        <w:rPr>
-          <w:rFonts w:ascii="Arial" w:hAnsi="Arial" w:cs="Arial"/>
-          <w:sz w:val="24"/>
-          <w:szCs w:val="24"/>
-        </w:rPr>
-      </w:pPr>
-      <w:r>
-        <w:rPr>
-          <w:rFonts w:ascii="Arial" w:hAnsi="Arial" w:cs="Arial"/>
-          <w:b/>
-          <w:bCs/>
-          <w:sz w:val="24"/>
-          <w:szCs w:val="24"/>
-        </w:rPr>
-        <w:t>workaround</w:t>
-      </w:r>
-      <w:r>
-        <w:rPr>
-          <w:rFonts w:ascii="Arial" w:hAnsi="Arial" w:cs="Arial"/>
-          <w:sz w:val="24"/>
-          <w:szCs w:val="24"/>
-        </w:rPr>
-        <w:t xml:space="preserve"> </w:t>
-      </w:r>
-      <w:r>
-        <w:rPr>
-          <w:rFonts w:ascii="Arial" w:hAnsi="Arial" w:cs="Arial"/>
-          <w:sz w:val="24"/>
-          <w:szCs w:val="24"/>
-        </w:rPr>
-        <w:br/>
-        <w:t xml:space="preserve">[C.] (computing) </w:t>
-      </w:r>
-      <w:r>
-        <w:rPr>
-          <w:rFonts w:ascii="Arial" w:hAnsi="Arial" w:cs="Arial"/>
-          <w:sz w:val="24"/>
-          <w:szCs w:val="24"/>
-        </w:rPr>
-        <w:t>a way of working with a piece of software in order to avoid a particular problem even thouh you do not solve th</w:t>
-      </w:r>
-      <w:r>
-        <w:rPr>
-          <w:rFonts w:ascii="Arial" w:hAnsi="Arial" w:cs="Arial"/>
-          <w:sz w:val="24"/>
-          <w:szCs w:val="24"/>
-        </w:rPr>
-        <w:t>at</w:t>
-      </w:r>
-      <w:r>
-        <w:rPr>
-          <w:rFonts w:ascii="Arial" w:hAnsi="Arial" w:cs="Arial"/>
-          <w:sz w:val="24"/>
-          <w:szCs w:val="24"/>
-        </w:rPr>
-        <w:t xml:space="preserve"> problem.</w:t>
-      </w:r>
-    </w:p>
-    <w:p>
-      <w:pPr>
-        <w:jc w:val="left"/>
-        <w:rPr>
-          <w:rFonts w:ascii="Arial" w:hAnsi="Arial" w:cs="Arial"/>
-          <w:sz w:val="24"/>
-          <w:szCs w:val="24"/>
-        </w:rPr>
-      </w:pPr>
-      <w:r>
-        <w:rPr>
-          <w:rFonts w:ascii="Arial" w:hAnsi="Arial" w:cs="Arial"/>
-          <w:b/>
-          <w:bCs/>
-          <w:sz w:val="24"/>
-          <w:szCs w:val="24"/>
-        </w:rPr>
-        <w:t>megre</w:t>
-      </w:r>
-      <w:r>
-        <w:rPr>
-          <w:rFonts w:ascii="Arial" w:hAnsi="Arial" w:cs="Arial"/>
-          <w:sz w:val="24"/>
-          <w:szCs w:val="24"/>
-        </w:rPr>
-        <w:t xml:space="preserve"> /</w:t>
-      </w:r>
-      <w:r>
-        <w:rPr>
-          <w:rFonts w:ascii="GWIPA" w:hAnsi="GWIPA" w:cs="Arial"/>
-          <w:sz w:val="24"/>
-          <w:szCs w:val="24"/>
-        </w:rPr>
-        <w:t>'mIgE</w:t>
-      </w:r>
-      <w:r>
-        <w:rPr>
-          <w:rFonts w:ascii="Arial" w:hAnsi="Arial" w:cs="Arial"/>
-          <w:sz w:val="24"/>
-          <w:szCs w:val="24"/>
-        </w:rPr>
-        <w:t xml:space="preserve">/ </w:t>
-      </w:r>
-      <w:r>
-        <w:rPr>
-          <w:rFonts w:ascii="Arial" w:hAnsi="Arial" w:cs="Arial"/>
-          <w:sz w:val="24"/>
-          <w:szCs w:val="24"/>
-        </w:rPr>
-        <w:br/>
-        <w:t>[</w:t>
-      </w:r>
-      <w:r>
-        <w:rPr>
-          <w:rFonts w:ascii="Arial" w:hAnsi="Arial" w:cs="Arial"/>
-          <w:sz w:val="24"/>
-          <w:szCs w:val="24"/>
-        </w:rPr>
-        <w:t>adj.</w:t>
-      </w:r>
-      <w:r>
-        <w:rPr>
-          <w:rFonts w:ascii="Arial" w:hAnsi="Arial" w:cs="Arial"/>
-          <w:sz w:val="24"/>
-          <w:szCs w:val="24"/>
-        </w:rPr>
-        <w:t>]</w:t>
-      </w:r>
-      <w:r>
-        <w:rPr>
-          <w:rFonts w:ascii="Arial" w:hAnsi="Arial" w:cs="Arial"/>
-          <w:sz w:val="24"/>
-          <w:szCs w:val="24"/>
-        </w:rPr>
-        <w:t xml:space="preserve"> small in quantity and poor in quality</w:t>
-      </w:r>
-      <w:r>
-        <w:rPr>
-          <w:rFonts w:ascii="Arial" w:hAnsi="Arial" w:cs="Arial"/>
-          <w:sz w:val="24"/>
-          <w:szCs w:val="24"/>
-        </w:rPr>
-        <w:br/>
-        <w:t>e.g. a megre diet of bread and water</w:t>
-      </w:r>
-    </w:p>
-    <w:p>
-      <w:pPr>
-        <w:jc w:val="left"/>
-        <w:rPr>
-          <w:rFonts w:ascii="Arial" w:hAnsi="Arial" w:cs="Arial"/>
-          <w:sz w:val="24"/>
-          <w:szCs w:val="24"/>
-        </w:rPr>
-      </w:pPr>
-      <w:r>
-        <w:rPr>
-          <w:rFonts w:ascii="Arial" w:hAnsi="Arial" w:cs="Arial"/>
-          <w:b/>
-          <w:bCs/>
-          <w:sz w:val="24"/>
-          <w:szCs w:val="24"/>
-        </w:rPr>
-        <w:t>hobbyist</w:t>
-      </w:r>
-      <w:r>
-        <w:rPr>
-          <w:rFonts w:ascii="Arial" w:hAnsi="Arial" w:cs="Arial"/>
-          <w:sz w:val="24"/>
-          <w:szCs w:val="24"/>
-        </w:rPr>
-        <w:br/>
-        <w:t>[n.] a person who is very interested in a particular hobby.</w:t>
-      </w:r>
-    </w:p>
-    <w:p>
-      <w:pPr>
-        <w:jc w:val="left"/>
-        <w:rPr>
-          <w:rFonts w:ascii="Arial" w:hAnsi="Arial" w:cs="Arial"/>
-          <w:sz w:val="24"/>
-          <w:szCs w:val="24"/>
-        </w:rPr>
-      </w:pPr>
-      <w:r>
-        <w:rPr>
-          <w:rFonts w:ascii="Arial" w:hAnsi="Arial" w:cs="Arial"/>
-          <w:b/>
-          <w:bCs/>
-          <w:sz w:val="24"/>
-          <w:szCs w:val="24"/>
-        </w:rPr>
-        <w:t>feasible</w:t>
-      </w:r>
-      <w:r>
-        <w:rPr>
-          <w:rFonts w:ascii="Arial" w:hAnsi="Arial" w:cs="Arial"/>
-          <w:sz w:val="24"/>
-          <w:szCs w:val="24"/>
-        </w:rPr>
-        <w:t xml:space="preserve"> /</w:t>
-      </w:r>
-      <w:r>
-        <w:rPr>
-          <w:rFonts w:ascii="GWIPA" w:hAnsi="GWIPA" w:cs="Arial"/>
-          <w:sz w:val="24"/>
-          <w:szCs w:val="24"/>
-        </w:rPr>
-        <w:t>'fi:zEbl</w:t>
-      </w:r>
-      <w:r>
-        <w:rPr>
-          <w:rFonts w:ascii="Arial" w:hAnsi="Arial" w:cs="Arial"/>
-          <w:sz w:val="24"/>
-          <w:szCs w:val="24"/>
-        </w:rPr>
-        <w:t xml:space="preserve">/  </w:t>
-      </w:r>
-      <w:r>
-        <w:rPr>
-          <w:rFonts w:ascii="Arial" w:hAnsi="Arial" w:cs="Arial"/>
-          <w:sz w:val="24"/>
-          <w:szCs w:val="24"/>
-        </w:rPr>
-        <w:t>(</w:t>
-      </w:r>
-      <w:r>
-        <w:rPr>
-          <w:rFonts w:ascii="Arial" w:hAnsi="Arial" w:cs="Arial"/>
-          <w:sz w:val="24"/>
-          <w:szCs w:val="24"/>
-        </w:rPr>
-        <w:t>SYNONYM</w:t>
-      </w:r>
-      <w:r>
-        <w:rPr>
-          <w:rFonts w:ascii="Arial" w:hAnsi="Arial" w:cs="Arial"/>
-          <w:sz w:val="24"/>
-          <w:szCs w:val="24"/>
-        </w:rPr>
-        <w:t xml:space="preserve">) </w:t>
-      </w:r>
-      <w:r>
-        <w:rPr>
-          <w:rFonts w:ascii="Arial" w:hAnsi="Arial" w:cs="Arial"/>
-          <w:b/>
-          <w:bCs/>
-          <w:sz w:val="24"/>
-          <w:szCs w:val="24"/>
-        </w:rPr>
-        <w:t>practicable</w:t>
-      </w:r>
-      <w:r>
-        <w:rPr>
-          <w:rFonts w:ascii="Arial" w:hAnsi="Arial" w:cs="Arial"/>
-          <w:b/>
-          <w:bCs/>
-          <w:sz w:val="24"/>
-          <w:szCs w:val="24"/>
-        </w:rPr>
-        <w:br/>
-      </w:r>
-      <w:r>
-        <w:rPr>
-          <w:rFonts w:ascii="Arial" w:hAnsi="Arial" w:cs="Arial"/>
-          <w:sz w:val="24"/>
-          <w:szCs w:val="24"/>
-        </w:rPr>
-        <w:t>[adj.] that is possible and likely to achieved</w:t>
-      </w:r>
-      <w:r>
-        <w:rPr>
-          <w:rFonts w:ascii="Arial" w:hAnsi="Arial" w:cs="Arial"/>
-          <w:sz w:val="24"/>
-          <w:szCs w:val="24"/>
-        </w:rPr>
-        <w:br/>
-        <w:t>a feasible plan.</w:t>
-      </w:r>
-    </w:p>
-    <w:p>
-      <w:pPr>
-        <w:jc w:val="left"/>
-        <w:rPr>
-          <w:rFonts w:ascii="Arial" w:hAnsi="Arial" w:cs="Arial"/>
-          <w:sz w:val="24"/>
-          <w:szCs w:val="24"/>
-        </w:rPr>
-      </w:pPr>
-      <w:r>
-        <w:rPr>
-          <w:rFonts w:ascii="Arial" w:hAnsi="Arial" w:cs="Arial"/>
-          <w:b/>
-          <w:bCs/>
-          <w:sz w:val="24"/>
-          <w:szCs w:val="24"/>
-        </w:rPr>
-        <w:t xml:space="preserve">chronological </w:t>
-      </w:r>
-      <w:r>
-        <w:rPr>
-          <w:rFonts w:ascii="Arial" w:hAnsi="Arial" w:cs="Arial"/>
-          <w:b/>
-          <w:bCs/>
-          <w:sz w:val="24"/>
-          <w:szCs w:val="24"/>
-        </w:rPr>
-        <w:br/>
-      </w:r>
-      <w:r>
-        <w:rPr>
-          <w:rFonts w:ascii="Arial" w:hAnsi="Arial" w:cs="Arial"/>
-          <w:sz w:val="24"/>
-          <w:szCs w:val="24"/>
-        </w:rPr>
-        <w:t>[adj.] (of a number of events) arranged in the order in which they happened.</w:t>
-      </w:r>
-      <w:r>
-        <w:rPr>
-          <w:rFonts w:ascii="Arial" w:hAnsi="Arial" w:cs="Arial"/>
-          <w:sz w:val="24"/>
-          <w:szCs w:val="24"/>
-        </w:rPr>
-        <w:br/>
-        <w:t>chronological timeline</w:t>
-      </w:r>
-    </w:p>
-    <w:p>
-      <w:pPr>
-        <w:jc w:val="left"/>
-        <w:rPr>
-          <w:rFonts w:ascii="Arial" w:hAnsi="Arial" w:cs="Arial"/>
-          <w:sz w:val="24"/>
-          <w:szCs w:val="24"/>
-        </w:rPr>
-      </w:pPr>
-      <w:r>
-        <w:rPr>
-          <w:rFonts w:ascii="Arial" w:hAnsi="Arial" w:cs="Arial"/>
-          <w:b/>
-          <w:bCs/>
-          <w:sz w:val="24"/>
-          <w:szCs w:val="24"/>
-        </w:rPr>
-        <w:t>cajole</w:t>
-      </w:r>
-      <w:r>
-        <w:rPr>
-          <w:rFonts w:ascii="Arial" w:hAnsi="Arial" w:cs="Arial"/>
-          <w:sz w:val="24"/>
-          <w:szCs w:val="24"/>
-        </w:rPr>
-        <w:t xml:space="preserve"> /</w:t>
-      </w:r>
-      <w:r>
-        <w:rPr>
-          <w:rFonts w:ascii="GWIPA" w:hAnsi="GWIPA" w:cs="Arial"/>
-          <w:sz w:val="24"/>
-          <w:szCs w:val="24"/>
-        </w:rPr>
-        <w:t>kE'dZEul</w:t>
-      </w:r>
-      <w:r>
-        <w:rPr>
-          <w:rFonts w:ascii="Arial" w:hAnsi="Arial" w:cs="Arial"/>
-          <w:sz w:val="24"/>
-          <w:szCs w:val="24"/>
-        </w:rPr>
-        <w:t xml:space="preserve">/ </w:t>
-      </w:r>
-      <w:r>
-        <w:rPr>
-          <w:rFonts w:ascii="Arial" w:hAnsi="Arial" w:cs="Arial"/>
-          <w:sz w:val="24"/>
-          <w:szCs w:val="24"/>
-        </w:rPr>
-        <w:br/>
-        <w:t>[vt.] to make somebody to do something by talking to them and being very nice to them</w:t>
-      </w:r>
-      <w:r>
-        <w:rPr>
-          <w:rFonts w:ascii="Arial" w:hAnsi="Arial" w:cs="Arial"/>
-          <w:sz w:val="24"/>
-          <w:szCs w:val="24"/>
-        </w:rPr>
-        <w:t>.</w:t>
-      </w:r>
-      <w:r>
-        <w:rPr>
-          <w:rFonts w:ascii="Arial" w:hAnsi="Arial" w:cs="Arial"/>
-          <w:sz w:val="24"/>
-          <w:szCs w:val="24"/>
-        </w:rPr>
-        <w:br/>
-        <w:t>(cajole somebody into something</w:t>
-      </w:r>
-      <w:r>
-        <w:rPr>
-          <w:rFonts w:ascii="Arial" w:hAnsi="Arial" w:cs="Arial"/>
-          <w:sz w:val="24"/>
-          <w:szCs w:val="24"/>
-        </w:rPr>
-        <w:t xml:space="preserve"> </w:t>
-      </w:r>
-      <w:r>
-        <w:rPr>
-          <w:rFonts w:ascii="Arial" w:hAnsi="Arial" w:cs="Arial"/>
-          <w:sz w:val="24"/>
-          <w:szCs w:val="24"/>
-        </w:rPr>
-        <w:t>/</w:t>
-      </w:r>
-      <w:r>
-        <w:rPr>
-          <w:rFonts w:ascii="Arial" w:hAnsi="Arial" w:cs="Arial"/>
-          <w:sz w:val="24"/>
-          <w:szCs w:val="24"/>
-        </w:rPr>
-        <w:t xml:space="preserve"> </w:t>
-      </w:r>
-      <w:r>
-        <w:rPr>
-          <w:rFonts w:ascii="Arial" w:hAnsi="Arial" w:cs="Arial"/>
-          <w:sz w:val="24"/>
-          <w:szCs w:val="24"/>
-        </w:rPr>
-        <w:t>into doing something)</w:t>
-      </w:r>
-    </w:p>
-    <w:p>
-      <w:pPr>
-        <w:jc w:val="left"/>
-        <w:rPr>
-          <w:rFonts w:ascii="Arial" w:hAnsi="Arial" w:cs="Arial"/>
-          <w:b/>
-          <w:bCs/>
-          <w:sz w:val="24"/>
-          <w:szCs w:val="24"/>
-        </w:rPr>
-      </w:pPr>
-    </w:p>
-    <w:p>
-      <w:pPr>
-        <w:jc w:val="left"/>
-        <w:rPr>
-          <w:rFonts w:ascii="Arial" w:hAnsi="Arial" w:cs="Arial"/>
-          <w:sz w:val="24"/>
-          <w:szCs w:val="24"/>
-        </w:rPr>
-      </w:pPr>
-      <w:r>
-        <w:rPr>
-          <w:rFonts w:ascii="Arial" w:hAnsi="Arial" w:cs="Arial"/>
-          <w:b/>
-          <w:bCs/>
-          <w:sz w:val="24"/>
-          <w:szCs w:val="24"/>
-        </w:rPr>
-        <w:t>hunch</w:t>
-      </w:r>
-      <w:r>
-        <w:rPr>
-          <w:rFonts w:ascii="Arial" w:hAnsi="Arial" w:cs="Arial"/>
-          <w:sz w:val="24"/>
-          <w:szCs w:val="24"/>
-        </w:rPr>
-        <w:t xml:space="preserve"> /</w:t>
-      </w:r>
-      <w:r>
-        <w:rPr>
-          <w:rFonts w:ascii="GWIPA" w:hAnsi="GWIPA" w:cs="Arial"/>
-          <w:sz w:val="24"/>
-          <w:szCs w:val="24"/>
-        </w:rPr>
-        <w:t>hVntS</w:t>
-      </w:r>
-      <w:r>
-        <w:rPr>
-          <w:rFonts w:ascii="Arial" w:hAnsi="Arial" w:cs="Arial"/>
-          <w:sz w:val="24"/>
-          <w:szCs w:val="24"/>
-        </w:rPr>
-        <w:t>/</w:t>
-      </w:r>
-      <w:r>
-        <w:rPr>
-          <w:rFonts w:ascii="Arial" w:hAnsi="Arial" w:cs="Arial"/>
-          <w:sz w:val="24"/>
-          <w:szCs w:val="24"/>
-        </w:rPr>
-        <w:br/>
-        <w:t>[n.] a feeling that something is true even though you do not have envidence to improve it.</w:t>
-      </w:r>
-      <w:r>
-        <w:rPr>
-          <w:rFonts w:ascii="Arial" w:hAnsi="Arial" w:cs="Arial"/>
-          <w:sz w:val="24"/>
-          <w:szCs w:val="24"/>
-        </w:rPr>
-        <w:br/>
-        <w:t>My hunch is that the burglars are still in that area.</w:t>
-      </w:r>
-      <w:r>
-        <w:rPr>
-          <w:rFonts w:ascii="Arial" w:hAnsi="Arial" w:cs="Arial"/>
-          <w:sz w:val="24"/>
-          <w:szCs w:val="24"/>
-        </w:rPr>
-        <w:br/>
-        <w:t>[vi. vt.] to bend the top</w:t>
-      </w:r>
-      <w:r>
-        <w:rPr>
-          <w:rFonts w:ascii="Arial" w:hAnsi="Arial" w:cs="Arial"/>
-          <w:sz w:val="24"/>
-          <w:szCs w:val="24"/>
-        </w:rPr>
-        <w:t xml:space="preserve"> of your body forward and raise your shoulders and back.</w:t>
-      </w:r>
-      <w:r>
-        <w:rPr>
-          <w:rFonts w:ascii="Arial" w:hAnsi="Arial" w:cs="Arial"/>
-          <w:sz w:val="24"/>
-          <w:szCs w:val="24"/>
-        </w:rPr>
-        <w:br/>
-        <w:t>She leaned forward, hunching over the desk.</w:t>
-      </w:r>
-      <w:r>
-        <w:rPr>
-          <w:rFonts w:ascii="Arial" w:hAnsi="Arial" w:cs="Arial"/>
-          <w:sz w:val="24"/>
-          <w:szCs w:val="24"/>
-        </w:rPr>
-        <w:br/>
-        <w:t>(hunch something) He hunched his shoulders...</w:t>
-      </w:r>
-      <w:r>
-        <w:rPr>
-          <w:rFonts w:ascii="Arial" w:hAnsi="Arial" w:cs="Arial"/>
-          <w:sz w:val="24"/>
-          <w:szCs w:val="24"/>
-        </w:rPr>
-        <w:t xml:space="preserve"> </w:t>
-      </w:r>
-    </w:p>
-    <w:p>
-      <w:pPr>
-        <w:jc w:val="left"/>
-        <w:rPr>
-          <w:rFonts w:ascii="Arial" w:hAnsi="Arial" w:cs="Arial"/>
-          <w:sz w:val="24"/>
-          <w:szCs w:val="24"/>
-        </w:rPr>
-      </w:pPr>
-      <w:r>
-        <w:rPr>
-          <w:rFonts w:ascii="Arial" w:hAnsi="Arial" w:cs="Arial"/>
-          <w:b/>
-          <w:bCs/>
-          <w:sz w:val="24"/>
-          <w:szCs w:val="24"/>
-        </w:rPr>
-        <w:t>erroneous</w:t>
-      </w:r>
-      <w:r>
-        <w:rPr>
-          <w:rFonts w:ascii="Arial" w:hAnsi="Arial" w:cs="Arial"/>
-          <w:sz w:val="24"/>
-          <w:szCs w:val="24"/>
-        </w:rPr>
-        <w:t xml:space="preserve"> /</w:t>
-      </w:r>
-      <w:r>
-        <w:rPr>
-          <w:rFonts w:ascii="GWIPA" w:hAnsi="GWIPA" w:cs="Arial"/>
-          <w:sz w:val="24"/>
-          <w:szCs w:val="24"/>
-        </w:rPr>
-        <w:t>I'rEuniEs</w:t>
-      </w:r>
-      <w:r>
-        <w:rPr>
-          <w:rFonts w:ascii="Arial" w:hAnsi="Arial" w:cs="Arial"/>
-          <w:sz w:val="24"/>
-          <w:szCs w:val="24"/>
-        </w:rPr>
-        <w:t xml:space="preserve">/ </w:t>
-      </w:r>
-      <w:r>
-        <w:rPr>
-          <w:rFonts w:ascii="Arial" w:hAnsi="Arial" w:cs="Arial"/>
-          <w:sz w:val="24"/>
-          <w:szCs w:val="24"/>
-        </w:rPr>
-        <w:br/>
-        <w:t>[adj.] (formal) not correct; base on wrong information</w:t>
-      </w:r>
-      <w:r>
-        <w:rPr>
-          <w:rFonts w:ascii="Arial" w:hAnsi="Arial" w:cs="Arial"/>
-          <w:sz w:val="24"/>
-          <w:szCs w:val="24"/>
-        </w:rPr>
-        <w:t>.</w:t>
-      </w:r>
-      <w:r>
-        <w:rPr>
-          <w:rFonts w:ascii="Arial" w:hAnsi="Arial" w:cs="Arial"/>
-          <w:sz w:val="24"/>
-          <w:szCs w:val="24"/>
-        </w:rPr>
-        <w:br/>
-      </w:r>
-      <w:r>
-        <w:rPr>
-          <w:rFonts w:ascii="Arial" w:hAnsi="Arial" w:cs="Arial"/>
-          <w:sz w:val="24"/>
-          <w:szCs w:val="24"/>
-        </w:rPr>
-        <w:lastRenderedPageBreak/>
         <w:t>erroneous conclusions / assumptions.</w:t>
       </w:r>
     </w:p>
@@ -7071,6 +7430,7 @@
           <w:sz w:val="24"/>
           <w:szCs w:val="24"/>
         </w:rPr>
+        <w:lastRenderedPageBreak/>
         <w:t>communal</w:t>
       </w:r>
       <w:r>
@@ -7397,7 +7757,6 @@
           <w:sz w:val="24"/>
           <w:szCs w:val="24"/>
         </w:rPr>
-        <w:lastRenderedPageBreak/>
         <w:t xml:space="preserve">[n. U.] </w:t>
       </w:r>
       <w:r>
@@ -8092,6 +8451,7 @@
           <w:sz w:val="24"/>
           <w:szCs w:val="24"/>
         </w:rPr>
+        <w:lastRenderedPageBreak/>
         <w:t xml:space="preserve">[n.C.] </w:t>
       </w:r>
       <w:r>
@@ -8403,7 +8763,6 @@
         <w:rPr>
           <w:rFonts w:hint="eastAsia"/>
         </w:rPr>
-        <w:lastRenderedPageBreak/>
         <w:t xml:space="preserve">[vi.] </w:t>
       </w:r>
       <w:r>
@@ -8966,7 +9325,6 @@
         <w:rPr>
           <w:rFonts w:hint="eastAsia"/>
         </w:rPr>
-        <w:lastRenderedPageBreak/>
         <w:t xml:space="preserve"> </w:t>
       </w:r>
       <w:r>
@@ -9458,7 +9816,6 @@
         <w:rPr>
           <w:rFonts w:hint="eastAsia"/>
         </w:rPr>
-        <w:lastRenderedPageBreak/>
         <w:t>He has been about his intention since the begining.</w:t>
       </w:r>
       <w:r>
@@ -10160,6 +10517,7 @@
           <w:szCs w:val="21"/>
           <w:shd w:val="clear" w:color="auto" w:fill="FFFFFF"/>
         </w:rPr>
+        <w:lastRenderedPageBreak/>
         <w:t>1. [U.]  the way you notice things, especially with the senses</w:t>
       </w:r>
       <w:r>

--- a/BBC Learning English/Vocabulary of  In Touch.docx
+++ b/BBC Learning English/Vocabulary of  In Touch.docx
@@ -3729,7 +3729,7 @@
       <w:pPr>
         <w:jc w:val="left"/>
         <w:rPr>
-          <w:rFonts w:ascii="Arial" w:hAnsi="Arial" w:cs="Arial" w:hint="eastAsia"/>
+          <w:rFonts w:ascii="Arial" w:hAnsi="Arial" w:cs="Arial"/>
           <w:color w:val="000000"/>
           <w:kern w:val="0"/>
           <w:sz w:val="21"/>
@@ -3776,7 +3776,7 @@
       <w:pPr>
         <w:jc w:val="left"/>
         <w:rPr>
-          <w:rFonts w:ascii="Arial" w:hAnsi="Arial" w:cs="Arial" w:hint="eastAsia"/>
+          <w:rFonts w:ascii="Arial" w:hAnsi="Arial" w:cs="Arial"/>
           <w:color w:val="000000"/>
           <w:kern w:val="0"/>
           <w:sz w:val="21"/>
@@ -6587,20 +6587,36 @@
       <w:pPr>
         <w:jc w:val="left"/>
         <w:rPr>
+          <w:rFonts w:ascii="Arial" w:hAnsi="Arial" w:cs="Arial"/>
+          <w:sz w:val="21"/>
+          <w:szCs w:val="21"/>
+        </w:rPr>
+      </w:pPr>
+      <w:r>
+        <w:rPr>
           <w:rFonts w:ascii="Arial" w:eastAsia="Times New Roman" w:hAnsi="Arial" w:cs="Arial"/>
-          <w:sz w:val="21"/>
-          <w:szCs w:val="21"/>
-        </w:rPr>
-      </w:pPr>
+          <w:b/>
+          <w:bCs/>
+          <w:sz w:val="21"/>
+          <w:szCs w:val="21"/>
+        </w:rPr>
+        <w:t>ringmaster</w:t>
+      </w:r>
       <w:r>
         <w:rPr>
           <w:rFonts w:ascii="Arial" w:eastAsia="Times New Roman" w:hAnsi="Arial" w:cs="Arial"/>
-          <w:b/>
-          <w:bCs/>
-          <w:sz w:val="21"/>
-          <w:szCs w:val="21"/>
-        </w:rPr>
-        <w:t>ringmaster</w:t>
+          <w:sz w:val="21"/>
+          <w:szCs w:val="21"/>
+        </w:rPr>
+        <w:t xml:space="preserve"> </w:t>
+      </w:r>
+      <w:r>
+        <w:rPr>
+          <w:rFonts w:ascii="Arial" w:hAnsi="Arial" w:cs="Arial"/>
+          <w:sz w:val="21"/>
+          <w:szCs w:val="21"/>
+        </w:rPr>
+        <w:br/>
       </w:r>
       <w:r>
         <w:rPr>
@@ -6608,7 +6624,101 @@
           <w:sz w:val="21"/>
           <w:szCs w:val="21"/>
         </w:rPr>
-        <w:t xml:space="preserve"> [n.] </w:t>
+        <w:t>[n.]</w:t>
+      </w:r>
+      <w:r>
+        <w:rPr>
+          <w:rFonts w:ascii="Arial" w:hAnsi="Arial" w:cs="Arial" w:hint="eastAsia"/>
+          <w:sz w:val="21"/>
+          <w:szCs w:val="21"/>
+        </w:rPr>
+        <w:t xml:space="preserve"> a person </w:t>
+      </w:r>
+      <w:r>
+        <w:rPr>
+          <w:rFonts w:ascii="Arial" w:hAnsi="Arial" w:cs="Arial" w:hint="eastAsia"/>
+          <w:sz w:val="21"/>
+          <w:szCs w:val="21"/>
+        </w:rPr>
+        <w:t>who in charge of a circus performa</w:t>
+      </w:r>
+      <w:r>
+        <w:rPr>
+          <w:rFonts w:ascii="Arial" w:hAnsi="Arial" w:cs="Arial" w:hint="eastAsia"/>
+          <w:sz w:val="21"/>
+          <w:szCs w:val="21"/>
+        </w:rPr>
+        <w:t>n</w:t>
+      </w:r>
+      <w:r>
+        <w:rPr>
+          <w:rFonts w:ascii="Arial" w:hAnsi="Arial" w:cs="Arial" w:hint="eastAsia"/>
+          <w:sz w:val="21"/>
+          <w:szCs w:val="21"/>
+        </w:rPr>
+        <w:t>ce</w:t>
+      </w:r>
+      <w:r>
+        <w:rPr>
+          <w:rFonts w:ascii="Arial" w:hAnsi="Arial" w:cs="Arial" w:hint="eastAsia"/>
+          <w:sz w:val="21"/>
+          <w:szCs w:val="21"/>
+        </w:rPr>
+        <w:t>.</w:t>
+      </w:r>
+    </w:p>
+    <w:p>
+      <w:pPr>
+        <w:jc w:val="left"/>
+        <w:rPr>
+          <w:rFonts w:ascii="Arial" w:hAnsi="Arial" w:cs="Arial"/>
+          <w:sz w:val="21"/>
+          <w:szCs w:val="21"/>
+        </w:rPr>
+      </w:pPr>
+    </w:p>
+    <w:p>
+      <w:pPr>
+        <w:jc w:val="left"/>
+        <w:rPr>
+          <w:rFonts w:ascii="Arial" w:hAnsi="Arial" w:cs="Arial"/>
+          <w:sz w:val="21"/>
+          <w:szCs w:val="21"/>
+        </w:rPr>
+      </w:pPr>
+      <w:r>
+        <w:rPr>
+          <w:rFonts w:ascii="Arial" w:hAnsi="Arial" w:cs="Arial" w:hint="eastAsia"/>
+          <w:b/>
+          <w:bCs/>
+          <w:sz w:val="21"/>
+          <w:szCs w:val="21"/>
+        </w:rPr>
+        <w:t>fed up with</w:t>
+      </w:r>
+      <w:r>
+        <w:rPr>
+          <w:rFonts w:ascii="Arial" w:hAnsi="Arial" w:cs="Arial"/>
+          <w:sz w:val="21"/>
+          <w:szCs w:val="21"/>
+        </w:rPr>
+        <w:br/>
+      </w:r>
+      <w:r>
+        <w:rPr>
+          <w:rFonts w:ascii="Arial" w:hAnsi="Arial" w:cs="Arial" w:hint="eastAsia"/>
+          <w:sz w:val="21"/>
+          <w:szCs w:val="21"/>
+        </w:rPr>
+        <w:t xml:space="preserve">bored or unhappr, especially with a situation that has continued for too long. </w:t>
+      </w:r>
+      <w:r>
+        <w:rPr>
+          <w:rFonts w:ascii="Arial" w:hAnsi="Arial" w:cs="Arial"/>
+          <w:sz w:val="21"/>
+          <w:szCs w:val="21"/>
+        </w:rPr>
+        <w:br/>
       </w:r>
     </w:p>
     <w:p>
@@ -6660,56 +6770,61 @@
     <w:p>
       <w:pPr>
         <w:jc w:val="left"/>
+      </w:pPr>
+      <w:r>
         <w:rPr>
           <w:rFonts w:ascii="Arial" w:eastAsia="Times New Roman" w:hAnsi="Arial" w:cs="Arial"/>
-          <w:sz w:val="21"/>
-          <w:szCs w:val="21"/>
-        </w:rPr>
-      </w:pPr>
+          <w:b/>
+          <w:bCs/>
+          <w:sz w:val="21"/>
+          <w:szCs w:val="21"/>
+        </w:rPr>
+        <w:t>collective</w:t>
+      </w:r>
       <w:r>
         <w:rPr>
           <w:rFonts w:ascii="Arial" w:eastAsia="Times New Roman" w:hAnsi="Arial" w:cs="Arial"/>
-          <w:b/>
-          <w:bCs/>
-          <w:sz w:val="21"/>
-          <w:szCs w:val="21"/>
-        </w:rPr>
+          <w:sz w:val="21"/>
+          <w:szCs w:val="21"/>
+        </w:rPr>
+        <w:t xml:space="preserve"> [adj.]</w:t>
+      </w:r>
+      <w:r>
+        <w:rPr>
+          <w:rFonts w:ascii="Arial" w:eastAsia="Times New Roman" w:hAnsi="Arial" w:cs="Arial"/>
+          <w:sz w:val="21"/>
+          <w:szCs w:val="21"/>
+        </w:rPr>
+        <w:br/>
+        <w:t>done or shared by all members of a group of people.</w:t>
+      </w:r>
+      <w:r>
+        <w:rPr>
+          <w:rFonts w:ascii="Arial" w:eastAsia="Times New Roman" w:hAnsi="Arial" w:cs="Arial"/>
+          <w:sz w:val="21"/>
+          <w:szCs w:val="21"/>
+        </w:rPr>
+        <w:br/>
+      </w:r>
+      <w:r>
+        <w:t xml:space="preserve">e.g. Could we do a </w:t>
+      </w:r>
+      <w:r>
         <w:t>collective</w:t>
       </w:r>
       <w:r>
+        <w:t xml:space="preserve"> Merry Christmas everyone?</w:t>
+      </w:r>
+    </w:p>
+    <w:p>
+      <w:pPr>
+        <w:jc w:val="left"/>
         <w:rPr>
           <w:rFonts w:ascii="Arial" w:eastAsia="Times New Roman" w:hAnsi="Arial" w:cs="Arial"/>
           <w:sz w:val="21"/>
           <w:szCs w:val="21"/>
         </w:rPr>
-        <w:t xml:space="preserve"> [adj.]</w:t>
-      </w:r>
-      <w:r>
-        <w:rPr>
-          <w:rFonts w:ascii="Arial" w:eastAsia="Times New Roman" w:hAnsi="Arial" w:cs="Arial"/>
-          <w:sz w:val="21"/>
-          <w:szCs w:val="21"/>
-        </w:rPr>
-        <w:br/>
-        <w:t>done or shared by all members of a group of people.</w:t>
-      </w:r>
-      <w:r>
-        <w:rPr>
-          <w:rFonts w:ascii="Arial" w:eastAsia="Times New Roman" w:hAnsi="Arial" w:cs="Arial"/>
-          <w:sz w:val="21"/>
-          <w:szCs w:val="21"/>
-        </w:rPr>
-        <w:br/>
-      </w:r>
-      <w:r>
-        <w:t xml:space="preserve">e.g. Could we do a </w:t>
-      </w:r>
-      <w:r>
-        <w:t>collective</w:t>
-      </w:r>
-      <w:r>
-        <w:t xml:space="preserve"> Merry Christmas everyone?</w:t>
-      </w:r>
+      </w:pPr>
     </w:p>
     <w:p>
       <w:pPr>
@@ -6835,386 +6950,1613 @@
           <w:sz w:val="24"/>
           <w:szCs w:val="24"/>
         </w:rPr>
+        <w:t>[n.] a short message from a book, a piece of musice, etc. that gives you an idea of what the whole thing is like.</w:t>
+      </w:r>
+      <w:r>
+        <w:rPr>
+          <w:rFonts w:ascii="Arial" w:hAnsi="Arial" w:cs="Arial"/>
+          <w:sz w:val="24"/>
+          <w:szCs w:val="24"/>
+        </w:rPr>
+        <w:br/>
+        <w:t xml:space="preserve">[vt.] </w:t>
+      </w:r>
+      <w:r>
+        <w:rPr>
+          <w:rFonts w:ascii="Arial" w:hAnsi="Arial" w:cs="Arial"/>
+          <w:sz w:val="24"/>
+          <w:szCs w:val="24"/>
+        </w:rPr>
+        <w:br/>
+      </w:r>
+      <w:r>
+        <w:rPr>
+          <w:rFonts w:ascii="Arial" w:hAnsi="Arial" w:cs="Arial"/>
+          <w:sz w:val="24"/>
+          <w:szCs w:val="24"/>
+        </w:rPr>
+        <w:t>1, (fromal, specialist) to take or pull somethint out, especially when this needs force or effort.</w:t>
+      </w:r>
+      <w:r>
+        <w:rPr>
+          <w:rFonts w:ascii="Arial" w:hAnsi="Arial" w:cs="Arial"/>
+          <w:sz w:val="24"/>
+          <w:szCs w:val="24"/>
+        </w:rPr>
+        <w:br/>
+        <w:t>The stone whell crushes it into pulp, which is then pressed to extract the oil.</w:t>
+      </w:r>
+      <w:r>
+        <w:rPr>
+          <w:rFonts w:ascii="Arial" w:hAnsi="Arial" w:cs="Arial"/>
+          <w:sz w:val="24"/>
+          <w:szCs w:val="24"/>
+        </w:rPr>
+        <w:br/>
+        <w:t>2, to remove or obtain substance from something</w:t>
+      </w:r>
+      <w:r>
+        <w:rPr>
+          <w:rFonts w:ascii="Arial" w:hAnsi="Arial" w:cs="Arial"/>
+          <w:sz w:val="24"/>
+          <w:szCs w:val="24"/>
+        </w:rPr>
+        <w:br/>
+        <w:t>a machine that extracts the excess moisture from the air.</w:t>
+      </w:r>
+    </w:p>
+    <w:p>
+      <w:pPr>
+        <w:jc w:val="left"/>
+        <w:rPr>
+          <w:rFonts w:ascii="Arial" w:hAnsi="Arial" w:cs="Arial"/>
+          <w:sz w:val="24"/>
+          <w:szCs w:val="24"/>
+        </w:rPr>
+      </w:pPr>
+      <w:r>
+        <w:rPr>
+          <w:rFonts w:ascii="Arial" w:hAnsi="Arial" w:cs="Arial"/>
+          <w:b/>
+          <w:bCs/>
+          <w:sz w:val="24"/>
+          <w:szCs w:val="24"/>
+        </w:rPr>
+        <w:t xml:space="preserve">reinstate </w:t>
+      </w:r>
+      <w:r>
+        <w:rPr>
+          <w:rFonts w:ascii="Arial" w:hAnsi="Arial" w:cs="Arial"/>
+          <w:sz w:val="24"/>
+          <w:szCs w:val="24"/>
+        </w:rPr>
+        <w:br/>
+        <w:t>[vt.] to give back a job or position that has been taken away from somebody.</w:t>
+      </w:r>
+      <w:r>
+        <w:rPr>
+          <w:rFonts w:ascii="Arial" w:hAnsi="Arial" w:cs="Arial"/>
+          <w:sz w:val="24"/>
+          <w:szCs w:val="24"/>
+        </w:rPr>
+        <w:br/>
+        <w:t>I urge you to reinstate the Twitter’s accessibility team.</w:t>
+      </w:r>
+    </w:p>
+    <w:p>
+      <w:pPr>
+        <w:jc w:val="left"/>
+        <w:rPr>
+          <w:rFonts w:ascii="Arial" w:hAnsi="Arial" w:cs="Arial"/>
+          <w:sz w:val="24"/>
+          <w:szCs w:val="24"/>
+        </w:rPr>
+      </w:pPr>
+      <w:r>
+        <w:rPr>
+          <w:rFonts w:ascii="Arial" w:hAnsi="Arial" w:cs="Arial"/>
+          <w:b/>
+          <w:bCs/>
+          <w:sz w:val="24"/>
+          <w:szCs w:val="24"/>
+        </w:rPr>
+        <w:t>address</w:t>
+      </w:r>
+      <w:r>
+        <w:rPr>
+          <w:rFonts w:ascii="Arial" w:hAnsi="Arial" w:cs="Arial"/>
+          <w:sz w:val="24"/>
+          <w:szCs w:val="24"/>
+        </w:rPr>
+        <w:br/>
+        <w:t>[vt.]</w:t>
+      </w:r>
+      <w:r>
+        <w:rPr>
+          <w:rFonts w:ascii="Arial" w:hAnsi="Arial" w:cs="Arial"/>
+          <w:sz w:val="24"/>
+          <w:szCs w:val="24"/>
+        </w:rPr>
+        <w:br/>
+        <w:t xml:space="preserve">1, to write on an envelope, etc. the name and address of the person. </w:t>
+      </w:r>
+      <w:r>
+        <w:rPr>
+          <w:rFonts w:ascii="Arial" w:hAnsi="Arial" w:cs="Arial"/>
+          <w:sz w:val="24"/>
+          <w:szCs w:val="24"/>
+        </w:rPr>
+        <w:br/>
+        <w:t>2, to make a formal speech to a group of people</w:t>
+      </w:r>
+      <w:r>
+        <w:rPr>
+          <w:rFonts w:ascii="Arial" w:hAnsi="Arial" w:cs="Arial"/>
+          <w:sz w:val="24"/>
+          <w:szCs w:val="24"/>
+        </w:rPr>
+        <w:br/>
+        <w:t>The president was asked to address the assembly.</w:t>
+      </w:r>
+      <w:r>
+        <w:rPr>
+          <w:rFonts w:ascii="Arial" w:hAnsi="Arial" w:cs="Arial"/>
+          <w:sz w:val="24"/>
+          <w:szCs w:val="24"/>
+        </w:rPr>
+        <w:br/>
+        <w:t>3, to say something directly to somebody</w:t>
+      </w:r>
+      <w:r>
+        <w:rPr>
+          <w:rFonts w:ascii="Arial" w:hAnsi="Arial" w:cs="Arial"/>
+          <w:sz w:val="24"/>
+          <w:szCs w:val="24"/>
+        </w:rPr>
+        <w:br/>
+        <w:t>I was surprised when he addressed me in Egnlish.</w:t>
+      </w:r>
+      <w:r>
+        <w:rPr>
+          <w:rFonts w:ascii="Arial" w:hAnsi="Arial" w:cs="Arial"/>
+          <w:sz w:val="24"/>
+          <w:szCs w:val="24"/>
+        </w:rPr>
+        <w:br/>
+      </w:r>
+      <w:r>
+        <w:rPr>
+          <w:rFonts w:ascii="Arial" w:hAnsi="Arial" w:cs="Arial"/>
+          <w:b/>
+          <w:bCs/>
+          <w:sz w:val="24"/>
+          <w:szCs w:val="24"/>
+        </w:rPr>
+        <w:t>address the points</w:t>
+      </w:r>
+      <w:r>
+        <w:rPr>
+          <w:rFonts w:ascii="Arial" w:hAnsi="Arial" w:cs="Arial"/>
+          <w:sz w:val="24"/>
+          <w:szCs w:val="24"/>
+        </w:rPr>
+        <w:t>:  to respond directly to a particular topic or an issue</w:t>
+      </w:r>
+      <w:r>
+        <w:rPr>
+          <w:rFonts w:ascii="Arial" w:hAnsi="Arial" w:cs="Arial"/>
+          <w:sz w:val="24"/>
+          <w:szCs w:val="24"/>
+        </w:rPr>
+        <w:br/>
+      </w:r>
+      <w:r>
+        <w:rPr>
+          <w:rFonts w:ascii="Arial" w:hAnsi="Arial" w:cs="Arial"/>
+          <w:b/>
+          <w:bCs/>
+          <w:sz w:val="24"/>
+          <w:szCs w:val="24"/>
+        </w:rPr>
+        <w:t>address somebody (as something)</w:t>
+      </w:r>
+      <w:r>
+        <w:rPr>
+          <w:rFonts w:ascii="Arial" w:hAnsi="Arial" w:cs="Arial"/>
+          <w:b/>
+          <w:bCs/>
+          <w:sz w:val="24"/>
+          <w:szCs w:val="24"/>
+        </w:rPr>
+        <w:t xml:space="preserve">: </w:t>
+      </w:r>
+      <w:r>
+        <w:rPr>
+          <w:rFonts w:ascii="Arial" w:hAnsi="Arial" w:cs="Arial"/>
+          <w:sz w:val="24"/>
+          <w:szCs w:val="24"/>
+        </w:rPr>
+        <w:t>t</w:t>
+      </w:r>
+      <w:r>
+        <w:rPr>
+          <w:rFonts w:ascii="Arial" w:hAnsi="Arial" w:cs="Arial"/>
+          <w:sz w:val="24"/>
+          <w:szCs w:val="24"/>
+        </w:rPr>
+        <w:t xml:space="preserve">o use a particular name or title for somebody when you speak or write to them. </w:t>
+      </w:r>
+      <w:r>
+        <w:rPr>
+          <w:rFonts w:ascii="Arial" w:hAnsi="Arial" w:cs="Arial"/>
+          <w:sz w:val="24"/>
+          <w:szCs w:val="24"/>
+        </w:rPr>
+        <w:br/>
+        <w:t>The judge shoulde be addressed as “Your Hornour”.</w:t>
+      </w:r>
+    </w:p>
+    <w:p>
+      <w:pPr>
+        <w:jc w:val="left"/>
+        <w:rPr>
+          <w:rFonts w:ascii="Arial" w:hAnsi="Arial" w:cs="Arial"/>
+          <w:sz w:val="24"/>
+          <w:szCs w:val="24"/>
+        </w:rPr>
+      </w:pPr>
+      <w:r>
+        <w:rPr>
+          <w:rFonts w:ascii="Arial" w:hAnsi="Arial" w:cs="Arial"/>
+          <w:b/>
+          <w:bCs/>
+          <w:sz w:val="24"/>
+          <w:szCs w:val="24"/>
+        </w:rPr>
+        <w:t>spell out</w:t>
+      </w:r>
+      <w:r>
+        <w:rPr>
+          <w:rFonts w:ascii="Arial" w:hAnsi="Arial" w:cs="Arial"/>
+          <w:b/>
+          <w:bCs/>
+          <w:sz w:val="24"/>
+          <w:szCs w:val="24"/>
+        </w:rPr>
+        <w:br/>
+      </w:r>
+      <w:r>
+        <w:rPr>
+          <w:rFonts w:ascii="Arial" w:hAnsi="Arial" w:cs="Arial"/>
+          <w:sz w:val="24"/>
+          <w:szCs w:val="24"/>
+        </w:rPr>
+        <w:t xml:space="preserve">1, </w:t>
+      </w:r>
+      <w:r>
+        <w:rPr>
+          <w:rFonts w:ascii="Arial" w:hAnsi="Arial" w:cs="Arial"/>
+          <w:sz w:val="24"/>
+          <w:szCs w:val="24"/>
+        </w:rPr>
+        <w:t>to</w:t>
+      </w:r>
+      <w:r>
+        <w:rPr>
+          <w:rFonts w:ascii="Arial" w:hAnsi="Arial" w:cs="Arial"/>
+          <w:sz w:val="24"/>
+          <w:szCs w:val="24"/>
+        </w:rPr>
+        <w:t xml:space="preserve"> explain something in a clear, simple way.</w:t>
+      </w:r>
+      <w:r>
+        <w:rPr>
+          <w:rFonts w:ascii="Arial" w:hAnsi="Arial" w:cs="Arial"/>
+          <w:sz w:val="24"/>
+          <w:szCs w:val="24"/>
+        </w:rPr>
+        <w:br/>
+        <w:t>Could you spell out the implications of it?</w:t>
+      </w:r>
+      <w:r>
+        <w:rPr>
+          <w:rFonts w:ascii="Arial" w:hAnsi="Arial" w:cs="Arial"/>
+          <w:sz w:val="24"/>
+          <w:szCs w:val="24"/>
+        </w:rPr>
+        <w:br/>
+      </w:r>
+      <w:r>
+        <w:rPr>
+          <w:rFonts w:ascii="Arial" w:hAnsi="Arial" w:cs="Arial"/>
+          <w:b/>
+          <w:bCs/>
+          <w:sz w:val="24"/>
+          <w:szCs w:val="24"/>
+        </w:rPr>
+        <w:t>spell out why, what, etc.</w:t>
+      </w:r>
+      <w:r>
+        <w:rPr>
+          <w:rFonts w:ascii="Arial" w:hAnsi="Arial" w:cs="Arial"/>
+          <w:sz w:val="24"/>
+          <w:szCs w:val="24"/>
+        </w:rPr>
+        <w:br/>
+        <w:t>2, to say or write the letters of a word in a right order.</w:t>
+      </w:r>
+    </w:p>
+    <w:p>
+      <w:pPr>
+        <w:jc w:val="left"/>
+        <w:rPr>
+          <w:rFonts w:ascii="Arial" w:hAnsi="Arial" w:cs="Arial"/>
+          <w:sz w:val="24"/>
+          <w:szCs w:val="24"/>
+        </w:rPr>
+      </w:pPr>
+      <w:r>
+        <w:rPr>
+          <w:rFonts w:ascii="Arial" w:hAnsi="Arial" w:cs="Arial"/>
+          <w:b/>
+          <w:bCs/>
+          <w:sz w:val="24"/>
+          <w:szCs w:val="24"/>
+        </w:rPr>
+        <w:t>implication</w:t>
+      </w:r>
+      <w:r>
+        <w:rPr>
+          <w:rFonts w:ascii="Arial" w:hAnsi="Arial" w:cs="Arial"/>
+          <w:sz w:val="24"/>
+          <w:szCs w:val="24"/>
+        </w:rPr>
+        <w:t xml:space="preserve"> [n.C.plural]</w:t>
+      </w:r>
+      <w:r>
+        <w:rPr>
+          <w:rFonts w:ascii="Arial" w:hAnsi="Arial" w:cs="Arial"/>
+          <w:sz w:val="24"/>
+          <w:szCs w:val="24"/>
+        </w:rPr>
+        <w:br/>
+        <w:t>see “</w:t>
+      </w:r>
+      <w:r>
+        <w:rPr>
+          <w:rFonts w:ascii="Arial" w:hAnsi="Arial" w:cs="Arial"/>
+          <w:sz w:val="24"/>
+          <w:szCs w:val="24"/>
+        </w:rPr>
+        <w:t>Categories of Collocations and Words</w:t>
+      </w:r>
+      <w:r>
+        <w:rPr>
+          <w:rFonts w:ascii="Arial" w:hAnsi="Arial" w:cs="Arial"/>
+          <w:sz w:val="24"/>
+          <w:szCs w:val="24"/>
+        </w:rPr>
+        <w:t>”</w:t>
+      </w:r>
+    </w:p>
+    <w:p>
+      <w:pPr>
+        <w:jc w:val="left"/>
+        <w:rPr>
+          <w:rFonts w:ascii="Arial" w:hAnsi="Arial" w:cs="Arial"/>
+          <w:sz w:val="24"/>
+          <w:szCs w:val="24"/>
+        </w:rPr>
+      </w:pPr>
+      <w:r>
+        <w:rPr>
+          <w:rFonts w:ascii="Arial" w:hAnsi="Arial" w:cs="Arial"/>
+          <w:b/>
+          <w:bCs/>
+          <w:sz w:val="24"/>
+          <w:szCs w:val="24"/>
+        </w:rPr>
+        <w:t>dispense</w:t>
+      </w:r>
+      <w:r>
+        <w:rPr>
+          <w:rFonts w:ascii="Arial" w:hAnsi="Arial" w:cs="Arial" w:hint="eastAsia"/>
+          <w:b/>
+          <w:bCs/>
+          <w:sz w:val="24"/>
+          <w:szCs w:val="24"/>
+        </w:rPr>
+        <w:t xml:space="preserve"> </w:t>
+      </w:r>
+      <w:r>
+        <w:rPr>
+          <w:rFonts w:ascii="Arial" w:hAnsi="Arial" w:cs="Arial"/>
+          <w:sz w:val="24"/>
+          <w:szCs w:val="24"/>
+        </w:rPr>
+        <w:t>[vt.]</w:t>
+      </w:r>
+      <w:r>
+        <w:rPr>
+          <w:rFonts w:ascii="Arial" w:hAnsi="Arial" w:cs="Arial"/>
+          <w:sz w:val="24"/>
+          <w:szCs w:val="24"/>
+        </w:rPr>
+        <w:br/>
+      </w:r>
+      <w:r>
+        <w:rPr>
+          <w:rFonts w:ascii="Arial" w:hAnsi="Arial" w:cs="Arial"/>
+          <w:sz w:val="24"/>
+          <w:szCs w:val="24"/>
+        </w:rPr>
+        <w:t>1,</w:t>
+      </w:r>
+      <w:r>
+        <w:rPr>
+          <w:rFonts w:ascii="Arial" w:hAnsi="Arial" w:cs="Arial"/>
+          <w:sz w:val="24"/>
+          <w:szCs w:val="24"/>
+        </w:rPr>
+        <w:t>(f</w:t>
+      </w:r>
+      <w:r>
+        <w:rPr>
+          <w:rFonts w:ascii="Arial" w:hAnsi="Arial" w:cs="Arial"/>
+          <w:sz w:val="24"/>
+          <w:szCs w:val="24"/>
+        </w:rPr>
+        <w:t>or</w:t>
+      </w:r>
+      <w:r>
+        <w:rPr>
+          <w:rFonts w:ascii="Arial" w:hAnsi="Arial" w:cs="Arial"/>
+          <w:sz w:val="24"/>
+          <w:szCs w:val="24"/>
+        </w:rPr>
+        <w:t>ma</w:t>
+      </w:r>
+      <w:r>
+        <w:rPr>
+          <w:rFonts w:ascii="Arial" w:hAnsi="Arial" w:cs="Arial"/>
+          <w:sz w:val="24"/>
+          <w:szCs w:val="24"/>
+        </w:rPr>
+        <w:t>l</w:t>
+      </w:r>
+      <w:r>
+        <w:rPr>
+          <w:rFonts w:ascii="Arial" w:hAnsi="Arial" w:cs="Arial"/>
+          <w:sz w:val="24"/>
+          <w:szCs w:val="24"/>
+        </w:rPr>
+        <w:t>) to give out something to people</w:t>
+      </w:r>
+      <w:r>
+        <w:rPr>
+          <w:rFonts w:ascii="Arial" w:hAnsi="Arial" w:cs="Arial"/>
+          <w:sz w:val="24"/>
+          <w:szCs w:val="24"/>
+        </w:rPr>
+        <w:br/>
+        <w:t>The machine dispenses a range of drinks and snacks.</w:t>
+      </w:r>
+      <w:r>
+        <w:rPr>
+          <w:rFonts w:ascii="Arial" w:hAnsi="Arial" w:cs="Arial"/>
+          <w:sz w:val="24"/>
+          <w:szCs w:val="24"/>
+        </w:rPr>
+        <w:br/>
+        <w:t>2, (formal) to provide something, especially a service, to people.</w:t>
+      </w:r>
+      <w:r>
+        <w:rPr>
+          <w:rFonts w:ascii="Arial" w:hAnsi="Arial" w:cs="Arial"/>
+          <w:sz w:val="24"/>
+          <w:szCs w:val="24"/>
+        </w:rPr>
+        <w:br/>
+        <w:t>The organization dispense free health care to the poor.</w:t>
+      </w:r>
+      <w:r>
+        <w:rPr>
+          <w:rFonts w:ascii="Arial" w:hAnsi="Arial" w:cs="Arial"/>
+          <w:sz w:val="24"/>
+          <w:szCs w:val="24"/>
+        </w:rPr>
+        <w:br/>
+      </w:r>
+      <w:r>
+        <w:rPr>
+          <w:rFonts w:ascii="Arial" w:hAnsi="Arial" w:cs="Arial" w:hint="eastAsia"/>
+          <w:b/>
+          <w:bCs/>
+          <w:sz w:val="24"/>
+          <w:szCs w:val="24"/>
+        </w:rPr>
+        <w:t>dispense with sb/sth</w:t>
+      </w:r>
+      <w:r>
+        <w:rPr>
+          <w:rFonts w:ascii="Arial" w:hAnsi="Arial" w:cs="Arial"/>
+          <w:sz w:val="24"/>
+          <w:szCs w:val="24"/>
+        </w:rPr>
+        <w:br/>
+      </w:r>
+      <w:r>
+        <w:rPr>
+          <w:rFonts w:ascii="Arial" w:hAnsi="Arial" w:cs="Arial" w:hint="eastAsia"/>
+          <w:sz w:val="24"/>
+          <w:szCs w:val="24"/>
+        </w:rPr>
+        <w:t>to st</w:t>
+      </w:r>
+      <w:r>
+        <w:rPr>
+          <w:rFonts w:ascii="Arial" w:hAnsi="Arial" w:cs="Arial" w:hint="eastAsia"/>
+          <w:sz w:val="24"/>
+          <w:szCs w:val="24"/>
+        </w:rPr>
+        <w:t>o</w:t>
+      </w:r>
+      <w:r>
+        <w:rPr>
+          <w:rFonts w:ascii="Arial" w:hAnsi="Arial" w:cs="Arial" w:hint="eastAsia"/>
+          <w:sz w:val="24"/>
+          <w:szCs w:val="24"/>
+        </w:rPr>
+        <w:t>p use sb or sth because you no longer need them or it.</w:t>
+      </w:r>
+      <w:r>
+        <w:rPr>
+          <w:rFonts w:ascii="Arial" w:hAnsi="Arial" w:cs="Arial"/>
+          <w:sz w:val="24"/>
+          <w:szCs w:val="24"/>
+        </w:rPr>
+        <w:br/>
+      </w:r>
+    </w:p>
+    <w:p>
+      <w:pPr>
+        <w:jc w:val="left"/>
+        <w:rPr>
+          <w:rFonts w:ascii="Arial" w:hAnsi="Arial" w:cs="Arial"/>
+          <w:sz w:val="24"/>
+          <w:szCs w:val="24"/>
+        </w:rPr>
+      </w:pPr>
+      <w:r>
+        <w:rPr>
+          <w:rFonts w:ascii="Arial" w:hAnsi="Arial" w:cs="Arial"/>
+          <w:b/>
+          <w:bCs/>
+          <w:sz w:val="24"/>
+          <w:szCs w:val="24"/>
+        </w:rPr>
         <w:lastRenderedPageBreak/>
-        <w:t>[n.] a short message from a book, a piece of musice, etc. that gives you an idea of what the whole thing is like.</w:t>
-      </w:r>
-      <w:r>
-        <w:rPr>
-          <w:rFonts w:ascii="Arial" w:hAnsi="Arial" w:cs="Arial"/>
-          <w:sz w:val="24"/>
-          <w:szCs w:val="24"/>
-        </w:rPr>
-        <w:br/>
-        <w:t xml:space="preserve">[vt.] </w:t>
-      </w:r>
-      <w:r>
-        <w:rPr>
-          <w:rFonts w:ascii="Arial" w:hAnsi="Arial" w:cs="Arial"/>
-          <w:sz w:val="24"/>
-          <w:szCs w:val="24"/>
-        </w:rPr>
-        <w:br/>
-      </w:r>
-      <w:r>
-        <w:rPr>
-          <w:rFonts w:ascii="Arial" w:hAnsi="Arial" w:cs="Arial"/>
-          <w:sz w:val="24"/>
-          <w:szCs w:val="24"/>
-        </w:rPr>
-        <w:t>1, (fromal, specialist) to take or pull somethint out, especially when this needs force or effort.</w:t>
-      </w:r>
-      <w:r>
-        <w:rPr>
-          <w:rFonts w:ascii="Arial" w:hAnsi="Arial" w:cs="Arial"/>
-          <w:sz w:val="24"/>
-          <w:szCs w:val="24"/>
-        </w:rPr>
-        <w:br/>
-        <w:t>The stone whell crushes it into pulp, which is then pressed to extract the oil.</w:t>
-      </w:r>
-      <w:r>
-        <w:rPr>
-          <w:rFonts w:ascii="Arial" w:hAnsi="Arial" w:cs="Arial"/>
-          <w:sz w:val="24"/>
-          <w:szCs w:val="24"/>
-        </w:rPr>
-        <w:br/>
-        <w:t>2, to remove or obtain substance from something</w:t>
-      </w:r>
-      <w:r>
-        <w:rPr>
-          <w:rFonts w:ascii="Arial" w:hAnsi="Arial" w:cs="Arial"/>
-          <w:sz w:val="24"/>
-          <w:szCs w:val="24"/>
-        </w:rPr>
-        <w:br/>
-        <w:t>a machine that extracts the excess moisture from the air.</w:t>
-      </w:r>
-    </w:p>
-    <w:p>
-      <w:pPr>
-        <w:jc w:val="left"/>
-        <w:rPr>
-          <w:rFonts w:ascii="Arial" w:hAnsi="Arial" w:cs="Arial"/>
-          <w:sz w:val="24"/>
-          <w:szCs w:val="24"/>
-        </w:rPr>
-      </w:pPr>
-      <w:r>
-        <w:rPr>
-          <w:rFonts w:ascii="Arial" w:hAnsi="Arial" w:cs="Arial"/>
-          <w:b/>
-          <w:bCs/>
-          <w:sz w:val="24"/>
-          <w:szCs w:val="24"/>
-        </w:rPr>
-        <w:t xml:space="preserve">reinstate </w:t>
-      </w:r>
-      <w:r>
-        <w:rPr>
-          <w:rFonts w:ascii="Arial" w:hAnsi="Arial" w:cs="Arial"/>
-          <w:sz w:val="24"/>
-          <w:szCs w:val="24"/>
-        </w:rPr>
-        <w:br/>
-        <w:t>[vt.] to give back a job or position that has been taken away from somebody.</w:t>
-      </w:r>
-      <w:r>
-        <w:rPr>
-          <w:rFonts w:ascii="Arial" w:hAnsi="Arial" w:cs="Arial"/>
-          <w:sz w:val="24"/>
-          <w:szCs w:val="24"/>
-        </w:rPr>
-        <w:br/>
-        <w:t>I urge you to reinstate the Twitter’s accessibility team.</w:t>
-      </w:r>
-    </w:p>
-    <w:p>
-      <w:pPr>
-        <w:jc w:val="left"/>
-        <w:rPr>
-          <w:rFonts w:ascii="Arial" w:hAnsi="Arial" w:cs="Arial"/>
-          <w:sz w:val="24"/>
-          <w:szCs w:val="24"/>
-        </w:rPr>
-      </w:pPr>
-      <w:r>
-        <w:rPr>
-          <w:rFonts w:ascii="Arial" w:hAnsi="Arial" w:cs="Arial"/>
-          <w:b/>
-          <w:bCs/>
-          <w:sz w:val="24"/>
-          <w:szCs w:val="24"/>
-        </w:rPr>
-        <w:t>address</w:t>
-      </w:r>
-      <w:r>
-        <w:rPr>
-          <w:rFonts w:ascii="Arial" w:hAnsi="Arial" w:cs="Arial"/>
-          <w:sz w:val="24"/>
-          <w:szCs w:val="24"/>
-        </w:rPr>
-        <w:br/>
-        <w:t>[vt.]</w:t>
-      </w:r>
-      <w:r>
-        <w:rPr>
-          <w:rFonts w:ascii="Arial" w:hAnsi="Arial" w:cs="Arial"/>
-          <w:sz w:val="24"/>
-          <w:szCs w:val="24"/>
-        </w:rPr>
-        <w:br/>
-        <w:t xml:space="preserve">1, to write on an envelope, etc. the name and address of the person. </w:t>
-      </w:r>
-      <w:r>
-        <w:rPr>
-          <w:rFonts w:ascii="Arial" w:hAnsi="Arial" w:cs="Arial"/>
-          <w:sz w:val="24"/>
-          <w:szCs w:val="24"/>
-        </w:rPr>
-        <w:br/>
-        <w:t>2, to make a formal speech to a group of people</w:t>
-      </w:r>
-      <w:r>
-        <w:rPr>
-          <w:rFonts w:ascii="Arial" w:hAnsi="Arial" w:cs="Arial"/>
-          <w:sz w:val="24"/>
-          <w:szCs w:val="24"/>
-        </w:rPr>
-        <w:br/>
-        <w:t>The president was asked to address the assembly.</w:t>
-      </w:r>
-      <w:r>
-        <w:rPr>
-          <w:rFonts w:ascii="Arial" w:hAnsi="Arial" w:cs="Arial"/>
-          <w:sz w:val="24"/>
-          <w:szCs w:val="24"/>
-        </w:rPr>
-        <w:br/>
-        <w:t>3, to say something directly to somebody</w:t>
-      </w:r>
-      <w:r>
-        <w:rPr>
-          <w:rFonts w:ascii="Arial" w:hAnsi="Arial" w:cs="Arial"/>
-          <w:sz w:val="24"/>
-          <w:szCs w:val="24"/>
-        </w:rPr>
-        <w:br/>
-        <w:t>I was surprised when he addressed me in Egnlish.</w:t>
-      </w:r>
-      <w:r>
-        <w:rPr>
-          <w:rFonts w:ascii="Arial" w:hAnsi="Arial" w:cs="Arial"/>
-          <w:sz w:val="24"/>
-          <w:szCs w:val="24"/>
-        </w:rPr>
-        <w:br/>
-      </w:r>
-      <w:r>
-        <w:rPr>
-          <w:rFonts w:ascii="Arial" w:hAnsi="Arial" w:cs="Arial"/>
-          <w:b/>
-          <w:bCs/>
-          <w:sz w:val="24"/>
-          <w:szCs w:val="24"/>
-        </w:rPr>
-        <w:t>address the points</w:t>
-      </w:r>
-      <w:r>
-        <w:rPr>
-          <w:rFonts w:ascii="Arial" w:hAnsi="Arial" w:cs="Arial"/>
-          <w:sz w:val="24"/>
-          <w:szCs w:val="24"/>
-        </w:rPr>
-        <w:t>:  to respond directly to a particular topic or an issue</w:t>
-      </w:r>
-      <w:r>
-        <w:rPr>
-          <w:rFonts w:ascii="Arial" w:hAnsi="Arial" w:cs="Arial"/>
-          <w:sz w:val="24"/>
-          <w:szCs w:val="24"/>
-        </w:rPr>
-        <w:br/>
-      </w:r>
-      <w:r>
-        <w:rPr>
-          <w:rFonts w:ascii="Arial" w:hAnsi="Arial" w:cs="Arial"/>
-          <w:b/>
-          <w:bCs/>
-          <w:sz w:val="24"/>
-          <w:szCs w:val="24"/>
-        </w:rPr>
-        <w:t>address somebody (as something)</w:t>
-      </w:r>
-      <w:r>
-        <w:rPr>
-          <w:rFonts w:ascii="Arial" w:hAnsi="Arial" w:cs="Arial"/>
-          <w:b/>
-          <w:bCs/>
-          <w:sz w:val="24"/>
-          <w:szCs w:val="24"/>
-        </w:rPr>
-        <w:t xml:space="preserve">: </w:t>
-      </w:r>
-      <w:r>
-        <w:rPr>
-          <w:rFonts w:ascii="Arial" w:hAnsi="Arial" w:cs="Arial"/>
-          <w:sz w:val="24"/>
-          <w:szCs w:val="24"/>
-        </w:rPr>
-        <w:t>t</w:t>
-      </w:r>
-      <w:r>
-        <w:rPr>
-          <w:rFonts w:ascii="Arial" w:hAnsi="Arial" w:cs="Arial"/>
-          <w:sz w:val="24"/>
-          <w:szCs w:val="24"/>
-        </w:rPr>
-        <w:t xml:space="preserve">o use a particular name or title for somebody when you speak or write to them. </w:t>
-      </w:r>
-      <w:r>
-        <w:rPr>
-          <w:rFonts w:ascii="Arial" w:hAnsi="Arial" w:cs="Arial"/>
-          <w:sz w:val="24"/>
-          <w:szCs w:val="24"/>
-        </w:rPr>
-        <w:br/>
-        <w:t>The judge shoulde be addressed as “Your Hornour”.</w:t>
-      </w:r>
-    </w:p>
-    <w:p>
-      <w:pPr>
-        <w:jc w:val="left"/>
-        <w:rPr>
-          <w:rFonts w:ascii="Arial" w:hAnsi="Arial" w:cs="Arial"/>
-          <w:sz w:val="24"/>
-          <w:szCs w:val="24"/>
-        </w:rPr>
-      </w:pPr>
-      <w:r>
-        <w:rPr>
-          <w:rFonts w:ascii="Arial" w:hAnsi="Arial" w:cs="Arial"/>
-          <w:b/>
-          <w:bCs/>
-          <w:sz w:val="24"/>
-          <w:szCs w:val="24"/>
-        </w:rPr>
-        <w:t>spell out</w:t>
-      </w:r>
-      <w:r>
-        <w:rPr>
-          <w:rFonts w:ascii="Arial" w:hAnsi="Arial" w:cs="Arial"/>
-          <w:b/>
-          <w:bCs/>
-          <w:sz w:val="24"/>
-          <w:szCs w:val="24"/>
-        </w:rPr>
-        <w:br/>
-      </w:r>
-      <w:r>
-        <w:rPr>
-          <w:rFonts w:ascii="Arial" w:hAnsi="Arial" w:cs="Arial"/>
-          <w:sz w:val="24"/>
-          <w:szCs w:val="24"/>
-        </w:rPr>
-        <w:t xml:space="preserve">1, </w:t>
-      </w:r>
-      <w:r>
-        <w:rPr>
-          <w:rFonts w:ascii="Arial" w:hAnsi="Arial" w:cs="Arial"/>
-          <w:sz w:val="24"/>
-          <w:szCs w:val="24"/>
-        </w:rPr>
-        <w:t>to</w:t>
-      </w:r>
-      <w:r>
-        <w:rPr>
-          <w:rFonts w:ascii="Arial" w:hAnsi="Arial" w:cs="Arial"/>
-          <w:sz w:val="24"/>
-          <w:szCs w:val="24"/>
-        </w:rPr>
-        <w:t xml:space="preserve"> explain something in a clear, simple way.</w:t>
-      </w:r>
-      <w:r>
-        <w:rPr>
-          <w:rFonts w:ascii="Arial" w:hAnsi="Arial" w:cs="Arial"/>
-          <w:sz w:val="24"/>
-          <w:szCs w:val="24"/>
-        </w:rPr>
-        <w:br/>
-        <w:t>Could you spell out the implications of it?</w:t>
-      </w:r>
-      <w:r>
-        <w:rPr>
-          <w:rFonts w:ascii="Arial" w:hAnsi="Arial" w:cs="Arial"/>
-          <w:sz w:val="24"/>
-          <w:szCs w:val="24"/>
-        </w:rPr>
-        <w:br/>
-      </w:r>
-      <w:r>
-        <w:rPr>
-          <w:rFonts w:ascii="Arial" w:hAnsi="Arial" w:cs="Arial"/>
-          <w:b/>
-          <w:bCs/>
-          <w:sz w:val="24"/>
-          <w:szCs w:val="24"/>
-        </w:rPr>
-        <w:t>spell out why, what, etc.</w:t>
-      </w:r>
-      <w:r>
-        <w:rPr>
-          <w:rFonts w:ascii="Arial" w:hAnsi="Arial" w:cs="Arial"/>
-          <w:sz w:val="24"/>
-          <w:szCs w:val="24"/>
-        </w:rPr>
-        <w:br/>
-        <w:t>2, to say or write the letters of a word in a right order.</w:t>
-      </w:r>
-    </w:p>
-    <w:p>
-      <w:pPr>
-        <w:jc w:val="left"/>
-        <w:rPr>
-          <w:rFonts w:ascii="Arial" w:hAnsi="Arial" w:cs="Arial"/>
-          <w:sz w:val="24"/>
-          <w:szCs w:val="24"/>
-        </w:rPr>
-      </w:pPr>
-      <w:r>
-        <w:rPr>
-          <w:rFonts w:ascii="Arial" w:hAnsi="Arial" w:cs="Arial"/>
-          <w:b/>
-          <w:bCs/>
-          <w:sz w:val="24"/>
-          <w:szCs w:val="24"/>
-        </w:rPr>
-        <w:t>implication</w:t>
-      </w:r>
-      <w:r>
-        <w:rPr>
-          <w:rFonts w:ascii="Arial" w:hAnsi="Arial" w:cs="Arial"/>
-          <w:sz w:val="24"/>
-          <w:szCs w:val="24"/>
-        </w:rPr>
-        <w:t xml:space="preserve"> [n.C.plural]</w:t>
-      </w:r>
-      <w:r>
-        <w:rPr>
-          <w:rFonts w:ascii="Arial" w:hAnsi="Arial" w:cs="Arial"/>
-          <w:sz w:val="24"/>
-          <w:szCs w:val="24"/>
-        </w:rPr>
-        <w:br/>
-        <w:t>see “</w:t>
-      </w:r>
-      <w:r>
-        <w:rPr>
-          <w:rFonts w:ascii="Arial" w:hAnsi="Arial" w:cs="Arial"/>
-          <w:sz w:val="24"/>
-          <w:szCs w:val="24"/>
-        </w:rPr>
-        <w:t>Categories of Collocations and Words</w:t>
+        <w:t>scam</w:t>
+      </w:r>
+      <w:r>
+        <w:rPr>
+          <w:rFonts w:ascii="Arial" w:hAnsi="Arial" w:cs="Arial"/>
+          <w:sz w:val="24"/>
+          <w:szCs w:val="24"/>
+        </w:rPr>
+        <w:t xml:space="preserve"> /</w:t>
+      </w:r>
+      <w:r>
+        <w:rPr>
+          <w:rFonts w:ascii="GWIPA" w:hAnsi="GWIPA" w:cs="Arial"/>
+          <w:sz w:val="24"/>
+          <w:szCs w:val="24"/>
+        </w:rPr>
+        <w:t></w:t>
+      </w:r>
+      <w:r>
+        <w:rPr>
+          <w:rFonts w:ascii="GWIPA" w:hAnsi="GWIPA" w:cs="Arial"/>
+          <w:sz w:val="24"/>
+          <w:szCs w:val="24"/>
+        </w:rPr>
+        <w:t></w:t>
+      </w:r>
+      <w:r>
+        <w:rPr>
+          <w:rFonts w:ascii="GWIPA" w:hAnsi="GWIPA" w:cs="Arial"/>
+          <w:sz w:val="24"/>
+          <w:szCs w:val="24"/>
+        </w:rPr>
+        <w:t></w:t>
+      </w:r>
+      <w:r>
+        <w:rPr>
+          <w:rFonts w:ascii="GWIPA" w:hAnsi="GWIPA" w:cs="Arial"/>
+          <w:sz w:val="24"/>
+          <w:szCs w:val="24"/>
+        </w:rPr>
+        <w:t></w:t>
+      </w:r>
+      <w:r>
+        <w:rPr>
+          <w:rFonts w:ascii="Arial" w:hAnsi="Arial" w:cs="Arial"/>
+          <w:sz w:val="24"/>
+          <w:szCs w:val="24"/>
+        </w:rPr>
+        <w:t xml:space="preserve">/ </w:t>
+      </w:r>
+      <w:r>
+        <w:rPr>
+          <w:rFonts w:ascii="Arial" w:hAnsi="Arial" w:cs="Arial"/>
+          <w:sz w:val="24"/>
+          <w:szCs w:val="24"/>
+        </w:rPr>
+        <w:br/>
+        <w:t>(informal) a clever or dishonest plan or making money</w:t>
+      </w:r>
+      <w:r>
+        <w:rPr>
+          <w:rFonts w:ascii="Arial" w:hAnsi="Arial" w:cs="Arial"/>
+          <w:sz w:val="24"/>
+          <w:szCs w:val="24"/>
+        </w:rPr>
+        <w:br/>
+        <w:t>an insurance sca</w:t>
+      </w:r>
+      <w:r>
+        <w:rPr>
+          <w:rFonts w:ascii="Arial" w:hAnsi="Arial" w:cs="Arial"/>
+          <w:sz w:val="24"/>
+          <w:szCs w:val="24"/>
+        </w:rPr>
+        <w:t>m.</w:t>
+      </w:r>
+    </w:p>
+    <w:p>
+      <w:pPr>
+        <w:jc w:val="left"/>
+        <w:rPr>
+          <w:rFonts w:ascii="Arial" w:hAnsi="Arial" w:cs="Arial"/>
+          <w:sz w:val="24"/>
+          <w:szCs w:val="24"/>
+        </w:rPr>
+      </w:pPr>
+      <w:r>
+        <w:rPr>
+          <w:rFonts w:ascii="Arial" w:hAnsi="Arial" w:cs="Arial"/>
+          <w:b/>
+          <w:bCs/>
+          <w:sz w:val="24"/>
+          <w:szCs w:val="24"/>
+        </w:rPr>
+        <w:t>fallout</w:t>
+      </w:r>
+      <w:r>
+        <w:rPr>
+          <w:rFonts w:ascii="Arial" w:hAnsi="Arial" w:cs="Arial"/>
+          <w:sz w:val="24"/>
+          <w:szCs w:val="24"/>
+        </w:rPr>
+        <w:t xml:space="preserve"> [n.]</w:t>
+      </w:r>
+      <w:r>
+        <w:rPr>
+          <w:rFonts w:ascii="Arial" w:hAnsi="Arial" w:cs="Arial"/>
+          <w:sz w:val="24"/>
+          <w:szCs w:val="24"/>
+        </w:rPr>
+        <w:br/>
+        <w:t>the bad results of a situation or an action</w:t>
+      </w:r>
+      <w:r>
+        <w:rPr>
+          <w:rFonts w:ascii="Arial" w:hAnsi="Arial" w:cs="Arial"/>
+          <w:sz w:val="24"/>
+          <w:szCs w:val="24"/>
+        </w:rPr>
+        <w:t>.</w:t>
+      </w:r>
+      <w:r>
+        <w:rPr>
+          <w:rFonts w:ascii="Arial" w:hAnsi="Arial" w:cs="Arial"/>
+          <w:sz w:val="24"/>
+          <w:szCs w:val="24"/>
+        </w:rPr>
+        <w:br/>
+      </w:r>
+      <w:r>
+        <w:rPr>
+          <w:rFonts w:ascii="Arial" w:hAnsi="Arial" w:cs="Arial"/>
+          <w:sz w:val="24"/>
+          <w:szCs w:val="24"/>
+        </w:rPr>
+        <w:t xml:space="preserve">e.g. </w:t>
+      </w:r>
+      <w:r>
+        <w:rPr>
+          <w:rFonts w:ascii="Arial" w:hAnsi="Arial" w:cs="Arial"/>
+          <w:sz w:val="24"/>
+          <w:szCs w:val="24"/>
+        </w:rPr>
+        <w:t>the political fallout of current crisis.</w:t>
+      </w:r>
+    </w:p>
+    <w:p>
+      <w:pPr>
+        <w:jc w:val="left"/>
+        <w:rPr>
+          <w:rFonts w:ascii="Arial" w:hAnsi="Arial" w:cs="Arial"/>
+          <w:sz w:val="24"/>
+          <w:szCs w:val="24"/>
+        </w:rPr>
+      </w:pPr>
+    </w:p>
+    <w:p>
+      <w:pPr>
+        <w:jc w:val="left"/>
+        <w:rPr>
+          <w:rFonts w:ascii="Arial" w:hAnsi="Arial" w:cs="Arial"/>
+          <w:sz w:val="24"/>
+          <w:szCs w:val="24"/>
+        </w:rPr>
+      </w:pPr>
+      <w:r>
+        <w:rPr>
+          <w:rFonts w:ascii="Arial" w:hAnsi="Arial" w:cs="Arial"/>
+          <w:b/>
+          <w:bCs/>
+          <w:sz w:val="24"/>
+          <w:szCs w:val="24"/>
+        </w:rPr>
+        <w:t>clutter</w:t>
+      </w:r>
+      <w:r>
+        <w:rPr>
+          <w:rFonts w:ascii="Arial" w:hAnsi="Arial" w:cs="Arial"/>
+          <w:sz w:val="24"/>
+          <w:szCs w:val="24"/>
+        </w:rPr>
+        <w:t xml:space="preserve"> [vt.] to fill a place with too many things, so that it is untidy.</w:t>
+      </w:r>
+      <w:r>
+        <w:rPr>
+          <w:rFonts w:ascii="Arial" w:hAnsi="Arial" w:cs="Arial"/>
+          <w:sz w:val="24"/>
+          <w:szCs w:val="24"/>
+        </w:rPr>
+        <w:br/>
+        <w:t>Don’t clutter the page with too many digrams.</w:t>
+      </w:r>
+    </w:p>
+    <w:p>
+      <w:pPr>
+        <w:jc w:val="left"/>
+        <w:rPr>
+          <w:rFonts w:ascii="Arial" w:hAnsi="Arial" w:cs="Arial"/>
+          <w:sz w:val="24"/>
+          <w:szCs w:val="24"/>
+        </w:rPr>
+      </w:pPr>
+      <w:r>
+        <w:rPr>
+          <w:rFonts w:ascii="Arial" w:hAnsi="Arial" w:cs="Arial"/>
+          <w:b/>
+          <w:bCs/>
+          <w:sz w:val="24"/>
+          <w:szCs w:val="24"/>
+        </w:rPr>
+        <w:t>strip</w:t>
+      </w:r>
+      <w:r>
+        <w:rPr>
+          <w:rFonts w:ascii="Arial" w:hAnsi="Arial" w:cs="Arial"/>
+          <w:sz w:val="24"/>
+          <w:szCs w:val="24"/>
+        </w:rPr>
+        <w:t xml:space="preserve"> [vt.]</w:t>
+      </w:r>
+      <w:r>
+        <w:rPr>
+          <w:rFonts w:ascii="Arial" w:hAnsi="Arial" w:cs="Arial"/>
+          <w:sz w:val="24"/>
+          <w:szCs w:val="24"/>
+        </w:rPr>
+        <w:br/>
+        <w:t>to remove a layer of something so that it is completely exposed.</w:t>
+      </w:r>
+      <w:r>
+        <w:rPr>
+          <w:rFonts w:ascii="Arial" w:hAnsi="Arial" w:cs="Arial"/>
+          <w:sz w:val="24"/>
+          <w:szCs w:val="24"/>
+        </w:rPr>
+        <w:br/>
+        <w:t>Deer had strip all the bark off the tree.</w:t>
+      </w:r>
+      <w:r>
+        <w:rPr>
+          <w:rFonts w:ascii="Arial" w:hAnsi="Arial" w:cs="Arial"/>
+          <w:sz w:val="24"/>
+          <w:szCs w:val="24"/>
+        </w:rPr>
+        <w:br/>
+      </w:r>
+      <w:r>
+        <w:rPr>
+          <w:rFonts w:ascii="Arial" w:hAnsi="Arial" w:cs="Arial" w:hint="eastAsia"/>
+          <w:b/>
+          <w:bCs/>
+          <w:sz w:val="24"/>
+          <w:szCs w:val="24"/>
+        </w:rPr>
+        <w:t>strip back</w:t>
+      </w:r>
+      <w:r>
+        <w:rPr>
+          <w:rFonts w:ascii="Arial" w:hAnsi="Arial" w:cs="Arial"/>
+          <w:b/>
+          <w:bCs/>
+          <w:sz w:val="24"/>
+          <w:szCs w:val="24"/>
+        </w:rPr>
+        <w:br/>
+      </w:r>
+      <w:r>
+        <w:rPr>
+          <w:rFonts w:ascii="Arial" w:hAnsi="Arial" w:cs="Arial" w:hint="eastAsia"/>
+          <w:sz w:val="24"/>
+          <w:szCs w:val="24"/>
+        </w:rPr>
+        <w:t>reduced to its simplest form, with the most basic and essential features.</w:t>
+      </w:r>
+    </w:p>
+    <w:p>
+      <w:pPr>
+        <w:jc w:val="left"/>
+        <w:rPr>
+          <w:rFonts w:ascii="Arial" w:hAnsi="Arial" w:cs="Arial"/>
+          <w:sz w:val="24"/>
+          <w:szCs w:val="24"/>
+        </w:rPr>
+      </w:pPr>
+      <w:r>
+        <w:rPr>
+          <w:rFonts w:ascii="Arial" w:hAnsi="Arial" w:cs="Arial"/>
+          <w:b/>
+          <w:bCs/>
+          <w:sz w:val="24"/>
+          <w:szCs w:val="24"/>
+        </w:rPr>
+        <w:t>lure</w:t>
+      </w:r>
+      <w:r>
+        <w:rPr>
+          <w:rFonts w:ascii="Arial" w:hAnsi="Arial" w:cs="Arial"/>
+          <w:sz w:val="24"/>
+          <w:szCs w:val="24"/>
+        </w:rPr>
+        <w:t xml:space="preserve"> [vt.]</w:t>
+      </w:r>
+      <w:r>
+        <w:rPr>
+          <w:rFonts w:ascii="Arial" w:hAnsi="Arial" w:cs="Arial"/>
+          <w:sz w:val="24"/>
+          <w:szCs w:val="24"/>
+        </w:rPr>
+        <w:br/>
+        <w:t>(lure somebody +adv./prep.) to persuade or trick somebody to go somethere or to do something by primosing them a reward.</w:t>
+      </w:r>
+      <w:r>
+        <w:rPr>
+          <w:rFonts w:ascii="Arial" w:hAnsi="Arial" w:cs="Arial"/>
+          <w:sz w:val="24"/>
+          <w:szCs w:val="24"/>
+        </w:rPr>
+        <w:br/>
+      </w:r>
+      <w:r>
+        <w:rPr>
+          <w:rFonts w:ascii="Arial" w:hAnsi="Arial" w:cs="Arial"/>
+          <w:sz w:val="24"/>
+          <w:szCs w:val="24"/>
+        </w:rPr>
+        <w:t>The child was lured to car but managed to escape.</w:t>
+      </w:r>
+    </w:p>
+    <w:p>
+      <w:pPr>
+        <w:jc w:val="left"/>
+        <w:rPr>
+          <w:rFonts w:ascii="Arial" w:hAnsi="Arial" w:cs="Arial"/>
+          <w:sz w:val="24"/>
+          <w:szCs w:val="24"/>
+        </w:rPr>
+      </w:pPr>
+      <w:r>
+        <w:rPr>
+          <w:rFonts w:ascii="Arial" w:hAnsi="Arial" w:cs="Arial"/>
+          <w:b/>
+          <w:bCs/>
+          <w:sz w:val="24"/>
+          <w:szCs w:val="24"/>
+        </w:rPr>
+        <w:t>viral</w:t>
+      </w:r>
+      <w:r>
+        <w:rPr>
+          <w:rFonts w:ascii="Arial" w:hAnsi="Arial" w:cs="Arial"/>
+          <w:sz w:val="24"/>
+          <w:szCs w:val="24"/>
+        </w:rPr>
+        <w:t xml:space="preserve"> /</w:t>
+      </w:r>
+      <w:r>
+        <w:rPr>
+          <w:rFonts w:ascii="GWIPA" w:hAnsi="GWIPA" w:cs="Arial"/>
+          <w:sz w:val="24"/>
+          <w:szCs w:val="24"/>
+        </w:rPr>
+        <w:t></w:t>
+      </w:r>
+      <w:r>
+        <w:rPr>
+          <w:rFonts w:ascii="GWIPA" w:hAnsi="GWIPA" w:cs="Arial"/>
+          <w:sz w:val="24"/>
+          <w:szCs w:val="24"/>
+        </w:rPr>
+        <w:t></w:t>
+      </w:r>
+      <w:r>
+        <w:rPr>
+          <w:rFonts w:ascii="GWIPA" w:hAnsi="GWIPA" w:cs="Arial"/>
+          <w:sz w:val="24"/>
+          <w:szCs w:val="24"/>
+        </w:rPr>
+        <w:t></w:t>
+      </w:r>
+      <w:r>
+        <w:rPr>
+          <w:rFonts w:ascii="GWIPA" w:hAnsi="GWIPA" w:cs="Arial"/>
+          <w:sz w:val="24"/>
+          <w:szCs w:val="24"/>
+        </w:rPr>
+        <w:t></w:t>
+      </w:r>
+      <w:r>
+        <w:rPr>
+          <w:rFonts w:ascii="GWIPA" w:hAnsi="GWIPA" w:cs="Arial"/>
+          <w:sz w:val="24"/>
+          <w:szCs w:val="24"/>
+        </w:rPr>
+        <w:t></w:t>
+      </w:r>
+      <w:r>
+        <w:rPr>
+          <w:rFonts w:ascii="GWIPA" w:hAnsi="GWIPA" w:cs="Arial"/>
+          <w:sz w:val="24"/>
+          <w:szCs w:val="24"/>
+        </w:rPr>
+        <w:t></w:t>
+      </w:r>
+      <w:r>
+        <w:rPr>
+          <w:rFonts w:ascii="GWIPA" w:hAnsi="GWIPA" w:cs="Arial"/>
+          <w:sz w:val="24"/>
+          <w:szCs w:val="24"/>
+        </w:rPr>
+        <w:t></w:t>
+      </w:r>
+      <w:r>
+        <w:rPr>
+          <w:rFonts w:ascii="Arial" w:hAnsi="Arial" w:cs="Arial"/>
+          <w:sz w:val="24"/>
+          <w:szCs w:val="24"/>
+        </w:rPr>
+        <w:t>/ adj.</w:t>
+      </w:r>
+      <w:r>
+        <w:rPr>
+          <w:rFonts w:ascii="Arial" w:hAnsi="Arial" w:cs="Arial"/>
+          <w:sz w:val="24"/>
+          <w:szCs w:val="24"/>
+        </w:rPr>
+        <w:br/>
+        <w:t>1, like or caused by a virus.</w:t>
+      </w:r>
+      <w:r>
+        <w:rPr>
+          <w:rFonts w:ascii="Arial" w:hAnsi="Arial" w:cs="Arial"/>
+          <w:sz w:val="24"/>
+          <w:szCs w:val="24"/>
+        </w:rPr>
+        <w:br/>
+        <w:t>a viral infection.</w:t>
+      </w:r>
+      <w:r>
+        <w:rPr>
+          <w:rFonts w:ascii="Arial" w:hAnsi="Arial" w:cs="Arial"/>
+          <w:sz w:val="24"/>
+          <w:szCs w:val="24"/>
+        </w:rPr>
+        <w:br/>
+        <w:t>2, used to describe a piece of information, a video, an imiage, etc. that is sent rapidly over the internet.</w:t>
+      </w:r>
+      <w:r>
+        <w:rPr>
+          <w:rFonts w:ascii="Arial" w:hAnsi="Arial" w:cs="Arial"/>
+          <w:sz w:val="24"/>
+          <w:szCs w:val="24"/>
+        </w:rPr>
+        <w:br/>
+      </w:r>
+      <w:r>
+        <w:rPr>
+          <w:rFonts w:ascii="Arial" w:hAnsi="Arial" w:cs="Arial"/>
+          <w:sz w:val="24"/>
+          <w:szCs w:val="24"/>
+        </w:rPr>
+        <w:t xml:space="preserve">e.g. </w:t>
+      </w:r>
+      <w:r>
+        <w:rPr>
+          <w:rFonts w:ascii="Arial" w:hAnsi="Arial" w:cs="Arial"/>
+          <w:sz w:val="24"/>
+          <w:szCs w:val="24"/>
+        </w:rPr>
+        <w:t xml:space="preserve">a viral email. </w:t>
+      </w:r>
+      <w:r>
+        <w:rPr>
+          <w:rFonts w:ascii="Arial" w:hAnsi="Arial" w:cs="Arial"/>
+          <w:sz w:val="24"/>
+          <w:szCs w:val="24"/>
+        </w:rPr>
+        <w:br/>
+        <w:t>(go viral)</w:t>
+      </w:r>
+      <w:r>
+        <w:rPr>
+          <w:rFonts w:ascii="Arial" w:hAnsi="Arial" w:cs="Arial"/>
+          <w:sz w:val="24"/>
+          <w:szCs w:val="24"/>
+        </w:rPr>
+        <w:t xml:space="preserve"> </w:t>
+      </w:r>
+      <w:r>
+        <w:rPr>
+          <w:rFonts w:ascii="Arial" w:hAnsi="Arial" w:cs="Arial"/>
+          <w:sz w:val="24"/>
+          <w:szCs w:val="24"/>
+        </w:rPr>
+        <w:t xml:space="preserve">Within 24 hours, the video </w:t>
+      </w:r>
+      <w:r>
+        <w:rPr>
+          <w:rFonts w:ascii="Arial" w:hAnsi="Arial" w:cs="Arial"/>
+          <w:sz w:val="24"/>
+          <w:szCs w:val="24"/>
+        </w:rPr>
+        <w:t>went viral on Youtube and Facebook.</w:t>
+      </w:r>
+    </w:p>
+    <w:p>
+      <w:pPr>
+        <w:jc w:val="left"/>
+        <w:rPr>
+          <w:rFonts w:ascii="Arial" w:hAnsi="Arial" w:cs="Arial"/>
+          <w:sz w:val="24"/>
+          <w:szCs w:val="24"/>
+        </w:rPr>
+      </w:pPr>
+      <w:r>
+        <w:rPr>
+          <w:rFonts w:ascii="Arial" w:hAnsi="Arial" w:cs="Arial"/>
+          <w:b/>
+          <w:bCs/>
+          <w:sz w:val="24"/>
+          <w:szCs w:val="24"/>
+        </w:rPr>
+        <w:t>apologetic</w:t>
+      </w:r>
+      <w:r>
+        <w:rPr>
+          <w:rFonts w:ascii="Arial" w:hAnsi="Arial" w:cs="Arial"/>
+          <w:b/>
+          <w:bCs/>
+          <w:sz w:val="24"/>
+          <w:szCs w:val="24"/>
+        </w:rPr>
+        <w:t xml:space="preserve"> </w:t>
+      </w:r>
+      <w:r>
+        <w:rPr>
+          <w:rFonts w:ascii="Arial" w:hAnsi="Arial" w:cs="Arial"/>
+          <w:sz w:val="24"/>
+          <w:szCs w:val="24"/>
+        </w:rPr>
+        <w:t>/</w:t>
+      </w:r>
+      <w:r>
+        <w:rPr>
+          <w:rFonts w:ascii="GWIPA" w:hAnsi="GWIPA" w:cs="Arial"/>
+          <w:sz w:val="24"/>
+          <w:szCs w:val="24"/>
+        </w:rPr>
+        <w:t></w:t>
+      </w:r>
+      <w:r>
+        <w:rPr>
+          <w:rFonts w:ascii="GWIPA" w:hAnsi="GWIPA" w:cs="Arial"/>
+          <w:sz w:val="24"/>
+          <w:szCs w:val="24"/>
+        </w:rPr>
+        <w:t></w:t>
+      </w:r>
+      <w:r>
+        <w:rPr>
+          <w:rFonts w:ascii="GWIPA" w:hAnsi="GWIPA" w:cs="Arial"/>
+          <w:sz w:val="24"/>
+          <w:szCs w:val="24"/>
+        </w:rPr>
+        <w:t></w:t>
+      </w:r>
+      <w:r>
+        <w:rPr>
+          <w:rFonts w:ascii="GWIPA" w:hAnsi="GWIPA" w:cs="Arial"/>
+          <w:sz w:val="24"/>
+          <w:szCs w:val="24"/>
+        </w:rPr>
+        <w:t></w:t>
+      </w:r>
+      <w:r>
+        <w:rPr>
+          <w:rFonts w:ascii="GWIPA" w:hAnsi="GWIPA" w:cs="Arial"/>
+          <w:sz w:val="24"/>
+          <w:szCs w:val="24"/>
+        </w:rPr>
+        <w:t></w:t>
+      </w:r>
+      <w:r>
+        <w:rPr>
+          <w:rFonts w:ascii="GWIPA" w:hAnsi="GWIPA" w:cs="Arial"/>
+          <w:sz w:val="24"/>
+          <w:szCs w:val="24"/>
+        </w:rPr>
+        <w:t></w:t>
+      </w:r>
+      <w:r>
+        <w:rPr>
+          <w:rFonts w:ascii="GWIPA" w:hAnsi="GWIPA" w:cs="Arial"/>
+          <w:sz w:val="24"/>
+          <w:szCs w:val="24"/>
+        </w:rPr>
+        <w:t></w:t>
+      </w:r>
+      <w:r>
+        <w:rPr>
+          <w:rFonts w:ascii="GWIPA" w:hAnsi="GWIPA" w:cs="Arial"/>
+          <w:sz w:val="24"/>
+          <w:szCs w:val="24"/>
+        </w:rPr>
+        <w:t></w:t>
+      </w:r>
+      <w:r>
+        <w:rPr>
+          <w:rFonts w:ascii="GWIPA" w:hAnsi="GWIPA" w:cs="Arial"/>
+          <w:sz w:val="24"/>
+          <w:szCs w:val="24"/>
+        </w:rPr>
+        <w:t></w:t>
+      </w:r>
+      <w:r>
+        <w:rPr>
+          <w:rFonts w:ascii="GWIPA" w:hAnsi="GWIPA" w:cs="Arial"/>
+          <w:sz w:val="24"/>
+          <w:szCs w:val="24"/>
+        </w:rPr>
+        <w:t></w:t>
+      </w:r>
+      <w:r>
+        <w:rPr>
+          <w:rFonts w:ascii="GWIPA" w:hAnsi="GWIPA" w:cs="Arial"/>
+          <w:sz w:val="24"/>
+          <w:szCs w:val="24"/>
+        </w:rPr>
+        <w:t></w:t>
+      </w:r>
+      <w:r>
+        <w:rPr>
+          <w:rFonts w:ascii="GWIPA" w:hAnsi="GWIPA" w:cs="Arial"/>
+          <w:sz w:val="24"/>
+          <w:szCs w:val="24"/>
+        </w:rPr>
+        <w:t></w:t>
+      </w:r>
+      <w:r>
+        <w:rPr>
+          <w:rFonts w:ascii="GWIPA" w:hAnsi="GWIPA" w:cs="Arial"/>
+          <w:sz w:val="24"/>
+          <w:szCs w:val="24"/>
+        </w:rPr>
+        <w:t></w:t>
+      </w:r>
+      <w:r>
+        <w:rPr>
+          <w:rFonts w:ascii="Arial" w:hAnsi="Arial" w:cs="Arial"/>
+          <w:b/>
+          <w:bCs/>
+          <w:sz w:val="24"/>
+          <w:szCs w:val="24"/>
+        </w:rPr>
+        <w:t>/</w:t>
+      </w:r>
+      <w:r>
+        <w:rPr>
+          <w:rFonts w:ascii="Arial" w:hAnsi="Arial" w:cs="Arial"/>
+          <w:sz w:val="24"/>
+          <w:szCs w:val="24"/>
+        </w:rPr>
+        <w:t xml:space="preserve"> [adj.]  </w:t>
+      </w:r>
+      <w:r>
+        <w:rPr>
+          <w:rFonts w:ascii="Arial" w:hAnsi="Arial" w:cs="Arial"/>
+          <w:sz w:val="24"/>
+          <w:szCs w:val="24"/>
+        </w:rPr>
+        <w:t>apologize</w:t>
+      </w:r>
+      <w:r>
+        <w:rPr>
+          <w:rFonts w:ascii="Arial" w:hAnsi="Arial" w:cs="Arial"/>
+          <w:sz w:val="24"/>
+          <w:szCs w:val="24"/>
+        </w:rPr>
+        <w:t xml:space="preserve"> [v.]</w:t>
+      </w:r>
+    </w:p>
+    <w:p>
+      <w:pPr>
+        <w:jc w:val="left"/>
+        <w:rPr>
+          <w:rFonts w:ascii="Arial" w:hAnsi="Arial" w:cs="Arial"/>
+          <w:sz w:val="24"/>
+          <w:szCs w:val="24"/>
+        </w:rPr>
+      </w:pPr>
+      <w:r>
+        <w:rPr>
+          <w:rFonts w:ascii="Arial" w:hAnsi="Arial" w:cs="Arial"/>
+          <w:b/>
+          <w:bCs/>
+          <w:sz w:val="24"/>
+          <w:szCs w:val="24"/>
+        </w:rPr>
+        <w:t>forth</w:t>
+      </w:r>
+      <w:r>
+        <w:rPr>
+          <w:rFonts w:ascii="Arial" w:hAnsi="Arial" w:cs="Arial"/>
+          <w:sz w:val="24"/>
+          <w:szCs w:val="24"/>
+        </w:rPr>
+        <w:t xml:space="preserve"> [adv.] towards a place; forwards</w:t>
+      </w:r>
+      <w:r>
+        <w:rPr>
+          <w:rFonts w:ascii="Arial" w:hAnsi="Arial" w:cs="Arial"/>
+          <w:sz w:val="24"/>
+          <w:szCs w:val="24"/>
+        </w:rPr>
+        <w:br/>
+        <w:t>Water gushed forth from a hole in the rock.</w:t>
+      </w:r>
+    </w:p>
+    <w:p>
+      <w:pPr>
+        <w:jc w:val="left"/>
+        <w:rPr>
+          <w:rFonts w:ascii="Arial" w:hAnsi="Arial" w:cs="Arial"/>
+          <w:sz w:val="24"/>
+          <w:szCs w:val="24"/>
+        </w:rPr>
+      </w:pPr>
+      <w:r>
+        <w:rPr>
+          <w:rFonts w:ascii="Arial" w:hAnsi="Arial" w:cs="Arial"/>
+          <w:b/>
+          <w:bCs/>
+          <w:sz w:val="24"/>
+          <w:szCs w:val="24"/>
+        </w:rPr>
+        <w:t xml:space="preserve">ad hoc </w:t>
+      </w:r>
+      <w:r>
+        <w:rPr>
+          <w:rFonts w:ascii="Arial" w:hAnsi="Arial" w:cs="Arial"/>
+          <w:b/>
+          <w:bCs/>
+          <w:sz w:val="24"/>
+          <w:szCs w:val="24"/>
+        </w:rPr>
+        <w:t xml:space="preserve"> </w:t>
+      </w:r>
+      <w:r>
+        <w:rPr>
+          <w:rFonts w:ascii="Arial" w:hAnsi="Arial" w:cs="Arial"/>
+          <w:sz w:val="24"/>
+          <w:szCs w:val="24"/>
+        </w:rPr>
+        <w:br/>
+        <w:t>[adv.](from latin)  in a way that is arranged or  happens when necessay and is not planned in advance.</w:t>
+      </w:r>
+      <w:r>
+        <w:rPr>
+          <w:rFonts w:ascii="Arial" w:hAnsi="Arial" w:cs="Arial"/>
+          <w:sz w:val="24"/>
+          <w:szCs w:val="24"/>
+        </w:rPr>
+        <w:br/>
+        <w:t>The t</w:t>
+      </w:r>
+      <w:r>
+        <w:rPr>
+          <w:rFonts w:ascii="Arial" w:hAnsi="Arial" w:cs="Arial" w:hint="eastAsia"/>
+          <w:sz w:val="24"/>
+          <w:szCs w:val="24"/>
+        </w:rPr>
+        <w:t>ri</w:t>
+      </w:r>
+      <w:r>
+        <w:rPr>
+          <w:rFonts w:ascii="Arial" w:hAnsi="Arial" w:cs="Arial"/>
+          <w:sz w:val="24"/>
+          <w:szCs w:val="24"/>
+        </w:rPr>
+        <w:t xml:space="preserve">bunals operated ad hoc and were dissolved when </w:t>
+      </w:r>
+      <w:r>
+        <w:rPr>
+          <w:rFonts w:ascii="Arial" w:hAnsi="Arial" w:cs="Arial"/>
+          <w:sz w:val="24"/>
+          <w:szCs w:val="24"/>
+        </w:rPr>
+        <w:t xml:space="preserve">the </w:t>
+      </w:r>
+      <w:r>
+        <w:rPr>
+          <w:rFonts w:ascii="Arial" w:hAnsi="Arial" w:cs="Arial"/>
+          <w:sz w:val="24"/>
+          <w:szCs w:val="24"/>
+        </w:rPr>
+        <w:t>work concluded.</w:t>
+      </w:r>
+      <w:r>
+        <w:rPr>
+          <w:rFonts w:ascii="Arial" w:hAnsi="Arial" w:cs="Arial"/>
+          <w:sz w:val="24"/>
+          <w:szCs w:val="24"/>
+        </w:rPr>
+        <w:br/>
+        <w:t xml:space="preserve">[adj.] </w:t>
+      </w:r>
+      <w:r>
+        <w:rPr>
+          <w:rFonts w:ascii="Arial" w:hAnsi="Arial" w:cs="Arial"/>
+          <w:sz w:val="24"/>
+          <w:szCs w:val="24"/>
+        </w:rPr>
+        <w:t>arranged or  happens when necessay and is not planned in advance</w:t>
+      </w:r>
+      <w:r>
+        <w:rPr>
+          <w:rFonts w:ascii="Arial" w:hAnsi="Arial" w:cs="Arial"/>
+          <w:sz w:val="24"/>
+          <w:szCs w:val="24"/>
+        </w:rPr>
+        <w:br/>
+        <w:t>an ad hoc meeting.</w:t>
+      </w:r>
+    </w:p>
+    <w:p>
+      <w:pPr>
+        <w:jc w:val="left"/>
+        <w:rPr>
+          <w:rFonts w:ascii="Arial" w:hAnsi="Arial" w:cs="Arial"/>
+          <w:sz w:val="24"/>
+          <w:szCs w:val="24"/>
+        </w:rPr>
+      </w:pPr>
+      <w:r>
+        <w:rPr>
+          <w:rFonts w:ascii="Arial" w:hAnsi="Arial" w:cs="Arial"/>
+          <w:b/>
+          <w:bCs/>
+          <w:sz w:val="24"/>
+          <w:szCs w:val="24"/>
+        </w:rPr>
+        <w:t>hefty</w:t>
+      </w:r>
+      <w:r>
+        <w:rPr>
+          <w:rFonts w:ascii="Arial" w:hAnsi="Arial" w:cs="Arial"/>
+          <w:sz w:val="24"/>
+          <w:szCs w:val="24"/>
+        </w:rPr>
+        <w:br/>
+      </w:r>
+      <w:r>
+        <w:rPr>
+          <w:rFonts w:ascii="Arial" w:hAnsi="Arial" w:cs="Arial"/>
+          <w:sz w:val="24"/>
+          <w:szCs w:val="24"/>
+        </w:rPr>
+        <w:t>1,</w:t>
+      </w:r>
+      <w:r>
+        <w:rPr>
+          <w:rFonts w:ascii="Arial" w:hAnsi="Arial" w:cs="Arial"/>
+          <w:sz w:val="24"/>
+          <w:szCs w:val="24"/>
+        </w:rPr>
+        <w:t xml:space="preserve"> </w:t>
+      </w:r>
+      <w:r>
+        <w:rPr>
+          <w:rFonts w:ascii="Arial" w:hAnsi="Arial" w:cs="Arial"/>
+          <w:sz w:val="24"/>
+          <w:szCs w:val="24"/>
+        </w:rPr>
+        <w:t>(of an amount of money) large; larger than usual or expected</w:t>
+      </w:r>
+      <w:r>
+        <w:rPr>
+          <w:rFonts w:ascii="Arial" w:hAnsi="Arial" w:cs="Arial"/>
+          <w:sz w:val="24"/>
+          <w:szCs w:val="24"/>
+        </w:rPr>
+        <w:br/>
+      </w:r>
+      <w:r>
+        <w:rPr>
+          <w:rFonts w:ascii="Arial" w:hAnsi="Arial" w:cs="Arial" w:hint="eastAsia"/>
+          <w:sz w:val="24"/>
+          <w:szCs w:val="24"/>
+        </w:rPr>
+        <w:t xml:space="preserve"> heft fee</w:t>
+      </w:r>
+      <w:r>
+        <w:rPr>
+          <w:rFonts w:ascii="Arial" w:hAnsi="Arial" w:cs="Arial"/>
+          <w:sz w:val="24"/>
+          <w:szCs w:val="24"/>
+        </w:rPr>
+        <w:br/>
+        <w:t>2, (of a person or an object) big and heavy</w:t>
+      </w:r>
+    </w:p>
+    <w:p>
+      <w:pPr>
+        <w:jc w:val="left"/>
+        <w:rPr>
+          <w:rFonts w:ascii="Arial" w:hAnsi="Arial" w:cs="Arial"/>
+          <w:sz w:val="24"/>
+          <w:szCs w:val="24"/>
+        </w:rPr>
+      </w:pPr>
+      <w:r>
+        <w:rPr>
+          <w:rFonts w:ascii="Arial" w:hAnsi="Arial" w:cs="Arial"/>
+          <w:b/>
+          <w:bCs/>
+          <w:sz w:val="24"/>
+          <w:szCs w:val="24"/>
+        </w:rPr>
+        <w:t>commence</w:t>
+      </w:r>
+      <w:r>
+        <w:rPr>
+          <w:rFonts w:ascii="Arial" w:hAnsi="Arial" w:cs="Arial"/>
+          <w:sz w:val="24"/>
+          <w:szCs w:val="24"/>
+        </w:rPr>
+        <w:br/>
+        <w:t>[vi. vt.]</w:t>
+      </w:r>
+      <w:r>
+        <w:rPr>
+          <w:rFonts w:ascii="Arial" w:hAnsi="Arial" w:cs="Arial"/>
+          <w:sz w:val="24"/>
+          <w:szCs w:val="24"/>
+        </w:rPr>
+        <w:t xml:space="preserve"> (fromal)</w:t>
+      </w:r>
+      <w:r>
+        <w:rPr>
+          <w:rFonts w:ascii="Arial" w:hAnsi="Arial" w:cs="Arial"/>
+          <w:sz w:val="24"/>
+          <w:szCs w:val="24"/>
+        </w:rPr>
+        <w:t xml:space="preserve"> to begin to happen; to begin something</w:t>
+      </w:r>
+      <w:r>
+        <w:rPr>
+          <w:rFonts w:ascii="Arial" w:hAnsi="Arial" w:cs="Arial"/>
+          <w:sz w:val="24"/>
+          <w:szCs w:val="24"/>
+        </w:rPr>
+        <w:t>.</w:t>
+      </w:r>
+      <w:r>
+        <w:rPr>
+          <w:rFonts w:ascii="Arial" w:hAnsi="Arial" w:cs="Arial"/>
+          <w:sz w:val="24"/>
+          <w:szCs w:val="24"/>
+        </w:rPr>
+        <w:br/>
+      </w:r>
+      <w:r>
+        <w:rPr>
+          <w:rFonts w:ascii="Arial" w:hAnsi="Arial" w:cs="Arial"/>
+          <w:sz w:val="24"/>
+          <w:szCs w:val="24"/>
+        </w:rPr>
+        <w:lastRenderedPageBreak/>
+        <w:t>The meeting is scheduled to commence at noon.</w:t>
+      </w:r>
+      <w:r>
+        <w:rPr>
+          <w:rFonts w:ascii="Arial" w:hAnsi="Arial" w:cs="Arial"/>
+          <w:sz w:val="24"/>
+          <w:szCs w:val="24"/>
+        </w:rPr>
+        <w:br/>
+        <w:t>She commenced her medical career in 1956.</w:t>
+      </w:r>
+    </w:p>
+    <w:p>
+      <w:pPr>
+        <w:jc w:val="left"/>
+        <w:rPr>
+          <w:rFonts w:ascii="Arial" w:hAnsi="Arial" w:cs="Arial"/>
+          <w:sz w:val="24"/>
+          <w:szCs w:val="24"/>
+        </w:rPr>
+      </w:pPr>
+      <w:r>
+        <w:rPr>
+          <w:rFonts w:ascii="Arial" w:hAnsi="Arial" w:cs="Arial" w:hint="eastAsia"/>
+          <w:b/>
+          <w:bCs/>
+          <w:sz w:val="24"/>
+          <w:szCs w:val="24"/>
+        </w:rPr>
+        <w:t>interoperable</w:t>
+      </w:r>
+      <w:r>
+        <w:rPr>
+          <w:rFonts w:ascii="Arial" w:hAnsi="Arial" w:cs="Arial" w:hint="eastAsia"/>
+          <w:sz w:val="24"/>
+          <w:szCs w:val="24"/>
+        </w:rPr>
+        <w:t xml:space="preserve"> </w:t>
+      </w:r>
+      <w:r>
+        <w:rPr>
+          <w:rFonts w:ascii="Arial" w:hAnsi="Arial" w:cs="Arial"/>
+          <w:sz w:val="24"/>
+          <w:szCs w:val="24"/>
+        </w:rPr>
+        <w:t>“</w:t>
+      </w:r>
+      <w:r>
+        <w:rPr>
+          <w:rFonts w:ascii="Arial" w:hAnsi="Arial" w:cs="Arial" w:hint="eastAsia"/>
+          <w:sz w:val="24"/>
+          <w:szCs w:val="24"/>
+        </w:rPr>
+        <w:t>inter.operable</w:t>
       </w:r>
       <w:r>
         <w:rPr>
@@ -7224,31 +8566,9 @@
         </w:rPr>
         <w:t>”</w:t>
       </w:r>
-    </w:p>
-    <w:p>
-      <w:pPr>
-        <w:jc w:val="left"/>
-        <w:rPr>
-          <w:rFonts w:ascii="Arial" w:hAnsi="Arial" w:cs="Arial"/>
-          <w:sz w:val="24"/>
-          <w:szCs w:val="24"/>
-        </w:rPr>
-      </w:pPr>
-      <w:r>
-        <w:rPr>
-          <w:rFonts w:ascii="Arial" w:hAnsi="Arial" w:cs="Arial"/>
-          <w:b/>
-          <w:bCs/>
-          <w:sz w:val="24"/>
-          <w:szCs w:val="24"/>
-        </w:rPr>
-        <w:t>dispense</w:t>
-      </w:r>
-      <w:r>
-        <w:rPr>
-          <w:rFonts w:ascii="Arial" w:hAnsi="Arial" w:cs="Arial" w:hint="eastAsia"/>
-          <w:b/>
-          <w:bCs/>
+      <w:r>
+        <w:rPr>
+          <w:rFonts w:ascii="Arial" w:hAnsi="Arial" w:cs="Arial" w:hint="eastAsia"/>
           <w:sz w:val="24"/>
           <w:szCs w:val="24"/>
         </w:rPr>
@@ -7260,156 +8580,97 @@
           <w:sz w:val="24"/>
           <w:szCs w:val="24"/>
         </w:rPr>
-        <w:t>[vt.]</w:t>
-      </w:r>
-      <w:r>
-        <w:rPr>
-          <w:rFonts w:ascii="Arial" w:hAnsi="Arial" w:cs="Arial"/>
-          <w:sz w:val="24"/>
-          <w:szCs w:val="24"/>
-        </w:rPr>
-        <w:br/>
-      </w:r>
-      <w:r>
-        <w:rPr>
-          <w:rFonts w:ascii="Arial" w:hAnsi="Arial" w:cs="Arial"/>
-          <w:sz w:val="24"/>
-          <w:szCs w:val="24"/>
-        </w:rPr>
-        <w:t>1,</w:t>
-      </w:r>
-      <w:r>
-        <w:rPr>
-          <w:rFonts w:ascii="Arial" w:hAnsi="Arial" w:cs="Arial"/>
-          <w:sz w:val="24"/>
-          <w:szCs w:val="24"/>
-        </w:rPr>
-        <w:t>(f</w:t>
-      </w:r>
-      <w:r>
-        <w:rPr>
-          <w:rFonts w:ascii="Arial" w:hAnsi="Arial" w:cs="Arial"/>
-          <w:sz w:val="24"/>
-          <w:szCs w:val="24"/>
-        </w:rPr>
-        <w:t>or</w:t>
-      </w:r>
-      <w:r>
-        <w:rPr>
-          <w:rFonts w:ascii="Arial" w:hAnsi="Arial" w:cs="Arial"/>
-          <w:sz w:val="24"/>
-          <w:szCs w:val="24"/>
-        </w:rPr>
-        <w:t>ma</w:t>
-      </w:r>
-      <w:r>
-        <w:rPr>
-          <w:rFonts w:ascii="Arial" w:hAnsi="Arial" w:cs="Arial"/>
-          <w:sz w:val="24"/>
-          <w:szCs w:val="24"/>
-        </w:rPr>
-        <w:t>l</w:t>
-      </w:r>
-      <w:r>
-        <w:rPr>
-          <w:rFonts w:ascii="Arial" w:hAnsi="Arial" w:cs="Arial"/>
-          <w:sz w:val="24"/>
-          <w:szCs w:val="24"/>
-        </w:rPr>
-        <w:t>) to give out something to people</w:t>
-      </w:r>
-      <w:r>
-        <w:rPr>
-          <w:rFonts w:ascii="Arial" w:hAnsi="Arial" w:cs="Arial"/>
-          <w:sz w:val="24"/>
-          <w:szCs w:val="24"/>
-        </w:rPr>
-        <w:br/>
-        <w:t>The machine dispenses a range of drinks and snacks.</w:t>
-      </w:r>
-      <w:r>
-        <w:rPr>
-          <w:rFonts w:ascii="Arial" w:hAnsi="Arial" w:cs="Arial"/>
-          <w:sz w:val="24"/>
-          <w:szCs w:val="24"/>
-        </w:rPr>
-        <w:br/>
-        <w:t>2, (formal) to provide something, especially a service, to people.</w:t>
-      </w:r>
-      <w:r>
-        <w:rPr>
-          <w:rFonts w:ascii="Arial" w:hAnsi="Arial" w:cs="Arial"/>
-          <w:sz w:val="24"/>
-          <w:szCs w:val="24"/>
-        </w:rPr>
-        <w:br/>
-        <w:t>The organization dispense free health care to the poor.</w:t>
-      </w:r>
-      <w:r>
-        <w:rPr>
-          <w:rFonts w:ascii="Arial" w:hAnsi="Arial" w:cs="Arial"/>
-          <w:sz w:val="24"/>
-          <w:szCs w:val="24"/>
-        </w:rPr>
-        <w:br/>
-      </w:r>
-      <w:r>
-        <w:rPr>
-          <w:rFonts w:ascii="Arial" w:hAnsi="Arial" w:cs="Arial" w:hint="eastAsia"/>
-          <w:b/>
-          <w:bCs/>
-          <w:sz w:val="24"/>
-          <w:szCs w:val="24"/>
-        </w:rPr>
-        <w:t>dispense with sb/sth</w:t>
-      </w:r>
-      <w:r>
-        <w:rPr>
-          <w:rFonts w:ascii="Arial" w:hAnsi="Arial" w:cs="Arial"/>
-          <w:sz w:val="24"/>
-          <w:szCs w:val="24"/>
-        </w:rPr>
-        <w:br/>
-      </w:r>
-      <w:r>
-        <w:rPr>
-          <w:rFonts w:ascii="Arial" w:hAnsi="Arial" w:cs="Arial" w:hint="eastAsia"/>
-          <w:sz w:val="24"/>
-          <w:szCs w:val="24"/>
-        </w:rPr>
-        <w:t>to stup use sb or sth because you no longer need them or it.</w:t>
-      </w:r>
-      <w:r>
-        <w:rPr>
-          <w:rFonts w:ascii="Arial" w:hAnsi="Arial" w:cs="Arial"/>
-          <w:sz w:val="24"/>
-          <w:szCs w:val="24"/>
-        </w:rPr>
-        <w:br/>
-      </w:r>
-    </w:p>
-    <w:p>
-      <w:pPr>
-        <w:jc w:val="left"/>
-        <w:rPr>
-          <w:rFonts w:ascii="Arial" w:hAnsi="Arial" w:cs="Arial"/>
-          <w:sz w:val="24"/>
-          <w:szCs w:val="24"/>
-        </w:rPr>
-      </w:pPr>
-      <w:r>
-        <w:rPr>
-          <w:rFonts w:ascii="Arial" w:hAnsi="Arial" w:cs="Arial"/>
-          <w:b/>
-          <w:bCs/>
-          <w:sz w:val="24"/>
-          <w:szCs w:val="24"/>
-        </w:rPr>
-        <w:t>scam</w:t>
-      </w:r>
-      <w:r>
-        <w:rPr>
-          <w:rFonts w:ascii="Arial" w:hAnsi="Arial" w:cs="Arial"/>
+        <w:br/>
+      </w:r>
+      <w:r>
+        <w:rPr>
+          <w:rFonts w:ascii="Arial" w:hAnsi="Arial" w:cs="Arial" w:hint="eastAsia"/>
+          <w:sz w:val="24"/>
+          <w:szCs w:val="24"/>
+        </w:rPr>
+        <w:t xml:space="preserve">[adj.] </w:t>
+      </w:r>
+      <w:r>
+        <w:rPr>
+          <w:rFonts w:ascii="Arial" w:hAnsi="Arial" w:cs="Arial" w:hint="eastAsia"/>
+          <w:sz w:val="24"/>
+          <w:szCs w:val="24"/>
+        </w:rPr>
+        <w:t xml:space="preserve">(of </w:t>
+      </w:r>
+      <w:r>
+        <w:rPr>
+          <w:rFonts w:ascii="Arial" w:hAnsi="Arial" w:cs="Arial" w:hint="eastAsia"/>
+          <w:sz w:val="24"/>
+          <w:szCs w:val="24"/>
+        </w:rPr>
+        <w:t>computer or programs</w:t>
+      </w:r>
+      <w:r>
+        <w:rPr>
+          <w:rFonts w:ascii="Arial" w:hAnsi="Arial" w:cs="Arial" w:hint="eastAsia"/>
+          <w:sz w:val="24"/>
+          <w:szCs w:val="24"/>
+        </w:rPr>
+        <w:t>)</w:t>
+      </w:r>
+      <w:r>
+        <w:rPr>
+          <w:rFonts w:ascii="Arial" w:hAnsi="Arial" w:cs="Arial" w:hint="eastAsia"/>
+          <w:sz w:val="24"/>
+          <w:szCs w:val="24"/>
+        </w:rPr>
+        <w:t xml:space="preserve"> able to exchage information.</w:t>
+      </w:r>
+      <w:r>
+        <w:rPr>
+          <w:rFonts w:ascii="Arial" w:hAnsi="Arial" w:cs="Arial"/>
+          <w:sz w:val="24"/>
+          <w:szCs w:val="24"/>
+        </w:rPr>
+        <w:br/>
+      </w:r>
+      <w:r>
+        <w:rPr>
+          <w:rFonts w:ascii="Arial" w:hAnsi="Arial" w:cs="Arial" w:hint="eastAsia"/>
+          <w:b/>
+          <w:bCs/>
+          <w:sz w:val="24"/>
+          <w:szCs w:val="24"/>
+        </w:rPr>
+        <w:t>interoperability</w:t>
+      </w:r>
+      <w:r>
+        <w:rPr>
+          <w:rFonts w:ascii="Arial" w:hAnsi="Arial" w:cs="Arial" w:hint="eastAsia"/>
+          <w:sz w:val="24"/>
+          <w:szCs w:val="24"/>
+        </w:rPr>
+        <w:t xml:space="preserve"> [n.U.]</w:t>
+      </w:r>
+    </w:p>
+    <w:p>
+      <w:pPr>
+        <w:jc w:val="left"/>
+        <w:rPr>
+          <w:rFonts w:ascii="Arial" w:hAnsi="Arial" w:cs="Arial"/>
+          <w:sz w:val="24"/>
+          <w:szCs w:val="24"/>
+        </w:rPr>
+      </w:pPr>
+      <w:r>
+        <w:rPr>
+          <w:rFonts w:ascii="Arial" w:hAnsi="Arial" w:cs="Arial" w:hint="eastAsia"/>
+          <w:b/>
+          <w:bCs/>
+          <w:sz w:val="24"/>
+          <w:szCs w:val="24"/>
+        </w:rPr>
+        <w:t>clunky</w:t>
+      </w:r>
+      <w:r>
+        <w:rPr>
+          <w:rFonts w:ascii="Arial" w:hAnsi="Arial" w:cs="Arial" w:hint="eastAsia"/>
           <w:sz w:val="24"/>
           <w:szCs w:val="24"/>
         </w:rPr>
@@ -7421,10 +8682,1232 @@
           <w:sz w:val="24"/>
           <w:szCs w:val="24"/>
         </w:rPr>
+        <w:t></w:t>
+      </w:r>
+      <w:r>
+        <w:rPr>
+          <w:rFonts w:ascii="GWIPA" w:hAnsi="GWIPA" w:cs="Arial"/>
+          <w:sz w:val="24"/>
+          <w:szCs w:val="24"/>
+        </w:rPr>
+        <w:t></w:t>
+      </w:r>
+      <w:r>
+        <w:rPr>
+          <w:rFonts w:ascii="GWIPA" w:hAnsi="GWIPA" w:cs="Arial"/>
+          <w:sz w:val="24"/>
+          <w:szCs w:val="24"/>
+        </w:rPr>
+        <w:t></w:t>
+      </w:r>
+      <w:r>
+        <w:rPr>
+          <w:rFonts w:ascii="GWIPA" w:hAnsi="GWIPA" w:cs="Arial"/>
+          <w:sz w:val="24"/>
+          <w:szCs w:val="24"/>
+        </w:rPr>
+        <w:t></w:t>
+      </w:r>
+      <w:r>
+        <w:rPr>
+          <w:rFonts w:ascii="GWIPA" w:hAnsi="GWIPA" w:cs="Arial"/>
+          <w:sz w:val="24"/>
+          <w:szCs w:val="24"/>
+        </w:rPr>
+        <w:t></w:t>
+      </w:r>
+      <w:r>
+        <w:rPr>
+          <w:rFonts w:ascii="GWIPA" w:hAnsi="GWIPA" w:cs="Arial"/>
+          <w:sz w:val="24"/>
+          <w:szCs w:val="24"/>
+        </w:rPr>
+        <w:t></w:t>
+      </w:r>
+      <w:r>
+        <w:rPr>
+          <w:rFonts w:ascii="Arial" w:hAnsi="Arial" w:cs="Arial" w:hint="eastAsia"/>
+          <w:sz w:val="24"/>
+          <w:szCs w:val="24"/>
+        </w:rPr>
+        <w:t>/</w:t>
+      </w:r>
+      <w:r>
+        <w:rPr>
+          <w:rFonts w:ascii="Arial" w:hAnsi="Arial" w:cs="Arial" w:hint="eastAsia"/>
+          <w:sz w:val="24"/>
+          <w:szCs w:val="24"/>
+        </w:rPr>
+        <w:t xml:space="preserve"> </w:t>
+      </w:r>
+      <w:r>
+        <w:rPr>
+          <w:rFonts w:ascii="Arial" w:hAnsi="Arial" w:cs="Arial"/>
+          <w:sz w:val="24"/>
+          <w:szCs w:val="24"/>
+        </w:rPr>
+        <w:br/>
+      </w:r>
+      <w:r>
+        <w:rPr>
+          <w:rFonts w:ascii="Arial" w:hAnsi="Arial" w:cs="Arial" w:hint="eastAsia"/>
+          <w:sz w:val="24"/>
+          <w:szCs w:val="24"/>
+        </w:rPr>
+        <w:t>[adj.] (informal, especially NAmE) heavy and awkward.</w:t>
+      </w:r>
+      <w:r>
+        <w:rPr>
+          <w:rFonts w:ascii="Arial" w:hAnsi="Arial" w:cs="Arial"/>
+          <w:sz w:val="24"/>
+          <w:szCs w:val="24"/>
+        </w:rPr>
+        <w:br/>
+      </w:r>
+      <w:r>
+        <w:rPr>
+          <w:rFonts w:ascii="Arial" w:hAnsi="Arial" w:cs="Arial" w:hint="eastAsia"/>
+          <w:sz w:val="24"/>
+          <w:szCs w:val="24"/>
+        </w:rPr>
+        <w:t>clunky leather shoes.</w:t>
+      </w:r>
+    </w:p>
+    <w:p>
+      <w:pPr>
+        <w:jc w:val="left"/>
+        <w:rPr>
+          <w:rFonts w:ascii="Arial" w:hAnsi="Arial" w:cs="Arial"/>
+          <w:sz w:val="24"/>
+          <w:szCs w:val="24"/>
+        </w:rPr>
+      </w:pPr>
+      <w:r>
+        <w:rPr>
+          <w:rFonts w:ascii="Arial" w:hAnsi="Arial" w:cs="Arial"/>
+          <w:b/>
+          <w:bCs/>
+          <w:sz w:val="24"/>
+          <w:szCs w:val="24"/>
+        </w:rPr>
+        <w:t>workaround</w:t>
+      </w:r>
+      <w:r>
+        <w:rPr>
+          <w:rFonts w:ascii="Arial" w:hAnsi="Arial" w:cs="Arial"/>
+          <w:sz w:val="24"/>
+          <w:szCs w:val="24"/>
+        </w:rPr>
+        <w:t xml:space="preserve"> </w:t>
+      </w:r>
+      <w:r>
+        <w:rPr>
+          <w:rFonts w:ascii="Arial" w:hAnsi="Arial" w:cs="Arial"/>
+          <w:sz w:val="24"/>
+          <w:szCs w:val="24"/>
+        </w:rPr>
+        <w:br/>
+        <w:t xml:space="preserve">[C.] (computing) </w:t>
+      </w:r>
+      <w:r>
+        <w:rPr>
+          <w:rFonts w:ascii="Arial" w:hAnsi="Arial" w:cs="Arial"/>
+          <w:sz w:val="24"/>
+          <w:szCs w:val="24"/>
+        </w:rPr>
+        <w:t>a way of working with a piece of software in order to avoid a particular problem even thouh you do not solve th</w:t>
+      </w:r>
+      <w:r>
+        <w:rPr>
+          <w:rFonts w:ascii="Arial" w:hAnsi="Arial" w:cs="Arial"/>
+          <w:sz w:val="24"/>
+          <w:szCs w:val="24"/>
+        </w:rPr>
+        <w:t>at</w:t>
+      </w:r>
+      <w:r>
+        <w:rPr>
+          <w:rFonts w:ascii="Arial" w:hAnsi="Arial" w:cs="Arial"/>
+          <w:sz w:val="24"/>
+          <w:szCs w:val="24"/>
+        </w:rPr>
+        <w:t xml:space="preserve"> problem.</w:t>
+      </w:r>
+    </w:p>
+    <w:p>
+      <w:pPr>
+        <w:jc w:val="left"/>
+        <w:rPr>
+          <w:rFonts w:ascii="Arial" w:hAnsi="Arial" w:cs="Arial"/>
+          <w:sz w:val="24"/>
+          <w:szCs w:val="24"/>
+        </w:rPr>
+      </w:pPr>
+      <w:r>
+        <w:rPr>
+          <w:rFonts w:ascii="Arial" w:hAnsi="Arial" w:cs="Arial"/>
+          <w:b/>
+          <w:bCs/>
+          <w:sz w:val="24"/>
+          <w:szCs w:val="24"/>
+        </w:rPr>
+        <w:t>me</w:t>
+      </w:r>
+      <w:r>
+        <w:rPr>
+          <w:rFonts w:ascii="Arial" w:hAnsi="Arial" w:cs="Arial" w:hint="eastAsia"/>
+          <w:b/>
+          <w:bCs/>
+          <w:sz w:val="24"/>
+          <w:szCs w:val="24"/>
+        </w:rPr>
+        <w:t>a</w:t>
+      </w:r>
+      <w:r>
+        <w:rPr>
+          <w:rFonts w:ascii="Arial" w:hAnsi="Arial" w:cs="Arial"/>
+          <w:b/>
+          <w:bCs/>
+          <w:sz w:val="24"/>
+          <w:szCs w:val="24"/>
+        </w:rPr>
+        <w:t>gre</w:t>
+      </w:r>
+      <w:r>
+        <w:rPr>
+          <w:rFonts w:ascii="Arial" w:hAnsi="Arial" w:cs="Arial"/>
+          <w:sz w:val="24"/>
+          <w:szCs w:val="24"/>
+        </w:rPr>
+        <w:t xml:space="preserve"> /</w:t>
+      </w:r>
+      <w:r>
+        <w:rPr>
+          <w:rFonts w:ascii="GWIPA" w:hAnsi="GWIPA" w:cs="Arial"/>
+          <w:sz w:val="24"/>
+          <w:szCs w:val="24"/>
+        </w:rPr>
+        <w:t></w:t>
+      </w:r>
+      <w:r>
+        <w:rPr>
+          <w:rFonts w:ascii="GWIPA" w:hAnsi="GWIPA" w:cs="Arial"/>
+          <w:sz w:val="24"/>
+          <w:szCs w:val="24"/>
+        </w:rPr>
+        <w:t></w:t>
+      </w:r>
+      <w:r>
+        <w:rPr>
+          <w:rFonts w:ascii="GWIPA" w:hAnsi="GWIPA" w:cs="Arial"/>
+          <w:sz w:val="24"/>
+          <w:szCs w:val="24"/>
+        </w:rPr>
+        <w:t></w:t>
+      </w:r>
+      <w:r>
+        <w:rPr>
+          <w:rFonts w:ascii="GWIPA" w:hAnsi="GWIPA" w:cs="Arial"/>
+          <w:sz w:val="24"/>
+          <w:szCs w:val="24"/>
+        </w:rPr>
+        <w:t></w:t>
+      </w:r>
+      <w:r>
+        <w:rPr>
+          <w:rFonts w:ascii="GWIPA" w:hAnsi="GWIPA" w:cs="Arial"/>
+          <w:sz w:val="24"/>
+          <w:szCs w:val="24"/>
+        </w:rPr>
+        <w:t></w:t>
+      </w:r>
+      <w:r>
+        <w:rPr>
+          <w:rFonts w:ascii="Arial" w:hAnsi="Arial" w:cs="Arial"/>
+          <w:sz w:val="24"/>
+          <w:szCs w:val="24"/>
+        </w:rPr>
+        <w:t xml:space="preserve">/ </w:t>
+      </w:r>
+      <w:r>
+        <w:rPr>
+          <w:rFonts w:ascii="Arial" w:hAnsi="Arial" w:cs="Arial"/>
+          <w:sz w:val="24"/>
+          <w:szCs w:val="24"/>
+        </w:rPr>
+        <w:br/>
+        <w:t>[</w:t>
+      </w:r>
+      <w:r>
+        <w:rPr>
+          <w:rFonts w:ascii="Arial" w:hAnsi="Arial" w:cs="Arial"/>
+          <w:sz w:val="24"/>
+          <w:szCs w:val="24"/>
+        </w:rPr>
+        <w:t>adj.</w:t>
+      </w:r>
+      <w:r>
+        <w:rPr>
+          <w:rFonts w:ascii="Arial" w:hAnsi="Arial" w:cs="Arial"/>
+          <w:sz w:val="24"/>
+          <w:szCs w:val="24"/>
+        </w:rPr>
+        <w:t>]</w:t>
+      </w:r>
+      <w:r>
+        <w:rPr>
+          <w:rFonts w:ascii="Arial" w:hAnsi="Arial" w:cs="Arial"/>
+          <w:sz w:val="24"/>
+          <w:szCs w:val="24"/>
+        </w:rPr>
+        <w:t xml:space="preserve"> small in quantity and poor in quality</w:t>
+      </w:r>
+      <w:r>
+        <w:rPr>
+          <w:rFonts w:ascii="Arial" w:hAnsi="Arial" w:cs="Arial"/>
+          <w:sz w:val="24"/>
+          <w:szCs w:val="24"/>
+        </w:rPr>
+        <w:br/>
+        <w:t>e.g. a megre diet of bread and water</w:t>
+      </w:r>
+    </w:p>
+    <w:p>
+      <w:pPr>
+        <w:jc w:val="left"/>
+        <w:rPr>
+          <w:rFonts w:ascii="Arial" w:hAnsi="Arial" w:cs="Arial" w:hint="eastAsia"/>
+          <w:sz w:val="24"/>
+          <w:szCs w:val="24"/>
+        </w:rPr>
+      </w:pPr>
+      <w:r>
+        <w:rPr>
+          <w:rFonts w:ascii="Arial" w:hAnsi="Arial" w:cs="Arial"/>
+          <w:b/>
+          <w:bCs/>
+          <w:sz w:val="24"/>
+          <w:szCs w:val="24"/>
+        </w:rPr>
+        <w:t>hobbyist</w:t>
+      </w:r>
+      <w:r>
+        <w:rPr>
+          <w:rFonts w:ascii="Arial" w:hAnsi="Arial" w:cs="Arial"/>
+          <w:sz w:val="24"/>
+          <w:szCs w:val="24"/>
+        </w:rPr>
+        <w:br/>
+        <w:t>[n.] a person who is very interested in a particular hobby.</w:t>
+      </w:r>
+      <w:r>
+        <w:rPr>
+          <w:rFonts w:ascii="Arial" w:hAnsi="Arial" w:cs="Arial"/>
+          <w:sz w:val="24"/>
+          <w:szCs w:val="24"/>
+        </w:rPr>
+        <w:br/>
+      </w:r>
+      <w:r>
+        <w:rPr>
+          <w:rFonts w:ascii="Arial" w:hAnsi="Arial" w:cs="Arial" w:hint="eastAsia"/>
+          <w:sz w:val="24"/>
+          <w:szCs w:val="24"/>
+        </w:rPr>
+        <w:t>a hobbyist developer</w:t>
+      </w:r>
+    </w:p>
+    <w:p>
+      <w:pPr>
+        <w:jc w:val="left"/>
+        <w:rPr>
+          <w:rFonts w:ascii="Arial" w:hAnsi="Arial" w:cs="Arial"/>
+          <w:sz w:val="24"/>
+          <w:szCs w:val="24"/>
+        </w:rPr>
+      </w:pPr>
+      <w:r>
+        <w:rPr>
+          <w:rFonts w:ascii="Arial" w:hAnsi="Arial" w:cs="Arial"/>
+          <w:b/>
+          <w:bCs/>
+          <w:sz w:val="24"/>
+          <w:szCs w:val="24"/>
+        </w:rPr>
+        <w:t>feasible</w:t>
+      </w:r>
+      <w:r>
+        <w:rPr>
+          <w:rFonts w:ascii="Arial" w:hAnsi="Arial" w:cs="Arial"/>
+          <w:sz w:val="24"/>
+          <w:szCs w:val="24"/>
+        </w:rPr>
+        <w:t xml:space="preserve"> /</w:t>
+      </w:r>
+      <w:r>
+        <w:rPr>
+          <w:rFonts w:ascii="GWIPA" w:hAnsi="GWIPA" w:cs="Arial"/>
+          <w:sz w:val="24"/>
+          <w:szCs w:val="24"/>
+        </w:rPr>
+        <w:t></w:t>
+      </w:r>
+      <w:r>
+        <w:rPr>
+          <w:rFonts w:ascii="GWIPA" w:hAnsi="GWIPA" w:cs="Arial"/>
+          <w:sz w:val="24"/>
+          <w:szCs w:val="24"/>
+        </w:rPr>
+        <w:t></w:t>
+      </w:r>
+      <w:r>
+        <w:rPr>
+          <w:rFonts w:ascii="GWIPA" w:hAnsi="GWIPA" w:cs="Arial"/>
+          <w:sz w:val="24"/>
+          <w:szCs w:val="24"/>
+        </w:rPr>
+        <w:t></w:t>
+      </w:r>
+      <w:r>
+        <w:rPr>
+          <w:rFonts w:ascii="GWIPA" w:hAnsi="GWIPA" w:cs="Arial"/>
+          <w:sz w:val="24"/>
+          <w:szCs w:val="24"/>
+        </w:rPr>
+        <w:t></w:t>
+      </w:r>
+      <w:r>
+        <w:rPr>
+          <w:rFonts w:ascii="GWIPA" w:hAnsi="GWIPA" w:cs="Arial"/>
+          <w:sz w:val="24"/>
+          <w:szCs w:val="24"/>
+        </w:rPr>
+        <w:t></w:t>
+      </w:r>
+      <w:r>
+        <w:rPr>
+          <w:rFonts w:ascii="GWIPA" w:hAnsi="GWIPA" w:cs="Arial"/>
+          <w:sz w:val="24"/>
+          <w:szCs w:val="24"/>
+        </w:rPr>
+        <w:t></w:t>
+      </w:r>
+      <w:r>
+        <w:rPr>
+          <w:rFonts w:ascii="GWIPA" w:hAnsi="GWIPA" w:cs="Arial"/>
+          <w:sz w:val="24"/>
+          <w:szCs w:val="24"/>
+        </w:rPr>
+        <w:t></w:t>
+      </w:r>
+      <w:r>
+        <w:rPr>
+          <w:rFonts w:ascii="GWIPA" w:hAnsi="GWIPA" w:cs="Arial"/>
+          <w:sz w:val="24"/>
+          <w:szCs w:val="24"/>
+        </w:rPr>
+        <w:t></w:t>
+      </w:r>
+      <w:r>
+        <w:rPr>
+          <w:rFonts w:ascii="Arial" w:hAnsi="Arial" w:cs="Arial"/>
+          <w:sz w:val="24"/>
+          <w:szCs w:val="24"/>
+        </w:rPr>
+        <w:t xml:space="preserve">/  </w:t>
+      </w:r>
+      <w:r>
+        <w:rPr>
+          <w:rFonts w:ascii="Arial" w:hAnsi="Arial" w:cs="Arial"/>
+          <w:sz w:val="24"/>
+          <w:szCs w:val="24"/>
+        </w:rPr>
+        <w:t>(</w:t>
+      </w:r>
+      <w:r>
+        <w:rPr>
+          <w:rFonts w:ascii="Arial" w:hAnsi="Arial" w:cs="Arial"/>
+          <w:sz w:val="24"/>
+          <w:szCs w:val="24"/>
+        </w:rPr>
+        <w:t>SYNONYM</w:t>
+      </w:r>
+      <w:r>
+        <w:rPr>
+          <w:rFonts w:ascii="Arial" w:hAnsi="Arial" w:cs="Arial"/>
+          <w:sz w:val="24"/>
+          <w:szCs w:val="24"/>
+        </w:rPr>
+        <w:t xml:space="preserve">) </w:t>
+      </w:r>
+      <w:r>
+        <w:rPr>
+          <w:rFonts w:ascii="Arial" w:hAnsi="Arial" w:cs="Arial"/>
+          <w:b/>
+          <w:bCs/>
+          <w:sz w:val="24"/>
+          <w:szCs w:val="24"/>
+        </w:rPr>
+        <w:t>practicable</w:t>
+      </w:r>
+      <w:r>
+        <w:rPr>
+          <w:rFonts w:ascii="Arial" w:hAnsi="Arial" w:cs="Arial"/>
+          <w:b/>
+          <w:bCs/>
+          <w:sz w:val="24"/>
+          <w:szCs w:val="24"/>
+        </w:rPr>
+        <w:br/>
+      </w:r>
+      <w:r>
+        <w:rPr>
+          <w:rFonts w:ascii="Arial" w:hAnsi="Arial" w:cs="Arial"/>
+          <w:sz w:val="24"/>
+          <w:szCs w:val="24"/>
+        </w:rPr>
+        <w:t>[adj.] that is possible and likely to achieved</w:t>
+      </w:r>
+      <w:r>
+        <w:rPr>
+          <w:rFonts w:ascii="Arial" w:hAnsi="Arial" w:cs="Arial"/>
+          <w:sz w:val="24"/>
+          <w:szCs w:val="24"/>
+        </w:rPr>
+        <w:br/>
+        <w:t>a feasible plan.</w:t>
+      </w:r>
+    </w:p>
+    <w:p>
+      <w:pPr>
+        <w:jc w:val="left"/>
+        <w:rPr>
+          <w:rFonts w:ascii="Arial" w:hAnsi="Arial" w:cs="Arial"/>
+          <w:sz w:val="24"/>
+          <w:szCs w:val="24"/>
+        </w:rPr>
+      </w:pPr>
+      <w:r>
+        <w:rPr>
+          <w:rFonts w:ascii="Arial" w:hAnsi="Arial" w:cs="Arial"/>
+          <w:b/>
+          <w:bCs/>
+          <w:sz w:val="24"/>
+          <w:szCs w:val="24"/>
+        </w:rPr>
+        <w:t xml:space="preserve">chronological </w:t>
+      </w:r>
+      <w:r>
+        <w:rPr>
+          <w:rFonts w:ascii="Arial" w:hAnsi="Arial" w:cs="Arial"/>
+          <w:b/>
+          <w:bCs/>
+          <w:sz w:val="24"/>
+          <w:szCs w:val="24"/>
+        </w:rPr>
+        <w:br/>
+      </w:r>
+      <w:r>
+        <w:rPr>
+          <w:rFonts w:ascii="Arial" w:hAnsi="Arial" w:cs="Arial"/>
+          <w:sz w:val="24"/>
+          <w:szCs w:val="24"/>
+        </w:rPr>
+        <w:t>[adj.] (of a number of events) arranged in the order in which they happened.</w:t>
+      </w:r>
+      <w:r>
+        <w:rPr>
+          <w:rFonts w:ascii="Arial" w:hAnsi="Arial" w:cs="Arial"/>
+          <w:sz w:val="24"/>
+          <w:szCs w:val="24"/>
+        </w:rPr>
+        <w:br/>
+        <w:t>chronological timeline</w:t>
+      </w:r>
+    </w:p>
+    <w:p>
+      <w:pPr>
+        <w:jc w:val="left"/>
+        <w:rPr>
+          <w:rFonts w:ascii="Arial" w:hAnsi="Arial" w:cs="Arial"/>
+          <w:sz w:val="24"/>
+          <w:szCs w:val="24"/>
+        </w:rPr>
+      </w:pPr>
+      <w:r>
+        <w:rPr>
+          <w:rFonts w:ascii="Arial" w:hAnsi="Arial" w:cs="Arial"/>
+          <w:b/>
+          <w:bCs/>
+          <w:sz w:val="24"/>
+          <w:szCs w:val="24"/>
+        </w:rPr>
+        <w:t>cajole</w:t>
+      </w:r>
+      <w:r>
+        <w:rPr>
+          <w:rFonts w:ascii="Arial" w:hAnsi="Arial" w:cs="Arial"/>
+          <w:sz w:val="24"/>
+          <w:szCs w:val="24"/>
+        </w:rPr>
+        <w:t xml:space="preserve"> /</w:t>
+      </w:r>
+      <w:r>
+        <w:rPr>
+          <w:rFonts w:ascii="GWIPA" w:hAnsi="GWIPA" w:cs="Arial"/>
+          <w:sz w:val="24"/>
+          <w:szCs w:val="24"/>
+        </w:rPr>
+        <w:t></w:t>
+      </w:r>
+      <w:r>
+        <w:rPr>
+          <w:rFonts w:ascii="GWIPA" w:hAnsi="GWIPA" w:cs="Arial"/>
+          <w:sz w:val="24"/>
+          <w:szCs w:val="24"/>
+        </w:rPr>
+        <w:t></w:t>
+      </w:r>
+      <w:r>
+        <w:rPr>
+          <w:rFonts w:ascii="GWIPA" w:hAnsi="GWIPA" w:cs="Arial"/>
+          <w:sz w:val="24"/>
+          <w:szCs w:val="24"/>
+        </w:rPr>
+        <w:t></w:t>
+      </w:r>
+      <w:r>
+        <w:rPr>
+          <w:rFonts w:ascii="GWIPA" w:hAnsi="GWIPA" w:cs="Arial"/>
+          <w:sz w:val="24"/>
+          <w:szCs w:val="24"/>
+        </w:rPr>
+        <w:t></w:t>
+      </w:r>
+      <w:r>
+        <w:rPr>
+          <w:rFonts w:ascii="GWIPA" w:hAnsi="GWIPA" w:cs="Arial"/>
+          <w:sz w:val="24"/>
+          <w:szCs w:val="24"/>
+        </w:rPr>
+        <w:t></w:t>
+      </w:r>
+      <w:r>
+        <w:rPr>
+          <w:rFonts w:ascii="GWIPA" w:hAnsi="GWIPA" w:cs="Arial"/>
+          <w:sz w:val="24"/>
+          <w:szCs w:val="24"/>
+        </w:rPr>
+        <w:t></w:t>
+      </w:r>
+      <w:r>
+        <w:rPr>
+          <w:rFonts w:ascii="GWIPA" w:hAnsi="GWIPA" w:cs="Arial"/>
+          <w:sz w:val="24"/>
+          <w:szCs w:val="24"/>
+        </w:rPr>
+        <w:t></w:t>
+      </w:r>
+      <w:r>
+        <w:rPr>
+          <w:rFonts w:ascii="GWIPA" w:hAnsi="GWIPA" w:cs="Arial"/>
+          <w:sz w:val="24"/>
+          <w:szCs w:val="24"/>
+        </w:rPr>
+        <w:t></w:t>
+      </w:r>
+      <w:r>
+        <w:rPr>
+          <w:rFonts w:ascii="Arial" w:hAnsi="Arial" w:cs="Arial"/>
+          <w:sz w:val="24"/>
+          <w:szCs w:val="24"/>
+        </w:rPr>
+        <w:t xml:space="preserve">/ </w:t>
+      </w:r>
+      <w:r>
+        <w:rPr>
+          <w:rFonts w:ascii="Arial" w:hAnsi="Arial" w:cs="Arial"/>
+          <w:sz w:val="24"/>
+          <w:szCs w:val="24"/>
+        </w:rPr>
+        <w:br/>
+        <w:t>[vt.] to make somebody to do something by talking to them and being very nice to them</w:t>
+      </w:r>
+      <w:r>
+        <w:rPr>
+          <w:rFonts w:ascii="Arial" w:hAnsi="Arial" w:cs="Arial"/>
+          <w:sz w:val="24"/>
+          <w:szCs w:val="24"/>
+        </w:rPr>
+        <w:t>.</w:t>
+      </w:r>
+      <w:r>
+        <w:rPr>
+          <w:rFonts w:ascii="Arial" w:hAnsi="Arial" w:cs="Arial"/>
+          <w:sz w:val="24"/>
+          <w:szCs w:val="24"/>
+        </w:rPr>
+        <w:br/>
+        <w:t>(cajole somebody into something</w:t>
+      </w:r>
+      <w:r>
+        <w:rPr>
+          <w:rFonts w:ascii="Arial" w:hAnsi="Arial" w:cs="Arial"/>
+          <w:sz w:val="24"/>
+          <w:szCs w:val="24"/>
+        </w:rPr>
+        <w:t xml:space="preserve"> </w:t>
+      </w:r>
+      <w:r>
+        <w:rPr>
+          <w:rFonts w:ascii="Arial" w:hAnsi="Arial" w:cs="Arial"/>
+          <w:sz w:val="24"/>
+          <w:szCs w:val="24"/>
+        </w:rPr>
+        <w:t>/</w:t>
+      </w:r>
+      <w:r>
+        <w:rPr>
+          <w:rFonts w:ascii="Arial" w:hAnsi="Arial" w:cs="Arial"/>
+          <w:sz w:val="24"/>
+          <w:szCs w:val="24"/>
+        </w:rPr>
+        <w:t xml:space="preserve"> </w:t>
+      </w:r>
+      <w:r>
+        <w:rPr>
+          <w:rFonts w:ascii="Arial" w:hAnsi="Arial" w:cs="Arial"/>
+          <w:sz w:val="24"/>
+          <w:szCs w:val="24"/>
+        </w:rPr>
+        <w:t>into doing something)</w:t>
+      </w:r>
+    </w:p>
+    <w:p>
+      <w:pPr>
+        <w:jc w:val="left"/>
+        <w:rPr>
+          <w:rFonts w:ascii="Arial" w:hAnsi="Arial" w:cs="Arial"/>
+          <w:b/>
+          <w:bCs/>
+          <w:sz w:val="24"/>
+          <w:szCs w:val="24"/>
+        </w:rPr>
+      </w:pPr>
+    </w:p>
+    <w:p>
+      <w:pPr>
+        <w:jc w:val="left"/>
+        <w:rPr>
+          <w:rFonts w:ascii="Arial" w:hAnsi="Arial" w:cs="Arial"/>
+          <w:sz w:val="24"/>
+          <w:szCs w:val="24"/>
+        </w:rPr>
+      </w:pPr>
+      <w:r>
+        <w:rPr>
+          <w:rFonts w:ascii="Arial" w:hAnsi="Arial" w:cs="Arial"/>
+          <w:b/>
+          <w:bCs/>
+          <w:sz w:val="24"/>
+          <w:szCs w:val="24"/>
+        </w:rPr>
+        <w:t>hunch</w:t>
+      </w:r>
+      <w:r>
+        <w:rPr>
+          <w:rFonts w:ascii="Arial" w:hAnsi="Arial" w:cs="Arial"/>
+          <w:sz w:val="24"/>
+          <w:szCs w:val="24"/>
+        </w:rPr>
+        <w:t xml:space="preserve"> /</w:t>
+      </w:r>
+      <w:r>
+        <w:rPr>
+          <w:rFonts w:ascii="GWIPA" w:hAnsi="GWIPA" w:cs="Arial"/>
+          <w:sz w:val="24"/>
+          <w:szCs w:val="24"/>
+        </w:rPr>
+        <w:t></w:t>
+      </w:r>
+      <w:r>
+        <w:rPr>
+          <w:rFonts w:ascii="GWIPA" w:hAnsi="GWIPA" w:cs="Arial"/>
+          <w:sz w:val="24"/>
+          <w:szCs w:val="24"/>
+        </w:rPr>
+        <w:t></w:t>
+      </w:r>
+      <w:r>
+        <w:rPr>
+          <w:rFonts w:ascii="GWIPA" w:hAnsi="GWIPA" w:cs="Arial"/>
+          <w:sz w:val="24"/>
+          <w:szCs w:val="24"/>
+        </w:rPr>
+        <w:t></w:t>
+      </w:r>
+      <w:r>
+        <w:rPr>
+          <w:rFonts w:ascii="GWIPA" w:hAnsi="GWIPA" w:cs="Arial"/>
+          <w:sz w:val="24"/>
+          <w:szCs w:val="24"/>
+        </w:rPr>
+        <w:t></w:t>
+      </w:r>
+      <w:r>
+        <w:rPr>
+          <w:rFonts w:ascii="GWIPA" w:hAnsi="GWIPA" w:cs="Arial"/>
+          <w:sz w:val="24"/>
+          <w:szCs w:val="24"/>
+        </w:rPr>
+        <w:t></w:t>
+      </w:r>
+      <w:r>
+        <w:rPr>
+          <w:rFonts w:ascii="Arial" w:hAnsi="Arial" w:cs="Arial"/>
+          <w:sz w:val="24"/>
+          <w:szCs w:val="24"/>
+        </w:rPr>
+        <w:t>/</w:t>
+      </w:r>
+      <w:r>
+        <w:rPr>
+          <w:rFonts w:ascii="Arial" w:hAnsi="Arial" w:cs="Arial"/>
+          <w:sz w:val="24"/>
+          <w:szCs w:val="24"/>
+        </w:rPr>
+        <w:br/>
+        <w:t>[n.] a feeling that something is true even though you do not have envidence to improve it.</w:t>
+      </w:r>
+      <w:r>
+        <w:rPr>
+          <w:rFonts w:ascii="Arial" w:hAnsi="Arial" w:cs="Arial"/>
+          <w:sz w:val="24"/>
+          <w:szCs w:val="24"/>
+        </w:rPr>
+        <w:br/>
+        <w:t>My hunch is that the burglars are still in that area.</w:t>
+      </w:r>
+      <w:r>
+        <w:rPr>
+          <w:rFonts w:ascii="Arial" w:hAnsi="Arial" w:cs="Arial"/>
+          <w:sz w:val="24"/>
+          <w:szCs w:val="24"/>
+        </w:rPr>
+        <w:br/>
+        <w:t>[vi. vt.] to bend the top</w:t>
+      </w:r>
+      <w:r>
+        <w:rPr>
+          <w:rFonts w:ascii="Arial" w:hAnsi="Arial" w:cs="Arial"/>
+          <w:sz w:val="24"/>
+          <w:szCs w:val="24"/>
+        </w:rPr>
+        <w:t xml:space="preserve"> of your body forward and raise your shoulders and back.</w:t>
+      </w:r>
+      <w:r>
+        <w:rPr>
+          <w:rFonts w:ascii="Arial" w:hAnsi="Arial" w:cs="Arial"/>
+          <w:sz w:val="24"/>
+          <w:szCs w:val="24"/>
+        </w:rPr>
+        <w:br/>
+        <w:t>She leaned forward, hunching over the desk.</w:t>
+      </w:r>
+      <w:r>
+        <w:rPr>
+          <w:rFonts w:ascii="Arial" w:hAnsi="Arial" w:cs="Arial"/>
+          <w:sz w:val="24"/>
+          <w:szCs w:val="24"/>
+        </w:rPr>
+        <w:br/>
+        <w:t>(hunch something) He hunched his shoulders...</w:t>
+      </w:r>
+      <w:r>
+        <w:rPr>
+          <w:rFonts w:ascii="Arial" w:hAnsi="Arial" w:cs="Arial"/>
+          <w:sz w:val="24"/>
+          <w:szCs w:val="24"/>
+        </w:rPr>
+        <w:t xml:space="preserve"> </w:t>
+      </w:r>
+    </w:p>
+    <w:p>
+      <w:pPr>
+        <w:jc w:val="left"/>
+        <w:rPr>
+          <w:rFonts w:ascii="Arial" w:hAnsi="Arial" w:cs="Arial"/>
+          <w:sz w:val="24"/>
+          <w:szCs w:val="24"/>
+        </w:rPr>
+      </w:pPr>
+      <w:r>
+        <w:rPr>
+          <w:rFonts w:ascii="Arial" w:hAnsi="Arial" w:cs="Arial"/>
+          <w:b/>
+          <w:bCs/>
+          <w:sz w:val="24"/>
+          <w:szCs w:val="24"/>
+        </w:rPr>
+        <w:t>erroneous</w:t>
+      </w:r>
+      <w:r>
+        <w:rPr>
+          <w:rFonts w:ascii="Arial" w:hAnsi="Arial" w:cs="Arial"/>
+          <w:sz w:val="24"/>
+          <w:szCs w:val="24"/>
+        </w:rPr>
+        <w:t xml:space="preserve"> /</w:t>
+      </w:r>
+      <w:r>
+        <w:rPr>
+          <w:rFonts w:ascii="GWIPA" w:hAnsi="GWIPA" w:cs="Arial"/>
+          <w:sz w:val="24"/>
+          <w:szCs w:val="24"/>
+        </w:rPr>
+        <w:t></w:t>
+      </w:r>
+      <w:r>
+        <w:rPr>
+          <w:rFonts w:ascii="GWIPA" w:hAnsi="GWIPA" w:cs="Arial"/>
+          <w:sz w:val="24"/>
+          <w:szCs w:val="24"/>
+        </w:rPr>
+        <w:t></w:t>
+      </w:r>
+      <w:r>
+        <w:rPr>
+          <w:rFonts w:ascii="GWIPA" w:hAnsi="GWIPA" w:cs="Arial"/>
+          <w:sz w:val="24"/>
+          <w:szCs w:val="24"/>
+        </w:rPr>
+        <w:t></w:t>
+      </w:r>
+      <w:r>
+        <w:rPr>
+          <w:rFonts w:ascii="GWIPA" w:hAnsi="GWIPA" w:cs="Arial"/>
+          <w:sz w:val="24"/>
+          <w:szCs w:val="24"/>
+        </w:rPr>
+        <w:t></w:t>
+      </w:r>
+      <w:r>
+        <w:rPr>
+          <w:rFonts w:ascii="GWIPA" w:hAnsi="GWIPA" w:cs="Arial"/>
+          <w:sz w:val="24"/>
+          <w:szCs w:val="24"/>
+        </w:rPr>
+        <w:t></w:t>
+      </w:r>
+      <w:r>
+        <w:rPr>
+          <w:rFonts w:ascii="GWIPA" w:hAnsi="GWIPA" w:cs="Arial"/>
+          <w:sz w:val="24"/>
+          <w:szCs w:val="24"/>
+        </w:rPr>
+        <w:t></w:t>
+      </w:r>
+      <w:r>
+        <w:rPr>
+          <w:rFonts w:ascii="GWIPA" w:hAnsi="GWIPA" w:cs="Arial"/>
+          <w:sz w:val="24"/>
+          <w:szCs w:val="24"/>
+        </w:rPr>
+        <w:t></w:t>
+      </w:r>
+      <w:r>
+        <w:rPr>
+          <w:rFonts w:ascii="GWIPA" w:hAnsi="GWIPA" w:cs="Arial"/>
+          <w:sz w:val="24"/>
+          <w:szCs w:val="24"/>
+        </w:rPr>
+        <w:t></w:t>
+      </w:r>
+      <w:r>
+        <w:rPr>
+          <w:rFonts w:ascii="GWIPA" w:hAnsi="GWIPA" w:cs="Arial"/>
+          <w:sz w:val="24"/>
+          <w:szCs w:val="24"/>
+        </w:rPr>
         <w:t></w:t>
       </w:r>
       <w:r>
         <w:rPr>
+          <w:rFonts w:ascii="Arial" w:hAnsi="Arial" w:cs="Arial"/>
+          <w:sz w:val="24"/>
+          <w:szCs w:val="24"/>
+        </w:rPr>
+        <w:t xml:space="preserve">/ </w:t>
+      </w:r>
+      <w:r>
+        <w:rPr>
+          <w:rFonts w:ascii="Arial" w:hAnsi="Arial" w:cs="Arial"/>
+          <w:sz w:val="24"/>
+          <w:szCs w:val="24"/>
+        </w:rPr>
+        <w:br/>
+        <w:t>[adj.] (formal) not correct; base on wrong information</w:t>
+      </w:r>
+      <w:r>
+        <w:rPr>
+          <w:rFonts w:ascii="Arial" w:hAnsi="Arial" w:cs="Arial"/>
+          <w:sz w:val="24"/>
+          <w:szCs w:val="24"/>
+        </w:rPr>
+        <w:t>.</w:t>
+      </w:r>
+      <w:r>
+        <w:rPr>
+          <w:rFonts w:ascii="Arial" w:hAnsi="Arial" w:cs="Arial"/>
+          <w:sz w:val="24"/>
+          <w:szCs w:val="24"/>
+        </w:rPr>
+        <w:br/>
+        <w:t>erroneous conclusions / assumptions.</w:t>
+      </w:r>
+    </w:p>
+    <w:p>
+      <w:pPr>
+        <w:jc w:val="left"/>
+        <w:rPr>
+          <w:rFonts w:ascii="Arial" w:hAnsi="Arial" w:cs="Arial"/>
+          <w:sz w:val="24"/>
+          <w:szCs w:val="24"/>
+        </w:rPr>
+      </w:pPr>
+      <w:r>
+        <w:rPr>
+          <w:rFonts w:ascii="Arial" w:hAnsi="Arial" w:cs="Arial"/>
+          <w:b/>
+          <w:bCs/>
+          <w:sz w:val="24"/>
+          <w:szCs w:val="24"/>
+        </w:rPr>
+        <w:lastRenderedPageBreak/>
+        <w:t>precedent</w:t>
+      </w:r>
+      <w:r>
+        <w:rPr>
+          <w:rFonts w:ascii="Arial" w:hAnsi="Arial" w:cs="Arial"/>
+          <w:sz w:val="24"/>
+          <w:szCs w:val="24"/>
+        </w:rPr>
+        <w:t xml:space="preserve"> /’</w:t>
+      </w:r>
+      <w:r>
+        <w:rPr>
+          <w:rFonts w:ascii="GWIPA" w:hAnsi="GWIPA" w:cs="Arial"/>
+          <w:sz w:val="24"/>
+          <w:szCs w:val="24"/>
+        </w:rPr>
+        <w:t></w:t>
+      </w:r>
+      <w:r>
+        <w:rPr>
+          <w:rFonts w:ascii="GWIPA" w:hAnsi="GWIPA" w:cs="Arial"/>
+          <w:sz w:val="24"/>
+          <w:szCs w:val="24"/>
+        </w:rPr>
+        <w:t></w:t>
+      </w:r>
+      <w:r>
+        <w:rPr>
+          <w:rFonts w:ascii="GWIPA" w:hAnsi="GWIPA" w:cs="Arial"/>
+          <w:sz w:val="24"/>
+          <w:szCs w:val="24"/>
+        </w:rPr>
+        <w:t></w:t>
+      </w:r>
+      <w:r>
+        <w:rPr>
+          <w:rFonts w:ascii="GWIPA" w:hAnsi="GWIPA" w:cs="Arial"/>
+          <w:sz w:val="24"/>
+          <w:szCs w:val="24"/>
+        </w:rPr>
+        <w:t></w:t>
+      </w:r>
+      <w:r>
+        <w:rPr>
+          <w:rFonts w:ascii="GWIPA" w:hAnsi="GWIPA" w:cs="Arial"/>
+          <w:sz w:val="24"/>
+          <w:szCs w:val="24"/>
+        </w:rPr>
+        <w:t></w:t>
+      </w:r>
+      <w:r>
+        <w:rPr>
+          <w:rFonts w:ascii="GWIPA" w:hAnsi="GWIPA" w:cs="Arial"/>
+          <w:sz w:val="24"/>
+          <w:szCs w:val="24"/>
+        </w:rPr>
+        <w:t></w:t>
+      </w:r>
+      <w:r>
+        <w:rPr>
+          <w:rFonts w:ascii="GWIPA" w:hAnsi="GWIPA" w:cs="Arial"/>
+          <w:sz w:val="24"/>
+          <w:szCs w:val="24"/>
+        </w:rPr>
+        <w:t></w:t>
+      </w:r>
+      <w:r>
+        <w:rPr>
+          <w:rFonts w:ascii="GWIPA" w:hAnsi="GWIPA" w:cs="Arial"/>
+          <w:sz w:val="24"/>
+          <w:szCs w:val="24"/>
+        </w:rPr>
+        <w:t></w:t>
+      </w:r>
+      <w:r>
+        <w:rPr>
+          <w:rFonts w:ascii="GWIPA" w:hAnsi="GWIPA" w:cs="Arial"/>
+          <w:sz w:val="24"/>
+          <w:szCs w:val="24"/>
+        </w:rPr>
+        <w:t></w:t>
+      </w:r>
+      <w:r>
+        <w:rPr>
+          <w:rFonts w:ascii="Arial" w:hAnsi="Arial" w:cs="Arial"/>
+          <w:sz w:val="24"/>
+          <w:szCs w:val="24"/>
+        </w:rPr>
+        <w:t xml:space="preserve">/ </w:t>
+      </w:r>
+      <w:r>
+        <w:rPr>
+          <w:rFonts w:ascii="Arial" w:hAnsi="Arial" w:cs="Arial"/>
+          <w:sz w:val="24"/>
+          <w:szCs w:val="24"/>
+        </w:rPr>
+        <w:br/>
+        <w:t>[n.</w:t>
+      </w:r>
+      <w:r>
+        <w:rPr>
+          <w:rFonts w:ascii="Arial" w:hAnsi="Arial" w:cs="Arial"/>
+          <w:sz w:val="24"/>
+          <w:szCs w:val="24"/>
+        </w:rPr>
+        <w:t>C.U.</w:t>
+      </w:r>
+      <w:r>
+        <w:rPr>
+          <w:rFonts w:ascii="Arial" w:hAnsi="Arial" w:cs="Arial"/>
+          <w:sz w:val="24"/>
+          <w:szCs w:val="24"/>
+        </w:rPr>
+        <w:t>]</w:t>
+      </w:r>
+      <w:r>
+        <w:rPr>
+          <w:rFonts w:ascii="Arial" w:hAnsi="Arial" w:cs="Arial"/>
+          <w:sz w:val="24"/>
+          <w:szCs w:val="24"/>
+        </w:rPr>
+        <w:t xml:space="preserve"> an official action or decission that has happened in the past and that is seen as an example or a rule to be followed in a similar situation later.</w:t>
+      </w:r>
+      <w:r>
+        <w:rPr>
+          <w:rFonts w:ascii="Arial" w:hAnsi="Arial" w:cs="Arial"/>
+          <w:sz w:val="24"/>
+          <w:szCs w:val="24"/>
+        </w:rPr>
+        <w:t xml:space="preserve"> </w:t>
+      </w:r>
+      <w:r>
+        <w:rPr>
+          <w:rFonts w:ascii="Arial" w:hAnsi="Arial" w:cs="Arial"/>
+          <w:sz w:val="24"/>
+          <w:szCs w:val="24"/>
+        </w:rPr>
+        <w:br/>
+        <w:t>The rulling set a precedent for the future label cases.</w:t>
+      </w:r>
+    </w:p>
+    <w:p>
+      <w:pPr>
+        <w:jc w:val="left"/>
+        <w:rPr>
+          <w:rFonts w:ascii="Arial" w:hAnsi="Arial" w:cs="Arial"/>
+          <w:sz w:val="24"/>
+          <w:szCs w:val="24"/>
+        </w:rPr>
+      </w:pPr>
+      <w:r>
+        <w:rPr>
+          <w:rFonts w:ascii="Arial" w:hAnsi="Arial" w:cs="Arial"/>
+          <w:b/>
+          <w:bCs/>
+          <w:sz w:val="24"/>
+          <w:szCs w:val="24"/>
+        </w:rPr>
+        <w:t>un</w:t>
+      </w:r>
+      <w:r>
+        <w:rPr>
+          <w:rFonts w:ascii="Arial" w:hAnsi="Arial" w:cs="Arial"/>
+          <w:b/>
+          <w:bCs/>
+          <w:sz w:val="24"/>
+          <w:szCs w:val="24"/>
+        </w:rPr>
+        <w:t>quivocal</w:t>
+      </w:r>
+      <w:r>
+        <w:rPr>
+          <w:rFonts w:ascii="Arial" w:hAnsi="Arial" w:cs="Arial"/>
+          <w:b/>
+          <w:bCs/>
+          <w:sz w:val="24"/>
+          <w:szCs w:val="24"/>
+        </w:rPr>
+        <w:t xml:space="preserve">  /</w:t>
+      </w:r>
+      <w:r>
+        <w:rPr>
+          <w:rFonts w:ascii="GWIPA" w:hAnsi="GWIPA" w:cs="Arial"/>
+          <w:b/>
+          <w:bCs/>
+          <w:sz w:val="24"/>
+          <w:szCs w:val="24"/>
+        </w:rPr>
+        <w:t></w:t>
+      </w:r>
+      <w:r>
+        <w:rPr>
+          <w:rFonts w:ascii="GWIPA" w:hAnsi="GWIPA" w:cs="Arial"/>
+          <w:sz w:val="24"/>
+          <w:szCs w:val="24"/>
+        </w:rPr>
+        <w:t></w:t>
+      </w:r>
+      <w:r>
+        <w:rPr>
+          <w:rFonts w:ascii="GWIPA" w:hAnsi="GWIPA" w:cs="Arial"/>
+          <w:sz w:val="24"/>
+          <w:szCs w:val="24"/>
+        </w:rPr>
+        <w:t></w:t>
+      </w:r>
+      <w:r>
+        <w:rPr>
+          <w:rFonts w:ascii="GWIPA" w:hAnsi="GWIPA" w:cs="Arial"/>
+          <w:sz w:val="24"/>
+          <w:szCs w:val="24"/>
+        </w:rPr>
+        <w:t></w:t>
+      </w:r>
+      <w:r>
+        <w:rPr>
+          <w:rFonts w:ascii="GWIPA" w:hAnsi="GWIPA" w:cs="Arial"/>
+          <w:sz w:val="24"/>
+          <w:szCs w:val="24"/>
+        </w:rPr>
+        <w:t></w:t>
+      </w:r>
+      <w:r>
+        <w:rPr>
           <w:rFonts w:ascii="GWIPA" w:hAnsi="GWIPA" w:cs="Arial"/>
           <w:sz w:val="24"/>
           <w:szCs w:val="24"/>
@@ -7437,19 +9920,53 @@
           <w:sz w:val="24"/>
           <w:szCs w:val="24"/>
         </w:rPr>
-        <w:t></w:t>
-      </w:r>
-      <w:r>
-        <w:rPr>
-          <w:rFonts w:ascii="GWIPA" w:hAnsi="GWIPA" w:cs="Arial"/>
-          <w:sz w:val="24"/>
-          <w:szCs w:val="24"/>
-        </w:rPr>
-        <w:t></w:t>
-      </w:r>
-      <w:r>
-        <w:rPr>
-          <w:rFonts w:ascii="Arial" w:hAnsi="Arial" w:cs="Arial"/>
+        <w:t></w:t>
+      </w:r>
+      <w:r>
+        <w:rPr>
+          <w:rFonts w:ascii="GWIPA" w:hAnsi="GWIPA" w:cs="Arial"/>
+          <w:sz w:val="24"/>
+          <w:szCs w:val="24"/>
+        </w:rPr>
+        <w:t></w:t>
+      </w:r>
+      <w:r>
+        <w:rPr>
+          <w:rFonts w:ascii="GWIPA" w:hAnsi="GWIPA" w:cs="Arial"/>
+          <w:sz w:val="24"/>
+          <w:szCs w:val="24"/>
+        </w:rPr>
+        <w:t></w:t>
+      </w:r>
+      <w:r>
+        <w:rPr>
+          <w:rFonts w:ascii="GWIPA" w:hAnsi="GWIPA" w:cs="Arial"/>
+          <w:sz w:val="24"/>
+          <w:szCs w:val="24"/>
+        </w:rPr>
+        <w:t></w:t>
+      </w:r>
+      <w:r>
+        <w:rPr>
+          <w:rFonts w:ascii="GWIPA" w:hAnsi="GWIPA" w:cs="Arial"/>
+          <w:sz w:val="24"/>
+          <w:szCs w:val="24"/>
+        </w:rPr>
+        <w:t></w:t>
+      </w:r>
+      <w:r>
+        <w:rPr>
+          <w:rFonts w:ascii="GWIPA" w:hAnsi="GWIPA" w:cs="Arial"/>
+          <w:sz w:val="24"/>
+          <w:szCs w:val="24"/>
+        </w:rPr>
+        <w:t></w:t>
+      </w:r>
+      <w:r>
+        <w:rPr>
+          <w:rFonts w:ascii="Arial" w:hAnsi="Arial" w:cs="Arial"/>
+          <w:b/>
+          <w:bCs/>
           <w:sz w:val="24"/>
           <w:szCs w:val="24"/>
         </w:rPr>
@@ -7462,2356 +9979,6 @@
           <w:szCs w:val="24"/>
         </w:rPr>
         <w:br/>
-        <w:t>(informal) a clever or dishonest plan or making money</w:t>
-      </w:r>
-      <w:r>
-        <w:rPr>
-          <w:rFonts w:ascii="Arial" w:hAnsi="Arial" w:cs="Arial"/>
-          <w:sz w:val="24"/>
-          <w:szCs w:val="24"/>
-        </w:rPr>
-        <w:br/>
-        <w:t>an insurance sca</w:t>
-      </w:r>
-      <w:r>
-        <w:rPr>
-          <w:rFonts w:ascii="Arial" w:hAnsi="Arial" w:cs="Arial"/>
-          <w:sz w:val="24"/>
-          <w:szCs w:val="24"/>
-        </w:rPr>
-        <w:t>m.</w:t>
-      </w:r>
-    </w:p>
-    <w:p>
-      <w:pPr>
-        <w:jc w:val="left"/>
-        <w:rPr>
-          <w:rFonts w:ascii="Arial" w:hAnsi="Arial" w:cs="Arial"/>
-          <w:sz w:val="24"/>
-          <w:szCs w:val="24"/>
-        </w:rPr>
-      </w:pPr>
-      <w:r>
-        <w:rPr>
-          <w:rFonts w:ascii="Arial" w:hAnsi="Arial" w:cs="Arial"/>
-          <w:b/>
-          <w:bCs/>
-          <w:sz w:val="24"/>
-          <w:szCs w:val="24"/>
-        </w:rPr>
-        <w:t>fallout</w:t>
-      </w:r>
-      <w:r>
-        <w:rPr>
-          <w:rFonts w:ascii="Arial" w:hAnsi="Arial" w:cs="Arial"/>
-          <w:sz w:val="24"/>
-          <w:szCs w:val="24"/>
-        </w:rPr>
-        <w:t xml:space="preserve"> [n.]</w:t>
-      </w:r>
-      <w:r>
-        <w:rPr>
-          <w:rFonts w:ascii="Arial" w:hAnsi="Arial" w:cs="Arial"/>
-          <w:sz w:val="24"/>
-          <w:szCs w:val="24"/>
-        </w:rPr>
-        <w:br/>
-        <w:t>the bad results of a situation or an action</w:t>
-      </w:r>
-      <w:r>
-        <w:rPr>
-          <w:rFonts w:ascii="Arial" w:hAnsi="Arial" w:cs="Arial"/>
-          <w:sz w:val="24"/>
-          <w:szCs w:val="24"/>
-        </w:rPr>
-        <w:t>.</w:t>
-      </w:r>
-      <w:r>
-        <w:rPr>
-          <w:rFonts w:ascii="Arial" w:hAnsi="Arial" w:cs="Arial"/>
-          <w:sz w:val="24"/>
-          <w:szCs w:val="24"/>
-        </w:rPr>
-        <w:br/>
-      </w:r>
-      <w:r>
-        <w:rPr>
-          <w:rFonts w:ascii="Arial" w:hAnsi="Arial" w:cs="Arial"/>
-          <w:sz w:val="24"/>
-          <w:szCs w:val="24"/>
-        </w:rPr>
-        <w:lastRenderedPageBreak/>
-        <w:t xml:space="preserve">e.g. </w:t>
-      </w:r>
-      <w:r>
-        <w:rPr>
-          <w:rFonts w:ascii="Arial" w:hAnsi="Arial" w:cs="Arial"/>
-          <w:sz w:val="24"/>
-          <w:szCs w:val="24"/>
-        </w:rPr>
-        <w:t>the political fallout of current crisis.</w:t>
-      </w:r>
-    </w:p>
-    <w:p>
-      <w:pPr>
-        <w:jc w:val="left"/>
-        <w:rPr>
-          <w:rFonts w:ascii="Arial" w:hAnsi="Arial" w:cs="Arial"/>
-          <w:sz w:val="24"/>
-          <w:szCs w:val="24"/>
-        </w:rPr>
-      </w:pPr>
-    </w:p>
-    <w:p>
-      <w:pPr>
-        <w:jc w:val="left"/>
-        <w:rPr>
-          <w:rFonts w:ascii="Arial" w:hAnsi="Arial" w:cs="Arial"/>
-          <w:sz w:val="24"/>
-          <w:szCs w:val="24"/>
-        </w:rPr>
-      </w:pPr>
-      <w:r>
-        <w:rPr>
-          <w:rFonts w:ascii="Arial" w:hAnsi="Arial" w:cs="Arial"/>
-          <w:b/>
-          <w:bCs/>
-          <w:sz w:val="24"/>
-          <w:szCs w:val="24"/>
-        </w:rPr>
-        <w:t>clutter</w:t>
-      </w:r>
-      <w:r>
-        <w:rPr>
-          <w:rFonts w:ascii="Arial" w:hAnsi="Arial" w:cs="Arial"/>
-          <w:sz w:val="24"/>
-          <w:szCs w:val="24"/>
-        </w:rPr>
-        <w:t xml:space="preserve"> [vt.] to fill a place with too many things, so that it is untidy.</w:t>
-      </w:r>
-      <w:r>
-        <w:rPr>
-          <w:rFonts w:ascii="Arial" w:hAnsi="Arial" w:cs="Arial"/>
-          <w:sz w:val="24"/>
-          <w:szCs w:val="24"/>
-        </w:rPr>
-        <w:br/>
-        <w:t>Don’t clutter the page with too many digrams.</w:t>
-      </w:r>
-    </w:p>
-    <w:p>
-      <w:pPr>
-        <w:jc w:val="left"/>
-        <w:rPr>
-          <w:rFonts w:ascii="Arial" w:hAnsi="Arial" w:cs="Arial"/>
-          <w:sz w:val="24"/>
-          <w:szCs w:val="24"/>
-        </w:rPr>
-      </w:pPr>
-      <w:r>
-        <w:rPr>
-          <w:rFonts w:ascii="Arial" w:hAnsi="Arial" w:cs="Arial"/>
-          <w:b/>
-          <w:bCs/>
-          <w:sz w:val="24"/>
-          <w:szCs w:val="24"/>
-        </w:rPr>
-        <w:t>strip</w:t>
-      </w:r>
-      <w:r>
-        <w:rPr>
-          <w:rFonts w:ascii="Arial" w:hAnsi="Arial" w:cs="Arial"/>
-          <w:sz w:val="24"/>
-          <w:szCs w:val="24"/>
-        </w:rPr>
-        <w:t xml:space="preserve"> [vt.]</w:t>
-      </w:r>
-      <w:r>
-        <w:rPr>
-          <w:rFonts w:ascii="Arial" w:hAnsi="Arial" w:cs="Arial"/>
-          <w:sz w:val="24"/>
-          <w:szCs w:val="24"/>
-        </w:rPr>
-        <w:br/>
-        <w:t>to remove a layer of something so that it is completely exposed.</w:t>
-      </w:r>
-      <w:r>
-        <w:rPr>
-          <w:rFonts w:ascii="Arial" w:hAnsi="Arial" w:cs="Arial"/>
-          <w:sz w:val="24"/>
-          <w:szCs w:val="24"/>
-        </w:rPr>
-        <w:br/>
-        <w:t>Deer had strip all the bark off the tree.</w:t>
-      </w:r>
-      <w:r>
-        <w:rPr>
-          <w:rFonts w:ascii="Arial" w:hAnsi="Arial" w:cs="Arial"/>
-          <w:sz w:val="24"/>
-          <w:szCs w:val="24"/>
-        </w:rPr>
-        <w:br/>
-      </w:r>
-      <w:r>
-        <w:rPr>
-          <w:rFonts w:ascii="Arial" w:hAnsi="Arial" w:cs="Arial" w:hint="eastAsia"/>
-          <w:b/>
-          <w:bCs/>
-          <w:sz w:val="24"/>
-          <w:szCs w:val="24"/>
-        </w:rPr>
-        <w:t>strip back</w:t>
-      </w:r>
-      <w:r>
-        <w:rPr>
-          <w:rFonts w:ascii="Arial" w:hAnsi="Arial" w:cs="Arial"/>
-          <w:b/>
-          <w:bCs/>
-          <w:sz w:val="24"/>
-          <w:szCs w:val="24"/>
-        </w:rPr>
-        <w:br/>
-      </w:r>
-      <w:r>
-        <w:rPr>
-          <w:rFonts w:ascii="Arial" w:hAnsi="Arial" w:cs="Arial" w:hint="eastAsia"/>
-          <w:sz w:val="24"/>
-          <w:szCs w:val="24"/>
-        </w:rPr>
-        <w:t>reduced to its simplest form, with the most basic and essential features.</w:t>
-      </w:r>
-    </w:p>
-    <w:p>
-      <w:pPr>
-        <w:jc w:val="left"/>
-        <w:rPr>
-          <w:rFonts w:ascii="Arial" w:hAnsi="Arial" w:cs="Arial"/>
-          <w:sz w:val="24"/>
-          <w:szCs w:val="24"/>
-        </w:rPr>
-      </w:pPr>
-      <w:r>
-        <w:rPr>
-          <w:rFonts w:ascii="Arial" w:hAnsi="Arial" w:cs="Arial"/>
-          <w:b/>
-          <w:bCs/>
-          <w:sz w:val="24"/>
-          <w:szCs w:val="24"/>
-        </w:rPr>
-        <w:t>lure</w:t>
-      </w:r>
-      <w:r>
-        <w:rPr>
-          <w:rFonts w:ascii="Arial" w:hAnsi="Arial" w:cs="Arial"/>
-          <w:sz w:val="24"/>
-          <w:szCs w:val="24"/>
-        </w:rPr>
-        <w:t xml:space="preserve"> [vt.]</w:t>
-      </w:r>
-      <w:r>
-        <w:rPr>
-          <w:rFonts w:ascii="Arial" w:hAnsi="Arial" w:cs="Arial"/>
-          <w:sz w:val="24"/>
-          <w:szCs w:val="24"/>
-        </w:rPr>
-        <w:br/>
-        <w:t>(lure somebody +adv./prep.) to persuade or trick somebody to go somethere or to do something by primosing them a reward.</w:t>
-      </w:r>
-      <w:r>
-        <w:rPr>
-          <w:rFonts w:ascii="Arial" w:hAnsi="Arial" w:cs="Arial"/>
-          <w:sz w:val="24"/>
-          <w:szCs w:val="24"/>
-        </w:rPr>
-        <w:br/>
-      </w:r>
-      <w:r>
-        <w:rPr>
-          <w:rFonts w:ascii="Arial" w:hAnsi="Arial" w:cs="Arial"/>
-          <w:sz w:val="24"/>
-          <w:szCs w:val="24"/>
-        </w:rPr>
-        <w:t>The child was lured to car but managed to escape.</w:t>
-      </w:r>
-    </w:p>
-    <w:p>
-      <w:pPr>
-        <w:jc w:val="left"/>
-        <w:rPr>
-          <w:rFonts w:ascii="Arial" w:hAnsi="Arial" w:cs="Arial"/>
-          <w:sz w:val="24"/>
-          <w:szCs w:val="24"/>
-        </w:rPr>
-      </w:pPr>
-      <w:r>
-        <w:rPr>
-          <w:rFonts w:ascii="Arial" w:hAnsi="Arial" w:cs="Arial"/>
-          <w:b/>
-          <w:bCs/>
-          <w:sz w:val="24"/>
-          <w:szCs w:val="24"/>
-        </w:rPr>
-        <w:t>viral</w:t>
-      </w:r>
-      <w:r>
-        <w:rPr>
-          <w:rFonts w:ascii="Arial" w:hAnsi="Arial" w:cs="Arial"/>
-          <w:sz w:val="24"/>
-          <w:szCs w:val="24"/>
-        </w:rPr>
-        <w:t xml:space="preserve"> /</w:t>
-      </w:r>
-      <w:r>
-        <w:rPr>
-          <w:rFonts w:ascii="GWIPA" w:hAnsi="GWIPA" w:cs="Arial"/>
-          <w:sz w:val="24"/>
-          <w:szCs w:val="24"/>
-        </w:rPr>
-        <w:t></w:t>
-      </w:r>
-      <w:r>
-        <w:rPr>
-          <w:rFonts w:ascii="GWIPA" w:hAnsi="GWIPA" w:cs="Arial"/>
-          <w:sz w:val="24"/>
-          <w:szCs w:val="24"/>
-        </w:rPr>
-        <w:t></w:t>
-      </w:r>
-      <w:r>
-        <w:rPr>
-          <w:rFonts w:ascii="GWIPA" w:hAnsi="GWIPA" w:cs="Arial"/>
-          <w:sz w:val="24"/>
-          <w:szCs w:val="24"/>
-        </w:rPr>
-        <w:t></w:t>
-      </w:r>
-      <w:r>
-        <w:rPr>
-          <w:rFonts w:ascii="GWIPA" w:hAnsi="GWIPA" w:cs="Arial"/>
-          <w:sz w:val="24"/>
-          <w:szCs w:val="24"/>
-        </w:rPr>
-        <w:t></w:t>
-      </w:r>
-      <w:r>
-        <w:rPr>
-          <w:rFonts w:ascii="GWIPA" w:hAnsi="GWIPA" w:cs="Arial"/>
-          <w:sz w:val="24"/>
-          <w:szCs w:val="24"/>
-        </w:rPr>
-        <w:t></w:t>
-      </w:r>
-      <w:r>
-        <w:rPr>
-          <w:rFonts w:ascii="GWIPA" w:hAnsi="GWIPA" w:cs="Arial"/>
-          <w:sz w:val="24"/>
-          <w:szCs w:val="24"/>
-        </w:rPr>
-        <w:t></w:t>
-      </w:r>
-      <w:r>
-        <w:rPr>
-          <w:rFonts w:ascii="GWIPA" w:hAnsi="GWIPA" w:cs="Arial"/>
-          <w:sz w:val="24"/>
-          <w:szCs w:val="24"/>
-        </w:rPr>
-        <w:t></w:t>
-      </w:r>
-      <w:r>
-        <w:rPr>
-          <w:rFonts w:ascii="Arial" w:hAnsi="Arial" w:cs="Arial"/>
-          <w:sz w:val="24"/>
-          <w:szCs w:val="24"/>
-        </w:rPr>
-        <w:t>/ adj.</w:t>
-      </w:r>
-      <w:r>
-        <w:rPr>
-          <w:rFonts w:ascii="Arial" w:hAnsi="Arial" w:cs="Arial"/>
-          <w:sz w:val="24"/>
-          <w:szCs w:val="24"/>
-        </w:rPr>
-        <w:br/>
-        <w:t>1, like or caused by a virus.</w:t>
-      </w:r>
-      <w:r>
-        <w:rPr>
-          <w:rFonts w:ascii="Arial" w:hAnsi="Arial" w:cs="Arial"/>
-          <w:sz w:val="24"/>
-          <w:szCs w:val="24"/>
-        </w:rPr>
-        <w:br/>
-        <w:t>a viral infection.</w:t>
-      </w:r>
-      <w:r>
-        <w:rPr>
-          <w:rFonts w:ascii="Arial" w:hAnsi="Arial" w:cs="Arial"/>
-          <w:sz w:val="24"/>
-          <w:szCs w:val="24"/>
-        </w:rPr>
-        <w:br/>
-        <w:t>2, used to describe a piece of information, a video, an imiage, etc. that is sent rapidly over the internet.</w:t>
-      </w:r>
-      <w:r>
-        <w:rPr>
-          <w:rFonts w:ascii="Arial" w:hAnsi="Arial" w:cs="Arial"/>
-          <w:sz w:val="24"/>
-          <w:szCs w:val="24"/>
-        </w:rPr>
-        <w:br/>
-      </w:r>
-      <w:r>
-        <w:rPr>
-          <w:rFonts w:ascii="Arial" w:hAnsi="Arial" w:cs="Arial"/>
-          <w:sz w:val="24"/>
-          <w:szCs w:val="24"/>
-        </w:rPr>
-        <w:t xml:space="preserve">e.g. </w:t>
-      </w:r>
-      <w:r>
-        <w:rPr>
-          <w:rFonts w:ascii="Arial" w:hAnsi="Arial" w:cs="Arial"/>
-          <w:sz w:val="24"/>
-          <w:szCs w:val="24"/>
-        </w:rPr>
-        <w:t xml:space="preserve">a viral email. </w:t>
-      </w:r>
-      <w:r>
-        <w:rPr>
-          <w:rFonts w:ascii="Arial" w:hAnsi="Arial" w:cs="Arial"/>
-          <w:sz w:val="24"/>
-          <w:szCs w:val="24"/>
-        </w:rPr>
-        <w:br/>
-        <w:t>(go viral)</w:t>
-      </w:r>
-      <w:r>
-        <w:rPr>
-          <w:rFonts w:ascii="Arial" w:hAnsi="Arial" w:cs="Arial"/>
-          <w:sz w:val="24"/>
-          <w:szCs w:val="24"/>
-        </w:rPr>
-        <w:t xml:space="preserve"> </w:t>
-      </w:r>
-      <w:r>
-        <w:rPr>
-          <w:rFonts w:ascii="Arial" w:hAnsi="Arial" w:cs="Arial"/>
-          <w:sz w:val="24"/>
-          <w:szCs w:val="24"/>
-        </w:rPr>
-        <w:t xml:space="preserve">Within 24 hours, the video </w:t>
-      </w:r>
-      <w:r>
-        <w:rPr>
-          <w:rFonts w:ascii="Arial" w:hAnsi="Arial" w:cs="Arial"/>
-          <w:sz w:val="24"/>
-          <w:szCs w:val="24"/>
-        </w:rPr>
-        <w:t>went viral on Youtube and Facebook.</w:t>
-      </w:r>
-    </w:p>
-    <w:p>
-      <w:pPr>
-        <w:jc w:val="left"/>
-        <w:rPr>
-          <w:rFonts w:ascii="Arial" w:hAnsi="Arial" w:cs="Arial"/>
-          <w:sz w:val="24"/>
-          <w:szCs w:val="24"/>
-        </w:rPr>
-      </w:pPr>
-      <w:r>
-        <w:rPr>
-          <w:rFonts w:ascii="Arial" w:hAnsi="Arial" w:cs="Arial"/>
-          <w:b/>
-          <w:bCs/>
-          <w:sz w:val="24"/>
-          <w:szCs w:val="24"/>
-        </w:rPr>
-        <w:t>apologetic</w:t>
-      </w:r>
-      <w:r>
-        <w:rPr>
-          <w:rFonts w:ascii="Arial" w:hAnsi="Arial" w:cs="Arial"/>
-          <w:b/>
-          <w:bCs/>
-          <w:sz w:val="24"/>
-          <w:szCs w:val="24"/>
-        </w:rPr>
-        <w:t xml:space="preserve"> </w:t>
-      </w:r>
-      <w:r>
-        <w:rPr>
-          <w:rFonts w:ascii="Arial" w:hAnsi="Arial" w:cs="Arial"/>
-          <w:sz w:val="24"/>
-          <w:szCs w:val="24"/>
-        </w:rPr>
-        <w:t>/</w:t>
-      </w:r>
-      <w:r>
-        <w:rPr>
-          <w:rFonts w:ascii="GWIPA" w:hAnsi="GWIPA" w:cs="Arial"/>
-          <w:sz w:val="24"/>
-          <w:szCs w:val="24"/>
-        </w:rPr>
-        <w:t></w:t>
-      </w:r>
-      <w:r>
-        <w:rPr>
-          <w:rFonts w:ascii="GWIPA" w:hAnsi="GWIPA" w:cs="Arial"/>
-          <w:sz w:val="24"/>
-          <w:szCs w:val="24"/>
-        </w:rPr>
-        <w:t></w:t>
-      </w:r>
-      <w:r>
-        <w:rPr>
-          <w:rFonts w:ascii="GWIPA" w:hAnsi="GWIPA" w:cs="Arial"/>
-          <w:sz w:val="24"/>
-          <w:szCs w:val="24"/>
-        </w:rPr>
-        <w:t></w:t>
-      </w:r>
-      <w:r>
-        <w:rPr>
-          <w:rFonts w:ascii="GWIPA" w:hAnsi="GWIPA" w:cs="Arial"/>
-          <w:sz w:val="24"/>
-          <w:szCs w:val="24"/>
-        </w:rPr>
-        <w:t></w:t>
-      </w:r>
-      <w:r>
-        <w:rPr>
-          <w:rFonts w:ascii="GWIPA" w:hAnsi="GWIPA" w:cs="Arial"/>
-          <w:sz w:val="24"/>
-          <w:szCs w:val="24"/>
-        </w:rPr>
-        <w:t></w:t>
-      </w:r>
-      <w:r>
-        <w:rPr>
-          <w:rFonts w:ascii="GWIPA" w:hAnsi="GWIPA" w:cs="Arial"/>
-          <w:sz w:val="24"/>
-          <w:szCs w:val="24"/>
-        </w:rPr>
-        <w:t></w:t>
-      </w:r>
-      <w:r>
-        <w:rPr>
-          <w:rFonts w:ascii="GWIPA" w:hAnsi="GWIPA" w:cs="Arial"/>
-          <w:sz w:val="24"/>
-          <w:szCs w:val="24"/>
-        </w:rPr>
-        <w:t></w:t>
-      </w:r>
-      <w:r>
-        <w:rPr>
-          <w:rFonts w:ascii="GWIPA" w:hAnsi="GWIPA" w:cs="Arial"/>
-          <w:sz w:val="24"/>
-          <w:szCs w:val="24"/>
-        </w:rPr>
-        <w:t></w:t>
-      </w:r>
-      <w:r>
-        <w:rPr>
-          <w:rFonts w:ascii="GWIPA" w:hAnsi="GWIPA" w:cs="Arial"/>
-          <w:sz w:val="24"/>
-          <w:szCs w:val="24"/>
-        </w:rPr>
-        <w:t></w:t>
-      </w:r>
-      <w:r>
-        <w:rPr>
-          <w:rFonts w:ascii="GWIPA" w:hAnsi="GWIPA" w:cs="Arial"/>
-          <w:sz w:val="24"/>
-          <w:szCs w:val="24"/>
-        </w:rPr>
-        <w:t></w:t>
-      </w:r>
-      <w:r>
-        <w:rPr>
-          <w:rFonts w:ascii="GWIPA" w:hAnsi="GWIPA" w:cs="Arial"/>
-          <w:sz w:val="24"/>
-          <w:szCs w:val="24"/>
-        </w:rPr>
-        <w:t></w:t>
-      </w:r>
-      <w:r>
-        <w:rPr>
-          <w:rFonts w:ascii="GWIPA" w:hAnsi="GWIPA" w:cs="Arial"/>
-          <w:sz w:val="24"/>
-          <w:szCs w:val="24"/>
-        </w:rPr>
-        <w:t></w:t>
-      </w:r>
-      <w:r>
-        <w:rPr>
-          <w:rFonts w:ascii="GWIPA" w:hAnsi="GWIPA" w:cs="Arial"/>
-          <w:sz w:val="24"/>
-          <w:szCs w:val="24"/>
-        </w:rPr>
-        <w:t></w:t>
-      </w:r>
-      <w:r>
-        <w:rPr>
-          <w:rFonts w:ascii="Arial" w:hAnsi="Arial" w:cs="Arial"/>
-          <w:b/>
-          <w:bCs/>
-          <w:sz w:val="24"/>
-          <w:szCs w:val="24"/>
-        </w:rPr>
-        <w:t>/</w:t>
-      </w:r>
-      <w:r>
-        <w:rPr>
-          <w:rFonts w:ascii="Arial" w:hAnsi="Arial" w:cs="Arial"/>
-          <w:sz w:val="24"/>
-          <w:szCs w:val="24"/>
-        </w:rPr>
-        <w:t xml:space="preserve"> [adj.]  </w:t>
-      </w:r>
-      <w:r>
-        <w:rPr>
-          <w:rFonts w:ascii="Arial" w:hAnsi="Arial" w:cs="Arial"/>
-          <w:sz w:val="24"/>
-          <w:szCs w:val="24"/>
-        </w:rPr>
-        <w:t>apologize</w:t>
-      </w:r>
-      <w:r>
-        <w:rPr>
-          <w:rFonts w:ascii="Arial" w:hAnsi="Arial" w:cs="Arial"/>
-          <w:sz w:val="24"/>
-          <w:szCs w:val="24"/>
-        </w:rPr>
-        <w:t xml:space="preserve"> [v.]</w:t>
-      </w:r>
-    </w:p>
-    <w:p>
-      <w:pPr>
-        <w:jc w:val="left"/>
-        <w:rPr>
-          <w:rFonts w:ascii="Arial" w:hAnsi="Arial" w:cs="Arial"/>
-          <w:sz w:val="24"/>
-          <w:szCs w:val="24"/>
-        </w:rPr>
-      </w:pPr>
-      <w:r>
-        <w:rPr>
-          <w:rFonts w:ascii="Arial" w:hAnsi="Arial" w:cs="Arial"/>
-          <w:b/>
-          <w:bCs/>
-          <w:sz w:val="24"/>
-          <w:szCs w:val="24"/>
-        </w:rPr>
-        <w:t>forth</w:t>
-      </w:r>
-      <w:r>
-        <w:rPr>
-          <w:rFonts w:ascii="Arial" w:hAnsi="Arial" w:cs="Arial"/>
-          <w:sz w:val="24"/>
-          <w:szCs w:val="24"/>
-        </w:rPr>
-        <w:t xml:space="preserve"> [adv.] towards a place; forwards</w:t>
-      </w:r>
-      <w:r>
-        <w:rPr>
-          <w:rFonts w:ascii="Arial" w:hAnsi="Arial" w:cs="Arial"/>
-          <w:sz w:val="24"/>
-          <w:szCs w:val="24"/>
-        </w:rPr>
-        <w:br/>
-        <w:t>Water gushed forth from a hole in the rock.</w:t>
-      </w:r>
-    </w:p>
-    <w:p>
-      <w:pPr>
-        <w:jc w:val="left"/>
-        <w:rPr>
-          <w:rFonts w:ascii="Arial" w:hAnsi="Arial" w:cs="Arial"/>
-          <w:sz w:val="24"/>
-          <w:szCs w:val="24"/>
-        </w:rPr>
-      </w:pPr>
-      <w:r>
-        <w:rPr>
-          <w:rFonts w:ascii="Arial" w:hAnsi="Arial" w:cs="Arial"/>
-          <w:b/>
-          <w:bCs/>
-          <w:sz w:val="24"/>
-          <w:szCs w:val="24"/>
-        </w:rPr>
-        <w:t xml:space="preserve">ad hoc </w:t>
-      </w:r>
-      <w:r>
-        <w:rPr>
-          <w:rFonts w:ascii="Arial" w:hAnsi="Arial" w:cs="Arial"/>
-          <w:b/>
-          <w:bCs/>
-          <w:sz w:val="24"/>
-          <w:szCs w:val="24"/>
-        </w:rPr>
-        <w:t xml:space="preserve"> </w:t>
-      </w:r>
-      <w:r>
-        <w:rPr>
-          <w:rFonts w:ascii="Arial" w:hAnsi="Arial" w:cs="Arial"/>
-          <w:sz w:val="24"/>
-          <w:szCs w:val="24"/>
-        </w:rPr>
-        <w:br/>
-        <w:t>[adv.](from latin)  in a way that is arranged or  happens when necessay and is not planned in advance.</w:t>
-      </w:r>
-      <w:r>
-        <w:rPr>
-          <w:rFonts w:ascii="Arial" w:hAnsi="Arial" w:cs="Arial"/>
-          <w:sz w:val="24"/>
-          <w:szCs w:val="24"/>
-        </w:rPr>
-        <w:br/>
-        <w:t>The t</w:t>
-      </w:r>
-      <w:r>
-        <w:rPr>
-          <w:rFonts w:ascii="Arial" w:hAnsi="Arial" w:cs="Arial" w:hint="eastAsia"/>
-          <w:sz w:val="24"/>
-          <w:szCs w:val="24"/>
-        </w:rPr>
-        <w:t>ri</w:t>
-      </w:r>
-      <w:r>
-        <w:rPr>
-          <w:rFonts w:ascii="Arial" w:hAnsi="Arial" w:cs="Arial"/>
-          <w:sz w:val="24"/>
-          <w:szCs w:val="24"/>
-        </w:rPr>
-        <w:t xml:space="preserve">bunals operated ad hoc and were dissolved when </w:t>
-      </w:r>
-      <w:r>
-        <w:rPr>
-          <w:rFonts w:ascii="Arial" w:hAnsi="Arial" w:cs="Arial"/>
-          <w:sz w:val="24"/>
-          <w:szCs w:val="24"/>
-        </w:rPr>
-        <w:t xml:space="preserve">the </w:t>
-      </w:r>
-      <w:r>
-        <w:rPr>
-          <w:rFonts w:ascii="Arial" w:hAnsi="Arial" w:cs="Arial"/>
-          <w:sz w:val="24"/>
-          <w:szCs w:val="24"/>
-        </w:rPr>
-        <w:t>work concluded.</w:t>
-      </w:r>
-      <w:r>
-        <w:rPr>
-          <w:rFonts w:ascii="Arial" w:hAnsi="Arial" w:cs="Arial"/>
-          <w:sz w:val="24"/>
-          <w:szCs w:val="24"/>
-        </w:rPr>
-        <w:br/>
-        <w:t xml:space="preserve">[adj.] </w:t>
-      </w:r>
-      <w:r>
-        <w:rPr>
-          <w:rFonts w:ascii="Arial" w:hAnsi="Arial" w:cs="Arial"/>
-          <w:sz w:val="24"/>
-          <w:szCs w:val="24"/>
-        </w:rPr>
-        <w:t>arranged or  happens when necessay and is not planned in advance</w:t>
-      </w:r>
-      <w:r>
-        <w:rPr>
-          <w:rFonts w:ascii="Arial" w:hAnsi="Arial" w:cs="Arial"/>
-          <w:sz w:val="24"/>
-          <w:szCs w:val="24"/>
-        </w:rPr>
-        <w:br/>
-        <w:t>an ad hoc meeting.</w:t>
-      </w:r>
-    </w:p>
-    <w:p>
-      <w:pPr>
-        <w:jc w:val="left"/>
-        <w:rPr>
-          <w:rFonts w:ascii="Arial" w:hAnsi="Arial" w:cs="Arial"/>
-          <w:sz w:val="24"/>
-          <w:szCs w:val="24"/>
-        </w:rPr>
-      </w:pPr>
-      <w:r>
-        <w:rPr>
-          <w:rFonts w:ascii="Arial" w:hAnsi="Arial" w:cs="Arial"/>
-          <w:b/>
-          <w:bCs/>
-          <w:sz w:val="24"/>
-          <w:szCs w:val="24"/>
-        </w:rPr>
-        <w:t>hefty</w:t>
-      </w:r>
-      <w:r>
-        <w:rPr>
-          <w:rFonts w:ascii="Arial" w:hAnsi="Arial" w:cs="Arial"/>
-          <w:sz w:val="24"/>
-          <w:szCs w:val="24"/>
-        </w:rPr>
-        <w:br/>
-      </w:r>
-      <w:r>
-        <w:rPr>
-          <w:rFonts w:ascii="Arial" w:hAnsi="Arial" w:cs="Arial"/>
-          <w:sz w:val="24"/>
-          <w:szCs w:val="24"/>
-        </w:rPr>
-        <w:t>1,</w:t>
-      </w:r>
-      <w:r>
-        <w:rPr>
-          <w:rFonts w:ascii="Arial" w:hAnsi="Arial" w:cs="Arial"/>
-          <w:sz w:val="24"/>
-          <w:szCs w:val="24"/>
-        </w:rPr>
-        <w:t xml:space="preserve"> </w:t>
-      </w:r>
-      <w:r>
-        <w:rPr>
-          <w:rFonts w:ascii="Arial" w:hAnsi="Arial" w:cs="Arial"/>
-          <w:sz w:val="24"/>
-          <w:szCs w:val="24"/>
-        </w:rPr>
-        <w:t>(of an amount of money) large; larger than usual or expected</w:t>
-      </w:r>
-      <w:r>
-        <w:rPr>
-          <w:rFonts w:ascii="Arial" w:hAnsi="Arial" w:cs="Arial"/>
-          <w:sz w:val="24"/>
-          <w:szCs w:val="24"/>
-        </w:rPr>
-        <w:br/>
-      </w:r>
-      <w:r>
-        <w:rPr>
-          <w:rFonts w:ascii="Arial" w:hAnsi="Arial" w:cs="Arial" w:hint="eastAsia"/>
-          <w:sz w:val="24"/>
-          <w:szCs w:val="24"/>
-        </w:rPr>
-        <w:t xml:space="preserve"> heft fee</w:t>
-      </w:r>
-      <w:r>
-        <w:rPr>
-          <w:rFonts w:ascii="Arial" w:hAnsi="Arial" w:cs="Arial"/>
-          <w:sz w:val="24"/>
-          <w:szCs w:val="24"/>
-        </w:rPr>
-        <w:br/>
-        <w:t>2, (of a person or an object) big and heavy</w:t>
-      </w:r>
-    </w:p>
-    <w:p>
-      <w:pPr>
-        <w:jc w:val="left"/>
-        <w:rPr>
-          <w:rFonts w:ascii="Arial" w:hAnsi="Arial" w:cs="Arial"/>
-          <w:sz w:val="24"/>
-          <w:szCs w:val="24"/>
-        </w:rPr>
-      </w:pPr>
-      <w:r>
-        <w:rPr>
-          <w:rFonts w:ascii="Arial" w:hAnsi="Arial" w:cs="Arial"/>
-          <w:b/>
-          <w:bCs/>
-          <w:sz w:val="24"/>
-          <w:szCs w:val="24"/>
-        </w:rPr>
-        <w:t>commence</w:t>
-      </w:r>
-      <w:r>
-        <w:rPr>
-          <w:rFonts w:ascii="Arial" w:hAnsi="Arial" w:cs="Arial"/>
-          <w:sz w:val="24"/>
-          <w:szCs w:val="24"/>
-        </w:rPr>
-        <w:br/>
-        <w:t>[vi. vt.]</w:t>
-      </w:r>
-      <w:r>
-        <w:rPr>
-          <w:rFonts w:ascii="Arial" w:hAnsi="Arial" w:cs="Arial"/>
-          <w:sz w:val="24"/>
-          <w:szCs w:val="24"/>
-        </w:rPr>
-        <w:t xml:space="preserve"> (fromal)</w:t>
-      </w:r>
-      <w:r>
-        <w:rPr>
-          <w:rFonts w:ascii="Arial" w:hAnsi="Arial" w:cs="Arial"/>
-          <w:sz w:val="24"/>
-          <w:szCs w:val="24"/>
-        </w:rPr>
-        <w:t xml:space="preserve"> to begin to happen; to begin something</w:t>
-      </w:r>
-      <w:r>
-        <w:rPr>
-          <w:rFonts w:ascii="Arial" w:hAnsi="Arial" w:cs="Arial"/>
-          <w:sz w:val="24"/>
-          <w:szCs w:val="24"/>
-        </w:rPr>
-        <w:t>.</w:t>
-      </w:r>
-      <w:r>
-        <w:rPr>
-          <w:rFonts w:ascii="Arial" w:hAnsi="Arial" w:cs="Arial"/>
-          <w:sz w:val="24"/>
-          <w:szCs w:val="24"/>
-        </w:rPr>
-        <w:br/>
-      </w:r>
-      <w:r>
-        <w:rPr>
-          <w:rFonts w:ascii="Arial" w:hAnsi="Arial" w:cs="Arial"/>
-          <w:sz w:val="24"/>
-          <w:szCs w:val="24"/>
-        </w:rPr>
-        <w:t>The meeting is scheduled to commence at noon.</w:t>
-      </w:r>
-      <w:r>
-        <w:rPr>
-          <w:rFonts w:ascii="Arial" w:hAnsi="Arial" w:cs="Arial"/>
-          <w:sz w:val="24"/>
-          <w:szCs w:val="24"/>
-        </w:rPr>
-        <w:br/>
-        <w:t>She commenced her medical career in 1956.</w:t>
-      </w:r>
-    </w:p>
-    <w:p>
-      <w:pPr>
-        <w:jc w:val="left"/>
-        <w:rPr>
-          <w:rFonts w:ascii="Arial" w:hAnsi="Arial" w:cs="Arial"/>
-          <w:sz w:val="24"/>
-          <w:szCs w:val="24"/>
-        </w:rPr>
-      </w:pPr>
-      <w:r>
-        <w:rPr>
-          <w:rFonts w:ascii="Arial" w:hAnsi="Arial" w:cs="Arial" w:hint="eastAsia"/>
-          <w:b/>
-          <w:bCs/>
-          <w:sz w:val="24"/>
-          <w:szCs w:val="24"/>
-        </w:rPr>
-        <w:t>interoperable</w:t>
-      </w:r>
-      <w:r>
-        <w:rPr>
-          <w:rFonts w:ascii="Arial" w:hAnsi="Arial" w:cs="Arial" w:hint="eastAsia"/>
-          <w:sz w:val="24"/>
-          <w:szCs w:val="24"/>
-        </w:rPr>
-        <w:t xml:space="preserve"> </w:t>
-      </w:r>
-      <w:r>
-        <w:rPr>
-          <w:rFonts w:ascii="Arial" w:hAnsi="Arial" w:cs="Arial"/>
-          <w:sz w:val="24"/>
-          <w:szCs w:val="24"/>
-        </w:rPr>
-        <w:t>“</w:t>
-      </w:r>
-      <w:r>
-        <w:rPr>
-          <w:rFonts w:ascii="Arial" w:hAnsi="Arial" w:cs="Arial" w:hint="eastAsia"/>
-          <w:sz w:val="24"/>
-          <w:szCs w:val="24"/>
-        </w:rPr>
-        <w:t>inter.operable</w:t>
-      </w:r>
-      <w:r>
-        <w:rPr>
-          <w:rFonts w:ascii="Arial" w:hAnsi="Arial" w:cs="Arial"/>
-          <w:sz w:val="24"/>
-          <w:szCs w:val="24"/>
-        </w:rPr>
-        <w:t>”</w:t>
-      </w:r>
-      <w:r>
-        <w:rPr>
-          <w:rFonts w:ascii="Arial" w:hAnsi="Arial" w:cs="Arial" w:hint="eastAsia"/>
-          <w:sz w:val="24"/>
-          <w:szCs w:val="24"/>
-        </w:rPr>
-        <w:t xml:space="preserve"> </w:t>
-      </w:r>
-      <w:r>
-        <w:rPr>
-          <w:rFonts w:ascii="Arial" w:hAnsi="Arial" w:cs="Arial"/>
-          <w:sz w:val="24"/>
-          <w:szCs w:val="24"/>
-        </w:rPr>
-        <w:br/>
-      </w:r>
-      <w:r>
-        <w:rPr>
-          <w:rFonts w:ascii="Arial" w:hAnsi="Arial" w:cs="Arial" w:hint="eastAsia"/>
-          <w:sz w:val="24"/>
-          <w:szCs w:val="24"/>
-        </w:rPr>
-        <w:t xml:space="preserve">[adj.] </w:t>
-      </w:r>
-      <w:r>
-        <w:rPr>
-          <w:rFonts w:ascii="Arial" w:hAnsi="Arial" w:cs="Arial" w:hint="eastAsia"/>
-          <w:sz w:val="24"/>
-          <w:szCs w:val="24"/>
-        </w:rPr>
-        <w:t xml:space="preserve">(of </w:t>
-      </w:r>
-      <w:r>
-        <w:rPr>
-          <w:rFonts w:ascii="Arial" w:hAnsi="Arial" w:cs="Arial" w:hint="eastAsia"/>
-          <w:sz w:val="24"/>
-          <w:szCs w:val="24"/>
-        </w:rPr>
-        <w:t>computer or programs</w:t>
-      </w:r>
-      <w:r>
-        <w:rPr>
-          <w:rFonts w:ascii="Arial" w:hAnsi="Arial" w:cs="Arial" w:hint="eastAsia"/>
-          <w:sz w:val="24"/>
-          <w:szCs w:val="24"/>
-        </w:rPr>
-        <w:t>)</w:t>
-      </w:r>
-      <w:r>
-        <w:rPr>
-          <w:rFonts w:ascii="Arial" w:hAnsi="Arial" w:cs="Arial" w:hint="eastAsia"/>
-          <w:sz w:val="24"/>
-          <w:szCs w:val="24"/>
-        </w:rPr>
-        <w:t xml:space="preserve"> able to exchage information.</w:t>
-      </w:r>
-      <w:r>
-        <w:rPr>
-          <w:rFonts w:ascii="Arial" w:hAnsi="Arial" w:cs="Arial"/>
-          <w:sz w:val="24"/>
-          <w:szCs w:val="24"/>
-        </w:rPr>
-        <w:br/>
-      </w:r>
-      <w:r>
-        <w:rPr>
-          <w:rFonts w:ascii="Arial" w:hAnsi="Arial" w:cs="Arial" w:hint="eastAsia"/>
-          <w:b/>
-          <w:bCs/>
-          <w:sz w:val="24"/>
-          <w:szCs w:val="24"/>
-        </w:rPr>
-        <w:t>interoperability</w:t>
-      </w:r>
-      <w:r>
-        <w:rPr>
-          <w:rFonts w:ascii="Arial" w:hAnsi="Arial" w:cs="Arial" w:hint="eastAsia"/>
-          <w:sz w:val="24"/>
-          <w:szCs w:val="24"/>
-        </w:rPr>
-        <w:t xml:space="preserve"> [n.U.]</w:t>
-      </w:r>
-    </w:p>
-    <w:p>
-      <w:pPr>
-        <w:jc w:val="left"/>
-        <w:rPr>
-          <w:rFonts w:ascii="Arial" w:hAnsi="Arial" w:cs="Arial"/>
-          <w:sz w:val="24"/>
-          <w:szCs w:val="24"/>
-        </w:rPr>
-      </w:pPr>
-      <w:r>
-        <w:rPr>
-          <w:rFonts w:ascii="Arial" w:hAnsi="Arial" w:cs="Arial" w:hint="eastAsia"/>
-          <w:b/>
-          <w:bCs/>
-          <w:sz w:val="24"/>
-          <w:szCs w:val="24"/>
-        </w:rPr>
-        <w:lastRenderedPageBreak/>
-        <w:t>clunky</w:t>
-      </w:r>
-      <w:r>
-        <w:rPr>
-          <w:rFonts w:ascii="Arial" w:hAnsi="Arial" w:cs="Arial" w:hint="eastAsia"/>
-          <w:sz w:val="24"/>
-          <w:szCs w:val="24"/>
-        </w:rPr>
-        <w:t xml:space="preserve"> /</w:t>
-      </w:r>
-      <w:r>
-        <w:rPr>
-          <w:rFonts w:ascii="GWIPA" w:hAnsi="GWIPA" w:cs="Arial"/>
-          <w:sz w:val="24"/>
-          <w:szCs w:val="24"/>
-        </w:rPr>
-        <w:t></w:t>
-      </w:r>
-      <w:r>
-        <w:rPr>
-          <w:rFonts w:ascii="GWIPA" w:hAnsi="GWIPA" w:cs="Arial"/>
-          <w:sz w:val="24"/>
-          <w:szCs w:val="24"/>
-        </w:rPr>
-        <w:t></w:t>
-      </w:r>
-      <w:r>
-        <w:rPr>
-          <w:rFonts w:ascii="GWIPA" w:hAnsi="GWIPA" w:cs="Arial"/>
-          <w:sz w:val="24"/>
-          <w:szCs w:val="24"/>
-        </w:rPr>
-        <w:t></w:t>
-      </w:r>
-      <w:r>
-        <w:rPr>
-          <w:rFonts w:ascii="GWIPA" w:hAnsi="GWIPA" w:cs="Arial"/>
-          <w:sz w:val="24"/>
-          <w:szCs w:val="24"/>
-        </w:rPr>
-        <w:t></w:t>
-      </w:r>
-      <w:r>
-        <w:rPr>
-          <w:rFonts w:ascii="GWIPA" w:hAnsi="GWIPA" w:cs="Arial"/>
-          <w:sz w:val="24"/>
-          <w:szCs w:val="24"/>
-        </w:rPr>
-        <w:t></w:t>
-      </w:r>
-      <w:r>
-        <w:rPr>
-          <w:rFonts w:ascii="GWIPA" w:hAnsi="GWIPA" w:cs="Arial"/>
-          <w:sz w:val="24"/>
-          <w:szCs w:val="24"/>
-        </w:rPr>
-        <w:t></w:t>
-      </w:r>
-      <w:r>
-        <w:rPr>
-          <w:rFonts w:ascii="Arial" w:hAnsi="Arial" w:cs="Arial" w:hint="eastAsia"/>
-          <w:sz w:val="24"/>
-          <w:szCs w:val="24"/>
-        </w:rPr>
-        <w:t>/</w:t>
-      </w:r>
-      <w:r>
-        <w:rPr>
-          <w:rFonts w:ascii="Arial" w:hAnsi="Arial" w:cs="Arial" w:hint="eastAsia"/>
-          <w:sz w:val="24"/>
-          <w:szCs w:val="24"/>
-        </w:rPr>
-        <w:t xml:space="preserve"> </w:t>
-      </w:r>
-      <w:r>
-        <w:rPr>
-          <w:rFonts w:ascii="Arial" w:hAnsi="Arial" w:cs="Arial"/>
-          <w:sz w:val="24"/>
-          <w:szCs w:val="24"/>
-        </w:rPr>
-        <w:br/>
-      </w:r>
-      <w:r>
-        <w:rPr>
-          <w:rFonts w:ascii="Arial" w:hAnsi="Arial" w:cs="Arial" w:hint="eastAsia"/>
-          <w:sz w:val="24"/>
-          <w:szCs w:val="24"/>
-        </w:rPr>
-        <w:t>[adj.] (informal, especially NAmE) heavy and awkward.</w:t>
-      </w:r>
-      <w:r>
-        <w:rPr>
-          <w:rFonts w:ascii="Arial" w:hAnsi="Arial" w:cs="Arial"/>
-          <w:sz w:val="24"/>
-          <w:szCs w:val="24"/>
-        </w:rPr>
-        <w:br/>
-      </w:r>
-      <w:r>
-        <w:rPr>
-          <w:rFonts w:ascii="Arial" w:hAnsi="Arial" w:cs="Arial" w:hint="eastAsia"/>
-          <w:sz w:val="24"/>
-          <w:szCs w:val="24"/>
-        </w:rPr>
-        <w:t>clunky leather shoes.</w:t>
-      </w:r>
-    </w:p>
-    <w:p>
-      <w:pPr>
-        <w:jc w:val="left"/>
-        <w:rPr>
-          <w:rFonts w:ascii="Arial" w:hAnsi="Arial" w:cs="Arial"/>
-          <w:sz w:val="24"/>
-          <w:szCs w:val="24"/>
-        </w:rPr>
-      </w:pPr>
-      <w:r>
-        <w:rPr>
-          <w:rFonts w:ascii="Arial" w:hAnsi="Arial" w:cs="Arial"/>
-          <w:b/>
-          <w:bCs/>
-          <w:sz w:val="24"/>
-          <w:szCs w:val="24"/>
-        </w:rPr>
-        <w:t>workaround</w:t>
-      </w:r>
-      <w:r>
-        <w:rPr>
-          <w:rFonts w:ascii="Arial" w:hAnsi="Arial" w:cs="Arial"/>
-          <w:sz w:val="24"/>
-          <w:szCs w:val="24"/>
-        </w:rPr>
-        <w:t xml:space="preserve"> </w:t>
-      </w:r>
-      <w:r>
-        <w:rPr>
-          <w:rFonts w:ascii="Arial" w:hAnsi="Arial" w:cs="Arial"/>
-          <w:sz w:val="24"/>
-          <w:szCs w:val="24"/>
-        </w:rPr>
-        <w:br/>
-        <w:t xml:space="preserve">[C.] (computing) </w:t>
-      </w:r>
-      <w:r>
-        <w:rPr>
-          <w:rFonts w:ascii="Arial" w:hAnsi="Arial" w:cs="Arial"/>
-          <w:sz w:val="24"/>
-          <w:szCs w:val="24"/>
-        </w:rPr>
-        <w:t>a way of working with a piece of software in order to avoid a particular problem even thouh you do not solve th</w:t>
-      </w:r>
-      <w:r>
-        <w:rPr>
-          <w:rFonts w:ascii="Arial" w:hAnsi="Arial" w:cs="Arial"/>
-          <w:sz w:val="24"/>
-          <w:szCs w:val="24"/>
-        </w:rPr>
-        <w:t>at</w:t>
-      </w:r>
-      <w:r>
-        <w:rPr>
-          <w:rFonts w:ascii="Arial" w:hAnsi="Arial" w:cs="Arial"/>
-          <w:sz w:val="24"/>
-          <w:szCs w:val="24"/>
-        </w:rPr>
-        <w:t xml:space="preserve"> problem.</w:t>
-      </w:r>
-    </w:p>
-    <w:p>
-      <w:pPr>
-        <w:jc w:val="left"/>
-        <w:rPr>
-          <w:rFonts w:ascii="Arial" w:hAnsi="Arial" w:cs="Arial"/>
-          <w:sz w:val="24"/>
-          <w:szCs w:val="24"/>
-        </w:rPr>
-      </w:pPr>
-      <w:r>
-        <w:rPr>
-          <w:rFonts w:ascii="Arial" w:hAnsi="Arial" w:cs="Arial"/>
-          <w:b/>
-          <w:bCs/>
-          <w:sz w:val="24"/>
-          <w:szCs w:val="24"/>
-        </w:rPr>
-        <w:t>megre</w:t>
-      </w:r>
-      <w:r>
-        <w:rPr>
-          <w:rFonts w:ascii="Arial" w:hAnsi="Arial" w:cs="Arial"/>
-          <w:sz w:val="24"/>
-          <w:szCs w:val="24"/>
-        </w:rPr>
-        <w:t xml:space="preserve"> /</w:t>
-      </w:r>
-      <w:r>
-        <w:rPr>
-          <w:rFonts w:ascii="GWIPA" w:hAnsi="GWIPA" w:cs="Arial"/>
-          <w:sz w:val="24"/>
-          <w:szCs w:val="24"/>
-        </w:rPr>
-        <w:t></w:t>
-      </w:r>
-      <w:r>
-        <w:rPr>
-          <w:rFonts w:ascii="GWIPA" w:hAnsi="GWIPA" w:cs="Arial"/>
-          <w:sz w:val="24"/>
-          <w:szCs w:val="24"/>
-        </w:rPr>
-        <w:t></w:t>
-      </w:r>
-      <w:r>
-        <w:rPr>
-          <w:rFonts w:ascii="GWIPA" w:hAnsi="GWIPA" w:cs="Arial"/>
-          <w:sz w:val="24"/>
-          <w:szCs w:val="24"/>
-        </w:rPr>
-        <w:t></w:t>
-      </w:r>
-      <w:r>
-        <w:rPr>
-          <w:rFonts w:ascii="GWIPA" w:hAnsi="GWIPA" w:cs="Arial"/>
-          <w:sz w:val="24"/>
-          <w:szCs w:val="24"/>
-        </w:rPr>
-        <w:t></w:t>
-      </w:r>
-      <w:r>
-        <w:rPr>
-          <w:rFonts w:ascii="GWIPA" w:hAnsi="GWIPA" w:cs="Arial"/>
-          <w:sz w:val="24"/>
-          <w:szCs w:val="24"/>
-        </w:rPr>
-        <w:t></w:t>
-      </w:r>
-      <w:r>
-        <w:rPr>
-          <w:rFonts w:ascii="Arial" w:hAnsi="Arial" w:cs="Arial"/>
-          <w:sz w:val="24"/>
-          <w:szCs w:val="24"/>
-        </w:rPr>
-        <w:t xml:space="preserve">/ </w:t>
-      </w:r>
-      <w:r>
-        <w:rPr>
-          <w:rFonts w:ascii="Arial" w:hAnsi="Arial" w:cs="Arial"/>
-          <w:sz w:val="24"/>
-          <w:szCs w:val="24"/>
-        </w:rPr>
-        <w:br/>
-        <w:t>[</w:t>
-      </w:r>
-      <w:r>
-        <w:rPr>
-          <w:rFonts w:ascii="Arial" w:hAnsi="Arial" w:cs="Arial"/>
-          <w:sz w:val="24"/>
-          <w:szCs w:val="24"/>
-        </w:rPr>
-        <w:t>adj.</w:t>
-      </w:r>
-      <w:r>
-        <w:rPr>
-          <w:rFonts w:ascii="Arial" w:hAnsi="Arial" w:cs="Arial"/>
-          <w:sz w:val="24"/>
-          <w:szCs w:val="24"/>
-        </w:rPr>
-        <w:t>]</w:t>
-      </w:r>
-      <w:r>
-        <w:rPr>
-          <w:rFonts w:ascii="Arial" w:hAnsi="Arial" w:cs="Arial"/>
-          <w:sz w:val="24"/>
-          <w:szCs w:val="24"/>
-        </w:rPr>
-        <w:t xml:space="preserve"> small in quantity and poor in quality</w:t>
-      </w:r>
-      <w:r>
-        <w:rPr>
-          <w:rFonts w:ascii="Arial" w:hAnsi="Arial" w:cs="Arial"/>
-          <w:sz w:val="24"/>
-          <w:szCs w:val="24"/>
-        </w:rPr>
-        <w:br/>
-        <w:t>e.g. a megre diet of bread and water</w:t>
-      </w:r>
-    </w:p>
-    <w:p>
-      <w:pPr>
-        <w:jc w:val="left"/>
-        <w:rPr>
-          <w:rFonts w:ascii="Arial" w:hAnsi="Arial" w:cs="Arial"/>
-          <w:sz w:val="24"/>
-          <w:szCs w:val="24"/>
-        </w:rPr>
-      </w:pPr>
-      <w:r>
-        <w:rPr>
-          <w:rFonts w:ascii="Arial" w:hAnsi="Arial" w:cs="Arial"/>
-          <w:b/>
-          <w:bCs/>
-          <w:sz w:val="24"/>
-          <w:szCs w:val="24"/>
-        </w:rPr>
-        <w:t>hobbyist</w:t>
-      </w:r>
-      <w:r>
-        <w:rPr>
-          <w:rFonts w:ascii="Arial" w:hAnsi="Arial" w:cs="Arial"/>
-          <w:sz w:val="24"/>
-          <w:szCs w:val="24"/>
-        </w:rPr>
-        <w:br/>
-        <w:t>[n.] a person who is very interested in a particular hobby.</w:t>
-      </w:r>
-    </w:p>
-    <w:p>
-      <w:pPr>
-        <w:jc w:val="left"/>
-        <w:rPr>
-          <w:rFonts w:ascii="Arial" w:hAnsi="Arial" w:cs="Arial"/>
-          <w:sz w:val="24"/>
-          <w:szCs w:val="24"/>
-        </w:rPr>
-      </w:pPr>
-      <w:r>
-        <w:rPr>
-          <w:rFonts w:ascii="Arial" w:hAnsi="Arial" w:cs="Arial"/>
-          <w:b/>
-          <w:bCs/>
-          <w:sz w:val="24"/>
-          <w:szCs w:val="24"/>
-        </w:rPr>
-        <w:t>feasible</w:t>
-      </w:r>
-      <w:r>
-        <w:rPr>
-          <w:rFonts w:ascii="Arial" w:hAnsi="Arial" w:cs="Arial"/>
-          <w:sz w:val="24"/>
-          <w:szCs w:val="24"/>
-        </w:rPr>
-        <w:t xml:space="preserve"> /</w:t>
-      </w:r>
-      <w:r>
-        <w:rPr>
-          <w:rFonts w:ascii="GWIPA" w:hAnsi="GWIPA" w:cs="Arial"/>
-          <w:sz w:val="24"/>
-          <w:szCs w:val="24"/>
-        </w:rPr>
-        <w:t></w:t>
-      </w:r>
-      <w:r>
-        <w:rPr>
-          <w:rFonts w:ascii="GWIPA" w:hAnsi="GWIPA" w:cs="Arial"/>
-          <w:sz w:val="24"/>
-          <w:szCs w:val="24"/>
-        </w:rPr>
-        <w:t></w:t>
-      </w:r>
-      <w:r>
-        <w:rPr>
-          <w:rFonts w:ascii="GWIPA" w:hAnsi="GWIPA" w:cs="Arial"/>
-          <w:sz w:val="24"/>
-          <w:szCs w:val="24"/>
-        </w:rPr>
-        <w:t></w:t>
-      </w:r>
-      <w:r>
-        <w:rPr>
-          <w:rFonts w:ascii="GWIPA" w:hAnsi="GWIPA" w:cs="Arial"/>
-          <w:sz w:val="24"/>
-          <w:szCs w:val="24"/>
-        </w:rPr>
-        <w:t></w:t>
-      </w:r>
-      <w:r>
-        <w:rPr>
-          <w:rFonts w:ascii="GWIPA" w:hAnsi="GWIPA" w:cs="Arial"/>
-          <w:sz w:val="24"/>
-          <w:szCs w:val="24"/>
-        </w:rPr>
-        <w:t></w:t>
-      </w:r>
-      <w:r>
-        <w:rPr>
-          <w:rFonts w:ascii="GWIPA" w:hAnsi="GWIPA" w:cs="Arial"/>
-          <w:sz w:val="24"/>
-          <w:szCs w:val="24"/>
-        </w:rPr>
-        <w:t></w:t>
-      </w:r>
-      <w:r>
-        <w:rPr>
-          <w:rFonts w:ascii="GWIPA" w:hAnsi="GWIPA" w:cs="Arial"/>
-          <w:sz w:val="24"/>
-          <w:szCs w:val="24"/>
-        </w:rPr>
-        <w:t></w:t>
-      </w:r>
-      <w:r>
-        <w:rPr>
-          <w:rFonts w:ascii="GWIPA" w:hAnsi="GWIPA" w:cs="Arial"/>
-          <w:sz w:val="24"/>
-          <w:szCs w:val="24"/>
-        </w:rPr>
-        <w:t></w:t>
-      </w:r>
-      <w:r>
-        <w:rPr>
-          <w:rFonts w:ascii="Arial" w:hAnsi="Arial" w:cs="Arial"/>
-          <w:sz w:val="24"/>
-          <w:szCs w:val="24"/>
-        </w:rPr>
-        <w:t xml:space="preserve">/  </w:t>
-      </w:r>
-      <w:r>
-        <w:rPr>
-          <w:rFonts w:ascii="Arial" w:hAnsi="Arial" w:cs="Arial"/>
-          <w:sz w:val="24"/>
-          <w:szCs w:val="24"/>
-        </w:rPr>
-        <w:t>(</w:t>
-      </w:r>
-      <w:r>
-        <w:rPr>
-          <w:rFonts w:ascii="Arial" w:hAnsi="Arial" w:cs="Arial"/>
-          <w:sz w:val="24"/>
-          <w:szCs w:val="24"/>
-        </w:rPr>
-        <w:t>SYNONYM</w:t>
-      </w:r>
-      <w:r>
-        <w:rPr>
-          <w:rFonts w:ascii="Arial" w:hAnsi="Arial" w:cs="Arial"/>
-          <w:sz w:val="24"/>
-          <w:szCs w:val="24"/>
-        </w:rPr>
-        <w:t xml:space="preserve">) </w:t>
-      </w:r>
-      <w:r>
-        <w:rPr>
-          <w:rFonts w:ascii="Arial" w:hAnsi="Arial" w:cs="Arial"/>
-          <w:b/>
-          <w:bCs/>
-          <w:sz w:val="24"/>
-          <w:szCs w:val="24"/>
-        </w:rPr>
-        <w:t>practicable</w:t>
-      </w:r>
-      <w:r>
-        <w:rPr>
-          <w:rFonts w:ascii="Arial" w:hAnsi="Arial" w:cs="Arial"/>
-          <w:b/>
-          <w:bCs/>
-          <w:sz w:val="24"/>
-          <w:szCs w:val="24"/>
-        </w:rPr>
-        <w:br/>
-      </w:r>
-      <w:r>
-        <w:rPr>
-          <w:rFonts w:ascii="Arial" w:hAnsi="Arial" w:cs="Arial"/>
-          <w:sz w:val="24"/>
-          <w:szCs w:val="24"/>
-        </w:rPr>
-        <w:t>[adj.] that is possible and likely to achieved</w:t>
-      </w:r>
-      <w:r>
-        <w:rPr>
-          <w:rFonts w:ascii="Arial" w:hAnsi="Arial" w:cs="Arial"/>
-          <w:sz w:val="24"/>
-          <w:szCs w:val="24"/>
-        </w:rPr>
-        <w:br/>
-        <w:t>a feasible plan.</w:t>
-      </w:r>
-    </w:p>
-    <w:p>
-      <w:pPr>
-        <w:jc w:val="left"/>
-        <w:rPr>
-          <w:rFonts w:ascii="Arial" w:hAnsi="Arial" w:cs="Arial"/>
-          <w:sz w:val="24"/>
-          <w:szCs w:val="24"/>
-        </w:rPr>
-      </w:pPr>
-      <w:r>
-        <w:rPr>
-          <w:rFonts w:ascii="Arial" w:hAnsi="Arial" w:cs="Arial"/>
-          <w:b/>
-          <w:bCs/>
-          <w:sz w:val="24"/>
-          <w:szCs w:val="24"/>
-        </w:rPr>
-        <w:t xml:space="preserve">chronological </w:t>
-      </w:r>
-      <w:r>
-        <w:rPr>
-          <w:rFonts w:ascii="Arial" w:hAnsi="Arial" w:cs="Arial"/>
-          <w:b/>
-          <w:bCs/>
-          <w:sz w:val="24"/>
-          <w:szCs w:val="24"/>
-        </w:rPr>
-        <w:br/>
-      </w:r>
-      <w:r>
-        <w:rPr>
-          <w:rFonts w:ascii="Arial" w:hAnsi="Arial" w:cs="Arial"/>
-          <w:sz w:val="24"/>
-          <w:szCs w:val="24"/>
-        </w:rPr>
-        <w:t>[adj.] (of a number of events) arranged in the order in which they happened.</w:t>
-      </w:r>
-      <w:r>
-        <w:rPr>
-          <w:rFonts w:ascii="Arial" w:hAnsi="Arial" w:cs="Arial"/>
-          <w:sz w:val="24"/>
-          <w:szCs w:val="24"/>
-        </w:rPr>
-        <w:br/>
-        <w:t>chronological timeline</w:t>
-      </w:r>
-    </w:p>
-    <w:p>
-      <w:pPr>
-        <w:jc w:val="left"/>
-        <w:rPr>
-          <w:rFonts w:ascii="Arial" w:hAnsi="Arial" w:cs="Arial"/>
-          <w:sz w:val="24"/>
-          <w:szCs w:val="24"/>
-        </w:rPr>
-      </w:pPr>
-      <w:r>
-        <w:rPr>
-          <w:rFonts w:ascii="Arial" w:hAnsi="Arial" w:cs="Arial"/>
-          <w:b/>
-          <w:bCs/>
-          <w:sz w:val="24"/>
-          <w:szCs w:val="24"/>
-        </w:rPr>
-        <w:t>cajole</w:t>
-      </w:r>
-      <w:r>
-        <w:rPr>
-          <w:rFonts w:ascii="Arial" w:hAnsi="Arial" w:cs="Arial"/>
-          <w:sz w:val="24"/>
-          <w:szCs w:val="24"/>
-        </w:rPr>
-        <w:t xml:space="preserve"> /</w:t>
-      </w:r>
-      <w:r>
-        <w:rPr>
-          <w:rFonts w:ascii="GWIPA" w:hAnsi="GWIPA" w:cs="Arial"/>
-          <w:sz w:val="24"/>
-          <w:szCs w:val="24"/>
-        </w:rPr>
-        <w:t></w:t>
-      </w:r>
-      <w:r>
-        <w:rPr>
-          <w:rFonts w:ascii="GWIPA" w:hAnsi="GWIPA" w:cs="Arial"/>
-          <w:sz w:val="24"/>
-          <w:szCs w:val="24"/>
-        </w:rPr>
-        <w:t></w:t>
-      </w:r>
-      <w:r>
-        <w:rPr>
-          <w:rFonts w:ascii="GWIPA" w:hAnsi="GWIPA" w:cs="Arial"/>
-          <w:sz w:val="24"/>
-          <w:szCs w:val="24"/>
-        </w:rPr>
-        <w:t></w:t>
-      </w:r>
-      <w:r>
-        <w:rPr>
-          <w:rFonts w:ascii="GWIPA" w:hAnsi="GWIPA" w:cs="Arial"/>
-          <w:sz w:val="24"/>
-          <w:szCs w:val="24"/>
-        </w:rPr>
-        <w:t></w:t>
-      </w:r>
-      <w:r>
-        <w:rPr>
-          <w:rFonts w:ascii="GWIPA" w:hAnsi="GWIPA" w:cs="Arial"/>
-          <w:sz w:val="24"/>
-          <w:szCs w:val="24"/>
-        </w:rPr>
-        <w:t></w:t>
-      </w:r>
-      <w:r>
-        <w:rPr>
-          <w:rFonts w:ascii="GWIPA" w:hAnsi="GWIPA" w:cs="Arial"/>
-          <w:sz w:val="24"/>
-          <w:szCs w:val="24"/>
-        </w:rPr>
-        <w:t></w:t>
-      </w:r>
-      <w:r>
-        <w:rPr>
-          <w:rFonts w:ascii="GWIPA" w:hAnsi="GWIPA" w:cs="Arial"/>
-          <w:sz w:val="24"/>
-          <w:szCs w:val="24"/>
-        </w:rPr>
-        <w:t></w:t>
-      </w:r>
-      <w:r>
-        <w:rPr>
-          <w:rFonts w:ascii="GWIPA" w:hAnsi="GWIPA" w:cs="Arial"/>
-          <w:sz w:val="24"/>
-          <w:szCs w:val="24"/>
-        </w:rPr>
-        <w:t></w:t>
-      </w:r>
-      <w:r>
-        <w:rPr>
-          <w:rFonts w:ascii="Arial" w:hAnsi="Arial" w:cs="Arial"/>
-          <w:sz w:val="24"/>
-          <w:szCs w:val="24"/>
-        </w:rPr>
-        <w:t xml:space="preserve">/ </w:t>
-      </w:r>
-      <w:r>
-        <w:rPr>
-          <w:rFonts w:ascii="Arial" w:hAnsi="Arial" w:cs="Arial"/>
-          <w:sz w:val="24"/>
-          <w:szCs w:val="24"/>
-        </w:rPr>
-        <w:br/>
-        <w:t>[vt.] to make somebody to do something by talking to them and being very nice to them</w:t>
-      </w:r>
-      <w:r>
-        <w:rPr>
-          <w:rFonts w:ascii="Arial" w:hAnsi="Arial" w:cs="Arial"/>
-          <w:sz w:val="24"/>
-          <w:szCs w:val="24"/>
-        </w:rPr>
-        <w:t>.</w:t>
-      </w:r>
-      <w:r>
-        <w:rPr>
-          <w:rFonts w:ascii="Arial" w:hAnsi="Arial" w:cs="Arial"/>
-          <w:sz w:val="24"/>
-          <w:szCs w:val="24"/>
-        </w:rPr>
-        <w:br/>
-        <w:t>(cajole somebody into something</w:t>
-      </w:r>
-      <w:r>
-        <w:rPr>
-          <w:rFonts w:ascii="Arial" w:hAnsi="Arial" w:cs="Arial"/>
-          <w:sz w:val="24"/>
-          <w:szCs w:val="24"/>
-        </w:rPr>
-        <w:t xml:space="preserve"> </w:t>
-      </w:r>
-      <w:r>
-        <w:rPr>
-          <w:rFonts w:ascii="Arial" w:hAnsi="Arial" w:cs="Arial"/>
-          <w:sz w:val="24"/>
-          <w:szCs w:val="24"/>
-        </w:rPr>
-        <w:t>/</w:t>
-      </w:r>
-      <w:r>
-        <w:rPr>
-          <w:rFonts w:ascii="Arial" w:hAnsi="Arial" w:cs="Arial"/>
-          <w:sz w:val="24"/>
-          <w:szCs w:val="24"/>
-        </w:rPr>
-        <w:t xml:space="preserve"> </w:t>
-      </w:r>
-      <w:r>
-        <w:rPr>
-          <w:rFonts w:ascii="Arial" w:hAnsi="Arial" w:cs="Arial"/>
-          <w:sz w:val="24"/>
-          <w:szCs w:val="24"/>
-        </w:rPr>
-        <w:t>into doing something)</w:t>
-      </w:r>
-    </w:p>
-    <w:p>
-      <w:pPr>
-        <w:jc w:val="left"/>
-        <w:rPr>
-          <w:rFonts w:ascii="Arial" w:hAnsi="Arial" w:cs="Arial"/>
-          <w:b/>
-          <w:bCs/>
-          <w:sz w:val="24"/>
-          <w:szCs w:val="24"/>
-        </w:rPr>
-      </w:pPr>
-    </w:p>
-    <w:p>
-      <w:pPr>
-        <w:jc w:val="left"/>
-        <w:rPr>
-          <w:rFonts w:ascii="Arial" w:hAnsi="Arial" w:cs="Arial"/>
-          <w:sz w:val="24"/>
-          <w:szCs w:val="24"/>
-        </w:rPr>
-      </w:pPr>
-      <w:r>
-        <w:rPr>
-          <w:rFonts w:ascii="Arial" w:hAnsi="Arial" w:cs="Arial"/>
-          <w:b/>
-          <w:bCs/>
-          <w:sz w:val="24"/>
-          <w:szCs w:val="24"/>
-        </w:rPr>
-        <w:t>hunch</w:t>
-      </w:r>
-      <w:r>
-        <w:rPr>
-          <w:rFonts w:ascii="Arial" w:hAnsi="Arial" w:cs="Arial"/>
-          <w:sz w:val="24"/>
-          <w:szCs w:val="24"/>
-        </w:rPr>
-        <w:t xml:space="preserve"> /</w:t>
-      </w:r>
-      <w:r>
-        <w:rPr>
-          <w:rFonts w:ascii="GWIPA" w:hAnsi="GWIPA" w:cs="Arial"/>
-          <w:sz w:val="24"/>
-          <w:szCs w:val="24"/>
-        </w:rPr>
-        <w:t></w:t>
-      </w:r>
-      <w:r>
-        <w:rPr>
-          <w:rFonts w:ascii="GWIPA" w:hAnsi="GWIPA" w:cs="Arial"/>
-          <w:sz w:val="24"/>
-          <w:szCs w:val="24"/>
-        </w:rPr>
-        <w:t></w:t>
-      </w:r>
-      <w:r>
-        <w:rPr>
-          <w:rFonts w:ascii="GWIPA" w:hAnsi="GWIPA" w:cs="Arial"/>
-          <w:sz w:val="24"/>
-          <w:szCs w:val="24"/>
-        </w:rPr>
-        <w:t></w:t>
-      </w:r>
-      <w:r>
-        <w:rPr>
-          <w:rFonts w:ascii="GWIPA" w:hAnsi="GWIPA" w:cs="Arial"/>
-          <w:sz w:val="24"/>
-          <w:szCs w:val="24"/>
-        </w:rPr>
-        <w:t></w:t>
-      </w:r>
-      <w:r>
-        <w:rPr>
-          <w:rFonts w:ascii="GWIPA" w:hAnsi="GWIPA" w:cs="Arial"/>
-          <w:sz w:val="24"/>
-          <w:szCs w:val="24"/>
-        </w:rPr>
-        <w:t></w:t>
-      </w:r>
-      <w:r>
-        <w:rPr>
-          <w:rFonts w:ascii="Arial" w:hAnsi="Arial" w:cs="Arial"/>
-          <w:sz w:val="24"/>
-          <w:szCs w:val="24"/>
-        </w:rPr>
-        <w:t>/</w:t>
-      </w:r>
-      <w:r>
-        <w:rPr>
-          <w:rFonts w:ascii="Arial" w:hAnsi="Arial" w:cs="Arial"/>
-          <w:sz w:val="24"/>
-          <w:szCs w:val="24"/>
-        </w:rPr>
-        <w:br/>
-        <w:t>[n.] a feeling that something is true even though you do not have envidence to improve it.</w:t>
-      </w:r>
-      <w:r>
-        <w:rPr>
-          <w:rFonts w:ascii="Arial" w:hAnsi="Arial" w:cs="Arial"/>
-          <w:sz w:val="24"/>
-          <w:szCs w:val="24"/>
-        </w:rPr>
-        <w:br/>
-        <w:t>My hunch is that the burglars are still in that area.</w:t>
-      </w:r>
-      <w:r>
-        <w:rPr>
-          <w:rFonts w:ascii="Arial" w:hAnsi="Arial" w:cs="Arial"/>
-          <w:sz w:val="24"/>
-          <w:szCs w:val="24"/>
-        </w:rPr>
-        <w:br/>
-        <w:t>[vi. vt.] to bend the top</w:t>
-      </w:r>
-      <w:r>
-        <w:rPr>
-          <w:rFonts w:ascii="Arial" w:hAnsi="Arial" w:cs="Arial"/>
-          <w:sz w:val="24"/>
-          <w:szCs w:val="24"/>
-        </w:rPr>
-        <w:t xml:space="preserve"> of your body forward and raise your shoulders and back.</w:t>
-      </w:r>
-      <w:r>
-        <w:rPr>
-          <w:rFonts w:ascii="Arial" w:hAnsi="Arial" w:cs="Arial"/>
-          <w:sz w:val="24"/>
-          <w:szCs w:val="24"/>
-        </w:rPr>
-        <w:br/>
-        <w:t>She leaned forward, hunching over the desk.</w:t>
-      </w:r>
-      <w:r>
-        <w:rPr>
-          <w:rFonts w:ascii="Arial" w:hAnsi="Arial" w:cs="Arial"/>
-          <w:sz w:val="24"/>
-          <w:szCs w:val="24"/>
-        </w:rPr>
-        <w:br/>
-        <w:t>(hunch something) He hunched his shoulders...</w:t>
-      </w:r>
-      <w:r>
-        <w:rPr>
-          <w:rFonts w:ascii="Arial" w:hAnsi="Arial" w:cs="Arial"/>
-          <w:sz w:val="24"/>
-          <w:szCs w:val="24"/>
-        </w:rPr>
-        <w:t xml:space="preserve"> </w:t>
-      </w:r>
-    </w:p>
-    <w:p>
-      <w:pPr>
-        <w:jc w:val="left"/>
-        <w:rPr>
-          <w:rFonts w:ascii="Arial" w:hAnsi="Arial" w:cs="Arial"/>
-          <w:sz w:val="24"/>
-          <w:szCs w:val="24"/>
-        </w:rPr>
-      </w:pPr>
-      <w:r>
-        <w:rPr>
-          <w:rFonts w:ascii="Arial" w:hAnsi="Arial" w:cs="Arial"/>
-          <w:b/>
-          <w:bCs/>
-          <w:sz w:val="24"/>
-          <w:szCs w:val="24"/>
-        </w:rPr>
-        <w:t>erroneous</w:t>
-      </w:r>
-      <w:r>
-        <w:rPr>
-          <w:rFonts w:ascii="Arial" w:hAnsi="Arial" w:cs="Arial"/>
-          <w:sz w:val="24"/>
-          <w:szCs w:val="24"/>
-        </w:rPr>
-        <w:t xml:space="preserve"> /</w:t>
-      </w:r>
-      <w:r>
-        <w:rPr>
-          <w:rFonts w:ascii="GWIPA" w:hAnsi="GWIPA" w:cs="Arial"/>
-          <w:sz w:val="24"/>
-          <w:szCs w:val="24"/>
-        </w:rPr>
-        <w:t></w:t>
-      </w:r>
-      <w:r>
-        <w:rPr>
-          <w:rFonts w:ascii="GWIPA" w:hAnsi="GWIPA" w:cs="Arial"/>
-          <w:sz w:val="24"/>
-          <w:szCs w:val="24"/>
-        </w:rPr>
-        <w:t></w:t>
-      </w:r>
-      <w:r>
-        <w:rPr>
-          <w:rFonts w:ascii="GWIPA" w:hAnsi="GWIPA" w:cs="Arial"/>
-          <w:sz w:val="24"/>
-          <w:szCs w:val="24"/>
-        </w:rPr>
-        <w:t></w:t>
-      </w:r>
-      <w:r>
-        <w:rPr>
-          <w:rFonts w:ascii="GWIPA" w:hAnsi="GWIPA" w:cs="Arial"/>
-          <w:sz w:val="24"/>
-          <w:szCs w:val="24"/>
-        </w:rPr>
-        <w:t></w:t>
-      </w:r>
-      <w:r>
-        <w:rPr>
-          <w:rFonts w:ascii="GWIPA" w:hAnsi="GWIPA" w:cs="Arial"/>
-          <w:sz w:val="24"/>
-          <w:szCs w:val="24"/>
-        </w:rPr>
-        <w:t></w:t>
-      </w:r>
-      <w:r>
-        <w:rPr>
-          <w:rFonts w:ascii="GWIPA" w:hAnsi="GWIPA" w:cs="Arial"/>
-          <w:sz w:val="24"/>
-          <w:szCs w:val="24"/>
-        </w:rPr>
-        <w:t></w:t>
-      </w:r>
-      <w:r>
-        <w:rPr>
-          <w:rFonts w:ascii="GWIPA" w:hAnsi="GWIPA" w:cs="Arial"/>
-          <w:sz w:val="24"/>
-          <w:szCs w:val="24"/>
-        </w:rPr>
-        <w:t></w:t>
-      </w:r>
-      <w:r>
-        <w:rPr>
-          <w:rFonts w:ascii="GWIPA" w:hAnsi="GWIPA" w:cs="Arial"/>
-          <w:sz w:val="24"/>
-          <w:szCs w:val="24"/>
-        </w:rPr>
-        <w:t></w:t>
-      </w:r>
-      <w:r>
-        <w:rPr>
-          <w:rFonts w:ascii="GWIPA" w:hAnsi="GWIPA" w:cs="Arial"/>
-          <w:sz w:val="24"/>
-          <w:szCs w:val="24"/>
-        </w:rPr>
-        <w:t></w:t>
-      </w:r>
-      <w:r>
-        <w:rPr>
-          <w:rFonts w:ascii="Arial" w:hAnsi="Arial" w:cs="Arial"/>
-          <w:sz w:val="24"/>
-          <w:szCs w:val="24"/>
-        </w:rPr>
-        <w:t xml:space="preserve">/ </w:t>
-      </w:r>
-      <w:r>
-        <w:rPr>
-          <w:rFonts w:ascii="Arial" w:hAnsi="Arial" w:cs="Arial"/>
-          <w:sz w:val="24"/>
-          <w:szCs w:val="24"/>
-        </w:rPr>
-        <w:br/>
-        <w:t>[adj.] (formal) not correct; base on wrong information</w:t>
-      </w:r>
-      <w:r>
-        <w:rPr>
-          <w:rFonts w:ascii="Arial" w:hAnsi="Arial" w:cs="Arial"/>
-          <w:sz w:val="24"/>
-          <w:szCs w:val="24"/>
-        </w:rPr>
-        <w:t>.</w:t>
-      </w:r>
-      <w:r>
-        <w:rPr>
-          <w:rFonts w:ascii="Arial" w:hAnsi="Arial" w:cs="Arial"/>
-          <w:sz w:val="24"/>
-          <w:szCs w:val="24"/>
-        </w:rPr>
-        <w:br/>
-        <w:t>erroneous conclusions / assumptions.</w:t>
-      </w:r>
-    </w:p>
-    <w:p>
-      <w:pPr>
-        <w:jc w:val="left"/>
-        <w:rPr>
-          <w:rFonts w:ascii="Arial" w:hAnsi="Arial" w:cs="Arial"/>
-          <w:sz w:val="24"/>
-          <w:szCs w:val="24"/>
-        </w:rPr>
-      </w:pPr>
-      <w:r>
-        <w:rPr>
-          <w:rFonts w:ascii="Arial" w:hAnsi="Arial" w:cs="Arial"/>
-          <w:b/>
-          <w:bCs/>
-          <w:sz w:val="24"/>
-          <w:szCs w:val="24"/>
-        </w:rPr>
-        <w:t>precedent</w:t>
-      </w:r>
-      <w:r>
-        <w:rPr>
-          <w:rFonts w:ascii="Arial" w:hAnsi="Arial" w:cs="Arial"/>
-          <w:sz w:val="24"/>
-          <w:szCs w:val="24"/>
-        </w:rPr>
-        <w:t xml:space="preserve"> /’</w:t>
-      </w:r>
-      <w:r>
-        <w:rPr>
-          <w:rFonts w:ascii="GWIPA" w:hAnsi="GWIPA" w:cs="Arial"/>
-          <w:sz w:val="24"/>
-          <w:szCs w:val="24"/>
-        </w:rPr>
-        <w:t></w:t>
-      </w:r>
-      <w:r>
-        <w:rPr>
-          <w:rFonts w:ascii="GWIPA" w:hAnsi="GWIPA" w:cs="Arial"/>
-          <w:sz w:val="24"/>
-          <w:szCs w:val="24"/>
-        </w:rPr>
-        <w:t></w:t>
-      </w:r>
-      <w:r>
-        <w:rPr>
-          <w:rFonts w:ascii="GWIPA" w:hAnsi="GWIPA" w:cs="Arial"/>
-          <w:sz w:val="24"/>
-          <w:szCs w:val="24"/>
-        </w:rPr>
-        <w:t></w:t>
-      </w:r>
-      <w:r>
-        <w:rPr>
-          <w:rFonts w:ascii="GWIPA" w:hAnsi="GWIPA" w:cs="Arial"/>
-          <w:sz w:val="24"/>
-          <w:szCs w:val="24"/>
-        </w:rPr>
-        <w:t></w:t>
-      </w:r>
-      <w:r>
-        <w:rPr>
-          <w:rFonts w:ascii="GWIPA" w:hAnsi="GWIPA" w:cs="Arial"/>
-          <w:sz w:val="24"/>
-          <w:szCs w:val="24"/>
-        </w:rPr>
-        <w:t></w:t>
-      </w:r>
-      <w:r>
-        <w:rPr>
-          <w:rFonts w:ascii="GWIPA" w:hAnsi="GWIPA" w:cs="Arial"/>
-          <w:sz w:val="24"/>
-          <w:szCs w:val="24"/>
-        </w:rPr>
-        <w:t></w:t>
-      </w:r>
-      <w:r>
-        <w:rPr>
-          <w:rFonts w:ascii="GWIPA" w:hAnsi="GWIPA" w:cs="Arial"/>
-          <w:sz w:val="24"/>
-          <w:szCs w:val="24"/>
-        </w:rPr>
-        <w:t></w:t>
-      </w:r>
-      <w:r>
-        <w:rPr>
-          <w:rFonts w:ascii="GWIPA" w:hAnsi="GWIPA" w:cs="Arial"/>
-          <w:sz w:val="24"/>
-          <w:szCs w:val="24"/>
-        </w:rPr>
-        <w:t></w:t>
-      </w:r>
-      <w:r>
-        <w:rPr>
-          <w:rFonts w:ascii="GWIPA" w:hAnsi="GWIPA" w:cs="Arial"/>
-          <w:sz w:val="24"/>
-          <w:szCs w:val="24"/>
-        </w:rPr>
-        <w:t></w:t>
-      </w:r>
-      <w:r>
-        <w:rPr>
-          <w:rFonts w:ascii="Arial" w:hAnsi="Arial" w:cs="Arial"/>
-          <w:sz w:val="24"/>
-          <w:szCs w:val="24"/>
-        </w:rPr>
-        <w:t xml:space="preserve">/ </w:t>
-      </w:r>
-      <w:r>
-        <w:rPr>
-          <w:rFonts w:ascii="Arial" w:hAnsi="Arial" w:cs="Arial"/>
-          <w:sz w:val="24"/>
-          <w:szCs w:val="24"/>
-        </w:rPr>
-        <w:br/>
-        <w:t>[n.</w:t>
-      </w:r>
-      <w:r>
-        <w:rPr>
-          <w:rFonts w:ascii="Arial" w:hAnsi="Arial" w:cs="Arial"/>
-          <w:sz w:val="24"/>
-          <w:szCs w:val="24"/>
-        </w:rPr>
-        <w:t>C.U.</w:t>
-      </w:r>
-      <w:r>
-        <w:rPr>
-          <w:rFonts w:ascii="Arial" w:hAnsi="Arial" w:cs="Arial"/>
-          <w:sz w:val="24"/>
-          <w:szCs w:val="24"/>
-        </w:rPr>
-        <w:t>]</w:t>
-      </w:r>
-      <w:r>
-        <w:rPr>
-          <w:rFonts w:ascii="Arial" w:hAnsi="Arial" w:cs="Arial"/>
-          <w:sz w:val="24"/>
-          <w:szCs w:val="24"/>
-        </w:rPr>
-        <w:t xml:space="preserve"> an official action or decission that has happened in the past and that is seen as an example or a rule to be followed in a similar situation later.</w:t>
-      </w:r>
-      <w:r>
-        <w:rPr>
-          <w:rFonts w:ascii="Arial" w:hAnsi="Arial" w:cs="Arial"/>
-          <w:sz w:val="24"/>
-          <w:szCs w:val="24"/>
-        </w:rPr>
-        <w:t xml:space="preserve"> </w:t>
-      </w:r>
-      <w:r>
-        <w:rPr>
-          <w:rFonts w:ascii="Arial" w:hAnsi="Arial" w:cs="Arial"/>
-          <w:sz w:val="24"/>
-          <w:szCs w:val="24"/>
-        </w:rPr>
-        <w:br/>
-        <w:t>The rulling set a precedent for the future label cases.</w:t>
-      </w:r>
-    </w:p>
-    <w:p>
-      <w:pPr>
-        <w:jc w:val="left"/>
-        <w:rPr>
-          <w:rFonts w:ascii="Arial" w:hAnsi="Arial" w:cs="Arial"/>
-          <w:sz w:val="24"/>
-          <w:szCs w:val="24"/>
-        </w:rPr>
-      </w:pPr>
-      <w:r>
-        <w:rPr>
-          <w:rFonts w:ascii="Arial" w:hAnsi="Arial" w:cs="Arial"/>
-          <w:b/>
-          <w:bCs/>
-          <w:sz w:val="24"/>
-          <w:szCs w:val="24"/>
-        </w:rPr>
-        <w:t>un</w:t>
-      </w:r>
-      <w:r>
-        <w:rPr>
-          <w:rFonts w:ascii="Arial" w:hAnsi="Arial" w:cs="Arial"/>
-          <w:b/>
-          <w:bCs/>
-          <w:sz w:val="24"/>
-          <w:szCs w:val="24"/>
-        </w:rPr>
-        <w:t>quivocal</w:t>
-      </w:r>
-      <w:r>
-        <w:rPr>
-          <w:rFonts w:ascii="Arial" w:hAnsi="Arial" w:cs="Arial"/>
-          <w:b/>
-          <w:bCs/>
-          <w:sz w:val="24"/>
-          <w:szCs w:val="24"/>
-        </w:rPr>
-        <w:t xml:space="preserve">  /</w:t>
-      </w:r>
-      <w:r>
-        <w:rPr>
-          <w:rFonts w:ascii="GWIPA" w:hAnsi="GWIPA" w:cs="Arial"/>
-          <w:b/>
-          <w:bCs/>
-          <w:sz w:val="24"/>
-          <w:szCs w:val="24"/>
-        </w:rPr>
-        <w:t></w:t>
-      </w:r>
-      <w:r>
-        <w:rPr>
-          <w:rFonts w:ascii="GWIPA" w:hAnsi="GWIPA" w:cs="Arial"/>
-          <w:sz w:val="24"/>
-          <w:szCs w:val="24"/>
-        </w:rPr>
-        <w:t></w:t>
-      </w:r>
-      <w:r>
-        <w:rPr>
-          <w:rFonts w:ascii="GWIPA" w:hAnsi="GWIPA" w:cs="Arial"/>
-          <w:sz w:val="24"/>
-          <w:szCs w:val="24"/>
-        </w:rPr>
-        <w:t></w:t>
-      </w:r>
-      <w:r>
-        <w:rPr>
-          <w:rFonts w:ascii="GWIPA" w:hAnsi="GWIPA" w:cs="Arial"/>
-          <w:sz w:val="24"/>
-          <w:szCs w:val="24"/>
-        </w:rPr>
-        <w:t></w:t>
-      </w:r>
-      <w:r>
-        <w:rPr>
-          <w:rFonts w:ascii="GWIPA" w:hAnsi="GWIPA" w:cs="Arial"/>
-          <w:sz w:val="24"/>
-          <w:szCs w:val="24"/>
-        </w:rPr>
-        <w:t></w:t>
-      </w:r>
-      <w:r>
-        <w:rPr>
-          <w:rFonts w:ascii="GWIPA" w:hAnsi="GWIPA" w:cs="Arial"/>
-          <w:sz w:val="24"/>
-          <w:szCs w:val="24"/>
-        </w:rPr>
-        <w:t></w:t>
-      </w:r>
-      <w:r>
-        <w:rPr>
-          <w:rFonts w:ascii="GWIPA" w:hAnsi="GWIPA" w:cs="Arial"/>
-          <w:sz w:val="24"/>
-          <w:szCs w:val="24"/>
-        </w:rPr>
-        <w:t></w:t>
-      </w:r>
-      <w:r>
-        <w:rPr>
-          <w:rFonts w:ascii="GWIPA" w:hAnsi="GWIPA" w:cs="Arial"/>
-          <w:sz w:val="24"/>
-          <w:szCs w:val="24"/>
-        </w:rPr>
-        <w:t></w:t>
-      </w:r>
-      <w:r>
-        <w:rPr>
-          <w:rFonts w:ascii="GWIPA" w:hAnsi="GWIPA" w:cs="Arial"/>
-          <w:sz w:val="24"/>
-          <w:szCs w:val="24"/>
-        </w:rPr>
-        <w:t></w:t>
-      </w:r>
-      <w:r>
-        <w:rPr>
-          <w:rFonts w:ascii="GWIPA" w:hAnsi="GWIPA" w:cs="Arial"/>
-          <w:sz w:val="24"/>
-          <w:szCs w:val="24"/>
-        </w:rPr>
-        <w:t></w:t>
-      </w:r>
-      <w:r>
-        <w:rPr>
-          <w:rFonts w:ascii="GWIPA" w:hAnsi="GWIPA" w:cs="Arial"/>
-          <w:sz w:val="24"/>
-          <w:szCs w:val="24"/>
-        </w:rPr>
-        <w:t></w:t>
-      </w:r>
-      <w:r>
-        <w:rPr>
-          <w:rFonts w:ascii="GWIPA" w:hAnsi="GWIPA" w:cs="Arial"/>
-          <w:sz w:val="24"/>
-          <w:szCs w:val="24"/>
-        </w:rPr>
-        <w:t></w:t>
-      </w:r>
-      <w:r>
-        <w:rPr>
-          <w:rFonts w:ascii="Arial" w:hAnsi="Arial" w:cs="Arial"/>
-          <w:b/>
-          <w:bCs/>
-          <w:sz w:val="24"/>
-          <w:szCs w:val="24"/>
-        </w:rPr>
-        <w:t xml:space="preserve">/ </w:t>
-      </w:r>
-      <w:r>
-        <w:rPr>
-          <w:rFonts w:ascii="Arial" w:hAnsi="Arial" w:cs="Arial"/>
-          <w:sz w:val="24"/>
-          <w:szCs w:val="24"/>
-        </w:rPr>
-        <w:br/>
         <w:t>[adj.]</w:t>
       </w:r>
       <w:r>
@@ -9836,7 +10003,6 @@
           <w:sz w:val="24"/>
           <w:szCs w:val="24"/>
         </w:rPr>
-        <w:lastRenderedPageBreak/>
         <w:t>an unquivocal rejection.</w:t>
       </w:r>
     </w:p>
@@ -10712,7 +10878,16 @@
           <w:sz w:val="24"/>
           <w:szCs w:val="24"/>
         </w:rPr>
-        <w:t xml:space="preserve">tha act of carefully watching a person suspected of a crime or a place where a crime may be committed. </w:t>
+        <w:t xml:space="preserve">tha act of carefully watching a person suspected of a crime or a place </w:t>
+      </w:r>
+      <w:r>
+        <w:rPr>
+          <w:rFonts w:ascii="Arial" w:hAnsi="Arial" w:cs="Arial" w:hint="eastAsia"/>
+          <w:sz w:val="24"/>
+          <w:szCs w:val="24"/>
+        </w:rPr>
+        <w:lastRenderedPageBreak/>
+        <w:t xml:space="preserve">where a crime may be committed. </w:t>
       </w:r>
       <w:r>
         <w:rPr>
@@ -10984,7 +11159,6 @@
           <w:sz w:val="24"/>
           <w:szCs w:val="24"/>
         </w:rPr>
-        <w:lastRenderedPageBreak/>
         <w:t xml:space="preserve">[singular, U.] </w:t>
       </w:r>
       <w:r>
@@ -12163,6 +12337,7 @@
         <w:rPr>
           <w:rFonts w:hint="eastAsia"/>
         </w:rPr>
+        <w:lastRenderedPageBreak/>
         <w:t>(reel at/from/with something)</w:t>
       </w:r>
       <w:r>
@@ -12276,7 +12451,6 @@
           <w:noProof/>
           <w:lang w:val="en-US"/>
         </w:rPr>
-        <w:lastRenderedPageBreak/>
         <w:drawing>
           <wp:inline distT="0" distB="0" distL="0" distR="0" wp14:anchorId="283CA595" wp14:editId="068EE48F">
             <wp:extent cx="2057400" cy="1797050"/>
@@ -12885,6 +13059,7 @@
           <w:b/>
           <w:bCs/>
         </w:rPr>
+        <w:lastRenderedPageBreak/>
         <w:t>catharsis</w:t>
       </w:r>
       <w:r>
@@ -12953,458 +13128,458 @@
           <w:b/>
           <w:bCs/>
         </w:rPr>
+        <w:t>recruit</w:t>
+      </w:r>
+      <w:r>
+        <w:br/>
+      </w:r>
+      <w:r>
+        <w:rPr>
+          <w:rFonts w:hint="eastAsia"/>
+        </w:rPr>
+        <w:t xml:space="preserve">[vt.vi.] to find sb. to join a company, an army, etc. </w:t>
+      </w:r>
+      <w:r>
+        <w:br/>
+      </w:r>
+      <w:r>
+        <w:rPr>
+          <w:rFonts w:hint="eastAsia"/>
+        </w:rPr>
+        <w:t>to recruit more officers.</w:t>
+      </w:r>
+      <w:r>
+        <w:br/>
+      </w:r>
+      <w:r>
+        <w:rPr>
+          <w:rFonts w:hint="eastAsia"/>
+        </w:rPr>
+        <w:t>[n.] a person who joins a company, an organization, etc.</w:t>
+      </w:r>
+      <w:r>
+        <w:br/>
+      </w:r>
+      <w:r>
+        <w:rPr>
+          <w:rFonts w:hint="eastAsia"/>
+        </w:rPr>
+        <w:t>attempts to attract new recruits to the nursing profession.</w:t>
+      </w:r>
+    </w:p>
+    <w:p>
+      <w:pPr>
+        <w:jc w:val="left"/>
+      </w:pPr>
+      <w:r>
+        <w:rPr>
+          <w:rFonts w:hint="eastAsia"/>
+          <w:b/>
+          <w:bCs/>
+        </w:rPr>
+        <w:t>GCSE</w:t>
+      </w:r>
+      <w:r>
+        <w:br/>
+      </w:r>
+      <w:r>
+        <w:t>General Certificate of Secondary Education: a system of public exams taken in various subjects from the age of about 16, or one of these exams, or a qualification from this system</w:t>
+      </w:r>
+      <w:r>
+        <w:rPr>
+          <w:rFonts w:hint="eastAsia"/>
+        </w:rPr>
+        <w:t>.</w:t>
+      </w:r>
+    </w:p>
+    <w:p>
+      <w:pPr>
+        <w:jc w:val="left"/>
+      </w:pPr>
+      <w:r>
+        <w:rPr>
+          <w:rFonts w:hint="eastAsia"/>
+          <w:b/>
+          <w:bCs/>
+        </w:rPr>
+        <w:t xml:space="preserve">revision </w:t>
+      </w:r>
+      <w:r>
+        <w:br/>
+      </w:r>
+      <w:r>
+        <w:rPr>
+          <w:rFonts w:hint="eastAsia"/>
+        </w:rPr>
+        <w:t xml:space="preserve">1, </w:t>
+      </w:r>
+      <w:r>
+        <w:rPr>
+          <w:rFonts w:hint="eastAsia"/>
+        </w:rPr>
+        <w:t>[U.] (BrE.) the process of learning work for an exam.</w:t>
+      </w:r>
+      <w:r>
+        <w:br/>
+      </w:r>
+      <w:r>
+        <w:rPr>
+          <w:rFonts w:hint="eastAsia"/>
+        </w:rPr>
+        <w:t>Have you st</w:t>
+      </w:r>
+      <w:r>
+        <w:rPr>
+          <w:rFonts w:hint="eastAsia"/>
+        </w:rPr>
+        <w:t>arted</w:t>
+      </w:r>
+      <w:r>
+        <w:rPr>
+          <w:rFonts w:hint="eastAsia"/>
+        </w:rPr>
+        <w:t xml:space="preserve"> your revisioin yet?</w:t>
+      </w:r>
+      <w:r>
+        <w:rPr>
+          <w:rFonts w:hint="eastAsia"/>
+        </w:rPr>
+        <w:t xml:space="preserve"> </w:t>
+      </w:r>
+      <w:r>
+        <w:br/>
+      </w:r>
+      <w:r>
+        <w:rPr>
+          <w:rFonts w:hint="eastAsia"/>
+        </w:rPr>
+        <w:t>2, [C.] (from revise) a change or a set of changes of sth.</w:t>
+      </w:r>
+      <w:r>
+        <w:br/>
+      </w:r>
+      <w:r>
+        <w:rPr>
+          <w:rFonts w:hint="eastAsia"/>
+        </w:rPr>
+        <w:t>He made some minor revisions to the report before printing it out.</w:t>
+      </w:r>
+    </w:p>
+    <w:p>
+      <w:pPr>
+        <w:jc w:val="left"/>
+      </w:pPr>
+      <w:r>
+        <w:rPr>
+          <w:rFonts w:hint="eastAsia"/>
+          <w:b/>
+          <w:bCs/>
+        </w:rPr>
+        <w:t>prognosis</w:t>
+      </w:r>
+      <w:r>
+        <w:br/>
+      </w:r>
+      <w:r>
+        <w:rPr>
+          <w:rFonts w:hint="eastAsia"/>
+        </w:rPr>
+        <w:t>[U.] (medical) an opinion, based on medical experience, of the likely development of a disease or an illness.</w:t>
+      </w:r>
+      <w:r>
+        <w:br/>
+      </w:r>
+      <w:r>
+        <w:rPr>
+          <w:rFonts w:hint="eastAsia"/>
+        </w:rPr>
+        <w:t>The prognosis is not good.</w:t>
+      </w:r>
+    </w:p>
+    <w:p>
+      <w:pPr>
+        <w:jc w:val="left"/>
+      </w:pPr>
+      <w:r>
+        <w:rPr>
+          <w:rFonts w:hint="eastAsia"/>
+          <w:b/>
+          <w:bCs/>
+        </w:rPr>
+        <w:t>fatigue</w:t>
+      </w:r>
+      <w:r>
+        <w:rPr>
+          <w:rFonts w:hint="eastAsia"/>
+          <w:b/>
+          <w:bCs/>
+        </w:rPr>
+        <w:t xml:space="preserve"> </w:t>
+      </w:r>
+      <w:r>
+        <w:rPr>
+          <w:rFonts w:ascii="GWIPA" w:hAnsi="GWIPA"/>
+        </w:rPr>
+        <w:t></w:t>
+      </w:r>
+      <w:r>
+        <w:rPr>
+          <w:rFonts w:ascii="GWIPA" w:hAnsi="GWIPA"/>
+        </w:rPr>
+        <w:t></w:t>
+      </w:r>
+      <w:r>
+        <w:rPr>
+          <w:rFonts w:ascii="GWIPA" w:hAnsi="GWIPA"/>
+        </w:rPr>
+        <w:t></w:t>
+      </w:r>
+      <w:r>
+        <w:rPr>
+          <w:rFonts w:ascii="GWIPA" w:hAnsi="GWIPA"/>
+        </w:rPr>
+        <w:t></w:t>
+      </w:r>
+      <w:r>
+        <w:rPr>
+          <w:rFonts w:ascii="GWIPA" w:hAnsi="GWIPA"/>
+        </w:rPr>
+        <w:t></w:t>
+      </w:r>
+      <w:r>
+        <w:rPr>
+          <w:rFonts w:ascii="GWIPA" w:hAnsi="GWIPA"/>
+        </w:rPr>
+        <w:t></w:t>
+      </w:r>
+      <w:r>
+        <w:rPr>
+          <w:rFonts w:ascii="GWIPA" w:hAnsi="GWIPA"/>
+        </w:rPr>
+        <w:t></w:t>
+      </w:r>
+      <w:r>
+        <w:rPr>
+          <w:rFonts w:ascii="GWIPA" w:hAnsi="GWIPA"/>
+        </w:rPr>
+        <w:t></w:t>
+      </w:r>
+      <w:r>
+        <w:rPr>
+          <w:rFonts w:ascii="GWIPA" w:hAnsi="GWIPA"/>
+        </w:rPr>
+        <w:t></w:t>
+      </w:r>
+      <w:r>
+        <w:rPr>
+          <w:b/>
+          <w:bCs/>
+        </w:rPr>
+        <w:br/>
+      </w:r>
+      <w:r>
+        <w:rPr>
+          <w:rFonts w:hint="eastAsia"/>
+        </w:rPr>
+        <w:t>[U.] a feeling of being extremely tired, usually because of hard work or exercise.</w:t>
+      </w:r>
+      <w:r>
+        <w:br/>
+      </w:r>
+      <w:r>
+        <w:rPr>
+          <w:rFonts w:hint="eastAsia"/>
+        </w:rPr>
+        <w:t>Driver fati</w:t>
+      </w:r>
+      <w:r>
+        <w:rPr>
+          <w:rFonts w:hint="eastAsia"/>
+        </w:rPr>
+        <w:t>gue was to blame for the accident.</w:t>
+      </w:r>
+    </w:p>
+    <w:p>
+      <w:pPr>
+        <w:jc w:val="left"/>
+      </w:pPr>
+    </w:p>
+    <w:p>
+      <w:pPr>
+        <w:jc w:val="left"/>
+      </w:pPr>
+      <w:r>
+        <w:rPr>
+          <w:rFonts w:hint="eastAsia"/>
+          <w:b/>
+          <w:bCs/>
+        </w:rPr>
+        <w:t>wobble</w:t>
+      </w:r>
+      <w:r>
+        <w:br/>
+      </w:r>
+      <w:r>
+        <w:rPr>
+          <w:rFonts w:hint="eastAsia"/>
+        </w:rPr>
+        <w:t xml:space="preserve">[n.] </w:t>
+      </w:r>
+      <w:r>
+        <w:br/>
+      </w:r>
+      <w:r>
+        <w:rPr>
+          <w:rFonts w:hint="eastAsia"/>
+        </w:rPr>
+        <w:t xml:space="preserve">1. </w:t>
+      </w:r>
+      <w:r>
+        <w:rPr>
+          <w:rFonts w:hint="eastAsia"/>
+        </w:rPr>
+        <w:t>a moment when you hesitate or lose confidence aoubt something.</w:t>
+      </w:r>
+      <w:r>
+        <w:br/>
+      </w:r>
+      <w:r>
+        <w:rPr>
+          <w:rFonts w:hint="eastAsia"/>
+        </w:rPr>
+        <w:t>The team is experiencing a  mid-se</w:t>
+      </w:r>
+      <w:r>
+        <w:rPr>
+          <w:rFonts w:hint="eastAsia"/>
+        </w:rPr>
+        <w:t>a</w:t>
+      </w:r>
+      <w:r>
+        <w:rPr>
+          <w:rFonts w:hint="eastAsia"/>
+        </w:rPr>
+        <w:t>son wobble.</w:t>
+      </w:r>
+      <w:r>
+        <w:br/>
+      </w:r>
+      <w:r>
+        <w:rPr>
+          <w:rFonts w:hint="eastAsia"/>
+        </w:rPr>
+        <w:t xml:space="preserve">2. </w:t>
+      </w:r>
+      <w:r>
+        <w:br/>
+      </w:r>
+      <w:r>
+        <w:rPr>
+          <w:rFonts w:hint="eastAsia"/>
+        </w:rPr>
+        <w:t xml:space="preserve">[vt.] </w:t>
+      </w:r>
+    </w:p>
+    <w:p>
+      <w:pPr>
+        <w:jc w:val="left"/>
+      </w:pPr>
+      <w:r>
+        <w:rPr>
+          <w:rFonts w:hint="eastAsia"/>
+          <w:b/>
+          <w:bCs/>
+        </w:rPr>
+        <w:t>reassurance</w:t>
+      </w:r>
+      <w:r>
+        <w:rPr>
+          <w:b/>
+          <w:bCs/>
+        </w:rPr>
+        <w:br/>
+      </w:r>
+      <w:r>
+        <w:rPr>
+          <w:rFonts w:hint="eastAsia"/>
+        </w:rPr>
+        <w:t xml:space="preserve">[U.] </w:t>
+      </w:r>
+      <w:r>
+        <w:rPr>
+          <w:rFonts w:hint="eastAsia"/>
+        </w:rPr>
+        <w:t>the fact of giving advice or help that takes away person</w:t>
+      </w:r>
+      <w:r>
+        <w:t>’</w:t>
+      </w:r>
+      <w:r>
+        <w:rPr>
+          <w:rFonts w:hint="eastAsia"/>
+        </w:rPr>
+        <w:t>s fears or doubts.</w:t>
+      </w:r>
+      <w:r>
+        <w:br/>
+      </w:r>
+      <w:r>
+        <w:rPr>
+          <w:rFonts w:hint="eastAsia"/>
+        </w:rPr>
+        <w:t>Teenagers need love, encouragement and reassurance from their parents.</w:t>
+      </w:r>
+    </w:p>
+    <w:p>
+      <w:pPr>
+        <w:jc w:val="left"/>
+      </w:pPr>
+      <w:r>
+        <w:rPr>
+          <w:rFonts w:hint="eastAsia"/>
+          <w:b/>
+          <w:bCs/>
+        </w:rPr>
+        <w:t>upfront</w:t>
+      </w:r>
+      <w:r>
+        <w:rPr>
+          <w:rFonts w:hint="eastAsia"/>
+        </w:rPr>
+        <w:t xml:space="preserve">  [adj.] </w:t>
+      </w:r>
+      <w:r>
+        <w:br/>
+      </w:r>
+      <w:r>
+        <w:rPr>
+          <w:rFonts w:hint="eastAsia"/>
+        </w:rPr>
+        <w:t xml:space="preserve">1. (upfront about sth.) </w:t>
+      </w:r>
+      <w:r>
+        <w:rPr>
+          <w:rFonts w:hint="eastAsia"/>
+        </w:rPr>
+        <w:t>not trying to hide what you think or do.</w:t>
+      </w:r>
+      <w:r>
+        <w:br/>
+      </w:r>
+      <w:r>
+        <w:rPr>
+          <w:rFonts w:hint="eastAsia"/>
+        </w:rPr>
+        <w:t>He has been about his intention since the begining.</w:t>
+      </w:r>
+      <w:r>
+        <w:br/>
+      </w:r>
+      <w:r>
+        <w:rPr>
+          <w:rFonts w:hint="eastAsia"/>
+        </w:rPr>
         <w:lastRenderedPageBreak/>
-        <w:t>recruit</w:t>
-      </w:r>
-      <w:r>
-        <w:br/>
-      </w:r>
-      <w:r>
-        <w:rPr>
-          <w:rFonts w:hint="eastAsia"/>
-        </w:rPr>
-        <w:t xml:space="preserve">[vt.vi.] to find sb. to join a company, an army, etc. </w:t>
-      </w:r>
-      <w:r>
-        <w:br/>
-      </w:r>
-      <w:r>
-        <w:rPr>
-          <w:rFonts w:hint="eastAsia"/>
-        </w:rPr>
-        <w:t>to recruit more officers.</w:t>
-      </w:r>
-      <w:r>
-        <w:br/>
-      </w:r>
-      <w:r>
-        <w:rPr>
-          <w:rFonts w:hint="eastAsia"/>
-        </w:rPr>
-        <w:t>[n.] a person who joins a company, an organization, etc.</w:t>
-      </w:r>
-      <w:r>
-        <w:br/>
-      </w:r>
-      <w:r>
-        <w:rPr>
-          <w:rFonts w:hint="eastAsia"/>
-        </w:rPr>
-        <w:t>attempts to attract new recruits to the nursing profession.</w:t>
-      </w:r>
-    </w:p>
-    <w:p>
-      <w:pPr>
-        <w:jc w:val="left"/>
-      </w:pPr>
-      <w:r>
-        <w:rPr>
-          <w:rFonts w:hint="eastAsia"/>
-          <w:b/>
-          <w:bCs/>
-        </w:rPr>
-        <w:t>GCSE</w:t>
-      </w:r>
-      <w:r>
-        <w:br/>
-      </w:r>
-      <w:r>
-        <w:t>General Certificate of Secondary Education: a system of public exams taken in various subjects from the age of about 16, or one of these exams, or a qualification from this system</w:t>
-      </w:r>
-      <w:r>
-        <w:rPr>
-          <w:rFonts w:hint="eastAsia"/>
-        </w:rPr>
-        <w:t>.</w:t>
-      </w:r>
-    </w:p>
-    <w:p>
-      <w:pPr>
-        <w:jc w:val="left"/>
-      </w:pPr>
-      <w:r>
-        <w:rPr>
-          <w:rFonts w:hint="eastAsia"/>
-          <w:b/>
-          <w:bCs/>
-        </w:rPr>
-        <w:t xml:space="preserve">revision </w:t>
-      </w:r>
-      <w:r>
-        <w:br/>
-      </w:r>
-      <w:r>
-        <w:rPr>
-          <w:rFonts w:hint="eastAsia"/>
-        </w:rPr>
-        <w:t xml:space="preserve">1, </w:t>
-      </w:r>
-      <w:r>
-        <w:rPr>
-          <w:rFonts w:hint="eastAsia"/>
-        </w:rPr>
-        <w:t>[U.] (BrE.) the process of learning work for an exam.</w:t>
-      </w:r>
-      <w:r>
-        <w:br/>
-      </w:r>
-      <w:r>
-        <w:rPr>
-          <w:rFonts w:hint="eastAsia"/>
-        </w:rPr>
-        <w:t>Have you st</w:t>
-      </w:r>
-      <w:r>
-        <w:rPr>
-          <w:rFonts w:hint="eastAsia"/>
-        </w:rPr>
-        <w:t>arted</w:t>
-      </w:r>
-      <w:r>
-        <w:rPr>
-          <w:rFonts w:hint="eastAsia"/>
-        </w:rPr>
-        <w:t xml:space="preserve"> your revisioin yet?</w:t>
-      </w:r>
-      <w:r>
-        <w:rPr>
-          <w:rFonts w:hint="eastAsia"/>
-        </w:rPr>
-        <w:t xml:space="preserve"> </w:t>
-      </w:r>
-      <w:r>
-        <w:br/>
-      </w:r>
-      <w:r>
-        <w:rPr>
-          <w:rFonts w:hint="eastAsia"/>
-        </w:rPr>
-        <w:t>2, [C.] (from revise) a change or a set of changes of sth.</w:t>
-      </w:r>
-      <w:r>
-        <w:br/>
-      </w:r>
-      <w:r>
-        <w:rPr>
-          <w:rFonts w:hint="eastAsia"/>
-        </w:rPr>
-        <w:t>He made some minor revisions to the report before printing it out.</w:t>
-      </w:r>
-    </w:p>
-    <w:p>
-      <w:pPr>
-        <w:jc w:val="left"/>
-      </w:pPr>
-      <w:r>
-        <w:rPr>
-          <w:rFonts w:hint="eastAsia"/>
-          <w:b/>
-          <w:bCs/>
-        </w:rPr>
-        <w:t>prognosis</w:t>
-      </w:r>
-      <w:r>
-        <w:br/>
-      </w:r>
-      <w:r>
-        <w:rPr>
-          <w:rFonts w:hint="eastAsia"/>
-        </w:rPr>
-        <w:t>[U.] (medical) an opinion, based on medical experience, of the likely development of a disease or an illness.</w:t>
-      </w:r>
-      <w:r>
-        <w:br/>
-      </w:r>
-      <w:r>
-        <w:rPr>
-          <w:rFonts w:hint="eastAsia"/>
-        </w:rPr>
-        <w:t>The prognosis is not good.</w:t>
-      </w:r>
-    </w:p>
-    <w:p>
-      <w:pPr>
-        <w:jc w:val="left"/>
-      </w:pPr>
-      <w:r>
-        <w:rPr>
-          <w:rFonts w:hint="eastAsia"/>
-          <w:b/>
-          <w:bCs/>
-        </w:rPr>
-        <w:t>fatigue</w:t>
-      </w:r>
-      <w:r>
-        <w:rPr>
-          <w:rFonts w:hint="eastAsia"/>
-          <w:b/>
-          <w:bCs/>
-        </w:rPr>
-        <w:t xml:space="preserve"> </w:t>
-      </w:r>
-      <w:r>
-        <w:rPr>
-          <w:rFonts w:ascii="GWIPA" w:hAnsi="GWIPA"/>
-        </w:rPr>
-        <w:t></w:t>
-      </w:r>
-      <w:r>
-        <w:rPr>
-          <w:rFonts w:ascii="GWIPA" w:hAnsi="GWIPA"/>
-        </w:rPr>
-        <w:t></w:t>
-      </w:r>
-      <w:r>
-        <w:rPr>
-          <w:rFonts w:ascii="GWIPA" w:hAnsi="GWIPA"/>
-        </w:rPr>
-        <w:t></w:t>
-      </w:r>
-      <w:r>
-        <w:rPr>
-          <w:rFonts w:ascii="GWIPA" w:hAnsi="GWIPA"/>
-        </w:rPr>
-        <w:t></w:t>
-      </w:r>
-      <w:r>
-        <w:rPr>
-          <w:rFonts w:ascii="GWIPA" w:hAnsi="GWIPA"/>
-        </w:rPr>
-        <w:t></w:t>
-      </w:r>
-      <w:r>
-        <w:rPr>
-          <w:rFonts w:ascii="GWIPA" w:hAnsi="GWIPA"/>
-        </w:rPr>
-        <w:t></w:t>
-      </w:r>
-      <w:r>
-        <w:rPr>
-          <w:rFonts w:ascii="GWIPA" w:hAnsi="GWIPA"/>
-        </w:rPr>
-        <w:t></w:t>
-      </w:r>
-      <w:r>
-        <w:rPr>
-          <w:rFonts w:ascii="GWIPA" w:hAnsi="GWIPA"/>
-        </w:rPr>
-        <w:t></w:t>
-      </w:r>
-      <w:r>
-        <w:rPr>
-          <w:rFonts w:ascii="GWIPA" w:hAnsi="GWIPA"/>
-        </w:rPr>
-        <w:t></w:t>
-      </w:r>
-      <w:r>
-        <w:rPr>
-          <w:b/>
-          <w:bCs/>
-        </w:rPr>
-        <w:br/>
-      </w:r>
-      <w:r>
-        <w:rPr>
-          <w:rFonts w:hint="eastAsia"/>
-        </w:rPr>
-        <w:t>[U.] a feeling of being extremely tired, usually because of hard work or exercise.</w:t>
-      </w:r>
-      <w:r>
-        <w:br/>
-      </w:r>
-      <w:r>
-        <w:rPr>
-          <w:rFonts w:hint="eastAsia"/>
-        </w:rPr>
-        <w:t>Driver fati</w:t>
-      </w:r>
-      <w:r>
-        <w:rPr>
-          <w:rFonts w:hint="eastAsia"/>
-        </w:rPr>
-        <w:t>gue was to blame for the accident.</w:t>
-      </w:r>
-    </w:p>
-    <w:p>
-      <w:pPr>
-        <w:jc w:val="left"/>
-      </w:pPr>
-    </w:p>
-    <w:p>
-      <w:pPr>
-        <w:jc w:val="left"/>
-      </w:pPr>
-      <w:r>
-        <w:rPr>
-          <w:rFonts w:hint="eastAsia"/>
-          <w:b/>
-          <w:bCs/>
-        </w:rPr>
-        <w:t>wobble</w:t>
-      </w:r>
-      <w:r>
-        <w:br/>
-      </w:r>
-      <w:r>
-        <w:rPr>
-          <w:rFonts w:hint="eastAsia"/>
-        </w:rPr>
-        <w:t xml:space="preserve">[n.] </w:t>
-      </w:r>
-      <w:r>
-        <w:br/>
-      </w:r>
-      <w:r>
-        <w:rPr>
-          <w:rFonts w:hint="eastAsia"/>
-        </w:rPr>
-        <w:t xml:space="preserve">1. </w:t>
-      </w:r>
-      <w:r>
-        <w:rPr>
-          <w:rFonts w:hint="eastAsia"/>
-        </w:rPr>
-        <w:t>a moment when you hesitate or lose confidence aoubt something.</w:t>
-      </w:r>
-      <w:r>
-        <w:br/>
-      </w:r>
-      <w:r>
-        <w:rPr>
-          <w:rFonts w:hint="eastAsia"/>
-        </w:rPr>
-        <w:t>The team is experiencing a  mid-se</w:t>
-      </w:r>
-      <w:r>
-        <w:rPr>
-          <w:rFonts w:hint="eastAsia"/>
-        </w:rPr>
-        <w:t>a</w:t>
-      </w:r>
-      <w:r>
-        <w:rPr>
-          <w:rFonts w:hint="eastAsia"/>
-        </w:rPr>
-        <w:t>son wobble.</w:t>
-      </w:r>
-      <w:r>
-        <w:br/>
-      </w:r>
-      <w:r>
-        <w:rPr>
-          <w:rFonts w:hint="eastAsia"/>
-        </w:rPr>
-        <w:t xml:space="preserve">2. </w:t>
-      </w:r>
-      <w:r>
-        <w:br/>
-      </w:r>
-      <w:r>
-        <w:rPr>
-          <w:rFonts w:hint="eastAsia"/>
-        </w:rPr>
-        <w:t xml:space="preserve">[vt.] </w:t>
-      </w:r>
-    </w:p>
-    <w:p>
-      <w:pPr>
-        <w:jc w:val="left"/>
-      </w:pPr>
-      <w:r>
-        <w:rPr>
-          <w:rFonts w:hint="eastAsia"/>
-          <w:b/>
-          <w:bCs/>
-        </w:rPr>
-        <w:t>reassurance</w:t>
-      </w:r>
-      <w:r>
-        <w:rPr>
-          <w:b/>
-          <w:bCs/>
-        </w:rPr>
-        <w:br/>
-      </w:r>
-      <w:r>
-        <w:rPr>
-          <w:rFonts w:hint="eastAsia"/>
-        </w:rPr>
-        <w:t xml:space="preserve">[U.] </w:t>
-      </w:r>
-      <w:r>
-        <w:rPr>
-          <w:rFonts w:hint="eastAsia"/>
-        </w:rPr>
-        <w:t>the fact of giving advice or help that takes away person</w:t>
-      </w:r>
-      <w:r>
-        <w:t>’</w:t>
-      </w:r>
-      <w:r>
-        <w:rPr>
-          <w:rFonts w:hint="eastAsia"/>
-        </w:rPr>
-        <w:t>s fears or doubts.</w:t>
-      </w:r>
-      <w:r>
-        <w:br/>
-      </w:r>
-      <w:r>
-        <w:rPr>
-          <w:rFonts w:hint="eastAsia"/>
-        </w:rPr>
-        <w:t>Teenagers need love, encouragement and reassurance from their parents.</w:t>
-      </w:r>
-    </w:p>
-    <w:p>
-      <w:pPr>
-        <w:jc w:val="left"/>
-      </w:pPr>
-      <w:r>
-        <w:rPr>
-          <w:rFonts w:hint="eastAsia"/>
-          <w:b/>
-          <w:bCs/>
-        </w:rPr>
-        <w:t>upfront</w:t>
-      </w:r>
-      <w:r>
-        <w:rPr>
-          <w:rFonts w:hint="eastAsia"/>
-        </w:rPr>
-        <w:t xml:space="preserve">  [adj.] </w:t>
-      </w:r>
-      <w:r>
-        <w:br/>
-      </w:r>
-      <w:r>
-        <w:rPr>
-          <w:rFonts w:hint="eastAsia"/>
-        </w:rPr>
-        <w:t xml:space="preserve">1. (upfront about sth.) </w:t>
-      </w:r>
-      <w:r>
-        <w:rPr>
-          <w:rFonts w:hint="eastAsia"/>
-        </w:rPr>
-        <w:t>not trying to hide what you think or do.</w:t>
-      </w:r>
-      <w:r>
-        <w:br/>
-      </w:r>
-      <w:r>
-        <w:rPr>
-          <w:rFonts w:hint="eastAsia"/>
-        </w:rPr>
-        <w:t>He has been about his intention since the begining.</w:t>
-      </w:r>
-      <w:r>
-        <w:br/>
-      </w:r>
-      <w:r>
-        <w:rPr>
-          <w:rFonts w:hint="eastAsia"/>
-        </w:rPr>
         <w:t>2. paid in advance, before other payments are made.</w:t>
       </w:r>
       <w:r>
@@ -13446,7 +13621,6 @@
           <w:b/>
           <w:bCs/>
         </w:rPr>
-        <w:lastRenderedPageBreak/>
         <w:t>swap</w:t>
       </w:r>
       <w:r>

--- a/BBC Learning English/Vocabulary of  In Touch.docx
+++ b/BBC Learning English/Vocabulary of  In Touch.docx
@@ -8976,7 +8976,7 @@
       <w:pPr>
         <w:jc w:val="left"/>
         <w:rPr>
-          <w:rFonts w:ascii="Arial" w:hAnsi="Arial" w:cs="Arial" w:hint="eastAsia"/>
+          <w:rFonts w:ascii="Arial" w:hAnsi="Arial" w:cs="Arial"/>
           <w:sz w:val="24"/>
           <w:szCs w:val="24"/>
         </w:rPr>
@@ -14135,7 +14135,27 @@
           <w:szCs w:val="21"/>
           <w:shd w:val="clear" w:color="auto" w:fill="FFFFFF"/>
         </w:rPr>
-        <w:t>spurt sb. on to st.</w:t>
+        <w:t>spurt sb. on to st</w:t>
+      </w:r>
+      <w:r>
+        <w:rPr>
+          <w:rFonts w:ascii="Arial" w:hAnsi="Arial" w:cs="Arial" w:hint="eastAsia"/>
+          <w:color w:val="1F1F1F"/>
+          <w:sz w:val="21"/>
+          <w:szCs w:val="21"/>
+          <w:shd w:val="clear" w:color="auto" w:fill="FFFFFF"/>
+        </w:rPr>
+        <w:t>h</w:t>
+      </w:r>
+      <w:r>
+        <w:rPr>
+          <w:rFonts w:ascii="Arial" w:hAnsi="Arial" w:cs="Arial" w:hint="eastAsia"/>
+          <w:color w:val="1F1F1F"/>
+          <w:sz w:val="21"/>
+          <w:szCs w:val="21"/>
+          <w:shd w:val="clear" w:color="auto" w:fill="FFFFFF"/>
+        </w:rPr>
+        <w:t>.</w:t>
       </w:r>
       <w:r>
         <w:rPr>

--- a/BBC Learning English/Vocabulary of  In Touch.docx
+++ b/BBC Learning English/Vocabulary of  In Touch.docx
@@ -2344,12 +2344,21 @@
           <w:rFonts w:ascii="Arial" w:hAnsi="Arial" w:cs="Arial"/>
         </w:rPr>
       </w:pPr>
-      <w:r>
-        <w:rPr>
-          <w:rFonts w:ascii="Arial" w:hAnsi="Arial" w:cs="Arial" w:hint="eastAsia"/>
-          <w:b/>
-          <w:bCs/>
-        </w:rPr>
+    </w:p>
+    <w:p>
+      <w:pPr>
+        <w:jc w:val="left"/>
+        <w:rPr>
+          <w:rFonts w:ascii="Arial" w:hAnsi="Arial" w:cs="Arial"/>
+        </w:rPr>
+      </w:pPr>
+      <w:r>
+        <w:rPr>
+          <w:rFonts w:ascii="Arial" w:hAnsi="Arial" w:cs="Arial" w:hint="eastAsia"/>
+          <w:b/>
+          <w:bCs/>
+        </w:rPr>
+        <w:lastRenderedPageBreak/>
         <w:t>hitch</w:t>
       </w:r>
       <w:r>
@@ -2364,7 +2373,6 @@
         <w:rPr>
           <w:rFonts w:ascii="Arial" w:hAnsi="Arial" w:cs="Arial" w:hint="eastAsia"/>
         </w:rPr>
-        <w:lastRenderedPageBreak/>
         <w:t>[vt.] to fix something to something else with a rope, a hook, etc.</w:t>
       </w:r>
       <w:r>
@@ -3377,7 +3385,16 @@
           <w:color w:val="1F1F1F"/>
           <w:shd w:val="clear" w:color="auto" w:fill="FFFFFF"/>
         </w:rPr>
-        <w:t xml:space="preserve"> It investigates whether these portrayals are accurate, fair, and inclusive.</w:t>
+        <w:t xml:space="preserve"> It investigates whether these portrayals are </w:t>
+      </w:r>
+      <w:r>
+        <w:rPr>
+          <w:rFonts w:ascii="Arial" w:hAnsi="Arial" w:cs="Arial"/>
+          <w:color w:val="1F1F1F"/>
+          <w:shd w:val="clear" w:color="auto" w:fill="FFFFFF"/>
+        </w:rPr>
+        <w:lastRenderedPageBreak/>
+        <w:t>accurate, fair, and inclusive.</w:t>
       </w:r>
       <w:r>
         <w:rPr>
@@ -3390,12 +3407,6 @@
           <w:rFonts w:ascii="Arial" w:hAnsi="Arial" w:cs="Arial"/>
         </w:rPr>
         <w:br/>
-      </w:r>
-      <w:r>
-        <w:rPr>
-          <w:rFonts w:ascii="Arial" w:hAnsi="Arial" w:cs="Arial"/>
-        </w:rPr>
-        <w:lastRenderedPageBreak/>
         <w:t>[U.] a particular way in which this is done</w:t>
       </w:r>
     </w:p>
@@ -5270,6 +5281,7 @@
           <w:szCs w:val="21"/>
           <w14:ligatures w14:val="none"/>
         </w:rPr>
+        <w:lastRenderedPageBreak/>
         <w:t>pantomime</w:t>
       </w:r>
       <w:r>
@@ -5427,7 +5439,7 @@
           <w14:ligatures w14:val="none"/>
         </w:rPr>
         <w:br/>
-        <w:t xml:space="preserve">(in Britain) a type of play with music, dancing and jokes, that is based on a fairy tale and </w:t>
+        <w:t>(in Britain) a type of play with music, dancing and jokes, that is based on a fairy tale and is usually performed at Christmas.</w:t>
       </w:r>
       <w:r>
         <w:rPr>
@@ -5438,3071 +5450,3067 @@
           <w:szCs w:val="21"/>
           <w14:ligatures w14:val="none"/>
         </w:rPr>
+        <w:br/>
+      </w:r>
+      <w:r>
+        <w:rPr>
+          <w:rFonts w:ascii="Arial" w:eastAsia="Times New Roman" w:hAnsi="Arial" w:cs="Arial"/>
+          <w:color w:val="000000"/>
+          <w:kern w:val="0"/>
+          <w:sz w:val="21"/>
+          <w:szCs w:val="21"/>
+          <w14:ligatures w14:val="none"/>
+        </w:rPr>
+        <w:t xml:space="preserve">e.g. </w:t>
+      </w:r>
+      <w:r>
+        <w:rPr>
+          <w:rFonts w:ascii="Arial" w:eastAsia="Times New Roman" w:hAnsi="Arial" w:cs="Arial"/>
+          <w:color w:val="000000"/>
+          <w:kern w:val="0"/>
+          <w:sz w:val="21"/>
+          <w:szCs w:val="21"/>
+          <w14:ligatures w14:val="none"/>
+        </w:rPr>
+        <w:t>We took chidren to a pantomime.</w:t>
+      </w:r>
+    </w:p>
+    <w:p>
+      <w:pPr>
+        <w:jc w:val="left"/>
+        <w:rPr>
+          <w:rFonts w:ascii="Arial" w:eastAsia="Times New Roman" w:hAnsi="Arial" w:cs="Arial"/>
+          <w:color w:val="000000"/>
+          <w:kern w:val="0"/>
+          <w:sz w:val="21"/>
+          <w:szCs w:val="21"/>
+          <w14:ligatures w14:val="none"/>
+        </w:rPr>
+      </w:pPr>
+      <w:r>
+        <w:rPr>
+          <w:rFonts w:ascii="Arial" w:eastAsia="Times New Roman" w:hAnsi="Arial" w:cs="Arial"/>
+          <w:b/>
+          <w:bCs/>
+          <w:color w:val="000000"/>
+          <w:kern w:val="0"/>
+          <w:sz w:val="21"/>
+          <w:szCs w:val="21"/>
+          <w14:ligatures w14:val="none"/>
+        </w:rPr>
+        <w:t>phonic</w:t>
+      </w:r>
+      <w:r>
+        <w:rPr>
+          <w:rFonts w:ascii="Arial" w:eastAsia="Times New Roman" w:hAnsi="Arial" w:cs="Arial"/>
+          <w:color w:val="000000"/>
+          <w:kern w:val="0"/>
+          <w:sz w:val="21"/>
+          <w:szCs w:val="21"/>
+          <w14:ligatures w14:val="none"/>
+        </w:rPr>
+        <w:t xml:space="preserve"> /</w:t>
+      </w:r>
+      <w:r>
+        <w:rPr>
+          <w:rFonts w:ascii="GWIPA" w:eastAsia="Times New Roman" w:hAnsi="GWIPA" w:cs="Arial"/>
+          <w:color w:val="000000"/>
+          <w:kern w:val="0"/>
+          <w:sz w:val="21"/>
+          <w:szCs w:val="21"/>
+          <w14:ligatures w14:val="none"/>
+        </w:rPr>
+        <w:t></w:t>
+      </w:r>
+      <w:r>
+        <w:rPr>
+          <w:rFonts w:ascii="GWIPA" w:eastAsia="Times New Roman" w:hAnsi="GWIPA" w:cs="Arial"/>
+          <w:color w:val="000000"/>
+          <w:kern w:val="0"/>
+          <w:sz w:val="21"/>
+          <w:szCs w:val="21"/>
+          <w14:ligatures w14:val="none"/>
+        </w:rPr>
+        <w:t></w:t>
+      </w:r>
+      <w:r>
+        <w:rPr>
+          <w:rFonts w:ascii="GWIPA" w:eastAsia="Times New Roman" w:hAnsi="GWIPA" w:cs="Arial"/>
+          <w:color w:val="000000"/>
+          <w:kern w:val="0"/>
+          <w:sz w:val="21"/>
+          <w:szCs w:val="21"/>
+          <w14:ligatures w14:val="none"/>
+        </w:rPr>
+        <w:t></w:t>
+      </w:r>
+      <w:r>
+        <w:rPr>
+          <w:rFonts w:ascii="GWIPA" w:eastAsia="Times New Roman" w:hAnsi="GWIPA" w:cs="Arial"/>
+          <w:color w:val="000000"/>
+          <w:kern w:val="0"/>
+          <w:sz w:val="21"/>
+          <w:szCs w:val="21"/>
+          <w14:ligatures w14:val="none"/>
+        </w:rPr>
+        <w:t></w:t>
+      </w:r>
+      <w:r>
+        <w:rPr>
+          <w:rFonts w:ascii="GWIPA" w:eastAsia="Times New Roman" w:hAnsi="GWIPA" w:cs="Arial"/>
+          <w:color w:val="000000"/>
+          <w:kern w:val="0"/>
+          <w:sz w:val="21"/>
+          <w:szCs w:val="21"/>
+          <w14:ligatures w14:val="none"/>
+        </w:rPr>
+        <w:t></w:t>
+      </w:r>
+      <w:r>
+        <w:rPr>
+          <w:rFonts w:ascii="GWIPA" w:eastAsia="Times New Roman" w:hAnsi="GWIPA" w:cs="Arial"/>
+          <w:color w:val="000000"/>
+          <w:kern w:val="0"/>
+          <w:sz w:val="21"/>
+          <w:szCs w:val="21"/>
+          <w14:ligatures w14:val="none"/>
+        </w:rPr>
+        <w:t></w:t>
+      </w:r>
+      <w:r>
+        <w:rPr>
+          <w:rFonts w:ascii="Arial" w:eastAsia="Times New Roman" w:hAnsi="Arial" w:cs="Arial"/>
+          <w:color w:val="000000"/>
+          <w:kern w:val="0"/>
+          <w:sz w:val="21"/>
+          <w:szCs w:val="21"/>
+          <w14:ligatures w14:val="none"/>
+        </w:rPr>
+        <w:t xml:space="preserve">/ adj. </w:t>
+      </w:r>
+      <w:r>
+        <w:rPr>
+          <w:rFonts w:ascii="Arial" w:eastAsia="Times New Roman" w:hAnsi="Arial" w:cs="Arial"/>
+          <w:color w:val="000000"/>
+          <w:kern w:val="0"/>
+          <w:sz w:val="21"/>
+          <w:szCs w:val="21"/>
+          <w14:ligatures w14:val="none"/>
+        </w:rPr>
+        <w:br/>
+        <w:t>relating to sound; relating to sounds made in speech.</w:t>
+      </w:r>
+    </w:p>
+    <w:p>
+      <w:pPr>
+        <w:jc w:val="left"/>
+        <w:rPr>
+          <w:rFonts w:ascii="Arial" w:eastAsia="Times New Roman" w:hAnsi="Arial" w:cs="Arial"/>
+          <w:color w:val="000000"/>
+          <w:kern w:val="0"/>
+          <w:sz w:val="21"/>
+          <w:szCs w:val="21"/>
+          <w14:ligatures w14:val="none"/>
+        </w:rPr>
+      </w:pPr>
+      <w:r>
+        <w:rPr>
+          <w:rFonts w:ascii="Arial" w:eastAsia="Times New Roman" w:hAnsi="Arial" w:cs="Arial"/>
+          <w:b/>
+          <w:bCs/>
+          <w:color w:val="000000"/>
+          <w:kern w:val="0"/>
+          <w:sz w:val="21"/>
+          <w:szCs w:val="21"/>
+          <w14:ligatures w14:val="none"/>
+        </w:rPr>
+        <w:t>chipper</w:t>
+      </w:r>
+      <w:r>
+        <w:rPr>
+          <w:rFonts w:ascii="Arial" w:eastAsia="Times New Roman" w:hAnsi="Arial" w:cs="Arial"/>
+          <w:color w:val="000000"/>
+          <w:kern w:val="0"/>
+          <w:sz w:val="21"/>
+          <w:szCs w:val="21"/>
+          <w14:ligatures w14:val="none"/>
+        </w:rPr>
+        <w:t xml:space="preserve"> [n.]</w:t>
+      </w:r>
+      <w:r>
+        <w:rPr>
+          <w:rFonts w:ascii="Arial" w:eastAsia="Times New Roman" w:hAnsi="Arial" w:cs="Arial"/>
+          <w:color w:val="000000"/>
+          <w:kern w:val="0"/>
+          <w:sz w:val="21"/>
+          <w:szCs w:val="21"/>
+          <w14:ligatures w14:val="none"/>
+        </w:rPr>
+        <w:br/>
+        <w:t>a machine which cuts wood into small pieces.</w:t>
+      </w:r>
+    </w:p>
+    <w:p>
+      <w:pPr>
+        <w:jc w:val="left"/>
+        <w:rPr>
+          <w:rFonts w:ascii="Arial" w:eastAsia="Times New Roman" w:hAnsi="Arial" w:cs="Arial"/>
+          <w:sz w:val="21"/>
+          <w:szCs w:val="21"/>
+        </w:rPr>
+      </w:pPr>
+      <w:r>
+        <w:rPr>
+          <w:rFonts w:ascii="Arial" w:eastAsia="Times New Roman" w:hAnsi="Arial" w:cs="Arial"/>
+          <w:b/>
+          <w:bCs/>
+          <w:color w:val="000000"/>
+          <w:kern w:val="0"/>
+          <w:sz w:val="21"/>
+          <w:szCs w:val="21"/>
+          <w14:ligatures w14:val="none"/>
+        </w:rPr>
+        <w:t>conjure</w:t>
+      </w:r>
+      <w:r>
+        <w:rPr>
+          <w:rFonts w:ascii="Arial" w:eastAsia="Times New Roman" w:hAnsi="Arial" w:cs="Arial"/>
+          <w:color w:val="000000"/>
+          <w:kern w:val="0"/>
+          <w:sz w:val="21"/>
+          <w:szCs w:val="21"/>
+          <w14:ligatures w14:val="none"/>
+        </w:rPr>
+        <w:t xml:space="preserve"> /</w:t>
+      </w:r>
+      <w:r>
+        <w:rPr>
+          <w:rFonts w:ascii="GWIPA" w:eastAsia="Times New Roman" w:hAnsi="GWIPA" w:cs="Arial"/>
+          <w:color w:val="000000"/>
+          <w:kern w:val="0"/>
+          <w:sz w:val="21"/>
+          <w:szCs w:val="21"/>
+          <w14:ligatures w14:val="none"/>
+        </w:rPr>
+        <w:t></w:t>
+      </w:r>
+      <w:r>
+        <w:rPr>
+          <w:rFonts w:ascii="GWIPA" w:eastAsia="Times New Roman" w:hAnsi="GWIPA" w:cs="Arial"/>
+          <w:color w:val="000000"/>
+          <w:kern w:val="0"/>
+          <w:sz w:val="21"/>
+          <w:szCs w:val="21"/>
+          <w14:ligatures w14:val="none"/>
+        </w:rPr>
+        <w:t></w:t>
+      </w:r>
+      <w:r>
+        <w:rPr>
+          <w:rFonts w:ascii="GWIPA" w:eastAsia="Times New Roman" w:hAnsi="GWIPA" w:cs="Arial"/>
+          <w:color w:val="000000"/>
+          <w:kern w:val="0"/>
+          <w:sz w:val="21"/>
+          <w:szCs w:val="21"/>
+          <w14:ligatures w14:val="none"/>
+        </w:rPr>
+        <w:t></w:t>
+      </w:r>
+      <w:r>
+        <w:rPr>
+          <w:rFonts w:ascii="GWIPA" w:eastAsia="Times New Roman" w:hAnsi="GWIPA" w:cs="Arial"/>
+          <w:color w:val="000000"/>
+          <w:kern w:val="0"/>
+          <w:sz w:val="21"/>
+          <w:szCs w:val="21"/>
+          <w14:ligatures w14:val="none"/>
+        </w:rPr>
+        <w:t></w:t>
+      </w:r>
+      <w:r>
+        <w:rPr>
+          <w:rFonts w:ascii="GWIPA" w:eastAsia="Times New Roman" w:hAnsi="GWIPA" w:cs="Arial"/>
+          <w:color w:val="000000"/>
+          <w:kern w:val="0"/>
+          <w:sz w:val="21"/>
+          <w:szCs w:val="21"/>
+          <w14:ligatures w14:val="none"/>
+        </w:rPr>
+        <w:t></w:t>
+      </w:r>
+      <w:r>
+        <w:rPr>
+          <w:rFonts w:ascii="GWIPA" w:eastAsia="Times New Roman" w:hAnsi="GWIPA" w:cs="Arial"/>
+          <w:color w:val="000000"/>
+          <w:kern w:val="0"/>
+          <w:sz w:val="21"/>
+          <w:szCs w:val="21"/>
+          <w14:ligatures w14:val="none"/>
+        </w:rPr>
+        <w:t></w:t>
+      </w:r>
+      <w:r>
+        <w:rPr>
+          <w:rFonts w:ascii="GWIPA" w:eastAsia="Times New Roman" w:hAnsi="GWIPA" w:cs="Arial"/>
+          <w:color w:val="000000"/>
+          <w:kern w:val="0"/>
+          <w:sz w:val="21"/>
+          <w:szCs w:val="21"/>
+          <w14:ligatures w14:val="none"/>
+        </w:rPr>
+        <w:t></w:t>
+      </w:r>
+      <w:r>
+        <w:rPr>
+          <w:rFonts w:ascii="Arial" w:eastAsia="Times New Roman" w:hAnsi="Arial" w:cs="Arial"/>
+          <w:color w:val="000000"/>
+          <w:kern w:val="0"/>
+          <w:sz w:val="21"/>
+          <w:szCs w:val="21"/>
+          <w14:ligatures w14:val="none"/>
+        </w:rPr>
+        <w:t>/vi.</w:t>
+      </w:r>
+      <w:r>
+        <w:rPr>
+          <w:rFonts w:ascii="Arial" w:eastAsia="Times New Roman" w:hAnsi="Arial" w:cs="Arial"/>
+          <w:color w:val="000000"/>
+          <w:kern w:val="0"/>
+          <w:sz w:val="21"/>
+          <w:szCs w:val="21"/>
+          <w14:ligatures w14:val="none"/>
+        </w:rPr>
+        <w:br/>
+      </w:r>
+      <w:r>
+        <w:rPr>
+          <w:rFonts w:ascii="Arial" w:eastAsia="Times New Roman" w:hAnsi="Arial" w:cs="Arial"/>
+          <w:b/>
+          <w:bCs/>
+          <w:color w:val="000000"/>
+          <w:kern w:val="0"/>
+          <w:sz w:val="21"/>
+          <w:szCs w:val="21"/>
+          <w14:ligatures w14:val="none"/>
+        </w:rPr>
+        <w:t>conjure up</w:t>
+      </w:r>
+      <w:r>
+        <w:rPr>
+          <w:rFonts w:ascii="Arial" w:eastAsia="Times New Roman" w:hAnsi="Arial" w:cs="Arial"/>
+          <w:sz w:val="21"/>
+          <w:szCs w:val="21"/>
+        </w:rPr>
+        <w:t xml:space="preserve"> : (phrasal verb) to make something appear as a picture in you mind.</w:t>
+      </w:r>
+      <w:r>
+        <w:rPr>
+          <w:rFonts w:ascii="Arial" w:eastAsia="Times New Roman" w:hAnsi="Arial" w:cs="Arial"/>
+          <w:sz w:val="21"/>
+          <w:szCs w:val="21"/>
+        </w:rPr>
+        <w:br/>
+        <w:t>That smell always conjure up memories of holidays in France.</w:t>
+      </w:r>
+    </w:p>
+    <w:p>
+      <w:pPr>
+        <w:jc w:val="left"/>
+        <w:rPr>
+          <w:rFonts w:ascii="Arial" w:eastAsia="Times New Roman" w:hAnsi="Arial" w:cs="Arial"/>
+          <w:sz w:val="21"/>
+          <w:szCs w:val="21"/>
+        </w:rPr>
+      </w:pPr>
+      <w:r>
+        <w:rPr>
+          <w:rFonts w:ascii="Arial" w:eastAsia="Times New Roman" w:hAnsi="Arial" w:cs="Arial"/>
+          <w:b/>
+          <w:bCs/>
+          <w:sz w:val="21"/>
+          <w:szCs w:val="21"/>
+        </w:rPr>
+        <w:t>advent</w:t>
+      </w:r>
+      <w:r>
+        <w:rPr>
+          <w:rFonts w:ascii="Arial" w:eastAsia="Times New Roman" w:hAnsi="Arial" w:cs="Arial"/>
+          <w:sz w:val="21"/>
+          <w:szCs w:val="21"/>
+        </w:rPr>
+        <w:t xml:space="preserve"> /</w:t>
+      </w:r>
+      <w:r>
+        <w:rPr>
+          <w:rFonts w:ascii="GWIPA" w:eastAsia="Times New Roman" w:hAnsi="GWIPA" w:cs="Arial"/>
+          <w:sz w:val="21"/>
+          <w:szCs w:val="21"/>
+        </w:rPr>
+        <w:t></w:t>
+      </w:r>
+      <w:r>
+        <w:rPr>
+          <w:rFonts w:ascii="GWIPA" w:eastAsia="Times New Roman" w:hAnsi="GWIPA" w:cs="Arial"/>
+          <w:sz w:val="21"/>
+          <w:szCs w:val="21"/>
+        </w:rPr>
+        <w:t></w:t>
+      </w:r>
+      <w:r>
+        <w:rPr>
+          <w:rFonts w:ascii="GWIPA" w:eastAsia="Times New Roman" w:hAnsi="GWIPA" w:cs="Arial"/>
+          <w:sz w:val="21"/>
+          <w:szCs w:val="21"/>
+        </w:rPr>
+        <w:t></w:t>
+      </w:r>
+      <w:r>
+        <w:rPr>
+          <w:rFonts w:ascii="GWIPA" w:eastAsia="Times New Roman" w:hAnsi="GWIPA" w:cs="Arial"/>
+          <w:sz w:val="21"/>
+          <w:szCs w:val="21"/>
+        </w:rPr>
+        <w:t></w:t>
+      </w:r>
+      <w:r>
+        <w:rPr>
+          <w:rFonts w:ascii="GWIPA" w:eastAsia="Times New Roman" w:hAnsi="GWIPA" w:cs="Arial"/>
+          <w:sz w:val="21"/>
+          <w:szCs w:val="21"/>
+        </w:rPr>
+        <w:t></w:t>
+      </w:r>
+      <w:r>
+        <w:rPr>
+          <w:rFonts w:ascii="GWIPA" w:eastAsia="Times New Roman" w:hAnsi="GWIPA" w:cs="Arial"/>
+          <w:sz w:val="21"/>
+          <w:szCs w:val="21"/>
+        </w:rPr>
+        <w:t></w:t>
+      </w:r>
+      <w:r>
+        <w:rPr>
+          <w:rFonts w:ascii="GWIPA" w:eastAsia="Times New Roman" w:hAnsi="GWIPA" w:cs="Arial"/>
+          <w:sz w:val="21"/>
+          <w:szCs w:val="21"/>
+        </w:rPr>
+        <w:t></w:t>
+      </w:r>
+      <w:r>
+        <w:rPr>
+          <w:rFonts w:ascii="Arial" w:eastAsia="Times New Roman" w:hAnsi="Arial" w:cs="Arial"/>
+          <w:sz w:val="21"/>
+          <w:szCs w:val="21"/>
+        </w:rPr>
+        <w:t xml:space="preserve">/ n. </w:t>
+      </w:r>
+      <w:r>
+        <w:rPr>
+          <w:rFonts w:ascii="Arial" w:eastAsia="Times New Roman" w:hAnsi="Arial" w:cs="Arial"/>
+          <w:sz w:val="21"/>
+          <w:szCs w:val="21"/>
+        </w:rPr>
+        <w:br/>
+        <w:t>(in Christian religion) the period of approximately four weeks before Christmas.</w:t>
+      </w:r>
+    </w:p>
+    <w:p>
+      <w:pPr>
+        <w:jc w:val="left"/>
+        <w:rPr>
+          <w:rFonts w:ascii="Arial" w:hAnsi="Arial" w:cs="Arial"/>
+          <w:sz w:val="21"/>
+          <w:szCs w:val="21"/>
+        </w:rPr>
+      </w:pPr>
+      <w:r>
+        <w:rPr>
+          <w:rFonts w:ascii="Arial" w:eastAsia="Times New Roman" w:hAnsi="Arial" w:cs="Arial"/>
+          <w:b/>
+          <w:bCs/>
+          <w:sz w:val="21"/>
+          <w:szCs w:val="21"/>
+        </w:rPr>
+        <w:t>braille</w:t>
+      </w:r>
+      <w:r>
+        <w:rPr>
+          <w:rFonts w:ascii="Arial" w:eastAsia="Times New Roman" w:hAnsi="Arial" w:cs="Arial"/>
+          <w:sz w:val="21"/>
+          <w:szCs w:val="21"/>
+        </w:rPr>
+        <w:t xml:space="preserve"> /</w:t>
+      </w:r>
+      <w:r>
+        <w:rPr>
+          <w:rFonts w:ascii="GWIPA" w:eastAsia="Times New Roman" w:hAnsi="GWIPA" w:cs="Arial"/>
+          <w:sz w:val="21"/>
+          <w:szCs w:val="21"/>
+        </w:rPr>
+        <w:t></w:t>
+      </w:r>
+      <w:r>
+        <w:rPr>
+          <w:rFonts w:ascii="GWIPA" w:eastAsia="Times New Roman" w:hAnsi="GWIPA" w:cs="Arial"/>
+          <w:sz w:val="21"/>
+          <w:szCs w:val="21"/>
+        </w:rPr>
+        <w:t></w:t>
+      </w:r>
+      <w:r>
+        <w:rPr>
+          <w:rFonts w:ascii="GWIPA" w:eastAsia="Times New Roman" w:hAnsi="GWIPA" w:cs="Arial"/>
+          <w:sz w:val="21"/>
+          <w:szCs w:val="21"/>
+        </w:rPr>
+        <w:t></w:t>
+      </w:r>
+      <w:r>
+        <w:rPr>
+          <w:rFonts w:ascii="GWIPA" w:eastAsia="Times New Roman" w:hAnsi="GWIPA" w:cs="Arial"/>
+          <w:sz w:val="21"/>
+          <w:szCs w:val="21"/>
+        </w:rPr>
+        <w:t></w:t>
+      </w:r>
+      <w:r>
+        <w:rPr>
+          <w:rFonts w:ascii="GWIPA" w:eastAsia="Times New Roman" w:hAnsi="GWIPA" w:cs="Arial"/>
+          <w:sz w:val="21"/>
+          <w:szCs w:val="21"/>
+        </w:rPr>
+        <w:t></w:t>
+      </w:r>
+      <w:r>
+        <w:rPr>
+          <w:rFonts w:ascii="Arial" w:eastAsia="Times New Roman" w:hAnsi="Arial" w:cs="Arial"/>
+          <w:sz w:val="21"/>
+          <w:szCs w:val="21"/>
+        </w:rPr>
+        <w:t>/ U.</w:t>
+      </w:r>
+      <w:r>
+        <w:rPr>
+          <w:rFonts w:ascii="Arial" w:eastAsia="Times New Roman" w:hAnsi="Arial" w:cs="Arial"/>
+          <w:sz w:val="21"/>
+          <w:szCs w:val="21"/>
+        </w:rPr>
+        <w:t xml:space="preserve"> (Breille, a blind Franch)</w:t>
+      </w:r>
+      <w:r>
+        <w:rPr>
+          <w:rFonts w:ascii="Arial" w:hAnsi="Arial" w:cs="Arial" w:hint="eastAsia"/>
+          <w:sz w:val="21"/>
+          <w:szCs w:val="21"/>
+        </w:rPr>
+        <w:t xml:space="preserve"> </w:t>
+      </w:r>
+      <w:r>
+        <w:rPr>
+          <w:rFonts w:ascii="Arial" w:eastAsia="Times New Roman" w:hAnsi="Arial" w:cs="Arial"/>
+          <w:sz w:val="21"/>
+          <w:szCs w:val="21"/>
+        </w:rPr>
+        <w:br/>
+      </w:r>
+      <w:r>
+        <w:rPr>
+          <w:rFonts w:ascii="Arial" w:eastAsia="Times New Roman" w:hAnsi="Arial" w:cs="Arial"/>
+          <w:sz w:val="21"/>
+          <w:szCs w:val="21"/>
+        </w:rPr>
+        <w:t>a system of printing for blind people.</w:t>
+      </w:r>
+      <w:r>
+        <w:rPr>
+          <w:rFonts w:ascii="Arial" w:hAnsi="Arial" w:cs="Arial" w:hint="eastAsia"/>
+          <w:sz w:val="21"/>
+          <w:szCs w:val="21"/>
+        </w:rPr>
+        <w:t xml:space="preserve"> (</w:t>
+      </w:r>
+      <w:r>
+        <w:rPr>
+          <w:rFonts w:ascii="Arial" w:hAnsi="Arial" w:cs="Arial" w:hint="eastAsia"/>
+          <w:sz w:val="21"/>
+          <w:szCs w:val="21"/>
+        </w:rPr>
+        <w:t>布莱叶</w:t>
+      </w:r>
+      <w:r>
+        <w:rPr>
+          <w:rFonts w:ascii="Arial" w:hAnsi="Arial" w:cs="Arial" w:hint="eastAsia"/>
+          <w:sz w:val="21"/>
+          <w:szCs w:val="21"/>
+        </w:rPr>
+        <w:t>盲</w:t>
+      </w:r>
+      <w:r>
+        <w:rPr>
+          <w:rFonts w:ascii="Arial" w:hAnsi="Arial" w:cs="Arial" w:hint="eastAsia"/>
+          <w:sz w:val="21"/>
+          <w:szCs w:val="21"/>
+        </w:rPr>
+        <w:t>文</w:t>
+      </w:r>
+      <w:r>
+        <w:rPr>
+          <w:rFonts w:ascii="Arial" w:hAnsi="Arial" w:cs="Arial" w:hint="eastAsia"/>
+          <w:sz w:val="21"/>
+          <w:szCs w:val="21"/>
+        </w:rPr>
+        <w:t>)</w:t>
+      </w:r>
+    </w:p>
+    <w:p>
+      <w:pPr>
+        <w:jc w:val="left"/>
+        <w:rPr>
+          <w:rFonts w:ascii="Arial" w:eastAsia="Times New Roman" w:hAnsi="Arial" w:cs="Arial"/>
+          <w:sz w:val="21"/>
+          <w:szCs w:val="21"/>
+        </w:rPr>
+      </w:pPr>
+      <w:r>
+        <w:rPr>
+          <w:rFonts w:ascii="Arial" w:eastAsia="Times New Roman" w:hAnsi="Arial" w:cs="Arial"/>
+          <w:b/>
+          <w:bCs/>
+          <w:sz w:val="21"/>
+          <w:szCs w:val="21"/>
+        </w:rPr>
+        <w:t>brailler</w:t>
+      </w:r>
+      <w:r>
+        <w:rPr>
+          <w:rFonts w:ascii="Arial" w:eastAsia="Times New Roman" w:hAnsi="Arial" w:cs="Arial"/>
+          <w:sz w:val="21"/>
+          <w:szCs w:val="21"/>
+        </w:rPr>
+        <w:t xml:space="preserve"> [C.] a mechanical device for writing brealle</w:t>
+      </w:r>
+      <w:r>
+        <w:rPr>
+          <w:rFonts w:ascii="Arial" w:eastAsia="Times New Roman" w:hAnsi="Arial" w:cs="Arial"/>
+          <w:sz w:val="21"/>
+          <w:szCs w:val="21"/>
+        </w:rPr>
+        <w:t>.</w:t>
+      </w:r>
+    </w:p>
+    <w:p>
+      <w:pPr>
+        <w:jc w:val="left"/>
+        <w:rPr>
+          <w:rFonts w:ascii="Arial" w:eastAsia="Times New Roman" w:hAnsi="Arial" w:cs="Arial"/>
+          <w:sz w:val="21"/>
+          <w:szCs w:val="21"/>
+        </w:rPr>
+      </w:pPr>
+      <w:r>
+        <w:rPr>
+          <w:rFonts w:ascii="Arial" w:eastAsia="Times New Roman" w:hAnsi="Arial" w:cs="Arial"/>
+          <w:b/>
+          <w:bCs/>
+          <w:sz w:val="21"/>
+          <w:szCs w:val="21"/>
+        </w:rPr>
+        <w:t>perception</w:t>
+      </w:r>
+      <w:r>
+        <w:rPr>
+          <w:rFonts w:ascii="Arial" w:eastAsia="Times New Roman" w:hAnsi="Arial" w:cs="Arial"/>
+          <w:sz w:val="21"/>
+          <w:szCs w:val="21"/>
+        </w:rPr>
+        <w:t xml:space="preserve"> [U.] </w:t>
+      </w:r>
+      <w:r>
+        <w:rPr>
+          <w:rFonts w:ascii="Arial" w:eastAsia="Times New Roman" w:hAnsi="Arial" w:cs="Arial"/>
+          <w:sz w:val="21"/>
+          <w:szCs w:val="21"/>
+        </w:rPr>
+        <w:br/>
+        <w:t>the way that you notice things, especially with the senses.</w:t>
+      </w:r>
+      <w:r>
+        <w:rPr>
+          <w:rFonts w:ascii="Arial" w:eastAsia="Times New Roman" w:hAnsi="Arial" w:cs="Arial"/>
+          <w:sz w:val="21"/>
+          <w:szCs w:val="21"/>
+        </w:rPr>
+        <w:br/>
+        <w:t xml:space="preserve">e.g. visual percetion. </w:t>
+      </w:r>
+    </w:p>
+    <w:p>
+      <w:pPr>
+        <w:jc w:val="left"/>
+        <w:rPr>
+          <w:rFonts w:ascii="Arial" w:eastAsia="Times New Roman" w:hAnsi="Arial" w:cs="Arial"/>
+          <w:sz w:val="21"/>
+          <w:szCs w:val="21"/>
+        </w:rPr>
+      </w:pPr>
+      <w:r>
+        <w:rPr>
+          <w:rFonts w:ascii="Arial" w:eastAsia="Times New Roman" w:hAnsi="Arial" w:cs="Arial"/>
+          <w:b/>
+          <w:bCs/>
+          <w:sz w:val="21"/>
+          <w:szCs w:val="21"/>
+        </w:rPr>
+        <w:t>poke</w:t>
+      </w:r>
+      <w:r>
+        <w:rPr>
+          <w:rFonts w:ascii="Arial" w:eastAsia="Times New Roman" w:hAnsi="Arial" w:cs="Arial"/>
+          <w:sz w:val="21"/>
+          <w:szCs w:val="21"/>
+        </w:rPr>
+        <w:t xml:space="preserve"> /</w:t>
+      </w:r>
+      <w:r>
+        <w:rPr>
+          <w:rFonts w:ascii="GWIPA" w:eastAsia="Times New Roman" w:hAnsi="GWIPA" w:cs="Arial"/>
+          <w:sz w:val="21"/>
+          <w:szCs w:val="21"/>
+        </w:rPr>
+        <w:t></w:t>
+      </w:r>
+      <w:r>
+        <w:rPr>
+          <w:rFonts w:ascii="GWIPA" w:eastAsia="Times New Roman" w:hAnsi="GWIPA" w:cs="Arial"/>
+          <w:sz w:val="21"/>
+          <w:szCs w:val="21"/>
+        </w:rPr>
+        <w:t></w:t>
+      </w:r>
+      <w:r>
+        <w:rPr>
+          <w:rFonts w:ascii="GWIPA" w:eastAsia="Times New Roman" w:hAnsi="GWIPA" w:cs="Arial"/>
+          <w:sz w:val="21"/>
+          <w:szCs w:val="21"/>
+        </w:rPr>
+        <w:t></w:t>
+      </w:r>
+      <w:r>
+        <w:rPr>
+          <w:rFonts w:ascii="GWIPA" w:eastAsia="Times New Roman" w:hAnsi="GWIPA" w:cs="Arial"/>
+          <w:sz w:val="21"/>
+          <w:szCs w:val="21"/>
+        </w:rPr>
+        <w:t></w:t>
+      </w:r>
+      <w:r>
+        <w:rPr>
+          <w:rFonts w:ascii="Arial" w:eastAsia="Times New Roman" w:hAnsi="Arial" w:cs="Arial"/>
+          <w:sz w:val="21"/>
+          <w:szCs w:val="21"/>
+        </w:rPr>
+        <w:t>/ vt. to push your fingers or another object into somebody or something.</w:t>
+      </w:r>
+      <w:r>
+        <w:rPr>
+          <w:rFonts w:ascii="Arial" w:eastAsia="Times New Roman" w:hAnsi="Arial" w:cs="Arial"/>
+          <w:sz w:val="21"/>
+          <w:szCs w:val="21"/>
+        </w:rPr>
+        <w:br/>
+        <w:t>She poke him  in the ribs with her elbow.</w:t>
+      </w:r>
+    </w:p>
+    <w:p>
+      <w:pPr>
+        <w:jc w:val="left"/>
+        <w:rPr>
+          <w:rFonts w:ascii="Arial" w:eastAsia="Times New Roman" w:hAnsi="Arial" w:cs="Arial"/>
+          <w:sz w:val="21"/>
+          <w:szCs w:val="21"/>
+        </w:rPr>
+      </w:pPr>
+      <w:r>
+        <w:rPr>
+          <w:rFonts w:ascii="Arial" w:eastAsia="Times New Roman" w:hAnsi="Arial" w:cs="Arial"/>
+          <w:b/>
+          <w:bCs/>
+          <w:sz w:val="21"/>
+          <w:szCs w:val="21"/>
+        </w:rPr>
+        <w:t>tactile</w:t>
+      </w:r>
+      <w:r>
+        <w:rPr>
+          <w:rFonts w:ascii="Arial" w:eastAsia="Times New Roman" w:hAnsi="Arial" w:cs="Arial"/>
+          <w:sz w:val="21"/>
+          <w:szCs w:val="21"/>
+        </w:rPr>
+        <w:t xml:space="preserve"> /</w:t>
+      </w:r>
+      <w:r>
+        <w:rPr>
+          <w:rFonts w:ascii="GWIPA" w:eastAsia="Times New Roman" w:hAnsi="GWIPA" w:cs="Arial"/>
+          <w:sz w:val="21"/>
+          <w:szCs w:val="21"/>
+        </w:rPr>
+        <w:t></w:t>
+      </w:r>
+      <w:r>
+        <w:rPr>
+          <w:rFonts w:ascii="GWIPA" w:eastAsia="Times New Roman" w:hAnsi="GWIPA" w:cs="Arial"/>
+          <w:sz w:val="21"/>
+          <w:szCs w:val="21"/>
+        </w:rPr>
+        <w:t></w:t>
+      </w:r>
+      <w:r>
+        <w:rPr>
+          <w:rFonts w:ascii="GWIPA" w:eastAsia="Times New Roman" w:hAnsi="GWIPA" w:cs="Arial"/>
+          <w:sz w:val="21"/>
+          <w:szCs w:val="21"/>
+        </w:rPr>
+        <w:t></w:t>
+      </w:r>
+      <w:r>
+        <w:rPr>
+          <w:rFonts w:ascii="GWIPA" w:eastAsia="Times New Roman" w:hAnsi="GWIPA" w:cs="Arial"/>
+          <w:sz w:val="21"/>
+          <w:szCs w:val="21"/>
+        </w:rPr>
+        <w:t></w:t>
+      </w:r>
+      <w:r>
+        <w:rPr>
+          <w:rFonts w:ascii="GWIPA" w:eastAsia="Times New Roman" w:hAnsi="GWIPA" w:cs="Arial"/>
+          <w:sz w:val="21"/>
+          <w:szCs w:val="21"/>
+        </w:rPr>
+        <w:t></w:t>
+      </w:r>
+      <w:r>
+        <w:rPr>
+          <w:rFonts w:ascii="GWIPA" w:eastAsia="Times New Roman" w:hAnsi="GWIPA" w:cs="Arial"/>
+          <w:sz w:val="21"/>
+          <w:szCs w:val="21"/>
+        </w:rPr>
+        <w:t></w:t>
+      </w:r>
+      <w:r>
+        <w:rPr>
+          <w:rFonts w:ascii="GWIPA" w:eastAsia="Times New Roman" w:hAnsi="GWIPA" w:cs="Arial"/>
+          <w:sz w:val="21"/>
+          <w:szCs w:val="21"/>
+        </w:rPr>
+        <w:t></w:t>
+      </w:r>
+      <w:r>
+        <w:rPr>
+          <w:rFonts w:ascii="GWIPA" w:eastAsia="Times New Roman" w:hAnsi="GWIPA" w:cs="Arial"/>
+          <w:sz w:val="21"/>
+          <w:szCs w:val="21"/>
+        </w:rPr>
+        <w:t></w:t>
+      </w:r>
+      <w:r>
+        <w:rPr>
+          <w:rFonts w:ascii="Arial" w:eastAsia="Times New Roman" w:hAnsi="Arial" w:cs="Arial"/>
+          <w:sz w:val="21"/>
+          <w:szCs w:val="21"/>
+        </w:rPr>
+        <w:t xml:space="preserve">/ adj. </w:t>
+      </w:r>
+      <w:r>
+        <w:rPr>
+          <w:rFonts w:ascii="Arial" w:eastAsia="Times New Roman" w:hAnsi="Arial" w:cs="Arial"/>
+          <w:sz w:val="21"/>
+          <w:szCs w:val="21"/>
+        </w:rPr>
+        <w:br/>
+        <w:t>connected with the sense of touch; using your sense of touch</w:t>
+      </w:r>
+      <w:r>
+        <w:rPr>
+          <w:rFonts w:ascii="Arial" w:eastAsia="Times New Roman" w:hAnsi="Arial" w:cs="Arial"/>
+          <w:sz w:val="21"/>
+          <w:szCs w:val="21"/>
+        </w:rPr>
+        <w:br/>
+        <w:t>e.g. visual and tactile communication.</w:t>
+      </w:r>
+      <w:r>
+        <w:rPr>
+          <w:rFonts w:ascii="Arial" w:eastAsia="Times New Roman" w:hAnsi="Arial" w:cs="Arial"/>
+          <w:sz w:val="21"/>
+          <w:szCs w:val="21"/>
+        </w:rPr>
+        <w:br/>
+        <w:t>tactile fabric (= pleasant to touch)</w:t>
+      </w:r>
+    </w:p>
+    <w:p>
+      <w:pPr>
+        <w:jc w:val="left"/>
+        <w:rPr>
+          <w:rFonts w:ascii="Arial" w:eastAsia="Times New Roman" w:hAnsi="Arial" w:cs="Arial"/>
+          <w:sz w:val="21"/>
+          <w:szCs w:val="21"/>
+        </w:rPr>
+      </w:pPr>
+      <w:r>
+        <w:rPr>
+          <w:rFonts w:ascii="Arial" w:eastAsia="Times New Roman" w:hAnsi="Arial" w:cs="Arial"/>
+          <w:b/>
+          <w:bCs/>
+          <w:sz w:val="21"/>
+          <w:szCs w:val="21"/>
+        </w:rPr>
+        <w:t>potpourri</w:t>
+      </w:r>
+      <w:r>
+        <w:rPr>
+          <w:rFonts w:ascii="Arial" w:eastAsia="Times New Roman" w:hAnsi="Arial" w:cs="Arial"/>
+          <w:sz w:val="21"/>
+          <w:szCs w:val="21"/>
+        </w:rPr>
+        <w:t xml:space="preserve"> /</w:t>
+      </w:r>
+      <w:r>
+        <w:rPr>
+          <w:rFonts w:ascii="GWIPA" w:eastAsia="Times New Roman" w:hAnsi="GWIPA" w:cs="Arial"/>
+          <w:sz w:val="21"/>
+          <w:szCs w:val="21"/>
+        </w:rPr>
+        <w:t></w:t>
+      </w:r>
+      <w:r>
+        <w:rPr>
+          <w:rFonts w:ascii="GWIPA" w:eastAsia="Times New Roman" w:hAnsi="GWIPA" w:cs="Arial"/>
+          <w:sz w:val="21"/>
+          <w:szCs w:val="21"/>
+        </w:rPr>
+        <w:t></w:t>
+      </w:r>
+      <w:r>
+        <w:rPr>
+          <w:rFonts w:ascii="GWIPA" w:eastAsia="Times New Roman" w:hAnsi="GWIPA" w:cs="Arial"/>
+          <w:sz w:val="21"/>
+          <w:szCs w:val="21"/>
+        </w:rPr>
+        <w:t></w:t>
+      </w:r>
+      <w:r>
+        <w:rPr>
+          <w:rFonts w:ascii="GWIPA" w:eastAsia="Times New Roman" w:hAnsi="GWIPA" w:cs="Arial"/>
+          <w:sz w:val="21"/>
+          <w:szCs w:val="21"/>
+        </w:rPr>
+        <w:t></w:t>
+      </w:r>
+      <w:r>
+        <w:rPr>
+          <w:rFonts w:ascii="GWIPA" w:eastAsia="Times New Roman" w:hAnsi="GWIPA" w:cs="Arial"/>
+          <w:sz w:val="21"/>
+          <w:szCs w:val="21"/>
+        </w:rPr>
+        <w:t></w:t>
+      </w:r>
+      <w:r>
+        <w:rPr>
+          <w:rFonts w:ascii="GWIPA" w:eastAsia="Times New Roman" w:hAnsi="GWIPA" w:cs="Arial"/>
+          <w:sz w:val="21"/>
+          <w:szCs w:val="21"/>
+        </w:rPr>
+        <w:t></w:t>
+      </w:r>
+      <w:r>
+        <w:rPr>
+          <w:rFonts w:ascii="GWIPA" w:eastAsia="Times New Roman" w:hAnsi="GWIPA" w:cs="Arial"/>
+          <w:sz w:val="21"/>
+          <w:szCs w:val="21"/>
+        </w:rPr>
+        <w:t></w:t>
+      </w:r>
+      <w:r>
+        <w:rPr>
+          <w:rFonts w:ascii="GWIPA" w:eastAsia="Times New Roman" w:hAnsi="GWIPA" w:cs="Arial"/>
+          <w:sz w:val="21"/>
+          <w:szCs w:val="21"/>
+        </w:rPr>
+        <w:t></w:t>
+      </w:r>
+      <w:r>
+        <w:rPr>
+          <w:rFonts w:ascii="GWIPA" w:eastAsia="Times New Roman" w:hAnsi="GWIPA" w:cs="Arial"/>
+          <w:sz w:val="21"/>
+          <w:szCs w:val="21"/>
+        </w:rPr>
+        <w:t></w:t>
+      </w:r>
+      <w:r>
+        <w:rPr>
+          <w:rFonts w:ascii="GWIPA" w:eastAsia="Times New Roman" w:hAnsi="GWIPA" w:cs="Arial"/>
+          <w:sz w:val="21"/>
+          <w:szCs w:val="21"/>
+        </w:rPr>
+        <w:t></w:t>
+      </w:r>
+      <w:r>
+        <w:rPr>
+          <w:rFonts w:ascii="Arial" w:eastAsia="Times New Roman" w:hAnsi="Arial" w:cs="Arial"/>
+          <w:sz w:val="21"/>
+          <w:szCs w:val="21"/>
+        </w:rPr>
+        <w:t>/ n.U. (from French)</w:t>
+      </w:r>
+      <w:r>
+        <w:rPr>
+          <w:rFonts w:ascii="Arial" w:eastAsia="Times New Roman" w:hAnsi="Arial" w:cs="Arial"/>
+          <w:sz w:val="21"/>
+          <w:szCs w:val="21"/>
+        </w:rPr>
+        <w:br/>
+        <w:t>a mixture of dried flowers and leaves used for making a room smells pleasant.</w:t>
+      </w:r>
+    </w:p>
+    <w:p>
+      <w:pPr>
+        <w:jc w:val="left"/>
+        <w:rPr>
+          <w:rFonts w:ascii="Arial" w:eastAsia="Times New Roman" w:hAnsi="Arial" w:cs="Arial"/>
+          <w:sz w:val="21"/>
+          <w:szCs w:val="21"/>
+        </w:rPr>
+      </w:pPr>
+      <w:r>
+        <w:rPr>
+          <w:rFonts w:ascii="Arial" w:eastAsia="Times New Roman" w:hAnsi="Arial" w:cs="Arial"/>
+          <w:b/>
+          <w:bCs/>
+          <w:sz w:val="21"/>
+          <w:szCs w:val="21"/>
+        </w:rPr>
+        <w:t>chapel</w:t>
+      </w:r>
+      <w:r>
+        <w:rPr>
+          <w:rFonts w:ascii="Arial" w:eastAsia="Times New Roman" w:hAnsi="Arial" w:cs="Arial"/>
+          <w:sz w:val="21"/>
+          <w:szCs w:val="21"/>
+        </w:rPr>
+        <w:t xml:space="preserve"> /</w:t>
+      </w:r>
+      <w:r>
+        <w:rPr>
+          <w:rFonts w:ascii="GWIPA" w:eastAsia="Times New Roman" w:hAnsi="GWIPA" w:cs="Arial"/>
+          <w:sz w:val="21"/>
+          <w:szCs w:val="21"/>
+        </w:rPr>
+        <w:t></w:t>
+      </w:r>
+      <w:r>
+        <w:rPr>
+          <w:rFonts w:ascii="GWIPA" w:eastAsia="Times New Roman" w:hAnsi="GWIPA" w:cs="Arial"/>
+          <w:sz w:val="21"/>
+          <w:szCs w:val="21"/>
+        </w:rPr>
+        <w:t></w:t>
+      </w:r>
+      <w:r>
+        <w:rPr>
+          <w:rFonts w:ascii="GWIPA" w:eastAsia="Times New Roman" w:hAnsi="GWIPA" w:cs="Arial"/>
+          <w:sz w:val="21"/>
+          <w:szCs w:val="21"/>
+        </w:rPr>
+        <w:t></w:t>
+      </w:r>
+      <w:r>
+        <w:rPr>
+          <w:rFonts w:ascii="GWIPA" w:eastAsia="Times New Roman" w:hAnsi="GWIPA" w:cs="Arial"/>
+          <w:sz w:val="21"/>
+          <w:szCs w:val="21"/>
+        </w:rPr>
+        <w:t></w:t>
+      </w:r>
+      <w:r>
+        <w:rPr>
+          <w:rFonts w:ascii="GWIPA" w:eastAsia="Times New Roman" w:hAnsi="GWIPA" w:cs="Arial"/>
+          <w:sz w:val="21"/>
+          <w:szCs w:val="21"/>
+        </w:rPr>
+        <w:t></w:t>
+      </w:r>
+      <w:r>
+        <w:rPr>
+          <w:rFonts w:ascii="GWIPA" w:eastAsia="Times New Roman" w:hAnsi="GWIPA" w:cs="Arial"/>
+          <w:sz w:val="21"/>
+          <w:szCs w:val="21"/>
+        </w:rPr>
+        <w:t></w:t>
+      </w:r>
+      <w:r>
+        <w:rPr>
+          <w:rFonts w:ascii="Arial" w:eastAsia="Times New Roman" w:hAnsi="Arial" w:cs="Arial"/>
+          <w:sz w:val="21"/>
+          <w:szCs w:val="21"/>
+        </w:rPr>
+        <w:t>/</w:t>
+      </w:r>
+      <w:r>
+        <w:rPr>
+          <w:rFonts w:ascii="Arial" w:eastAsia="Times New Roman" w:hAnsi="Arial" w:cs="Arial"/>
+          <w:sz w:val="21"/>
+          <w:szCs w:val="21"/>
+        </w:rPr>
+        <w:t xml:space="preserve"> n.</w:t>
+      </w:r>
+      <w:r>
+        <w:rPr>
+          <w:rFonts w:ascii="Arial" w:eastAsia="Times New Roman" w:hAnsi="Arial" w:cs="Arial"/>
+          <w:sz w:val="21"/>
+          <w:szCs w:val="21"/>
+        </w:rPr>
+        <w:br/>
+        <w:t>a small building or a room for Christian worship in a school, prison, large private house, etc.</w:t>
+      </w:r>
+      <w:r>
+        <w:rPr>
+          <w:rFonts w:ascii="Arial" w:eastAsia="Times New Roman" w:hAnsi="Arial" w:cs="Arial"/>
+          <w:sz w:val="21"/>
+          <w:szCs w:val="21"/>
+        </w:rPr>
+        <w:br/>
+        <w:t>e.g. a college chapel.</w:t>
+      </w:r>
+    </w:p>
+    <w:p>
+      <w:pPr>
+        <w:jc w:val="left"/>
+        <w:rPr>
+          <w:rFonts w:ascii="Arial" w:hAnsi="Arial" w:cs="Arial"/>
+          <w:sz w:val="21"/>
+          <w:szCs w:val="21"/>
+        </w:rPr>
+      </w:pPr>
+      <w:r>
+        <w:rPr>
+          <w:rFonts w:ascii="Arial" w:eastAsia="Times New Roman" w:hAnsi="Arial" w:cs="Arial"/>
+          <w:b/>
+          <w:bCs/>
+          <w:sz w:val="21"/>
+          <w:szCs w:val="21"/>
+        </w:rPr>
+        <w:t>ringmaster</w:t>
+      </w:r>
+      <w:r>
+        <w:rPr>
+          <w:rFonts w:ascii="Arial" w:eastAsia="Times New Roman" w:hAnsi="Arial" w:cs="Arial"/>
+          <w:sz w:val="21"/>
+          <w:szCs w:val="21"/>
+        </w:rPr>
+        <w:t xml:space="preserve"> </w:t>
+      </w:r>
+      <w:r>
+        <w:rPr>
+          <w:rFonts w:ascii="Arial" w:hAnsi="Arial" w:cs="Arial"/>
+          <w:sz w:val="21"/>
+          <w:szCs w:val="21"/>
+        </w:rPr>
+        <w:br/>
+      </w:r>
+      <w:r>
+        <w:rPr>
+          <w:rFonts w:ascii="Arial" w:eastAsia="Times New Roman" w:hAnsi="Arial" w:cs="Arial"/>
+          <w:sz w:val="21"/>
+          <w:szCs w:val="21"/>
+        </w:rPr>
+        <w:t>[n.]</w:t>
+      </w:r>
+      <w:r>
+        <w:rPr>
+          <w:rFonts w:ascii="Arial" w:hAnsi="Arial" w:cs="Arial" w:hint="eastAsia"/>
+          <w:sz w:val="21"/>
+          <w:szCs w:val="21"/>
+        </w:rPr>
+        <w:t xml:space="preserve"> a person </w:t>
+      </w:r>
+      <w:r>
+        <w:rPr>
+          <w:rFonts w:ascii="Arial" w:hAnsi="Arial" w:cs="Arial" w:hint="eastAsia"/>
+          <w:sz w:val="21"/>
+          <w:szCs w:val="21"/>
+        </w:rPr>
+        <w:t>who in charge of a circus performa</w:t>
+      </w:r>
+      <w:r>
+        <w:rPr>
+          <w:rFonts w:ascii="Arial" w:hAnsi="Arial" w:cs="Arial" w:hint="eastAsia"/>
+          <w:sz w:val="21"/>
+          <w:szCs w:val="21"/>
+        </w:rPr>
+        <w:t>n</w:t>
+      </w:r>
+      <w:r>
+        <w:rPr>
+          <w:rFonts w:ascii="Arial" w:hAnsi="Arial" w:cs="Arial" w:hint="eastAsia"/>
+          <w:sz w:val="21"/>
+          <w:szCs w:val="21"/>
+        </w:rPr>
+        <w:t>ce</w:t>
+      </w:r>
+      <w:r>
+        <w:rPr>
+          <w:rFonts w:ascii="Arial" w:hAnsi="Arial" w:cs="Arial" w:hint="eastAsia"/>
+          <w:sz w:val="21"/>
+          <w:szCs w:val="21"/>
+        </w:rPr>
+        <w:t>.</w:t>
+      </w:r>
+    </w:p>
+    <w:p>
+      <w:pPr>
+        <w:jc w:val="left"/>
+        <w:rPr>
+          <w:rFonts w:ascii="Arial" w:hAnsi="Arial" w:cs="Arial"/>
+          <w:sz w:val="21"/>
+          <w:szCs w:val="21"/>
+        </w:rPr>
+      </w:pPr>
+    </w:p>
+    <w:p>
+      <w:pPr>
+        <w:jc w:val="left"/>
+        <w:rPr>
+          <w:rFonts w:ascii="Arial" w:hAnsi="Arial" w:cs="Arial"/>
+          <w:sz w:val="21"/>
+          <w:szCs w:val="21"/>
+        </w:rPr>
+      </w:pPr>
+      <w:r>
+        <w:rPr>
+          <w:rFonts w:ascii="Arial" w:hAnsi="Arial" w:cs="Arial" w:hint="eastAsia"/>
+          <w:b/>
+          <w:bCs/>
+          <w:sz w:val="21"/>
+          <w:szCs w:val="21"/>
+        </w:rPr>
+        <w:t>fed up with</w:t>
+      </w:r>
+      <w:r>
+        <w:rPr>
+          <w:rFonts w:ascii="Arial" w:hAnsi="Arial" w:cs="Arial"/>
+          <w:sz w:val="21"/>
+          <w:szCs w:val="21"/>
+        </w:rPr>
+        <w:br/>
+      </w:r>
+      <w:r>
+        <w:rPr>
+          <w:rFonts w:ascii="Arial" w:hAnsi="Arial" w:cs="Arial" w:hint="eastAsia"/>
+          <w:sz w:val="21"/>
+          <w:szCs w:val="21"/>
+        </w:rPr>
+        <w:t xml:space="preserve">bored or unhappr, especially with a situation that has continued for too long. </w:t>
+      </w:r>
+      <w:r>
+        <w:rPr>
+          <w:rFonts w:ascii="Arial" w:hAnsi="Arial" w:cs="Arial"/>
+          <w:sz w:val="21"/>
+          <w:szCs w:val="21"/>
+        </w:rPr>
+        <w:br/>
+      </w:r>
+    </w:p>
+    <w:p>
+      <w:pPr>
+        <w:jc w:val="left"/>
+        <w:rPr>
+          <w:rFonts w:ascii="Arial" w:eastAsia="Times New Roman" w:hAnsi="Arial" w:cs="Arial"/>
+          <w:sz w:val="21"/>
+          <w:szCs w:val="21"/>
+        </w:rPr>
+      </w:pPr>
+      <w:r>
+        <w:rPr>
+          <w:rFonts w:ascii="Arial" w:eastAsia="Times New Roman" w:hAnsi="Arial" w:cs="Arial"/>
+          <w:b/>
+          <w:bCs/>
+          <w:sz w:val="21"/>
+          <w:szCs w:val="21"/>
+        </w:rPr>
+        <w:t>crowning</w:t>
+      </w:r>
+      <w:r>
+        <w:rPr>
+          <w:rFonts w:ascii="Arial" w:eastAsia="Times New Roman" w:hAnsi="Arial" w:cs="Arial"/>
+          <w:sz w:val="21"/>
+          <w:szCs w:val="21"/>
+        </w:rPr>
+        <w:t xml:space="preserve"> [adj.]</w:t>
+      </w:r>
+      <w:r>
+        <w:rPr>
+          <w:rFonts w:ascii="Arial" w:eastAsia="Times New Roman" w:hAnsi="Arial" w:cs="Arial"/>
+          <w:sz w:val="21"/>
+          <w:szCs w:val="21"/>
+        </w:rPr>
+        <w:br/>
+        <w:t>making something perfect or complete</w:t>
+      </w:r>
+      <w:r>
+        <w:rPr>
+          <w:rFonts w:ascii="Arial" w:eastAsia="Times New Roman" w:hAnsi="Arial" w:cs="Arial"/>
+          <w:sz w:val="21"/>
+          <w:szCs w:val="21"/>
+        </w:rPr>
+        <w:br/>
+        <w:t>e.g. Is this a sort of crowning part of Christmas at college?</w:t>
+      </w:r>
+    </w:p>
+    <w:p>
+      <w:pPr>
+        <w:jc w:val="left"/>
+      </w:pPr>
+      <w:r>
+        <w:rPr>
+          <w:rFonts w:ascii="Arial" w:eastAsia="Times New Roman" w:hAnsi="Arial" w:cs="Arial"/>
+          <w:b/>
+          <w:bCs/>
+          <w:sz w:val="21"/>
+          <w:szCs w:val="21"/>
+        </w:rPr>
+        <w:t>collective</w:t>
+      </w:r>
+      <w:r>
+        <w:rPr>
+          <w:rFonts w:ascii="Arial" w:eastAsia="Times New Roman" w:hAnsi="Arial" w:cs="Arial"/>
+          <w:sz w:val="21"/>
+          <w:szCs w:val="21"/>
+        </w:rPr>
+        <w:t xml:space="preserve"> [adj.]</w:t>
+      </w:r>
+      <w:r>
+        <w:rPr>
+          <w:rFonts w:ascii="Arial" w:eastAsia="Times New Roman" w:hAnsi="Arial" w:cs="Arial"/>
+          <w:sz w:val="21"/>
+          <w:szCs w:val="21"/>
+        </w:rPr>
+        <w:br/>
+      </w:r>
+      <w:r>
+        <w:rPr>
+          <w:rFonts w:ascii="Arial" w:eastAsia="Times New Roman" w:hAnsi="Arial" w:cs="Arial"/>
+          <w:sz w:val="21"/>
+          <w:szCs w:val="21"/>
+        </w:rPr>
         <w:lastRenderedPageBreak/>
-        <w:t>is usually performed at Christmas.</w:t>
+        <w:t>done or shared by all members of a group of people.</w:t>
       </w:r>
       <w:r>
         <w:rPr>
           <w:rFonts w:ascii="Arial" w:eastAsia="Times New Roman" w:hAnsi="Arial" w:cs="Arial"/>
-          <w:color w:val="000000"/>
-          <w:kern w:val="0"/>
-          <w:sz w:val="21"/>
-          <w:szCs w:val="21"/>
-          <w14:ligatures w14:val="none"/>
-        </w:rPr>
-        <w:br/>
-      </w:r>
-      <w:r>
+          <w:sz w:val="21"/>
+          <w:szCs w:val="21"/>
+        </w:rPr>
+        <w:br/>
+      </w:r>
+      <w:r>
+        <w:t xml:space="preserve">e.g. Could we do a </w:t>
+      </w:r>
+      <w:r>
+        <w:t>collective</w:t>
+      </w:r>
+      <w:r>
+        <w:t xml:space="preserve"> Merry Christmas everyone?</w:t>
+      </w:r>
+    </w:p>
+    <w:p>
+      <w:pPr>
+        <w:jc w:val="left"/>
         <w:rPr>
           <w:rFonts w:ascii="Arial" w:eastAsia="Times New Roman" w:hAnsi="Arial" w:cs="Arial"/>
-          <w:color w:val="000000"/>
-          <w:kern w:val="0"/>
-          <w:sz w:val="21"/>
-          <w:szCs w:val="21"/>
-          <w14:ligatures w14:val="none"/>
+          <w:sz w:val="21"/>
+          <w:szCs w:val="21"/>
+        </w:rPr>
+      </w:pPr>
+    </w:p>
+    <w:p>
+      <w:pPr>
+        <w:jc w:val="left"/>
+        <w:outlineLvl w:val="0"/>
+        <w:rPr>
+          <w:rFonts w:ascii="Arial" w:hAnsi="Arial" w:cs="Arial"/>
+          <w:b/>
+          <w:bCs/>
+          <w:sz w:val="24"/>
+          <w:szCs w:val="24"/>
+        </w:rPr>
+      </w:pPr>
+      <w:r>
+        <w:rPr>
+          <w:rFonts w:ascii="Arial" w:hAnsi="Arial" w:cs="Arial"/>
+          <w:b/>
+          <w:bCs/>
+          <w:sz w:val="24"/>
+          <w:szCs w:val="24"/>
+        </w:rPr>
+        <w:t>4,</w:t>
+      </w:r>
+      <w:r>
+        <w:rPr>
+          <w:rFonts w:ascii="Arial" w:hAnsi="Arial" w:cs="Arial"/>
+          <w:b/>
+          <w:bCs/>
+          <w:sz w:val="24"/>
+          <w:szCs w:val="24"/>
+        </w:rPr>
+        <w:t xml:space="preserve"> </w:t>
+      </w:r>
+      <w:r>
+        <w:rPr>
+          <w:rFonts w:ascii="Arial" w:hAnsi="Arial" w:cs="Arial" w:hint="eastAsia"/>
+          <w:b/>
+          <w:bCs/>
+          <w:sz w:val="24"/>
+          <w:szCs w:val="24"/>
+        </w:rPr>
+        <w:t>In Touch-</w:t>
+      </w:r>
+      <w:r>
+        <w:rPr>
+          <w:rFonts w:ascii="Arial" w:hAnsi="Arial" w:cs="Arial"/>
+          <w:b/>
+          <w:bCs/>
+          <w:sz w:val="24"/>
+          <w:szCs w:val="24"/>
+        </w:rPr>
+        <w:t>How Accessible is X?</w:t>
+      </w:r>
+    </w:p>
+    <w:p>
+      <w:pPr>
+        <w:jc w:val="left"/>
+        <w:rPr>
+          <w:rFonts w:ascii="Arial" w:hAnsi="Arial" w:cs="Arial"/>
+          <w:sz w:val="24"/>
+          <w:szCs w:val="24"/>
+        </w:rPr>
+      </w:pPr>
+      <w:r>
+        <w:rPr>
+          <w:rFonts w:ascii="Arial" w:hAnsi="Arial" w:cs="Arial" w:hint="eastAsia"/>
+          <w:b/>
+          <w:bCs/>
+          <w:sz w:val="24"/>
+          <w:szCs w:val="24"/>
+        </w:rPr>
+        <w:t>mark the spot</w:t>
+      </w:r>
+      <w:r>
+        <w:rPr>
+          <w:rFonts w:ascii="Arial" w:hAnsi="Arial" w:cs="Arial"/>
+          <w:sz w:val="24"/>
+          <w:szCs w:val="24"/>
+        </w:rPr>
+        <w:br/>
+      </w:r>
+      <w:r>
+        <w:rPr>
+          <w:rFonts w:ascii="Arial" w:hAnsi="Arial" w:cs="Arial"/>
+          <w:sz w:val="24"/>
+          <w:szCs w:val="24"/>
+        </w:rPr>
+        <w:t>indicates the specific or exact location</w:t>
+      </w:r>
+    </w:p>
+    <w:p>
+      <w:pPr>
+        <w:jc w:val="left"/>
+        <w:rPr>
+          <w:rFonts w:ascii="Arial" w:hAnsi="Arial" w:cs="Arial"/>
+          <w:sz w:val="24"/>
+          <w:szCs w:val="24"/>
+        </w:rPr>
+      </w:pPr>
+      <w:r>
+        <w:rPr>
+          <w:rFonts w:ascii="Arial" w:hAnsi="Arial" w:cs="Arial"/>
+          <w:b/>
+          <w:bCs/>
+          <w:sz w:val="24"/>
+          <w:szCs w:val="24"/>
+        </w:rPr>
+        <w:t xml:space="preserve">extract </w:t>
+      </w:r>
+      <w:r>
+        <w:rPr>
+          <w:rFonts w:ascii="Arial" w:hAnsi="Arial" w:cs="Arial"/>
+          <w:b/>
+          <w:bCs/>
+          <w:sz w:val="24"/>
+          <w:szCs w:val="24"/>
+        </w:rPr>
+        <w:br/>
+      </w:r>
+      <w:r>
+        <w:rPr>
+          <w:rFonts w:ascii="Arial" w:hAnsi="Arial" w:cs="Arial"/>
+          <w:sz w:val="24"/>
+          <w:szCs w:val="24"/>
+        </w:rPr>
+        <w:t>[n.] a short message from a book, a piece of musice, etc. that gives you an idea of what the whole thing is like.</w:t>
+      </w:r>
+      <w:r>
+        <w:rPr>
+          <w:rFonts w:ascii="Arial" w:hAnsi="Arial" w:cs="Arial"/>
+          <w:sz w:val="24"/>
+          <w:szCs w:val="24"/>
+        </w:rPr>
+        <w:br/>
+        <w:t xml:space="preserve">[vt.] </w:t>
+      </w:r>
+      <w:r>
+        <w:rPr>
+          <w:rFonts w:ascii="Arial" w:hAnsi="Arial" w:cs="Arial"/>
+          <w:sz w:val="24"/>
+          <w:szCs w:val="24"/>
+        </w:rPr>
+        <w:br/>
+      </w:r>
+      <w:r>
+        <w:rPr>
+          <w:rFonts w:ascii="Arial" w:hAnsi="Arial" w:cs="Arial"/>
+          <w:sz w:val="24"/>
+          <w:szCs w:val="24"/>
+        </w:rPr>
+        <w:t>1, (fromal, specialist) to take or pull somethint out, especially when this needs force or effort.</w:t>
+      </w:r>
+      <w:r>
+        <w:rPr>
+          <w:rFonts w:ascii="Arial" w:hAnsi="Arial" w:cs="Arial"/>
+          <w:sz w:val="24"/>
+          <w:szCs w:val="24"/>
+        </w:rPr>
+        <w:br/>
+        <w:t>The stone whell crushes it into pulp, which is then pressed to extract the oil.</w:t>
+      </w:r>
+      <w:r>
+        <w:rPr>
+          <w:rFonts w:ascii="Arial" w:hAnsi="Arial" w:cs="Arial"/>
+          <w:sz w:val="24"/>
+          <w:szCs w:val="24"/>
+        </w:rPr>
+        <w:br/>
+        <w:t>2, to remove or obtain substance from something</w:t>
+      </w:r>
+      <w:r>
+        <w:rPr>
+          <w:rFonts w:ascii="Arial" w:hAnsi="Arial" w:cs="Arial"/>
+          <w:sz w:val="24"/>
+          <w:szCs w:val="24"/>
+        </w:rPr>
+        <w:br/>
+        <w:t>a machine that extracts the excess moisture from the air.</w:t>
+      </w:r>
+    </w:p>
+    <w:p>
+      <w:pPr>
+        <w:jc w:val="left"/>
+        <w:rPr>
+          <w:rFonts w:ascii="Arial" w:hAnsi="Arial" w:cs="Arial"/>
+          <w:sz w:val="24"/>
+          <w:szCs w:val="24"/>
+        </w:rPr>
+      </w:pPr>
+      <w:r>
+        <w:rPr>
+          <w:rFonts w:ascii="Arial" w:hAnsi="Arial" w:cs="Arial"/>
+          <w:b/>
+          <w:bCs/>
+          <w:sz w:val="24"/>
+          <w:szCs w:val="24"/>
+        </w:rPr>
+        <w:t xml:space="preserve">reinstate </w:t>
+      </w:r>
+      <w:r>
+        <w:rPr>
+          <w:rFonts w:ascii="Arial" w:hAnsi="Arial" w:cs="Arial"/>
+          <w:sz w:val="24"/>
+          <w:szCs w:val="24"/>
+        </w:rPr>
+        <w:br/>
+        <w:t>[vt.] to give back a job or position that has been taken away from somebody.</w:t>
+      </w:r>
+      <w:r>
+        <w:rPr>
+          <w:rFonts w:ascii="Arial" w:hAnsi="Arial" w:cs="Arial"/>
+          <w:sz w:val="24"/>
+          <w:szCs w:val="24"/>
+        </w:rPr>
+        <w:br/>
+        <w:t>I urge you to reinstate the Twitter’s accessibility team.</w:t>
+      </w:r>
+    </w:p>
+    <w:p>
+      <w:pPr>
+        <w:jc w:val="left"/>
+        <w:rPr>
+          <w:rFonts w:ascii="Arial" w:hAnsi="Arial" w:cs="Arial"/>
+          <w:sz w:val="24"/>
+          <w:szCs w:val="24"/>
+        </w:rPr>
+      </w:pPr>
+      <w:r>
+        <w:rPr>
+          <w:rFonts w:ascii="Arial" w:hAnsi="Arial" w:cs="Arial"/>
+          <w:b/>
+          <w:bCs/>
+          <w:sz w:val="24"/>
+          <w:szCs w:val="24"/>
+        </w:rPr>
+        <w:t>address</w:t>
+      </w:r>
+      <w:r>
+        <w:rPr>
+          <w:rFonts w:ascii="Arial" w:hAnsi="Arial" w:cs="Arial"/>
+          <w:sz w:val="24"/>
+          <w:szCs w:val="24"/>
+        </w:rPr>
+        <w:br/>
+        <w:t>[vt.]</w:t>
+      </w:r>
+      <w:r>
+        <w:rPr>
+          <w:rFonts w:ascii="Arial" w:hAnsi="Arial" w:cs="Arial"/>
+          <w:sz w:val="24"/>
+          <w:szCs w:val="24"/>
+        </w:rPr>
+        <w:br/>
+        <w:t xml:space="preserve">1, to write on an envelope, etc. the name and address of the person. </w:t>
+      </w:r>
+      <w:r>
+        <w:rPr>
+          <w:rFonts w:ascii="Arial" w:hAnsi="Arial" w:cs="Arial"/>
+          <w:sz w:val="24"/>
+          <w:szCs w:val="24"/>
+        </w:rPr>
+        <w:br/>
+        <w:t>2, to make a formal speech to a group of people</w:t>
+      </w:r>
+      <w:r>
+        <w:rPr>
+          <w:rFonts w:ascii="Arial" w:hAnsi="Arial" w:cs="Arial"/>
+          <w:sz w:val="24"/>
+          <w:szCs w:val="24"/>
+        </w:rPr>
+        <w:br/>
+        <w:t>The president was asked to address the assembly.</w:t>
+      </w:r>
+      <w:r>
+        <w:rPr>
+          <w:rFonts w:ascii="Arial" w:hAnsi="Arial" w:cs="Arial"/>
+          <w:sz w:val="24"/>
+          <w:szCs w:val="24"/>
+        </w:rPr>
+        <w:br/>
+        <w:t>3, to say something directly to somebody</w:t>
+      </w:r>
+      <w:r>
+        <w:rPr>
+          <w:rFonts w:ascii="Arial" w:hAnsi="Arial" w:cs="Arial"/>
+          <w:sz w:val="24"/>
+          <w:szCs w:val="24"/>
+        </w:rPr>
+        <w:br/>
+        <w:t>I was surprised when he addressed me in Egnlish.</w:t>
+      </w:r>
+      <w:r>
+        <w:rPr>
+          <w:rFonts w:ascii="Arial" w:hAnsi="Arial" w:cs="Arial"/>
+          <w:sz w:val="24"/>
+          <w:szCs w:val="24"/>
+        </w:rPr>
+        <w:br/>
+      </w:r>
+      <w:r>
+        <w:rPr>
+          <w:rFonts w:ascii="Arial" w:hAnsi="Arial" w:cs="Arial"/>
+          <w:b/>
+          <w:bCs/>
+          <w:sz w:val="24"/>
+          <w:szCs w:val="24"/>
+        </w:rPr>
+        <w:t>address the points</w:t>
+      </w:r>
+      <w:r>
+        <w:rPr>
+          <w:rFonts w:ascii="Arial" w:hAnsi="Arial" w:cs="Arial"/>
+          <w:sz w:val="24"/>
+          <w:szCs w:val="24"/>
+        </w:rPr>
+        <w:t>:  to respond directly to a particular topic or an issue</w:t>
+      </w:r>
+      <w:r>
+        <w:rPr>
+          <w:rFonts w:ascii="Arial" w:hAnsi="Arial" w:cs="Arial"/>
+          <w:sz w:val="24"/>
+          <w:szCs w:val="24"/>
+        </w:rPr>
+        <w:br/>
+      </w:r>
+      <w:r>
+        <w:rPr>
+          <w:rFonts w:ascii="Arial" w:hAnsi="Arial" w:cs="Arial"/>
+          <w:b/>
+          <w:bCs/>
+          <w:sz w:val="24"/>
+          <w:szCs w:val="24"/>
+        </w:rPr>
+        <w:t>address somebody (as something)</w:t>
+      </w:r>
+      <w:r>
+        <w:rPr>
+          <w:rFonts w:ascii="Arial" w:hAnsi="Arial" w:cs="Arial"/>
+          <w:b/>
+          <w:bCs/>
+          <w:sz w:val="24"/>
+          <w:szCs w:val="24"/>
+        </w:rPr>
+        <w:t xml:space="preserve">: </w:t>
+      </w:r>
+      <w:r>
+        <w:rPr>
+          <w:rFonts w:ascii="Arial" w:hAnsi="Arial" w:cs="Arial"/>
+          <w:sz w:val="24"/>
+          <w:szCs w:val="24"/>
+        </w:rPr>
+        <w:t>t</w:t>
+      </w:r>
+      <w:r>
+        <w:rPr>
+          <w:rFonts w:ascii="Arial" w:hAnsi="Arial" w:cs="Arial"/>
+          <w:sz w:val="24"/>
+          <w:szCs w:val="24"/>
+        </w:rPr>
+        <w:t xml:space="preserve">o use a particular name or title for somebody when you speak or write to them. </w:t>
+      </w:r>
+      <w:r>
+        <w:rPr>
+          <w:rFonts w:ascii="Arial" w:hAnsi="Arial" w:cs="Arial"/>
+          <w:sz w:val="24"/>
+          <w:szCs w:val="24"/>
+        </w:rPr>
+        <w:br/>
+        <w:t>The judge shoulde be addressed as “Your Hornour”.</w:t>
+      </w:r>
+    </w:p>
+    <w:p>
+      <w:pPr>
+        <w:jc w:val="left"/>
+        <w:rPr>
+          <w:rFonts w:ascii="Arial" w:hAnsi="Arial" w:cs="Arial"/>
+          <w:sz w:val="24"/>
+          <w:szCs w:val="24"/>
+        </w:rPr>
+      </w:pPr>
+      <w:r>
+        <w:rPr>
+          <w:rFonts w:ascii="Arial" w:hAnsi="Arial" w:cs="Arial"/>
+          <w:b/>
+          <w:bCs/>
+          <w:sz w:val="24"/>
+          <w:szCs w:val="24"/>
+        </w:rPr>
+        <w:t>spell out</w:t>
+      </w:r>
+      <w:r>
+        <w:rPr>
+          <w:rFonts w:ascii="Arial" w:hAnsi="Arial" w:cs="Arial"/>
+          <w:b/>
+          <w:bCs/>
+          <w:sz w:val="24"/>
+          <w:szCs w:val="24"/>
+        </w:rPr>
+        <w:br/>
+      </w:r>
+      <w:r>
+        <w:rPr>
+          <w:rFonts w:ascii="Arial" w:hAnsi="Arial" w:cs="Arial"/>
+          <w:sz w:val="24"/>
+          <w:szCs w:val="24"/>
+        </w:rPr>
+        <w:t xml:space="preserve">1, </w:t>
+      </w:r>
+      <w:r>
+        <w:rPr>
+          <w:rFonts w:ascii="Arial" w:hAnsi="Arial" w:cs="Arial"/>
+          <w:sz w:val="24"/>
+          <w:szCs w:val="24"/>
+        </w:rPr>
+        <w:t>to</w:t>
+      </w:r>
+      <w:r>
+        <w:rPr>
+          <w:rFonts w:ascii="Arial" w:hAnsi="Arial" w:cs="Arial"/>
+          <w:sz w:val="24"/>
+          <w:szCs w:val="24"/>
+        </w:rPr>
+        <w:t xml:space="preserve"> explain something in a clear, simple way.</w:t>
+      </w:r>
+      <w:r>
+        <w:rPr>
+          <w:rFonts w:ascii="Arial" w:hAnsi="Arial" w:cs="Arial"/>
+          <w:sz w:val="24"/>
+          <w:szCs w:val="24"/>
+        </w:rPr>
+        <w:br/>
+        <w:t>Could you spell out the implications of it?</w:t>
+      </w:r>
+      <w:r>
+        <w:rPr>
+          <w:rFonts w:ascii="Arial" w:hAnsi="Arial" w:cs="Arial"/>
+          <w:sz w:val="24"/>
+          <w:szCs w:val="24"/>
+        </w:rPr>
+        <w:br/>
+      </w:r>
+      <w:r>
+        <w:rPr>
+          <w:rFonts w:ascii="Arial" w:hAnsi="Arial" w:cs="Arial"/>
+          <w:b/>
+          <w:bCs/>
+          <w:sz w:val="24"/>
+          <w:szCs w:val="24"/>
+        </w:rPr>
+        <w:t>spell out why, what, etc.</w:t>
+      </w:r>
+      <w:r>
+        <w:rPr>
+          <w:rFonts w:ascii="Arial" w:hAnsi="Arial" w:cs="Arial"/>
+          <w:sz w:val="24"/>
+          <w:szCs w:val="24"/>
+        </w:rPr>
+        <w:br/>
+        <w:t>2, to say or write the letters of a word in a right order.</w:t>
+      </w:r>
+    </w:p>
+    <w:p>
+      <w:pPr>
+        <w:jc w:val="left"/>
+        <w:rPr>
+          <w:rFonts w:ascii="Arial" w:hAnsi="Arial" w:cs="Arial"/>
+          <w:sz w:val="24"/>
+          <w:szCs w:val="24"/>
+        </w:rPr>
+      </w:pPr>
+      <w:r>
+        <w:rPr>
+          <w:rFonts w:ascii="Arial" w:hAnsi="Arial" w:cs="Arial"/>
+          <w:b/>
+          <w:bCs/>
+          <w:sz w:val="24"/>
+          <w:szCs w:val="24"/>
+        </w:rPr>
+        <w:t>implication</w:t>
+      </w:r>
+      <w:r>
+        <w:rPr>
+          <w:rFonts w:ascii="Arial" w:hAnsi="Arial" w:cs="Arial"/>
+          <w:sz w:val="24"/>
+          <w:szCs w:val="24"/>
+        </w:rPr>
+        <w:t xml:space="preserve"> [n.C.plural]</w:t>
+      </w:r>
+      <w:r>
+        <w:rPr>
+          <w:rFonts w:ascii="Arial" w:hAnsi="Arial" w:cs="Arial"/>
+          <w:sz w:val="24"/>
+          <w:szCs w:val="24"/>
+        </w:rPr>
+        <w:br/>
+        <w:t>see “</w:t>
+      </w:r>
+      <w:r>
+        <w:rPr>
+          <w:rFonts w:ascii="Arial" w:hAnsi="Arial" w:cs="Arial"/>
+          <w:sz w:val="24"/>
+          <w:szCs w:val="24"/>
+        </w:rPr>
+        <w:t>Categories of Collocations and Words</w:t>
+      </w:r>
+      <w:r>
+        <w:rPr>
+          <w:rFonts w:ascii="Arial" w:hAnsi="Arial" w:cs="Arial"/>
+          <w:sz w:val="24"/>
+          <w:szCs w:val="24"/>
+        </w:rPr>
+        <w:t>”</w:t>
+      </w:r>
+    </w:p>
+    <w:p>
+      <w:pPr>
+        <w:jc w:val="left"/>
+        <w:rPr>
+          <w:rFonts w:ascii="Arial" w:hAnsi="Arial" w:cs="Arial"/>
+          <w:sz w:val="24"/>
+          <w:szCs w:val="24"/>
+        </w:rPr>
+      </w:pPr>
+      <w:r>
+        <w:rPr>
+          <w:rFonts w:ascii="Arial" w:hAnsi="Arial" w:cs="Arial"/>
+          <w:b/>
+          <w:bCs/>
+          <w:sz w:val="24"/>
+          <w:szCs w:val="24"/>
+        </w:rPr>
+        <w:t>dispense</w:t>
+      </w:r>
+      <w:r>
+        <w:rPr>
+          <w:rFonts w:ascii="Arial" w:hAnsi="Arial" w:cs="Arial" w:hint="eastAsia"/>
+          <w:b/>
+          <w:bCs/>
+          <w:sz w:val="24"/>
+          <w:szCs w:val="24"/>
+        </w:rPr>
+        <w:t xml:space="preserve"> </w:t>
+      </w:r>
+      <w:r>
+        <w:rPr>
+          <w:rFonts w:ascii="Arial" w:hAnsi="Arial" w:cs="Arial"/>
+          <w:sz w:val="24"/>
+          <w:szCs w:val="24"/>
+        </w:rPr>
+        <w:t>[vt.]</w:t>
+      </w:r>
+      <w:r>
+        <w:rPr>
+          <w:rFonts w:ascii="Arial" w:hAnsi="Arial" w:cs="Arial"/>
+          <w:sz w:val="24"/>
+          <w:szCs w:val="24"/>
+        </w:rPr>
+        <w:br/>
+      </w:r>
+      <w:r>
+        <w:rPr>
+          <w:rFonts w:ascii="Arial" w:hAnsi="Arial" w:cs="Arial"/>
+          <w:sz w:val="24"/>
+          <w:szCs w:val="24"/>
+        </w:rPr>
+        <w:t>1,</w:t>
+      </w:r>
+      <w:r>
+        <w:rPr>
+          <w:rFonts w:ascii="Arial" w:hAnsi="Arial" w:cs="Arial"/>
+          <w:sz w:val="24"/>
+          <w:szCs w:val="24"/>
+        </w:rPr>
+        <w:t>(f</w:t>
+      </w:r>
+      <w:r>
+        <w:rPr>
+          <w:rFonts w:ascii="Arial" w:hAnsi="Arial" w:cs="Arial"/>
+          <w:sz w:val="24"/>
+          <w:szCs w:val="24"/>
+        </w:rPr>
+        <w:t>or</w:t>
+      </w:r>
+      <w:r>
+        <w:rPr>
+          <w:rFonts w:ascii="Arial" w:hAnsi="Arial" w:cs="Arial"/>
+          <w:sz w:val="24"/>
+          <w:szCs w:val="24"/>
+        </w:rPr>
+        <w:t>ma</w:t>
+      </w:r>
+      <w:r>
+        <w:rPr>
+          <w:rFonts w:ascii="Arial" w:hAnsi="Arial" w:cs="Arial"/>
+          <w:sz w:val="24"/>
+          <w:szCs w:val="24"/>
+        </w:rPr>
+        <w:t>l</w:t>
+      </w:r>
+      <w:r>
+        <w:rPr>
+          <w:rFonts w:ascii="Arial" w:hAnsi="Arial" w:cs="Arial"/>
+          <w:sz w:val="24"/>
+          <w:szCs w:val="24"/>
+        </w:rPr>
+        <w:t>) to give out something to people</w:t>
+      </w:r>
+      <w:r>
+        <w:rPr>
+          <w:rFonts w:ascii="Arial" w:hAnsi="Arial" w:cs="Arial"/>
+          <w:sz w:val="24"/>
+          <w:szCs w:val="24"/>
+        </w:rPr>
+        <w:br/>
+        <w:t>The machine dispenses a range of drinks and snacks.</w:t>
+      </w:r>
+      <w:r>
+        <w:rPr>
+          <w:rFonts w:ascii="Arial" w:hAnsi="Arial" w:cs="Arial"/>
+          <w:sz w:val="24"/>
+          <w:szCs w:val="24"/>
+        </w:rPr>
+        <w:br/>
+        <w:t>2, (formal) to provide something, especially a service, to people.</w:t>
+      </w:r>
+      <w:r>
+        <w:rPr>
+          <w:rFonts w:ascii="Arial" w:hAnsi="Arial" w:cs="Arial"/>
+          <w:sz w:val="24"/>
+          <w:szCs w:val="24"/>
+        </w:rPr>
+        <w:br/>
+        <w:t>The organization dispense free health care to the poor.</w:t>
+      </w:r>
+      <w:r>
+        <w:rPr>
+          <w:rFonts w:ascii="Arial" w:hAnsi="Arial" w:cs="Arial"/>
+          <w:sz w:val="24"/>
+          <w:szCs w:val="24"/>
+        </w:rPr>
+        <w:br/>
+      </w:r>
+      <w:r>
+        <w:rPr>
+          <w:rFonts w:ascii="Arial" w:hAnsi="Arial" w:cs="Arial" w:hint="eastAsia"/>
+          <w:b/>
+          <w:bCs/>
+          <w:sz w:val="24"/>
+          <w:szCs w:val="24"/>
+        </w:rPr>
+        <w:t>dispense with sb/sth</w:t>
+      </w:r>
+      <w:r>
+        <w:rPr>
+          <w:rFonts w:ascii="Arial" w:hAnsi="Arial" w:cs="Arial"/>
+          <w:sz w:val="24"/>
+          <w:szCs w:val="24"/>
+        </w:rPr>
+        <w:br/>
+      </w:r>
+      <w:r>
+        <w:rPr>
+          <w:rFonts w:ascii="Arial" w:hAnsi="Arial" w:cs="Arial" w:hint="eastAsia"/>
+          <w:sz w:val="24"/>
+          <w:szCs w:val="24"/>
+        </w:rPr>
+        <w:lastRenderedPageBreak/>
+        <w:t>to st</w:t>
+      </w:r>
+      <w:r>
+        <w:rPr>
+          <w:rFonts w:ascii="Arial" w:hAnsi="Arial" w:cs="Arial" w:hint="eastAsia"/>
+          <w:sz w:val="24"/>
+          <w:szCs w:val="24"/>
+        </w:rPr>
+        <w:t>o</w:t>
+      </w:r>
+      <w:r>
+        <w:rPr>
+          <w:rFonts w:ascii="Arial" w:hAnsi="Arial" w:cs="Arial" w:hint="eastAsia"/>
+          <w:sz w:val="24"/>
+          <w:szCs w:val="24"/>
+        </w:rPr>
+        <w:t>p use sb or sth because you no longer need them or it.</w:t>
+      </w:r>
+      <w:r>
+        <w:rPr>
+          <w:rFonts w:ascii="Arial" w:hAnsi="Arial" w:cs="Arial"/>
+          <w:sz w:val="24"/>
+          <w:szCs w:val="24"/>
+        </w:rPr>
+        <w:br/>
+      </w:r>
+    </w:p>
+    <w:p>
+      <w:pPr>
+        <w:jc w:val="left"/>
+        <w:rPr>
+          <w:rFonts w:ascii="Arial" w:hAnsi="Arial" w:cs="Arial"/>
+          <w:sz w:val="24"/>
+          <w:szCs w:val="24"/>
+        </w:rPr>
+      </w:pPr>
+      <w:r>
+        <w:rPr>
+          <w:rFonts w:ascii="Arial" w:hAnsi="Arial" w:cs="Arial"/>
+          <w:b/>
+          <w:bCs/>
+          <w:sz w:val="24"/>
+          <w:szCs w:val="24"/>
+        </w:rPr>
+        <w:t>scam</w:t>
+      </w:r>
+      <w:r>
+        <w:rPr>
+          <w:rFonts w:ascii="Arial" w:hAnsi="Arial" w:cs="Arial"/>
+          <w:sz w:val="24"/>
+          <w:szCs w:val="24"/>
+        </w:rPr>
+        <w:t xml:space="preserve"> /</w:t>
+      </w:r>
+      <w:r>
+        <w:rPr>
+          <w:rFonts w:ascii="GWIPA" w:hAnsi="GWIPA" w:cs="Arial"/>
+          <w:sz w:val="24"/>
+          <w:szCs w:val="24"/>
+        </w:rPr>
+        <w:t></w:t>
+      </w:r>
+      <w:r>
+        <w:rPr>
+          <w:rFonts w:ascii="GWIPA" w:hAnsi="GWIPA" w:cs="Arial"/>
+          <w:sz w:val="24"/>
+          <w:szCs w:val="24"/>
+        </w:rPr>
+        <w:t></w:t>
+      </w:r>
+      <w:r>
+        <w:rPr>
+          <w:rFonts w:ascii="GWIPA" w:hAnsi="GWIPA" w:cs="Arial"/>
+          <w:sz w:val="24"/>
+          <w:szCs w:val="24"/>
+        </w:rPr>
+        <w:t></w:t>
+      </w:r>
+      <w:r>
+        <w:rPr>
+          <w:rFonts w:ascii="GWIPA" w:hAnsi="GWIPA" w:cs="Arial"/>
+          <w:sz w:val="24"/>
+          <w:szCs w:val="24"/>
+        </w:rPr>
+        <w:t></w:t>
+      </w:r>
+      <w:r>
+        <w:rPr>
+          <w:rFonts w:ascii="Arial" w:hAnsi="Arial" w:cs="Arial"/>
+          <w:sz w:val="24"/>
+          <w:szCs w:val="24"/>
+        </w:rPr>
+        <w:t xml:space="preserve">/ </w:t>
+      </w:r>
+      <w:r>
+        <w:rPr>
+          <w:rFonts w:ascii="Arial" w:hAnsi="Arial" w:cs="Arial"/>
+          <w:sz w:val="24"/>
+          <w:szCs w:val="24"/>
+        </w:rPr>
+        <w:br/>
+        <w:t>(informal) a clever or dishonest plan or making money</w:t>
+      </w:r>
+      <w:r>
+        <w:rPr>
+          <w:rFonts w:ascii="Arial" w:hAnsi="Arial" w:cs="Arial"/>
+          <w:sz w:val="24"/>
+          <w:szCs w:val="24"/>
+        </w:rPr>
+        <w:br/>
+        <w:t>an insurance sca</w:t>
+      </w:r>
+      <w:r>
+        <w:rPr>
+          <w:rFonts w:ascii="Arial" w:hAnsi="Arial" w:cs="Arial"/>
+          <w:sz w:val="24"/>
+          <w:szCs w:val="24"/>
+        </w:rPr>
+        <w:t>m.</w:t>
+      </w:r>
+    </w:p>
+    <w:p>
+      <w:pPr>
+        <w:jc w:val="left"/>
+        <w:rPr>
+          <w:rFonts w:ascii="Arial" w:hAnsi="Arial" w:cs="Arial"/>
+          <w:sz w:val="24"/>
+          <w:szCs w:val="24"/>
+        </w:rPr>
+      </w:pPr>
+      <w:r>
+        <w:rPr>
+          <w:rFonts w:ascii="Arial" w:hAnsi="Arial" w:cs="Arial"/>
+          <w:b/>
+          <w:bCs/>
+          <w:sz w:val="24"/>
+          <w:szCs w:val="24"/>
+        </w:rPr>
+        <w:t>fallout</w:t>
+      </w:r>
+      <w:r>
+        <w:rPr>
+          <w:rFonts w:ascii="Arial" w:hAnsi="Arial" w:cs="Arial"/>
+          <w:sz w:val="24"/>
+          <w:szCs w:val="24"/>
+        </w:rPr>
+        <w:t xml:space="preserve"> [n.]</w:t>
+      </w:r>
+      <w:r>
+        <w:rPr>
+          <w:rFonts w:ascii="Arial" w:hAnsi="Arial" w:cs="Arial"/>
+          <w:sz w:val="24"/>
+          <w:szCs w:val="24"/>
+        </w:rPr>
+        <w:br/>
+        <w:t>the bad results of a situation or an action</w:t>
+      </w:r>
+      <w:r>
+        <w:rPr>
+          <w:rFonts w:ascii="Arial" w:hAnsi="Arial" w:cs="Arial"/>
+          <w:sz w:val="24"/>
+          <w:szCs w:val="24"/>
+        </w:rPr>
+        <w:t>.</w:t>
+      </w:r>
+      <w:r>
+        <w:rPr>
+          <w:rFonts w:ascii="Arial" w:hAnsi="Arial" w:cs="Arial"/>
+          <w:sz w:val="24"/>
+          <w:szCs w:val="24"/>
+        </w:rPr>
+        <w:br/>
+      </w:r>
+      <w:r>
+        <w:rPr>
+          <w:rFonts w:ascii="Arial" w:hAnsi="Arial" w:cs="Arial"/>
+          <w:sz w:val="24"/>
+          <w:szCs w:val="24"/>
         </w:rPr>
         <w:t xml:space="preserve">e.g. </w:t>
       </w:r>
       <w:r>
         <w:rPr>
-          <w:rFonts w:ascii="Arial" w:eastAsia="Times New Roman" w:hAnsi="Arial" w:cs="Arial"/>
-          <w:color w:val="000000"/>
-          <w:kern w:val="0"/>
-          <w:sz w:val="21"/>
-          <w:szCs w:val="21"/>
-          <w14:ligatures w14:val="none"/>
-        </w:rPr>
-        <w:t>We took chidren to a pantomime.</w:t>
-      </w:r>
-    </w:p>
-    <w:p>
-      <w:pPr>
-        <w:jc w:val="left"/>
-        <w:rPr>
-          <w:rFonts w:ascii="Arial" w:eastAsia="Times New Roman" w:hAnsi="Arial" w:cs="Arial"/>
-          <w:color w:val="000000"/>
-          <w:kern w:val="0"/>
-          <w:sz w:val="21"/>
-          <w:szCs w:val="21"/>
-          <w14:ligatures w14:val="none"/>
-        </w:rPr>
-      </w:pPr>
-      <w:r>
-        <w:rPr>
-          <w:rFonts w:ascii="Arial" w:eastAsia="Times New Roman" w:hAnsi="Arial" w:cs="Arial"/>
-          <w:b/>
-          <w:bCs/>
-          <w:color w:val="000000"/>
-          <w:kern w:val="0"/>
-          <w:sz w:val="21"/>
-          <w:szCs w:val="21"/>
-          <w14:ligatures w14:val="none"/>
-        </w:rPr>
-        <w:t>phonic</w:t>
-      </w:r>
-      <w:r>
-        <w:rPr>
-          <w:rFonts w:ascii="Arial" w:eastAsia="Times New Roman" w:hAnsi="Arial" w:cs="Arial"/>
-          <w:color w:val="000000"/>
-          <w:kern w:val="0"/>
-          <w:sz w:val="21"/>
-          <w:szCs w:val="21"/>
-          <w14:ligatures w14:val="none"/>
+          <w:rFonts w:ascii="Arial" w:hAnsi="Arial" w:cs="Arial"/>
+          <w:sz w:val="24"/>
+          <w:szCs w:val="24"/>
+        </w:rPr>
+        <w:t>the political fallout of current crisis.</w:t>
+      </w:r>
+    </w:p>
+    <w:p>
+      <w:pPr>
+        <w:jc w:val="left"/>
+        <w:rPr>
+          <w:rFonts w:ascii="Arial" w:hAnsi="Arial" w:cs="Arial"/>
+          <w:sz w:val="24"/>
+          <w:szCs w:val="24"/>
+        </w:rPr>
+      </w:pPr>
+    </w:p>
+    <w:p>
+      <w:pPr>
+        <w:jc w:val="left"/>
+        <w:rPr>
+          <w:rFonts w:ascii="Arial" w:hAnsi="Arial" w:cs="Arial"/>
+          <w:sz w:val="24"/>
+          <w:szCs w:val="24"/>
+        </w:rPr>
+      </w:pPr>
+      <w:r>
+        <w:rPr>
+          <w:rFonts w:ascii="Arial" w:hAnsi="Arial" w:cs="Arial"/>
+          <w:b/>
+          <w:bCs/>
+          <w:sz w:val="24"/>
+          <w:szCs w:val="24"/>
+        </w:rPr>
+        <w:t>clutter</w:t>
+      </w:r>
+      <w:r>
+        <w:rPr>
+          <w:rFonts w:ascii="Arial" w:hAnsi="Arial" w:cs="Arial"/>
+          <w:sz w:val="24"/>
+          <w:szCs w:val="24"/>
+        </w:rPr>
+        <w:t xml:space="preserve"> [vt.] to fill a place with too many things, so that it is untidy.</w:t>
+      </w:r>
+      <w:r>
+        <w:rPr>
+          <w:rFonts w:ascii="Arial" w:hAnsi="Arial" w:cs="Arial"/>
+          <w:sz w:val="24"/>
+          <w:szCs w:val="24"/>
+        </w:rPr>
+        <w:br/>
+        <w:t>Don’t clutter the page with too many digrams.</w:t>
+      </w:r>
+    </w:p>
+    <w:p>
+      <w:pPr>
+        <w:jc w:val="left"/>
+        <w:rPr>
+          <w:rFonts w:ascii="Arial" w:hAnsi="Arial" w:cs="Arial"/>
+          <w:sz w:val="24"/>
+          <w:szCs w:val="24"/>
+        </w:rPr>
+      </w:pPr>
+      <w:r>
+        <w:rPr>
+          <w:rFonts w:ascii="Arial" w:hAnsi="Arial" w:cs="Arial"/>
+          <w:b/>
+          <w:bCs/>
+          <w:sz w:val="24"/>
+          <w:szCs w:val="24"/>
+        </w:rPr>
+        <w:t>strip</w:t>
+      </w:r>
+      <w:r>
+        <w:rPr>
+          <w:rFonts w:ascii="Arial" w:hAnsi="Arial" w:cs="Arial"/>
+          <w:sz w:val="24"/>
+          <w:szCs w:val="24"/>
+        </w:rPr>
+        <w:t xml:space="preserve"> [vt.]</w:t>
+      </w:r>
+      <w:r>
+        <w:rPr>
+          <w:rFonts w:ascii="Arial" w:hAnsi="Arial" w:cs="Arial"/>
+          <w:sz w:val="24"/>
+          <w:szCs w:val="24"/>
+        </w:rPr>
+        <w:br/>
+        <w:t>to remove a layer of something so that it is completely exposed.</w:t>
+      </w:r>
+      <w:r>
+        <w:rPr>
+          <w:rFonts w:ascii="Arial" w:hAnsi="Arial" w:cs="Arial"/>
+          <w:sz w:val="24"/>
+          <w:szCs w:val="24"/>
+        </w:rPr>
+        <w:br/>
+        <w:t>Deer had strip all the bark off the tree.</w:t>
+      </w:r>
+      <w:r>
+        <w:rPr>
+          <w:rFonts w:ascii="Arial" w:hAnsi="Arial" w:cs="Arial"/>
+          <w:sz w:val="24"/>
+          <w:szCs w:val="24"/>
+        </w:rPr>
+        <w:br/>
+      </w:r>
+      <w:r>
+        <w:rPr>
+          <w:rFonts w:ascii="Arial" w:hAnsi="Arial" w:cs="Arial" w:hint="eastAsia"/>
+          <w:b/>
+          <w:bCs/>
+          <w:sz w:val="24"/>
+          <w:szCs w:val="24"/>
+        </w:rPr>
+        <w:t>strip back</w:t>
+      </w:r>
+      <w:r>
+        <w:rPr>
+          <w:rFonts w:ascii="Arial" w:hAnsi="Arial" w:cs="Arial"/>
+          <w:b/>
+          <w:bCs/>
+          <w:sz w:val="24"/>
+          <w:szCs w:val="24"/>
+        </w:rPr>
+        <w:br/>
+      </w:r>
+      <w:r>
+        <w:rPr>
+          <w:rFonts w:ascii="Arial" w:hAnsi="Arial" w:cs="Arial" w:hint="eastAsia"/>
+          <w:sz w:val="24"/>
+          <w:szCs w:val="24"/>
+        </w:rPr>
+        <w:t>reduced to its simplest form, with the most basic and essential features.</w:t>
+      </w:r>
+    </w:p>
+    <w:p>
+      <w:pPr>
+        <w:jc w:val="left"/>
+        <w:rPr>
+          <w:rFonts w:ascii="Arial" w:hAnsi="Arial" w:cs="Arial"/>
+          <w:sz w:val="24"/>
+          <w:szCs w:val="24"/>
+        </w:rPr>
+      </w:pPr>
+      <w:r>
+        <w:rPr>
+          <w:rFonts w:ascii="Arial" w:hAnsi="Arial" w:cs="Arial"/>
+          <w:b/>
+          <w:bCs/>
+          <w:sz w:val="24"/>
+          <w:szCs w:val="24"/>
+        </w:rPr>
+        <w:t>lure</w:t>
+      </w:r>
+      <w:r>
+        <w:rPr>
+          <w:rFonts w:ascii="Arial" w:hAnsi="Arial" w:cs="Arial"/>
+          <w:sz w:val="24"/>
+          <w:szCs w:val="24"/>
+        </w:rPr>
+        <w:t xml:space="preserve"> [vt.]</w:t>
+      </w:r>
+      <w:r>
+        <w:rPr>
+          <w:rFonts w:ascii="Arial" w:hAnsi="Arial" w:cs="Arial"/>
+          <w:sz w:val="24"/>
+          <w:szCs w:val="24"/>
+        </w:rPr>
+        <w:br/>
+        <w:t>(lure somebody +adv./prep.) to persuade or trick somebody to go somethere or to do something by primosing them a reward.</w:t>
+      </w:r>
+      <w:r>
+        <w:rPr>
+          <w:rFonts w:ascii="Arial" w:hAnsi="Arial" w:cs="Arial"/>
+          <w:sz w:val="24"/>
+          <w:szCs w:val="24"/>
+        </w:rPr>
+        <w:br/>
+      </w:r>
+      <w:r>
+        <w:rPr>
+          <w:rFonts w:ascii="Arial" w:hAnsi="Arial" w:cs="Arial"/>
+          <w:sz w:val="24"/>
+          <w:szCs w:val="24"/>
+        </w:rPr>
+        <w:t>The child was lured to car but managed to escape.</w:t>
+      </w:r>
+    </w:p>
+    <w:p>
+      <w:pPr>
+        <w:jc w:val="left"/>
+        <w:rPr>
+          <w:rFonts w:ascii="Arial" w:hAnsi="Arial" w:cs="Arial"/>
+          <w:sz w:val="24"/>
+          <w:szCs w:val="24"/>
+        </w:rPr>
+      </w:pPr>
+      <w:r>
+        <w:rPr>
+          <w:rFonts w:ascii="Arial" w:hAnsi="Arial" w:cs="Arial"/>
+          <w:b/>
+          <w:bCs/>
+          <w:sz w:val="24"/>
+          <w:szCs w:val="24"/>
+        </w:rPr>
+        <w:t>viral</w:t>
+      </w:r>
+      <w:r>
+        <w:rPr>
+          <w:rFonts w:ascii="Arial" w:hAnsi="Arial" w:cs="Arial"/>
+          <w:sz w:val="24"/>
+          <w:szCs w:val="24"/>
         </w:rPr>
         <w:t xml:space="preserve"> /</w:t>
       </w:r>
       <w:r>
         <w:rPr>
-          <w:rFonts w:ascii="GWIPA" w:eastAsia="Times New Roman" w:hAnsi="GWIPA" w:cs="Arial"/>
-          <w:color w:val="000000"/>
-          <w:kern w:val="0"/>
-          <w:sz w:val="21"/>
-          <w:szCs w:val="21"/>
-          <w14:ligatures w14:val="none"/>
+          <w:rFonts w:ascii="GWIPA" w:hAnsi="GWIPA" w:cs="Arial"/>
+          <w:sz w:val="24"/>
+          <w:szCs w:val="24"/>
         </w:rPr>
         <w:t></w:t>
       </w:r>
       <w:r>
         <w:rPr>
-          <w:rFonts w:ascii="GWIPA" w:eastAsia="Times New Roman" w:hAnsi="GWIPA" w:cs="Arial"/>
-          <w:color w:val="000000"/>
-          <w:kern w:val="0"/>
-          <w:sz w:val="21"/>
-          <w:szCs w:val="21"/>
-          <w14:ligatures w14:val="none"/>
-        </w:rPr>
-        <w:t></w:t>
-      </w:r>
-      <w:r>
-        <w:rPr>
-          <w:rFonts w:ascii="GWIPA" w:eastAsia="Times New Roman" w:hAnsi="GWIPA" w:cs="Arial"/>
-          <w:color w:val="000000"/>
-          <w:kern w:val="0"/>
-          <w:sz w:val="21"/>
-          <w:szCs w:val="21"/>
-          <w14:ligatures w14:val="none"/>
+          <w:rFonts w:ascii="GWIPA" w:hAnsi="GWIPA" w:cs="Arial"/>
+          <w:sz w:val="24"/>
+          <w:szCs w:val="24"/>
+        </w:rPr>
+        <w:t></w:t>
+      </w:r>
+      <w:r>
+        <w:rPr>
+          <w:rFonts w:ascii="GWIPA" w:hAnsi="GWIPA" w:cs="Arial"/>
+          <w:sz w:val="24"/>
+          <w:szCs w:val="24"/>
+        </w:rPr>
+        <w:t></w:t>
+      </w:r>
+      <w:r>
+        <w:rPr>
+          <w:rFonts w:ascii="GWIPA" w:hAnsi="GWIPA" w:cs="Arial"/>
+          <w:sz w:val="24"/>
+          <w:szCs w:val="24"/>
+        </w:rPr>
+        <w:t></w:t>
+      </w:r>
+      <w:r>
+        <w:rPr>
+          <w:rFonts w:ascii="GWIPA" w:hAnsi="GWIPA" w:cs="Arial"/>
+          <w:sz w:val="24"/>
+          <w:szCs w:val="24"/>
+        </w:rPr>
+        <w:t></w:t>
+      </w:r>
+      <w:r>
+        <w:rPr>
+          <w:rFonts w:ascii="GWIPA" w:hAnsi="GWIPA" w:cs="Arial"/>
+          <w:sz w:val="24"/>
+          <w:szCs w:val="24"/>
+        </w:rPr>
+        <w:t></w:t>
+      </w:r>
+      <w:r>
+        <w:rPr>
+          <w:rFonts w:ascii="GWIPA" w:hAnsi="GWIPA" w:cs="Arial"/>
+          <w:sz w:val="24"/>
+          <w:szCs w:val="24"/>
+        </w:rPr>
+        <w:t></w:t>
+      </w:r>
+      <w:r>
+        <w:rPr>
+          <w:rFonts w:ascii="Arial" w:hAnsi="Arial" w:cs="Arial"/>
+          <w:sz w:val="24"/>
+          <w:szCs w:val="24"/>
+        </w:rPr>
+        <w:t>/ adj.</w:t>
+      </w:r>
+      <w:r>
+        <w:rPr>
+          <w:rFonts w:ascii="Arial" w:hAnsi="Arial" w:cs="Arial"/>
+          <w:sz w:val="24"/>
+          <w:szCs w:val="24"/>
+        </w:rPr>
+        <w:br/>
+        <w:t>1, like or caused by a virus.</w:t>
+      </w:r>
+      <w:r>
+        <w:rPr>
+          <w:rFonts w:ascii="Arial" w:hAnsi="Arial" w:cs="Arial"/>
+          <w:sz w:val="24"/>
+          <w:szCs w:val="24"/>
+        </w:rPr>
+        <w:br/>
+        <w:t>a viral infection.</w:t>
+      </w:r>
+      <w:r>
+        <w:rPr>
+          <w:rFonts w:ascii="Arial" w:hAnsi="Arial" w:cs="Arial"/>
+          <w:sz w:val="24"/>
+          <w:szCs w:val="24"/>
+        </w:rPr>
+        <w:br/>
+        <w:t>2, used to describe a piece of information, a video, an imiage, etc. that is sent rapidly over the internet.</w:t>
+      </w:r>
+      <w:r>
+        <w:rPr>
+          <w:rFonts w:ascii="Arial" w:hAnsi="Arial" w:cs="Arial"/>
+          <w:sz w:val="24"/>
+          <w:szCs w:val="24"/>
+        </w:rPr>
+        <w:br/>
+      </w:r>
+      <w:r>
+        <w:rPr>
+          <w:rFonts w:ascii="Arial" w:hAnsi="Arial" w:cs="Arial"/>
+          <w:sz w:val="24"/>
+          <w:szCs w:val="24"/>
+        </w:rPr>
+        <w:t xml:space="preserve">e.g. </w:t>
+      </w:r>
+      <w:r>
+        <w:rPr>
+          <w:rFonts w:ascii="Arial" w:hAnsi="Arial" w:cs="Arial"/>
+          <w:sz w:val="24"/>
+          <w:szCs w:val="24"/>
+        </w:rPr>
+        <w:t xml:space="preserve">a viral email. </w:t>
+      </w:r>
+      <w:r>
+        <w:rPr>
+          <w:rFonts w:ascii="Arial" w:hAnsi="Arial" w:cs="Arial"/>
+          <w:sz w:val="24"/>
+          <w:szCs w:val="24"/>
+        </w:rPr>
+        <w:br/>
+        <w:t>(go viral)</w:t>
+      </w:r>
+      <w:r>
+        <w:rPr>
+          <w:rFonts w:ascii="Arial" w:hAnsi="Arial" w:cs="Arial"/>
+          <w:sz w:val="24"/>
+          <w:szCs w:val="24"/>
+        </w:rPr>
+        <w:t xml:space="preserve"> </w:t>
+      </w:r>
+      <w:r>
+        <w:rPr>
+          <w:rFonts w:ascii="Arial" w:hAnsi="Arial" w:cs="Arial"/>
+          <w:sz w:val="24"/>
+          <w:szCs w:val="24"/>
+        </w:rPr>
+        <w:t xml:space="preserve">Within 24 hours, the video </w:t>
+      </w:r>
+      <w:r>
+        <w:rPr>
+          <w:rFonts w:ascii="Arial" w:hAnsi="Arial" w:cs="Arial"/>
+          <w:sz w:val="24"/>
+          <w:szCs w:val="24"/>
+        </w:rPr>
+        <w:t>went viral on Youtube and Facebook.</w:t>
+      </w:r>
+    </w:p>
+    <w:p>
+      <w:pPr>
+        <w:jc w:val="left"/>
+        <w:rPr>
+          <w:rFonts w:ascii="Arial" w:hAnsi="Arial" w:cs="Arial"/>
+          <w:sz w:val="24"/>
+          <w:szCs w:val="24"/>
+        </w:rPr>
+      </w:pPr>
+      <w:r>
+        <w:rPr>
+          <w:rFonts w:ascii="Arial" w:hAnsi="Arial" w:cs="Arial"/>
+          <w:b/>
+          <w:bCs/>
+          <w:sz w:val="24"/>
+          <w:szCs w:val="24"/>
+        </w:rPr>
+        <w:t>apologetic</w:t>
+      </w:r>
+      <w:r>
+        <w:rPr>
+          <w:rFonts w:ascii="Arial" w:hAnsi="Arial" w:cs="Arial"/>
+          <w:b/>
+          <w:bCs/>
+          <w:sz w:val="24"/>
+          <w:szCs w:val="24"/>
+        </w:rPr>
+        <w:t xml:space="preserve"> </w:t>
+      </w:r>
+      <w:r>
+        <w:rPr>
+          <w:rFonts w:ascii="Arial" w:hAnsi="Arial" w:cs="Arial"/>
+          <w:sz w:val="24"/>
+          <w:szCs w:val="24"/>
+        </w:rPr>
+        <w:t>/</w:t>
+      </w:r>
+      <w:r>
+        <w:rPr>
+          <w:rFonts w:ascii="GWIPA" w:hAnsi="GWIPA" w:cs="Arial"/>
+          <w:sz w:val="24"/>
+          <w:szCs w:val="24"/>
+        </w:rPr>
+        <w:t></w:t>
+      </w:r>
+      <w:r>
+        <w:rPr>
+          <w:rFonts w:ascii="GWIPA" w:hAnsi="GWIPA" w:cs="Arial"/>
+          <w:sz w:val="24"/>
+          <w:szCs w:val="24"/>
+        </w:rPr>
+        <w:t></w:t>
+      </w:r>
+      <w:r>
+        <w:rPr>
+          <w:rFonts w:ascii="GWIPA" w:hAnsi="GWIPA" w:cs="Arial"/>
+          <w:sz w:val="24"/>
+          <w:szCs w:val="24"/>
+        </w:rPr>
+        <w:t></w:t>
+      </w:r>
+      <w:r>
+        <w:rPr>
+          <w:rFonts w:ascii="GWIPA" w:hAnsi="GWIPA" w:cs="Arial"/>
+          <w:sz w:val="24"/>
+          <w:szCs w:val="24"/>
         </w:rPr>
         <w:t></w:t>
       </w:r>
       <w:r>
         <w:rPr>
-          <w:rFonts w:ascii="GWIPA" w:eastAsia="Times New Roman" w:hAnsi="GWIPA" w:cs="Arial"/>
-          <w:color w:val="000000"/>
-          <w:kern w:val="0"/>
-          <w:sz w:val="21"/>
-          <w:szCs w:val="21"/>
-          <w14:ligatures w14:val="none"/>
-        </w:rPr>
-        <w:t></w:t>
-      </w:r>
-      <w:r>
-        <w:rPr>
-          <w:rFonts w:ascii="GWIPA" w:eastAsia="Times New Roman" w:hAnsi="GWIPA" w:cs="Arial"/>
-          <w:color w:val="000000"/>
-          <w:kern w:val="0"/>
-          <w:sz w:val="21"/>
-          <w:szCs w:val="21"/>
-          <w14:ligatures w14:val="none"/>
+          <w:rFonts w:ascii="GWIPA" w:hAnsi="GWIPA" w:cs="Arial"/>
+          <w:sz w:val="24"/>
+          <w:szCs w:val="24"/>
+        </w:rPr>
+        <w:t></w:t>
+      </w:r>
+      <w:r>
+        <w:rPr>
+          <w:rFonts w:ascii="GWIPA" w:hAnsi="GWIPA" w:cs="Arial"/>
+          <w:sz w:val="24"/>
+          <w:szCs w:val="24"/>
+        </w:rPr>
+        <w:t></w:t>
+      </w:r>
+      <w:r>
+        <w:rPr>
+          <w:rFonts w:ascii="GWIPA" w:hAnsi="GWIPA" w:cs="Arial"/>
+          <w:sz w:val="24"/>
+          <w:szCs w:val="24"/>
+        </w:rPr>
+        <w:t></w:t>
+      </w:r>
+      <w:r>
+        <w:rPr>
+          <w:rFonts w:ascii="GWIPA" w:hAnsi="GWIPA" w:cs="Arial"/>
+          <w:sz w:val="24"/>
+          <w:szCs w:val="24"/>
+        </w:rPr>
+        <w:t></w:t>
+      </w:r>
+      <w:r>
+        <w:rPr>
+          <w:rFonts w:ascii="GWIPA" w:hAnsi="GWIPA" w:cs="Arial"/>
+          <w:sz w:val="24"/>
+          <w:szCs w:val="24"/>
+        </w:rPr>
+        <w:t></w:t>
+      </w:r>
+      <w:r>
+        <w:rPr>
+          <w:rFonts w:ascii="GWIPA" w:hAnsi="GWIPA" w:cs="Arial"/>
+          <w:sz w:val="24"/>
+          <w:szCs w:val="24"/>
+        </w:rPr>
+        <w:t></w:t>
+      </w:r>
+      <w:r>
+        <w:rPr>
+          <w:rFonts w:ascii="GWIPA" w:hAnsi="GWIPA" w:cs="Arial"/>
+          <w:sz w:val="24"/>
+          <w:szCs w:val="24"/>
+        </w:rPr>
+        <w:t></w:t>
+      </w:r>
+      <w:r>
+        <w:rPr>
+          <w:rFonts w:ascii="GWIPA" w:hAnsi="GWIPA" w:cs="Arial"/>
+          <w:sz w:val="24"/>
+          <w:szCs w:val="24"/>
         </w:rPr>
         <w:t></w:t>
       </w:r>
       <w:r>
         <w:rPr>
-          <w:rFonts w:ascii="GWIPA" w:eastAsia="Times New Roman" w:hAnsi="GWIPA" w:cs="Arial"/>
-          <w:color w:val="000000"/>
-          <w:kern w:val="0"/>
-          <w:sz w:val="21"/>
-          <w:szCs w:val="21"/>
-          <w14:ligatures w14:val="none"/>
+          <w:rFonts w:ascii="GWIPA" w:hAnsi="GWIPA" w:cs="Arial"/>
+          <w:sz w:val="24"/>
+          <w:szCs w:val="24"/>
         </w:rPr>
         <w:t></w:t>
       </w:r>
       <w:r>
         <w:rPr>
-          <w:rFonts w:ascii="Arial" w:eastAsia="Times New Roman" w:hAnsi="Arial" w:cs="Arial"/>
-          <w:color w:val="000000"/>
-          <w:kern w:val="0"/>
-          <w:sz w:val="21"/>
-          <w:szCs w:val="21"/>
-          <w14:ligatures w14:val="none"/>
-        </w:rPr>
-        <w:t xml:space="preserve">/ adj. </w:t>
-      </w:r>
-      <w:r>
-        <w:rPr>
-          <w:rFonts w:ascii="Arial" w:eastAsia="Times New Roman" w:hAnsi="Arial" w:cs="Arial"/>
-          <w:color w:val="000000"/>
-          <w:kern w:val="0"/>
-          <w:sz w:val="21"/>
-          <w:szCs w:val="21"/>
-          <w14:ligatures w14:val="none"/>
-        </w:rPr>
-        <w:br/>
-        <w:t>relating to sound; relating to sounds made in speech.</w:t>
-      </w:r>
-    </w:p>
-    <w:p>
-      <w:pPr>
-        <w:jc w:val="left"/>
-        <w:rPr>
-          <w:rFonts w:ascii="Arial" w:eastAsia="Times New Roman" w:hAnsi="Arial" w:cs="Arial"/>
-          <w:color w:val="000000"/>
-          <w:kern w:val="0"/>
-          <w:sz w:val="21"/>
-          <w:szCs w:val="21"/>
-          <w14:ligatures w14:val="none"/>
-        </w:rPr>
-      </w:pPr>
-      <w:r>
-        <w:rPr>
-          <w:rFonts w:ascii="Arial" w:eastAsia="Times New Roman" w:hAnsi="Arial" w:cs="Arial"/>
-          <w:b/>
-          <w:bCs/>
-          <w:color w:val="000000"/>
-          <w:kern w:val="0"/>
-          <w:sz w:val="21"/>
-          <w:szCs w:val="21"/>
-          <w14:ligatures w14:val="none"/>
-        </w:rPr>
-        <w:t>chipper</w:t>
-      </w:r>
-      <w:r>
-        <w:rPr>
-          <w:rFonts w:ascii="Arial" w:eastAsia="Times New Roman" w:hAnsi="Arial" w:cs="Arial"/>
-          <w:color w:val="000000"/>
-          <w:kern w:val="0"/>
-          <w:sz w:val="21"/>
-          <w:szCs w:val="21"/>
-          <w14:ligatures w14:val="none"/>
-        </w:rPr>
-        <w:t xml:space="preserve"> [n.]</w:t>
-      </w:r>
-      <w:r>
-        <w:rPr>
-          <w:rFonts w:ascii="Arial" w:eastAsia="Times New Roman" w:hAnsi="Arial" w:cs="Arial"/>
-          <w:color w:val="000000"/>
-          <w:kern w:val="0"/>
-          <w:sz w:val="21"/>
-          <w:szCs w:val="21"/>
-          <w14:ligatures w14:val="none"/>
-        </w:rPr>
-        <w:br/>
-        <w:t>a machine which cuts wood into small pieces.</w:t>
-      </w:r>
-    </w:p>
-    <w:p>
-      <w:pPr>
-        <w:jc w:val="left"/>
-        <w:rPr>
-          <w:rFonts w:ascii="Arial" w:eastAsia="Times New Roman" w:hAnsi="Arial" w:cs="Arial"/>
-          <w:sz w:val="21"/>
-          <w:szCs w:val="21"/>
-        </w:rPr>
-      </w:pPr>
-      <w:r>
-        <w:rPr>
-          <w:rFonts w:ascii="Arial" w:eastAsia="Times New Roman" w:hAnsi="Arial" w:cs="Arial"/>
-          <w:b/>
-          <w:bCs/>
-          <w:color w:val="000000"/>
-          <w:kern w:val="0"/>
-          <w:sz w:val="21"/>
-          <w:szCs w:val="21"/>
-          <w14:ligatures w14:val="none"/>
-        </w:rPr>
-        <w:t>conjure</w:t>
-      </w:r>
-      <w:r>
-        <w:rPr>
-          <w:rFonts w:ascii="Arial" w:eastAsia="Times New Roman" w:hAnsi="Arial" w:cs="Arial"/>
-          <w:color w:val="000000"/>
-          <w:kern w:val="0"/>
-          <w:sz w:val="21"/>
-          <w:szCs w:val="21"/>
-          <w14:ligatures w14:val="none"/>
-        </w:rPr>
-        <w:t xml:space="preserve"> /</w:t>
-      </w:r>
-      <w:r>
-        <w:rPr>
-          <w:rFonts w:ascii="GWIPA" w:eastAsia="Times New Roman" w:hAnsi="GWIPA" w:cs="Arial"/>
-          <w:color w:val="000000"/>
-          <w:kern w:val="0"/>
-          <w:sz w:val="21"/>
-          <w:szCs w:val="21"/>
-          <w14:ligatures w14:val="none"/>
-        </w:rPr>
-        <w:t></w:t>
-      </w:r>
-      <w:r>
-        <w:rPr>
-          <w:rFonts w:ascii="GWIPA" w:eastAsia="Times New Roman" w:hAnsi="GWIPA" w:cs="Arial"/>
-          <w:color w:val="000000"/>
-          <w:kern w:val="0"/>
-          <w:sz w:val="21"/>
-          <w:szCs w:val="21"/>
-          <w14:ligatures w14:val="none"/>
-        </w:rPr>
-        <w:t></w:t>
-      </w:r>
-      <w:r>
-        <w:rPr>
-          <w:rFonts w:ascii="GWIPA" w:eastAsia="Times New Roman" w:hAnsi="GWIPA" w:cs="Arial"/>
-          <w:color w:val="000000"/>
-          <w:kern w:val="0"/>
-          <w:sz w:val="21"/>
-          <w:szCs w:val="21"/>
-          <w14:ligatures w14:val="none"/>
-        </w:rPr>
-        <w:t></w:t>
-      </w:r>
-      <w:r>
-        <w:rPr>
-          <w:rFonts w:ascii="GWIPA" w:eastAsia="Times New Roman" w:hAnsi="GWIPA" w:cs="Arial"/>
-          <w:color w:val="000000"/>
-          <w:kern w:val="0"/>
-          <w:sz w:val="21"/>
-          <w:szCs w:val="21"/>
-          <w14:ligatures w14:val="none"/>
-        </w:rPr>
-        <w:t></w:t>
-      </w:r>
-      <w:r>
-        <w:rPr>
-          <w:rFonts w:ascii="GWIPA" w:eastAsia="Times New Roman" w:hAnsi="GWIPA" w:cs="Arial"/>
-          <w:color w:val="000000"/>
-          <w:kern w:val="0"/>
-          <w:sz w:val="21"/>
-          <w:szCs w:val="21"/>
-          <w14:ligatures w14:val="none"/>
-        </w:rPr>
-        <w:t></w:t>
-      </w:r>
-      <w:r>
-        <w:rPr>
-          <w:rFonts w:ascii="GWIPA" w:eastAsia="Times New Roman" w:hAnsi="GWIPA" w:cs="Arial"/>
-          <w:color w:val="000000"/>
-          <w:kern w:val="0"/>
-          <w:sz w:val="21"/>
-          <w:szCs w:val="21"/>
-          <w14:ligatures w14:val="none"/>
-        </w:rPr>
-        <w:t></w:t>
-      </w:r>
-      <w:r>
-        <w:rPr>
-          <w:rFonts w:ascii="GWIPA" w:eastAsia="Times New Roman" w:hAnsi="GWIPA" w:cs="Arial"/>
-          <w:color w:val="000000"/>
-          <w:kern w:val="0"/>
-          <w:sz w:val="21"/>
-          <w:szCs w:val="21"/>
-          <w14:ligatures w14:val="none"/>
-        </w:rPr>
-        <w:t></w:t>
-      </w:r>
-      <w:r>
-        <w:rPr>
-          <w:rFonts w:ascii="Arial" w:eastAsia="Times New Roman" w:hAnsi="Arial" w:cs="Arial"/>
-          <w:color w:val="000000"/>
-          <w:kern w:val="0"/>
-          <w:sz w:val="21"/>
-          <w:szCs w:val="21"/>
-          <w14:ligatures w14:val="none"/>
-        </w:rPr>
-        <w:t>/vi.</w:t>
-      </w:r>
-      <w:r>
-        <w:rPr>
-          <w:rFonts w:ascii="Arial" w:eastAsia="Times New Roman" w:hAnsi="Arial" w:cs="Arial"/>
-          <w:color w:val="000000"/>
-          <w:kern w:val="0"/>
-          <w:sz w:val="21"/>
-          <w:szCs w:val="21"/>
-          <w14:ligatures w14:val="none"/>
-        </w:rPr>
-        <w:br/>
-      </w:r>
-      <w:r>
-        <w:rPr>
-          <w:rFonts w:ascii="Arial" w:eastAsia="Times New Roman" w:hAnsi="Arial" w:cs="Arial"/>
-          <w:b/>
-          <w:bCs/>
-          <w:color w:val="000000"/>
-          <w:kern w:val="0"/>
-          <w:sz w:val="21"/>
-          <w:szCs w:val="21"/>
-          <w14:ligatures w14:val="none"/>
-        </w:rPr>
-        <w:t>conjure up</w:t>
-      </w:r>
-      <w:r>
-        <w:rPr>
-          <w:rFonts w:ascii="Arial" w:eastAsia="Times New Roman" w:hAnsi="Arial" w:cs="Arial"/>
-          <w:sz w:val="21"/>
-          <w:szCs w:val="21"/>
-        </w:rPr>
-        <w:t xml:space="preserve"> : (phrasal verb) to make something appear as a picture in you mind.</w:t>
-      </w:r>
-      <w:r>
-        <w:rPr>
-          <w:rFonts w:ascii="Arial" w:eastAsia="Times New Roman" w:hAnsi="Arial" w:cs="Arial"/>
-          <w:sz w:val="21"/>
-          <w:szCs w:val="21"/>
-        </w:rPr>
-        <w:br/>
-        <w:t>That smell always conjure up memories of holidays in France.</w:t>
-      </w:r>
-    </w:p>
-    <w:p>
-      <w:pPr>
-        <w:jc w:val="left"/>
-        <w:rPr>
-          <w:rFonts w:ascii="Arial" w:eastAsia="Times New Roman" w:hAnsi="Arial" w:cs="Arial"/>
-          <w:sz w:val="21"/>
-          <w:szCs w:val="21"/>
-        </w:rPr>
-      </w:pPr>
-      <w:r>
-        <w:rPr>
-          <w:rFonts w:ascii="Arial" w:eastAsia="Times New Roman" w:hAnsi="Arial" w:cs="Arial"/>
-          <w:b/>
-          <w:bCs/>
-          <w:sz w:val="21"/>
-          <w:szCs w:val="21"/>
-        </w:rPr>
-        <w:t>advent</w:t>
-      </w:r>
-      <w:r>
-        <w:rPr>
-          <w:rFonts w:ascii="Arial" w:eastAsia="Times New Roman" w:hAnsi="Arial" w:cs="Arial"/>
-          <w:sz w:val="21"/>
-          <w:szCs w:val="21"/>
-        </w:rPr>
-        <w:t xml:space="preserve"> /</w:t>
-      </w:r>
-      <w:r>
-        <w:rPr>
-          <w:rFonts w:ascii="GWIPA" w:eastAsia="Times New Roman" w:hAnsi="GWIPA" w:cs="Arial"/>
-          <w:sz w:val="21"/>
-          <w:szCs w:val="21"/>
-        </w:rPr>
-        <w:t></w:t>
-      </w:r>
-      <w:r>
-        <w:rPr>
-          <w:rFonts w:ascii="GWIPA" w:eastAsia="Times New Roman" w:hAnsi="GWIPA" w:cs="Arial"/>
-          <w:sz w:val="21"/>
-          <w:szCs w:val="21"/>
-        </w:rPr>
-        <w:t></w:t>
-      </w:r>
-      <w:r>
-        <w:rPr>
-          <w:rFonts w:ascii="GWIPA" w:eastAsia="Times New Roman" w:hAnsi="GWIPA" w:cs="Arial"/>
-          <w:sz w:val="21"/>
-          <w:szCs w:val="21"/>
-        </w:rPr>
-        <w:t></w:t>
-      </w:r>
-      <w:r>
-        <w:rPr>
-          <w:rFonts w:ascii="GWIPA" w:eastAsia="Times New Roman" w:hAnsi="GWIPA" w:cs="Arial"/>
-          <w:sz w:val="21"/>
-          <w:szCs w:val="21"/>
-        </w:rPr>
-        <w:t></w:t>
-      </w:r>
-      <w:r>
-        <w:rPr>
-          <w:rFonts w:ascii="GWIPA" w:eastAsia="Times New Roman" w:hAnsi="GWIPA" w:cs="Arial"/>
-          <w:sz w:val="21"/>
-          <w:szCs w:val="21"/>
-        </w:rPr>
-        <w:t></w:t>
-      </w:r>
-      <w:r>
-        <w:rPr>
-          <w:rFonts w:ascii="GWIPA" w:eastAsia="Times New Roman" w:hAnsi="GWIPA" w:cs="Arial"/>
-          <w:sz w:val="21"/>
-          <w:szCs w:val="21"/>
-        </w:rPr>
-        <w:t></w:t>
-      </w:r>
-      <w:r>
-        <w:rPr>
-          <w:rFonts w:ascii="GWIPA" w:eastAsia="Times New Roman" w:hAnsi="GWIPA" w:cs="Arial"/>
-          <w:sz w:val="21"/>
-          <w:szCs w:val="21"/>
-        </w:rPr>
-        <w:t></w:t>
-      </w:r>
-      <w:r>
-        <w:rPr>
-          <w:rFonts w:ascii="Arial" w:eastAsia="Times New Roman" w:hAnsi="Arial" w:cs="Arial"/>
-          <w:sz w:val="21"/>
-          <w:szCs w:val="21"/>
-        </w:rPr>
-        <w:t xml:space="preserve">/ n. </w:t>
-      </w:r>
-      <w:r>
-        <w:rPr>
-          <w:rFonts w:ascii="Arial" w:eastAsia="Times New Roman" w:hAnsi="Arial" w:cs="Arial"/>
-          <w:sz w:val="21"/>
-          <w:szCs w:val="21"/>
-        </w:rPr>
-        <w:br/>
-        <w:t>(in Christian religion) the period of approximately four weeks before Christmas.</w:t>
-      </w:r>
-    </w:p>
-    <w:p>
-      <w:pPr>
-        <w:jc w:val="left"/>
-        <w:rPr>
-          <w:rFonts w:ascii="Arial" w:hAnsi="Arial" w:cs="Arial"/>
-          <w:sz w:val="21"/>
-          <w:szCs w:val="21"/>
-        </w:rPr>
-      </w:pPr>
-      <w:r>
-        <w:rPr>
-          <w:rFonts w:ascii="Arial" w:eastAsia="Times New Roman" w:hAnsi="Arial" w:cs="Arial"/>
-          <w:b/>
-          <w:bCs/>
-          <w:sz w:val="21"/>
-          <w:szCs w:val="21"/>
-        </w:rPr>
-        <w:t>braille</w:t>
-      </w:r>
-      <w:r>
-        <w:rPr>
-          <w:rFonts w:ascii="Arial" w:eastAsia="Times New Roman" w:hAnsi="Arial" w:cs="Arial"/>
-          <w:sz w:val="21"/>
-          <w:szCs w:val="21"/>
-        </w:rPr>
-        <w:t xml:space="preserve"> /</w:t>
-      </w:r>
-      <w:r>
-        <w:rPr>
-          <w:rFonts w:ascii="GWIPA" w:eastAsia="Times New Roman" w:hAnsi="GWIPA" w:cs="Arial"/>
-          <w:sz w:val="21"/>
-          <w:szCs w:val="21"/>
-        </w:rPr>
-        <w:t></w:t>
-      </w:r>
-      <w:r>
-        <w:rPr>
-          <w:rFonts w:ascii="GWIPA" w:eastAsia="Times New Roman" w:hAnsi="GWIPA" w:cs="Arial"/>
-          <w:sz w:val="21"/>
-          <w:szCs w:val="21"/>
-        </w:rPr>
-        <w:t></w:t>
-      </w:r>
-      <w:r>
-        <w:rPr>
-          <w:rFonts w:ascii="GWIPA" w:eastAsia="Times New Roman" w:hAnsi="GWIPA" w:cs="Arial"/>
-          <w:sz w:val="21"/>
-          <w:szCs w:val="21"/>
-        </w:rPr>
-        <w:t></w:t>
-      </w:r>
-      <w:r>
-        <w:rPr>
-          <w:rFonts w:ascii="GWIPA" w:eastAsia="Times New Roman" w:hAnsi="GWIPA" w:cs="Arial"/>
-          <w:sz w:val="21"/>
-          <w:szCs w:val="21"/>
-        </w:rPr>
-        <w:t></w:t>
-      </w:r>
-      <w:r>
-        <w:rPr>
-          <w:rFonts w:ascii="GWIPA" w:eastAsia="Times New Roman" w:hAnsi="GWIPA" w:cs="Arial"/>
-          <w:sz w:val="21"/>
-          <w:szCs w:val="21"/>
-        </w:rPr>
-        <w:t></w:t>
-      </w:r>
-      <w:r>
-        <w:rPr>
-          <w:rFonts w:ascii="Arial" w:eastAsia="Times New Roman" w:hAnsi="Arial" w:cs="Arial"/>
-          <w:sz w:val="21"/>
-          <w:szCs w:val="21"/>
-        </w:rPr>
-        <w:t>/ U.</w:t>
-      </w:r>
-      <w:r>
-        <w:rPr>
-          <w:rFonts w:ascii="Arial" w:eastAsia="Times New Roman" w:hAnsi="Arial" w:cs="Arial"/>
-          <w:sz w:val="21"/>
-          <w:szCs w:val="21"/>
-        </w:rPr>
-        <w:t xml:space="preserve"> (Breille, a blind Franch)</w:t>
-      </w:r>
-      <w:r>
-        <w:rPr>
-          <w:rFonts w:ascii="Arial" w:hAnsi="Arial" w:cs="Arial" w:hint="eastAsia"/>
-          <w:sz w:val="21"/>
-          <w:szCs w:val="21"/>
+          <w:rFonts w:ascii="Arial" w:hAnsi="Arial" w:cs="Arial"/>
+          <w:b/>
+          <w:bCs/>
+          <w:sz w:val="24"/>
+          <w:szCs w:val="24"/>
+        </w:rPr>
+        <w:t>/</w:t>
+      </w:r>
+      <w:r>
+        <w:rPr>
+          <w:rFonts w:ascii="Arial" w:hAnsi="Arial" w:cs="Arial"/>
+          <w:sz w:val="24"/>
+          <w:szCs w:val="24"/>
+        </w:rPr>
+        <w:t xml:space="preserve"> [adj.]  </w:t>
+      </w:r>
+      <w:r>
+        <w:rPr>
+          <w:rFonts w:ascii="Arial" w:hAnsi="Arial" w:cs="Arial"/>
+          <w:sz w:val="24"/>
+          <w:szCs w:val="24"/>
+        </w:rPr>
+        <w:t>apologize</w:t>
+      </w:r>
+      <w:r>
+        <w:rPr>
+          <w:rFonts w:ascii="Arial" w:hAnsi="Arial" w:cs="Arial"/>
+          <w:sz w:val="24"/>
+          <w:szCs w:val="24"/>
+        </w:rPr>
+        <w:t xml:space="preserve"> [v.]</w:t>
+      </w:r>
+    </w:p>
+    <w:p>
+      <w:pPr>
+        <w:jc w:val="left"/>
+        <w:rPr>
+          <w:rFonts w:ascii="Arial" w:hAnsi="Arial" w:cs="Arial"/>
+          <w:sz w:val="24"/>
+          <w:szCs w:val="24"/>
+        </w:rPr>
+      </w:pPr>
+      <w:r>
+        <w:rPr>
+          <w:rFonts w:ascii="Arial" w:hAnsi="Arial" w:cs="Arial"/>
+          <w:b/>
+          <w:bCs/>
+          <w:sz w:val="24"/>
+          <w:szCs w:val="24"/>
+        </w:rPr>
+        <w:t>forth</w:t>
+      </w:r>
+      <w:r>
+        <w:rPr>
+          <w:rFonts w:ascii="Arial" w:hAnsi="Arial" w:cs="Arial"/>
+          <w:sz w:val="24"/>
+          <w:szCs w:val="24"/>
+        </w:rPr>
+        <w:t xml:space="preserve"> [adv.] towards a place; forwards</w:t>
+      </w:r>
+      <w:r>
+        <w:rPr>
+          <w:rFonts w:ascii="Arial" w:hAnsi="Arial" w:cs="Arial"/>
+          <w:sz w:val="24"/>
+          <w:szCs w:val="24"/>
+        </w:rPr>
+        <w:br/>
+        <w:t>Water gushed forth from a hole in the rock.</w:t>
+      </w:r>
+    </w:p>
+    <w:p>
+      <w:pPr>
+        <w:jc w:val="left"/>
+        <w:rPr>
+          <w:rFonts w:ascii="Arial" w:hAnsi="Arial" w:cs="Arial"/>
+          <w:sz w:val="24"/>
+          <w:szCs w:val="24"/>
+        </w:rPr>
+      </w:pPr>
+      <w:r>
+        <w:rPr>
+          <w:rFonts w:ascii="Arial" w:hAnsi="Arial" w:cs="Arial"/>
+          <w:b/>
+          <w:bCs/>
+          <w:sz w:val="24"/>
+          <w:szCs w:val="24"/>
+        </w:rPr>
+        <w:t xml:space="preserve">ad hoc </w:t>
+      </w:r>
+      <w:r>
+        <w:rPr>
+          <w:rFonts w:ascii="Arial" w:hAnsi="Arial" w:cs="Arial"/>
+          <w:b/>
+          <w:bCs/>
+          <w:sz w:val="24"/>
+          <w:szCs w:val="24"/>
         </w:rPr>
         <w:t xml:space="preserve"> </w:t>
       </w:r>
       <w:r>
         <w:rPr>
-          <w:rFonts w:ascii="Arial" w:eastAsia="Times New Roman" w:hAnsi="Arial" w:cs="Arial"/>
-          <w:sz w:val="21"/>
-          <w:szCs w:val="21"/>
-        </w:rPr>
-        <w:br/>
-      </w:r>
-      <w:r>
-        <w:rPr>
-          <w:rFonts w:ascii="Arial" w:eastAsia="Times New Roman" w:hAnsi="Arial" w:cs="Arial"/>
-          <w:sz w:val="21"/>
-          <w:szCs w:val="21"/>
-        </w:rPr>
-        <w:t>a system of printing for blind people.</w:t>
-      </w:r>
-      <w:r>
-        <w:rPr>
-          <w:rFonts w:ascii="Arial" w:hAnsi="Arial" w:cs="Arial" w:hint="eastAsia"/>
-          <w:sz w:val="21"/>
-          <w:szCs w:val="21"/>
-        </w:rPr>
-        <w:t xml:space="preserve"> (</w:t>
-      </w:r>
-      <w:r>
-        <w:rPr>
-          <w:rFonts w:ascii="Arial" w:hAnsi="Arial" w:cs="Arial" w:hint="eastAsia"/>
-          <w:sz w:val="21"/>
-          <w:szCs w:val="21"/>
-        </w:rPr>
-        <w:t>布莱叶</w:t>
-      </w:r>
-      <w:r>
-        <w:rPr>
-          <w:rFonts w:ascii="Arial" w:hAnsi="Arial" w:cs="Arial" w:hint="eastAsia"/>
-          <w:sz w:val="21"/>
-          <w:szCs w:val="21"/>
-        </w:rPr>
-        <w:t>盲</w:t>
-      </w:r>
-      <w:r>
-        <w:rPr>
-          <w:rFonts w:ascii="Arial" w:hAnsi="Arial" w:cs="Arial" w:hint="eastAsia"/>
-          <w:sz w:val="21"/>
-          <w:szCs w:val="21"/>
-        </w:rPr>
-        <w:t>文</w:t>
-      </w:r>
-      <w:r>
-        <w:rPr>
-          <w:rFonts w:ascii="Arial" w:hAnsi="Arial" w:cs="Arial" w:hint="eastAsia"/>
-          <w:sz w:val="21"/>
-          <w:szCs w:val="21"/>
-        </w:rPr>
-        <w:t>)</w:t>
-      </w:r>
-    </w:p>
-    <w:p>
-      <w:pPr>
-        <w:jc w:val="left"/>
-        <w:rPr>
-          <w:rFonts w:ascii="Arial" w:eastAsia="Times New Roman" w:hAnsi="Arial" w:cs="Arial"/>
-          <w:sz w:val="21"/>
-          <w:szCs w:val="21"/>
-        </w:rPr>
-      </w:pPr>
-      <w:r>
-        <w:rPr>
-          <w:rFonts w:ascii="Arial" w:eastAsia="Times New Roman" w:hAnsi="Arial" w:cs="Arial"/>
-          <w:b/>
-          <w:bCs/>
-          <w:sz w:val="21"/>
-          <w:szCs w:val="21"/>
-        </w:rPr>
-        <w:t>brailler</w:t>
-      </w:r>
-      <w:r>
-        <w:rPr>
-          <w:rFonts w:ascii="Arial" w:eastAsia="Times New Roman" w:hAnsi="Arial" w:cs="Arial"/>
-          <w:sz w:val="21"/>
-          <w:szCs w:val="21"/>
-        </w:rPr>
-        <w:t xml:space="preserve"> [C.] a mechanical device for writing brealle</w:t>
-      </w:r>
-      <w:r>
-        <w:rPr>
-          <w:rFonts w:ascii="Arial" w:eastAsia="Times New Roman" w:hAnsi="Arial" w:cs="Arial"/>
-          <w:sz w:val="21"/>
-          <w:szCs w:val="21"/>
+          <w:rFonts w:ascii="Arial" w:hAnsi="Arial" w:cs="Arial"/>
+          <w:sz w:val="24"/>
+          <w:szCs w:val="24"/>
+        </w:rPr>
+        <w:br/>
+        <w:t>[adv.](from latin)  in a way that is arranged or  happens when necessay and is not planned in advance.</w:t>
+      </w:r>
+      <w:r>
+        <w:rPr>
+          <w:rFonts w:ascii="Arial" w:hAnsi="Arial" w:cs="Arial"/>
+          <w:sz w:val="24"/>
+          <w:szCs w:val="24"/>
+        </w:rPr>
+        <w:br/>
+        <w:t>The t</w:t>
+      </w:r>
+      <w:r>
+        <w:rPr>
+          <w:rFonts w:ascii="Arial" w:hAnsi="Arial" w:cs="Arial" w:hint="eastAsia"/>
+          <w:sz w:val="24"/>
+          <w:szCs w:val="24"/>
+        </w:rPr>
+        <w:t>ri</w:t>
+      </w:r>
+      <w:r>
+        <w:rPr>
+          <w:rFonts w:ascii="Arial" w:hAnsi="Arial" w:cs="Arial"/>
+          <w:sz w:val="24"/>
+          <w:szCs w:val="24"/>
+        </w:rPr>
+        <w:t xml:space="preserve">bunals operated ad hoc and were dissolved when </w:t>
+      </w:r>
+      <w:r>
+        <w:rPr>
+          <w:rFonts w:ascii="Arial" w:hAnsi="Arial" w:cs="Arial"/>
+          <w:sz w:val="24"/>
+          <w:szCs w:val="24"/>
+        </w:rPr>
+        <w:t xml:space="preserve">the </w:t>
+      </w:r>
+      <w:r>
+        <w:rPr>
+          <w:rFonts w:ascii="Arial" w:hAnsi="Arial" w:cs="Arial"/>
+          <w:sz w:val="24"/>
+          <w:szCs w:val="24"/>
+        </w:rPr>
+        <w:t>work concluded.</w:t>
+      </w:r>
+      <w:r>
+        <w:rPr>
+          <w:rFonts w:ascii="Arial" w:hAnsi="Arial" w:cs="Arial"/>
+          <w:sz w:val="24"/>
+          <w:szCs w:val="24"/>
+        </w:rPr>
+        <w:br/>
+        <w:t xml:space="preserve">[adj.] </w:t>
+      </w:r>
+      <w:r>
+        <w:rPr>
+          <w:rFonts w:ascii="Arial" w:hAnsi="Arial" w:cs="Arial"/>
+          <w:sz w:val="24"/>
+          <w:szCs w:val="24"/>
+        </w:rPr>
+        <w:t>arranged or  happens when necessay and is not planned in advance</w:t>
+      </w:r>
+      <w:r>
+        <w:rPr>
+          <w:rFonts w:ascii="Arial" w:hAnsi="Arial" w:cs="Arial"/>
+          <w:sz w:val="24"/>
+          <w:szCs w:val="24"/>
+        </w:rPr>
+        <w:br/>
+        <w:t>an ad hoc meeting.</w:t>
+      </w:r>
+    </w:p>
+    <w:p>
+      <w:pPr>
+        <w:jc w:val="left"/>
+        <w:rPr>
+          <w:rFonts w:ascii="Arial" w:hAnsi="Arial" w:cs="Arial"/>
+          <w:sz w:val="24"/>
+          <w:szCs w:val="24"/>
+        </w:rPr>
+      </w:pPr>
+      <w:r>
+        <w:rPr>
+          <w:rFonts w:ascii="Arial" w:hAnsi="Arial" w:cs="Arial"/>
+          <w:b/>
+          <w:bCs/>
+          <w:sz w:val="24"/>
+          <w:szCs w:val="24"/>
+        </w:rPr>
+        <w:t>hefty</w:t>
+      </w:r>
+      <w:r>
+        <w:rPr>
+          <w:rFonts w:ascii="Arial" w:hAnsi="Arial" w:cs="Arial"/>
+          <w:sz w:val="24"/>
+          <w:szCs w:val="24"/>
+        </w:rPr>
+        <w:br/>
+      </w:r>
+      <w:r>
+        <w:rPr>
+          <w:rFonts w:ascii="Arial" w:hAnsi="Arial" w:cs="Arial"/>
+          <w:sz w:val="24"/>
+          <w:szCs w:val="24"/>
+        </w:rPr>
+        <w:t>1,</w:t>
+      </w:r>
+      <w:r>
+        <w:rPr>
+          <w:rFonts w:ascii="Arial" w:hAnsi="Arial" w:cs="Arial"/>
+          <w:sz w:val="24"/>
+          <w:szCs w:val="24"/>
+        </w:rPr>
+        <w:t xml:space="preserve"> </w:t>
+      </w:r>
+      <w:r>
+        <w:rPr>
+          <w:rFonts w:ascii="Arial" w:hAnsi="Arial" w:cs="Arial"/>
+          <w:sz w:val="24"/>
+          <w:szCs w:val="24"/>
+        </w:rPr>
+        <w:t>(of an amount of money) large; larger than usual or expected</w:t>
+      </w:r>
+      <w:r>
+        <w:rPr>
+          <w:rFonts w:ascii="Arial" w:hAnsi="Arial" w:cs="Arial"/>
+          <w:sz w:val="24"/>
+          <w:szCs w:val="24"/>
+        </w:rPr>
+        <w:br/>
+      </w:r>
+      <w:r>
+        <w:rPr>
+          <w:rFonts w:ascii="Arial" w:hAnsi="Arial" w:cs="Arial" w:hint="eastAsia"/>
+          <w:sz w:val="24"/>
+          <w:szCs w:val="24"/>
+        </w:rPr>
+        <w:t xml:space="preserve"> heft fee</w:t>
+      </w:r>
+      <w:r>
+        <w:rPr>
+          <w:rFonts w:ascii="Arial" w:hAnsi="Arial" w:cs="Arial"/>
+          <w:sz w:val="24"/>
+          <w:szCs w:val="24"/>
+        </w:rPr>
+        <w:br/>
+        <w:t>2, (of a person or an object) big and heavy</w:t>
+      </w:r>
+    </w:p>
+    <w:p>
+      <w:pPr>
+        <w:jc w:val="left"/>
+        <w:rPr>
+          <w:rFonts w:ascii="Arial" w:hAnsi="Arial" w:cs="Arial"/>
+          <w:sz w:val="24"/>
+          <w:szCs w:val="24"/>
+        </w:rPr>
+      </w:pPr>
+      <w:r>
+        <w:rPr>
+          <w:rFonts w:ascii="Arial" w:hAnsi="Arial" w:cs="Arial"/>
+          <w:b/>
+          <w:bCs/>
+          <w:sz w:val="24"/>
+          <w:szCs w:val="24"/>
+        </w:rPr>
+        <w:lastRenderedPageBreak/>
+        <w:t>commence</w:t>
+      </w:r>
+      <w:r>
+        <w:rPr>
+          <w:rFonts w:ascii="Arial" w:hAnsi="Arial" w:cs="Arial"/>
+          <w:sz w:val="24"/>
+          <w:szCs w:val="24"/>
+        </w:rPr>
+        <w:br/>
+        <w:t>[vi. vt.]</w:t>
+      </w:r>
+      <w:r>
+        <w:rPr>
+          <w:rFonts w:ascii="Arial" w:hAnsi="Arial" w:cs="Arial"/>
+          <w:sz w:val="24"/>
+          <w:szCs w:val="24"/>
+        </w:rPr>
+        <w:t xml:space="preserve"> (fromal)</w:t>
+      </w:r>
+      <w:r>
+        <w:rPr>
+          <w:rFonts w:ascii="Arial" w:hAnsi="Arial" w:cs="Arial"/>
+          <w:sz w:val="24"/>
+          <w:szCs w:val="24"/>
+        </w:rPr>
+        <w:t xml:space="preserve"> to begin to happen; to begin something</w:t>
+      </w:r>
+      <w:r>
+        <w:rPr>
+          <w:rFonts w:ascii="Arial" w:hAnsi="Arial" w:cs="Arial"/>
+          <w:sz w:val="24"/>
+          <w:szCs w:val="24"/>
         </w:rPr>
         <w:t>.</w:t>
       </w:r>
-    </w:p>
-    <w:p>
-      <w:pPr>
-        <w:jc w:val="left"/>
-        <w:rPr>
-          <w:rFonts w:ascii="Arial" w:eastAsia="Times New Roman" w:hAnsi="Arial" w:cs="Arial"/>
-          <w:sz w:val="21"/>
-          <w:szCs w:val="21"/>
-        </w:rPr>
-      </w:pPr>
-      <w:r>
-        <w:rPr>
-          <w:rFonts w:ascii="Arial" w:eastAsia="Times New Roman" w:hAnsi="Arial" w:cs="Arial"/>
-          <w:b/>
-          <w:bCs/>
-          <w:sz w:val="21"/>
-          <w:szCs w:val="21"/>
-        </w:rPr>
-        <w:t>perception</w:t>
-      </w:r>
-      <w:r>
-        <w:rPr>
-          <w:rFonts w:ascii="Arial" w:eastAsia="Times New Roman" w:hAnsi="Arial" w:cs="Arial"/>
-          <w:sz w:val="21"/>
-          <w:szCs w:val="21"/>
-        </w:rPr>
-        <w:t xml:space="preserve"> [U.] </w:t>
-      </w:r>
-      <w:r>
-        <w:rPr>
-          <w:rFonts w:ascii="Arial" w:eastAsia="Times New Roman" w:hAnsi="Arial" w:cs="Arial"/>
-          <w:sz w:val="21"/>
-          <w:szCs w:val="21"/>
-        </w:rPr>
-        <w:br/>
-        <w:t>the way that you notice things, especially with the senses.</w:t>
-      </w:r>
-      <w:r>
-        <w:rPr>
-          <w:rFonts w:ascii="Arial" w:eastAsia="Times New Roman" w:hAnsi="Arial" w:cs="Arial"/>
-          <w:sz w:val="21"/>
-          <w:szCs w:val="21"/>
-        </w:rPr>
-        <w:br/>
-        <w:t xml:space="preserve">e.g. visual percetion. </w:t>
-      </w:r>
-    </w:p>
-    <w:p>
-      <w:pPr>
-        <w:jc w:val="left"/>
-        <w:rPr>
-          <w:rFonts w:ascii="Arial" w:eastAsia="Times New Roman" w:hAnsi="Arial" w:cs="Arial"/>
-          <w:sz w:val="21"/>
-          <w:szCs w:val="21"/>
-        </w:rPr>
-      </w:pPr>
-      <w:r>
-        <w:rPr>
-          <w:rFonts w:ascii="Arial" w:eastAsia="Times New Roman" w:hAnsi="Arial" w:cs="Arial"/>
-          <w:b/>
-          <w:bCs/>
-          <w:sz w:val="21"/>
-          <w:szCs w:val="21"/>
-        </w:rPr>
-        <w:t>poke</w:t>
-      </w:r>
-      <w:r>
-        <w:rPr>
-          <w:rFonts w:ascii="Arial" w:eastAsia="Times New Roman" w:hAnsi="Arial" w:cs="Arial"/>
-          <w:sz w:val="21"/>
-          <w:szCs w:val="21"/>
-        </w:rPr>
-        <w:t xml:space="preserve"> /</w:t>
-      </w:r>
-      <w:r>
-        <w:rPr>
-          <w:rFonts w:ascii="GWIPA" w:eastAsia="Times New Roman" w:hAnsi="GWIPA" w:cs="Arial"/>
-          <w:sz w:val="21"/>
-          <w:szCs w:val="21"/>
-        </w:rPr>
-        <w:t></w:t>
-      </w:r>
-      <w:r>
-        <w:rPr>
-          <w:rFonts w:ascii="GWIPA" w:eastAsia="Times New Roman" w:hAnsi="GWIPA" w:cs="Arial"/>
-          <w:sz w:val="21"/>
-          <w:szCs w:val="21"/>
-        </w:rPr>
-        <w:t></w:t>
-      </w:r>
-      <w:r>
-        <w:rPr>
-          <w:rFonts w:ascii="GWIPA" w:eastAsia="Times New Roman" w:hAnsi="GWIPA" w:cs="Arial"/>
-          <w:sz w:val="21"/>
-          <w:szCs w:val="21"/>
-        </w:rPr>
-        <w:t></w:t>
-      </w:r>
-      <w:r>
-        <w:rPr>
-          <w:rFonts w:ascii="GWIPA" w:eastAsia="Times New Roman" w:hAnsi="GWIPA" w:cs="Arial"/>
-          <w:sz w:val="21"/>
-          <w:szCs w:val="21"/>
-        </w:rPr>
-        <w:t></w:t>
-      </w:r>
-      <w:r>
-        <w:rPr>
-          <w:rFonts w:ascii="Arial" w:eastAsia="Times New Roman" w:hAnsi="Arial" w:cs="Arial"/>
-          <w:sz w:val="21"/>
-          <w:szCs w:val="21"/>
-        </w:rPr>
-        <w:t>/ vt. to push your fingers or another object into somebody or something.</w:t>
-      </w:r>
-      <w:r>
-        <w:rPr>
-          <w:rFonts w:ascii="Arial" w:eastAsia="Times New Roman" w:hAnsi="Arial" w:cs="Arial"/>
-          <w:sz w:val="21"/>
-          <w:szCs w:val="21"/>
-        </w:rPr>
-        <w:br/>
-        <w:t>She poke him  in the ribs with her elbow.</w:t>
-      </w:r>
-    </w:p>
-    <w:p>
-      <w:pPr>
-        <w:jc w:val="left"/>
-        <w:rPr>
-          <w:rFonts w:ascii="Arial" w:eastAsia="Times New Roman" w:hAnsi="Arial" w:cs="Arial"/>
-          <w:sz w:val="21"/>
-          <w:szCs w:val="21"/>
-        </w:rPr>
-      </w:pPr>
-      <w:r>
-        <w:rPr>
-          <w:rFonts w:ascii="Arial" w:eastAsia="Times New Roman" w:hAnsi="Arial" w:cs="Arial"/>
-          <w:b/>
-          <w:bCs/>
-          <w:sz w:val="21"/>
-          <w:szCs w:val="21"/>
-        </w:rPr>
-        <w:t>tactile</w:t>
-      </w:r>
-      <w:r>
-        <w:rPr>
-          <w:rFonts w:ascii="Arial" w:eastAsia="Times New Roman" w:hAnsi="Arial" w:cs="Arial"/>
-          <w:sz w:val="21"/>
-          <w:szCs w:val="21"/>
-        </w:rPr>
-        <w:t xml:space="preserve"> /</w:t>
-      </w:r>
-      <w:r>
-        <w:rPr>
-          <w:rFonts w:ascii="GWIPA" w:eastAsia="Times New Roman" w:hAnsi="GWIPA" w:cs="Arial"/>
-          <w:sz w:val="21"/>
-          <w:szCs w:val="21"/>
-        </w:rPr>
-        <w:t></w:t>
-      </w:r>
-      <w:r>
-        <w:rPr>
-          <w:rFonts w:ascii="GWIPA" w:eastAsia="Times New Roman" w:hAnsi="GWIPA" w:cs="Arial"/>
-          <w:sz w:val="21"/>
-          <w:szCs w:val="21"/>
-        </w:rPr>
-        <w:t></w:t>
-      </w:r>
-      <w:r>
-        <w:rPr>
-          <w:rFonts w:ascii="GWIPA" w:eastAsia="Times New Roman" w:hAnsi="GWIPA" w:cs="Arial"/>
-          <w:sz w:val="21"/>
-          <w:szCs w:val="21"/>
-        </w:rPr>
-        <w:t></w:t>
-      </w:r>
-      <w:r>
-        <w:rPr>
-          <w:rFonts w:ascii="GWIPA" w:eastAsia="Times New Roman" w:hAnsi="GWIPA" w:cs="Arial"/>
-          <w:sz w:val="21"/>
-          <w:szCs w:val="21"/>
-        </w:rPr>
-        <w:t></w:t>
-      </w:r>
-      <w:r>
-        <w:rPr>
-          <w:rFonts w:ascii="GWIPA" w:eastAsia="Times New Roman" w:hAnsi="GWIPA" w:cs="Arial"/>
-          <w:sz w:val="21"/>
-          <w:szCs w:val="21"/>
-        </w:rPr>
-        <w:t></w:t>
-      </w:r>
-      <w:r>
-        <w:rPr>
-          <w:rFonts w:ascii="GWIPA" w:eastAsia="Times New Roman" w:hAnsi="GWIPA" w:cs="Arial"/>
-          <w:sz w:val="21"/>
-          <w:szCs w:val="21"/>
-        </w:rPr>
-        <w:t></w:t>
-      </w:r>
-      <w:r>
-        <w:rPr>
-          <w:rFonts w:ascii="GWIPA" w:eastAsia="Times New Roman" w:hAnsi="GWIPA" w:cs="Arial"/>
-          <w:sz w:val="21"/>
-          <w:szCs w:val="21"/>
-        </w:rPr>
-        <w:t></w:t>
-      </w:r>
-      <w:r>
-        <w:rPr>
-          <w:rFonts w:ascii="GWIPA" w:eastAsia="Times New Roman" w:hAnsi="GWIPA" w:cs="Arial"/>
-          <w:sz w:val="21"/>
-          <w:szCs w:val="21"/>
-        </w:rPr>
-        <w:t></w:t>
-      </w:r>
-      <w:r>
-        <w:rPr>
-          <w:rFonts w:ascii="Arial" w:eastAsia="Times New Roman" w:hAnsi="Arial" w:cs="Arial"/>
-          <w:sz w:val="21"/>
-          <w:szCs w:val="21"/>
-        </w:rPr>
-        <w:t xml:space="preserve">/ adj. </w:t>
-      </w:r>
-      <w:r>
-        <w:rPr>
-          <w:rFonts w:ascii="Arial" w:eastAsia="Times New Roman" w:hAnsi="Arial" w:cs="Arial"/>
-          <w:sz w:val="21"/>
-          <w:szCs w:val="21"/>
-        </w:rPr>
-        <w:br/>
-        <w:t>connected with the sense of touch; using your sense of touch</w:t>
-      </w:r>
-      <w:r>
-        <w:rPr>
-          <w:rFonts w:ascii="Arial" w:eastAsia="Times New Roman" w:hAnsi="Arial" w:cs="Arial"/>
-          <w:sz w:val="21"/>
-          <w:szCs w:val="21"/>
-        </w:rPr>
-        <w:br/>
-        <w:t>e.g. visual and tactile communication.</w:t>
-      </w:r>
-      <w:r>
-        <w:rPr>
-          <w:rFonts w:ascii="Arial" w:eastAsia="Times New Roman" w:hAnsi="Arial" w:cs="Arial"/>
-          <w:sz w:val="21"/>
-          <w:szCs w:val="21"/>
-        </w:rPr>
-        <w:br/>
-        <w:t>tactile fabric (= pleasant to touch)</w:t>
-      </w:r>
-    </w:p>
-    <w:p>
-      <w:pPr>
-        <w:jc w:val="left"/>
-        <w:rPr>
-          <w:rFonts w:ascii="Arial" w:eastAsia="Times New Roman" w:hAnsi="Arial" w:cs="Arial"/>
-          <w:sz w:val="21"/>
-          <w:szCs w:val="21"/>
-        </w:rPr>
-      </w:pPr>
-      <w:r>
-        <w:rPr>
-          <w:rFonts w:ascii="Arial" w:eastAsia="Times New Roman" w:hAnsi="Arial" w:cs="Arial"/>
-          <w:b/>
-          <w:bCs/>
-          <w:sz w:val="21"/>
-          <w:szCs w:val="21"/>
-        </w:rPr>
-        <w:t>potpourri</w:t>
-      </w:r>
-      <w:r>
-        <w:rPr>
-          <w:rFonts w:ascii="Arial" w:eastAsia="Times New Roman" w:hAnsi="Arial" w:cs="Arial"/>
-          <w:sz w:val="21"/>
-          <w:szCs w:val="21"/>
-        </w:rPr>
-        <w:t xml:space="preserve"> /</w:t>
-      </w:r>
-      <w:r>
-        <w:rPr>
-          <w:rFonts w:ascii="GWIPA" w:eastAsia="Times New Roman" w:hAnsi="GWIPA" w:cs="Arial"/>
-          <w:sz w:val="21"/>
-          <w:szCs w:val="21"/>
-        </w:rPr>
-        <w:t></w:t>
-      </w:r>
-      <w:r>
-        <w:rPr>
-          <w:rFonts w:ascii="GWIPA" w:eastAsia="Times New Roman" w:hAnsi="GWIPA" w:cs="Arial"/>
-          <w:sz w:val="21"/>
-          <w:szCs w:val="21"/>
-        </w:rPr>
-        <w:t></w:t>
-      </w:r>
-      <w:r>
-        <w:rPr>
-          <w:rFonts w:ascii="GWIPA" w:eastAsia="Times New Roman" w:hAnsi="GWIPA" w:cs="Arial"/>
-          <w:sz w:val="21"/>
-          <w:szCs w:val="21"/>
-        </w:rPr>
-        <w:t></w:t>
-      </w:r>
-      <w:r>
-        <w:rPr>
-          <w:rFonts w:ascii="GWIPA" w:eastAsia="Times New Roman" w:hAnsi="GWIPA" w:cs="Arial"/>
-          <w:sz w:val="21"/>
-          <w:szCs w:val="21"/>
-        </w:rPr>
-        <w:t></w:t>
-      </w:r>
-      <w:r>
-        <w:rPr>
-          <w:rFonts w:ascii="GWIPA" w:eastAsia="Times New Roman" w:hAnsi="GWIPA" w:cs="Arial"/>
-          <w:sz w:val="21"/>
-          <w:szCs w:val="21"/>
-        </w:rPr>
-        <w:t></w:t>
-      </w:r>
-      <w:r>
-        <w:rPr>
-          <w:rFonts w:ascii="GWIPA" w:eastAsia="Times New Roman" w:hAnsi="GWIPA" w:cs="Arial"/>
-          <w:sz w:val="21"/>
-          <w:szCs w:val="21"/>
-        </w:rPr>
-        <w:t></w:t>
-      </w:r>
-      <w:r>
-        <w:rPr>
-          <w:rFonts w:ascii="GWIPA" w:eastAsia="Times New Roman" w:hAnsi="GWIPA" w:cs="Arial"/>
-          <w:sz w:val="21"/>
-          <w:szCs w:val="21"/>
-        </w:rPr>
-        <w:t></w:t>
-      </w:r>
-      <w:r>
-        <w:rPr>
-          <w:rFonts w:ascii="GWIPA" w:eastAsia="Times New Roman" w:hAnsi="GWIPA" w:cs="Arial"/>
-          <w:sz w:val="21"/>
-          <w:szCs w:val="21"/>
-        </w:rPr>
-        <w:t></w:t>
-      </w:r>
-      <w:r>
-        <w:rPr>
-          <w:rFonts w:ascii="GWIPA" w:eastAsia="Times New Roman" w:hAnsi="GWIPA" w:cs="Arial"/>
-          <w:sz w:val="21"/>
-          <w:szCs w:val="21"/>
-        </w:rPr>
-        <w:t></w:t>
-      </w:r>
-      <w:r>
-        <w:rPr>
-          <w:rFonts w:ascii="GWIPA" w:eastAsia="Times New Roman" w:hAnsi="GWIPA" w:cs="Arial"/>
-          <w:sz w:val="21"/>
-          <w:szCs w:val="21"/>
-        </w:rPr>
-        <w:t></w:t>
-      </w:r>
-      <w:r>
-        <w:rPr>
-          <w:rFonts w:ascii="Arial" w:eastAsia="Times New Roman" w:hAnsi="Arial" w:cs="Arial"/>
-          <w:sz w:val="21"/>
-          <w:szCs w:val="21"/>
-        </w:rPr>
-        <w:t>/ n.U. (from French)</w:t>
-      </w:r>
-      <w:r>
-        <w:rPr>
-          <w:rFonts w:ascii="Arial" w:eastAsia="Times New Roman" w:hAnsi="Arial" w:cs="Arial"/>
-          <w:sz w:val="21"/>
-          <w:szCs w:val="21"/>
-        </w:rPr>
-        <w:br/>
-        <w:t>a mixture of dried flowers and leaves used for making a room smells pleasant.</w:t>
-      </w:r>
-    </w:p>
-    <w:p>
-      <w:pPr>
-        <w:jc w:val="left"/>
-        <w:rPr>
-          <w:rFonts w:ascii="Arial" w:eastAsia="Times New Roman" w:hAnsi="Arial" w:cs="Arial"/>
-          <w:sz w:val="21"/>
-          <w:szCs w:val="21"/>
-        </w:rPr>
-      </w:pPr>
-      <w:r>
-        <w:rPr>
-          <w:rFonts w:ascii="Arial" w:eastAsia="Times New Roman" w:hAnsi="Arial" w:cs="Arial"/>
-          <w:b/>
-          <w:bCs/>
-          <w:sz w:val="21"/>
-          <w:szCs w:val="21"/>
-        </w:rPr>
-        <w:t>chapel</w:t>
-      </w:r>
-      <w:r>
-        <w:rPr>
-          <w:rFonts w:ascii="Arial" w:eastAsia="Times New Roman" w:hAnsi="Arial" w:cs="Arial"/>
-          <w:sz w:val="21"/>
-          <w:szCs w:val="21"/>
-        </w:rPr>
-        <w:t xml:space="preserve"> /</w:t>
-      </w:r>
-      <w:r>
-        <w:rPr>
-          <w:rFonts w:ascii="GWIPA" w:eastAsia="Times New Roman" w:hAnsi="GWIPA" w:cs="Arial"/>
-          <w:sz w:val="21"/>
-          <w:szCs w:val="21"/>
-        </w:rPr>
-        <w:t></w:t>
-      </w:r>
-      <w:r>
-        <w:rPr>
-          <w:rFonts w:ascii="GWIPA" w:eastAsia="Times New Roman" w:hAnsi="GWIPA" w:cs="Arial"/>
-          <w:sz w:val="21"/>
-          <w:szCs w:val="21"/>
-        </w:rPr>
-        <w:t></w:t>
-      </w:r>
-      <w:r>
-        <w:rPr>
-          <w:rFonts w:ascii="GWIPA" w:eastAsia="Times New Roman" w:hAnsi="GWIPA" w:cs="Arial"/>
-          <w:sz w:val="21"/>
-          <w:szCs w:val="21"/>
-        </w:rPr>
-        <w:t></w:t>
-      </w:r>
-      <w:r>
-        <w:rPr>
-          <w:rFonts w:ascii="GWIPA" w:eastAsia="Times New Roman" w:hAnsi="GWIPA" w:cs="Arial"/>
-          <w:sz w:val="21"/>
-          <w:szCs w:val="21"/>
-        </w:rPr>
-        <w:t></w:t>
-      </w:r>
-      <w:r>
-        <w:rPr>
-          <w:rFonts w:ascii="GWIPA" w:eastAsia="Times New Roman" w:hAnsi="GWIPA" w:cs="Arial"/>
-          <w:sz w:val="21"/>
-          <w:szCs w:val="21"/>
-        </w:rPr>
-        <w:t></w:t>
-      </w:r>
-      <w:r>
-        <w:rPr>
-          <w:rFonts w:ascii="GWIPA" w:eastAsia="Times New Roman" w:hAnsi="GWIPA" w:cs="Arial"/>
-          <w:sz w:val="21"/>
-          <w:szCs w:val="21"/>
-        </w:rPr>
-        <w:t></w:t>
-      </w:r>
-      <w:r>
-        <w:rPr>
-          <w:rFonts w:ascii="Arial" w:eastAsia="Times New Roman" w:hAnsi="Arial" w:cs="Arial"/>
-          <w:sz w:val="21"/>
-          <w:szCs w:val="21"/>
-        </w:rPr>
-        <w:t>/</w:t>
-      </w:r>
-      <w:r>
-        <w:rPr>
-          <w:rFonts w:ascii="Arial" w:eastAsia="Times New Roman" w:hAnsi="Arial" w:cs="Arial"/>
-          <w:sz w:val="21"/>
-          <w:szCs w:val="21"/>
-        </w:rPr>
-        <w:t xml:space="preserve"> n.</w:t>
-      </w:r>
-      <w:r>
-        <w:rPr>
-          <w:rFonts w:ascii="Arial" w:eastAsia="Times New Roman" w:hAnsi="Arial" w:cs="Arial"/>
-          <w:sz w:val="21"/>
-          <w:szCs w:val="21"/>
-        </w:rPr>
-        <w:br/>
-        <w:t>a small building or a room for Christian worship in a school, prison, large private house, etc.</w:t>
-      </w:r>
-      <w:r>
-        <w:rPr>
-          <w:rFonts w:ascii="Arial" w:eastAsia="Times New Roman" w:hAnsi="Arial" w:cs="Arial"/>
-          <w:sz w:val="21"/>
-          <w:szCs w:val="21"/>
-        </w:rPr>
-        <w:br/>
-        <w:t>e.g. a college chapel.</w:t>
-      </w:r>
-    </w:p>
-    <w:p>
-      <w:pPr>
-        <w:jc w:val="left"/>
-        <w:rPr>
-          <w:rFonts w:ascii="Arial" w:hAnsi="Arial" w:cs="Arial"/>
-          <w:sz w:val="21"/>
-          <w:szCs w:val="21"/>
-        </w:rPr>
-      </w:pPr>
-      <w:r>
-        <w:rPr>
-          <w:rFonts w:ascii="Arial" w:eastAsia="Times New Roman" w:hAnsi="Arial" w:cs="Arial"/>
-          <w:b/>
-          <w:bCs/>
-          <w:sz w:val="21"/>
-          <w:szCs w:val="21"/>
-        </w:rPr>
-        <w:t>ringmaster</w:t>
-      </w:r>
-      <w:r>
-        <w:rPr>
-          <w:rFonts w:ascii="Arial" w:eastAsia="Times New Roman" w:hAnsi="Arial" w:cs="Arial"/>
-          <w:sz w:val="21"/>
-          <w:szCs w:val="21"/>
-        </w:rPr>
-        <w:t xml:space="preserve"> </w:t>
-      </w:r>
-      <w:r>
-        <w:rPr>
-          <w:rFonts w:ascii="Arial" w:hAnsi="Arial" w:cs="Arial"/>
-          <w:sz w:val="21"/>
-          <w:szCs w:val="21"/>
-        </w:rPr>
-        <w:br/>
-      </w:r>
-      <w:r>
-        <w:rPr>
-          <w:rFonts w:ascii="Arial" w:eastAsia="Times New Roman" w:hAnsi="Arial" w:cs="Arial"/>
-          <w:sz w:val="21"/>
-          <w:szCs w:val="21"/>
-        </w:rPr>
-        <w:t>[n.]</w:t>
-      </w:r>
-      <w:r>
-        <w:rPr>
-          <w:rFonts w:ascii="Arial" w:hAnsi="Arial" w:cs="Arial" w:hint="eastAsia"/>
-          <w:sz w:val="21"/>
-          <w:szCs w:val="21"/>
-        </w:rPr>
-        <w:t xml:space="preserve"> a person </w:t>
-      </w:r>
-      <w:r>
-        <w:rPr>
-          <w:rFonts w:ascii="Arial" w:hAnsi="Arial" w:cs="Arial" w:hint="eastAsia"/>
-          <w:sz w:val="21"/>
-          <w:szCs w:val="21"/>
-        </w:rPr>
-        <w:t>who in charge of a circus performa</w:t>
-      </w:r>
-      <w:r>
-        <w:rPr>
-          <w:rFonts w:ascii="Arial" w:hAnsi="Arial" w:cs="Arial" w:hint="eastAsia"/>
-          <w:sz w:val="21"/>
-          <w:szCs w:val="21"/>
-        </w:rPr>
-        <w:t>n</w:t>
-      </w:r>
-      <w:r>
-        <w:rPr>
-          <w:rFonts w:ascii="Arial" w:hAnsi="Arial" w:cs="Arial" w:hint="eastAsia"/>
-          <w:sz w:val="21"/>
-          <w:szCs w:val="21"/>
-        </w:rPr>
-        <w:t>ce</w:t>
-      </w:r>
-      <w:r>
-        <w:rPr>
-          <w:rFonts w:ascii="Arial" w:hAnsi="Arial" w:cs="Arial" w:hint="eastAsia"/>
-          <w:sz w:val="21"/>
-          <w:szCs w:val="21"/>
-        </w:rPr>
-        <w:t>.</w:t>
-      </w:r>
-    </w:p>
-    <w:p>
-      <w:pPr>
-        <w:jc w:val="left"/>
-        <w:rPr>
-          <w:rFonts w:ascii="Arial" w:hAnsi="Arial" w:cs="Arial"/>
-          <w:sz w:val="21"/>
-          <w:szCs w:val="21"/>
-        </w:rPr>
-      </w:pPr>
-    </w:p>
-    <w:p>
-      <w:pPr>
-        <w:jc w:val="left"/>
-        <w:rPr>
-          <w:rFonts w:ascii="Arial" w:hAnsi="Arial" w:cs="Arial"/>
-          <w:sz w:val="21"/>
-          <w:szCs w:val="21"/>
-        </w:rPr>
-      </w:pPr>
-      <w:r>
-        <w:rPr>
-          <w:rFonts w:ascii="Arial" w:hAnsi="Arial" w:cs="Arial" w:hint="eastAsia"/>
-          <w:b/>
-          <w:bCs/>
-          <w:sz w:val="21"/>
-          <w:szCs w:val="21"/>
-        </w:rPr>
-        <w:t>fed up with</w:t>
-      </w:r>
-      <w:r>
-        <w:rPr>
-          <w:rFonts w:ascii="Arial" w:hAnsi="Arial" w:cs="Arial"/>
-          <w:sz w:val="21"/>
-          <w:szCs w:val="21"/>
-        </w:rPr>
-        <w:br/>
-      </w:r>
-      <w:r>
-        <w:rPr>
-          <w:rFonts w:ascii="Arial" w:hAnsi="Arial" w:cs="Arial" w:hint="eastAsia"/>
-          <w:sz w:val="21"/>
-          <w:szCs w:val="21"/>
-        </w:rPr>
-        <w:t xml:space="preserve">bored or unhappr, especially with a situation that has continued for too long. </w:t>
-      </w:r>
-      <w:r>
-        <w:rPr>
-          <w:rFonts w:ascii="Arial" w:hAnsi="Arial" w:cs="Arial"/>
-          <w:sz w:val="21"/>
-          <w:szCs w:val="21"/>
-        </w:rPr>
-        <w:br/>
-      </w:r>
-    </w:p>
-    <w:p>
-      <w:pPr>
-        <w:jc w:val="left"/>
-        <w:rPr>
-          <w:rFonts w:ascii="Arial" w:eastAsia="Times New Roman" w:hAnsi="Arial" w:cs="Arial"/>
-          <w:sz w:val="21"/>
-          <w:szCs w:val="21"/>
-        </w:rPr>
-      </w:pPr>
-      <w:r>
-        <w:rPr>
-          <w:rFonts w:ascii="Arial" w:eastAsia="Times New Roman" w:hAnsi="Arial" w:cs="Arial"/>
-          <w:b/>
-          <w:bCs/>
-          <w:sz w:val="21"/>
-          <w:szCs w:val="21"/>
-        </w:rPr>
-        <w:t>crowning</w:t>
-      </w:r>
-      <w:r>
-        <w:rPr>
-          <w:rFonts w:ascii="Arial" w:eastAsia="Times New Roman" w:hAnsi="Arial" w:cs="Arial"/>
-          <w:sz w:val="21"/>
-          <w:szCs w:val="21"/>
-        </w:rPr>
-        <w:t xml:space="preserve"> [adj.]</w:t>
-      </w:r>
-      <w:r>
-        <w:rPr>
-          <w:rFonts w:ascii="Arial" w:eastAsia="Times New Roman" w:hAnsi="Arial" w:cs="Arial"/>
-          <w:sz w:val="21"/>
-          <w:szCs w:val="21"/>
-        </w:rPr>
-        <w:br/>
-        <w:t>making something perfect or complete</w:t>
-      </w:r>
-      <w:r>
-        <w:rPr>
-          <w:rFonts w:ascii="Arial" w:eastAsia="Times New Roman" w:hAnsi="Arial" w:cs="Arial"/>
-          <w:sz w:val="21"/>
-          <w:szCs w:val="21"/>
-        </w:rPr>
-        <w:br/>
-        <w:t>e.g. Is this a sort of crowning part of Christmas at college?</w:t>
-      </w:r>
-    </w:p>
-    <w:p>
-      <w:pPr>
-        <w:jc w:val="left"/>
-      </w:pPr>
-      <w:r>
-        <w:rPr>
-          <w:rFonts w:ascii="Arial" w:eastAsia="Times New Roman" w:hAnsi="Arial" w:cs="Arial"/>
-          <w:b/>
-          <w:bCs/>
-          <w:sz w:val="21"/>
-          <w:szCs w:val="21"/>
-        </w:rPr>
-        <w:t>collective</w:t>
-      </w:r>
-      <w:r>
-        <w:rPr>
-          <w:rFonts w:ascii="Arial" w:eastAsia="Times New Roman" w:hAnsi="Arial" w:cs="Arial"/>
-          <w:sz w:val="21"/>
-          <w:szCs w:val="21"/>
-        </w:rPr>
-        <w:t xml:space="preserve"> [adj.]</w:t>
-      </w:r>
-      <w:r>
-        <w:rPr>
-          <w:rFonts w:ascii="Arial" w:eastAsia="Times New Roman" w:hAnsi="Arial" w:cs="Arial"/>
-          <w:sz w:val="21"/>
-          <w:szCs w:val="21"/>
-        </w:rPr>
-        <w:br/>
-        <w:t>done or shared by all members of a group of people.</w:t>
-      </w:r>
-      <w:r>
-        <w:rPr>
-          <w:rFonts w:ascii="Arial" w:eastAsia="Times New Roman" w:hAnsi="Arial" w:cs="Arial"/>
-          <w:sz w:val="21"/>
-          <w:szCs w:val="21"/>
-        </w:rPr>
-        <w:br/>
-      </w:r>
-      <w:r>
-        <w:t xml:space="preserve">e.g. Could we do a </w:t>
-      </w:r>
-      <w:r>
-        <w:t>collective</w:t>
-      </w:r>
-      <w:r>
-        <w:t xml:space="preserve"> Merry Christmas everyone?</w:t>
-      </w:r>
-    </w:p>
-    <w:p>
-      <w:pPr>
-        <w:jc w:val="left"/>
-        <w:rPr>
-          <w:rFonts w:ascii="Arial" w:eastAsia="Times New Roman" w:hAnsi="Arial" w:cs="Arial"/>
-          <w:sz w:val="21"/>
-          <w:szCs w:val="21"/>
-        </w:rPr>
-      </w:pPr>
-    </w:p>
-    <w:p>
-      <w:pPr>
-        <w:jc w:val="left"/>
-        <w:outlineLvl w:val="0"/>
-        <w:rPr>
-          <w:rFonts w:ascii="Arial" w:hAnsi="Arial" w:cs="Arial"/>
-          <w:b/>
-          <w:bCs/>
-          <w:sz w:val="24"/>
-          <w:szCs w:val="24"/>
-        </w:rPr>
-      </w:pPr>
-      <w:r>
-        <w:rPr>
-          <w:rFonts w:ascii="Arial" w:hAnsi="Arial" w:cs="Arial"/>
-          <w:b/>
-          <w:bCs/>
-          <w:sz w:val="24"/>
-          <w:szCs w:val="24"/>
-        </w:rPr>
-        <w:t>4,</w:t>
-      </w:r>
-      <w:r>
-        <w:rPr>
-          <w:rFonts w:ascii="Arial" w:hAnsi="Arial" w:cs="Arial"/>
-          <w:b/>
-          <w:bCs/>
-          <w:sz w:val="24"/>
-          <w:szCs w:val="24"/>
-        </w:rPr>
-        <w:t xml:space="preserve"> </w:t>
-      </w:r>
-      <w:r>
-        <w:rPr>
-          <w:rFonts w:ascii="Arial" w:hAnsi="Arial" w:cs="Arial" w:hint="eastAsia"/>
-          <w:b/>
-          <w:bCs/>
-          <w:sz w:val="24"/>
-          <w:szCs w:val="24"/>
-        </w:rPr>
-        <w:t>In Touch-</w:t>
-      </w:r>
-      <w:r>
-        <w:rPr>
-          <w:rFonts w:ascii="Arial" w:hAnsi="Arial" w:cs="Arial"/>
-          <w:b/>
-          <w:bCs/>
-          <w:sz w:val="24"/>
-          <w:szCs w:val="24"/>
-        </w:rPr>
-        <w:t>How Accessible is X?</w:t>
-      </w:r>
-    </w:p>
-    <w:p>
-      <w:pPr>
-        <w:jc w:val="left"/>
-        <w:rPr>
-          <w:rFonts w:ascii="Arial" w:hAnsi="Arial" w:cs="Arial"/>
-          <w:sz w:val="24"/>
-          <w:szCs w:val="24"/>
-        </w:rPr>
-      </w:pPr>
-      <w:r>
-        <w:rPr>
-          <w:rFonts w:ascii="Arial" w:hAnsi="Arial" w:cs="Arial" w:hint="eastAsia"/>
-          <w:b/>
-          <w:bCs/>
-          <w:sz w:val="24"/>
-          <w:szCs w:val="24"/>
-        </w:rPr>
-        <w:t>mark the spot</w:t>
-      </w:r>
-      <w:r>
-        <w:rPr>
-          <w:rFonts w:ascii="Arial" w:hAnsi="Arial" w:cs="Arial"/>
-          <w:sz w:val="24"/>
-          <w:szCs w:val="24"/>
-        </w:rPr>
-        <w:br/>
-      </w:r>
-      <w:r>
-        <w:rPr>
-          <w:rFonts w:ascii="Arial" w:hAnsi="Arial" w:cs="Arial"/>
-          <w:sz w:val="24"/>
-          <w:szCs w:val="24"/>
-        </w:rPr>
-        <w:t>indicates the specific or exact location</w:t>
-      </w:r>
-    </w:p>
-    <w:p>
-      <w:pPr>
-        <w:jc w:val="left"/>
-        <w:rPr>
-          <w:rFonts w:ascii="Arial" w:hAnsi="Arial" w:cs="Arial"/>
-          <w:sz w:val="24"/>
-          <w:szCs w:val="24"/>
-        </w:rPr>
-      </w:pPr>
-      <w:r>
-        <w:rPr>
-          <w:rFonts w:ascii="Arial" w:hAnsi="Arial" w:cs="Arial"/>
-          <w:b/>
-          <w:bCs/>
-          <w:sz w:val="24"/>
-          <w:szCs w:val="24"/>
-        </w:rPr>
-        <w:t xml:space="preserve">extract </w:t>
-      </w:r>
-      <w:r>
-        <w:rPr>
-          <w:rFonts w:ascii="Arial" w:hAnsi="Arial" w:cs="Arial"/>
-          <w:b/>
-          <w:bCs/>
-          <w:sz w:val="24"/>
-          <w:szCs w:val="24"/>
-        </w:rPr>
-        <w:br/>
-      </w:r>
-      <w:r>
-        <w:rPr>
-          <w:rFonts w:ascii="Arial" w:hAnsi="Arial" w:cs="Arial"/>
-          <w:sz w:val="24"/>
-          <w:szCs w:val="24"/>
-        </w:rPr>
-        <w:t>[n.] a short message from a book, a piece of musice, etc. that gives you an idea of what the whole thing is like.</w:t>
-      </w:r>
-      <w:r>
-        <w:rPr>
-          <w:rFonts w:ascii="Arial" w:hAnsi="Arial" w:cs="Arial"/>
-          <w:sz w:val="24"/>
-          <w:szCs w:val="24"/>
-        </w:rPr>
-        <w:br/>
-        <w:t xml:space="preserve">[vt.] </w:t>
-      </w:r>
-      <w:r>
-        <w:rPr>
-          <w:rFonts w:ascii="Arial" w:hAnsi="Arial" w:cs="Arial"/>
-          <w:sz w:val="24"/>
-          <w:szCs w:val="24"/>
-        </w:rPr>
-        <w:br/>
-      </w:r>
-      <w:r>
-        <w:rPr>
-          <w:rFonts w:ascii="Arial" w:hAnsi="Arial" w:cs="Arial"/>
-          <w:sz w:val="24"/>
-          <w:szCs w:val="24"/>
-        </w:rPr>
-        <w:t>1, (fromal, specialist) to take or pull somethint out, especially when this needs force or effort.</w:t>
-      </w:r>
-      <w:r>
-        <w:rPr>
-          <w:rFonts w:ascii="Arial" w:hAnsi="Arial" w:cs="Arial"/>
-          <w:sz w:val="24"/>
-          <w:szCs w:val="24"/>
-        </w:rPr>
-        <w:br/>
-        <w:t>The stone whell crushes it into pulp, which is then pressed to extract the oil.</w:t>
-      </w:r>
-      <w:r>
-        <w:rPr>
-          <w:rFonts w:ascii="Arial" w:hAnsi="Arial" w:cs="Arial"/>
-          <w:sz w:val="24"/>
-          <w:szCs w:val="24"/>
-        </w:rPr>
-        <w:br/>
-        <w:t>2, to remove or obtain substance from something</w:t>
-      </w:r>
-      <w:r>
-        <w:rPr>
-          <w:rFonts w:ascii="Arial" w:hAnsi="Arial" w:cs="Arial"/>
-          <w:sz w:val="24"/>
-          <w:szCs w:val="24"/>
-        </w:rPr>
-        <w:br/>
-        <w:t>a machine that extracts the excess moisture from the air.</w:t>
-      </w:r>
-    </w:p>
-    <w:p>
-      <w:pPr>
-        <w:jc w:val="left"/>
-        <w:rPr>
-          <w:rFonts w:ascii="Arial" w:hAnsi="Arial" w:cs="Arial"/>
-          <w:sz w:val="24"/>
-          <w:szCs w:val="24"/>
-        </w:rPr>
-      </w:pPr>
-      <w:r>
-        <w:rPr>
-          <w:rFonts w:ascii="Arial" w:hAnsi="Arial" w:cs="Arial"/>
-          <w:b/>
-          <w:bCs/>
-          <w:sz w:val="24"/>
-          <w:szCs w:val="24"/>
-        </w:rPr>
-        <w:t xml:space="preserve">reinstate </w:t>
-      </w:r>
-      <w:r>
-        <w:rPr>
-          <w:rFonts w:ascii="Arial" w:hAnsi="Arial" w:cs="Arial"/>
-          <w:sz w:val="24"/>
-          <w:szCs w:val="24"/>
-        </w:rPr>
-        <w:br/>
-        <w:t>[vt.] to give back a job or position that has been taken away from somebody.</w:t>
-      </w:r>
-      <w:r>
-        <w:rPr>
-          <w:rFonts w:ascii="Arial" w:hAnsi="Arial" w:cs="Arial"/>
-          <w:sz w:val="24"/>
-          <w:szCs w:val="24"/>
-        </w:rPr>
-        <w:br/>
-        <w:t>I urge you to reinstate the Twitter’s accessibility team.</w:t>
-      </w:r>
-    </w:p>
-    <w:p>
-      <w:pPr>
-        <w:jc w:val="left"/>
-        <w:rPr>
-          <w:rFonts w:ascii="Arial" w:hAnsi="Arial" w:cs="Arial"/>
-          <w:sz w:val="24"/>
-          <w:szCs w:val="24"/>
-        </w:rPr>
-      </w:pPr>
-      <w:r>
-        <w:rPr>
-          <w:rFonts w:ascii="Arial" w:hAnsi="Arial" w:cs="Arial"/>
-          <w:b/>
-          <w:bCs/>
-          <w:sz w:val="24"/>
-          <w:szCs w:val="24"/>
-        </w:rPr>
-        <w:t>address</w:t>
-      </w:r>
-      <w:r>
-        <w:rPr>
-          <w:rFonts w:ascii="Arial" w:hAnsi="Arial" w:cs="Arial"/>
-          <w:sz w:val="24"/>
-          <w:szCs w:val="24"/>
-        </w:rPr>
-        <w:br/>
-        <w:t>[vt.]</w:t>
-      </w:r>
-      <w:r>
-        <w:rPr>
-          <w:rFonts w:ascii="Arial" w:hAnsi="Arial" w:cs="Arial"/>
-          <w:sz w:val="24"/>
-          <w:szCs w:val="24"/>
-        </w:rPr>
-        <w:br/>
-        <w:t xml:space="preserve">1, to write on an envelope, etc. the name and address of the person. </w:t>
-      </w:r>
-      <w:r>
-        <w:rPr>
-          <w:rFonts w:ascii="Arial" w:hAnsi="Arial" w:cs="Arial"/>
-          <w:sz w:val="24"/>
-          <w:szCs w:val="24"/>
-        </w:rPr>
-        <w:br/>
-        <w:t>2, to make a formal speech to a group of people</w:t>
-      </w:r>
-      <w:r>
-        <w:rPr>
-          <w:rFonts w:ascii="Arial" w:hAnsi="Arial" w:cs="Arial"/>
-          <w:sz w:val="24"/>
-          <w:szCs w:val="24"/>
-        </w:rPr>
-        <w:br/>
-        <w:t>The president was asked to address the assembly.</w:t>
-      </w:r>
-      <w:r>
-        <w:rPr>
-          <w:rFonts w:ascii="Arial" w:hAnsi="Arial" w:cs="Arial"/>
-          <w:sz w:val="24"/>
-          <w:szCs w:val="24"/>
-        </w:rPr>
-        <w:br/>
-        <w:t>3, to say something directly to somebody</w:t>
-      </w:r>
-      <w:r>
-        <w:rPr>
-          <w:rFonts w:ascii="Arial" w:hAnsi="Arial" w:cs="Arial"/>
-          <w:sz w:val="24"/>
-          <w:szCs w:val="24"/>
-        </w:rPr>
-        <w:br/>
-        <w:t>I was surprised when he addressed me in Egnlish.</w:t>
-      </w:r>
-      <w:r>
-        <w:rPr>
-          <w:rFonts w:ascii="Arial" w:hAnsi="Arial" w:cs="Arial"/>
-          <w:sz w:val="24"/>
-          <w:szCs w:val="24"/>
-        </w:rPr>
-        <w:br/>
-      </w:r>
-      <w:r>
-        <w:rPr>
-          <w:rFonts w:ascii="Arial" w:hAnsi="Arial" w:cs="Arial"/>
-          <w:b/>
-          <w:bCs/>
-          <w:sz w:val="24"/>
-          <w:szCs w:val="24"/>
-        </w:rPr>
-        <w:t>address the points</w:t>
-      </w:r>
-      <w:r>
-        <w:rPr>
-          <w:rFonts w:ascii="Arial" w:hAnsi="Arial" w:cs="Arial"/>
-          <w:sz w:val="24"/>
-          <w:szCs w:val="24"/>
-        </w:rPr>
-        <w:t>:  to respond directly to a particular topic or an issue</w:t>
-      </w:r>
-      <w:r>
-        <w:rPr>
-          <w:rFonts w:ascii="Arial" w:hAnsi="Arial" w:cs="Arial"/>
-          <w:sz w:val="24"/>
-          <w:szCs w:val="24"/>
-        </w:rPr>
-        <w:br/>
-      </w:r>
-      <w:r>
-        <w:rPr>
-          <w:rFonts w:ascii="Arial" w:hAnsi="Arial" w:cs="Arial"/>
-          <w:b/>
-          <w:bCs/>
-          <w:sz w:val="24"/>
-          <w:szCs w:val="24"/>
-        </w:rPr>
-        <w:t>address somebody (as something)</w:t>
-      </w:r>
-      <w:r>
-        <w:rPr>
-          <w:rFonts w:ascii="Arial" w:hAnsi="Arial" w:cs="Arial"/>
-          <w:b/>
-          <w:bCs/>
-          <w:sz w:val="24"/>
-          <w:szCs w:val="24"/>
-        </w:rPr>
-        <w:t xml:space="preserve">: </w:t>
-      </w:r>
-      <w:r>
-        <w:rPr>
-          <w:rFonts w:ascii="Arial" w:hAnsi="Arial" w:cs="Arial"/>
-          <w:sz w:val="24"/>
-          <w:szCs w:val="24"/>
-        </w:rPr>
-        <w:t>t</w:t>
-      </w:r>
-      <w:r>
-        <w:rPr>
-          <w:rFonts w:ascii="Arial" w:hAnsi="Arial" w:cs="Arial"/>
-          <w:sz w:val="24"/>
-          <w:szCs w:val="24"/>
-        </w:rPr>
-        <w:t xml:space="preserve">o use a particular name or title for somebody when you speak or write to them. </w:t>
-      </w:r>
-      <w:r>
-        <w:rPr>
-          <w:rFonts w:ascii="Arial" w:hAnsi="Arial" w:cs="Arial"/>
-          <w:sz w:val="24"/>
-          <w:szCs w:val="24"/>
-        </w:rPr>
-        <w:br/>
-        <w:t>The judge shoulde be addressed as “Your Hornour”.</w:t>
-      </w:r>
-    </w:p>
-    <w:p>
-      <w:pPr>
-        <w:jc w:val="left"/>
-        <w:rPr>
-          <w:rFonts w:ascii="Arial" w:hAnsi="Arial" w:cs="Arial"/>
-          <w:sz w:val="24"/>
-          <w:szCs w:val="24"/>
-        </w:rPr>
-      </w:pPr>
-      <w:r>
-        <w:rPr>
-          <w:rFonts w:ascii="Arial" w:hAnsi="Arial" w:cs="Arial"/>
-          <w:b/>
-          <w:bCs/>
-          <w:sz w:val="24"/>
-          <w:szCs w:val="24"/>
-        </w:rPr>
-        <w:t>spell out</w:t>
-      </w:r>
-      <w:r>
-        <w:rPr>
-          <w:rFonts w:ascii="Arial" w:hAnsi="Arial" w:cs="Arial"/>
-          <w:b/>
-          <w:bCs/>
-          <w:sz w:val="24"/>
-          <w:szCs w:val="24"/>
-        </w:rPr>
-        <w:br/>
-      </w:r>
-      <w:r>
-        <w:rPr>
-          <w:rFonts w:ascii="Arial" w:hAnsi="Arial" w:cs="Arial"/>
-          <w:sz w:val="24"/>
-          <w:szCs w:val="24"/>
-        </w:rPr>
-        <w:t xml:space="preserve">1, </w:t>
-      </w:r>
-      <w:r>
-        <w:rPr>
-          <w:rFonts w:ascii="Arial" w:hAnsi="Arial" w:cs="Arial"/>
-          <w:sz w:val="24"/>
-          <w:szCs w:val="24"/>
-        </w:rPr>
-        <w:t>to</w:t>
-      </w:r>
-      <w:r>
-        <w:rPr>
-          <w:rFonts w:ascii="Arial" w:hAnsi="Arial" w:cs="Arial"/>
-          <w:sz w:val="24"/>
-          <w:szCs w:val="24"/>
-        </w:rPr>
-        <w:t xml:space="preserve"> explain something in a clear, simple way.</w:t>
-      </w:r>
-      <w:r>
-        <w:rPr>
-          <w:rFonts w:ascii="Arial" w:hAnsi="Arial" w:cs="Arial"/>
-          <w:sz w:val="24"/>
-          <w:szCs w:val="24"/>
-        </w:rPr>
-        <w:br/>
-        <w:t>Could you spell out the implications of it?</w:t>
-      </w:r>
-      <w:r>
-        <w:rPr>
-          <w:rFonts w:ascii="Arial" w:hAnsi="Arial" w:cs="Arial"/>
-          <w:sz w:val="24"/>
-          <w:szCs w:val="24"/>
-        </w:rPr>
-        <w:br/>
-      </w:r>
-      <w:r>
-        <w:rPr>
-          <w:rFonts w:ascii="Arial" w:hAnsi="Arial" w:cs="Arial"/>
-          <w:b/>
-          <w:bCs/>
-          <w:sz w:val="24"/>
-          <w:szCs w:val="24"/>
-        </w:rPr>
-        <w:t>spell out why, what, etc.</w:t>
-      </w:r>
-      <w:r>
-        <w:rPr>
-          <w:rFonts w:ascii="Arial" w:hAnsi="Arial" w:cs="Arial"/>
-          <w:sz w:val="24"/>
-          <w:szCs w:val="24"/>
-        </w:rPr>
-        <w:br/>
-        <w:t>2, to say or write the letters of a word in a right order.</w:t>
-      </w:r>
-    </w:p>
-    <w:p>
-      <w:pPr>
-        <w:jc w:val="left"/>
-        <w:rPr>
-          <w:rFonts w:ascii="Arial" w:hAnsi="Arial" w:cs="Arial"/>
-          <w:sz w:val="24"/>
-          <w:szCs w:val="24"/>
-        </w:rPr>
-      </w:pPr>
-      <w:r>
-        <w:rPr>
-          <w:rFonts w:ascii="Arial" w:hAnsi="Arial" w:cs="Arial"/>
-          <w:b/>
-          <w:bCs/>
-          <w:sz w:val="24"/>
-          <w:szCs w:val="24"/>
-        </w:rPr>
-        <w:t>implication</w:t>
-      </w:r>
-      <w:r>
-        <w:rPr>
-          <w:rFonts w:ascii="Arial" w:hAnsi="Arial" w:cs="Arial"/>
-          <w:sz w:val="24"/>
-          <w:szCs w:val="24"/>
-        </w:rPr>
-        <w:t xml:space="preserve"> [n.C.plural]</w:t>
-      </w:r>
-      <w:r>
-        <w:rPr>
-          <w:rFonts w:ascii="Arial" w:hAnsi="Arial" w:cs="Arial"/>
-          <w:sz w:val="24"/>
-          <w:szCs w:val="24"/>
-        </w:rPr>
-        <w:br/>
-        <w:t>see “</w:t>
-      </w:r>
-      <w:r>
-        <w:rPr>
-          <w:rFonts w:ascii="Arial" w:hAnsi="Arial" w:cs="Arial"/>
-          <w:sz w:val="24"/>
-          <w:szCs w:val="24"/>
-        </w:rPr>
-        <w:t>Categories of Collocations and Words</w:t>
-      </w:r>
-      <w:r>
-        <w:rPr>
-          <w:rFonts w:ascii="Arial" w:hAnsi="Arial" w:cs="Arial"/>
-          <w:sz w:val="24"/>
-          <w:szCs w:val="24"/>
-        </w:rPr>
-        <w:t>”</w:t>
-      </w:r>
-    </w:p>
-    <w:p>
-      <w:pPr>
-        <w:jc w:val="left"/>
-        <w:rPr>
-          <w:rFonts w:ascii="Arial" w:hAnsi="Arial" w:cs="Arial"/>
-          <w:sz w:val="24"/>
-          <w:szCs w:val="24"/>
-        </w:rPr>
-      </w:pPr>
-      <w:r>
-        <w:rPr>
-          <w:rFonts w:ascii="Arial" w:hAnsi="Arial" w:cs="Arial"/>
-          <w:b/>
-          <w:bCs/>
-          <w:sz w:val="24"/>
-          <w:szCs w:val="24"/>
-        </w:rPr>
-        <w:t>dispense</w:t>
-      </w:r>
-      <w:r>
-        <w:rPr>
-          <w:rFonts w:ascii="Arial" w:hAnsi="Arial" w:cs="Arial" w:hint="eastAsia"/>
-          <w:b/>
-          <w:bCs/>
-          <w:sz w:val="24"/>
-          <w:szCs w:val="24"/>
-        </w:rPr>
-        <w:t xml:space="preserve"> </w:t>
-      </w:r>
-      <w:r>
-        <w:rPr>
-          <w:rFonts w:ascii="Arial" w:hAnsi="Arial" w:cs="Arial"/>
-          <w:sz w:val="24"/>
-          <w:szCs w:val="24"/>
-        </w:rPr>
-        <w:t>[vt.]</w:t>
-      </w:r>
-      <w:r>
-        <w:rPr>
-          <w:rFonts w:ascii="Arial" w:hAnsi="Arial" w:cs="Arial"/>
-          <w:sz w:val="24"/>
-          <w:szCs w:val="24"/>
-        </w:rPr>
-        <w:br/>
-      </w:r>
-      <w:r>
-        <w:rPr>
-          <w:rFonts w:ascii="Arial" w:hAnsi="Arial" w:cs="Arial"/>
-          <w:sz w:val="24"/>
-          <w:szCs w:val="24"/>
-        </w:rPr>
-        <w:t>1,</w:t>
-      </w:r>
-      <w:r>
-        <w:rPr>
-          <w:rFonts w:ascii="Arial" w:hAnsi="Arial" w:cs="Arial"/>
-          <w:sz w:val="24"/>
-          <w:szCs w:val="24"/>
-        </w:rPr>
-        <w:t>(f</w:t>
-      </w:r>
-      <w:r>
-        <w:rPr>
-          <w:rFonts w:ascii="Arial" w:hAnsi="Arial" w:cs="Arial"/>
-          <w:sz w:val="24"/>
-          <w:szCs w:val="24"/>
-        </w:rPr>
-        <w:t>or</w:t>
-      </w:r>
-      <w:r>
-        <w:rPr>
-          <w:rFonts w:ascii="Arial" w:hAnsi="Arial" w:cs="Arial"/>
-          <w:sz w:val="24"/>
-          <w:szCs w:val="24"/>
-        </w:rPr>
-        <w:t>ma</w:t>
-      </w:r>
-      <w:r>
-        <w:rPr>
-          <w:rFonts w:ascii="Arial" w:hAnsi="Arial" w:cs="Arial"/>
-          <w:sz w:val="24"/>
-          <w:szCs w:val="24"/>
-        </w:rPr>
-        <w:t>l</w:t>
-      </w:r>
-      <w:r>
-        <w:rPr>
-          <w:rFonts w:ascii="Arial" w:hAnsi="Arial" w:cs="Arial"/>
-          <w:sz w:val="24"/>
-          <w:szCs w:val="24"/>
-        </w:rPr>
-        <w:t>) to give out something to people</w:t>
-      </w:r>
-      <w:r>
-        <w:rPr>
-          <w:rFonts w:ascii="Arial" w:hAnsi="Arial" w:cs="Arial"/>
-          <w:sz w:val="24"/>
-          <w:szCs w:val="24"/>
-        </w:rPr>
-        <w:br/>
-        <w:t>The machine dispenses a range of drinks and snacks.</w:t>
-      </w:r>
-      <w:r>
-        <w:rPr>
-          <w:rFonts w:ascii="Arial" w:hAnsi="Arial" w:cs="Arial"/>
-          <w:sz w:val="24"/>
-          <w:szCs w:val="24"/>
-        </w:rPr>
-        <w:br/>
-        <w:t>2, (formal) to provide something, especially a service, to people.</w:t>
-      </w:r>
-      <w:r>
-        <w:rPr>
-          <w:rFonts w:ascii="Arial" w:hAnsi="Arial" w:cs="Arial"/>
-          <w:sz w:val="24"/>
-          <w:szCs w:val="24"/>
-        </w:rPr>
-        <w:br/>
-        <w:t>The organization dispense free health care to the poor.</w:t>
-      </w:r>
-      <w:r>
-        <w:rPr>
-          <w:rFonts w:ascii="Arial" w:hAnsi="Arial" w:cs="Arial"/>
-          <w:sz w:val="24"/>
-          <w:szCs w:val="24"/>
-        </w:rPr>
-        <w:br/>
-      </w:r>
-      <w:r>
-        <w:rPr>
-          <w:rFonts w:ascii="Arial" w:hAnsi="Arial" w:cs="Arial" w:hint="eastAsia"/>
-          <w:b/>
-          <w:bCs/>
-          <w:sz w:val="24"/>
-          <w:szCs w:val="24"/>
-        </w:rPr>
-        <w:t>dispense with sb/sth</w:t>
-      </w:r>
-      <w:r>
-        <w:rPr>
-          <w:rFonts w:ascii="Arial" w:hAnsi="Arial" w:cs="Arial"/>
-          <w:sz w:val="24"/>
-          <w:szCs w:val="24"/>
-        </w:rPr>
-        <w:br/>
-      </w:r>
-      <w:r>
-        <w:rPr>
-          <w:rFonts w:ascii="Arial" w:hAnsi="Arial" w:cs="Arial" w:hint="eastAsia"/>
-          <w:sz w:val="24"/>
-          <w:szCs w:val="24"/>
-        </w:rPr>
-        <w:t>to st</w:t>
-      </w:r>
-      <w:r>
-        <w:rPr>
-          <w:rFonts w:ascii="Arial" w:hAnsi="Arial" w:cs="Arial" w:hint="eastAsia"/>
-          <w:sz w:val="24"/>
-          <w:szCs w:val="24"/>
-        </w:rPr>
-        <w:t>o</w:t>
-      </w:r>
-      <w:r>
-        <w:rPr>
-          <w:rFonts w:ascii="Arial" w:hAnsi="Arial" w:cs="Arial" w:hint="eastAsia"/>
-          <w:sz w:val="24"/>
-          <w:szCs w:val="24"/>
-        </w:rPr>
-        <w:t>p use sb or sth because you no longer need them or it.</w:t>
-      </w:r>
-      <w:r>
-        <w:rPr>
-          <w:rFonts w:ascii="Arial" w:hAnsi="Arial" w:cs="Arial"/>
-          <w:sz w:val="24"/>
-          <w:szCs w:val="24"/>
-        </w:rPr>
-        <w:br/>
-      </w:r>
-    </w:p>
-    <w:p>
-      <w:pPr>
-        <w:jc w:val="left"/>
-        <w:rPr>
-          <w:rFonts w:ascii="Arial" w:hAnsi="Arial" w:cs="Arial"/>
-          <w:sz w:val="24"/>
-          <w:szCs w:val="24"/>
-        </w:rPr>
-      </w:pPr>
-      <w:r>
-        <w:rPr>
-          <w:rFonts w:ascii="Arial" w:hAnsi="Arial" w:cs="Arial"/>
-          <w:b/>
-          <w:bCs/>
-          <w:sz w:val="24"/>
-          <w:szCs w:val="24"/>
-        </w:rPr>
-        <w:lastRenderedPageBreak/>
-        <w:t>scam</w:t>
-      </w:r>
-      <w:r>
-        <w:rPr>
-          <w:rFonts w:ascii="Arial" w:hAnsi="Arial" w:cs="Arial"/>
-          <w:sz w:val="24"/>
-          <w:szCs w:val="24"/>
-        </w:rPr>
-        <w:t xml:space="preserve"> /</w:t>
-      </w:r>
-      <w:r>
-        <w:rPr>
-          <w:rFonts w:ascii="GWIPA" w:hAnsi="GWIPA" w:cs="Arial"/>
-          <w:sz w:val="24"/>
-          <w:szCs w:val="24"/>
-        </w:rPr>
-        <w:t></w:t>
-      </w:r>
-      <w:r>
-        <w:rPr>
-          <w:rFonts w:ascii="GWIPA" w:hAnsi="GWIPA" w:cs="Arial"/>
-          <w:sz w:val="24"/>
-          <w:szCs w:val="24"/>
-        </w:rPr>
-        <w:t></w:t>
-      </w:r>
-      <w:r>
-        <w:rPr>
-          <w:rFonts w:ascii="GWIPA" w:hAnsi="GWIPA" w:cs="Arial"/>
-          <w:sz w:val="24"/>
-          <w:szCs w:val="24"/>
-        </w:rPr>
-        <w:t></w:t>
-      </w:r>
-      <w:r>
-        <w:rPr>
-          <w:rFonts w:ascii="GWIPA" w:hAnsi="GWIPA" w:cs="Arial"/>
-          <w:sz w:val="24"/>
-          <w:szCs w:val="24"/>
-        </w:rPr>
-        <w:t></w:t>
-      </w:r>
-      <w:r>
-        <w:rPr>
-          <w:rFonts w:ascii="Arial" w:hAnsi="Arial" w:cs="Arial"/>
-          <w:sz w:val="24"/>
-          <w:szCs w:val="24"/>
-        </w:rPr>
-        <w:t xml:space="preserve">/ </w:t>
-      </w:r>
-      <w:r>
-        <w:rPr>
-          <w:rFonts w:ascii="Arial" w:hAnsi="Arial" w:cs="Arial"/>
-          <w:sz w:val="24"/>
-          <w:szCs w:val="24"/>
-        </w:rPr>
-        <w:br/>
-        <w:t>(informal) a clever or dishonest plan or making money</w:t>
-      </w:r>
-      <w:r>
-        <w:rPr>
-          <w:rFonts w:ascii="Arial" w:hAnsi="Arial" w:cs="Arial"/>
-          <w:sz w:val="24"/>
-          <w:szCs w:val="24"/>
-        </w:rPr>
-        <w:br/>
-        <w:t>an insurance sca</w:t>
-      </w:r>
-      <w:r>
-        <w:rPr>
-          <w:rFonts w:ascii="Arial" w:hAnsi="Arial" w:cs="Arial"/>
-          <w:sz w:val="24"/>
-          <w:szCs w:val="24"/>
-        </w:rPr>
-        <w:t>m.</w:t>
-      </w:r>
-    </w:p>
-    <w:p>
-      <w:pPr>
-        <w:jc w:val="left"/>
-        <w:rPr>
-          <w:rFonts w:ascii="Arial" w:hAnsi="Arial" w:cs="Arial"/>
-          <w:sz w:val="24"/>
-          <w:szCs w:val="24"/>
-        </w:rPr>
-      </w:pPr>
-      <w:r>
-        <w:rPr>
-          <w:rFonts w:ascii="Arial" w:hAnsi="Arial" w:cs="Arial"/>
-          <w:b/>
-          <w:bCs/>
-          <w:sz w:val="24"/>
-          <w:szCs w:val="24"/>
-        </w:rPr>
-        <w:t>fallout</w:t>
-      </w:r>
-      <w:r>
-        <w:rPr>
-          <w:rFonts w:ascii="Arial" w:hAnsi="Arial" w:cs="Arial"/>
-          <w:sz w:val="24"/>
-          <w:szCs w:val="24"/>
-        </w:rPr>
-        <w:t xml:space="preserve"> [n.]</w:t>
-      </w:r>
-      <w:r>
-        <w:rPr>
-          <w:rFonts w:ascii="Arial" w:hAnsi="Arial" w:cs="Arial"/>
-          <w:sz w:val="24"/>
-          <w:szCs w:val="24"/>
-        </w:rPr>
-        <w:br/>
-        <w:t>the bad results of a situation or an action</w:t>
-      </w:r>
-      <w:r>
-        <w:rPr>
-          <w:rFonts w:ascii="Arial" w:hAnsi="Arial" w:cs="Arial"/>
-          <w:sz w:val="24"/>
-          <w:szCs w:val="24"/>
-        </w:rPr>
-        <w:t>.</w:t>
-      </w:r>
-      <w:r>
-        <w:rPr>
-          <w:rFonts w:ascii="Arial" w:hAnsi="Arial" w:cs="Arial"/>
-          <w:sz w:val="24"/>
-          <w:szCs w:val="24"/>
-        </w:rPr>
-        <w:br/>
-      </w:r>
-      <w:r>
-        <w:rPr>
-          <w:rFonts w:ascii="Arial" w:hAnsi="Arial" w:cs="Arial"/>
-          <w:sz w:val="24"/>
-          <w:szCs w:val="24"/>
-        </w:rPr>
-        <w:t xml:space="preserve">e.g. </w:t>
-      </w:r>
-      <w:r>
-        <w:rPr>
-          <w:rFonts w:ascii="Arial" w:hAnsi="Arial" w:cs="Arial"/>
-          <w:sz w:val="24"/>
-          <w:szCs w:val="24"/>
-        </w:rPr>
-        <w:t>the political fallout of current crisis.</w:t>
-      </w:r>
-    </w:p>
-    <w:p>
-      <w:pPr>
-        <w:jc w:val="left"/>
-        <w:rPr>
-          <w:rFonts w:ascii="Arial" w:hAnsi="Arial" w:cs="Arial"/>
-          <w:sz w:val="24"/>
-          <w:szCs w:val="24"/>
-        </w:rPr>
-      </w:pPr>
-    </w:p>
-    <w:p>
-      <w:pPr>
-        <w:jc w:val="left"/>
-        <w:rPr>
-          <w:rFonts w:ascii="Arial" w:hAnsi="Arial" w:cs="Arial"/>
-          <w:sz w:val="24"/>
-          <w:szCs w:val="24"/>
-        </w:rPr>
-      </w:pPr>
-      <w:r>
-        <w:rPr>
-          <w:rFonts w:ascii="Arial" w:hAnsi="Arial" w:cs="Arial"/>
-          <w:b/>
-          <w:bCs/>
-          <w:sz w:val="24"/>
-          <w:szCs w:val="24"/>
-        </w:rPr>
-        <w:t>clutter</w:t>
-      </w:r>
-      <w:r>
-        <w:rPr>
-          <w:rFonts w:ascii="Arial" w:hAnsi="Arial" w:cs="Arial"/>
-          <w:sz w:val="24"/>
-          <w:szCs w:val="24"/>
-        </w:rPr>
-        <w:t xml:space="preserve"> [vt.] to fill a place with too many things, so that it is untidy.</w:t>
-      </w:r>
-      <w:r>
-        <w:rPr>
-          <w:rFonts w:ascii="Arial" w:hAnsi="Arial" w:cs="Arial"/>
-          <w:sz w:val="24"/>
-          <w:szCs w:val="24"/>
-        </w:rPr>
-        <w:br/>
-        <w:t>Don’t clutter the page with too many digrams.</w:t>
-      </w:r>
-    </w:p>
-    <w:p>
-      <w:pPr>
-        <w:jc w:val="left"/>
-        <w:rPr>
-          <w:rFonts w:ascii="Arial" w:hAnsi="Arial" w:cs="Arial"/>
-          <w:sz w:val="24"/>
-          <w:szCs w:val="24"/>
-        </w:rPr>
-      </w:pPr>
-      <w:r>
-        <w:rPr>
-          <w:rFonts w:ascii="Arial" w:hAnsi="Arial" w:cs="Arial"/>
-          <w:b/>
-          <w:bCs/>
-          <w:sz w:val="24"/>
-          <w:szCs w:val="24"/>
-        </w:rPr>
-        <w:t>strip</w:t>
-      </w:r>
-      <w:r>
-        <w:rPr>
-          <w:rFonts w:ascii="Arial" w:hAnsi="Arial" w:cs="Arial"/>
-          <w:sz w:val="24"/>
-          <w:szCs w:val="24"/>
-        </w:rPr>
-        <w:t xml:space="preserve"> [vt.]</w:t>
-      </w:r>
-      <w:r>
-        <w:rPr>
-          <w:rFonts w:ascii="Arial" w:hAnsi="Arial" w:cs="Arial"/>
-          <w:sz w:val="24"/>
-          <w:szCs w:val="24"/>
-        </w:rPr>
-        <w:br/>
-        <w:t>to remove a layer of something so that it is completely exposed.</w:t>
-      </w:r>
-      <w:r>
-        <w:rPr>
-          <w:rFonts w:ascii="Arial" w:hAnsi="Arial" w:cs="Arial"/>
-          <w:sz w:val="24"/>
-          <w:szCs w:val="24"/>
-        </w:rPr>
-        <w:br/>
-        <w:t>Deer had strip all the bark off the tree.</w:t>
-      </w:r>
-      <w:r>
-        <w:rPr>
-          <w:rFonts w:ascii="Arial" w:hAnsi="Arial" w:cs="Arial"/>
-          <w:sz w:val="24"/>
-          <w:szCs w:val="24"/>
-        </w:rPr>
-        <w:br/>
-      </w:r>
-      <w:r>
-        <w:rPr>
-          <w:rFonts w:ascii="Arial" w:hAnsi="Arial" w:cs="Arial" w:hint="eastAsia"/>
-          <w:b/>
-          <w:bCs/>
-          <w:sz w:val="24"/>
-          <w:szCs w:val="24"/>
-        </w:rPr>
-        <w:t>strip back</w:t>
-      </w:r>
-      <w:r>
-        <w:rPr>
-          <w:rFonts w:ascii="Arial" w:hAnsi="Arial" w:cs="Arial"/>
-          <w:b/>
-          <w:bCs/>
-          <w:sz w:val="24"/>
-          <w:szCs w:val="24"/>
-        </w:rPr>
-        <w:br/>
-      </w:r>
-      <w:r>
-        <w:rPr>
-          <w:rFonts w:ascii="Arial" w:hAnsi="Arial" w:cs="Arial" w:hint="eastAsia"/>
-          <w:sz w:val="24"/>
-          <w:szCs w:val="24"/>
-        </w:rPr>
-        <w:t>reduced to its simplest form, with the most basic and essential features.</w:t>
-      </w:r>
-    </w:p>
-    <w:p>
-      <w:pPr>
-        <w:jc w:val="left"/>
-        <w:rPr>
-          <w:rFonts w:ascii="Arial" w:hAnsi="Arial" w:cs="Arial"/>
-          <w:sz w:val="24"/>
-          <w:szCs w:val="24"/>
-        </w:rPr>
-      </w:pPr>
-      <w:r>
-        <w:rPr>
-          <w:rFonts w:ascii="Arial" w:hAnsi="Arial" w:cs="Arial"/>
-          <w:b/>
-          <w:bCs/>
-          <w:sz w:val="24"/>
-          <w:szCs w:val="24"/>
-        </w:rPr>
-        <w:t>lure</w:t>
-      </w:r>
-      <w:r>
-        <w:rPr>
-          <w:rFonts w:ascii="Arial" w:hAnsi="Arial" w:cs="Arial"/>
-          <w:sz w:val="24"/>
-          <w:szCs w:val="24"/>
-        </w:rPr>
-        <w:t xml:space="preserve"> [vt.]</w:t>
-      </w:r>
-      <w:r>
-        <w:rPr>
-          <w:rFonts w:ascii="Arial" w:hAnsi="Arial" w:cs="Arial"/>
-          <w:sz w:val="24"/>
-          <w:szCs w:val="24"/>
-        </w:rPr>
-        <w:br/>
-        <w:t>(lure somebody +adv./prep.) to persuade or trick somebody to go somethere or to do something by primosing them a reward.</w:t>
-      </w:r>
-      <w:r>
-        <w:rPr>
-          <w:rFonts w:ascii="Arial" w:hAnsi="Arial" w:cs="Arial"/>
-          <w:sz w:val="24"/>
-          <w:szCs w:val="24"/>
-        </w:rPr>
-        <w:br/>
-      </w:r>
-      <w:r>
-        <w:rPr>
-          <w:rFonts w:ascii="Arial" w:hAnsi="Arial" w:cs="Arial"/>
-          <w:sz w:val="24"/>
-          <w:szCs w:val="24"/>
-        </w:rPr>
-        <w:t>The child was lured to car but managed to escape.</w:t>
-      </w:r>
-    </w:p>
-    <w:p>
-      <w:pPr>
-        <w:jc w:val="left"/>
-        <w:rPr>
-          <w:rFonts w:ascii="Arial" w:hAnsi="Arial" w:cs="Arial"/>
-          <w:sz w:val="24"/>
-          <w:szCs w:val="24"/>
-        </w:rPr>
-      </w:pPr>
-      <w:r>
-        <w:rPr>
-          <w:rFonts w:ascii="Arial" w:hAnsi="Arial" w:cs="Arial"/>
-          <w:b/>
-          <w:bCs/>
-          <w:sz w:val="24"/>
-          <w:szCs w:val="24"/>
-        </w:rPr>
-        <w:t>viral</w:t>
-      </w:r>
-      <w:r>
-        <w:rPr>
-          <w:rFonts w:ascii="Arial" w:hAnsi="Arial" w:cs="Arial"/>
-          <w:sz w:val="24"/>
-          <w:szCs w:val="24"/>
-        </w:rPr>
-        <w:t xml:space="preserve"> /</w:t>
-      </w:r>
-      <w:r>
-        <w:rPr>
-          <w:rFonts w:ascii="GWIPA" w:hAnsi="GWIPA" w:cs="Arial"/>
-          <w:sz w:val="24"/>
-          <w:szCs w:val="24"/>
-        </w:rPr>
-        <w:t></w:t>
-      </w:r>
-      <w:r>
-        <w:rPr>
-          <w:rFonts w:ascii="GWIPA" w:hAnsi="GWIPA" w:cs="Arial"/>
-          <w:sz w:val="24"/>
-          <w:szCs w:val="24"/>
-        </w:rPr>
-        <w:t></w:t>
-      </w:r>
-      <w:r>
-        <w:rPr>
-          <w:rFonts w:ascii="GWIPA" w:hAnsi="GWIPA" w:cs="Arial"/>
-          <w:sz w:val="24"/>
-          <w:szCs w:val="24"/>
-        </w:rPr>
-        <w:t></w:t>
-      </w:r>
-      <w:r>
-        <w:rPr>
-          <w:rFonts w:ascii="GWIPA" w:hAnsi="GWIPA" w:cs="Arial"/>
-          <w:sz w:val="24"/>
-          <w:szCs w:val="24"/>
-        </w:rPr>
-        <w:t></w:t>
-      </w:r>
-      <w:r>
-        <w:rPr>
-          <w:rFonts w:ascii="GWIPA" w:hAnsi="GWIPA" w:cs="Arial"/>
-          <w:sz w:val="24"/>
-          <w:szCs w:val="24"/>
-        </w:rPr>
-        <w:t></w:t>
-      </w:r>
-      <w:r>
-        <w:rPr>
-          <w:rFonts w:ascii="GWIPA" w:hAnsi="GWIPA" w:cs="Arial"/>
-          <w:sz w:val="24"/>
-          <w:szCs w:val="24"/>
-        </w:rPr>
-        <w:t></w:t>
-      </w:r>
-      <w:r>
-        <w:rPr>
-          <w:rFonts w:ascii="GWIPA" w:hAnsi="GWIPA" w:cs="Arial"/>
-          <w:sz w:val="24"/>
-          <w:szCs w:val="24"/>
-        </w:rPr>
-        <w:t></w:t>
-      </w:r>
-      <w:r>
-        <w:rPr>
-          <w:rFonts w:ascii="Arial" w:hAnsi="Arial" w:cs="Arial"/>
-          <w:sz w:val="24"/>
-          <w:szCs w:val="24"/>
-        </w:rPr>
-        <w:t>/ adj.</w:t>
-      </w:r>
-      <w:r>
-        <w:rPr>
-          <w:rFonts w:ascii="Arial" w:hAnsi="Arial" w:cs="Arial"/>
-          <w:sz w:val="24"/>
-          <w:szCs w:val="24"/>
-        </w:rPr>
-        <w:br/>
-        <w:t>1, like or caused by a virus.</w:t>
-      </w:r>
-      <w:r>
-        <w:rPr>
-          <w:rFonts w:ascii="Arial" w:hAnsi="Arial" w:cs="Arial"/>
-          <w:sz w:val="24"/>
-          <w:szCs w:val="24"/>
-        </w:rPr>
-        <w:br/>
-        <w:t>a viral infection.</w:t>
-      </w:r>
-      <w:r>
-        <w:rPr>
-          <w:rFonts w:ascii="Arial" w:hAnsi="Arial" w:cs="Arial"/>
-          <w:sz w:val="24"/>
-          <w:szCs w:val="24"/>
-        </w:rPr>
-        <w:br/>
-        <w:t>2, used to describe a piece of information, a video, an imiage, etc. that is sent rapidly over the internet.</w:t>
-      </w:r>
-      <w:r>
-        <w:rPr>
-          <w:rFonts w:ascii="Arial" w:hAnsi="Arial" w:cs="Arial"/>
-          <w:sz w:val="24"/>
-          <w:szCs w:val="24"/>
-        </w:rPr>
-        <w:br/>
-      </w:r>
-      <w:r>
-        <w:rPr>
-          <w:rFonts w:ascii="Arial" w:hAnsi="Arial" w:cs="Arial"/>
-          <w:sz w:val="24"/>
-          <w:szCs w:val="24"/>
-        </w:rPr>
-        <w:t xml:space="preserve">e.g. </w:t>
-      </w:r>
-      <w:r>
-        <w:rPr>
-          <w:rFonts w:ascii="Arial" w:hAnsi="Arial" w:cs="Arial"/>
-          <w:sz w:val="24"/>
-          <w:szCs w:val="24"/>
-        </w:rPr>
-        <w:t xml:space="preserve">a viral email. </w:t>
-      </w:r>
-      <w:r>
-        <w:rPr>
-          <w:rFonts w:ascii="Arial" w:hAnsi="Arial" w:cs="Arial"/>
-          <w:sz w:val="24"/>
-          <w:szCs w:val="24"/>
-        </w:rPr>
-        <w:br/>
-        <w:t>(go viral)</w:t>
-      </w:r>
-      <w:r>
-        <w:rPr>
-          <w:rFonts w:ascii="Arial" w:hAnsi="Arial" w:cs="Arial"/>
-          <w:sz w:val="24"/>
-          <w:szCs w:val="24"/>
-        </w:rPr>
-        <w:t xml:space="preserve"> </w:t>
-      </w:r>
-      <w:r>
-        <w:rPr>
-          <w:rFonts w:ascii="Arial" w:hAnsi="Arial" w:cs="Arial"/>
-          <w:sz w:val="24"/>
-          <w:szCs w:val="24"/>
-        </w:rPr>
-        <w:t xml:space="preserve">Within 24 hours, the video </w:t>
-      </w:r>
-      <w:r>
-        <w:rPr>
-          <w:rFonts w:ascii="Arial" w:hAnsi="Arial" w:cs="Arial"/>
-          <w:sz w:val="24"/>
-          <w:szCs w:val="24"/>
-        </w:rPr>
-        <w:t>went viral on Youtube and Facebook.</w:t>
-      </w:r>
-    </w:p>
-    <w:p>
-      <w:pPr>
-        <w:jc w:val="left"/>
-        <w:rPr>
-          <w:rFonts w:ascii="Arial" w:hAnsi="Arial" w:cs="Arial"/>
-          <w:sz w:val="24"/>
-          <w:szCs w:val="24"/>
-        </w:rPr>
-      </w:pPr>
-      <w:r>
-        <w:rPr>
-          <w:rFonts w:ascii="Arial" w:hAnsi="Arial" w:cs="Arial"/>
-          <w:b/>
-          <w:bCs/>
-          <w:sz w:val="24"/>
-          <w:szCs w:val="24"/>
-        </w:rPr>
-        <w:t>apologetic</w:t>
-      </w:r>
-      <w:r>
-        <w:rPr>
-          <w:rFonts w:ascii="Arial" w:hAnsi="Arial" w:cs="Arial"/>
-          <w:b/>
-          <w:bCs/>
-          <w:sz w:val="24"/>
-          <w:szCs w:val="24"/>
-        </w:rPr>
-        <w:t xml:space="preserve"> </w:t>
-      </w:r>
-      <w:r>
-        <w:rPr>
-          <w:rFonts w:ascii="Arial" w:hAnsi="Arial" w:cs="Arial"/>
-          <w:sz w:val="24"/>
-          <w:szCs w:val="24"/>
-        </w:rPr>
-        <w:t>/</w:t>
-      </w:r>
-      <w:r>
-        <w:rPr>
-          <w:rFonts w:ascii="GWIPA" w:hAnsi="GWIPA" w:cs="Arial"/>
-          <w:sz w:val="24"/>
-          <w:szCs w:val="24"/>
-        </w:rPr>
-        <w:t></w:t>
-      </w:r>
-      <w:r>
-        <w:rPr>
-          <w:rFonts w:ascii="GWIPA" w:hAnsi="GWIPA" w:cs="Arial"/>
-          <w:sz w:val="24"/>
-          <w:szCs w:val="24"/>
-        </w:rPr>
-        <w:t></w:t>
-      </w:r>
-      <w:r>
-        <w:rPr>
-          <w:rFonts w:ascii="GWIPA" w:hAnsi="GWIPA" w:cs="Arial"/>
-          <w:sz w:val="24"/>
-          <w:szCs w:val="24"/>
-        </w:rPr>
-        <w:t></w:t>
-      </w:r>
-      <w:r>
-        <w:rPr>
-          <w:rFonts w:ascii="GWIPA" w:hAnsi="GWIPA" w:cs="Arial"/>
-          <w:sz w:val="24"/>
-          <w:szCs w:val="24"/>
-        </w:rPr>
-        <w:t></w:t>
-      </w:r>
-      <w:r>
-        <w:rPr>
-          <w:rFonts w:ascii="GWIPA" w:hAnsi="GWIPA" w:cs="Arial"/>
-          <w:sz w:val="24"/>
-          <w:szCs w:val="24"/>
-        </w:rPr>
-        <w:t></w:t>
-      </w:r>
-      <w:r>
-        <w:rPr>
-          <w:rFonts w:ascii="GWIPA" w:hAnsi="GWIPA" w:cs="Arial"/>
-          <w:sz w:val="24"/>
-          <w:szCs w:val="24"/>
-        </w:rPr>
-        <w:t></w:t>
-      </w:r>
-      <w:r>
-        <w:rPr>
-          <w:rFonts w:ascii="GWIPA" w:hAnsi="GWIPA" w:cs="Arial"/>
-          <w:sz w:val="24"/>
-          <w:szCs w:val="24"/>
-        </w:rPr>
-        <w:t></w:t>
-      </w:r>
-      <w:r>
-        <w:rPr>
-          <w:rFonts w:ascii="GWIPA" w:hAnsi="GWIPA" w:cs="Arial"/>
-          <w:sz w:val="24"/>
-          <w:szCs w:val="24"/>
-        </w:rPr>
-        <w:t></w:t>
-      </w:r>
-      <w:r>
-        <w:rPr>
-          <w:rFonts w:ascii="GWIPA" w:hAnsi="GWIPA" w:cs="Arial"/>
-          <w:sz w:val="24"/>
-          <w:szCs w:val="24"/>
-        </w:rPr>
-        <w:t></w:t>
-      </w:r>
-      <w:r>
-        <w:rPr>
-          <w:rFonts w:ascii="GWIPA" w:hAnsi="GWIPA" w:cs="Arial"/>
-          <w:sz w:val="24"/>
-          <w:szCs w:val="24"/>
-        </w:rPr>
-        <w:t></w:t>
-      </w:r>
-      <w:r>
-        <w:rPr>
-          <w:rFonts w:ascii="GWIPA" w:hAnsi="GWIPA" w:cs="Arial"/>
-          <w:sz w:val="24"/>
-          <w:szCs w:val="24"/>
-        </w:rPr>
-        <w:t></w:t>
-      </w:r>
-      <w:r>
-        <w:rPr>
-          <w:rFonts w:ascii="GWIPA" w:hAnsi="GWIPA" w:cs="Arial"/>
-          <w:sz w:val="24"/>
-          <w:szCs w:val="24"/>
-        </w:rPr>
-        <w:t></w:t>
-      </w:r>
-      <w:r>
-        <w:rPr>
-          <w:rFonts w:ascii="GWIPA" w:hAnsi="GWIPA" w:cs="Arial"/>
-          <w:sz w:val="24"/>
-          <w:szCs w:val="24"/>
-        </w:rPr>
-        <w:t></w:t>
-      </w:r>
-      <w:r>
-        <w:rPr>
-          <w:rFonts w:ascii="Arial" w:hAnsi="Arial" w:cs="Arial"/>
-          <w:b/>
-          <w:bCs/>
-          <w:sz w:val="24"/>
-          <w:szCs w:val="24"/>
-        </w:rPr>
-        <w:t>/</w:t>
-      </w:r>
-      <w:r>
-        <w:rPr>
-          <w:rFonts w:ascii="Arial" w:hAnsi="Arial" w:cs="Arial"/>
-          <w:sz w:val="24"/>
-          <w:szCs w:val="24"/>
-        </w:rPr>
-        <w:t xml:space="preserve"> [adj.]  </w:t>
-      </w:r>
-      <w:r>
-        <w:rPr>
-          <w:rFonts w:ascii="Arial" w:hAnsi="Arial" w:cs="Arial"/>
-          <w:sz w:val="24"/>
-          <w:szCs w:val="24"/>
-        </w:rPr>
-        <w:t>apologize</w:t>
-      </w:r>
-      <w:r>
-        <w:rPr>
-          <w:rFonts w:ascii="Arial" w:hAnsi="Arial" w:cs="Arial"/>
-          <w:sz w:val="24"/>
-          <w:szCs w:val="24"/>
-        </w:rPr>
-        <w:t xml:space="preserve"> [v.]</w:t>
-      </w:r>
-    </w:p>
-    <w:p>
-      <w:pPr>
-        <w:jc w:val="left"/>
-        <w:rPr>
-          <w:rFonts w:ascii="Arial" w:hAnsi="Arial" w:cs="Arial"/>
-          <w:sz w:val="24"/>
-          <w:szCs w:val="24"/>
-        </w:rPr>
-      </w:pPr>
-      <w:r>
-        <w:rPr>
-          <w:rFonts w:ascii="Arial" w:hAnsi="Arial" w:cs="Arial"/>
-          <w:b/>
-          <w:bCs/>
-          <w:sz w:val="24"/>
-          <w:szCs w:val="24"/>
-        </w:rPr>
-        <w:t>forth</w:t>
-      </w:r>
-      <w:r>
-        <w:rPr>
-          <w:rFonts w:ascii="Arial" w:hAnsi="Arial" w:cs="Arial"/>
-          <w:sz w:val="24"/>
-          <w:szCs w:val="24"/>
-        </w:rPr>
-        <w:t xml:space="preserve"> [adv.] towards a place; forwards</w:t>
-      </w:r>
-      <w:r>
-        <w:rPr>
-          <w:rFonts w:ascii="Arial" w:hAnsi="Arial" w:cs="Arial"/>
-          <w:sz w:val="24"/>
-          <w:szCs w:val="24"/>
-        </w:rPr>
-        <w:br/>
-        <w:t>Water gushed forth from a hole in the rock.</w:t>
-      </w:r>
-    </w:p>
-    <w:p>
-      <w:pPr>
-        <w:jc w:val="left"/>
-        <w:rPr>
-          <w:rFonts w:ascii="Arial" w:hAnsi="Arial" w:cs="Arial"/>
-          <w:sz w:val="24"/>
-          <w:szCs w:val="24"/>
-        </w:rPr>
-      </w:pPr>
-      <w:r>
-        <w:rPr>
-          <w:rFonts w:ascii="Arial" w:hAnsi="Arial" w:cs="Arial"/>
-          <w:b/>
-          <w:bCs/>
-          <w:sz w:val="24"/>
-          <w:szCs w:val="24"/>
-        </w:rPr>
-        <w:t xml:space="preserve">ad hoc </w:t>
-      </w:r>
-      <w:r>
-        <w:rPr>
-          <w:rFonts w:ascii="Arial" w:hAnsi="Arial" w:cs="Arial"/>
-          <w:b/>
-          <w:bCs/>
-          <w:sz w:val="24"/>
-          <w:szCs w:val="24"/>
-        </w:rPr>
-        <w:t xml:space="preserve"> </w:t>
-      </w:r>
-      <w:r>
-        <w:rPr>
-          <w:rFonts w:ascii="Arial" w:hAnsi="Arial" w:cs="Arial"/>
-          <w:sz w:val="24"/>
-          <w:szCs w:val="24"/>
-        </w:rPr>
-        <w:br/>
-        <w:t>[adv.](from latin)  in a way that is arranged or  happens when necessay and is not planned in advance.</w:t>
-      </w:r>
-      <w:r>
-        <w:rPr>
-          <w:rFonts w:ascii="Arial" w:hAnsi="Arial" w:cs="Arial"/>
-          <w:sz w:val="24"/>
-          <w:szCs w:val="24"/>
-        </w:rPr>
-        <w:br/>
-        <w:t>The t</w:t>
-      </w:r>
-      <w:r>
-        <w:rPr>
-          <w:rFonts w:ascii="Arial" w:hAnsi="Arial" w:cs="Arial" w:hint="eastAsia"/>
-          <w:sz w:val="24"/>
-          <w:szCs w:val="24"/>
-        </w:rPr>
-        <w:t>ri</w:t>
-      </w:r>
-      <w:r>
-        <w:rPr>
-          <w:rFonts w:ascii="Arial" w:hAnsi="Arial" w:cs="Arial"/>
-          <w:sz w:val="24"/>
-          <w:szCs w:val="24"/>
-        </w:rPr>
-        <w:t xml:space="preserve">bunals operated ad hoc and were dissolved when </w:t>
-      </w:r>
-      <w:r>
-        <w:rPr>
-          <w:rFonts w:ascii="Arial" w:hAnsi="Arial" w:cs="Arial"/>
-          <w:sz w:val="24"/>
-          <w:szCs w:val="24"/>
-        </w:rPr>
-        <w:t xml:space="preserve">the </w:t>
-      </w:r>
-      <w:r>
-        <w:rPr>
-          <w:rFonts w:ascii="Arial" w:hAnsi="Arial" w:cs="Arial"/>
-          <w:sz w:val="24"/>
-          <w:szCs w:val="24"/>
-        </w:rPr>
-        <w:t>work concluded.</w:t>
-      </w:r>
-      <w:r>
-        <w:rPr>
-          <w:rFonts w:ascii="Arial" w:hAnsi="Arial" w:cs="Arial"/>
-          <w:sz w:val="24"/>
-          <w:szCs w:val="24"/>
-        </w:rPr>
-        <w:br/>
-        <w:t xml:space="preserve">[adj.] </w:t>
-      </w:r>
-      <w:r>
-        <w:rPr>
-          <w:rFonts w:ascii="Arial" w:hAnsi="Arial" w:cs="Arial"/>
-          <w:sz w:val="24"/>
-          <w:szCs w:val="24"/>
-        </w:rPr>
-        <w:t>arranged or  happens when necessay and is not planned in advance</w:t>
-      </w:r>
-      <w:r>
-        <w:rPr>
-          <w:rFonts w:ascii="Arial" w:hAnsi="Arial" w:cs="Arial"/>
-          <w:sz w:val="24"/>
-          <w:szCs w:val="24"/>
-        </w:rPr>
-        <w:br/>
-        <w:t>an ad hoc meeting.</w:t>
-      </w:r>
-    </w:p>
-    <w:p>
-      <w:pPr>
-        <w:jc w:val="left"/>
-        <w:rPr>
-          <w:rFonts w:ascii="Arial" w:hAnsi="Arial" w:cs="Arial"/>
-          <w:sz w:val="24"/>
-          <w:szCs w:val="24"/>
-        </w:rPr>
-      </w:pPr>
-      <w:r>
-        <w:rPr>
-          <w:rFonts w:ascii="Arial" w:hAnsi="Arial" w:cs="Arial"/>
-          <w:b/>
-          <w:bCs/>
-          <w:sz w:val="24"/>
-          <w:szCs w:val="24"/>
-        </w:rPr>
-        <w:t>hefty</w:t>
-      </w:r>
-      <w:r>
-        <w:rPr>
-          <w:rFonts w:ascii="Arial" w:hAnsi="Arial" w:cs="Arial"/>
-          <w:sz w:val="24"/>
-          <w:szCs w:val="24"/>
-        </w:rPr>
-        <w:br/>
-      </w:r>
-      <w:r>
-        <w:rPr>
-          <w:rFonts w:ascii="Arial" w:hAnsi="Arial" w:cs="Arial"/>
-          <w:sz w:val="24"/>
-          <w:szCs w:val="24"/>
-        </w:rPr>
-        <w:t>1,</w:t>
-      </w:r>
-      <w:r>
-        <w:rPr>
-          <w:rFonts w:ascii="Arial" w:hAnsi="Arial" w:cs="Arial"/>
-          <w:sz w:val="24"/>
-          <w:szCs w:val="24"/>
-        </w:rPr>
-        <w:t xml:space="preserve"> </w:t>
-      </w:r>
-      <w:r>
-        <w:rPr>
-          <w:rFonts w:ascii="Arial" w:hAnsi="Arial" w:cs="Arial"/>
-          <w:sz w:val="24"/>
-          <w:szCs w:val="24"/>
-        </w:rPr>
-        <w:t>(of an amount of money) large; larger than usual or expected</w:t>
-      </w:r>
-      <w:r>
-        <w:rPr>
-          <w:rFonts w:ascii="Arial" w:hAnsi="Arial" w:cs="Arial"/>
-          <w:sz w:val="24"/>
-          <w:szCs w:val="24"/>
-        </w:rPr>
-        <w:br/>
-      </w:r>
-      <w:r>
-        <w:rPr>
-          <w:rFonts w:ascii="Arial" w:hAnsi="Arial" w:cs="Arial" w:hint="eastAsia"/>
-          <w:sz w:val="24"/>
-          <w:szCs w:val="24"/>
-        </w:rPr>
-        <w:t xml:space="preserve"> heft fee</w:t>
-      </w:r>
-      <w:r>
-        <w:rPr>
-          <w:rFonts w:ascii="Arial" w:hAnsi="Arial" w:cs="Arial"/>
-          <w:sz w:val="24"/>
-          <w:szCs w:val="24"/>
-        </w:rPr>
-        <w:br/>
-        <w:t>2, (of a person or an object) big and heavy</w:t>
-      </w:r>
-    </w:p>
-    <w:p>
-      <w:pPr>
-        <w:jc w:val="left"/>
-        <w:rPr>
-          <w:rFonts w:ascii="Arial" w:hAnsi="Arial" w:cs="Arial"/>
-          <w:sz w:val="24"/>
-          <w:szCs w:val="24"/>
-        </w:rPr>
-      </w:pPr>
-      <w:r>
-        <w:rPr>
-          <w:rFonts w:ascii="Arial" w:hAnsi="Arial" w:cs="Arial"/>
-          <w:b/>
-          <w:bCs/>
-          <w:sz w:val="24"/>
-          <w:szCs w:val="24"/>
-        </w:rPr>
-        <w:t>commence</w:t>
-      </w:r>
-      <w:r>
-        <w:rPr>
-          <w:rFonts w:ascii="Arial" w:hAnsi="Arial" w:cs="Arial"/>
-          <w:sz w:val="24"/>
-          <w:szCs w:val="24"/>
-        </w:rPr>
-        <w:br/>
-        <w:t>[vi. vt.]</w:t>
-      </w:r>
-      <w:r>
-        <w:rPr>
-          <w:rFonts w:ascii="Arial" w:hAnsi="Arial" w:cs="Arial"/>
-          <w:sz w:val="24"/>
-          <w:szCs w:val="24"/>
-        </w:rPr>
-        <w:t xml:space="preserve"> (fromal)</w:t>
-      </w:r>
-      <w:r>
-        <w:rPr>
-          <w:rFonts w:ascii="Arial" w:hAnsi="Arial" w:cs="Arial"/>
-          <w:sz w:val="24"/>
-          <w:szCs w:val="24"/>
-        </w:rPr>
-        <w:t xml:space="preserve"> to begin to happen; to begin something</w:t>
-      </w:r>
-      <w:r>
-        <w:rPr>
-          <w:rFonts w:ascii="Arial" w:hAnsi="Arial" w:cs="Arial"/>
-          <w:sz w:val="24"/>
-          <w:szCs w:val="24"/>
-        </w:rPr>
-        <w:t>.</w:t>
-      </w:r>
-      <w:r>
-        <w:rPr>
-          <w:rFonts w:ascii="Arial" w:hAnsi="Arial" w:cs="Arial"/>
-          <w:sz w:val="24"/>
-          <w:szCs w:val="24"/>
-        </w:rPr>
-        <w:br/>
-      </w:r>
-      <w:r>
-        <w:rPr>
-          <w:rFonts w:ascii="Arial" w:hAnsi="Arial" w:cs="Arial"/>
-          <w:sz w:val="24"/>
-          <w:szCs w:val="24"/>
-        </w:rPr>
-        <w:lastRenderedPageBreak/>
+      <w:r>
+        <w:rPr>
+          <w:rFonts w:ascii="Arial" w:hAnsi="Arial" w:cs="Arial"/>
+          <w:sz w:val="24"/>
+          <w:szCs w:val="24"/>
+        </w:rPr>
+        <w:br/>
+      </w:r>
+      <w:r>
+        <w:rPr>
+          <w:rFonts w:ascii="Arial" w:hAnsi="Arial" w:cs="Arial"/>
+          <w:sz w:val="24"/>
+          <w:szCs w:val="24"/>
+        </w:rPr>
         <w:t>The meeting is scheduled to commence at noon.</w:t>
       </w:r>
       <w:r>

--- a/BBC Learning English/Vocabulary of  In Touch.docx
+++ b/BBC Learning English/Vocabulary of  In Touch.docx
@@ -9654,6 +9654,14 @@
           <w:szCs w:val="24"/>
         </w:rPr>
         <w:br/>
+      </w:r>
+      <w:r>
+        <w:rPr>
+          <w:rFonts w:ascii="Arial" w:hAnsi="Arial" w:cs="Arial"/>
+          <w:sz w:val="24"/>
+          <w:szCs w:val="24"/>
+        </w:rPr>
+        <w:lastRenderedPageBreak/>
         <w:t>[adj.] (formal) not correct; base on wrong information</w:t>
       </w:r>
       <w:r>
@@ -9691,7 +9699,6 @@
           <w:sz w:val="24"/>
           <w:szCs w:val="24"/>
         </w:rPr>
-        <w:lastRenderedPageBreak/>
         <w:t>precedent</w:t>
       </w:r>
       <w:r>
@@ -10758,6 +10765,7 @@
           <w:sz w:val="24"/>
           <w:szCs w:val="24"/>
         </w:rPr>
+        <w:lastRenderedPageBreak/>
         <w:t>surveilance</w:t>
       </w:r>
       <w:r>
@@ -10886,16 +10894,7 @@
           <w:sz w:val="24"/>
           <w:szCs w:val="24"/>
         </w:rPr>
-        <w:t xml:space="preserve">tha act of carefully watching a person suspected of a crime or a place </w:t>
-      </w:r>
-      <w:r>
-        <w:rPr>
-          <w:rFonts w:ascii="Arial" w:hAnsi="Arial" w:cs="Arial" w:hint="eastAsia"/>
-          <w:sz w:val="24"/>
-          <w:szCs w:val="24"/>
-        </w:rPr>
-        <w:lastRenderedPageBreak/>
-        <w:t xml:space="preserve">where a crime may be committed. </w:t>
+        <w:t xml:space="preserve">tha act of carefully watching a person suspected of a crime or a place where a crime may be committed. </w:t>
       </w:r>
       <w:r>
         <w:rPr>
@@ -12309,6 +12308,7 @@
           <w:b/>
           <w:bCs/>
         </w:rPr>
+        <w:lastRenderedPageBreak/>
         <w:t xml:space="preserve">reel </w:t>
       </w:r>
       <w:r>
@@ -12345,7 +12345,6 @@
         <w:rPr>
           <w:rFonts w:hint="eastAsia"/>
         </w:rPr>
-        <w:lastRenderedPageBreak/>
         <w:t>(reel at/from/with something)</w:t>
       </w:r>
       <w:r>
@@ -13041,7 +13040,14 @@
         <w:rPr>
           <w:rFonts w:hint="eastAsia"/>
         </w:rPr>
-        <w:t>ng feelings, for example through plays or other artistic activities, as a way of providing relief from anger, suffering, etc.</w:t>
+        <w:t xml:space="preserve">ng feelings, for example through plays or other artistic </w:t>
+      </w:r>
+      <w:r>
+        <w:rPr>
+          <w:rFonts w:hint="eastAsia"/>
+        </w:rPr>
+        <w:lastRenderedPageBreak/>
+        <w:t>activities, as a way of providing relief from anger, suffering, etc.</w:t>
       </w:r>
       <w:r>
         <w:br/>
@@ -13067,502 +13073,502 @@
           <w:b/>
           <w:bCs/>
         </w:rPr>
+        <w:t>catharsis</w:t>
+      </w:r>
+      <w:r>
+        <w:rPr>
+          <w:rFonts w:hint="eastAsia"/>
+        </w:rPr>
+        <w:t xml:space="preserve"> [n.]</w:t>
+      </w:r>
+    </w:p>
+    <w:p>
+      <w:pPr>
+        <w:jc w:val="left"/>
+      </w:pPr>
+      <w:r>
+        <w:rPr>
+          <w:rFonts w:hint="eastAsia"/>
+          <w:b/>
+          <w:bCs/>
+        </w:rPr>
+        <w:t>utilise</w:t>
+      </w:r>
+      <w:r>
+        <w:rPr>
+          <w:rFonts w:hint="eastAsia"/>
+        </w:rPr>
+        <w:t xml:space="preserve">  (-ze)</w:t>
+      </w:r>
+      <w:r>
+        <w:br/>
+      </w:r>
+      <w:r>
+        <w:rPr>
+          <w:rFonts w:hint="eastAsia"/>
+        </w:rPr>
+        <w:t xml:space="preserve">[vt.] </w:t>
+      </w:r>
+      <w:r>
+        <w:rPr>
+          <w:rFonts w:hint="eastAsia"/>
+        </w:rPr>
+        <w:t xml:space="preserve">(formal) </w:t>
+      </w:r>
+      <w:r>
+        <w:rPr>
+          <w:rFonts w:hint="eastAsia"/>
+        </w:rPr>
+        <w:t>to use sth. especially for a particular purpose.</w:t>
+      </w:r>
+      <w:r>
+        <w:br/>
+      </w:r>
+      <w:r>
+        <w:rPr>
+          <w:rFonts w:hint="eastAsia"/>
+        </w:rPr>
+        <w:t>The Roman was the first to utilise concrete as a building material.</w:t>
+      </w:r>
+    </w:p>
+    <w:p>
+      <w:pPr>
+        <w:jc w:val="left"/>
+      </w:pPr>
+      <w:r>
+        <w:rPr>
+          <w:rFonts w:hint="eastAsia"/>
+          <w:b/>
+          <w:bCs/>
+        </w:rPr>
+        <w:t>recruit</w:t>
+      </w:r>
+      <w:r>
+        <w:br/>
+      </w:r>
+      <w:r>
+        <w:rPr>
+          <w:rFonts w:hint="eastAsia"/>
+        </w:rPr>
+        <w:t xml:space="preserve">[vt.vi.] to find sb. to join a company, an army, etc. </w:t>
+      </w:r>
+      <w:r>
+        <w:br/>
+      </w:r>
+      <w:r>
+        <w:rPr>
+          <w:rFonts w:hint="eastAsia"/>
+        </w:rPr>
+        <w:t>to recruit more officers.</w:t>
+      </w:r>
+      <w:r>
+        <w:br/>
+      </w:r>
+      <w:r>
+        <w:rPr>
+          <w:rFonts w:hint="eastAsia"/>
+        </w:rPr>
+        <w:t>[n.] a person who joins a company, an organization, etc.</w:t>
+      </w:r>
+      <w:r>
+        <w:br/>
+      </w:r>
+      <w:r>
+        <w:rPr>
+          <w:rFonts w:hint="eastAsia"/>
+        </w:rPr>
+        <w:t>attempts to attract new recruits to the nursing profession.</w:t>
+      </w:r>
+    </w:p>
+    <w:p>
+      <w:pPr>
+        <w:jc w:val="left"/>
+      </w:pPr>
+      <w:r>
+        <w:rPr>
+          <w:rFonts w:hint="eastAsia"/>
+          <w:b/>
+          <w:bCs/>
+        </w:rPr>
+        <w:t>GCSE</w:t>
+      </w:r>
+      <w:r>
+        <w:br/>
+      </w:r>
+      <w:r>
+        <w:t>General Certificate of Secondary Education: a system of public exams taken in various subjects from the age of about 16, or one of these exams, or a qualification from this system</w:t>
+      </w:r>
+      <w:r>
+        <w:rPr>
+          <w:rFonts w:hint="eastAsia"/>
+        </w:rPr>
+        <w:t>.</w:t>
+      </w:r>
+    </w:p>
+    <w:p>
+      <w:pPr>
+        <w:jc w:val="left"/>
+      </w:pPr>
+      <w:r>
+        <w:rPr>
+          <w:rFonts w:hint="eastAsia"/>
+          <w:b/>
+          <w:bCs/>
+        </w:rPr>
+        <w:t xml:space="preserve">revision </w:t>
+      </w:r>
+      <w:r>
+        <w:br/>
+      </w:r>
+      <w:r>
+        <w:rPr>
+          <w:rFonts w:hint="eastAsia"/>
+        </w:rPr>
+        <w:t xml:space="preserve">1, </w:t>
+      </w:r>
+      <w:r>
+        <w:rPr>
+          <w:rFonts w:hint="eastAsia"/>
+        </w:rPr>
+        <w:t>[U.] (BrE.) the process of learning work for an exam.</w:t>
+      </w:r>
+      <w:r>
+        <w:br/>
+      </w:r>
+      <w:r>
+        <w:rPr>
+          <w:rFonts w:hint="eastAsia"/>
+        </w:rPr>
+        <w:t>Have you st</w:t>
+      </w:r>
+      <w:r>
+        <w:rPr>
+          <w:rFonts w:hint="eastAsia"/>
+        </w:rPr>
+        <w:t>arted</w:t>
+      </w:r>
+      <w:r>
+        <w:rPr>
+          <w:rFonts w:hint="eastAsia"/>
+        </w:rPr>
+        <w:t xml:space="preserve"> your revisioin yet?</w:t>
+      </w:r>
+      <w:r>
+        <w:rPr>
+          <w:rFonts w:hint="eastAsia"/>
+        </w:rPr>
+        <w:t xml:space="preserve"> </w:t>
+      </w:r>
+      <w:r>
+        <w:br/>
+      </w:r>
+      <w:r>
+        <w:rPr>
+          <w:rFonts w:hint="eastAsia"/>
+        </w:rPr>
+        <w:t>2, [C.] (from revise) a change or a set of changes of sth.</w:t>
+      </w:r>
+      <w:r>
+        <w:br/>
+      </w:r>
+      <w:r>
+        <w:rPr>
+          <w:rFonts w:hint="eastAsia"/>
+        </w:rPr>
+        <w:t>He made some minor revisions to the report before printing it out.</w:t>
+      </w:r>
+    </w:p>
+    <w:p>
+      <w:pPr>
+        <w:jc w:val="left"/>
+      </w:pPr>
+      <w:r>
+        <w:rPr>
+          <w:rFonts w:hint="eastAsia"/>
+          <w:b/>
+          <w:bCs/>
+        </w:rPr>
+        <w:t>prognosis</w:t>
+      </w:r>
+      <w:r>
+        <w:br/>
+      </w:r>
+      <w:r>
+        <w:rPr>
+          <w:rFonts w:hint="eastAsia"/>
+        </w:rPr>
+        <w:t>[U.] (medical) an opinion, based on medical experience, of the likely development of a disease or an illness.</w:t>
+      </w:r>
+      <w:r>
+        <w:br/>
+      </w:r>
+      <w:r>
+        <w:rPr>
+          <w:rFonts w:hint="eastAsia"/>
+        </w:rPr>
+        <w:t>The prognosis is not good.</w:t>
+      </w:r>
+    </w:p>
+    <w:p>
+      <w:pPr>
+        <w:jc w:val="left"/>
+      </w:pPr>
+      <w:r>
+        <w:rPr>
+          <w:rFonts w:hint="eastAsia"/>
+          <w:b/>
+          <w:bCs/>
+        </w:rPr>
+        <w:t>fatigue</w:t>
+      </w:r>
+      <w:r>
+        <w:rPr>
+          <w:rFonts w:hint="eastAsia"/>
+          <w:b/>
+          <w:bCs/>
+        </w:rPr>
+        <w:t xml:space="preserve"> </w:t>
+      </w:r>
+      <w:r>
+        <w:rPr>
+          <w:rFonts w:ascii="GWIPA" w:hAnsi="GWIPA"/>
+        </w:rPr>
+        <w:t></w:t>
+      </w:r>
+      <w:r>
+        <w:rPr>
+          <w:rFonts w:ascii="GWIPA" w:hAnsi="GWIPA"/>
+        </w:rPr>
+        <w:t></w:t>
+      </w:r>
+      <w:r>
+        <w:rPr>
+          <w:rFonts w:ascii="GWIPA" w:hAnsi="GWIPA"/>
+        </w:rPr>
+        <w:t></w:t>
+      </w:r>
+      <w:r>
+        <w:rPr>
+          <w:rFonts w:ascii="GWIPA" w:hAnsi="GWIPA"/>
+        </w:rPr>
+        <w:t></w:t>
+      </w:r>
+      <w:r>
+        <w:rPr>
+          <w:rFonts w:ascii="GWIPA" w:hAnsi="GWIPA"/>
+        </w:rPr>
+        <w:t></w:t>
+      </w:r>
+      <w:r>
+        <w:rPr>
+          <w:rFonts w:ascii="GWIPA" w:hAnsi="GWIPA"/>
+        </w:rPr>
+        <w:t></w:t>
+      </w:r>
+      <w:r>
+        <w:rPr>
+          <w:rFonts w:ascii="GWIPA" w:hAnsi="GWIPA"/>
+        </w:rPr>
+        <w:t></w:t>
+      </w:r>
+      <w:r>
+        <w:rPr>
+          <w:rFonts w:ascii="GWIPA" w:hAnsi="GWIPA"/>
+        </w:rPr>
+        <w:t></w:t>
+      </w:r>
+      <w:r>
+        <w:rPr>
+          <w:rFonts w:ascii="GWIPA" w:hAnsi="GWIPA"/>
+        </w:rPr>
+        <w:t></w:t>
+      </w:r>
+      <w:r>
+        <w:rPr>
+          <w:b/>
+          <w:bCs/>
+        </w:rPr>
+        <w:br/>
+      </w:r>
+      <w:r>
+        <w:rPr>
+          <w:rFonts w:hint="eastAsia"/>
+        </w:rPr>
+        <w:t>[U.] a feeling of being extremely tired, usually because of hard work or exercise.</w:t>
+      </w:r>
+      <w:r>
+        <w:br/>
+      </w:r>
+      <w:r>
+        <w:rPr>
+          <w:rFonts w:hint="eastAsia"/>
+        </w:rPr>
+        <w:t>Driver fati</w:t>
+      </w:r>
+      <w:r>
+        <w:rPr>
+          <w:rFonts w:hint="eastAsia"/>
+        </w:rPr>
+        <w:t>gue was to blame for the accident.</w:t>
+      </w:r>
+    </w:p>
+    <w:p>
+      <w:pPr>
+        <w:jc w:val="left"/>
+      </w:pPr>
+    </w:p>
+    <w:p>
+      <w:pPr>
+        <w:jc w:val="left"/>
+      </w:pPr>
+      <w:r>
+        <w:rPr>
+          <w:rFonts w:hint="eastAsia"/>
+          <w:b/>
+          <w:bCs/>
+        </w:rPr>
+        <w:t>wobble</w:t>
+      </w:r>
+      <w:r>
+        <w:br/>
+      </w:r>
+      <w:r>
+        <w:rPr>
+          <w:rFonts w:hint="eastAsia"/>
+        </w:rPr>
+        <w:t xml:space="preserve">[n.] </w:t>
+      </w:r>
+      <w:r>
+        <w:br/>
+      </w:r>
+      <w:r>
+        <w:rPr>
+          <w:rFonts w:hint="eastAsia"/>
+        </w:rPr>
+        <w:t xml:space="preserve">1. </w:t>
+      </w:r>
+      <w:r>
+        <w:rPr>
+          <w:rFonts w:hint="eastAsia"/>
+        </w:rPr>
+        <w:t>a moment when you hesitate or lose confidence aoubt something.</w:t>
+      </w:r>
+      <w:r>
+        <w:br/>
+      </w:r>
+      <w:r>
+        <w:rPr>
+          <w:rFonts w:hint="eastAsia"/>
+        </w:rPr>
+        <w:t>The team is experiencing a  mid-se</w:t>
+      </w:r>
+      <w:r>
+        <w:rPr>
+          <w:rFonts w:hint="eastAsia"/>
+        </w:rPr>
+        <w:t>a</w:t>
+      </w:r>
+      <w:r>
+        <w:rPr>
+          <w:rFonts w:hint="eastAsia"/>
+        </w:rPr>
+        <w:t>son wobble.</w:t>
+      </w:r>
+      <w:r>
+        <w:br/>
+      </w:r>
+      <w:r>
+        <w:rPr>
+          <w:rFonts w:hint="eastAsia"/>
+        </w:rPr>
+        <w:t xml:space="preserve">2. </w:t>
+      </w:r>
+      <w:r>
+        <w:br/>
+      </w:r>
+      <w:r>
+        <w:rPr>
+          <w:rFonts w:hint="eastAsia"/>
+        </w:rPr>
+        <w:t xml:space="preserve">[vt.] </w:t>
+      </w:r>
+    </w:p>
+    <w:p>
+      <w:pPr>
+        <w:jc w:val="left"/>
+      </w:pPr>
+      <w:r>
+        <w:rPr>
+          <w:rFonts w:hint="eastAsia"/>
+          <w:b/>
+          <w:bCs/>
+        </w:rPr>
+        <w:t>reassurance</w:t>
+      </w:r>
+      <w:r>
+        <w:rPr>
+          <w:b/>
+          <w:bCs/>
+        </w:rPr>
+        <w:br/>
+      </w:r>
+      <w:r>
+        <w:rPr>
+          <w:rFonts w:hint="eastAsia"/>
+        </w:rPr>
+        <w:t xml:space="preserve">[U.] </w:t>
+      </w:r>
+      <w:r>
+        <w:rPr>
+          <w:rFonts w:hint="eastAsia"/>
+        </w:rPr>
+        <w:t>the fact of giving advice or help that takes away person</w:t>
+      </w:r>
+      <w:r>
+        <w:t>’</w:t>
+      </w:r>
+      <w:r>
+        <w:rPr>
+          <w:rFonts w:hint="eastAsia"/>
+        </w:rPr>
+        <w:t>s fears or doubts.</w:t>
+      </w:r>
+      <w:r>
+        <w:br/>
+      </w:r>
+      <w:r>
+        <w:rPr>
+          <w:rFonts w:hint="eastAsia"/>
+        </w:rPr>
+        <w:t>Teenagers need love, encouragement and reassurance from their parents.</w:t>
+      </w:r>
+    </w:p>
+    <w:p>
+      <w:pPr>
+        <w:jc w:val="left"/>
+      </w:pPr>
+      <w:r>
+        <w:rPr>
+          <w:rFonts w:hint="eastAsia"/>
+          <w:b/>
+          <w:bCs/>
+        </w:rPr>
+        <w:t>upfront</w:t>
+      </w:r>
+      <w:r>
+        <w:rPr>
+          <w:rFonts w:hint="eastAsia"/>
+        </w:rPr>
+        <w:t xml:space="preserve">  [adj.] </w:t>
+      </w:r>
+      <w:r>
+        <w:br/>
+      </w:r>
+      <w:r>
+        <w:rPr>
+          <w:rFonts w:hint="eastAsia"/>
+        </w:rPr>
         <w:lastRenderedPageBreak/>
-        <w:t>catharsis</w:t>
-      </w:r>
-      <w:r>
-        <w:rPr>
-          <w:rFonts w:hint="eastAsia"/>
-        </w:rPr>
-        <w:t xml:space="preserve"> [n.]</w:t>
-      </w:r>
-    </w:p>
-    <w:p>
-      <w:pPr>
-        <w:jc w:val="left"/>
-      </w:pPr>
-      <w:r>
-        <w:rPr>
-          <w:rFonts w:hint="eastAsia"/>
-          <w:b/>
-          <w:bCs/>
-        </w:rPr>
-        <w:t>utilise</w:t>
-      </w:r>
-      <w:r>
-        <w:rPr>
-          <w:rFonts w:hint="eastAsia"/>
-        </w:rPr>
-        <w:t xml:space="preserve">  (-ze)</w:t>
-      </w:r>
-      <w:r>
-        <w:br/>
-      </w:r>
-      <w:r>
-        <w:rPr>
-          <w:rFonts w:hint="eastAsia"/>
-        </w:rPr>
-        <w:t xml:space="preserve">[vt.] </w:t>
-      </w:r>
-      <w:r>
-        <w:rPr>
-          <w:rFonts w:hint="eastAsia"/>
-        </w:rPr>
-        <w:t xml:space="preserve">(formal) </w:t>
-      </w:r>
-      <w:r>
-        <w:rPr>
-          <w:rFonts w:hint="eastAsia"/>
-        </w:rPr>
-        <w:t>to use sth. especially for a particular purpose.</w:t>
-      </w:r>
-      <w:r>
-        <w:br/>
-      </w:r>
-      <w:r>
-        <w:rPr>
-          <w:rFonts w:hint="eastAsia"/>
-        </w:rPr>
-        <w:t>The Roman was the first to utilise concrete as a building material.</w:t>
-      </w:r>
-    </w:p>
-    <w:p>
-      <w:pPr>
-        <w:jc w:val="left"/>
-      </w:pPr>
-      <w:r>
-        <w:rPr>
-          <w:rFonts w:hint="eastAsia"/>
-          <w:b/>
-          <w:bCs/>
-        </w:rPr>
-        <w:t>recruit</w:t>
-      </w:r>
-      <w:r>
-        <w:br/>
-      </w:r>
-      <w:r>
-        <w:rPr>
-          <w:rFonts w:hint="eastAsia"/>
-        </w:rPr>
-        <w:t xml:space="preserve">[vt.vi.] to find sb. to join a company, an army, etc. </w:t>
-      </w:r>
-      <w:r>
-        <w:br/>
-      </w:r>
-      <w:r>
-        <w:rPr>
-          <w:rFonts w:hint="eastAsia"/>
-        </w:rPr>
-        <w:t>to recruit more officers.</w:t>
-      </w:r>
-      <w:r>
-        <w:br/>
-      </w:r>
-      <w:r>
-        <w:rPr>
-          <w:rFonts w:hint="eastAsia"/>
-        </w:rPr>
-        <w:t>[n.] a person who joins a company, an organization, etc.</w:t>
-      </w:r>
-      <w:r>
-        <w:br/>
-      </w:r>
-      <w:r>
-        <w:rPr>
-          <w:rFonts w:hint="eastAsia"/>
-        </w:rPr>
-        <w:t>attempts to attract new recruits to the nursing profession.</w:t>
-      </w:r>
-    </w:p>
-    <w:p>
-      <w:pPr>
-        <w:jc w:val="left"/>
-      </w:pPr>
-      <w:r>
-        <w:rPr>
-          <w:rFonts w:hint="eastAsia"/>
-          <w:b/>
-          <w:bCs/>
-        </w:rPr>
-        <w:t>GCSE</w:t>
-      </w:r>
-      <w:r>
-        <w:br/>
-      </w:r>
-      <w:r>
-        <w:t>General Certificate of Secondary Education: a system of public exams taken in various subjects from the age of about 16, or one of these exams, or a qualification from this system</w:t>
-      </w:r>
-      <w:r>
-        <w:rPr>
-          <w:rFonts w:hint="eastAsia"/>
-        </w:rPr>
-        <w:t>.</w:t>
-      </w:r>
-    </w:p>
-    <w:p>
-      <w:pPr>
-        <w:jc w:val="left"/>
-      </w:pPr>
-      <w:r>
-        <w:rPr>
-          <w:rFonts w:hint="eastAsia"/>
-          <w:b/>
-          <w:bCs/>
-        </w:rPr>
-        <w:t xml:space="preserve">revision </w:t>
-      </w:r>
-      <w:r>
-        <w:br/>
-      </w:r>
-      <w:r>
-        <w:rPr>
-          <w:rFonts w:hint="eastAsia"/>
-        </w:rPr>
-        <w:t xml:space="preserve">1, </w:t>
-      </w:r>
-      <w:r>
-        <w:rPr>
-          <w:rFonts w:hint="eastAsia"/>
-        </w:rPr>
-        <w:t>[U.] (BrE.) the process of learning work for an exam.</w:t>
-      </w:r>
-      <w:r>
-        <w:br/>
-      </w:r>
-      <w:r>
-        <w:rPr>
-          <w:rFonts w:hint="eastAsia"/>
-        </w:rPr>
-        <w:t>Have you st</w:t>
-      </w:r>
-      <w:r>
-        <w:rPr>
-          <w:rFonts w:hint="eastAsia"/>
-        </w:rPr>
-        <w:t>arted</w:t>
-      </w:r>
-      <w:r>
-        <w:rPr>
-          <w:rFonts w:hint="eastAsia"/>
-        </w:rPr>
-        <w:t xml:space="preserve"> your revisioin yet?</w:t>
-      </w:r>
-      <w:r>
-        <w:rPr>
-          <w:rFonts w:hint="eastAsia"/>
-        </w:rPr>
-        <w:t xml:space="preserve"> </w:t>
-      </w:r>
-      <w:r>
-        <w:br/>
-      </w:r>
-      <w:r>
-        <w:rPr>
-          <w:rFonts w:hint="eastAsia"/>
-        </w:rPr>
-        <w:t>2, [C.] (from revise) a change or a set of changes of sth.</w:t>
-      </w:r>
-      <w:r>
-        <w:br/>
-      </w:r>
-      <w:r>
-        <w:rPr>
-          <w:rFonts w:hint="eastAsia"/>
-        </w:rPr>
-        <w:t>He made some minor revisions to the report before printing it out.</w:t>
-      </w:r>
-    </w:p>
-    <w:p>
-      <w:pPr>
-        <w:jc w:val="left"/>
-      </w:pPr>
-      <w:r>
-        <w:rPr>
-          <w:rFonts w:hint="eastAsia"/>
-          <w:b/>
-          <w:bCs/>
-        </w:rPr>
-        <w:t>prognosis</w:t>
-      </w:r>
-      <w:r>
-        <w:br/>
-      </w:r>
-      <w:r>
-        <w:rPr>
-          <w:rFonts w:hint="eastAsia"/>
-        </w:rPr>
-        <w:t>[U.] (medical) an opinion, based on medical experience, of the likely development of a disease or an illness.</w:t>
-      </w:r>
-      <w:r>
-        <w:br/>
-      </w:r>
-      <w:r>
-        <w:rPr>
-          <w:rFonts w:hint="eastAsia"/>
-        </w:rPr>
-        <w:t>The prognosis is not good.</w:t>
-      </w:r>
-    </w:p>
-    <w:p>
-      <w:pPr>
-        <w:jc w:val="left"/>
-      </w:pPr>
-      <w:r>
-        <w:rPr>
-          <w:rFonts w:hint="eastAsia"/>
-          <w:b/>
-          <w:bCs/>
-        </w:rPr>
-        <w:t>fatigue</w:t>
-      </w:r>
-      <w:r>
-        <w:rPr>
-          <w:rFonts w:hint="eastAsia"/>
-          <w:b/>
-          <w:bCs/>
-        </w:rPr>
-        <w:t xml:space="preserve"> </w:t>
-      </w:r>
-      <w:r>
-        <w:rPr>
-          <w:rFonts w:ascii="GWIPA" w:hAnsi="GWIPA"/>
-        </w:rPr>
-        <w:t></w:t>
-      </w:r>
-      <w:r>
-        <w:rPr>
-          <w:rFonts w:ascii="GWIPA" w:hAnsi="GWIPA"/>
-        </w:rPr>
-        <w:t></w:t>
-      </w:r>
-      <w:r>
-        <w:rPr>
-          <w:rFonts w:ascii="GWIPA" w:hAnsi="GWIPA"/>
-        </w:rPr>
-        <w:t></w:t>
-      </w:r>
-      <w:r>
-        <w:rPr>
-          <w:rFonts w:ascii="GWIPA" w:hAnsi="GWIPA"/>
-        </w:rPr>
-        <w:t></w:t>
-      </w:r>
-      <w:r>
-        <w:rPr>
-          <w:rFonts w:ascii="GWIPA" w:hAnsi="GWIPA"/>
-        </w:rPr>
-        <w:t></w:t>
-      </w:r>
-      <w:r>
-        <w:rPr>
-          <w:rFonts w:ascii="GWIPA" w:hAnsi="GWIPA"/>
-        </w:rPr>
-        <w:t></w:t>
-      </w:r>
-      <w:r>
-        <w:rPr>
-          <w:rFonts w:ascii="GWIPA" w:hAnsi="GWIPA"/>
-        </w:rPr>
-        <w:t></w:t>
-      </w:r>
-      <w:r>
-        <w:rPr>
-          <w:rFonts w:ascii="GWIPA" w:hAnsi="GWIPA"/>
-        </w:rPr>
-        <w:t></w:t>
-      </w:r>
-      <w:r>
-        <w:rPr>
-          <w:rFonts w:ascii="GWIPA" w:hAnsi="GWIPA"/>
-        </w:rPr>
-        <w:t></w:t>
-      </w:r>
-      <w:r>
-        <w:rPr>
-          <w:b/>
-          <w:bCs/>
-        </w:rPr>
-        <w:br/>
-      </w:r>
-      <w:r>
-        <w:rPr>
-          <w:rFonts w:hint="eastAsia"/>
-        </w:rPr>
-        <w:t>[U.] a feeling of being extremely tired, usually because of hard work or exercise.</w:t>
-      </w:r>
-      <w:r>
-        <w:br/>
-      </w:r>
-      <w:r>
-        <w:rPr>
-          <w:rFonts w:hint="eastAsia"/>
-        </w:rPr>
-        <w:t>Driver fati</w:t>
-      </w:r>
-      <w:r>
-        <w:rPr>
-          <w:rFonts w:hint="eastAsia"/>
-        </w:rPr>
-        <w:t>gue was to blame for the accident.</w:t>
-      </w:r>
-    </w:p>
-    <w:p>
-      <w:pPr>
-        <w:jc w:val="left"/>
-      </w:pPr>
-    </w:p>
-    <w:p>
-      <w:pPr>
-        <w:jc w:val="left"/>
-      </w:pPr>
-      <w:r>
-        <w:rPr>
-          <w:rFonts w:hint="eastAsia"/>
-          <w:b/>
-          <w:bCs/>
-        </w:rPr>
-        <w:t>wobble</w:t>
-      </w:r>
-      <w:r>
-        <w:br/>
-      </w:r>
-      <w:r>
-        <w:rPr>
-          <w:rFonts w:hint="eastAsia"/>
-        </w:rPr>
-        <w:t xml:space="preserve">[n.] </w:t>
-      </w:r>
-      <w:r>
-        <w:br/>
-      </w:r>
-      <w:r>
-        <w:rPr>
-          <w:rFonts w:hint="eastAsia"/>
-        </w:rPr>
-        <w:t xml:space="preserve">1. </w:t>
-      </w:r>
-      <w:r>
-        <w:rPr>
-          <w:rFonts w:hint="eastAsia"/>
-        </w:rPr>
-        <w:t>a moment when you hesitate or lose confidence aoubt something.</w:t>
-      </w:r>
-      <w:r>
-        <w:br/>
-      </w:r>
-      <w:r>
-        <w:rPr>
-          <w:rFonts w:hint="eastAsia"/>
-        </w:rPr>
-        <w:t>The team is experiencing a  mid-se</w:t>
-      </w:r>
-      <w:r>
-        <w:rPr>
-          <w:rFonts w:hint="eastAsia"/>
-        </w:rPr>
-        <w:t>a</w:t>
-      </w:r>
-      <w:r>
-        <w:rPr>
-          <w:rFonts w:hint="eastAsia"/>
-        </w:rPr>
-        <w:t>son wobble.</w:t>
-      </w:r>
-      <w:r>
-        <w:br/>
-      </w:r>
-      <w:r>
-        <w:rPr>
-          <w:rFonts w:hint="eastAsia"/>
-        </w:rPr>
-        <w:t xml:space="preserve">2. </w:t>
-      </w:r>
-      <w:r>
-        <w:br/>
-      </w:r>
-      <w:r>
-        <w:rPr>
-          <w:rFonts w:hint="eastAsia"/>
-        </w:rPr>
-        <w:t xml:space="preserve">[vt.] </w:t>
-      </w:r>
-    </w:p>
-    <w:p>
-      <w:pPr>
-        <w:jc w:val="left"/>
-      </w:pPr>
-      <w:r>
-        <w:rPr>
-          <w:rFonts w:hint="eastAsia"/>
-          <w:b/>
-          <w:bCs/>
-        </w:rPr>
-        <w:t>reassurance</w:t>
-      </w:r>
-      <w:r>
-        <w:rPr>
-          <w:b/>
-          <w:bCs/>
-        </w:rPr>
-        <w:br/>
-      </w:r>
-      <w:r>
-        <w:rPr>
-          <w:rFonts w:hint="eastAsia"/>
-        </w:rPr>
-        <w:t xml:space="preserve">[U.] </w:t>
-      </w:r>
-      <w:r>
-        <w:rPr>
-          <w:rFonts w:hint="eastAsia"/>
-        </w:rPr>
-        <w:t>the fact of giving advice or help that takes away person</w:t>
-      </w:r>
-      <w:r>
-        <w:t>’</w:t>
-      </w:r>
-      <w:r>
-        <w:rPr>
-          <w:rFonts w:hint="eastAsia"/>
-        </w:rPr>
-        <w:t>s fears or doubts.</w:t>
-      </w:r>
-      <w:r>
-        <w:br/>
-      </w:r>
-      <w:r>
-        <w:rPr>
-          <w:rFonts w:hint="eastAsia"/>
-        </w:rPr>
-        <w:t>Teenagers need love, encouragement and reassurance from their parents.</w:t>
-      </w:r>
-    </w:p>
-    <w:p>
-      <w:pPr>
-        <w:jc w:val="left"/>
-      </w:pPr>
-      <w:r>
-        <w:rPr>
-          <w:rFonts w:hint="eastAsia"/>
-          <w:b/>
-          <w:bCs/>
-        </w:rPr>
-        <w:t>upfront</w:t>
-      </w:r>
-      <w:r>
-        <w:rPr>
-          <w:rFonts w:hint="eastAsia"/>
-        </w:rPr>
-        <w:t xml:space="preserve">  [adj.] </w:t>
-      </w:r>
-      <w:r>
-        <w:br/>
-      </w:r>
-      <w:r>
-        <w:rPr>
-          <w:rFonts w:hint="eastAsia"/>
-        </w:rPr>
         <w:t xml:space="preserve">1. (upfront about sth.) </w:t>
       </w:r>
       <w:r>
@@ -13587,7 +13593,6 @@
         <w:rPr>
           <w:rFonts w:hint="eastAsia"/>
         </w:rPr>
-        <w:lastRenderedPageBreak/>
         <w:t>2. paid in advance, before other payments are made.</w:t>
       </w:r>
       <w:r>
@@ -14795,7 +14800,117 @@
     <w:p>
       <w:pPr>
         <w:jc w:val="left"/>
-      </w:pPr>
+        <w:outlineLvl w:val="0"/>
+        <w:rPr>
+          <w:rFonts w:ascii="Arial" w:hAnsi="Arial" w:cs="Arial"/>
+          <w:b/>
+          <w:bCs/>
+          <w:sz w:val="28"/>
+          <w:szCs w:val="28"/>
+        </w:rPr>
+      </w:pPr>
+      <w:r>
+        <w:rPr>
+          <w:rFonts w:ascii="Arial" w:hAnsi="Arial" w:cs="Arial"/>
+          <w:b/>
+          <w:bCs/>
+          <w:sz w:val="28"/>
+          <w:szCs w:val="28"/>
+        </w:rPr>
+        <w:lastRenderedPageBreak/>
+        <w:t>7, The Blind Chocolatier</w:t>
+      </w:r>
+    </w:p>
+    <w:p>
+      <w:pPr>
+        <w:jc w:val="left"/>
+      </w:pPr>
+      <w:r>
+        <w:rPr>
+          <w:rFonts w:hint="eastAsia"/>
+          <w:b/>
+          <w:bCs/>
+        </w:rPr>
+        <w:t>be tucked away</w:t>
+      </w:r>
+      <w:r>
+        <w:rPr>
+          <w:b/>
+          <w:bCs/>
+        </w:rPr>
+        <w:br/>
+      </w:r>
+      <w:r>
+        <w:rPr>
+          <w:rFonts w:hint="eastAsia"/>
+        </w:rPr>
+        <w:t>[phrasal verb] to be located in a quiet place, where not many people go.</w:t>
+      </w:r>
+      <w:r>
+        <w:br/>
+      </w:r>
+      <w:r>
+        <w:rPr>
+          <w:rFonts w:hint="eastAsia"/>
+        </w:rPr>
+        <w:t>The shop is tucked away down a backstreet.</w:t>
+      </w:r>
+    </w:p>
+    <w:p>
+      <w:pPr>
+        <w:jc w:val="left"/>
+      </w:pPr>
+      <w:r>
+        <w:rPr>
+          <w:rFonts w:hint="eastAsia"/>
+          <w:b/>
+          <w:bCs/>
+        </w:rPr>
+        <w:t>brewery</w:t>
+      </w:r>
+      <w:r>
+        <w:br/>
+      </w:r>
+      <w:r>
+        <w:rPr>
+          <w:rFonts w:hint="eastAsia"/>
+        </w:rPr>
+        <w:t>[n.] a factory where beer is made; a company that makes beer</w:t>
+      </w:r>
+    </w:p>
+    <w:p>
+      <w:pPr>
+        <w:jc w:val="left"/>
+        <w:rPr>
+          <w:rFonts w:hint="eastAsia"/>
+        </w:rPr>
+      </w:pPr>
+      <w:r>
+        <w:rPr>
+          <w:rFonts w:hint="eastAsia"/>
+          <w:b/>
+          <w:bCs/>
+        </w:rPr>
+        <w:t>conceal</w:t>
+      </w:r>
+      <w:r>
+        <w:br/>
+      </w:r>
+      <w:r>
+        <w:rPr>
+          <w:rFonts w:hint="eastAsia"/>
+        </w:rPr>
+        <w:t>[vt.] to hide sb/sth</w:t>
+      </w:r>
+      <w:r>
+        <w:br/>
+      </w:r>
+      <w:r>
+        <w:rPr>
+          <w:rFonts w:hint="eastAsia"/>
+        </w:rPr>
+        <w:t>The paintings were concealed beneath a thick layer of plaster.</w:t>
+      </w:r>
     </w:p>
     <w:sectPr>
       <w:pgSz w:w="11906" w:h="16838"/>

--- a/BBC Learning English/Vocabulary of  In Touch.docx
+++ b/BBC Learning English/Vocabulary of  In Touch.docx
@@ -14881,9 +14881,6 @@
     <w:p>
       <w:pPr>
         <w:jc w:val="left"/>
-        <w:rPr>
-          <w:rFonts w:hint="eastAsia"/>
-        </w:rPr>
       </w:pPr>
       <w:r>
         <w:rPr>
@@ -14910,6 +14907,404 @@
           <w:rFonts w:hint="eastAsia"/>
         </w:rPr>
         <w:t>The paintings were concealed beneath a thick layer of plaster.</w:t>
+      </w:r>
+    </w:p>
+    <w:p>
+      <w:pPr>
+        <w:jc w:val="left"/>
+      </w:pPr>
+      <w:r>
+        <w:rPr>
+          <w:rFonts w:hint="eastAsia"/>
+          <w:b/>
+          <w:bCs/>
+        </w:rPr>
+        <w:t>pun</w:t>
+      </w:r>
+      <w:r>
+        <w:br/>
+      </w:r>
+      <w:r>
+        <w:rPr>
+          <w:rFonts w:hint="eastAsia"/>
+        </w:rPr>
+        <w:t>[n.</w:t>
+      </w:r>
+      <w:r>
+        <w:rPr>
+          <w:rFonts w:hint="eastAsia"/>
+        </w:rPr>
+        <w:t xml:space="preserve"> C.</w:t>
+      </w:r>
+      <w:r>
+        <w:rPr>
+          <w:rFonts w:hint="eastAsia"/>
+        </w:rPr>
+        <w:t>] the clever or humurous use of a word that has more than one meaning, or of words that have different meaning but sound the same.</w:t>
+      </w:r>
+      <w:r>
+        <w:rPr>
+          <w:rFonts w:hint="eastAsia"/>
+        </w:rPr>
+        <w:t xml:space="preserve"> (双关语)</w:t>
+      </w:r>
+      <w:r>
+        <w:br/>
+      </w:r>
+      <w:r>
+        <w:rPr>
+          <w:rFonts w:hint="eastAsia"/>
+        </w:rPr>
+        <w:t>[v</w:t>
+      </w:r>
+      <w:r>
+        <w:rPr>
+          <w:rFonts w:hint="eastAsia"/>
+        </w:rPr>
+        <w:t>i</w:t>
+      </w:r>
+      <w:r>
+        <w:rPr>
+          <w:rFonts w:hint="eastAsia"/>
+        </w:rPr>
+        <w:t>.] to make a pun</w:t>
+      </w:r>
+    </w:p>
+    <w:p>
+      <w:pPr>
+        <w:jc w:val="left"/>
+      </w:pPr>
+      <w:r>
+        <w:rPr>
+          <w:rFonts w:hint="eastAsia"/>
+          <w:b/>
+          <w:bCs/>
+        </w:rPr>
+        <w:t>counter</w:t>
+      </w:r>
+      <w:r>
+        <w:br/>
+      </w:r>
+      <w:r>
+        <w:rPr>
+          <w:rFonts w:hint="eastAsia"/>
+        </w:rPr>
+        <w:t>[n.] a long flat surface over which goods are sold or business is done in a shopr, bank, etc.</w:t>
+      </w:r>
+      <w:r>
+        <w:br/>
+      </w:r>
+      <w:r>
+        <w:rPr>
+          <w:rFonts w:hint="eastAsia"/>
+        </w:rPr>
+        <w:t>I asked the woman behind the counter if they had any posdcards.</w:t>
+      </w:r>
+    </w:p>
+    <w:p>
+      <w:pPr>
+        <w:jc w:val="left"/>
+      </w:pPr>
+      <w:r>
+        <w:rPr>
+          <w:rFonts w:hint="eastAsia"/>
+          <w:b/>
+          <w:bCs/>
+        </w:rPr>
+        <w:t>almond</w:t>
+      </w:r>
+      <w:r>
+        <w:rPr>
+          <w:rFonts w:hint="eastAsia"/>
+        </w:rPr>
+        <w:t xml:space="preserve"> /</w:t>
+      </w:r>
+      <w:r>
+        <w:rPr>
+          <w:rFonts w:ascii="GWIPA" w:hAnsi="GWIPA" w:hint="eastAsia"/>
+        </w:rPr>
+        <w:t>'A:mEnd</w:t>
+      </w:r>
+      <w:r>
+        <w:rPr>
+          <w:rFonts w:hint="eastAsia"/>
+        </w:rPr>
+        <w:t>/</w:t>
+      </w:r>
+      <w:r>
+        <w:br/>
+      </w:r>
+      <w:r>
+        <w:rPr>
+          <w:rFonts w:hint="eastAsia"/>
+        </w:rPr>
+        <w:t xml:space="preserve">[n.] </w:t>
+      </w:r>
+      <w:r>
+        <w:rPr>
+          <w:rFonts w:hint="eastAsia"/>
+        </w:rPr>
+        <w:t>杏仁</w:t>
+      </w:r>
+    </w:p>
+    <w:p>
+      <w:pPr>
+        <w:jc w:val="left"/>
+      </w:pPr>
+      <w:r>
+        <w:rPr>
+          <w:rFonts w:hint="eastAsia"/>
+          <w:b/>
+          <w:bCs/>
+        </w:rPr>
+        <w:t>pistachio</w:t>
+      </w:r>
+      <w:r>
+        <w:rPr>
+          <w:rFonts w:hint="eastAsia"/>
+        </w:rPr>
+        <w:t xml:space="preserve"> /</w:t>
+      </w:r>
+      <w:r>
+        <w:rPr>
+          <w:rFonts w:ascii="GWIPA" w:hAnsi="GWIPA" w:hint="eastAsia"/>
+        </w:rPr>
+        <w:t>pIs'tQtSiEu</w:t>
+      </w:r>
+      <w:r>
+        <w:rPr>
+          <w:rFonts w:hint="eastAsia"/>
+        </w:rPr>
+        <w:t>/</w:t>
+      </w:r>
+      <w:r>
+        <w:br/>
+      </w:r>
+      <w:r>
+        <w:rPr>
+          <w:rFonts w:hint="eastAsia"/>
+        </w:rPr>
+        <w:t>[n.] 开心果</w:t>
+      </w:r>
+    </w:p>
+    <w:p>
+      <w:pPr>
+        <w:jc w:val="left"/>
+      </w:pPr>
+      <w:r>
+        <w:rPr>
+          <w:rFonts w:hint="eastAsia"/>
+          <w:b/>
+          <w:bCs/>
+        </w:rPr>
+        <w:t>bonbon</w:t>
+      </w:r>
+      <w:r>
+        <w:br/>
+      </w:r>
+      <w:r>
+        <w:rPr>
+          <w:rFonts w:hint="eastAsia"/>
+        </w:rPr>
+        <w:t>[</w:t>
+      </w:r>
+      <w:r>
+        <w:rPr>
+          <w:rFonts w:hint="eastAsia"/>
+        </w:rPr>
+        <w:t>C</w:t>
+      </w:r>
+      <w:r>
+        <w:rPr>
+          <w:rFonts w:hint="eastAsia"/>
+        </w:rPr>
+        <w:t xml:space="preserve">.] </w:t>
+      </w:r>
+      <w:r>
+        <w:rPr>
+          <w:rFonts w:hint="eastAsia"/>
+        </w:rPr>
+        <w:t>a sweet/candy, especially one with a softe centre</w:t>
+      </w:r>
+      <w:r>
+        <w:rPr>
+          <w:rFonts w:hint="eastAsia"/>
+        </w:rPr>
+        <w:t>.</w:t>
+      </w:r>
+      <w:r>
+        <w:rPr>
+          <w:rFonts w:hint="eastAsia"/>
+        </w:rPr>
+        <w:t xml:space="preserve"> (夹心糖)</w:t>
+      </w:r>
+    </w:p>
+    <w:p>
+      <w:pPr>
+        <w:jc w:val="left"/>
+      </w:pPr>
+      <w:r>
+        <w:rPr>
+          <w:rFonts w:hint="eastAsia"/>
+          <w:b/>
+          <w:bCs/>
+        </w:rPr>
+        <w:t>hazelnut</w:t>
+      </w:r>
+      <w:r>
+        <w:rPr>
+          <w:rFonts w:hint="eastAsia"/>
+        </w:rPr>
+        <w:t xml:space="preserve"> /</w:t>
+      </w:r>
+      <w:r>
+        <w:rPr>
+          <w:rFonts w:ascii="GWIPA" w:hAnsi="GWIPA" w:hint="eastAsia"/>
+        </w:rPr>
+        <w:t>'heIzlnVt</w:t>
+      </w:r>
+      <w:r>
+        <w:rPr>
+          <w:rFonts w:hint="eastAsia"/>
+        </w:rPr>
+        <w:t>/</w:t>
+      </w:r>
+      <w:r>
+        <w:br/>
+      </w:r>
+      <w:r>
+        <w:rPr>
+          <w:rFonts w:hint="eastAsia"/>
+        </w:rPr>
+        <w:t xml:space="preserve">[C.] </w:t>
+      </w:r>
+      <w:r>
+        <w:rPr>
+          <w:rFonts w:hint="eastAsia"/>
+        </w:rPr>
+        <w:t>the small brown nut from a hazel tree</w:t>
+      </w:r>
+      <w:r>
+        <w:rPr>
+          <w:rFonts w:hint="eastAsia"/>
+        </w:rPr>
+        <w:t>. 榛子</w:t>
+      </w:r>
+    </w:p>
+    <w:p>
+      <w:pPr>
+        <w:jc w:val="left"/>
+      </w:pPr>
+      <w:r>
+        <w:rPr>
+          <w:rFonts w:hint="eastAsia"/>
+          <w:b/>
+          <w:bCs/>
+        </w:rPr>
+        <w:t>truffle</w:t>
+      </w:r>
+      <w:r>
+        <w:br/>
+      </w:r>
+      <w:r>
+        <w:rPr>
+          <w:rFonts w:hint="eastAsia"/>
+        </w:rPr>
+        <w:t xml:space="preserve">[n.] </w:t>
+      </w:r>
+      <w:r>
+        <w:rPr>
+          <w:rFonts w:hint="eastAsia"/>
+        </w:rPr>
+        <w:t>a soft round sweet/candy made of chocolate</w:t>
+      </w:r>
+      <w:r>
+        <w:rPr>
+          <w:rFonts w:hint="eastAsia"/>
+        </w:rPr>
+        <w:t>.</w:t>
+      </w:r>
+    </w:p>
+    <w:p>
+      <w:pPr>
+        <w:jc w:val="left"/>
+      </w:pPr>
+      <w:r>
+        <w:rPr>
+          <w:rFonts w:hint="eastAsia"/>
+          <w:b/>
+          <w:bCs/>
+        </w:rPr>
+        <w:t>temper</w:t>
+      </w:r>
+      <w:r>
+        <w:br/>
+      </w:r>
+      <w:r>
+        <w:rPr>
+          <w:rFonts w:hint="eastAsia"/>
+        </w:rPr>
+        <w:t xml:space="preserve">[n.] </w:t>
+      </w:r>
+      <w:r>
+        <w:rPr>
+          <w:rFonts w:hint="eastAsia"/>
+        </w:rPr>
+        <w:t>if somebody has a temper, they become angry</w:t>
+      </w:r>
+      <w:r>
+        <w:rPr>
+          <w:rFonts w:hint="eastAsia"/>
+        </w:rPr>
+        <w:t xml:space="preserve"> very</w:t>
+      </w:r>
+      <w:r>
+        <w:rPr>
+          <w:rFonts w:hint="eastAsia"/>
+        </w:rPr>
+        <w:t xml:space="preserve"> easily.</w:t>
+      </w:r>
+      <w:r>
+        <w:br/>
+      </w:r>
+      <w:r>
+        <w:rPr>
+          <w:rFonts w:hint="eastAsia"/>
+        </w:rPr>
+        <w:t>He must learn to control his temper.</w:t>
+      </w:r>
+      <w:r>
+        <w:br/>
+      </w:r>
+      <w:r>
+        <w:rPr>
+          <w:rFonts w:hint="eastAsia"/>
+        </w:rPr>
+        <w:t>a violent/short/qicuk, etc. temper.</w:t>
+      </w:r>
+      <w:r>
+        <w:br/>
+      </w:r>
+      <w:r>
+        <w:rPr>
+          <w:rFonts w:hint="eastAsia"/>
+        </w:rPr>
+        <w:t xml:space="preserve">[vt.] </w:t>
+      </w:r>
+      <w:r>
+        <w:rPr>
+          <w:rFonts w:hint="eastAsia"/>
+        </w:rPr>
+        <w:t>to make metal as hard as it needs to be by heating and then cooling it.</w:t>
+      </w:r>
+      <w:r>
+        <w:br/>
+      </w:r>
+      <w:r>
+        <w:rPr>
+          <w:rFonts w:hint="eastAsia"/>
+        </w:rPr>
+        <w:t>tempered steel</w:t>
       </w:r>
     </w:p>
     <w:sectPr>
